--- a/Черновик за март.docx
+++ b/Черновик за март.docx
@@ -902,20 +902,7 @@
           <w:bdr w:val="none" w:sz="0" w:space="0" w:color="auto" w:frame="1"/>
           <w:shd w:val="clear" w:color="auto" w:fill="DFDFDF"/>
         </w:rPr>
-        <w:t>ALEKSANDERB KOMSOMOLISKNAAMURE</w:t>
-      </w:r>
-      <w:r>
-        <w:rPr>
-          <w:rFonts w:ascii="Tahoma" w:hAnsi="Tahoma" w:cs="Tahoma"/>
-          <w:b/>
-          <w:bCs/>
-          <w:color w:val="666666"/>
-          <w:sz w:val="18"/>
-          <w:szCs w:val="18"/>
-          <w:bdr w:val="none" w:sz="0" w:space="0" w:color="auto" w:frame="1"/>
-          <w:shd w:val="clear" w:color="auto" w:fill="DFDFDF"/>
-        </w:rPr>
-        <w:t xml:space="preserve"> </w:t>
+        <w:t xml:space="preserve">ALEKSANDERB KOMSOMOLISKNAAMURE </w:t>
       </w:r>
       <w:r>
         <w:t>почему-то 2 лишние квитанции на возврат Медицинской страховки, и одна лишняя на страховку перелета.</w:t>
@@ -943,20 +930,7 @@
           <w:bdr w:val="none" w:sz="0" w:space="0" w:color="auto" w:frame="1"/>
           <w:shd w:val="clear" w:color="auto" w:fill="EFEFEF"/>
         </w:rPr>
-        <w:t>KONSTANTINPROTOPOPOV CHRISTOROGDECTVENSKIE</w:t>
-      </w:r>
-      <w:r>
-        <w:rPr>
-          <w:rFonts w:ascii="Tahoma" w:hAnsi="Tahoma" w:cs="Tahoma"/>
-          <w:b/>
-          <w:bCs/>
-          <w:color w:val="666666"/>
-          <w:sz w:val="18"/>
-          <w:szCs w:val="18"/>
-          <w:bdr w:val="none" w:sz="0" w:space="0" w:color="auto" w:frame="1"/>
-          <w:shd w:val="clear" w:color="auto" w:fill="EFEFEF"/>
-        </w:rPr>
-        <w:t xml:space="preserve"> </w:t>
+        <w:t xml:space="preserve">KONSTANTINPROTOPOPOV CHRISTOROGDECTVENSKIE </w:t>
       </w:r>
       <w:r>
         <w:t>в поле возврата нет ничего!</w:t>
@@ -1016,7 +990,7 @@
       <w:r>
         <w:t xml:space="preserve"> </w:t>
       </w:r>
-      <w:hyperlink r:id="rId6" w:history="1">
+      <w:hyperlink r:id="rId6" w:anchor="comment:19" w:history="1">
         <w:r>
           <w:rPr>
             <w:rStyle w:val="a3"/>
@@ -1106,28 +1080,26 @@
     </w:p>
     <w:p/>
     <w:p>
-      <w:pPr>
+      <w:r>
         <w:rPr>
           <w:lang w:val="en-US"/>
         </w:rPr>
-      </w:pPr>
+        <w:t>RC</w:t>
+      </w:r>
       <w:r>
         <w:rPr>
           <w:lang w:val="en-US"/>
         </w:rPr>
-        <w:t>RC</w:t>
+        <w:t xml:space="preserve">: </w:t>
       </w:r>
       <w:r>
         <w:rPr>
           <w:lang w:val="en-US"/>
         </w:rPr>
-        <w:t xml:space="preserve">: </w:t>
-      </w:r>
-      <w:r>
-        <w:rPr>
-          <w:lang w:val="en-US"/>
-        </w:rPr>
         <w:t xml:space="preserve"> 1674</w:t>
+      </w:r>
+      <w:r>
+        <w:t xml:space="preserve"> 1758</w:t>
       </w:r>
     </w:p>
     <w:p>
@@ -1248,6 +1220,22 @@
             <w:lang w:val="en-US"/>
           </w:rPr>
           <w:t>/1674</w:t>
+        </w:r>
+      </w:hyperlink>
+    </w:p>
+    <w:p>
+      <w:pPr>
+        <w:rPr>
+          <w:lang w:val="en-US"/>
+        </w:rPr>
+      </w:pPr>
+      <w:hyperlink r:id="rId10" w:history="1">
+        <w:r>
+          <w:rPr>
+            <w:rStyle w:val="a3"/>
+            <w:lang w:val="en-US"/>
+          </w:rPr>
+          <w:t>https://trac.com.spb.ru/afl_rc/ticket/1758</w:t>
         </w:r>
       </w:hyperlink>
     </w:p>

--- a/Черновик за март.docx
+++ b/Черновик за март.docx
@@ -1080,10 +1080,15 @@
     </w:p>
     <w:p/>
     <w:p>
-      <w:r>
+      <w:pPr>
         <w:rPr>
           <w:lang w:val="en-US"/>
         </w:rPr>
+      </w:pPr>
+      <w:r>
+        <w:rPr>
+          <w:lang w:val="en-US"/>
+        </w:rPr>
         <w:t>RC</w:t>
       </w:r>
       <w:r>
@@ -1099,6 +1104,9 @@
         <w:t xml:space="preserve"> 1674</w:t>
       </w:r>
       <w:r>
+        <w:rPr>
+          <w:lang w:val="en-US"/>
+        </w:rPr>
         <w:t xml:space="preserve"> 1758</w:t>
       </w:r>
     </w:p>
@@ -1236,6 +1244,299 @@
             <w:lang w:val="en-US"/>
           </w:rPr>
           <w:t>https://trac.com.spb.ru/afl_rc/ticket/1758</w:t>
+        </w:r>
+      </w:hyperlink>
+    </w:p>
+    <w:p>
+      <w:r>
+        <w:t>r-1874</w:t>
+      </w:r>
+    </w:p>
+    <w:p>
+      <w:r>
+        <w:t>RC-2</w:t>
+      </w:r>
+    </w:p>
+    <w:p/>
+    <w:p>
+      <w:r>
+        <w:t>Проверялось на главной странице сайта {{{http://www.aeroflot.ru/ru-ru}}}</w:t>
+      </w:r>
+    </w:p>
+    <w:p/>
+    <w:p>
+      <w:r>
+        <w:t>'''FF44'''</w:t>
+      </w:r>
+    </w:p>
+    <w:p>
+      <w:r>
+        <w:t xml:space="preserve">При перемещении обратно фокуса со вспомогательного текста на </w:t>
+      </w:r>
+      <w:proofErr w:type="spellStart"/>
+      <w:r>
+        <w:t>чекбокс</w:t>
+      </w:r>
+      <w:proofErr w:type="spellEnd"/>
+      <w:r>
+        <w:t xml:space="preserve"> "оплата милями", программа 5 раз повторила &lt;''Секция''&gt;</w:t>
+      </w:r>
+    </w:p>
+    <w:p/>
+    <w:p>
+      <w:r>
+        <w:lastRenderedPageBreak/>
+        <w:t>'''Chrome48'''</w:t>
+      </w:r>
+    </w:p>
+    <w:p>
+      <w:r>
+        <w:t>Текст программой не проговаривается</w:t>
+      </w:r>
+    </w:p>
+    <w:p/>
+    <w:p>
+      <w:r>
+        <w:t>'''Opera35'''</w:t>
+      </w:r>
+    </w:p>
+    <w:p>
+      <w:r>
+        <w:t>1. Открыть вспомогательный текст не удается, нажатие на пробел не помогает</w:t>
+      </w:r>
+    </w:p>
+    <w:p>
+      <w:r>
+        <w:t>2. Речевая программа не озвучивает указанные поля</w:t>
+      </w:r>
+    </w:p>
+    <w:p/>
+    <w:p>
+      <w:r>
+        <w:t>'''IE11'''</w:t>
+      </w:r>
+    </w:p>
+    <w:p>
+      <w:r>
+        <w:t xml:space="preserve">1. Визуально не выделен фокус на </w:t>
+      </w:r>
+      <w:proofErr w:type="spellStart"/>
+      <w:r>
+        <w:t>чекбоксе</w:t>
+      </w:r>
+      <w:proofErr w:type="spellEnd"/>
+      <w:r>
+        <w:t xml:space="preserve"> и на вспомогательном тексте</w:t>
+      </w:r>
+    </w:p>
+    <w:p>
+      <w:r>
+        <w:t>2. Речевая программа 2 раза подряд читает указанный текст</w:t>
+      </w:r>
+    </w:p>
+    <w:p/>
+    <w:p>
+      <w:r>
+        <w:t>Антон, привет!</w:t>
+      </w:r>
+    </w:p>
+    <w:p>
+      <w:r>
+        <w:t xml:space="preserve">Дай, пожалуйста, права на редактирование </w:t>
+      </w:r>
+      <w:proofErr w:type="spellStart"/>
+      <w:r>
+        <w:t>тикетов</w:t>
+      </w:r>
+      <w:proofErr w:type="spellEnd"/>
+      <w:r>
+        <w:t>.</w:t>
+      </w:r>
+    </w:p>
+    <w:p>
+      <w:pPr>
+        <w:rPr>
+          <w:lang w:val="en-US"/>
+        </w:rPr>
+      </w:pPr>
+      <w:r>
+        <w:t xml:space="preserve">Сейчас буду заводить их в траке по замечаниям от </w:t>
+      </w:r>
+      <w:r>
+        <w:rPr>
+          <w:lang w:val="en-US"/>
+        </w:rPr>
+        <w:t>a</w:t>
+      </w:r>
+      <w:r>
+        <w:t>1</w:t>
+      </w:r>
+      <w:proofErr w:type="spellStart"/>
+      <w:r>
+        <w:rPr>
+          <w:lang w:val="en-US"/>
+        </w:rPr>
+        <w:t>qa</w:t>
+      </w:r>
+      <w:proofErr w:type="spellEnd"/>
+    </w:p>
+    <w:p>
+      <w:pPr>
+        <w:rPr>
+          <w:lang w:val="en-US"/>
+        </w:rPr>
+      </w:pPr>
+      <w:r>
+        <w:t>Заведено</w:t>
+      </w:r>
+      <w:r>
+        <w:rPr>
+          <w:lang w:val="en-US"/>
+        </w:rPr>
+        <w:t>:</w:t>
+      </w:r>
+    </w:p>
+    <w:p>
+      <w:pPr>
+        <w:rPr>
+          <w:lang w:val="en-US"/>
+        </w:rPr>
+      </w:pPr>
+      <w:hyperlink r:id="rId11" w:history="1">
+        <w:r>
+          <w:rPr>
+            <w:rStyle w:val="a3"/>
+            <w:lang w:val="en-US"/>
+          </w:rPr>
+          <w:t>https</w:t>
+        </w:r>
+        <w:r>
+          <w:rPr>
+            <w:rStyle w:val="a3"/>
+            <w:lang w:val="en-US"/>
+          </w:rPr>
+          <w:t>://</w:t>
+        </w:r>
+        <w:r>
+          <w:rPr>
+            <w:rStyle w:val="a3"/>
+            <w:lang w:val="en-US"/>
+          </w:rPr>
+          <w:t>trac</w:t>
+        </w:r>
+        <w:r>
+          <w:rPr>
+            <w:rStyle w:val="a3"/>
+            <w:lang w:val="en-US"/>
+          </w:rPr>
+          <w:t>.</w:t>
+        </w:r>
+        <w:r>
+          <w:rPr>
+            <w:rStyle w:val="a3"/>
+            <w:lang w:val="en-US"/>
+          </w:rPr>
+          <w:t>com</w:t>
+        </w:r>
+        <w:r>
+          <w:rPr>
+            <w:rStyle w:val="a3"/>
+            <w:lang w:val="en-US"/>
+          </w:rPr>
+          <w:t>.</w:t>
+        </w:r>
+        <w:r>
+          <w:rPr>
+            <w:rStyle w:val="a3"/>
+            <w:lang w:val="en-US"/>
+          </w:rPr>
+          <w:t>spb</w:t>
+        </w:r>
+        <w:r>
+          <w:rPr>
+            <w:rStyle w:val="a3"/>
+            <w:lang w:val="en-US"/>
+          </w:rPr>
+          <w:t>.</w:t>
+        </w:r>
+        <w:r>
+          <w:rPr>
+            <w:rStyle w:val="a3"/>
+            <w:lang w:val="en-US"/>
+          </w:rPr>
+          <w:t>ru</w:t>
+        </w:r>
+        <w:r>
+          <w:rPr>
+            <w:rStyle w:val="a3"/>
+            <w:lang w:val="en-US"/>
+          </w:rPr>
+          <w:t>/</w:t>
+        </w:r>
+        <w:r>
+          <w:rPr>
+            <w:rStyle w:val="a3"/>
+            <w:lang w:val="en-US"/>
+          </w:rPr>
+          <w:t>afl</w:t>
+        </w:r>
+        <w:r>
+          <w:rPr>
+            <w:rStyle w:val="a3"/>
+            <w:lang w:val="en-US"/>
+          </w:rPr>
+          <w:t>_</w:t>
+        </w:r>
+        <w:r>
+          <w:rPr>
+            <w:rStyle w:val="a3"/>
+            <w:lang w:val="en-US"/>
+          </w:rPr>
+          <w:t>rc</w:t>
+        </w:r>
+        <w:r>
+          <w:rPr>
+            <w:rStyle w:val="a3"/>
+            <w:lang w:val="en-US"/>
+          </w:rPr>
+          <w:t>/</w:t>
+        </w:r>
+        <w:r>
+          <w:rPr>
+            <w:rStyle w:val="a3"/>
+            <w:lang w:val="en-US"/>
+          </w:rPr>
+          <w:t>ticket</w:t>
+        </w:r>
+        <w:r>
+          <w:rPr>
+            <w:rStyle w:val="a3"/>
+            <w:lang w:val="en-US"/>
+          </w:rPr>
+          <w:t>/1817</w:t>
+        </w:r>
+      </w:hyperlink>
+      <w:r>
+        <w:rPr>
+          <w:lang w:val="en-US"/>
+        </w:rPr>
+        <w:t xml:space="preserve"> </w:t>
+      </w:r>
+      <w:proofErr w:type="gramStart"/>
+      <w:r>
+        <w:rPr>
+          <w:lang w:val="en-US"/>
+        </w:rPr>
+        <w:t xml:space="preserve">-  </w:t>
+      </w:r>
+      <w:proofErr w:type="gramEnd"/>
+      <w:hyperlink r:id="rId12" w:history="1">
+        <w:r>
+          <w:rPr>
+            <w:rStyle w:val="a3"/>
+            <w:lang w:val="en-US"/>
+          </w:rPr>
+          <w:t>https://jira.a1qa.com/browse/AEROFLOTQA-489</w:t>
         </w:r>
       </w:hyperlink>
     </w:p>

--- a/Черновик за март.docx
+++ b/Черновик за март.docx
@@ -1354,54 +1354,36 @@
       </w:r>
     </w:p>
     <w:p>
-      <w:pPr>
+      <w:r>
+        <w:t xml:space="preserve">Сейчас буду заводить их в траке по замечаниям от </w:t>
+      </w:r>
+      <w:r>
         <w:rPr>
           <w:lang w:val="en-US"/>
         </w:rPr>
-      </w:pPr>
-      <w:r>
-        <w:t xml:space="preserve">Сейчас буду заводить их в траке по замечаниям от </w:t>
-      </w:r>
+        <w:t>a</w:t>
+      </w:r>
+      <w:r>
+        <w:t>1</w:t>
+      </w:r>
+      <w:proofErr w:type="spellStart"/>
       <w:r>
         <w:rPr>
           <w:lang w:val="en-US"/>
         </w:rPr>
-        <w:t>a</w:t>
-      </w:r>
-      <w:r>
-        <w:t>1</w:t>
-      </w:r>
-      <w:proofErr w:type="spellStart"/>
-      <w:r>
-        <w:rPr>
-          <w:lang w:val="en-US"/>
-        </w:rPr>
         <w:t>qa</w:t>
       </w:r>
       <w:proofErr w:type="spellEnd"/>
     </w:p>
     <w:p>
-      <w:pPr>
-        <w:rPr>
-          <w:lang w:val="en-US"/>
-        </w:rPr>
-      </w:pPr>
       <w:r>
         <w:t>Заведено</w:t>
       </w:r>
       <w:r>
-        <w:rPr>
-          <w:lang w:val="en-US"/>
-        </w:rPr>
         <w:t>:</w:t>
       </w:r>
     </w:p>
     <w:p>
-      <w:pPr>
-        <w:rPr>
-          <w:lang w:val="en-US"/>
-        </w:rPr>
-      </w:pPr>
       <w:hyperlink r:id="rId11" w:history="1">
         <w:r>
           <w:rPr>
@@ -1413,22 +1395,46 @@
         <w:r>
           <w:rPr>
             <w:rStyle w:val="a3"/>
+          </w:rPr>
+          <w:t>://</w:t>
+        </w:r>
+        <w:r>
+          <w:rPr>
+            <w:rStyle w:val="a3"/>
             <w:lang w:val="en-US"/>
           </w:rPr>
-          <w:t>://</w:t>
+          <w:t>trac</w:t>
+        </w:r>
+        <w:r>
+          <w:rPr>
+            <w:rStyle w:val="a3"/>
+          </w:rPr>
+          <w:t>.</w:t>
         </w:r>
         <w:r>
           <w:rPr>
             <w:rStyle w:val="a3"/>
             <w:lang w:val="en-US"/>
           </w:rPr>
-          <w:t>trac</w:t>
+          <w:t>com</w:t>
+        </w:r>
+        <w:r>
+          <w:rPr>
+            <w:rStyle w:val="a3"/>
+          </w:rPr>
+          <w:t>.</w:t>
         </w:r>
         <w:r>
           <w:rPr>
             <w:rStyle w:val="a3"/>
             <w:lang w:val="en-US"/>
           </w:rPr>
+          <w:t>spb</w:t>
+        </w:r>
+        <w:r>
+          <w:rPr>
+            <w:rStyle w:val="a3"/>
+          </w:rPr>
           <w:t>.</w:t>
         </w:r>
         <w:r>
@@ -1436,97 +1442,59 @@
             <w:rStyle w:val="a3"/>
             <w:lang w:val="en-US"/>
           </w:rPr>
-          <w:t>com</w:t>
+          <w:t>ru</w:t>
+        </w:r>
+        <w:r>
+          <w:rPr>
+            <w:rStyle w:val="a3"/>
+          </w:rPr>
+          <w:t>/</w:t>
         </w:r>
         <w:r>
           <w:rPr>
             <w:rStyle w:val="a3"/>
             <w:lang w:val="en-US"/>
           </w:rPr>
-          <w:t>.</w:t>
+          <w:t>afl</w:t>
+        </w:r>
+        <w:r>
+          <w:rPr>
+            <w:rStyle w:val="a3"/>
+          </w:rPr>
+          <w:t>_</w:t>
         </w:r>
         <w:r>
           <w:rPr>
             <w:rStyle w:val="a3"/>
             <w:lang w:val="en-US"/>
           </w:rPr>
-          <w:t>spb</w:t>
+          <w:t>rc</w:t>
+        </w:r>
+        <w:r>
+          <w:rPr>
+            <w:rStyle w:val="a3"/>
+          </w:rPr>
+          <w:t>/</w:t>
         </w:r>
         <w:r>
           <w:rPr>
             <w:rStyle w:val="a3"/>
             <w:lang w:val="en-US"/>
           </w:rPr>
-          <w:t>.</w:t>
-        </w:r>
-        <w:r>
-          <w:rPr>
-            <w:rStyle w:val="a3"/>
-            <w:lang w:val="en-US"/>
-          </w:rPr>
-          <w:t>ru</w:t>
-        </w:r>
-        <w:r>
-          <w:rPr>
-            <w:rStyle w:val="a3"/>
-            <w:lang w:val="en-US"/>
-          </w:rPr>
-          <w:t>/</w:t>
-        </w:r>
-        <w:r>
-          <w:rPr>
-            <w:rStyle w:val="a3"/>
-            <w:lang w:val="en-US"/>
-          </w:rPr>
-          <w:t>afl</w:t>
-        </w:r>
-        <w:r>
-          <w:rPr>
-            <w:rStyle w:val="a3"/>
-            <w:lang w:val="en-US"/>
-          </w:rPr>
-          <w:t>_</w:t>
-        </w:r>
-        <w:r>
-          <w:rPr>
-            <w:rStyle w:val="a3"/>
-            <w:lang w:val="en-US"/>
-          </w:rPr>
-          <w:t>rc</w:t>
-        </w:r>
-        <w:r>
-          <w:rPr>
-            <w:rStyle w:val="a3"/>
-            <w:lang w:val="en-US"/>
-          </w:rPr>
-          <w:t>/</w:t>
-        </w:r>
-        <w:r>
-          <w:rPr>
-            <w:rStyle w:val="a3"/>
-            <w:lang w:val="en-US"/>
-          </w:rPr>
           <w:t>ticket</w:t>
         </w:r>
         <w:r>
           <w:rPr>
             <w:rStyle w:val="a3"/>
-            <w:lang w:val="en-US"/>
           </w:rPr>
           <w:t>/1817</w:t>
         </w:r>
       </w:hyperlink>
       <w:r>
-        <w:rPr>
-          <w:lang w:val="en-US"/>
-        </w:rPr>
         <w:t xml:space="preserve"> </w:t>
       </w:r>
       <w:proofErr w:type="gramStart"/>
       <w:r>
-        <w:rPr>
-          <w:lang w:val="en-US"/>
-        </w:rPr>
         <w:t xml:space="preserve">-  </w:t>
       </w:r>
       <w:proofErr w:type="gramEnd"/>
@@ -1536,19 +1504,704 @@
             <w:rStyle w:val="a3"/>
             <w:lang w:val="en-US"/>
           </w:rPr>
-          <w:t>https://jira.a1qa.com/browse/AEROFLOTQA-489</w:t>
+          <w:t>https</w:t>
+        </w:r>
+        <w:r>
+          <w:rPr>
+            <w:rStyle w:val="a3"/>
+          </w:rPr>
+          <w:t>://</w:t>
+        </w:r>
+        <w:r>
+          <w:rPr>
+            <w:rStyle w:val="a3"/>
+            <w:lang w:val="en-US"/>
+          </w:rPr>
+          <w:t>jira</w:t>
+        </w:r>
+        <w:r>
+          <w:rPr>
+            <w:rStyle w:val="a3"/>
+          </w:rPr>
+          <w:t>.</w:t>
+        </w:r>
+        <w:r>
+          <w:rPr>
+            <w:rStyle w:val="a3"/>
+            <w:lang w:val="en-US"/>
+          </w:rPr>
+          <w:t>a</w:t>
+        </w:r>
+        <w:r>
+          <w:rPr>
+            <w:rStyle w:val="a3"/>
+          </w:rPr>
+          <w:t>1</w:t>
+        </w:r>
+        <w:r>
+          <w:rPr>
+            <w:rStyle w:val="a3"/>
+            <w:lang w:val="en-US"/>
+          </w:rPr>
+          <w:t>qa</w:t>
+        </w:r>
+        <w:r>
+          <w:rPr>
+            <w:rStyle w:val="a3"/>
+          </w:rPr>
+          <w:t>.</w:t>
+        </w:r>
+        <w:r>
+          <w:rPr>
+            <w:rStyle w:val="a3"/>
+            <w:lang w:val="en-US"/>
+          </w:rPr>
+          <w:t>com</w:t>
+        </w:r>
+        <w:r>
+          <w:rPr>
+            <w:rStyle w:val="a3"/>
+          </w:rPr>
+          <w:t>/</w:t>
+        </w:r>
+        <w:r>
+          <w:rPr>
+            <w:rStyle w:val="a3"/>
+            <w:lang w:val="en-US"/>
+          </w:rPr>
+          <w:t>browse</w:t>
+        </w:r>
+        <w:r>
+          <w:rPr>
+            <w:rStyle w:val="a3"/>
+          </w:rPr>
+          <w:t>/</w:t>
+        </w:r>
+        <w:r>
+          <w:rPr>
+            <w:rStyle w:val="a3"/>
+            <w:lang w:val="en-US"/>
+          </w:rPr>
+          <w:t>AEROFLOTQA</w:t>
+        </w:r>
+        <w:r>
+          <w:rPr>
+            <w:rStyle w:val="a3"/>
+          </w:rPr>
+          <w:t>-489</w:t>
         </w:r>
       </w:hyperlink>
     </w:p>
-    <w:p>
-      <w:pPr>
+    <w:p/>
+    <w:p>
+      <w:r>
+        <w:t>Максим, приветствую!</w:t>
+      </w:r>
+    </w:p>
+    <w:p>
+      <w:r>
+        <w:t>Отчет:</w:t>
+      </w:r>
+    </w:p>
+    <w:p>
+      <w:r>
         <w:rPr>
           <w:lang w:val="en-US"/>
         </w:rPr>
-      </w:pPr>
+        <w:t>AFL</w:t>
+      </w:r>
+      <w:r>
+        <w:t>_</w:t>
+      </w:r>
+      <w:r>
+        <w:rPr>
+          <w:lang w:val="en-US"/>
+        </w:rPr>
+        <w:t>ECP</w:t>
+      </w:r>
+      <w:r>
+        <w:t xml:space="preserve">: Тестировал по заявке указанной в релизе </w:t>
+      </w:r>
+      <w:r>
+        <w:t>9106</w:t>
+      </w:r>
+      <w:r>
+        <w:t xml:space="preserve"> ПМБ, выполнял поручения Шевякова, обсуждал с участниками проекта имеющиеся проблемы.</w:t>
+      </w:r>
+    </w:p>
+    <w:p>
+      <w:r>
+        <w:rPr>
+          <w:lang w:val="en-US"/>
+        </w:rPr>
+        <w:t>AFL</w:t>
+      </w:r>
+      <w:r>
+        <w:t>_</w:t>
+      </w:r>
+      <w:r>
+        <w:rPr>
+          <w:lang w:val="en-US"/>
+        </w:rPr>
+        <w:t>CRM</w:t>
+      </w:r>
+      <w:r>
+        <w:t xml:space="preserve">: </w:t>
+      </w:r>
+      <w:r>
+        <w:t xml:space="preserve">По просьбе </w:t>
+      </w:r>
+      <w:proofErr w:type="spellStart"/>
+      <w:r>
+        <w:t>Бирина</w:t>
+      </w:r>
+      <w:proofErr w:type="spellEnd"/>
+      <w:r>
+        <w:t xml:space="preserve"> и Меркулова, актуализировал </w:t>
+      </w:r>
+      <w:proofErr w:type="spellStart"/>
+      <w:r>
+        <w:t>тикеты</w:t>
+      </w:r>
+      <w:proofErr w:type="spellEnd"/>
+      <w:r>
+        <w:t xml:space="preserve"> по ПМБ</w:t>
+      </w:r>
+      <w:r>
+        <w:t xml:space="preserve"> из-за </w:t>
+      </w:r>
+      <w:r>
+        <w:rPr>
+          <w:lang w:val="en-US"/>
+        </w:rPr>
+        <w:t>US</w:t>
+      </w:r>
+      <w:r>
+        <w:t>_</w:t>
+      </w:r>
+      <w:r>
+        <w:rPr>
+          <w:lang w:val="en-US"/>
+        </w:rPr>
+        <w:t>DOT</w:t>
+      </w:r>
+      <w:r>
+        <w:t>.</w:t>
+      </w:r>
+    </w:p>
+    <w:p>
+      <w:r>
+        <w:rPr>
+          <w:lang w:val="en-US"/>
+        </w:rPr>
+        <w:t>AFL</w:t>
+      </w:r>
+      <w:r>
+        <w:t>_</w:t>
+      </w:r>
+      <w:r>
+        <w:rPr>
+          <w:lang w:val="en-US"/>
+        </w:rPr>
+        <w:t>US</w:t>
+      </w:r>
+      <w:r>
+        <w:t>_</w:t>
+      </w:r>
+      <w:r>
+        <w:rPr>
+          <w:lang w:val="en-US"/>
+        </w:rPr>
+        <w:t>DOT</w:t>
+      </w:r>
+      <w:r>
+        <w:t>:</w:t>
+      </w:r>
+      <w:r>
+        <w:t xml:space="preserve"> Занимался тестированием </w:t>
+      </w:r>
+      <w:proofErr w:type="spellStart"/>
+      <w:r>
+        <w:t>тикетов</w:t>
+      </w:r>
+      <w:proofErr w:type="spellEnd"/>
+      <w:r>
+        <w:t>.</w:t>
+      </w:r>
+    </w:p>
+    <w:p>
+      <w:r>
+        <w:rPr>
+          <w:lang w:val="en-US"/>
+        </w:rPr>
+        <w:t>AFL</w:t>
+      </w:r>
+      <w:r>
+        <w:t>_</w:t>
+      </w:r>
+      <w:r>
+        <w:rPr>
+          <w:lang w:val="en-US"/>
+        </w:rPr>
+        <w:t>RC</w:t>
+      </w:r>
+      <w:r>
+        <w:t xml:space="preserve">: Тестирование </w:t>
+      </w:r>
+      <w:proofErr w:type="spellStart"/>
+      <w:r>
+        <w:t>тикетов</w:t>
+      </w:r>
+      <w:proofErr w:type="spellEnd"/>
+      <w:r>
+        <w:t xml:space="preserve">; составление реестра замечаний от внешних тестеров; создание новых </w:t>
+      </w:r>
+      <w:proofErr w:type="spellStart"/>
+      <w:r>
+        <w:t>тикетов</w:t>
+      </w:r>
+      <w:proofErr w:type="spellEnd"/>
+      <w:r>
+        <w:t xml:space="preserve">; занимался настройкой </w:t>
+      </w:r>
+      <w:proofErr w:type="spellStart"/>
+      <w:r>
+        <w:rPr>
+          <w:lang w:val="en-US"/>
+        </w:rPr>
+        <w:t>svn</w:t>
+      </w:r>
+      <w:proofErr w:type="spellEnd"/>
+      <w:r>
+        <w:t>-</w:t>
+      </w:r>
+      <w:r>
+        <w:t>удачно</w:t>
+      </w:r>
       <w:bookmarkStart w:id="0" w:name="_GoBack"/>
       <w:bookmarkEnd w:id="0"/>
     </w:p>
+    <w:p>
+      <w:pPr>
+        <w:rPr>
+          <w:lang w:val="en-US"/>
+        </w:rPr>
+      </w:pPr>
+      <w:r>
+        <w:rPr>
+          <w:lang w:val="en-US"/>
+        </w:rPr>
+        <w:t>AFL</w:t>
+      </w:r>
+      <w:r>
+        <w:t>_</w:t>
+      </w:r>
+      <w:r>
+        <w:rPr>
+          <w:lang w:val="en-US"/>
+        </w:rPr>
+        <w:t>OPO</w:t>
+      </w:r>
+      <w:r>
+        <w:t>:  Выполнил поручение Малкина Даниила.</w:t>
+      </w:r>
+    </w:p>
+    <w:p/>
+    <w:p>
+      <w:pPr>
+        <w:rPr>
+          <w:lang w:val="en-US"/>
+        </w:rPr>
+      </w:pPr>
+      <w:r>
+        <w:t>Пассажиры</w:t>
+      </w:r>
+      <w:r>
+        <w:rPr>
+          <w:lang w:val="en-US"/>
+        </w:rPr>
+        <w:t>:</w:t>
+      </w:r>
+    </w:p>
+    <w:p>
+      <w:pPr>
+        <w:rPr>
+          <w:rFonts w:ascii="Tahoma" w:hAnsi="Tahoma" w:cs="Tahoma"/>
+          <w:b/>
+          <w:bCs/>
+          <w:color w:val="666666"/>
+          <w:sz w:val="18"/>
+          <w:szCs w:val="18"/>
+          <w:bdr w:val="none" w:sz="0" w:space="0" w:color="auto" w:frame="1"/>
+          <w:shd w:val="clear" w:color="auto" w:fill="EFEFEF"/>
+          <w:lang w:val="en-US"/>
+        </w:rPr>
+      </w:pPr>
+      <w:r>
+        <w:rPr>
+          <w:rFonts w:ascii="Tahoma" w:hAnsi="Tahoma" w:cs="Tahoma"/>
+          <w:b/>
+          <w:bCs/>
+          <w:color w:val="666666"/>
+          <w:sz w:val="18"/>
+          <w:szCs w:val="18"/>
+          <w:bdr w:val="none" w:sz="0" w:space="0" w:color="auto" w:frame="1"/>
+          <w:shd w:val="clear" w:color="auto" w:fill="EFEFEF"/>
+          <w:lang w:val="en-US"/>
+        </w:rPr>
+        <w:t>ALEKSANDR</w:t>
+      </w:r>
+      <w:r>
+        <w:rPr>
+          <w:rFonts w:ascii="Tahoma" w:hAnsi="Tahoma" w:cs="Tahoma"/>
+          <w:b/>
+          <w:bCs/>
+          <w:color w:val="666666"/>
+          <w:sz w:val="18"/>
+          <w:szCs w:val="18"/>
+          <w:bdr w:val="none" w:sz="0" w:space="0" w:color="auto" w:frame="1"/>
+          <w:shd w:val="clear" w:color="auto" w:fill="EFEFEF"/>
+          <w:lang w:val="en-US"/>
+        </w:rPr>
+        <w:t xml:space="preserve">      Pushkin-Lermontov JR</w:t>
+      </w:r>
+    </w:p>
+    <w:p>
+      <w:pPr>
+        <w:rPr>
+          <w:rFonts w:ascii="Tahoma" w:hAnsi="Tahoma" w:cs="Tahoma"/>
+          <w:b/>
+          <w:bCs/>
+          <w:color w:val="666666"/>
+          <w:sz w:val="18"/>
+          <w:szCs w:val="18"/>
+          <w:bdr w:val="none" w:sz="0" w:space="0" w:color="auto" w:frame="1"/>
+          <w:shd w:val="clear" w:color="auto" w:fill="EFEFEF"/>
+        </w:rPr>
+      </w:pPr>
+      <w:r>
+        <w:rPr>
+          <w:rFonts w:ascii="Tahoma" w:hAnsi="Tahoma" w:cs="Tahoma"/>
+          <w:b/>
+          <w:bCs/>
+          <w:color w:val="666666"/>
+          <w:sz w:val="18"/>
+          <w:szCs w:val="18"/>
+          <w:bdr w:val="none" w:sz="0" w:space="0" w:color="auto" w:frame="1"/>
+          <w:shd w:val="clear" w:color="auto" w:fill="EFEFEF"/>
+          <w:lang w:val="en-US"/>
+        </w:rPr>
+        <w:t>ALEKSANDR</w:t>
+      </w:r>
+      <w:r>
+        <w:rPr>
+          <w:rFonts w:ascii="Tahoma" w:hAnsi="Tahoma" w:cs="Tahoma"/>
+          <w:b/>
+          <w:bCs/>
+          <w:color w:val="666666"/>
+          <w:sz w:val="18"/>
+          <w:szCs w:val="18"/>
+          <w:bdr w:val="none" w:sz="0" w:space="0" w:color="auto" w:frame="1"/>
+          <w:shd w:val="clear" w:color="auto" w:fill="EFEFEF"/>
+        </w:rPr>
+        <w:t xml:space="preserve">    </w:t>
+      </w:r>
+      <w:proofErr w:type="spellStart"/>
+      <w:r>
+        <w:rPr>
+          <w:rFonts w:ascii="Tahoma" w:hAnsi="Tahoma" w:cs="Tahoma"/>
+          <w:b/>
+          <w:bCs/>
+          <w:color w:val="666666"/>
+          <w:sz w:val="18"/>
+          <w:szCs w:val="18"/>
+          <w:bdr w:val="none" w:sz="0" w:space="0" w:color="auto" w:frame="1"/>
+          <w:shd w:val="clear" w:color="auto" w:fill="EFEFEF"/>
+        </w:rPr>
+        <w:t>Pushkin-Lermontov</w:t>
+      </w:r>
+      <w:proofErr w:type="spellEnd"/>
+      <w:r>
+        <w:rPr>
+          <w:rFonts w:ascii="Tahoma" w:hAnsi="Tahoma" w:cs="Tahoma"/>
+          <w:b/>
+          <w:bCs/>
+          <w:color w:val="666666"/>
+          <w:sz w:val="18"/>
+          <w:szCs w:val="18"/>
+          <w:bdr w:val="none" w:sz="0" w:space="0" w:color="auto" w:frame="1"/>
+          <w:shd w:val="clear" w:color="auto" w:fill="EFEFEF"/>
+        </w:rPr>
+        <w:t xml:space="preserve"> SR</w:t>
+      </w:r>
+    </w:p>
+    <w:p>
+      <w:pPr>
+        <w:rPr>
+          <w:rFonts w:ascii="Tahoma" w:hAnsi="Tahoma" w:cs="Tahoma"/>
+          <w:b/>
+          <w:bCs/>
+          <w:color w:val="666666"/>
+          <w:sz w:val="18"/>
+          <w:szCs w:val="18"/>
+          <w:bdr w:val="none" w:sz="0" w:space="0" w:color="auto" w:frame="1"/>
+          <w:shd w:val="clear" w:color="auto" w:fill="EFEFEF"/>
+        </w:rPr>
+      </w:pPr>
+      <w:r>
+        <w:rPr>
+          <w:rFonts w:ascii="Tahoma" w:hAnsi="Tahoma" w:cs="Tahoma"/>
+          <w:b/>
+          <w:bCs/>
+          <w:color w:val="666666"/>
+          <w:sz w:val="18"/>
+          <w:szCs w:val="18"/>
+          <w:bdr w:val="none" w:sz="0" w:space="0" w:color="auto" w:frame="1"/>
+          <w:shd w:val="clear" w:color="auto" w:fill="EFEFEF"/>
+        </w:rPr>
+        <w:t xml:space="preserve">ALEKSANDERA </w:t>
+      </w:r>
+      <w:r>
+        <w:rPr>
+          <w:rFonts w:ascii="Tahoma" w:hAnsi="Tahoma" w:cs="Tahoma"/>
+          <w:b/>
+          <w:bCs/>
+          <w:color w:val="666666"/>
+          <w:sz w:val="18"/>
+          <w:szCs w:val="18"/>
+          <w:bdr w:val="none" w:sz="0" w:space="0" w:color="auto" w:frame="1"/>
+          <w:shd w:val="clear" w:color="auto" w:fill="EFEFEF"/>
+        </w:rPr>
+        <w:t xml:space="preserve">     </w:t>
+      </w:r>
+      <w:r>
+        <w:rPr>
+          <w:rFonts w:ascii="Tahoma" w:hAnsi="Tahoma" w:cs="Tahoma"/>
+          <w:b/>
+          <w:bCs/>
+          <w:color w:val="666666"/>
+          <w:sz w:val="18"/>
+          <w:szCs w:val="18"/>
+          <w:bdr w:val="none" w:sz="0" w:space="0" w:color="auto" w:frame="1"/>
+          <w:shd w:val="clear" w:color="auto" w:fill="EFEFEF"/>
+        </w:rPr>
+        <w:t>KOMSOMOLISKNAAMYRE</w:t>
+      </w:r>
+    </w:p>
+    <w:p>
+      <w:pPr>
+        <w:rPr>
+          <w:rFonts w:ascii="Tahoma" w:hAnsi="Tahoma" w:cs="Tahoma"/>
+          <w:b/>
+          <w:bCs/>
+          <w:color w:val="666666"/>
+          <w:sz w:val="18"/>
+          <w:szCs w:val="18"/>
+          <w:bdr w:val="none" w:sz="0" w:space="0" w:color="auto" w:frame="1"/>
+          <w:shd w:val="clear" w:color="auto" w:fill="DFDFDF"/>
+        </w:rPr>
+      </w:pPr>
+      <w:r>
+        <w:rPr>
+          <w:rFonts w:ascii="Tahoma" w:hAnsi="Tahoma" w:cs="Tahoma"/>
+          <w:b/>
+          <w:bCs/>
+          <w:color w:val="666666"/>
+          <w:sz w:val="18"/>
+          <w:szCs w:val="18"/>
+          <w:bdr w:val="none" w:sz="0" w:space="0" w:color="auto" w:frame="1"/>
+          <w:shd w:val="clear" w:color="auto" w:fill="DFDFDF"/>
+        </w:rPr>
+        <w:t xml:space="preserve">ALEKSANDERB </w:t>
+      </w:r>
+      <w:r>
+        <w:rPr>
+          <w:rFonts w:ascii="Tahoma" w:hAnsi="Tahoma" w:cs="Tahoma"/>
+          <w:b/>
+          <w:bCs/>
+          <w:color w:val="666666"/>
+          <w:sz w:val="18"/>
+          <w:szCs w:val="18"/>
+          <w:bdr w:val="none" w:sz="0" w:space="0" w:color="auto" w:frame="1"/>
+          <w:shd w:val="clear" w:color="auto" w:fill="DFDFDF"/>
+        </w:rPr>
+        <w:t xml:space="preserve">     </w:t>
+      </w:r>
+      <w:r>
+        <w:rPr>
+          <w:rFonts w:ascii="Tahoma" w:hAnsi="Tahoma" w:cs="Tahoma"/>
+          <w:b/>
+          <w:bCs/>
+          <w:color w:val="666666"/>
+          <w:sz w:val="18"/>
+          <w:szCs w:val="18"/>
+          <w:bdr w:val="none" w:sz="0" w:space="0" w:color="auto" w:frame="1"/>
+          <w:shd w:val="clear" w:color="auto" w:fill="DFDFDF"/>
+        </w:rPr>
+        <w:t>KOMSOMOLISKNAAMURE</w:t>
+      </w:r>
+    </w:p>
+    <w:p>
+      <w:pPr>
+        <w:rPr>
+          <w:rFonts w:ascii="Tahoma" w:hAnsi="Tahoma" w:cs="Tahoma"/>
+          <w:b/>
+          <w:bCs/>
+          <w:color w:val="666666"/>
+          <w:sz w:val="18"/>
+          <w:szCs w:val="18"/>
+          <w:bdr w:val="none" w:sz="0" w:space="0" w:color="auto" w:frame="1"/>
+          <w:shd w:val="clear" w:color="auto" w:fill="EFEFEF"/>
+        </w:rPr>
+      </w:pPr>
+      <w:r>
+        <w:rPr>
+          <w:rFonts w:ascii="Tahoma" w:hAnsi="Tahoma" w:cs="Tahoma"/>
+          <w:b/>
+          <w:bCs/>
+          <w:color w:val="666666"/>
+          <w:sz w:val="18"/>
+          <w:szCs w:val="18"/>
+          <w:bdr w:val="none" w:sz="0" w:space="0" w:color="auto" w:frame="1"/>
+          <w:shd w:val="clear" w:color="auto" w:fill="EFEFEF"/>
+        </w:rPr>
+        <w:t>KONSTANTINPROTOPOPOV</w:t>
+      </w:r>
+      <w:r>
+        <w:rPr>
+          <w:rFonts w:ascii="Tahoma" w:hAnsi="Tahoma" w:cs="Tahoma"/>
+          <w:b/>
+          <w:bCs/>
+          <w:color w:val="666666"/>
+          <w:sz w:val="18"/>
+          <w:szCs w:val="18"/>
+          <w:bdr w:val="none" w:sz="0" w:space="0" w:color="auto" w:frame="1"/>
+          <w:shd w:val="clear" w:color="auto" w:fill="EFEFEF"/>
+        </w:rPr>
+        <w:t xml:space="preserve">    </w:t>
+      </w:r>
+      <w:r>
+        <w:rPr>
+          <w:rFonts w:ascii="Tahoma" w:hAnsi="Tahoma" w:cs="Tahoma"/>
+          <w:b/>
+          <w:bCs/>
+          <w:color w:val="666666"/>
+          <w:sz w:val="18"/>
+          <w:szCs w:val="18"/>
+          <w:bdr w:val="none" w:sz="0" w:space="0" w:color="auto" w:frame="1"/>
+          <w:shd w:val="clear" w:color="auto" w:fill="EFEFEF"/>
+        </w:rPr>
+        <w:t xml:space="preserve"> </w:t>
+      </w:r>
+      <w:r>
+        <w:rPr>
+          <w:rFonts w:ascii="Tahoma" w:hAnsi="Tahoma" w:cs="Tahoma"/>
+          <w:b/>
+          <w:bCs/>
+          <w:color w:val="666666"/>
+          <w:sz w:val="18"/>
+          <w:szCs w:val="18"/>
+          <w:bdr w:val="none" w:sz="0" w:space="0" w:color="auto" w:frame="1"/>
+          <w:shd w:val="clear" w:color="auto" w:fill="EFEFEF"/>
+        </w:rPr>
+        <w:t xml:space="preserve"> </w:t>
+      </w:r>
+      <w:r>
+        <w:rPr>
+          <w:rFonts w:ascii="Tahoma" w:hAnsi="Tahoma" w:cs="Tahoma"/>
+          <w:b/>
+          <w:bCs/>
+          <w:color w:val="666666"/>
+          <w:sz w:val="18"/>
+          <w:szCs w:val="18"/>
+          <w:bdr w:val="none" w:sz="0" w:space="0" w:color="auto" w:frame="1"/>
+          <w:shd w:val="clear" w:color="auto" w:fill="EFEFEF"/>
+        </w:rPr>
+        <w:t>CHRISTOROGDECTVENSKIE</w:t>
+      </w:r>
+    </w:p>
+    <w:p>
+      <w:pPr>
+        <w:rPr>
+          <w:rFonts w:ascii="Tahoma" w:hAnsi="Tahoma" w:cs="Tahoma"/>
+          <w:b/>
+          <w:bCs/>
+          <w:color w:val="666666"/>
+          <w:sz w:val="18"/>
+          <w:szCs w:val="18"/>
+          <w:bdr w:val="none" w:sz="0" w:space="0" w:color="auto" w:frame="1"/>
+          <w:shd w:val="clear" w:color="auto" w:fill="DFDFDF"/>
+        </w:rPr>
+      </w:pPr>
+      <w:r>
+        <w:rPr>
+          <w:rFonts w:ascii="Tahoma" w:hAnsi="Tahoma" w:cs="Tahoma"/>
+          <w:b/>
+          <w:bCs/>
+          <w:color w:val="666666"/>
+          <w:sz w:val="18"/>
+          <w:szCs w:val="18"/>
+          <w:bdr w:val="none" w:sz="0" w:space="0" w:color="auto" w:frame="1"/>
+          <w:shd w:val="clear" w:color="auto" w:fill="DFDFDF"/>
+        </w:rPr>
+        <w:t>KONSTANTINPROTOPOPOW</w:t>
+      </w:r>
+      <w:r>
+        <w:rPr>
+          <w:rFonts w:ascii="Tahoma" w:hAnsi="Tahoma" w:cs="Tahoma"/>
+          <w:b/>
+          <w:bCs/>
+          <w:color w:val="666666"/>
+          <w:sz w:val="18"/>
+          <w:szCs w:val="18"/>
+          <w:bdr w:val="none" w:sz="0" w:space="0" w:color="auto" w:frame="1"/>
+          <w:shd w:val="clear" w:color="auto" w:fill="DFDFDF"/>
+        </w:rPr>
+        <w:t xml:space="preserve">    </w:t>
+      </w:r>
+      <w:r>
+        <w:rPr>
+          <w:rFonts w:ascii="Tahoma" w:hAnsi="Tahoma" w:cs="Tahoma"/>
+          <w:b/>
+          <w:bCs/>
+          <w:color w:val="666666"/>
+          <w:sz w:val="18"/>
+          <w:szCs w:val="18"/>
+          <w:bdr w:val="none" w:sz="0" w:space="0" w:color="auto" w:frame="1"/>
+          <w:shd w:val="clear" w:color="auto" w:fill="DFDFDF"/>
+        </w:rPr>
+        <w:t xml:space="preserve"> CHRISTOROGDECTVENSKIY</w:t>
+      </w:r>
+    </w:p>
+    <w:p>
+      <w:pPr>
+        <w:rPr>
+          <w:rFonts w:ascii="Tahoma" w:hAnsi="Tahoma" w:cs="Tahoma"/>
+          <w:b/>
+          <w:bCs/>
+          <w:color w:val="666666"/>
+          <w:sz w:val="18"/>
+          <w:szCs w:val="18"/>
+          <w:bdr w:val="none" w:sz="0" w:space="0" w:color="auto" w:frame="1"/>
+          <w:shd w:val="clear" w:color="auto" w:fill="DFDFDF"/>
+        </w:rPr>
+      </w:pPr>
+    </w:p>
+    <w:p>
+      <w:pPr>
+        <w:rPr>
+          <w:rFonts w:ascii="Tahoma" w:hAnsi="Tahoma" w:cs="Tahoma"/>
+          <w:b/>
+          <w:bCs/>
+          <w:color w:val="666666"/>
+          <w:sz w:val="18"/>
+          <w:szCs w:val="18"/>
+          <w:bdr w:val="none" w:sz="0" w:space="0" w:color="auto" w:frame="1"/>
+          <w:shd w:val="clear" w:color="auto" w:fill="DFDFDF"/>
+        </w:rPr>
+      </w:pPr>
+    </w:p>
+    <w:p/>
     <w:sectPr>
       <w:pgSz w:w="11906" w:h="16838"/>
       <w:pgMar w:top="1134" w:right="850" w:bottom="1134" w:left="1701" w:header="708" w:footer="708" w:gutter="0"/>

--- a/Черновик за март.docx
+++ b/Черновик за март.docx
@@ -1778,15 +1778,8 @@
       <w:r>
         <w:t>удачно</w:t>
       </w:r>
-      <w:bookmarkStart w:id="0" w:name="_GoBack"/>
-      <w:bookmarkEnd w:id="0"/>
-    </w:p>
-    <w:p>
-      <w:pPr>
-        <w:rPr>
-          <w:lang w:val="en-US"/>
-        </w:rPr>
-      </w:pPr>
+    </w:p>
+    <w:p>
       <w:r>
         <w:rPr>
           <w:lang w:val="en-US"/>
@@ -1849,9 +1842,11 @@
           <w:shd w:val="clear" w:color="auto" w:fill="EFEFEF"/>
           <w:lang w:val="en-US"/>
         </w:rPr>
-        <w:t>ALEKSANDR</w:t>
-      </w:r>
-      <w:r>
+        <w:t>ALEKSANDR      Pushkin-Lermontov JR</w:t>
+      </w:r>
+    </w:p>
+    <w:p>
+      <w:pPr>
         <w:rPr>
           <w:rFonts w:ascii="Tahoma" w:hAnsi="Tahoma" w:cs="Tahoma"/>
           <w:b/>
@@ -1863,11 +1858,8 @@
           <w:shd w:val="clear" w:color="auto" w:fill="EFEFEF"/>
           <w:lang w:val="en-US"/>
         </w:rPr>
-        <w:t xml:space="preserve">      Pushkin-Lermontov JR</w:t>
-      </w:r>
-    </w:p>
-    <w:p>
-      <w:pPr>
+      </w:pPr>
+      <w:r>
         <w:rPr>
           <w:rFonts w:ascii="Tahoma" w:hAnsi="Tahoma" w:cs="Tahoma"/>
           <w:b/>
@@ -1877,8 +1869,10 @@
           <w:szCs w:val="18"/>
           <w:bdr w:val="none" w:sz="0" w:space="0" w:color="auto" w:frame="1"/>
           <w:shd w:val="clear" w:color="auto" w:fill="EFEFEF"/>
-        </w:rPr>
-      </w:pPr>
+          <w:lang w:val="en-US"/>
+        </w:rPr>
+        <w:t>ALEKSANDR</w:t>
+      </w:r>
       <w:r>
         <w:rPr>
           <w:rFonts w:ascii="Tahoma" w:hAnsi="Tahoma" w:cs="Tahoma"/>
@@ -1891,9 +1885,11 @@
           <w:shd w:val="clear" w:color="auto" w:fill="EFEFEF"/>
           <w:lang w:val="en-US"/>
         </w:rPr>
-        <w:t>ALEKSANDR</w:t>
-      </w:r>
-      <w:r>
+        <w:t xml:space="preserve">    Pushkin-Lermontov SR</w:t>
+      </w:r>
+    </w:p>
+    <w:p>
+      <w:pPr>
         <w:rPr>
           <w:rFonts w:ascii="Tahoma" w:hAnsi="Tahoma" w:cs="Tahoma"/>
           <w:b/>
@@ -1903,10 +1899,9 @@
           <w:szCs w:val="18"/>
           <w:bdr w:val="none" w:sz="0" w:space="0" w:color="auto" w:frame="1"/>
           <w:shd w:val="clear" w:color="auto" w:fill="EFEFEF"/>
-        </w:rPr>
-        <w:t xml:space="preserve">    </w:t>
-      </w:r>
-      <w:proofErr w:type="spellStart"/>
+          <w:lang w:val="en-US"/>
+        </w:rPr>
+      </w:pPr>
       <w:r>
         <w:rPr>
           <w:rFonts w:ascii="Tahoma" w:hAnsi="Tahoma" w:cs="Tahoma"/>
@@ -1917,11 +1912,42 @@
           <w:szCs w:val="18"/>
           <w:bdr w:val="none" w:sz="0" w:space="0" w:color="auto" w:frame="1"/>
           <w:shd w:val="clear" w:color="auto" w:fill="EFEFEF"/>
-        </w:rPr>
-        <w:t>Pushkin-Lermontov</w:t>
-      </w:r>
-      <w:proofErr w:type="spellEnd"/>
-      <w:r>
+          <w:lang w:val="en-US"/>
+        </w:rPr>
+        <w:t>ALEKSANDERA      KOMSOMOLISKNAAMYRE</w:t>
+      </w:r>
+    </w:p>
+    <w:p>
+      <w:pPr>
+        <w:rPr>
+          <w:rFonts w:ascii="Tahoma" w:hAnsi="Tahoma" w:cs="Tahoma"/>
+          <w:b/>
+          <w:bCs/>
+          <w:color w:val="666666"/>
+          <w:sz w:val="18"/>
+          <w:szCs w:val="18"/>
+          <w:bdr w:val="none" w:sz="0" w:space="0" w:color="auto" w:frame="1"/>
+          <w:shd w:val="clear" w:color="auto" w:fill="DFDFDF"/>
+          <w:lang w:val="en-US"/>
+        </w:rPr>
+      </w:pPr>
+      <w:r>
+        <w:rPr>
+          <w:rFonts w:ascii="Tahoma" w:hAnsi="Tahoma" w:cs="Tahoma"/>
+          <w:b/>
+          <w:bCs/>
+          <w:color w:val="666666"/>
+          <w:sz w:val="18"/>
+          <w:szCs w:val="18"/>
+          <w:bdr w:val="none" w:sz="0" w:space="0" w:color="auto" w:frame="1"/>
+          <w:shd w:val="clear" w:color="auto" w:fill="DFDFDF"/>
+          <w:lang w:val="en-US"/>
+        </w:rPr>
+        <w:t>ALEKSANDERB      KOMSOMOLISKNAAMURE</w:t>
+      </w:r>
+    </w:p>
+    <w:p>
+      <w:pPr>
         <w:rPr>
           <w:rFonts w:ascii="Tahoma" w:hAnsi="Tahoma" w:cs="Tahoma"/>
           <w:b/>
@@ -1931,12 +1957,10 @@
           <w:szCs w:val="18"/>
           <w:bdr w:val="none" w:sz="0" w:space="0" w:color="auto" w:frame="1"/>
           <w:shd w:val="clear" w:color="auto" w:fill="EFEFEF"/>
-        </w:rPr>
-        <w:t xml:space="preserve"> SR</w:t>
-      </w:r>
-    </w:p>
-    <w:p>
-      <w:pPr>
+          <w:lang w:val="en-US"/>
+        </w:rPr>
+      </w:pPr>
+      <w:r>
         <w:rPr>
           <w:rFonts w:ascii="Tahoma" w:hAnsi="Tahoma" w:cs="Tahoma"/>
           <w:b/>
@@ -1946,46 +1970,9 @@
           <w:szCs w:val="18"/>
           <w:bdr w:val="none" w:sz="0" w:space="0" w:color="auto" w:frame="1"/>
           <w:shd w:val="clear" w:color="auto" w:fill="EFEFEF"/>
-        </w:rPr>
-      </w:pPr>
-      <w:r>
-        <w:rPr>
-          <w:rFonts w:ascii="Tahoma" w:hAnsi="Tahoma" w:cs="Tahoma"/>
-          <w:b/>
-          <w:bCs/>
-          <w:color w:val="666666"/>
-          <w:sz w:val="18"/>
-          <w:szCs w:val="18"/>
-          <w:bdr w:val="none" w:sz="0" w:space="0" w:color="auto" w:frame="1"/>
-          <w:shd w:val="clear" w:color="auto" w:fill="EFEFEF"/>
-        </w:rPr>
-        <w:t xml:space="preserve">ALEKSANDERA </w:t>
-      </w:r>
-      <w:r>
-        <w:rPr>
-          <w:rFonts w:ascii="Tahoma" w:hAnsi="Tahoma" w:cs="Tahoma"/>
-          <w:b/>
-          <w:bCs/>
-          <w:color w:val="666666"/>
-          <w:sz w:val="18"/>
-          <w:szCs w:val="18"/>
-          <w:bdr w:val="none" w:sz="0" w:space="0" w:color="auto" w:frame="1"/>
-          <w:shd w:val="clear" w:color="auto" w:fill="EFEFEF"/>
-        </w:rPr>
-        <w:t xml:space="preserve">     </w:t>
-      </w:r>
-      <w:r>
-        <w:rPr>
-          <w:rFonts w:ascii="Tahoma" w:hAnsi="Tahoma" w:cs="Tahoma"/>
-          <w:b/>
-          <w:bCs/>
-          <w:color w:val="666666"/>
-          <w:sz w:val="18"/>
-          <w:szCs w:val="18"/>
-          <w:bdr w:val="none" w:sz="0" w:space="0" w:color="auto" w:frame="1"/>
-          <w:shd w:val="clear" w:color="auto" w:fill="EFEFEF"/>
-        </w:rPr>
-        <w:t>KOMSOMOLISKNAAMYRE</w:t>
+          <w:lang w:val="en-US"/>
+        </w:rPr>
+        <w:t>KONSTANTINPROTOPOPOV      CHRISTOROGDECTVENSKIE</w:t>
       </w:r>
     </w:p>
     <w:p>
@@ -2012,9 +1999,11 @@
           <w:bdr w:val="none" w:sz="0" w:space="0" w:color="auto" w:frame="1"/>
           <w:shd w:val="clear" w:color="auto" w:fill="DFDFDF"/>
         </w:rPr>
-        <w:t xml:space="preserve">ALEKSANDERB </w:t>
-      </w:r>
-      <w:r>
+        <w:t>KONSTANTINPROTOPOPOW     CHRISTOROGDECTVENSKIY</w:t>
+      </w:r>
+    </w:p>
+    <w:p>
+      <w:pPr>
         <w:rPr>
           <w:rFonts w:ascii="Tahoma" w:hAnsi="Tahoma" w:cs="Tahoma"/>
           <w:b/>
@@ -2025,8 +2014,7 @@
           <w:bdr w:val="none" w:sz="0" w:space="0" w:color="auto" w:frame="1"/>
           <w:shd w:val="clear" w:color="auto" w:fill="DFDFDF"/>
         </w:rPr>
-        <w:t xml:space="preserve">     </w:t>
-      </w:r>
+      </w:pPr>
       <w:r>
         <w:rPr>
           <w:rFonts w:ascii="Tahoma" w:hAnsi="Tahoma" w:cs="Tahoma"/>
@@ -2038,90 +2026,11 @@
           <w:bdr w:val="none" w:sz="0" w:space="0" w:color="auto" w:frame="1"/>
           <w:shd w:val="clear" w:color="auto" w:fill="DFDFDF"/>
         </w:rPr>
-        <w:t>KOMSOMOLISKNAAMURE</w:t>
-      </w:r>
-    </w:p>
-    <w:p>
-      <w:pPr>
-        <w:rPr>
-          <w:rFonts w:ascii="Tahoma" w:hAnsi="Tahoma" w:cs="Tahoma"/>
-          <w:b/>
-          <w:bCs/>
-          <w:color w:val="666666"/>
-          <w:sz w:val="18"/>
-          <w:szCs w:val="18"/>
-          <w:bdr w:val="none" w:sz="0" w:space="0" w:color="auto" w:frame="1"/>
-          <w:shd w:val="clear" w:color="auto" w:fill="EFEFEF"/>
-        </w:rPr>
-      </w:pPr>
-      <w:r>
-        <w:rPr>
-          <w:rFonts w:ascii="Tahoma" w:hAnsi="Tahoma" w:cs="Tahoma"/>
-          <w:b/>
-          <w:bCs/>
-          <w:color w:val="666666"/>
-          <w:sz w:val="18"/>
-          <w:szCs w:val="18"/>
-          <w:bdr w:val="none" w:sz="0" w:space="0" w:color="auto" w:frame="1"/>
-          <w:shd w:val="clear" w:color="auto" w:fill="EFEFEF"/>
-        </w:rPr>
-        <w:t>KONSTANTINPROTOPOPOV</w:t>
-      </w:r>
-      <w:r>
-        <w:rPr>
-          <w:rFonts w:ascii="Tahoma" w:hAnsi="Tahoma" w:cs="Tahoma"/>
-          <w:b/>
-          <w:bCs/>
-          <w:color w:val="666666"/>
-          <w:sz w:val="18"/>
-          <w:szCs w:val="18"/>
-          <w:bdr w:val="none" w:sz="0" w:space="0" w:color="auto" w:frame="1"/>
-          <w:shd w:val="clear" w:color="auto" w:fill="EFEFEF"/>
-        </w:rPr>
-        <w:t xml:space="preserve">    </w:t>
-      </w:r>
-      <w:r>
-        <w:rPr>
-          <w:rFonts w:ascii="Tahoma" w:hAnsi="Tahoma" w:cs="Tahoma"/>
-          <w:b/>
-          <w:bCs/>
-          <w:color w:val="666666"/>
-          <w:sz w:val="18"/>
-          <w:szCs w:val="18"/>
-          <w:bdr w:val="none" w:sz="0" w:space="0" w:color="auto" w:frame="1"/>
-          <w:shd w:val="clear" w:color="auto" w:fill="EFEFEF"/>
-        </w:rPr>
-        <w:t xml:space="preserve"> </w:t>
-      </w:r>
-      <w:r>
-        <w:rPr>
-          <w:rFonts w:ascii="Tahoma" w:hAnsi="Tahoma" w:cs="Tahoma"/>
-          <w:b/>
-          <w:bCs/>
-          <w:color w:val="666666"/>
-          <w:sz w:val="18"/>
-          <w:szCs w:val="18"/>
-          <w:bdr w:val="none" w:sz="0" w:space="0" w:color="auto" w:frame="1"/>
-          <w:shd w:val="clear" w:color="auto" w:fill="EFEFEF"/>
-        </w:rPr>
-        <w:t xml:space="preserve"> </w:t>
-      </w:r>
-      <w:r>
-        <w:rPr>
-          <w:rFonts w:ascii="Tahoma" w:hAnsi="Tahoma" w:cs="Tahoma"/>
-          <w:b/>
-          <w:bCs/>
-          <w:color w:val="666666"/>
-          <w:sz w:val="18"/>
-          <w:szCs w:val="18"/>
-          <w:bdr w:val="none" w:sz="0" w:space="0" w:color="auto" w:frame="1"/>
-          <w:shd w:val="clear" w:color="auto" w:fill="EFEFEF"/>
-        </w:rPr>
-        <w:t>CHRISTOROGDECTVENSKIE</w:t>
-      </w:r>
-    </w:p>
-    <w:p>
-      <w:pPr>
+        <w:lastRenderedPageBreak/>
+        <w:t xml:space="preserve">Завести </w:t>
+      </w:r>
+      <w:proofErr w:type="spellStart"/>
+      <w:r>
         <w:rPr>
           <w:rFonts w:ascii="Tahoma" w:hAnsi="Tahoma" w:cs="Tahoma"/>
           <w:b/>
@@ -2132,7 +2041,9 @@
           <w:bdr w:val="none" w:sz="0" w:space="0" w:color="auto" w:frame="1"/>
           <w:shd w:val="clear" w:color="auto" w:fill="DFDFDF"/>
         </w:rPr>
-      </w:pPr>
+        <w:t>тикет</w:t>
+      </w:r>
+      <w:proofErr w:type="spellEnd"/>
       <w:r>
         <w:rPr>
           <w:rFonts w:ascii="Tahoma" w:hAnsi="Tahoma" w:cs="Tahoma"/>
@@ -2144,8 +2055,9 @@
           <w:bdr w:val="none" w:sz="0" w:space="0" w:color="auto" w:frame="1"/>
           <w:shd w:val="clear" w:color="auto" w:fill="DFDFDF"/>
         </w:rPr>
-        <w:t>KONSTANTINPROTOPOPOW</w:t>
-      </w:r>
+        <w:t xml:space="preserve">, дочерний </w:t>
+      </w:r>
+      <w:proofErr w:type="spellStart"/>
       <w:r>
         <w:rPr>
           <w:rFonts w:ascii="Tahoma" w:hAnsi="Tahoma" w:cs="Tahoma"/>
@@ -2157,8 +2069,9 @@
           <w:bdr w:val="none" w:sz="0" w:space="0" w:color="auto" w:frame="1"/>
           <w:shd w:val="clear" w:color="auto" w:fill="DFDFDF"/>
         </w:rPr>
-        <w:t xml:space="preserve">    </w:t>
-      </w:r>
+        <w:t>тикет</w:t>
+      </w:r>
+      <w:proofErr w:type="spellEnd"/>
       <w:r>
         <w:rPr>
           <w:rFonts w:ascii="Tahoma" w:hAnsi="Tahoma" w:cs="Tahoma"/>
@@ -2170,7 +2083,7 @@
           <w:bdr w:val="none" w:sz="0" w:space="0" w:color="auto" w:frame="1"/>
           <w:shd w:val="clear" w:color="auto" w:fill="DFDFDF"/>
         </w:rPr>
-        <w:t xml:space="preserve"> CHRISTOROGDECTVENSKIY</w:t>
+        <w:t xml:space="preserve"> с замечанием прокси.</w:t>
       </w:r>
     </w:p>
     <w:p>
@@ -2201,7 +2114,15 @@
         </w:rPr>
       </w:pPr>
     </w:p>
-    <w:p/>
+    <w:p>
+      <w:r>
+        <w:t>Отчет:</w:t>
+      </w:r>
+    </w:p>
+    <w:p>
+      <w:bookmarkStart w:id="0" w:name="_GoBack"/>
+      <w:bookmarkEnd w:id="0"/>
+    </w:p>
     <w:sectPr>
       <w:pgSz w:w="11906" w:h="16838"/>
       <w:pgMar w:top="1134" w:right="850" w:bottom="1134" w:left="1701" w:header="708" w:footer="708" w:gutter="0"/>

--- a/Черновик за март.docx
+++ b/Черновик за март.docx
@@ -1498,99 +1498,112 @@
         <w:t xml:space="preserve">-  </w:t>
       </w:r>
       <w:proofErr w:type="gramEnd"/>
-      <w:hyperlink r:id="rId12" w:history="1">
-        <w:r>
-          <w:rPr>
-            <w:rStyle w:val="a3"/>
-            <w:lang w:val="en-US"/>
-          </w:rPr>
-          <w:t>https</w:t>
-        </w:r>
-        <w:r>
-          <w:rPr>
-            <w:rStyle w:val="a3"/>
-          </w:rPr>
-          <w:t>://</w:t>
-        </w:r>
-        <w:r>
-          <w:rPr>
-            <w:rStyle w:val="a3"/>
-            <w:lang w:val="en-US"/>
-          </w:rPr>
-          <w:t>jira</w:t>
-        </w:r>
-        <w:r>
-          <w:rPr>
-            <w:rStyle w:val="a3"/>
-          </w:rPr>
-          <w:t>.</w:t>
-        </w:r>
-        <w:r>
-          <w:rPr>
-            <w:rStyle w:val="a3"/>
-            <w:lang w:val="en-US"/>
-          </w:rPr>
-          <w:t>a</w:t>
-        </w:r>
-        <w:r>
-          <w:rPr>
-            <w:rStyle w:val="a3"/>
-          </w:rPr>
-          <w:t>1</w:t>
-        </w:r>
-        <w:r>
-          <w:rPr>
-            <w:rStyle w:val="a3"/>
-            <w:lang w:val="en-US"/>
-          </w:rPr>
-          <w:t>qa</w:t>
-        </w:r>
-        <w:r>
-          <w:rPr>
-            <w:rStyle w:val="a3"/>
-          </w:rPr>
-          <w:t>.</w:t>
-        </w:r>
-        <w:r>
-          <w:rPr>
-            <w:rStyle w:val="a3"/>
-            <w:lang w:val="en-US"/>
-          </w:rPr>
-          <w:t>com</w:t>
-        </w:r>
-        <w:r>
-          <w:rPr>
-            <w:rStyle w:val="a3"/>
-          </w:rPr>
-          <w:t>/</w:t>
-        </w:r>
-        <w:r>
-          <w:rPr>
-            <w:rStyle w:val="a3"/>
-            <w:lang w:val="en-US"/>
-          </w:rPr>
-          <w:t>browse</w:t>
-        </w:r>
-        <w:r>
-          <w:rPr>
-            <w:rStyle w:val="a3"/>
-          </w:rPr>
-          <w:t>/</w:t>
-        </w:r>
-        <w:r>
-          <w:rPr>
-            <w:rStyle w:val="a3"/>
-            <w:lang w:val="en-US"/>
-          </w:rPr>
-          <w:t>AEROFLOTQA</w:t>
-        </w:r>
-        <w:r>
-          <w:rPr>
-            <w:rStyle w:val="a3"/>
-          </w:rPr>
-          <w:t>-489</w:t>
-        </w:r>
-      </w:hyperlink>
+      <w:r>
+        <w:fldChar w:fldCharType="begin"/>
+      </w:r>
+      <w:r>
+        <w:instrText xml:space="preserve"> HYPERLINK "https://jira.a1qa.com/browse/AEROFLOTQA-489" </w:instrText>
+      </w:r>
+      <w:r>
+        <w:fldChar w:fldCharType="separate"/>
+      </w:r>
+      <w:r>
+        <w:rPr>
+          <w:rStyle w:val="a3"/>
+          <w:lang w:val="en-US"/>
+        </w:rPr>
+        <w:t>https</w:t>
+      </w:r>
+      <w:r>
+        <w:rPr>
+          <w:rStyle w:val="a3"/>
+        </w:rPr>
+        <w:t>://</w:t>
+      </w:r>
+      <w:r>
+        <w:rPr>
+          <w:rStyle w:val="a3"/>
+          <w:lang w:val="en-US"/>
+        </w:rPr>
+        <w:t>jira</w:t>
+      </w:r>
+      <w:r>
+        <w:rPr>
+          <w:rStyle w:val="a3"/>
+        </w:rPr>
+        <w:t>.</w:t>
+      </w:r>
+      <w:r>
+        <w:rPr>
+          <w:rStyle w:val="a3"/>
+          <w:lang w:val="en-US"/>
+        </w:rPr>
+        <w:t>a</w:t>
+      </w:r>
+      <w:r>
+        <w:rPr>
+          <w:rStyle w:val="a3"/>
+        </w:rPr>
+        <w:t>1</w:t>
+      </w:r>
+      <w:r>
+        <w:rPr>
+          <w:rStyle w:val="a3"/>
+          <w:lang w:val="en-US"/>
+        </w:rPr>
+        <w:t>qa</w:t>
+      </w:r>
+      <w:r>
+        <w:rPr>
+          <w:rStyle w:val="a3"/>
+        </w:rPr>
+        <w:t>.</w:t>
+      </w:r>
+      <w:r>
+        <w:rPr>
+          <w:rStyle w:val="a3"/>
+          <w:lang w:val="en-US"/>
+        </w:rPr>
+        <w:t>com</w:t>
+      </w:r>
+      <w:r>
+        <w:rPr>
+          <w:rStyle w:val="a3"/>
+        </w:rPr>
+        <w:t>/</w:t>
+      </w:r>
+      <w:r>
+        <w:rPr>
+          <w:rStyle w:val="a3"/>
+          <w:lang w:val="en-US"/>
+        </w:rPr>
+        <w:t>browse</w:t>
+      </w:r>
+      <w:r>
+        <w:rPr>
+          <w:rStyle w:val="a3"/>
+        </w:rPr>
+        <w:t>/</w:t>
+      </w:r>
+      <w:r>
+        <w:rPr>
+          <w:rStyle w:val="a3"/>
+          <w:lang w:val="en-US"/>
+        </w:rPr>
+        <w:t>AEROFLOTQA</w:t>
+      </w:r>
+      <w:r>
+        <w:rPr>
+          <w:rStyle w:val="a3"/>
+        </w:rPr>
+        <w:t>-489</w:t>
+      </w:r>
+      <w:r>
+        <w:rPr>
+          <w:rStyle w:val="a3"/>
+        </w:rPr>
+        <w:fldChar w:fldCharType="end"/>
+      </w:r>
     </w:p>
     <w:p/>
     <w:p>
@@ -1986,6 +1999,7 @@
           <w:szCs w:val="18"/>
           <w:bdr w:val="none" w:sz="0" w:space="0" w:color="auto" w:frame="1"/>
           <w:shd w:val="clear" w:color="auto" w:fill="DFDFDF"/>
+          <w:lang w:val="en-US"/>
         </w:rPr>
       </w:pPr>
       <w:r>
@@ -1998,6 +2012,7 @@
           <w:szCs w:val="18"/>
           <w:bdr w:val="none" w:sz="0" w:space="0" w:color="auto" w:frame="1"/>
           <w:shd w:val="clear" w:color="auto" w:fill="DFDFDF"/>
+          <w:lang w:val="en-US"/>
         </w:rPr>
         <w:t>KONSTANTINPROTOPOPOW     CHRISTOROGDECTVENSKIY</w:t>
       </w:r>
@@ -2013,6 +2028,7 @@
           <w:szCs w:val="18"/>
           <w:bdr w:val="none" w:sz="0" w:space="0" w:color="auto" w:frame="1"/>
           <w:shd w:val="clear" w:color="auto" w:fill="DFDFDF"/>
+          <w:lang w:val="en-US"/>
         </w:rPr>
       </w:pPr>
       <w:r>
@@ -2027,9 +2043,8 @@
           <w:shd w:val="clear" w:color="auto" w:fill="DFDFDF"/>
         </w:rPr>
         <w:lastRenderedPageBreak/>
-        <w:t xml:space="preserve">Завести </w:t>
-      </w:r>
-      <w:proofErr w:type="spellStart"/>
+        <w:t>Завести</w:t>
+      </w:r>
       <w:r>
         <w:rPr>
           <w:rFonts w:ascii="Tahoma" w:hAnsi="Tahoma" w:cs="Tahoma"/>
@@ -2040,10 +2055,11 @@
           <w:szCs w:val="18"/>
           <w:bdr w:val="none" w:sz="0" w:space="0" w:color="auto" w:frame="1"/>
           <w:shd w:val="clear" w:color="auto" w:fill="DFDFDF"/>
-        </w:rPr>
-        <w:t>тикет</w:t>
-      </w:r>
-      <w:proofErr w:type="spellEnd"/>
+          <w:lang w:val="en-US"/>
+        </w:rPr>
+        <w:t xml:space="preserve"> </w:t>
+      </w:r>
+      <w:proofErr w:type="spellStart"/>
       <w:r>
         <w:rPr>
           <w:rFonts w:ascii="Tahoma" w:hAnsi="Tahoma" w:cs="Tahoma"/>
@@ -2055,9 +2071,9 @@
           <w:bdr w:val="none" w:sz="0" w:space="0" w:color="auto" w:frame="1"/>
           <w:shd w:val="clear" w:color="auto" w:fill="DFDFDF"/>
         </w:rPr>
-        <w:t xml:space="preserve">, дочерний </w:t>
-      </w:r>
-      <w:proofErr w:type="spellStart"/>
+        <w:t>тикет</w:t>
+      </w:r>
+      <w:proofErr w:type="spellEnd"/>
       <w:r>
         <w:rPr>
           <w:rFonts w:ascii="Tahoma" w:hAnsi="Tahoma" w:cs="Tahoma"/>
@@ -2068,10 +2084,10 @@
           <w:szCs w:val="18"/>
           <w:bdr w:val="none" w:sz="0" w:space="0" w:color="auto" w:frame="1"/>
           <w:shd w:val="clear" w:color="auto" w:fill="DFDFDF"/>
-        </w:rPr>
-        <w:t>тикет</w:t>
-      </w:r>
-      <w:proofErr w:type="spellEnd"/>
+          <w:lang w:val="en-US"/>
+        </w:rPr>
+        <w:t xml:space="preserve">, </w:t>
+      </w:r>
       <w:r>
         <w:rPr>
           <w:rFonts w:ascii="Tahoma" w:hAnsi="Tahoma" w:cs="Tahoma"/>
@@ -2083,11 +2099,9 @@
           <w:bdr w:val="none" w:sz="0" w:space="0" w:color="auto" w:frame="1"/>
           <w:shd w:val="clear" w:color="auto" w:fill="DFDFDF"/>
         </w:rPr>
-        <w:t xml:space="preserve"> с замечанием прокси.</w:t>
-      </w:r>
-    </w:p>
-    <w:p>
-      <w:pPr>
+        <w:t>дочерний</w:t>
+      </w:r>
+      <w:r>
         <w:rPr>
           <w:rFonts w:ascii="Tahoma" w:hAnsi="Tahoma" w:cs="Tahoma"/>
           <w:b/>
@@ -2097,11 +2111,12 @@
           <w:szCs w:val="18"/>
           <w:bdr w:val="none" w:sz="0" w:space="0" w:color="auto" w:frame="1"/>
           <w:shd w:val="clear" w:color="auto" w:fill="DFDFDF"/>
-        </w:rPr>
-      </w:pPr>
-    </w:p>
-    <w:p>
-      <w:pPr>
+          <w:lang w:val="en-US"/>
+        </w:rPr>
+        <w:t xml:space="preserve"> </w:t>
+      </w:r>
+      <w:proofErr w:type="spellStart"/>
+      <w:r>
         <w:rPr>
           <w:rFonts w:ascii="Tahoma" w:hAnsi="Tahoma" w:cs="Tahoma"/>
           <w:b/>
@@ -2112,17 +2127,425 @@
           <w:bdr w:val="none" w:sz="0" w:space="0" w:color="auto" w:frame="1"/>
           <w:shd w:val="clear" w:color="auto" w:fill="DFDFDF"/>
         </w:rPr>
+        <w:t>тикет</w:t>
+      </w:r>
+      <w:proofErr w:type="spellEnd"/>
+      <w:r>
+        <w:rPr>
+          <w:rFonts w:ascii="Tahoma" w:hAnsi="Tahoma" w:cs="Tahoma"/>
+          <w:b/>
+          <w:bCs/>
+          <w:color w:val="666666"/>
+          <w:sz w:val="18"/>
+          <w:szCs w:val="18"/>
+          <w:bdr w:val="none" w:sz="0" w:space="0" w:color="auto" w:frame="1"/>
+          <w:shd w:val="clear" w:color="auto" w:fill="DFDFDF"/>
+          <w:lang w:val="en-US"/>
+        </w:rPr>
+        <w:t xml:space="preserve"> </w:t>
+      </w:r>
+      <w:r>
+        <w:rPr>
+          <w:rFonts w:ascii="Tahoma" w:hAnsi="Tahoma" w:cs="Tahoma"/>
+          <w:b/>
+          <w:bCs/>
+          <w:color w:val="666666"/>
+          <w:sz w:val="18"/>
+          <w:szCs w:val="18"/>
+          <w:bdr w:val="none" w:sz="0" w:space="0" w:color="auto" w:frame="1"/>
+          <w:shd w:val="clear" w:color="auto" w:fill="DFDFDF"/>
+        </w:rPr>
+        <w:t>с</w:t>
+      </w:r>
+      <w:r>
+        <w:rPr>
+          <w:rFonts w:ascii="Tahoma" w:hAnsi="Tahoma" w:cs="Tahoma"/>
+          <w:b/>
+          <w:bCs/>
+          <w:color w:val="666666"/>
+          <w:sz w:val="18"/>
+          <w:szCs w:val="18"/>
+          <w:bdr w:val="none" w:sz="0" w:space="0" w:color="auto" w:frame="1"/>
+          <w:shd w:val="clear" w:color="auto" w:fill="DFDFDF"/>
+          <w:lang w:val="en-US"/>
+        </w:rPr>
+        <w:t xml:space="preserve"> </w:t>
+      </w:r>
+      <w:r>
+        <w:rPr>
+          <w:rFonts w:ascii="Tahoma" w:hAnsi="Tahoma" w:cs="Tahoma"/>
+          <w:b/>
+          <w:bCs/>
+          <w:color w:val="666666"/>
+          <w:sz w:val="18"/>
+          <w:szCs w:val="18"/>
+          <w:bdr w:val="none" w:sz="0" w:space="0" w:color="auto" w:frame="1"/>
+          <w:shd w:val="clear" w:color="auto" w:fill="DFDFDF"/>
+        </w:rPr>
+        <w:t>замечанием</w:t>
+      </w:r>
+      <w:r>
+        <w:rPr>
+          <w:rFonts w:ascii="Tahoma" w:hAnsi="Tahoma" w:cs="Tahoma"/>
+          <w:b/>
+          <w:bCs/>
+          <w:color w:val="666666"/>
+          <w:sz w:val="18"/>
+          <w:szCs w:val="18"/>
+          <w:bdr w:val="none" w:sz="0" w:space="0" w:color="auto" w:frame="1"/>
+          <w:shd w:val="clear" w:color="auto" w:fill="DFDFDF"/>
+          <w:lang w:val="en-US"/>
+        </w:rPr>
+        <w:t xml:space="preserve"> </w:t>
+      </w:r>
+      <w:r>
+        <w:rPr>
+          <w:rFonts w:ascii="Tahoma" w:hAnsi="Tahoma" w:cs="Tahoma"/>
+          <w:b/>
+          <w:bCs/>
+          <w:color w:val="666666"/>
+          <w:sz w:val="18"/>
+          <w:szCs w:val="18"/>
+          <w:bdr w:val="none" w:sz="0" w:space="0" w:color="auto" w:frame="1"/>
+          <w:shd w:val="clear" w:color="auto" w:fill="DFDFDF"/>
+        </w:rPr>
+        <w:t>прокси</w:t>
+      </w:r>
+      <w:r>
+        <w:rPr>
+          <w:rFonts w:ascii="Tahoma" w:hAnsi="Tahoma" w:cs="Tahoma"/>
+          <w:b/>
+          <w:bCs/>
+          <w:color w:val="666666"/>
+          <w:sz w:val="18"/>
+          <w:szCs w:val="18"/>
+          <w:bdr w:val="none" w:sz="0" w:space="0" w:color="auto" w:frame="1"/>
+          <w:shd w:val="clear" w:color="auto" w:fill="DFDFDF"/>
+          <w:lang w:val="en-US"/>
+        </w:rPr>
+        <w:t>.</w:t>
+      </w:r>
+    </w:p>
+    <w:p>
+      <w:pPr>
+        <w:rPr>
+          <w:rFonts w:ascii="Tahoma" w:hAnsi="Tahoma" w:cs="Tahoma"/>
+          <w:b/>
+          <w:bCs/>
+          <w:color w:val="666666"/>
+          <w:sz w:val="18"/>
+          <w:szCs w:val="18"/>
+          <w:bdr w:val="none" w:sz="0" w:space="0" w:color="auto" w:frame="1"/>
+          <w:shd w:val="clear" w:color="auto" w:fill="DFDFDF"/>
+          <w:lang w:val="en-US"/>
+        </w:rPr>
+      </w:pPr>
+    </w:p>
+    <w:p>
+      <w:pPr>
+        <w:rPr>
+          <w:rFonts w:ascii="Tahoma" w:hAnsi="Tahoma" w:cs="Tahoma"/>
+          <w:b/>
+          <w:bCs/>
+          <w:color w:val="666666"/>
+          <w:sz w:val="18"/>
+          <w:szCs w:val="18"/>
+          <w:bdr w:val="none" w:sz="0" w:space="0" w:color="auto" w:frame="1"/>
+          <w:shd w:val="clear" w:color="auto" w:fill="DFDFDF"/>
+          <w:lang w:val="en-US"/>
+        </w:rPr>
       </w:pPr>
     </w:p>
     <w:p>
       <w:r>
         <w:t>Отчет:</w:t>
+      </w:r>
+    </w:p>
+    <w:p/>
+    <w:p/>
+    <w:p>
+      <w:r>
+        <w:t>Не понял?</w:t>
+      </w:r>
+    </w:p>
+    <w:p>
+      <w:hyperlink r:id="rId12" w:anchor="comment:1" w:history="1">
+        <w:r>
+          <w:rPr>
+            <w:rStyle w:val="a3"/>
+          </w:rPr>
+          <w:t>https://trac.com.spb.ru/afl_rc/ticket/1844#comment:1</w:t>
+        </w:r>
+      </w:hyperlink>
+    </w:p>
+    <w:p>
+      <w:r>
+        <w:t>Да, я заводил, но проверял не я. Не помню уже кто.</w:t>
+      </w:r>
+    </w:p>
+    <w:p>
+      <w:hyperlink r:id="rId13" w:history="1">
+        <w:r>
+          <w:rPr>
+            <w:rStyle w:val="a3"/>
+          </w:rPr>
+          <w:t>https://trac.com.spb.ru/afl_rc/ticket/1836</w:t>
+        </w:r>
+      </w:hyperlink>
+      <w:r>
+        <w:t xml:space="preserve"> - смотрю</w:t>
+      </w:r>
+    </w:p>
+    <w:p/>
+    <w:p>
+      <w:r>
+        <w:t>Михаил, приветствую!</w:t>
+      </w:r>
+    </w:p>
+    <w:p>
+      <w:r>
+        <w:t xml:space="preserve">2 </w:t>
+      </w:r>
+      <w:proofErr w:type="spellStart"/>
+      <w:r>
+        <w:t>тикета</w:t>
+      </w:r>
+      <w:proofErr w:type="spellEnd"/>
+      <w:r>
+        <w:t xml:space="preserve"> </w:t>
+      </w:r>
+      <w:hyperlink r:id="rId14" w:history="1">
+        <w:r>
+          <w:rPr>
+            <w:rStyle w:val="a3"/>
+          </w:rPr>
+          <w:t>https://trac.com.spb.ru/afl_mobile/ticket/850</w:t>
+        </w:r>
+      </w:hyperlink>
+    </w:p>
+    <w:p/>
+    <w:p/>
+    <w:p>
+      <w:r>
+        <w:t>1591</w:t>
+      </w:r>
+    </w:p>
+    <w:p>
+      <w:r>
+        <w:t>1836</w:t>
+      </w:r>
+    </w:p>
+    <w:p>
+      <w:r>
+        <w:t xml:space="preserve">Создан </w:t>
+      </w:r>
+      <w:r>
+        <w:t>1871</w:t>
+      </w:r>
+    </w:p>
+    <w:p>
+      <w:r>
+        <w:t xml:space="preserve">Создан </w:t>
+      </w:r>
+      <w:r>
+        <w:t>1873</w:t>
       </w:r>
     </w:p>
     <w:p>
       <w:bookmarkStart w:id="0" w:name="_GoBack"/>
       <w:bookmarkEnd w:id="0"/>
     </w:p>
+    <w:p/>
+    <w:p>
+      <w:r>
+        <w:t xml:space="preserve">У нас имеется страница на ОС и МС, которая открывается без слеша </w:t>
+      </w:r>
+      <w:hyperlink r:id="rId15" w:history="1">
+        <w:r>
+          <w:rPr>
+            <w:rStyle w:val="a3"/>
+          </w:rPr>
+          <w:t>http://www.aeroflot.ru/ru-ru/afl_bonus/hotel</w:t>
+        </w:r>
+      </w:hyperlink>
+      <w:proofErr w:type="gramStart"/>
+      <w:r>
+        <w:t xml:space="preserve"> </w:t>
+      </w:r>
+      <w:proofErr w:type="gramEnd"/>
+      <w:r>
+        <w:t xml:space="preserve">и она некорректна, новый </w:t>
+      </w:r>
+      <w:proofErr w:type="spellStart"/>
+      <w:r>
+        <w:t>тикет</w:t>
+      </w:r>
+      <w:proofErr w:type="spellEnd"/>
+      <w:r>
+        <w:t xml:space="preserve"> заводить или 228 </w:t>
+      </w:r>
+      <w:proofErr w:type="spellStart"/>
+      <w:r>
+        <w:t>переоткрывать</w:t>
+      </w:r>
+      <w:proofErr w:type="spellEnd"/>
+      <w:r>
+        <w:t>?</w:t>
+      </w:r>
+    </w:p>
+    <w:p>
+      <w:pPr>
+        <w:rPr>
+          <w:rFonts w:ascii="Arial" w:hAnsi="Arial" w:cs="Arial"/>
+          <w:color w:val="333333"/>
+          <w:shd w:val="clear" w:color="auto" w:fill="FFFFFF"/>
+        </w:rPr>
+      </w:pPr>
+      <w:r>
+        <w:rPr>
+          <w:rFonts w:ascii="Arial" w:hAnsi="Arial" w:cs="Arial"/>
+          <w:color w:val="333333"/>
+          <w:shd w:val="clear" w:color="auto" w:fill="FFFFFF"/>
+        </w:rPr>
+        <w:t xml:space="preserve">откладывать проблему "на завтра", как и толстокожесть (как тупое игнорирование) , не вариант. все что приходит (негатив от других) , в большей степени или в меньшей, но прямо влияет на нас, на наше здоровье, на жизнь. по этому, оставлять "все как есть" просто нельзя. ) условно, можно выделить 2 границы - первая, это когда негатив начинает исходить от кого то в Ваш адрес. рационально будет сразу пресечь его "проникновение в тело". расценивайте это как инфекцию, вирус. научитесь осаживать, затыкать </w:t>
+      </w:r>
+      <w:proofErr w:type="spellStart"/>
+      <w:r>
+        <w:rPr>
+          <w:rFonts w:ascii="Arial" w:hAnsi="Arial" w:cs="Arial"/>
+          <w:color w:val="333333"/>
+          <w:shd w:val="clear" w:color="auto" w:fill="FFFFFF"/>
+        </w:rPr>
+        <w:t>роТ</w:t>
+      </w:r>
+      <w:proofErr w:type="spellEnd"/>
+      <w:r>
+        <w:rPr>
+          <w:rFonts w:ascii="Arial" w:hAnsi="Arial" w:cs="Arial"/>
+          <w:color w:val="333333"/>
+          <w:shd w:val="clear" w:color="auto" w:fill="FFFFFF"/>
+        </w:rPr>
+        <w:t xml:space="preserve"> сразу всем, кто пытается наехать на Вас. это позволит Вам избежать необходимость справляться с попавшим в тело </w:t>
+      </w:r>
+      <w:proofErr w:type="spellStart"/>
+      <w:r>
+        <w:rPr>
+          <w:rFonts w:ascii="Arial" w:hAnsi="Arial" w:cs="Arial"/>
+          <w:color w:val="333333"/>
+          <w:shd w:val="clear" w:color="auto" w:fill="FFFFFF"/>
+        </w:rPr>
+        <w:t>неготивом</w:t>
+      </w:r>
+      <w:proofErr w:type="spellEnd"/>
+      <w:r>
+        <w:rPr>
+          <w:rFonts w:ascii="Arial" w:hAnsi="Arial" w:cs="Arial"/>
+          <w:color w:val="333333"/>
+          <w:shd w:val="clear" w:color="auto" w:fill="FFFFFF"/>
+        </w:rPr>
+        <w:t xml:space="preserve">. ) если это все же случилось. граница 2. негатив в теле надо либо гасить, либо выплескивать. а лучше гасить - сохраните свои нервы в порядке. и выплескивать. ) гасить эмоциональные штормы можно всяко. начиная от спорта и приходу к простому пониманию, что весь негатив от слабости в человеке его высказывающего, свидетельствующий лишь о его неполноценности, и что Вы его лучше; так продолжая вплоть до методик </w:t>
+      </w:r>
+      <w:proofErr w:type="spellStart"/>
+      <w:r>
+        <w:rPr>
+          <w:rFonts w:ascii="Arial" w:hAnsi="Arial" w:cs="Arial"/>
+          <w:color w:val="333333"/>
+          <w:shd w:val="clear" w:color="auto" w:fill="FFFFFF"/>
+        </w:rPr>
+        <w:t>Цзен</w:t>
+      </w:r>
+      <w:proofErr w:type="spellEnd"/>
+      <w:r>
+        <w:rPr>
+          <w:rFonts w:ascii="Arial" w:hAnsi="Arial" w:cs="Arial"/>
+          <w:color w:val="333333"/>
+          <w:shd w:val="clear" w:color="auto" w:fill="FFFFFF"/>
+        </w:rPr>
+        <w:t xml:space="preserve"> медитаций, как способ гашения. ) выплескивать эмоции тоже можно по разному. желательно с эффектом для его источника - взять в спорт магазине купить биту. подойти </w:t>
+      </w:r>
+      <w:proofErr w:type="spellStart"/>
+      <w:r>
+        <w:rPr>
+          <w:rFonts w:ascii="Arial" w:hAnsi="Arial" w:cs="Arial"/>
+          <w:color w:val="333333"/>
+          <w:shd w:val="clear" w:color="auto" w:fill="FFFFFF"/>
+        </w:rPr>
+        <w:t>вечерочком</w:t>
+      </w:r>
+      <w:proofErr w:type="spellEnd"/>
+      <w:r>
+        <w:rPr>
+          <w:rFonts w:ascii="Arial" w:hAnsi="Arial" w:cs="Arial"/>
+          <w:color w:val="333333"/>
+          <w:shd w:val="clear" w:color="auto" w:fill="FFFFFF"/>
+        </w:rPr>
+        <w:t xml:space="preserve"> к машине негодяя и.... от души </w:t>
+      </w:r>
+      <w:proofErr w:type="spellStart"/>
+      <w:r>
+        <w:rPr>
+          <w:rFonts w:ascii="Arial" w:hAnsi="Arial" w:cs="Arial"/>
+          <w:color w:val="333333"/>
+          <w:shd w:val="clear" w:color="auto" w:fill="FFFFFF"/>
+        </w:rPr>
+        <w:t>зах</w:t>
+      </w:r>
+      <w:proofErr w:type="spellEnd"/>
+      <w:r>
+        <w:rPr>
+          <w:rFonts w:ascii="Arial" w:hAnsi="Arial" w:cs="Arial"/>
+          <w:color w:val="333333"/>
+          <w:shd w:val="clear" w:color="auto" w:fill="FFFFFF"/>
+        </w:rPr>
+        <w:t xml:space="preserve">*ярить. сообщать, что это были Вы не обязательно. но даже анонимно, моральное </w:t>
+      </w:r>
+      <w:r>
+        <w:rPr>
+          <w:rFonts w:ascii="Arial" w:hAnsi="Arial" w:cs="Arial"/>
+          <w:color w:val="333333"/>
+          <w:shd w:val="clear" w:color="auto" w:fill="FFFFFF"/>
+        </w:rPr>
+        <w:lastRenderedPageBreak/>
+        <w:t xml:space="preserve">удовлетворение Вам гарантировано. ) моральные силы черпайте от инстинкта </w:t>
+      </w:r>
+      <w:proofErr w:type="spellStart"/>
+      <w:r>
+        <w:rPr>
+          <w:rFonts w:ascii="Arial" w:hAnsi="Arial" w:cs="Arial"/>
+          <w:color w:val="333333"/>
+          <w:shd w:val="clear" w:color="auto" w:fill="FFFFFF"/>
+        </w:rPr>
+        <w:t>самоСохранения</w:t>
+      </w:r>
+      <w:proofErr w:type="spellEnd"/>
+      <w:r>
+        <w:rPr>
+          <w:rFonts w:ascii="Arial" w:hAnsi="Arial" w:cs="Arial"/>
+          <w:color w:val="333333"/>
+          <w:shd w:val="clear" w:color="auto" w:fill="FFFFFF"/>
+        </w:rPr>
+        <w:t xml:space="preserve">. хотите жить. отвоюйте свое </w:t>
+      </w:r>
+      <w:proofErr w:type="spellStart"/>
+      <w:r>
+        <w:rPr>
+          <w:rFonts w:ascii="Arial" w:hAnsi="Arial" w:cs="Arial"/>
+          <w:color w:val="333333"/>
+          <w:shd w:val="clear" w:color="auto" w:fill="FFFFFF"/>
+        </w:rPr>
+        <w:t>желаниЕ</w:t>
+      </w:r>
+      <w:proofErr w:type="spellEnd"/>
+      <w:r>
+        <w:rPr>
+          <w:rFonts w:ascii="Arial" w:hAnsi="Arial" w:cs="Arial"/>
+          <w:color w:val="333333"/>
+          <w:shd w:val="clear" w:color="auto" w:fill="FFFFFF"/>
+        </w:rPr>
+        <w:t>.</w:t>
+      </w:r>
+    </w:p>
+    <w:p/>
     <w:sectPr>
       <w:pgSz w:w="11906" w:h="16838"/>
       <w:pgMar w:top="1134" w:right="850" w:bottom="1134" w:left="1701" w:header="708" w:footer="708" w:gutter="0"/>

--- a/Черновик за март.docx
+++ b/Черновик за март.docx
@@ -2351,10 +2351,7 @@
         <w:t>1873</w:t>
       </w:r>
     </w:p>
-    <w:p>
-      <w:bookmarkStart w:id="0" w:name="_GoBack"/>
-      <w:bookmarkEnd w:id="0"/>
-    </w:p>
+    <w:p/>
     <w:p/>
     <w:p>
       <w:r>
@@ -2545,7 +2542,330 @@
         <w:t>.</w:t>
       </w:r>
     </w:p>
+    <w:p>
+      <w:pPr>
+        <w:rPr>
+          <w:rFonts w:ascii="Arial" w:hAnsi="Arial" w:cs="Arial"/>
+          <w:color w:val="333333"/>
+          <w:shd w:val="clear" w:color="auto" w:fill="FFFFFF"/>
+        </w:rPr>
+      </w:pPr>
+    </w:p>
+    <w:p>
+      <w:r>
+        <w:t>1835</w:t>
+      </w:r>
+    </w:p>
+    <w:p>
+      <w:r>
+        <w:t>1382</w:t>
+      </w:r>
+    </w:p>
+    <w:p>
+      <w:r>
+        <w:t>1224</w:t>
+      </w:r>
+    </w:p>
+    <w:p>
+      <w:r>
+        <w:t>1252</w:t>
+      </w:r>
+    </w:p>
+    <w:p>
+      <w:r>
+        <w:t>1123</w:t>
+      </w:r>
+    </w:p>
+    <w:p>
+      <w:r>
+        <w:t>1883</w:t>
+      </w:r>
+      <w:r>
+        <w:t xml:space="preserve"> создал</w:t>
+      </w:r>
+    </w:p>
     <w:p/>
+    <w:p>
+      <w:pPr>
+        <w:rPr>
+          <w:lang w:val="en-US"/>
+        </w:rPr>
+      </w:pPr>
+    </w:p>
+    <w:p>
+      <w:r>
+        <w:t>Михаил, здравствуй.</w:t>
+      </w:r>
+    </w:p>
+    <w:p>
+      <w:r>
+        <w:t xml:space="preserve">У нас с Сергеем Копейкиным недопонимание возникло, на каком стенде </w:t>
+      </w:r>
+      <w:proofErr w:type="spellStart"/>
+      <w:r>
+        <w:t>тестить</w:t>
+      </w:r>
+      <w:proofErr w:type="spellEnd"/>
+      <w:r>
+        <w:t xml:space="preserve"> </w:t>
+      </w:r>
+      <w:proofErr w:type="spellStart"/>
+      <w:r>
+        <w:t>тикет</w:t>
+      </w:r>
+      <w:proofErr w:type="spellEnd"/>
+      <w:r>
+        <w:t>?</w:t>
+      </w:r>
+    </w:p>
+    <w:p>
+      <w:hyperlink r:id="rId16" w:history="1">
+        <w:r>
+          <w:rPr>
+            <w:rStyle w:val="a3"/>
+          </w:rPr>
+          <w:t>https://trac.com.spb.ru/afl_mobile/ticket/850</w:t>
+        </w:r>
+      </w:hyperlink>
+    </w:p>
+    <w:p>
+      <w:r>
+        <w:t xml:space="preserve">Он утверждает, что нужно </w:t>
+      </w:r>
+      <w:proofErr w:type="spellStart"/>
+      <w:r>
+        <w:t>тестить</w:t>
+      </w:r>
+      <w:proofErr w:type="spellEnd"/>
+      <w:r>
+        <w:t xml:space="preserve">, где </w:t>
+      </w:r>
+      <w:proofErr w:type="spellStart"/>
+      <w:r>
+        <w:t>транк</w:t>
+      </w:r>
+      <w:proofErr w:type="spellEnd"/>
+      <w:r>
+        <w:t xml:space="preserve"> развернут, я все же жду изменения на </w:t>
+      </w:r>
+      <w:r>
+        <w:rPr>
+          <w:lang w:val="en-US"/>
+        </w:rPr>
+        <w:t>test</w:t>
+      </w:r>
+      <w:r>
+        <w:t>7</w:t>
+      </w:r>
+      <w:r>
+        <w:t>.</w:t>
+      </w:r>
+    </w:p>
+    <w:p>
+      <w:r>
+        <w:t>Как будет правильно?</w:t>
+      </w:r>
+    </w:p>
+    <w:p>
+      <w:r>
+        <w:t>Б=2+к     к=2</w:t>
+      </w:r>
+    </w:p>
+    <w:p>
+      <w:r>
+        <w:t>3я=</w:t>
+      </w:r>
+      <w:proofErr w:type="gramStart"/>
+      <w:r>
+        <w:t>30  я</w:t>
+      </w:r>
+      <w:proofErr w:type="gramEnd"/>
+      <w:r>
+        <w:t xml:space="preserve"> =10</w:t>
+      </w:r>
+    </w:p>
+    <w:p>
+      <w:r>
+        <w:t>Я+2б=18 2б=8 б= 4</w:t>
+      </w:r>
+    </w:p>
+    <w:p>
+      <w:r>
+        <w:t xml:space="preserve">Скажите, пожалуйста, есть ли </w:t>
+      </w:r>
+      <w:proofErr w:type="spellStart"/>
+      <w:r>
+        <w:t>тикет</w:t>
+      </w:r>
+      <w:proofErr w:type="spellEnd"/>
+      <w:r>
+        <w:t xml:space="preserve"> на кнопку «назад, на первую страницу»?</w:t>
+      </w:r>
+    </w:p>
+    <w:p>
+      <w:r>
+        <w:t>Неправильно формируется ссылка.</w:t>
+      </w:r>
+    </w:p>
+    <w:p/>
+    <w:p>
+      <w:r>
+        <w:t>Максим, привет.</w:t>
+      </w:r>
+    </w:p>
+    <w:p>
+      <w:r>
+        <w:t>Отчет:</w:t>
+      </w:r>
+    </w:p>
+    <w:p>
+      <w:r>
+        <w:rPr>
+          <w:lang w:val="en-US"/>
+        </w:rPr>
+        <w:t>AFL</w:t>
+      </w:r>
+      <w:r>
+        <w:t>_</w:t>
+      </w:r>
+      <w:r>
+        <w:rPr>
+          <w:lang w:val="en-US"/>
+        </w:rPr>
+        <w:t>RC</w:t>
+      </w:r>
+      <w:r>
+        <w:t>:</w:t>
+      </w:r>
+      <w:r>
+        <w:t xml:space="preserve"> </w:t>
+      </w:r>
+      <w:r>
+        <w:t>Занесение в реестр замечаний из внешнего те</w:t>
+      </w:r>
+      <w:r>
+        <w:t>с</w:t>
+      </w:r>
+      <w:r>
+        <w:t xml:space="preserve">тирования, обработка замечаний, заведение </w:t>
+      </w:r>
+      <w:proofErr w:type="spellStart"/>
+      <w:r>
+        <w:t>тикетов</w:t>
+      </w:r>
+      <w:proofErr w:type="spellEnd"/>
+      <w:r>
+        <w:t>, обсуждение</w:t>
+      </w:r>
+      <w:r>
+        <w:t xml:space="preserve"> проблем</w:t>
+      </w:r>
+      <w:r>
+        <w:t xml:space="preserve"> с участниками проекта.</w:t>
+      </w:r>
+    </w:p>
+    <w:p>
+      <w:r>
+        <w:rPr>
+          <w:lang w:val="en-US"/>
+        </w:rPr>
+        <w:t>AFL</w:t>
+      </w:r>
+      <w:r>
+        <w:t>_</w:t>
+      </w:r>
+      <w:r>
+        <w:rPr>
+          <w:lang w:val="en-US"/>
+        </w:rPr>
+        <w:t>US</w:t>
+      </w:r>
+      <w:r>
+        <w:t>_</w:t>
+      </w:r>
+      <w:r>
+        <w:rPr>
+          <w:lang w:val="en-US"/>
+        </w:rPr>
+        <w:t>DOT</w:t>
+      </w:r>
+      <w:r>
+        <w:t>:</w:t>
+      </w:r>
+      <w:r>
+        <w:t xml:space="preserve"> </w:t>
+      </w:r>
+      <w:r>
+        <w:t xml:space="preserve">Занимался тестирование </w:t>
+      </w:r>
+      <w:proofErr w:type="spellStart"/>
+      <w:r>
+        <w:t>тикетов</w:t>
+      </w:r>
+      <w:proofErr w:type="spellEnd"/>
+      <w:r>
+        <w:t>. Почти все сделано.</w:t>
+      </w:r>
+    </w:p>
+    <w:p>
+      <w:r>
+        <w:rPr>
+          <w:lang w:val="en-US"/>
+        </w:rPr>
+        <w:t>AFL</w:t>
+      </w:r>
+      <w:r>
+        <w:t>_</w:t>
+      </w:r>
+      <w:r>
+        <w:rPr>
+          <w:lang w:val="en-US"/>
+        </w:rPr>
+        <w:t>CRM</w:t>
+      </w:r>
+      <w:r>
+        <w:t>:</w:t>
+      </w:r>
+      <w:r>
+        <w:t xml:space="preserve"> </w:t>
+      </w:r>
+      <w:proofErr w:type="spellStart"/>
+      <w:r>
+        <w:t>Дотестировал</w:t>
+      </w:r>
+      <w:proofErr w:type="spellEnd"/>
+      <w:r>
+        <w:t xml:space="preserve"> последние</w:t>
+      </w:r>
+      <w:r>
+        <w:t xml:space="preserve"> 2 </w:t>
+      </w:r>
+      <w:proofErr w:type="spellStart"/>
+      <w:r>
+        <w:t>тикета</w:t>
+      </w:r>
+      <w:proofErr w:type="spellEnd"/>
+      <w:r>
+        <w:t>; обсуждение</w:t>
+      </w:r>
+      <w:r>
+        <w:t xml:space="preserve"> реализации</w:t>
+      </w:r>
+      <w:r>
+        <w:t xml:space="preserve"> с разработчиками.</w:t>
+      </w:r>
+    </w:p>
+    <w:p/>
+    <w:p>
+      <w:r>
+        <w:t>Насчет вчерашнего разговора, я сделал для себя выводы и впредь буду более ответственно относиться к поставленным перед мною задачам.</w:t>
+      </w:r>
+    </w:p>
+    <w:p/>
+    <w:p>
+      <w:bookmarkStart w:id="0" w:name="_GoBack"/>
+      <w:bookmarkEnd w:id="0"/>
+    </w:p>
     <w:sectPr>
       <w:pgSz w:w="11906" w:h="16838"/>
       <w:pgMar w:top="1134" w:right="850" w:bottom="1134" w:left="1701" w:header="708" w:footer="708" w:gutter="0"/>

--- a/Черновик за март.docx
+++ b/Черновик за март.docx
@@ -2325,32 +2325,6 @@
     </w:p>
     <w:p/>
     <w:p/>
-    <w:p>
-      <w:r>
-        <w:t>1591</w:t>
-      </w:r>
-    </w:p>
-    <w:p>
-      <w:r>
-        <w:t>1836</w:t>
-      </w:r>
-    </w:p>
-    <w:p>
-      <w:r>
-        <w:t xml:space="preserve">Создан </w:t>
-      </w:r>
-      <w:r>
-        <w:t>1871</w:t>
-      </w:r>
-    </w:p>
-    <w:p>
-      <w:r>
-        <w:t xml:space="preserve">Создан </w:t>
-      </w:r>
-      <w:r>
-        <w:t>1873</w:t>
-      </w:r>
-    </w:p>
     <w:p/>
     <w:p/>
     <w:p>
@@ -2494,62 +2468,106 @@
           <w:color w:val="333333"/>
           <w:shd w:val="clear" w:color="auto" w:fill="FFFFFF"/>
         </w:rPr>
-        <w:t xml:space="preserve">*ярить. сообщать, что это были Вы не обязательно. но даже анонимно, моральное </w:t>
-      </w:r>
+        <w:t xml:space="preserve">*ярить. сообщать, что это были Вы не обязательно. но даже анонимно, моральное удовлетворение Вам гарантировано. ) моральные силы черпайте от инстинкта </w:t>
+      </w:r>
+      <w:proofErr w:type="spellStart"/>
       <w:r>
         <w:rPr>
           <w:rFonts w:ascii="Arial" w:hAnsi="Arial" w:cs="Arial"/>
           <w:color w:val="333333"/>
           <w:shd w:val="clear" w:color="auto" w:fill="FFFFFF"/>
         </w:rPr>
-        <w:lastRenderedPageBreak/>
-        <w:t xml:space="preserve">удовлетворение Вам гарантировано. ) моральные силы черпайте от инстинкта </w:t>
-      </w:r>
-      <w:proofErr w:type="spellStart"/>
+        <w:t>самоСохранения</w:t>
+      </w:r>
+      <w:proofErr w:type="spellEnd"/>
       <w:r>
         <w:rPr>
           <w:rFonts w:ascii="Arial" w:hAnsi="Arial" w:cs="Arial"/>
           <w:color w:val="333333"/>
           <w:shd w:val="clear" w:color="auto" w:fill="FFFFFF"/>
         </w:rPr>
-        <w:t>самоСохранения</w:t>
-      </w:r>
-      <w:proofErr w:type="spellEnd"/>
+        <w:t xml:space="preserve">. хотите жить. отвоюйте свое </w:t>
+      </w:r>
+      <w:proofErr w:type="spellStart"/>
       <w:r>
         <w:rPr>
           <w:rFonts w:ascii="Arial" w:hAnsi="Arial" w:cs="Arial"/>
           <w:color w:val="333333"/>
           <w:shd w:val="clear" w:color="auto" w:fill="FFFFFF"/>
         </w:rPr>
-        <w:t xml:space="preserve">. хотите жить. отвоюйте свое </w:t>
-      </w:r>
-      <w:proofErr w:type="spellStart"/>
+        <w:t>желаниЕ</w:t>
+      </w:r>
+      <w:proofErr w:type="spellEnd"/>
       <w:r>
         <w:rPr>
           <w:rFonts w:ascii="Arial" w:hAnsi="Arial" w:cs="Arial"/>
           <w:color w:val="333333"/>
           <w:shd w:val="clear" w:color="auto" w:fill="FFFFFF"/>
         </w:rPr>
-        <w:t>желаниЕ</w:t>
-      </w:r>
-      <w:proofErr w:type="spellEnd"/>
-      <w:r>
+        <w:t>.</w:t>
+      </w:r>
+    </w:p>
+    <w:p>
+      <w:pPr>
         <w:rPr>
           <w:rFonts w:ascii="Arial" w:hAnsi="Arial" w:cs="Arial"/>
           <w:color w:val="333333"/>
           <w:shd w:val="clear" w:color="auto" w:fill="FFFFFF"/>
         </w:rPr>
-        <w:t>.</w:t>
-      </w:r>
-    </w:p>
-    <w:p>
-      <w:pPr>
+      </w:pPr>
+      <w:r>
         <w:rPr>
           <w:rFonts w:ascii="Arial" w:hAnsi="Arial" w:cs="Arial"/>
           <w:color w:val="333333"/>
           <w:shd w:val="clear" w:color="auto" w:fill="FFFFFF"/>
         </w:rPr>
-      </w:pPr>
+        <w:t>Среда</w:t>
+      </w:r>
+    </w:p>
+    <w:p>
+      <w:r>
+        <w:t>1591</w:t>
+      </w:r>
+    </w:p>
+    <w:p>
+      <w:r>
+        <w:t>1836</w:t>
+      </w:r>
+    </w:p>
+    <w:p>
+      <w:r>
+        <w:lastRenderedPageBreak/>
+        <w:t xml:space="preserve">Создан </w:t>
+      </w:r>
+      <w:r>
+        <w:t>1871</w:t>
+      </w:r>
+    </w:p>
+    <w:p>
+      <w:r>
+        <w:t xml:space="preserve">Создан </w:t>
+      </w:r>
+      <w:r>
+        <w:t>1873</w:t>
+      </w:r>
+    </w:p>
+    <w:p/>
+    <w:p>
+      <w:pPr>
+        <w:rPr>
+          <w:rFonts w:ascii="Arial" w:hAnsi="Arial" w:cs="Arial"/>
+          <w:color w:val="333333"/>
+          <w:shd w:val="clear" w:color="auto" w:fill="FFFFFF"/>
+        </w:rPr>
+      </w:pPr>
+      <w:r>
+        <w:rPr>
+          <w:rFonts w:ascii="Arial" w:hAnsi="Arial" w:cs="Arial"/>
+          <w:color w:val="333333"/>
+          <w:shd w:val="clear" w:color="auto" w:fill="FFFFFF"/>
+        </w:rPr>
+        <w:t>Четверг</w:t>
+      </w:r>
     </w:p>
     <w:p>
       <w:r>
@@ -2586,286 +2604,315 @@
     </w:p>
     <w:p/>
     <w:p>
-      <w:pPr>
-        <w:rPr>
-          <w:lang w:val="en-US"/>
-        </w:rPr>
-      </w:pPr>
-    </w:p>
-    <w:p>
-      <w:r>
-        <w:t>Михаил, здравствуй.</w:t>
-      </w:r>
-    </w:p>
-    <w:p>
-      <w:r>
-        <w:t xml:space="preserve">У нас с Сергеем Копейкиным недопонимание возникло, на каком стенде </w:t>
-      </w:r>
-      <w:proofErr w:type="spellStart"/>
-      <w:r>
-        <w:t>тестить</w:t>
-      </w:r>
-      <w:proofErr w:type="spellEnd"/>
-      <w:r>
-        <w:t xml:space="preserve"> </w:t>
-      </w:r>
-      <w:proofErr w:type="spellStart"/>
-      <w:r>
-        <w:t>тикет</w:t>
-      </w:r>
-      <w:proofErr w:type="spellEnd"/>
-      <w:r>
-        <w:t>?</w:t>
-      </w:r>
-    </w:p>
-    <w:p>
-      <w:hyperlink r:id="rId16" w:history="1">
-        <w:r>
-          <w:rPr>
-            <w:rStyle w:val="a3"/>
-          </w:rPr>
-          <w:t>https://trac.com.spb.ru/afl_mobile/ticket/850</w:t>
-        </w:r>
-      </w:hyperlink>
-    </w:p>
-    <w:p>
-      <w:r>
-        <w:t xml:space="preserve">Он утверждает, что нужно </w:t>
-      </w:r>
-      <w:proofErr w:type="spellStart"/>
-      <w:r>
-        <w:t>тестить</w:t>
-      </w:r>
-      <w:proofErr w:type="spellEnd"/>
-      <w:r>
-        <w:t xml:space="preserve">, где </w:t>
-      </w:r>
-      <w:proofErr w:type="spellStart"/>
-      <w:r>
-        <w:t>транк</w:t>
-      </w:r>
-      <w:proofErr w:type="spellEnd"/>
-      <w:r>
-        <w:t xml:space="preserve"> развернут, я все же жду изменения на </w:t>
-      </w:r>
-      <w:r>
-        <w:rPr>
-          <w:lang w:val="en-US"/>
-        </w:rPr>
-        <w:t>test</w:t>
-      </w:r>
-      <w:r>
-        <w:t>7</w:t>
-      </w:r>
-      <w:r>
-        <w:t>.</w:t>
-      </w:r>
-    </w:p>
-    <w:p>
-      <w:r>
-        <w:t>Как будет правильно?</w:t>
-      </w:r>
-    </w:p>
-    <w:p>
-      <w:r>
-        <w:t>Б=2+к     к=2</w:t>
-      </w:r>
-    </w:p>
-    <w:p>
-      <w:r>
-        <w:t>3я=</w:t>
-      </w:r>
-      <w:proofErr w:type="gramStart"/>
-      <w:r>
-        <w:t>30  я</w:t>
-      </w:r>
-      <w:proofErr w:type="gramEnd"/>
-      <w:r>
-        <w:t xml:space="preserve"> =10</w:t>
-      </w:r>
-    </w:p>
-    <w:p>
-      <w:r>
-        <w:t>Я+2б=18 2б=8 б= 4</w:t>
-      </w:r>
-    </w:p>
-    <w:p>
-      <w:r>
-        <w:t xml:space="preserve">Скажите, пожалуйста, есть ли </w:t>
-      </w:r>
-      <w:proofErr w:type="spellStart"/>
-      <w:r>
-        <w:t>тикет</w:t>
-      </w:r>
-      <w:proofErr w:type="spellEnd"/>
-      <w:r>
-        <w:t xml:space="preserve"> на кнопку «назад, на первую страницу»?</w:t>
-      </w:r>
-    </w:p>
-    <w:p>
-      <w:r>
-        <w:t>Неправильно формируется ссылка.</w:t>
-      </w:r>
-    </w:p>
-    <w:p/>
-    <w:p>
-      <w:r>
-        <w:t>Максим, привет.</w:t>
-      </w:r>
-    </w:p>
-    <w:p>
-      <w:r>
-        <w:t>Отчет:</w:t>
-      </w:r>
-    </w:p>
-    <w:p>
-      <w:r>
-        <w:rPr>
-          <w:lang w:val="en-US"/>
-        </w:rPr>
-        <w:t>AFL</w:t>
-      </w:r>
-      <w:r>
-        <w:t>_</w:t>
-      </w:r>
-      <w:r>
-        <w:rPr>
-          <w:lang w:val="en-US"/>
-        </w:rPr>
-        <w:t>RC</w:t>
-      </w:r>
-      <w:r>
-        <w:t>:</w:t>
-      </w:r>
-      <w:r>
-        <w:t xml:space="preserve"> </w:t>
-      </w:r>
-      <w:r>
-        <w:t>Занесение в реестр замечаний из внешнего те</w:t>
-      </w:r>
-      <w:r>
-        <w:t>с</w:t>
-      </w:r>
-      <w:r>
-        <w:t xml:space="preserve">тирования, обработка замечаний, заведение </w:t>
-      </w:r>
-      <w:proofErr w:type="spellStart"/>
-      <w:r>
-        <w:t>тикетов</w:t>
-      </w:r>
-      <w:proofErr w:type="spellEnd"/>
-      <w:r>
-        <w:t>, обсуждение</w:t>
-      </w:r>
-      <w:r>
-        <w:t xml:space="preserve"> проблем</w:t>
-      </w:r>
-      <w:r>
-        <w:t xml:space="preserve"> с участниками проекта.</w:t>
-      </w:r>
-    </w:p>
-    <w:p>
-      <w:r>
-        <w:rPr>
-          <w:lang w:val="en-US"/>
-        </w:rPr>
-        <w:t>AFL</w:t>
-      </w:r>
-      <w:r>
-        <w:t>_</w:t>
-      </w:r>
-      <w:r>
-        <w:rPr>
-          <w:lang w:val="en-US"/>
-        </w:rPr>
-        <w:t>US</w:t>
-      </w:r>
-      <w:r>
-        <w:t>_</w:t>
-      </w:r>
-      <w:r>
-        <w:rPr>
-          <w:lang w:val="en-US"/>
-        </w:rPr>
-        <w:t>DOT</w:t>
-      </w:r>
-      <w:r>
-        <w:t>:</w:t>
-      </w:r>
-      <w:r>
-        <w:t xml:space="preserve"> </w:t>
-      </w:r>
-      <w:r>
-        <w:t xml:space="preserve">Занимался тестирование </w:t>
-      </w:r>
-      <w:proofErr w:type="spellStart"/>
-      <w:r>
-        <w:t>тикетов</w:t>
-      </w:r>
-      <w:proofErr w:type="spellEnd"/>
-      <w:r>
-        <w:t>. Почти все сделано.</w:t>
-      </w:r>
-    </w:p>
-    <w:p>
-      <w:r>
-        <w:rPr>
-          <w:lang w:val="en-US"/>
-        </w:rPr>
-        <w:t>AFL</w:t>
-      </w:r>
-      <w:r>
-        <w:t>_</w:t>
-      </w:r>
-      <w:r>
-        <w:rPr>
-          <w:lang w:val="en-US"/>
-        </w:rPr>
-        <w:t>CRM</w:t>
-      </w:r>
-      <w:r>
-        <w:t>:</w:t>
-      </w:r>
-      <w:r>
-        <w:t xml:space="preserve"> </w:t>
-      </w:r>
-      <w:proofErr w:type="spellStart"/>
-      <w:r>
-        <w:t>Дотестировал</w:t>
-      </w:r>
-      <w:proofErr w:type="spellEnd"/>
-      <w:r>
-        <w:t xml:space="preserve"> последние</w:t>
-      </w:r>
-      <w:r>
-        <w:t xml:space="preserve"> 2 </w:t>
-      </w:r>
-      <w:proofErr w:type="spellStart"/>
-      <w:r>
-        <w:t>тикета</w:t>
-      </w:r>
-      <w:proofErr w:type="spellEnd"/>
-      <w:r>
-        <w:t>; обсуждение</w:t>
-      </w:r>
-      <w:r>
-        <w:t xml:space="preserve"> реализации</w:t>
-      </w:r>
-      <w:r>
-        <w:t xml:space="preserve"> с разработчиками.</w:t>
-      </w:r>
-    </w:p>
-    <w:p/>
-    <w:p>
-      <w:r>
-        <w:t>Насчет вчерашнего разговора, я сделал для себя выводы и впредь буду более ответственно относиться к поставленным перед мною задачам.</w:t>
-      </w:r>
-    </w:p>
-    <w:p/>
-    <w:p>
+      <w:r>
+        <w:t>Пятница:</w:t>
+      </w:r>
+    </w:p>
+    <w:p>
+      <w:r>
+        <w:t>1845</w:t>
+      </w:r>
+    </w:p>
+    <w:p>
+      <w:r>
+        <w:t>1842</w:t>
+      </w:r>
+    </w:p>
+    <w:p>
+      <w:r>
+        <w:t>1740</w:t>
+      </w:r>
+    </w:p>
+    <w:p>
+      <w:pPr>
+        <w:rPr>
+          <w:lang w:val="en-US"/>
+        </w:rPr>
+      </w:pPr>
+      <w:r>
+        <w:rPr>
+          <w:lang w:val="en-US"/>
+        </w:rPr>
+        <w:t>1382</w:t>
+      </w:r>
+    </w:p>
+    <w:p>
+      <w:pPr>
+        <w:rPr>
+          <w:b/>
+          <w:lang w:val="en-US"/>
+        </w:rPr>
+      </w:pPr>
       <w:bookmarkStart w:id="0" w:name="_GoBack"/>
       <w:bookmarkEnd w:id="0"/>
     </w:p>
+    <w:p/>
+    <w:p>
+      <w:r>
+        <w:t>Михаил, здравствуй.</w:t>
+      </w:r>
+    </w:p>
+    <w:p>
+      <w:r>
+        <w:t xml:space="preserve">У нас с Сергеем Копейкиным недопонимание возникло, на каком стенде </w:t>
+      </w:r>
+      <w:proofErr w:type="spellStart"/>
+      <w:r>
+        <w:t>тестить</w:t>
+      </w:r>
+      <w:proofErr w:type="spellEnd"/>
+      <w:r>
+        <w:t xml:space="preserve"> </w:t>
+      </w:r>
+      <w:proofErr w:type="spellStart"/>
+      <w:r>
+        <w:t>тикет</w:t>
+      </w:r>
+      <w:proofErr w:type="spellEnd"/>
+      <w:r>
+        <w:t>?</w:t>
+      </w:r>
+    </w:p>
+    <w:p>
+      <w:hyperlink r:id="rId16" w:history="1">
+        <w:r>
+          <w:rPr>
+            <w:rStyle w:val="a3"/>
+          </w:rPr>
+          <w:t>https://trac.com.spb.ru/afl_mobile/ticket/850</w:t>
+        </w:r>
+      </w:hyperlink>
+    </w:p>
+    <w:p>
+      <w:r>
+        <w:t xml:space="preserve">Он утверждает, что нужно </w:t>
+      </w:r>
+      <w:proofErr w:type="spellStart"/>
+      <w:r>
+        <w:t>тестить</w:t>
+      </w:r>
+      <w:proofErr w:type="spellEnd"/>
+      <w:r>
+        <w:t xml:space="preserve">, где </w:t>
+      </w:r>
+      <w:proofErr w:type="spellStart"/>
+      <w:r>
+        <w:t>транк</w:t>
+      </w:r>
+      <w:proofErr w:type="spellEnd"/>
+      <w:r>
+        <w:t xml:space="preserve"> развернут, я все же жду изменения на </w:t>
+      </w:r>
+      <w:r>
+        <w:rPr>
+          <w:lang w:val="en-US"/>
+        </w:rPr>
+        <w:t>test</w:t>
+      </w:r>
+      <w:r>
+        <w:t>7</w:t>
+      </w:r>
+      <w:r>
+        <w:t>.</w:t>
+      </w:r>
+    </w:p>
+    <w:p>
+      <w:r>
+        <w:t>Как будет правильно?</w:t>
+      </w:r>
+    </w:p>
+    <w:p>
+      <w:r>
+        <w:t>Б=2+к     к=2</w:t>
+      </w:r>
+    </w:p>
+    <w:p>
+      <w:r>
+        <w:t>3я=</w:t>
+      </w:r>
+      <w:proofErr w:type="gramStart"/>
+      <w:r>
+        <w:t>30  я</w:t>
+      </w:r>
+      <w:proofErr w:type="gramEnd"/>
+      <w:r>
+        <w:t xml:space="preserve"> =10</w:t>
+      </w:r>
+    </w:p>
+    <w:p>
+      <w:r>
+        <w:t>Я+2б=18 2б=8 б= 4</w:t>
+      </w:r>
+    </w:p>
+    <w:p>
+      <w:r>
+        <w:t xml:space="preserve">Скажите, пожалуйста, есть ли </w:t>
+      </w:r>
+      <w:proofErr w:type="spellStart"/>
+      <w:r>
+        <w:t>тикет</w:t>
+      </w:r>
+      <w:proofErr w:type="spellEnd"/>
+      <w:r>
+        <w:t xml:space="preserve"> на кнопку «назад, на первую страницу»?</w:t>
+      </w:r>
+    </w:p>
+    <w:p>
+      <w:r>
+        <w:t>Неправильно формируется ссылка.</w:t>
+      </w:r>
+    </w:p>
+    <w:p/>
+    <w:p>
+      <w:r>
+        <w:t>Максим, привет.</w:t>
+      </w:r>
+    </w:p>
+    <w:p>
+      <w:r>
+        <w:t>Отчет:</w:t>
+      </w:r>
+    </w:p>
+    <w:p>
+      <w:r>
+        <w:rPr>
+          <w:lang w:val="en-US"/>
+        </w:rPr>
+        <w:t>AFL</w:t>
+      </w:r>
+      <w:r>
+        <w:t>_</w:t>
+      </w:r>
+      <w:r>
+        <w:rPr>
+          <w:lang w:val="en-US"/>
+        </w:rPr>
+        <w:t>RC</w:t>
+      </w:r>
+      <w:r>
+        <w:t>:</w:t>
+      </w:r>
+      <w:r>
+        <w:t xml:space="preserve"> </w:t>
+      </w:r>
+      <w:r>
+        <w:t>Занесение в реестр замечаний из внешнего те</w:t>
+      </w:r>
+      <w:r>
+        <w:t>с</w:t>
+      </w:r>
+      <w:r>
+        <w:t xml:space="preserve">тирования, обработка замечаний, заведение </w:t>
+      </w:r>
+      <w:proofErr w:type="spellStart"/>
+      <w:r>
+        <w:t>тикетов</w:t>
+      </w:r>
+      <w:proofErr w:type="spellEnd"/>
+      <w:r>
+        <w:t>, обсуждение проблем с участниками проекта.</w:t>
+      </w:r>
+    </w:p>
+    <w:p>
+      <w:r>
+        <w:rPr>
+          <w:lang w:val="en-US"/>
+        </w:rPr>
+        <w:lastRenderedPageBreak/>
+        <w:t>AFL</w:t>
+      </w:r>
+      <w:r>
+        <w:t>_</w:t>
+      </w:r>
+      <w:r>
+        <w:rPr>
+          <w:lang w:val="en-US"/>
+        </w:rPr>
+        <w:t>US</w:t>
+      </w:r>
+      <w:r>
+        <w:t>_</w:t>
+      </w:r>
+      <w:r>
+        <w:rPr>
+          <w:lang w:val="en-US"/>
+        </w:rPr>
+        <w:t>DOT</w:t>
+      </w:r>
+      <w:r>
+        <w:t>:</w:t>
+      </w:r>
+      <w:r>
+        <w:t xml:space="preserve"> </w:t>
+      </w:r>
+      <w:r>
+        <w:t xml:space="preserve">Занимался тестирование </w:t>
+      </w:r>
+      <w:proofErr w:type="spellStart"/>
+      <w:r>
+        <w:t>тикетов</w:t>
+      </w:r>
+      <w:proofErr w:type="spellEnd"/>
+      <w:r>
+        <w:t>. Почти все сделано.</w:t>
+      </w:r>
+    </w:p>
+    <w:p>
+      <w:r>
+        <w:rPr>
+          <w:lang w:val="en-US"/>
+        </w:rPr>
+        <w:t>AFL</w:t>
+      </w:r>
+      <w:r>
+        <w:t>_</w:t>
+      </w:r>
+      <w:r>
+        <w:rPr>
+          <w:lang w:val="en-US"/>
+        </w:rPr>
+        <w:t>CRM</w:t>
+      </w:r>
+      <w:r>
+        <w:t>:</w:t>
+      </w:r>
+      <w:r>
+        <w:t xml:space="preserve"> </w:t>
+      </w:r>
+      <w:proofErr w:type="spellStart"/>
+      <w:r>
+        <w:t>Дотестировал</w:t>
+      </w:r>
+      <w:proofErr w:type="spellEnd"/>
+      <w:r>
+        <w:t xml:space="preserve"> последние</w:t>
+      </w:r>
+      <w:r>
+        <w:t xml:space="preserve"> 2 </w:t>
+      </w:r>
+      <w:proofErr w:type="spellStart"/>
+      <w:r>
+        <w:t>тикета</w:t>
+      </w:r>
+      <w:proofErr w:type="spellEnd"/>
+      <w:r>
+        <w:t>; обсуждение</w:t>
+      </w:r>
+      <w:r>
+        <w:t xml:space="preserve"> реализации</w:t>
+      </w:r>
+      <w:r>
+        <w:t xml:space="preserve"> с разработчиками.</w:t>
+      </w:r>
+    </w:p>
+    <w:p/>
+    <w:p>
+      <w:r>
+        <w:t>Насчет вчерашнего разговора, я сделал для себя выводы и впредь буду более ответственно относиться к поставленным перед мною задачам.</w:t>
+      </w:r>
+    </w:p>
+    <w:p/>
+    <w:p/>
     <w:sectPr>
       <w:pgSz w:w="11906" w:h="16838"/>
       <w:pgMar w:top="1134" w:right="850" w:bottom="1134" w:left="1701" w:header="708" w:footer="708" w:gutter="0"/>

--- a/Черновик за март.docx
+++ b/Черновик за март.docx
@@ -2624,15 +2624,7 @@
       </w:r>
     </w:p>
     <w:p>
-      <w:pPr>
-        <w:rPr>
-          <w:lang w:val="en-US"/>
-        </w:rPr>
-      </w:pPr>
-      <w:r>
-        <w:rPr>
-          <w:lang w:val="en-US"/>
-        </w:rPr>
+      <w:r>
         <w:t>1382</w:t>
       </w:r>
     </w:p>
@@ -2640,11 +2632,8 @@
       <w:pPr>
         <w:rPr>
           <w:b/>
-          <w:lang w:val="en-US"/>
-        </w:rPr>
-      </w:pPr>
-      <w:bookmarkStart w:id="0" w:name="_GoBack"/>
-      <w:bookmarkEnd w:id="0"/>
+        </w:rPr>
+      </w:pPr>
     </w:p>
     <w:p/>
     <w:p>
@@ -2912,7 +2901,2904 @@
       </w:r>
     </w:p>
     <w:p/>
+    <w:p>
+      <w:r>
+        <w:rPr>
+          <w:rFonts w:ascii="Arial" w:hAnsi="Arial" w:cs="Arial"/>
+          <w:color w:val="333333"/>
+          <w:sz w:val="20"/>
+          <w:szCs w:val="20"/>
+          <w:shd w:val="clear" w:color="auto" w:fill="FFFFFF"/>
+        </w:rPr>
+        <w:t xml:space="preserve">Подобным образом в 90-е еще разводили... Мошенники продавали товар (например, мороженое мясо) по цене ниже себестоимости перекупам, </w:t>
+      </w:r>
+      <w:proofErr w:type="gramStart"/>
+      <w:r>
+        <w:rPr>
+          <w:rFonts w:ascii="Arial" w:hAnsi="Arial" w:cs="Arial"/>
+          <w:color w:val="333333"/>
+          <w:sz w:val="20"/>
+          <w:szCs w:val="20"/>
+          <w:shd w:val="clear" w:color="auto" w:fill="FFFFFF"/>
+        </w:rPr>
+        <w:t xml:space="preserve">каким </w:t>
+      </w:r>
+      <w:proofErr w:type="spellStart"/>
+      <w:r>
+        <w:rPr>
+          <w:rFonts w:ascii="Arial" w:hAnsi="Arial" w:cs="Arial"/>
+          <w:color w:val="333333"/>
+          <w:sz w:val="20"/>
+          <w:szCs w:val="20"/>
+          <w:shd w:val="clear" w:color="auto" w:fill="FFFFFF"/>
+        </w:rPr>
+        <w:t>нибудь</w:t>
+      </w:r>
+      <w:proofErr w:type="spellEnd"/>
+      <w:proofErr w:type="gramEnd"/>
+      <w:r>
+        <w:rPr>
+          <w:rFonts w:ascii="Arial" w:hAnsi="Arial" w:cs="Arial"/>
+          <w:color w:val="333333"/>
+          <w:sz w:val="20"/>
+          <w:szCs w:val="20"/>
+          <w:shd w:val="clear" w:color="auto" w:fill="FFFFFF"/>
+        </w:rPr>
+        <w:t xml:space="preserve"> простым начинающим </w:t>
+      </w:r>
+      <w:proofErr w:type="spellStart"/>
+      <w:r>
+        <w:rPr>
+          <w:rFonts w:ascii="Arial" w:hAnsi="Arial" w:cs="Arial"/>
+          <w:color w:val="333333"/>
+          <w:sz w:val="20"/>
+          <w:szCs w:val="20"/>
+          <w:shd w:val="clear" w:color="auto" w:fill="FFFFFF"/>
+        </w:rPr>
+        <w:t>бизнесмЭнам</w:t>
+      </w:r>
+      <w:proofErr w:type="spellEnd"/>
+      <w:r>
+        <w:rPr>
+          <w:rFonts w:ascii="Arial" w:hAnsi="Arial" w:cs="Arial"/>
+          <w:color w:val="333333"/>
+          <w:sz w:val="20"/>
+          <w:szCs w:val="20"/>
+          <w:shd w:val="clear" w:color="auto" w:fill="FFFFFF"/>
+        </w:rPr>
+        <w:t>... Сделка прошла, товар поставлен вовремя, качество мяса - высший сорт... Клиент, дрожащей рукой пересчитавший прибыль от перепродажи говядины, осаждает телефон мошенника с предложениями о дальнейшем сотрудничестве.) Мошенник соглашается, но ставит два условия: партия должна быть гораздо крупнее, и оплата происходить на условиях 100% предоплаты... Типа, в том месте, где он берет такую дешевую говядину, изменились условия, и он тут не причем.</w:t>
+      </w:r>
+      <w:r>
+        <w:rPr>
+          <w:rStyle w:val="apple-converted-space"/>
+          <w:rFonts w:ascii="Arial" w:hAnsi="Arial" w:cs="Arial"/>
+          <w:color w:val="333333"/>
+          <w:sz w:val="20"/>
+          <w:szCs w:val="20"/>
+          <w:shd w:val="clear" w:color="auto" w:fill="FFFFFF"/>
+        </w:rPr>
+        <w:t> </w:t>
+      </w:r>
+      <w:r>
+        <w:rPr>
+          <w:rFonts w:ascii="Arial" w:hAnsi="Arial" w:cs="Arial"/>
+          <w:color w:val="333333"/>
+          <w:sz w:val="20"/>
+          <w:szCs w:val="20"/>
+        </w:rPr>
+        <w:br/>
+      </w:r>
+      <w:r>
+        <w:rPr>
+          <w:rFonts w:ascii="Arial" w:hAnsi="Arial" w:cs="Arial"/>
+          <w:color w:val="333333"/>
+          <w:sz w:val="20"/>
+          <w:szCs w:val="20"/>
+          <w:shd w:val="clear" w:color="auto" w:fill="FFFFFF"/>
+        </w:rPr>
+        <w:t>Клиент, убедившись в "кристальной честности" жулика и осаждаемый жаждой халявы, готов заложить квартиру, чтобы закупить как можно больше товара... Результат - деньги отданы, товара нет, жулика нет, клиент - лох....</w:t>
+      </w:r>
+      <w:r>
+        <w:rPr>
+          <w:rStyle w:val="apple-converted-space"/>
+          <w:rFonts w:ascii="Arial" w:hAnsi="Arial" w:cs="Arial"/>
+          <w:color w:val="333333"/>
+          <w:sz w:val="20"/>
+          <w:szCs w:val="20"/>
+          <w:shd w:val="clear" w:color="auto" w:fill="FFFFFF"/>
+        </w:rPr>
+        <w:t> </w:t>
+      </w:r>
+      <w:r>
+        <w:rPr>
+          <w:rFonts w:ascii="Arial" w:hAnsi="Arial" w:cs="Arial"/>
+          <w:color w:val="333333"/>
+          <w:sz w:val="20"/>
+          <w:szCs w:val="20"/>
+        </w:rPr>
+        <w:br/>
+      </w:r>
+      <w:r>
+        <w:rPr>
+          <w:rFonts w:ascii="Arial" w:hAnsi="Arial" w:cs="Arial"/>
+          <w:color w:val="333333"/>
+          <w:sz w:val="20"/>
+          <w:szCs w:val="20"/>
+        </w:rPr>
+        <w:br/>
+      </w:r>
+      <w:r>
+        <w:rPr>
+          <w:rFonts w:ascii="Arial" w:hAnsi="Arial" w:cs="Arial"/>
+          <w:color w:val="333333"/>
+          <w:sz w:val="20"/>
+          <w:szCs w:val="20"/>
+          <w:shd w:val="clear" w:color="auto" w:fill="FFFFFF"/>
+        </w:rPr>
+        <w:t>Источник:</w:t>
+      </w:r>
+      <w:r>
+        <w:rPr>
+          <w:rStyle w:val="apple-converted-space"/>
+          <w:rFonts w:ascii="Arial" w:hAnsi="Arial" w:cs="Arial"/>
+          <w:color w:val="333333"/>
+          <w:sz w:val="20"/>
+          <w:szCs w:val="20"/>
+          <w:shd w:val="clear" w:color="auto" w:fill="FFFFFF"/>
+        </w:rPr>
+        <w:t> </w:t>
+      </w:r>
+      <w:hyperlink r:id="rId17" w:history="1">
+        <w:r>
+          <w:rPr>
+            <w:rStyle w:val="a3"/>
+            <w:rFonts w:ascii="Arial" w:hAnsi="Arial" w:cs="Arial"/>
+            <w:color w:val="003663"/>
+            <w:sz w:val="20"/>
+            <w:szCs w:val="20"/>
+            <w:shd w:val="clear" w:color="auto" w:fill="FFFFFF"/>
+          </w:rPr>
+          <w:t>http://fishki.net/1882172-novyj-sposob-vorovstva-deneg-s-bankovskih-kart.html</w:t>
+        </w:r>
+      </w:hyperlink>
+      <w:r>
+        <w:rPr>
+          <w:rStyle w:val="apple-converted-space"/>
+          <w:rFonts w:ascii="Arial" w:hAnsi="Arial" w:cs="Arial"/>
+          <w:color w:val="333333"/>
+          <w:sz w:val="20"/>
+          <w:szCs w:val="20"/>
+          <w:shd w:val="clear" w:color="auto" w:fill="FFFFFF"/>
+        </w:rPr>
+        <w:t> </w:t>
+      </w:r>
+      <w:r>
+        <w:rPr>
+          <w:rFonts w:ascii="Arial" w:hAnsi="Arial" w:cs="Arial"/>
+          <w:color w:val="333333"/>
+          <w:sz w:val="20"/>
+          <w:szCs w:val="20"/>
+          <w:shd w:val="clear" w:color="auto" w:fill="FFFFFF"/>
+        </w:rPr>
+        <w:t>© Fishki.net</w:t>
+      </w:r>
+    </w:p>
+    <w:p>
+      <w:pPr>
+        <w:rPr>
+          <w:rFonts w:ascii="Arial" w:hAnsi="Arial" w:cs="Arial"/>
+          <w:color w:val="333333"/>
+          <w:sz w:val="20"/>
+          <w:szCs w:val="20"/>
+          <w:shd w:val="clear" w:color="auto" w:fill="FFFFFF"/>
+          <w:lang w:val="en-US"/>
+        </w:rPr>
+      </w:pPr>
+      <w:r>
+        <w:rPr>
+          <w:rFonts w:ascii="Arial" w:hAnsi="Arial" w:cs="Arial"/>
+          <w:color w:val="333333"/>
+          <w:sz w:val="20"/>
+          <w:szCs w:val="20"/>
+          <w:shd w:val="clear" w:color="auto" w:fill="FFFFFF"/>
+        </w:rPr>
+        <w:t xml:space="preserve">такой же 100% сейчас развод на </w:t>
+      </w:r>
+      <w:proofErr w:type="spellStart"/>
+      <w:r>
+        <w:rPr>
+          <w:rFonts w:ascii="Arial" w:hAnsi="Arial" w:cs="Arial"/>
+          <w:color w:val="333333"/>
+          <w:sz w:val="20"/>
+          <w:szCs w:val="20"/>
+          <w:shd w:val="clear" w:color="auto" w:fill="FFFFFF"/>
+        </w:rPr>
+        <w:t>авито</w:t>
+      </w:r>
+      <w:proofErr w:type="spellEnd"/>
+      <w:r>
+        <w:rPr>
+          <w:rFonts w:ascii="Arial" w:hAnsi="Arial" w:cs="Arial"/>
+          <w:color w:val="333333"/>
+          <w:sz w:val="20"/>
+          <w:szCs w:val="20"/>
+          <w:shd w:val="clear" w:color="auto" w:fill="FFFFFF"/>
+        </w:rPr>
+        <w:t xml:space="preserve"> - стоит любую хрень выставить на продажу - тут же </w:t>
+      </w:r>
+      <w:proofErr w:type="spellStart"/>
+      <w:r>
+        <w:rPr>
+          <w:rFonts w:ascii="Arial" w:hAnsi="Arial" w:cs="Arial"/>
+          <w:color w:val="333333"/>
+          <w:sz w:val="20"/>
+          <w:szCs w:val="20"/>
+          <w:shd w:val="clear" w:color="auto" w:fill="FFFFFF"/>
+        </w:rPr>
+        <w:t>сыпятся</w:t>
+      </w:r>
+      <w:proofErr w:type="spellEnd"/>
+      <w:r>
+        <w:rPr>
+          <w:rFonts w:ascii="Arial" w:hAnsi="Arial" w:cs="Arial"/>
+          <w:color w:val="333333"/>
+          <w:sz w:val="20"/>
+          <w:szCs w:val="20"/>
+          <w:shd w:val="clear" w:color="auto" w:fill="FFFFFF"/>
+        </w:rPr>
+        <w:t xml:space="preserve"> СМС с предложениями обмена и ссылкой типа для просмотра - на </w:t>
+      </w:r>
+      <w:proofErr w:type="spellStart"/>
+      <w:proofErr w:type="gramStart"/>
+      <w:r>
+        <w:rPr>
+          <w:rFonts w:ascii="Arial" w:hAnsi="Arial" w:cs="Arial"/>
+          <w:color w:val="333333"/>
+          <w:sz w:val="20"/>
+          <w:szCs w:val="20"/>
+          <w:shd w:val="clear" w:color="auto" w:fill="FFFFFF"/>
+        </w:rPr>
+        <w:t>троянчик</w:t>
+      </w:r>
+      <w:proofErr w:type="spellEnd"/>
+      <w:proofErr w:type="gramEnd"/>
+      <w:r>
+        <w:rPr>
+          <w:rFonts w:ascii="Arial" w:hAnsi="Arial" w:cs="Arial"/>
+          <w:color w:val="333333"/>
+          <w:sz w:val="20"/>
+          <w:szCs w:val="20"/>
+          <w:shd w:val="clear" w:color="auto" w:fill="FFFFFF"/>
+        </w:rPr>
+        <w:t xml:space="preserve"> разумеется.</w:t>
+      </w:r>
+      <w:r>
+        <w:rPr>
+          <w:rStyle w:val="apple-converted-space"/>
+          <w:rFonts w:ascii="Arial" w:hAnsi="Arial" w:cs="Arial"/>
+          <w:color w:val="333333"/>
+          <w:sz w:val="20"/>
+          <w:szCs w:val="20"/>
+          <w:shd w:val="clear" w:color="auto" w:fill="FFFFFF"/>
+        </w:rPr>
+        <w:t> </w:t>
+      </w:r>
+      <w:r>
+        <w:rPr>
+          <w:rFonts w:ascii="Arial" w:hAnsi="Arial" w:cs="Arial"/>
+          <w:color w:val="333333"/>
+          <w:sz w:val="20"/>
+          <w:szCs w:val="20"/>
+        </w:rPr>
+        <w:br/>
+      </w:r>
+      <w:r>
+        <w:rPr>
+          <w:rFonts w:ascii="Arial" w:hAnsi="Arial" w:cs="Arial"/>
+          <w:color w:val="333333"/>
+          <w:sz w:val="20"/>
+          <w:szCs w:val="20"/>
+        </w:rPr>
+        <w:br/>
+      </w:r>
+      <w:r>
+        <w:rPr>
+          <w:rFonts w:ascii="Arial" w:hAnsi="Arial" w:cs="Arial"/>
+          <w:color w:val="333333"/>
+          <w:sz w:val="20"/>
+          <w:szCs w:val="20"/>
+          <w:shd w:val="clear" w:color="auto" w:fill="FFFFFF"/>
+        </w:rPr>
+        <w:t>Источник</w:t>
+      </w:r>
+      <w:r>
+        <w:rPr>
+          <w:rFonts w:ascii="Arial" w:hAnsi="Arial" w:cs="Arial"/>
+          <w:color w:val="333333"/>
+          <w:sz w:val="20"/>
+          <w:szCs w:val="20"/>
+          <w:shd w:val="clear" w:color="auto" w:fill="FFFFFF"/>
+          <w:lang w:val="en-US"/>
+        </w:rPr>
+        <w:t>:</w:t>
+      </w:r>
+      <w:r>
+        <w:rPr>
+          <w:rStyle w:val="apple-converted-space"/>
+          <w:rFonts w:ascii="Arial" w:hAnsi="Arial" w:cs="Arial"/>
+          <w:color w:val="333333"/>
+          <w:sz w:val="20"/>
+          <w:szCs w:val="20"/>
+          <w:shd w:val="clear" w:color="auto" w:fill="FFFFFF"/>
+          <w:lang w:val="en-US"/>
+        </w:rPr>
+        <w:t> </w:t>
+      </w:r>
+      <w:hyperlink r:id="rId18" w:history="1">
+        <w:r>
+          <w:rPr>
+            <w:rStyle w:val="a3"/>
+            <w:rFonts w:ascii="Arial" w:hAnsi="Arial" w:cs="Arial"/>
+            <w:color w:val="003663"/>
+            <w:sz w:val="20"/>
+            <w:szCs w:val="20"/>
+            <w:shd w:val="clear" w:color="auto" w:fill="FFFFFF"/>
+            <w:lang w:val="en-US"/>
+          </w:rPr>
+          <w:t>http://fishki.net/1882172-novyj-sposob-vorovstva-deneg-s-bankovskih-kart.html</w:t>
+        </w:r>
+      </w:hyperlink>
+      <w:r>
+        <w:rPr>
+          <w:rStyle w:val="apple-converted-space"/>
+          <w:rFonts w:ascii="Arial" w:hAnsi="Arial" w:cs="Arial"/>
+          <w:color w:val="333333"/>
+          <w:sz w:val="20"/>
+          <w:szCs w:val="20"/>
+          <w:shd w:val="clear" w:color="auto" w:fill="FFFFFF"/>
+          <w:lang w:val="en-US"/>
+        </w:rPr>
+        <w:t> </w:t>
+      </w:r>
+      <w:r>
+        <w:rPr>
+          <w:rFonts w:ascii="Arial" w:hAnsi="Arial" w:cs="Arial"/>
+          <w:color w:val="333333"/>
+          <w:sz w:val="20"/>
+          <w:szCs w:val="20"/>
+          <w:shd w:val="clear" w:color="auto" w:fill="FFFFFF"/>
+          <w:lang w:val="en-US"/>
+        </w:rPr>
+        <w:t>© Fishki.net</w:t>
+      </w:r>
+    </w:p>
+    <w:p>
+      <w:pPr>
+        <w:rPr>
+          <w:rFonts w:ascii="Arial" w:hAnsi="Arial" w:cs="Arial"/>
+          <w:color w:val="333333"/>
+          <w:sz w:val="20"/>
+          <w:szCs w:val="20"/>
+          <w:shd w:val="clear" w:color="auto" w:fill="FFFFFF"/>
+        </w:rPr>
+      </w:pPr>
+      <w:r>
+        <w:rPr>
+          <w:rFonts w:ascii="Arial" w:hAnsi="Arial" w:cs="Arial"/>
+          <w:color w:val="333333"/>
+          <w:sz w:val="20"/>
+          <w:szCs w:val="20"/>
+          <w:shd w:val="clear" w:color="auto" w:fill="FFFFFF"/>
+        </w:rPr>
+        <w:t>Если в российской финансовой схеме Вы не видите лоха, значит, лохом делают Вас</w:t>
+      </w:r>
+      <w:proofErr w:type="gramStart"/>
+      <w:r>
+        <w:rPr>
+          <w:rFonts w:ascii="Arial" w:hAnsi="Arial" w:cs="Arial"/>
+          <w:color w:val="333333"/>
+          <w:sz w:val="20"/>
+          <w:szCs w:val="20"/>
+          <w:shd w:val="clear" w:color="auto" w:fill="FFFFFF"/>
+        </w:rPr>
+        <w:t>...</w:t>
+      </w:r>
+      <w:r>
+        <w:rPr>
+          <w:rFonts w:ascii="Arial" w:hAnsi="Arial" w:cs="Arial"/>
+          <w:color w:val="333333"/>
+          <w:sz w:val="20"/>
+          <w:szCs w:val="20"/>
+        </w:rPr>
+        <w:br/>
+      </w:r>
+      <w:r>
+        <w:rPr>
+          <w:rFonts w:ascii="Arial" w:hAnsi="Arial" w:cs="Arial"/>
+          <w:color w:val="333333"/>
+          <w:sz w:val="20"/>
+          <w:szCs w:val="20"/>
+          <w:shd w:val="clear" w:color="auto" w:fill="FFFFFF"/>
+        </w:rPr>
+        <w:t>(</w:t>
+      </w:r>
+      <w:proofErr w:type="gramEnd"/>
+      <w:r>
+        <w:rPr>
+          <w:rFonts w:ascii="Arial" w:hAnsi="Arial" w:cs="Arial"/>
+          <w:color w:val="333333"/>
+          <w:sz w:val="20"/>
+          <w:szCs w:val="20"/>
+          <w:shd w:val="clear" w:color="auto" w:fill="FFFFFF"/>
+        </w:rPr>
+        <w:t>фраза откуда-то из 90-х)</w:t>
+      </w:r>
+      <w:r>
+        <w:rPr>
+          <w:rStyle w:val="apple-converted-space"/>
+          <w:rFonts w:ascii="Arial" w:hAnsi="Arial" w:cs="Arial"/>
+          <w:color w:val="333333"/>
+          <w:sz w:val="20"/>
+          <w:szCs w:val="20"/>
+          <w:shd w:val="clear" w:color="auto" w:fill="FFFFFF"/>
+        </w:rPr>
+        <w:t> </w:t>
+      </w:r>
+      <w:r>
+        <w:rPr>
+          <w:rFonts w:ascii="Arial" w:hAnsi="Arial" w:cs="Arial"/>
+          <w:color w:val="333333"/>
+          <w:sz w:val="20"/>
+          <w:szCs w:val="20"/>
+        </w:rPr>
+        <w:br/>
+      </w:r>
+      <w:r>
+        <w:rPr>
+          <w:rFonts w:ascii="Arial" w:hAnsi="Arial" w:cs="Arial"/>
+          <w:color w:val="333333"/>
+          <w:sz w:val="20"/>
+          <w:szCs w:val="20"/>
+        </w:rPr>
+        <w:br/>
+      </w:r>
+      <w:r>
+        <w:rPr>
+          <w:rFonts w:ascii="Arial" w:hAnsi="Arial" w:cs="Arial"/>
+          <w:color w:val="333333"/>
+          <w:sz w:val="20"/>
+          <w:szCs w:val="20"/>
+          <w:shd w:val="clear" w:color="auto" w:fill="FFFFFF"/>
+        </w:rPr>
+        <w:t>Источник:</w:t>
+      </w:r>
+      <w:r>
+        <w:rPr>
+          <w:rStyle w:val="apple-converted-space"/>
+          <w:rFonts w:ascii="Arial" w:hAnsi="Arial" w:cs="Arial"/>
+          <w:color w:val="333333"/>
+          <w:sz w:val="20"/>
+          <w:szCs w:val="20"/>
+          <w:shd w:val="clear" w:color="auto" w:fill="FFFFFF"/>
+        </w:rPr>
+        <w:t> </w:t>
+      </w:r>
+      <w:hyperlink r:id="rId19" w:history="1">
+        <w:r>
+          <w:rPr>
+            <w:rStyle w:val="a3"/>
+            <w:rFonts w:ascii="Arial" w:hAnsi="Arial" w:cs="Arial"/>
+            <w:color w:val="003663"/>
+            <w:sz w:val="20"/>
+            <w:szCs w:val="20"/>
+            <w:shd w:val="clear" w:color="auto" w:fill="FFFFFF"/>
+          </w:rPr>
+          <w:t>http://fishki.net/1882172-novyj-sposob-vorovstva-deneg-s-bankovskih-kart.html</w:t>
+        </w:r>
+      </w:hyperlink>
+      <w:r>
+        <w:rPr>
+          <w:rStyle w:val="apple-converted-space"/>
+          <w:rFonts w:ascii="Arial" w:hAnsi="Arial" w:cs="Arial"/>
+          <w:color w:val="333333"/>
+          <w:sz w:val="20"/>
+          <w:szCs w:val="20"/>
+          <w:shd w:val="clear" w:color="auto" w:fill="FFFFFF"/>
+        </w:rPr>
+        <w:t> </w:t>
+      </w:r>
+      <w:r>
+        <w:rPr>
+          <w:rFonts w:ascii="Arial" w:hAnsi="Arial" w:cs="Arial"/>
+          <w:color w:val="333333"/>
+          <w:sz w:val="20"/>
+          <w:szCs w:val="20"/>
+          <w:shd w:val="clear" w:color="auto" w:fill="FFFFFF"/>
+        </w:rPr>
+        <w:t>© Fishki.net</w:t>
+      </w:r>
+    </w:p>
+    <w:p>
+      <w:pPr>
+        <w:rPr>
+          <w:rFonts w:ascii="Arial" w:hAnsi="Arial" w:cs="Arial"/>
+          <w:color w:val="333333"/>
+          <w:sz w:val="26"/>
+          <w:szCs w:val="26"/>
+          <w:shd w:val="clear" w:color="auto" w:fill="FFFFFF"/>
+        </w:rPr>
+      </w:pPr>
+      <w:r>
+        <w:rPr>
+          <w:rFonts w:ascii="Arial" w:hAnsi="Arial" w:cs="Arial"/>
+          <w:color w:val="333333"/>
+          <w:sz w:val="26"/>
+          <w:szCs w:val="26"/>
+          <w:shd w:val="clear" w:color="auto" w:fill="FFFFFF"/>
+        </w:rPr>
+        <w:t>Скупай доллары</w:t>
+      </w:r>
+    </w:p>
+    <w:p>
+      <w:pPr>
+        <w:rPr>
+          <w:rFonts w:ascii="Arial" w:hAnsi="Arial" w:cs="Arial"/>
+          <w:color w:val="333333"/>
+          <w:sz w:val="20"/>
+          <w:szCs w:val="20"/>
+          <w:shd w:val="clear" w:color="auto" w:fill="FFFFFF"/>
+        </w:rPr>
+      </w:pPr>
+      <w:hyperlink r:id="rId20" w:history="1">
+        <w:r>
+          <w:rPr>
+            <w:rStyle w:val="a3"/>
+            <w:rFonts w:ascii="Arial" w:hAnsi="Arial" w:cs="Arial"/>
+            <w:sz w:val="20"/>
+            <w:szCs w:val="20"/>
+            <w:shd w:val="clear" w:color="auto" w:fill="FFFFFF"/>
+          </w:rPr>
+          <w:t>http://fishki.net/1882083-chto-by-ty-skazal-molodomu-sebe.html</w:t>
+        </w:r>
+      </w:hyperlink>
+    </w:p>
+    <w:p>
+      <w:pPr>
+        <w:rPr>
+          <w:rFonts w:ascii="Arial" w:hAnsi="Arial" w:cs="Arial"/>
+          <w:color w:val="333333"/>
+          <w:sz w:val="26"/>
+          <w:szCs w:val="26"/>
+          <w:shd w:val="clear" w:color="auto" w:fill="FFFFFF"/>
+        </w:rPr>
+      </w:pPr>
+      <w:r>
+        <w:rPr>
+          <w:rFonts w:ascii="Arial" w:hAnsi="Arial" w:cs="Arial"/>
+          <w:color w:val="333333"/>
+          <w:sz w:val="26"/>
+          <w:szCs w:val="26"/>
+          <w:shd w:val="clear" w:color="auto" w:fill="FFFFFF"/>
+        </w:rPr>
+        <w:t>Будь циником, Доверяя людям ты забираешь у своей семьи.</w:t>
+      </w:r>
+    </w:p>
+    <w:p>
+      <w:pPr>
+        <w:rPr>
+          <w:rFonts w:ascii="Arial" w:hAnsi="Arial" w:cs="Arial"/>
+          <w:color w:val="333333"/>
+          <w:sz w:val="20"/>
+          <w:szCs w:val="20"/>
+          <w:shd w:val="clear" w:color="auto" w:fill="FFFFFF"/>
+          <w:lang w:val="en-US"/>
+        </w:rPr>
+      </w:pPr>
+      <w:r>
+        <w:rPr>
+          <w:rFonts w:ascii="Arial" w:hAnsi="Arial" w:cs="Arial"/>
+          <w:color w:val="333333"/>
+          <w:sz w:val="20"/>
+          <w:szCs w:val="20"/>
+          <w:shd w:val="clear" w:color="auto" w:fill="FFFFFF"/>
+        </w:rPr>
+        <w:t>Это не развод это</w:t>
+      </w:r>
+      <w:r>
+        <w:rPr>
+          <w:rStyle w:val="apple-converted-space"/>
+          <w:rFonts w:ascii="Arial" w:hAnsi="Arial" w:cs="Arial"/>
+          <w:color w:val="333333"/>
+          <w:sz w:val="20"/>
+          <w:szCs w:val="20"/>
+          <w:shd w:val="clear" w:color="auto" w:fill="FFFFFF"/>
+        </w:rPr>
+        <w:t> </w:t>
+      </w:r>
+      <w:r>
+        <w:rPr>
+          <w:rFonts w:ascii="Arial" w:hAnsi="Arial" w:cs="Arial"/>
+          <w:color w:val="808080"/>
+          <w:sz w:val="20"/>
+          <w:szCs w:val="20"/>
+          <w:shd w:val="clear" w:color="auto" w:fill="FFFFFF"/>
+        </w:rPr>
+        <w:t>[мат]</w:t>
+      </w:r>
+      <w:r>
+        <w:rPr>
+          <w:rStyle w:val="apple-converted-space"/>
+          <w:rFonts w:ascii="Arial" w:hAnsi="Arial" w:cs="Arial"/>
+          <w:color w:val="333333"/>
+          <w:sz w:val="20"/>
+          <w:szCs w:val="20"/>
+          <w:shd w:val="clear" w:color="auto" w:fill="FFFFFF"/>
+        </w:rPr>
+        <w:t> </w:t>
+      </w:r>
+      <w:r>
+        <w:rPr>
+          <w:rFonts w:ascii="Arial" w:hAnsi="Arial" w:cs="Arial"/>
+          <w:color w:val="333333"/>
+          <w:sz w:val="20"/>
+          <w:szCs w:val="20"/>
+          <w:shd w:val="clear" w:color="auto" w:fill="FFFFFF"/>
+        </w:rPr>
+        <w:t>для деревянных.</w:t>
+      </w:r>
+      <w:r>
+        <w:rPr>
+          <w:rFonts w:ascii="Arial" w:hAnsi="Arial" w:cs="Arial"/>
+          <w:color w:val="333333"/>
+          <w:sz w:val="20"/>
+          <w:szCs w:val="20"/>
+        </w:rPr>
+        <w:br/>
+      </w:r>
+      <w:r>
+        <w:rPr>
+          <w:rFonts w:ascii="Arial" w:hAnsi="Arial" w:cs="Arial"/>
+          <w:color w:val="333333"/>
+          <w:sz w:val="20"/>
+          <w:szCs w:val="20"/>
+          <w:shd w:val="clear" w:color="auto" w:fill="FFFFFF"/>
+        </w:rPr>
+        <w:t xml:space="preserve">1) </w:t>
+      </w:r>
+      <w:proofErr w:type="spellStart"/>
+      <w:r>
+        <w:rPr>
+          <w:rFonts w:ascii="Arial" w:hAnsi="Arial" w:cs="Arial"/>
+          <w:color w:val="333333"/>
+          <w:sz w:val="20"/>
+          <w:szCs w:val="20"/>
+          <w:shd w:val="clear" w:color="auto" w:fill="FFFFFF"/>
+        </w:rPr>
+        <w:t>Авито</w:t>
+      </w:r>
+      <w:proofErr w:type="spellEnd"/>
+      <w:r>
+        <w:rPr>
+          <w:rFonts w:ascii="Arial" w:hAnsi="Arial" w:cs="Arial"/>
+          <w:color w:val="333333"/>
+          <w:sz w:val="20"/>
+          <w:szCs w:val="20"/>
+        </w:rPr>
+        <w:br/>
+      </w:r>
+      <w:r>
+        <w:rPr>
+          <w:rFonts w:ascii="Arial" w:hAnsi="Arial" w:cs="Arial"/>
+          <w:color w:val="333333"/>
+          <w:sz w:val="20"/>
+          <w:szCs w:val="20"/>
+          <w:shd w:val="clear" w:color="auto" w:fill="FFFFFF"/>
+        </w:rPr>
+        <w:t>2) «Здравствуйте. Я сотрудник службы безопасности Сбербанка</w:t>
+      </w:r>
+      <w:r>
+        <w:rPr>
+          <w:rFonts w:ascii="Arial" w:hAnsi="Arial" w:cs="Arial"/>
+          <w:color w:val="333333"/>
+          <w:sz w:val="20"/>
+          <w:szCs w:val="20"/>
+        </w:rPr>
+        <w:br/>
+      </w:r>
+      <w:r>
+        <w:rPr>
+          <w:rFonts w:ascii="Arial" w:hAnsi="Arial" w:cs="Arial"/>
+          <w:color w:val="333333"/>
+          <w:sz w:val="20"/>
+          <w:szCs w:val="20"/>
+          <w:shd w:val="clear" w:color="auto" w:fill="FFFFFF"/>
+        </w:rPr>
+        <w:t xml:space="preserve">3) «Подтверждение регистрации </w:t>
+      </w:r>
+      <w:proofErr w:type="spellStart"/>
+      <w:r>
+        <w:rPr>
+          <w:rFonts w:ascii="Arial" w:hAnsi="Arial" w:cs="Arial"/>
+          <w:color w:val="333333"/>
+          <w:sz w:val="20"/>
+          <w:szCs w:val="20"/>
+          <w:shd w:val="clear" w:color="auto" w:fill="FFFFFF"/>
+        </w:rPr>
+        <w:t>Android</w:t>
+      </w:r>
+      <w:proofErr w:type="spellEnd"/>
+      <w:r>
+        <w:rPr>
+          <w:rFonts w:ascii="Arial" w:hAnsi="Arial" w:cs="Arial"/>
+          <w:color w:val="333333"/>
+          <w:sz w:val="20"/>
+          <w:szCs w:val="20"/>
+          <w:shd w:val="clear" w:color="auto" w:fill="FFFFFF"/>
+        </w:rPr>
+        <w:t xml:space="preserve"> приложения — </w:t>
+      </w:r>
+      <w:proofErr w:type="gramStart"/>
+      <w:r>
+        <w:rPr>
+          <w:rFonts w:ascii="Arial" w:hAnsi="Arial" w:cs="Arial"/>
+          <w:color w:val="333333"/>
+          <w:sz w:val="20"/>
+          <w:szCs w:val="20"/>
+          <w:shd w:val="clear" w:color="auto" w:fill="FFFFFF"/>
+        </w:rPr>
+        <w:t>09812»</w:t>
+      </w:r>
+      <w:r>
+        <w:rPr>
+          <w:rFonts w:ascii="Arial" w:hAnsi="Arial" w:cs="Arial"/>
+          <w:color w:val="333333"/>
+          <w:sz w:val="20"/>
+          <w:szCs w:val="20"/>
+        </w:rPr>
+        <w:br/>
+      </w:r>
+      <w:r>
+        <w:rPr>
+          <w:rFonts w:ascii="Arial" w:hAnsi="Arial" w:cs="Arial"/>
+          <w:color w:val="333333"/>
+          <w:sz w:val="20"/>
+          <w:szCs w:val="20"/>
+          <w:shd w:val="clear" w:color="auto" w:fill="FFFFFF"/>
+        </w:rPr>
+        <w:t>Как</w:t>
+      </w:r>
+      <w:proofErr w:type="gramEnd"/>
+      <w:r>
+        <w:rPr>
+          <w:rFonts w:ascii="Arial" w:hAnsi="Arial" w:cs="Arial"/>
+          <w:color w:val="333333"/>
+          <w:sz w:val="20"/>
+          <w:szCs w:val="20"/>
+          <w:shd w:val="clear" w:color="auto" w:fill="FFFFFF"/>
+        </w:rPr>
+        <w:t xml:space="preserve"> на такое дерьмо можно вестись?</w:t>
+      </w:r>
+      <w:r>
+        <w:rPr>
+          <w:rStyle w:val="apple-converted-space"/>
+          <w:rFonts w:ascii="Arial" w:hAnsi="Arial" w:cs="Arial"/>
+          <w:color w:val="333333"/>
+          <w:sz w:val="20"/>
+          <w:szCs w:val="20"/>
+          <w:shd w:val="clear" w:color="auto" w:fill="FFFFFF"/>
+        </w:rPr>
+        <w:t> </w:t>
+      </w:r>
+      <w:r>
+        <w:rPr>
+          <w:rFonts w:ascii="Arial" w:hAnsi="Arial" w:cs="Arial"/>
+          <w:color w:val="333333"/>
+          <w:sz w:val="20"/>
+          <w:szCs w:val="20"/>
+        </w:rPr>
+        <w:br/>
+      </w:r>
+      <w:r>
+        <w:rPr>
+          <w:rFonts w:ascii="Arial" w:hAnsi="Arial" w:cs="Arial"/>
+          <w:color w:val="333333"/>
+          <w:sz w:val="20"/>
+          <w:szCs w:val="20"/>
+        </w:rPr>
+        <w:br/>
+      </w:r>
+      <w:r>
+        <w:rPr>
+          <w:rFonts w:ascii="Arial" w:hAnsi="Arial" w:cs="Arial"/>
+          <w:color w:val="333333"/>
+          <w:sz w:val="20"/>
+          <w:szCs w:val="20"/>
+          <w:shd w:val="clear" w:color="auto" w:fill="FFFFFF"/>
+        </w:rPr>
+        <w:t>Источник</w:t>
+      </w:r>
+      <w:r>
+        <w:rPr>
+          <w:rFonts w:ascii="Arial" w:hAnsi="Arial" w:cs="Arial"/>
+          <w:color w:val="333333"/>
+          <w:sz w:val="20"/>
+          <w:szCs w:val="20"/>
+          <w:shd w:val="clear" w:color="auto" w:fill="FFFFFF"/>
+          <w:lang w:val="en-US"/>
+        </w:rPr>
+        <w:t>:</w:t>
+      </w:r>
+      <w:r>
+        <w:rPr>
+          <w:rStyle w:val="apple-converted-space"/>
+          <w:rFonts w:ascii="Arial" w:hAnsi="Arial" w:cs="Arial"/>
+          <w:color w:val="333333"/>
+          <w:sz w:val="20"/>
+          <w:szCs w:val="20"/>
+          <w:shd w:val="clear" w:color="auto" w:fill="FFFFFF"/>
+          <w:lang w:val="en-US"/>
+        </w:rPr>
+        <w:t> </w:t>
+      </w:r>
+      <w:hyperlink r:id="rId21" w:history="1">
+        <w:r>
+          <w:rPr>
+            <w:rStyle w:val="a3"/>
+            <w:rFonts w:ascii="Arial" w:hAnsi="Arial" w:cs="Arial"/>
+            <w:color w:val="003663"/>
+            <w:sz w:val="20"/>
+            <w:szCs w:val="20"/>
+            <w:shd w:val="clear" w:color="auto" w:fill="FFFFFF"/>
+            <w:lang w:val="en-US"/>
+          </w:rPr>
+          <w:t>http://fishki.net/1882172-novyj-sposob-vorovstva-deneg-s-bankovskih-kart.html</w:t>
+        </w:r>
+      </w:hyperlink>
+      <w:r>
+        <w:rPr>
+          <w:rStyle w:val="apple-converted-space"/>
+          <w:rFonts w:ascii="Arial" w:hAnsi="Arial" w:cs="Arial"/>
+          <w:color w:val="333333"/>
+          <w:sz w:val="20"/>
+          <w:szCs w:val="20"/>
+          <w:shd w:val="clear" w:color="auto" w:fill="FFFFFF"/>
+          <w:lang w:val="en-US"/>
+        </w:rPr>
+        <w:t> </w:t>
+      </w:r>
+      <w:r>
+        <w:rPr>
+          <w:rFonts w:ascii="Arial" w:hAnsi="Arial" w:cs="Arial"/>
+          <w:color w:val="333333"/>
+          <w:sz w:val="20"/>
+          <w:szCs w:val="20"/>
+          <w:shd w:val="clear" w:color="auto" w:fill="FFFFFF"/>
+          <w:lang w:val="en-US"/>
+        </w:rPr>
+        <w:t>© Fishki.net</w:t>
+      </w:r>
+    </w:p>
+    <w:p>
+      <w:pPr>
+        <w:rPr>
+          <w:rFonts w:ascii="Arial" w:hAnsi="Arial" w:cs="Arial"/>
+          <w:color w:val="333333"/>
+          <w:sz w:val="20"/>
+          <w:szCs w:val="20"/>
+          <w:shd w:val="clear" w:color="auto" w:fill="FFFFFF"/>
+        </w:rPr>
+      </w:pPr>
+      <w:r>
+        <w:rPr>
+          <w:rFonts w:ascii="Arial" w:hAnsi="Arial" w:cs="Arial"/>
+          <w:color w:val="333333"/>
+          <w:sz w:val="20"/>
+          <w:szCs w:val="20"/>
+          <w:shd w:val="clear" w:color="auto" w:fill="FFFFFF"/>
+        </w:rPr>
+        <w:t>Но еще лучше, запомните хорошее правило - ВОСПРИНИМАЙТЕ ЛЮБОЙ ЗВОНОК ВАМ (!) КАК МОШЕННИЧЕСКИЙ!</w:t>
+      </w:r>
+      <w:r>
+        <w:rPr>
+          <w:rStyle w:val="apple-converted-space"/>
+          <w:rFonts w:ascii="Arial" w:hAnsi="Arial" w:cs="Arial"/>
+          <w:color w:val="333333"/>
+          <w:sz w:val="20"/>
+          <w:szCs w:val="20"/>
+          <w:shd w:val="clear" w:color="auto" w:fill="FFFFFF"/>
+        </w:rPr>
+        <w:t> </w:t>
+      </w:r>
+      <w:r>
+        <w:rPr>
+          <w:rFonts w:ascii="Arial" w:hAnsi="Arial" w:cs="Arial"/>
+          <w:color w:val="333333"/>
+          <w:sz w:val="20"/>
+          <w:szCs w:val="20"/>
+        </w:rPr>
+        <w:br/>
+      </w:r>
+      <w:r>
+        <w:rPr>
+          <w:rFonts w:ascii="Arial" w:hAnsi="Arial" w:cs="Arial"/>
+          <w:color w:val="333333"/>
+          <w:sz w:val="20"/>
+          <w:szCs w:val="20"/>
+        </w:rPr>
+        <w:br/>
+      </w:r>
+      <w:r>
+        <w:rPr>
+          <w:rFonts w:ascii="Arial" w:hAnsi="Arial" w:cs="Arial"/>
+          <w:color w:val="333333"/>
+          <w:sz w:val="20"/>
+          <w:szCs w:val="20"/>
+          <w:shd w:val="clear" w:color="auto" w:fill="FFFFFF"/>
+        </w:rPr>
+        <w:t>Источник:</w:t>
+      </w:r>
+      <w:r>
+        <w:rPr>
+          <w:rStyle w:val="apple-converted-space"/>
+          <w:rFonts w:ascii="Arial" w:hAnsi="Arial" w:cs="Arial"/>
+          <w:color w:val="333333"/>
+          <w:sz w:val="20"/>
+          <w:szCs w:val="20"/>
+          <w:shd w:val="clear" w:color="auto" w:fill="FFFFFF"/>
+        </w:rPr>
+        <w:t> </w:t>
+      </w:r>
+      <w:hyperlink r:id="rId22" w:history="1">
+        <w:r>
+          <w:rPr>
+            <w:rStyle w:val="a3"/>
+            <w:rFonts w:ascii="Arial" w:hAnsi="Arial" w:cs="Arial"/>
+            <w:color w:val="003663"/>
+            <w:sz w:val="20"/>
+            <w:szCs w:val="20"/>
+            <w:shd w:val="clear" w:color="auto" w:fill="FFFFFF"/>
+          </w:rPr>
+          <w:t>http://fishki.net/1882172-novyj-sposob-vorovstva-deneg-s-bankovskih-kart.html</w:t>
+        </w:r>
+      </w:hyperlink>
+      <w:r>
+        <w:rPr>
+          <w:rStyle w:val="apple-converted-space"/>
+          <w:rFonts w:ascii="Arial" w:hAnsi="Arial" w:cs="Arial"/>
+          <w:color w:val="333333"/>
+          <w:sz w:val="20"/>
+          <w:szCs w:val="20"/>
+          <w:shd w:val="clear" w:color="auto" w:fill="FFFFFF"/>
+        </w:rPr>
+        <w:t> </w:t>
+      </w:r>
+      <w:r>
+        <w:rPr>
+          <w:rFonts w:ascii="Arial" w:hAnsi="Arial" w:cs="Arial"/>
+          <w:color w:val="333333"/>
+          <w:sz w:val="20"/>
+          <w:szCs w:val="20"/>
+          <w:shd w:val="clear" w:color="auto" w:fill="FFFFFF"/>
+        </w:rPr>
+        <w:t>© Fishki.net</w:t>
+      </w:r>
+    </w:p>
+    <w:p>
+      <w:pPr>
+        <w:rPr>
+          <w:rFonts w:ascii="Arial" w:hAnsi="Arial" w:cs="Arial"/>
+          <w:color w:val="333333"/>
+          <w:sz w:val="20"/>
+          <w:szCs w:val="20"/>
+          <w:shd w:val="clear" w:color="auto" w:fill="FFFFFF"/>
+          <w:lang w:val="en-US"/>
+        </w:rPr>
+      </w:pPr>
+      <w:r>
+        <w:rPr>
+          <w:rFonts w:ascii="Arial" w:hAnsi="Arial" w:cs="Arial"/>
+          <w:color w:val="333333"/>
+          <w:sz w:val="20"/>
+          <w:szCs w:val="20"/>
+          <w:shd w:val="clear" w:color="auto" w:fill="FFFFFF"/>
+        </w:rPr>
+        <w:t xml:space="preserve">Запомните, сотрудник банка НИКОГДА не будет от вас требовать никаких КОДОВ, из </w:t>
+      </w:r>
+      <w:proofErr w:type="spellStart"/>
+      <w:r>
+        <w:rPr>
+          <w:rFonts w:ascii="Arial" w:hAnsi="Arial" w:cs="Arial"/>
+          <w:color w:val="333333"/>
+          <w:sz w:val="20"/>
+          <w:szCs w:val="20"/>
+          <w:shd w:val="clear" w:color="auto" w:fill="FFFFFF"/>
+        </w:rPr>
+        <w:t>СМСок</w:t>
+      </w:r>
+      <w:proofErr w:type="spellEnd"/>
+      <w:r>
+        <w:rPr>
+          <w:rFonts w:ascii="Arial" w:hAnsi="Arial" w:cs="Arial"/>
+          <w:color w:val="333333"/>
+          <w:sz w:val="20"/>
+          <w:szCs w:val="20"/>
+          <w:shd w:val="clear" w:color="auto" w:fill="FFFFFF"/>
+        </w:rPr>
+        <w:t xml:space="preserve"> или с задней части карты! Единственное, он может уточнить номер карты (назвать последнюю цифру), или уточнить вашу личность при звонке (попросить назвать ваше отчество, дату рождения, или ответ на специальный вопрос, который вы сами заполняли).</w:t>
+      </w:r>
+      <w:r>
+        <w:rPr>
+          <w:rFonts w:ascii="Arial" w:hAnsi="Arial" w:cs="Arial"/>
+          <w:color w:val="333333"/>
+          <w:sz w:val="20"/>
+          <w:szCs w:val="20"/>
+        </w:rPr>
+        <w:br/>
+      </w:r>
+      <w:r>
+        <w:rPr>
+          <w:rFonts w:ascii="Arial" w:hAnsi="Arial" w:cs="Arial"/>
+          <w:color w:val="333333"/>
+          <w:sz w:val="20"/>
+          <w:szCs w:val="20"/>
+        </w:rPr>
+        <w:br/>
+      </w:r>
+      <w:r>
+        <w:rPr>
+          <w:rFonts w:ascii="Arial" w:hAnsi="Arial" w:cs="Arial"/>
+          <w:color w:val="333333"/>
+          <w:sz w:val="20"/>
+          <w:szCs w:val="20"/>
+          <w:shd w:val="clear" w:color="auto" w:fill="FFFFFF"/>
+        </w:rPr>
+        <w:t>Но еще лучше, запомните хорошее правило - ВОСПРИНИМАЙТЕ ЛЮБОЙ ЗВОНОК ВАМ (!) КАК МОШЕННИЧЕСКИЙ!</w:t>
+      </w:r>
+      <w:r>
+        <w:rPr>
+          <w:rFonts w:ascii="Arial" w:hAnsi="Arial" w:cs="Arial"/>
+          <w:color w:val="333333"/>
+          <w:sz w:val="20"/>
+          <w:szCs w:val="20"/>
+        </w:rPr>
+        <w:br/>
+      </w:r>
+      <w:r>
+        <w:rPr>
+          <w:rFonts w:ascii="Arial" w:hAnsi="Arial" w:cs="Arial"/>
+          <w:color w:val="333333"/>
+          <w:sz w:val="20"/>
+          <w:szCs w:val="20"/>
+        </w:rPr>
+        <w:br/>
+      </w:r>
+      <w:r>
+        <w:rPr>
+          <w:rFonts w:ascii="Arial" w:hAnsi="Arial" w:cs="Arial"/>
+          <w:color w:val="333333"/>
+          <w:sz w:val="20"/>
+          <w:szCs w:val="20"/>
+          <w:shd w:val="clear" w:color="auto" w:fill="FFFFFF"/>
+        </w:rPr>
+        <w:lastRenderedPageBreak/>
+        <w:t>Если вам нужно, звоните в банк САМИ!</w:t>
+      </w:r>
+      <w:r>
+        <w:rPr>
+          <w:rStyle w:val="apple-converted-space"/>
+          <w:rFonts w:ascii="Arial" w:hAnsi="Arial" w:cs="Arial"/>
+          <w:color w:val="333333"/>
+          <w:sz w:val="20"/>
+          <w:szCs w:val="20"/>
+          <w:shd w:val="clear" w:color="auto" w:fill="FFFFFF"/>
+        </w:rPr>
+        <w:t> </w:t>
+      </w:r>
+      <w:r>
+        <w:rPr>
+          <w:rFonts w:ascii="Arial" w:hAnsi="Arial" w:cs="Arial"/>
+          <w:color w:val="333333"/>
+          <w:sz w:val="20"/>
+          <w:szCs w:val="20"/>
+        </w:rPr>
+        <w:br/>
+      </w:r>
+      <w:r>
+        <w:rPr>
+          <w:rFonts w:ascii="Arial" w:hAnsi="Arial" w:cs="Arial"/>
+          <w:color w:val="333333"/>
+          <w:sz w:val="20"/>
+          <w:szCs w:val="20"/>
+          <w:shd w:val="clear" w:color="auto" w:fill="FFFFFF"/>
+        </w:rPr>
+        <w:t>Тогда и только тогда вы точно можете быть уверены, что вы разговариваете именно с сотрудником банка, а не с мошенником.</w:t>
+      </w:r>
+      <w:r>
+        <w:rPr>
+          <w:rStyle w:val="apple-converted-space"/>
+          <w:rFonts w:ascii="Arial" w:hAnsi="Arial" w:cs="Arial"/>
+          <w:color w:val="333333"/>
+          <w:sz w:val="20"/>
+          <w:szCs w:val="20"/>
+          <w:shd w:val="clear" w:color="auto" w:fill="FFFFFF"/>
+        </w:rPr>
+        <w:t> </w:t>
+      </w:r>
+      <w:r>
+        <w:rPr>
+          <w:rFonts w:ascii="Arial" w:hAnsi="Arial" w:cs="Arial"/>
+          <w:color w:val="333333"/>
+          <w:sz w:val="20"/>
+          <w:szCs w:val="20"/>
+        </w:rPr>
+        <w:br/>
+      </w:r>
+      <w:r>
+        <w:rPr>
+          <w:rFonts w:ascii="Arial" w:hAnsi="Arial" w:cs="Arial"/>
+          <w:color w:val="333333"/>
+          <w:sz w:val="20"/>
+          <w:szCs w:val="20"/>
+        </w:rPr>
+        <w:br/>
+      </w:r>
+      <w:r>
+        <w:rPr>
+          <w:rFonts w:ascii="Arial" w:hAnsi="Arial" w:cs="Arial"/>
+          <w:color w:val="333333"/>
+          <w:sz w:val="20"/>
+          <w:szCs w:val="20"/>
+          <w:shd w:val="clear" w:color="auto" w:fill="FFFFFF"/>
+        </w:rPr>
+        <w:t>Источник</w:t>
+      </w:r>
+      <w:r>
+        <w:rPr>
+          <w:rFonts w:ascii="Arial" w:hAnsi="Arial" w:cs="Arial"/>
+          <w:color w:val="333333"/>
+          <w:sz w:val="20"/>
+          <w:szCs w:val="20"/>
+          <w:shd w:val="clear" w:color="auto" w:fill="FFFFFF"/>
+          <w:lang w:val="en-US"/>
+        </w:rPr>
+        <w:t>:</w:t>
+      </w:r>
+      <w:r>
+        <w:rPr>
+          <w:rStyle w:val="apple-converted-space"/>
+          <w:rFonts w:ascii="Arial" w:hAnsi="Arial" w:cs="Arial"/>
+          <w:color w:val="333333"/>
+          <w:sz w:val="20"/>
+          <w:szCs w:val="20"/>
+          <w:shd w:val="clear" w:color="auto" w:fill="FFFFFF"/>
+          <w:lang w:val="en-US"/>
+        </w:rPr>
+        <w:t> </w:t>
+      </w:r>
+      <w:hyperlink r:id="rId23" w:history="1">
+        <w:r>
+          <w:rPr>
+            <w:rStyle w:val="a3"/>
+            <w:rFonts w:ascii="Arial" w:hAnsi="Arial" w:cs="Arial"/>
+            <w:color w:val="003663"/>
+            <w:sz w:val="20"/>
+            <w:szCs w:val="20"/>
+            <w:shd w:val="clear" w:color="auto" w:fill="FFFFFF"/>
+            <w:lang w:val="en-US"/>
+          </w:rPr>
+          <w:t>http://fishki.net/1882172-novyj-sposob-vorovstva-deneg-s-bankovskih-kart.html</w:t>
+        </w:r>
+      </w:hyperlink>
+      <w:r>
+        <w:rPr>
+          <w:rStyle w:val="apple-converted-space"/>
+          <w:rFonts w:ascii="Arial" w:hAnsi="Arial" w:cs="Arial"/>
+          <w:color w:val="333333"/>
+          <w:sz w:val="20"/>
+          <w:szCs w:val="20"/>
+          <w:shd w:val="clear" w:color="auto" w:fill="FFFFFF"/>
+          <w:lang w:val="en-US"/>
+        </w:rPr>
+        <w:t> </w:t>
+      </w:r>
+      <w:r>
+        <w:rPr>
+          <w:rFonts w:ascii="Arial" w:hAnsi="Arial" w:cs="Arial"/>
+          <w:color w:val="333333"/>
+          <w:sz w:val="20"/>
+          <w:szCs w:val="20"/>
+          <w:shd w:val="clear" w:color="auto" w:fill="FFFFFF"/>
+          <w:lang w:val="en-US"/>
+        </w:rPr>
+        <w:t>© Fishki.net</w:t>
+      </w:r>
+    </w:p>
+    <w:p>
+      <w:pPr>
+        <w:rPr>
+          <w:rFonts w:ascii="Arial" w:hAnsi="Arial" w:cs="Arial"/>
+          <w:color w:val="333333"/>
+          <w:sz w:val="20"/>
+          <w:szCs w:val="20"/>
+          <w:shd w:val="clear" w:color="auto" w:fill="FFFFFF"/>
+        </w:rPr>
+      </w:pPr>
+      <w:r>
+        <w:rPr>
+          <w:rFonts w:ascii="Arial" w:hAnsi="Arial" w:cs="Arial"/>
+          <w:color w:val="333333"/>
+          <w:sz w:val="20"/>
+          <w:szCs w:val="20"/>
+          <w:shd w:val="clear" w:color="auto" w:fill="FFFFFF"/>
+        </w:rPr>
+        <w:t xml:space="preserve">Что самое интересное, это то, что сколько ты не читай эти посты, и сколько ты не страдай паранойей, попадешься как кур в </w:t>
+      </w:r>
+      <w:proofErr w:type="spellStart"/>
+      <w:r>
+        <w:rPr>
+          <w:rFonts w:ascii="Arial" w:hAnsi="Arial" w:cs="Arial"/>
+          <w:color w:val="333333"/>
+          <w:sz w:val="20"/>
+          <w:szCs w:val="20"/>
+          <w:shd w:val="clear" w:color="auto" w:fill="FFFFFF"/>
+        </w:rPr>
+        <w:t>ощип</w:t>
+      </w:r>
+      <w:proofErr w:type="spellEnd"/>
+      <w:r>
+        <w:rPr>
+          <w:rFonts w:ascii="Arial" w:hAnsi="Arial" w:cs="Arial"/>
+          <w:color w:val="333333"/>
+          <w:sz w:val="20"/>
+          <w:szCs w:val="20"/>
+          <w:shd w:val="clear" w:color="auto" w:fill="FFFFFF"/>
+        </w:rPr>
+        <w:t xml:space="preserve">. Честно, и я попадался на эти авантюры, а все почему? А все потому, что схема построена на более чем 2-3 логических ходах, а у большинства людей дальше двух логических ходов ситуация не просчитывается, за короткое время! </w:t>
+      </w:r>
+      <w:proofErr w:type="gramStart"/>
+      <w:r>
+        <w:rPr>
+          <w:rFonts w:ascii="Arial" w:hAnsi="Arial" w:cs="Arial"/>
+          <w:color w:val="333333"/>
+          <w:sz w:val="20"/>
+          <w:szCs w:val="20"/>
+          <w:shd w:val="clear" w:color="auto" w:fill="FFFFFF"/>
+        </w:rPr>
+        <w:t>Иначе говоря</w:t>
+      </w:r>
+      <w:proofErr w:type="gramEnd"/>
+      <w:r>
+        <w:rPr>
+          <w:rFonts w:ascii="Arial" w:hAnsi="Arial" w:cs="Arial"/>
+          <w:color w:val="333333"/>
+          <w:sz w:val="20"/>
+          <w:szCs w:val="20"/>
+          <w:shd w:val="clear" w:color="auto" w:fill="FFFFFF"/>
+        </w:rPr>
+        <w:t xml:space="preserve"> мошенники делают НЕ ОЧЕВИДНЫЕ ВЕЩИ за ОЧЕНЬ КОРОТКОЕ ВРЕМЯ. Время, это один из главных факторов, время и внимание. Если вас пытаются торопить, или отвлекают, насторожитесь, и тяните время, и думайте, думайте, что не так, и куда торопится ваш визави.</w:t>
+      </w:r>
+      <w:r>
+        <w:rPr>
+          <w:rFonts w:ascii="Arial" w:hAnsi="Arial" w:cs="Arial"/>
+          <w:color w:val="333333"/>
+          <w:sz w:val="20"/>
+          <w:szCs w:val="20"/>
+        </w:rPr>
+        <w:br/>
+      </w:r>
+      <w:r>
+        <w:rPr>
+          <w:rFonts w:ascii="Arial" w:hAnsi="Arial" w:cs="Arial"/>
+          <w:color w:val="333333"/>
+          <w:sz w:val="20"/>
+          <w:szCs w:val="20"/>
+        </w:rPr>
+        <w:br/>
+      </w:r>
+      <w:r>
+        <w:rPr>
+          <w:rFonts w:ascii="Arial" w:hAnsi="Arial" w:cs="Arial"/>
+          <w:color w:val="333333"/>
+          <w:sz w:val="20"/>
+          <w:szCs w:val="20"/>
+          <w:shd w:val="clear" w:color="auto" w:fill="FFFFFF"/>
+        </w:rPr>
+        <w:t>Спасибо за пост, и всем внимания и ясного сознания.</w:t>
+      </w:r>
+      <w:r>
+        <w:rPr>
+          <w:rStyle w:val="apple-converted-space"/>
+          <w:rFonts w:ascii="Arial" w:hAnsi="Arial" w:cs="Arial"/>
+          <w:color w:val="333333"/>
+          <w:sz w:val="20"/>
+          <w:szCs w:val="20"/>
+          <w:shd w:val="clear" w:color="auto" w:fill="FFFFFF"/>
+        </w:rPr>
+        <w:t> </w:t>
+      </w:r>
+      <w:r>
+        <w:rPr>
+          <w:rFonts w:ascii="Arial" w:hAnsi="Arial" w:cs="Arial"/>
+          <w:color w:val="333333"/>
+          <w:sz w:val="20"/>
+          <w:szCs w:val="20"/>
+        </w:rPr>
+        <w:br/>
+      </w:r>
+      <w:r>
+        <w:rPr>
+          <w:rFonts w:ascii="Arial" w:hAnsi="Arial" w:cs="Arial"/>
+          <w:color w:val="333333"/>
+          <w:sz w:val="20"/>
+          <w:szCs w:val="20"/>
+        </w:rPr>
+        <w:br/>
+      </w:r>
+      <w:r>
+        <w:rPr>
+          <w:rFonts w:ascii="Arial" w:hAnsi="Arial" w:cs="Arial"/>
+          <w:color w:val="333333"/>
+          <w:sz w:val="20"/>
+          <w:szCs w:val="20"/>
+          <w:shd w:val="clear" w:color="auto" w:fill="FFFFFF"/>
+        </w:rPr>
+        <w:t>Источник:</w:t>
+      </w:r>
+      <w:r>
+        <w:rPr>
+          <w:rStyle w:val="apple-converted-space"/>
+          <w:rFonts w:ascii="Arial" w:hAnsi="Arial" w:cs="Arial"/>
+          <w:color w:val="333333"/>
+          <w:sz w:val="20"/>
+          <w:szCs w:val="20"/>
+          <w:shd w:val="clear" w:color="auto" w:fill="FFFFFF"/>
+        </w:rPr>
+        <w:t> </w:t>
+      </w:r>
+      <w:hyperlink r:id="rId24" w:history="1">
+        <w:r>
+          <w:rPr>
+            <w:rStyle w:val="a3"/>
+            <w:rFonts w:ascii="Arial" w:hAnsi="Arial" w:cs="Arial"/>
+            <w:color w:val="003663"/>
+            <w:sz w:val="20"/>
+            <w:szCs w:val="20"/>
+            <w:shd w:val="clear" w:color="auto" w:fill="FFFFFF"/>
+          </w:rPr>
+          <w:t>http://fishki.net/1882172-novyj-sposob-vorovstva-deneg-s-bankovskih-kart.html</w:t>
+        </w:r>
+      </w:hyperlink>
+      <w:r>
+        <w:rPr>
+          <w:rStyle w:val="apple-converted-space"/>
+          <w:rFonts w:ascii="Arial" w:hAnsi="Arial" w:cs="Arial"/>
+          <w:color w:val="333333"/>
+          <w:sz w:val="20"/>
+          <w:szCs w:val="20"/>
+          <w:shd w:val="clear" w:color="auto" w:fill="FFFFFF"/>
+        </w:rPr>
+        <w:t> </w:t>
+      </w:r>
+      <w:r>
+        <w:rPr>
+          <w:rFonts w:ascii="Arial" w:hAnsi="Arial" w:cs="Arial"/>
+          <w:color w:val="333333"/>
+          <w:sz w:val="20"/>
+          <w:szCs w:val="20"/>
+          <w:shd w:val="clear" w:color="auto" w:fill="FFFFFF"/>
+        </w:rPr>
+        <w:t>© Fishki.net</w:t>
+      </w:r>
+    </w:p>
     <w:p/>
+    <w:p>
+      <w:pPr>
+        <w:rPr>
+          <w:rFonts w:ascii="Arial" w:hAnsi="Arial" w:cs="Arial"/>
+          <w:color w:val="333333"/>
+          <w:sz w:val="20"/>
+          <w:szCs w:val="20"/>
+          <w:shd w:val="clear" w:color="auto" w:fill="FFFFFF"/>
+          <w:lang w:val="en-US"/>
+        </w:rPr>
+      </w:pPr>
+      <w:r>
+        <w:rPr>
+          <w:rFonts w:ascii="Arial" w:hAnsi="Arial" w:cs="Arial"/>
+          <w:color w:val="333333"/>
+          <w:sz w:val="20"/>
+          <w:szCs w:val="20"/>
+          <w:shd w:val="clear" w:color="auto" w:fill="FFFFFF"/>
+        </w:rPr>
+        <w:t xml:space="preserve">со сбербанка на </w:t>
+      </w:r>
+      <w:proofErr w:type="spellStart"/>
+      <w:r>
+        <w:rPr>
+          <w:rFonts w:ascii="Arial" w:hAnsi="Arial" w:cs="Arial"/>
+          <w:color w:val="333333"/>
+          <w:sz w:val="20"/>
+          <w:szCs w:val="20"/>
+          <w:shd w:val="clear" w:color="auto" w:fill="FFFFFF"/>
+        </w:rPr>
+        <w:t>webmoney</w:t>
+      </w:r>
+      <w:proofErr w:type="spellEnd"/>
+      <w:r>
+        <w:rPr>
+          <w:rFonts w:ascii="Arial" w:hAnsi="Arial" w:cs="Arial"/>
+          <w:color w:val="333333"/>
+          <w:sz w:val="20"/>
+          <w:szCs w:val="20"/>
+          <w:shd w:val="clear" w:color="auto" w:fill="FFFFFF"/>
+        </w:rPr>
+        <w:t>.</w:t>
+      </w:r>
+      <w:r>
+        <w:rPr>
+          <w:rFonts w:ascii="Arial" w:hAnsi="Arial" w:cs="Arial"/>
+          <w:color w:val="333333"/>
+          <w:sz w:val="20"/>
+          <w:szCs w:val="20"/>
+        </w:rPr>
+        <w:br/>
+      </w:r>
+      <w:r>
+        <w:rPr>
+          <w:rFonts w:ascii="Arial" w:hAnsi="Arial" w:cs="Arial"/>
+          <w:color w:val="333333"/>
+          <w:sz w:val="20"/>
+          <w:szCs w:val="20"/>
+          <w:shd w:val="clear" w:color="auto" w:fill="FFFFFF"/>
+        </w:rPr>
+        <w:t xml:space="preserve">с </w:t>
+      </w:r>
+      <w:proofErr w:type="spellStart"/>
+      <w:r>
+        <w:rPr>
+          <w:rFonts w:ascii="Arial" w:hAnsi="Arial" w:cs="Arial"/>
+          <w:color w:val="333333"/>
+          <w:sz w:val="20"/>
+          <w:szCs w:val="20"/>
+          <w:shd w:val="clear" w:color="auto" w:fill="FFFFFF"/>
+        </w:rPr>
+        <w:t>webmoney</w:t>
+      </w:r>
+      <w:proofErr w:type="spellEnd"/>
+      <w:r>
+        <w:rPr>
+          <w:rFonts w:ascii="Arial" w:hAnsi="Arial" w:cs="Arial"/>
+          <w:color w:val="333333"/>
+          <w:sz w:val="20"/>
+          <w:szCs w:val="20"/>
+          <w:shd w:val="clear" w:color="auto" w:fill="FFFFFF"/>
+        </w:rPr>
+        <w:t xml:space="preserve"> на </w:t>
+      </w:r>
+      <w:proofErr w:type="spellStart"/>
+      <w:r>
+        <w:rPr>
+          <w:rFonts w:ascii="Arial" w:hAnsi="Arial" w:cs="Arial"/>
+          <w:color w:val="333333"/>
+          <w:sz w:val="20"/>
+          <w:szCs w:val="20"/>
+          <w:shd w:val="clear" w:color="auto" w:fill="FFFFFF"/>
+        </w:rPr>
+        <w:t>paypal</w:t>
+      </w:r>
+      <w:proofErr w:type="spellEnd"/>
+      <w:r>
+        <w:rPr>
+          <w:rFonts w:ascii="Arial" w:hAnsi="Arial" w:cs="Arial"/>
+          <w:color w:val="333333"/>
+          <w:sz w:val="20"/>
+          <w:szCs w:val="20"/>
+          <w:shd w:val="clear" w:color="auto" w:fill="FFFFFF"/>
+        </w:rPr>
+        <w:t>.</w:t>
+      </w:r>
+      <w:r>
+        <w:rPr>
+          <w:rFonts w:ascii="Arial" w:hAnsi="Arial" w:cs="Arial"/>
+          <w:color w:val="333333"/>
+          <w:sz w:val="20"/>
+          <w:szCs w:val="20"/>
+        </w:rPr>
+        <w:br/>
+      </w:r>
+      <w:r>
+        <w:rPr>
+          <w:rFonts w:ascii="Arial" w:hAnsi="Arial" w:cs="Arial"/>
+          <w:color w:val="333333"/>
+          <w:sz w:val="20"/>
+          <w:szCs w:val="20"/>
+          <w:shd w:val="clear" w:color="auto" w:fill="FFFFFF"/>
+        </w:rPr>
+        <w:t xml:space="preserve">с </w:t>
+      </w:r>
+      <w:proofErr w:type="spellStart"/>
+      <w:r>
+        <w:rPr>
+          <w:rFonts w:ascii="Arial" w:hAnsi="Arial" w:cs="Arial"/>
+          <w:color w:val="333333"/>
+          <w:sz w:val="20"/>
+          <w:szCs w:val="20"/>
+          <w:shd w:val="clear" w:color="auto" w:fill="FFFFFF"/>
+        </w:rPr>
+        <w:t>paypal</w:t>
+      </w:r>
+      <w:proofErr w:type="spellEnd"/>
+      <w:r>
+        <w:rPr>
+          <w:rFonts w:ascii="Arial" w:hAnsi="Arial" w:cs="Arial"/>
+          <w:color w:val="333333"/>
+          <w:sz w:val="20"/>
+          <w:szCs w:val="20"/>
+          <w:shd w:val="clear" w:color="auto" w:fill="FFFFFF"/>
+        </w:rPr>
+        <w:t xml:space="preserve"> на карту Литовского банка (или любого из ЕС).</w:t>
+      </w:r>
+      <w:r>
+        <w:rPr>
+          <w:rFonts w:ascii="Arial" w:hAnsi="Arial" w:cs="Arial"/>
+          <w:color w:val="333333"/>
+          <w:sz w:val="20"/>
+          <w:szCs w:val="20"/>
+        </w:rPr>
+        <w:br/>
+      </w:r>
+      <w:r>
+        <w:rPr>
+          <w:rFonts w:ascii="Arial" w:hAnsi="Arial" w:cs="Arial"/>
+          <w:color w:val="333333"/>
+          <w:sz w:val="20"/>
+          <w:szCs w:val="20"/>
+          <w:shd w:val="clear" w:color="auto" w:fill="FFFFFF"/>
+        </w:rPr>
+        <w:t>всё.</w:t>
+      </w:r>
+      <w:r>
+        <w:rPr>
+          <w:rFonts w:ascii="Arial" w:hAnsi="Arial" w:cs="Arial"/>
+          <w:color w:val="333333"/>
+          <w:sz w:val="20"/>
+          <w:szCs w:val="20"/>
+        </w:rPr>
+        <w:br/>
+      </w:r>
+      <w:proofErr w:type="spellStart"/>
+      <w:r>
+        <w:rPr>
+          <w:rFonts w:ascii="Arial" w:hAnsi="Arial" w:cs="Arial"/>
+          <w:color w:val="333333"/>
+          <w:sz w:val="20"/>
+          <w:szCs w:val="20"/>
+          <w:shd w:val="clear" w:color="auto" w:fill="FFFFFF"/>
+        </w:rPr>
+        <w:t>пы.сы</w:t>
+      </w:r>
+      <w:proofErr w:type="spellEnd"/>
+      <w:r>
+        <w:rPr>
+          <w:rFonts w:ascii="Arial" w:hAnsi="Arial" w:cs="Arial"/>
+          <w:color w:val="333333"/>
+          <w:sz w:val="20"/>
+          <w:szCs w:val="20"/>
+          <w:shd w:val="clear" w:color="auto" w:fill="FFFFFF"/>
+        </w:rPr>
+        <w:t xml:space="preserve">. а игра </w:t>
+      </w:r>
+      <w:proofErr w:type="spellStart"/>
+      <w:r>
+        <w:rPr>
+          <w:rFonts w:ascii="Arial" w:hAnsi="Arial" w:cs="Arial"/>
+          <w:color w:val="333333"/>
+          <w:sz w:val="20"/>
+          <w:szCs w:val="20"/>
+          <w:shd w:val="clear" w:color="auto" w:fill="FFFFFF"/>
+        </w:rPr>
+        <w:t>Dota</w:t>
+      </w:r>
+      <w:proofErr w:type="spellEnd"/>
+      <w:r>
+        <w:rPr>
+          <w:rFonts w:ascii="Arial" w:hAnsi="Arial" w:cs="Arial"/>
+          <w:color w:val="333333"/>
+          <w:sz w:val="20"/>
+          <w:szCs w:val="20"/>
+          <w:shd w:val="clear" w:color="auto" w:fill="FFFFFF"/>
+        </w:rPr>
+        <w:t xml:space="preserve"> 2 - вообще находка для мошенников (кто в теме, тот знает как через нее прогнать деньги без следов)</w:t>
+      </w:r>
+      <w:r>
+        <w:rPr>
+          <w:rFonts w:ascii="Arial" w:hAnsi="Arial" w:cs="Arial"/>
+          <w:color w:val="333333"/>
+          <w:sz w:val="20"/>
+          <w:szCs w:val="20"/>
+        </w:rPr>
+        <w:br/>
+      </w:r>
+      <w:proofErr w:type="spellStart"/>
+      <w:r>
+        <w:rPr>
+          <w:rFonts w:ascii="Arial" w:hAnsi="Arial" w:cs="Arial"/>
+          <w:color w:val="333333"/>
+          <w:sz w:val="20"/>
+          <w:szCs w:val="20"/>
+          <w:shd w:val="clear" w:color="auto" w:fill="FFFFFF"/>
+        </w:rPr>
+        <w:t>пы.сы.сы</w:t>
+      </w:r>
+      <w:proofErr w:type="spellEnd"/>
+      <w:r>
+        <w:rPr>
+          <w:rFonts w:ascii="Arial" w:hAnsi="Arial" w:cs="Arial"/>
+          <w:color w:val="333333"/>
+          <w:sz w:val="20"/>
+          <w:szCs w:val="20"/>
+          <w:shd w:val="clear" w:color="auto" w:fill="FFFFFF"/>
+        </w:rPr>
+        <w:t>. через любую букмекерскую контору.</w:t>
+      </w:r>
+      <w:r>
+        <w:rPr>
+          <w:rFonts w:ascii="Arial" w:hAnsi="Arial" w:cs="Arial"/>
+          <w:color w:val="333333"/>
+          <w:sz w:val="20"/>
+          <w:szCs w:val="20"/>
+        </w:rPr>
+        <w:br/>
+      </w:r>
+      <w:r>
+        <w:rPr>
+          <w:rFonts w:ascii="Arial" w:hAnsi="Arial" w:cs="Arial"/>
+          <w:color w:val="333333"/>
+          <w:sz w:val="20"/>
+          <w:szCs w:val="20"/>
+          <w:shd w:val="clear" w:color="auto" w:fill="FFFFFF"/>
+        </w:rPr>
+        <w:t>могу привести еще примеры, когда информацию о платежах вам не получить НИКОГДА.</w:t>
+      </w:r>
+      <w:r>
+        <w:rPr>
+          <w:rStyle w:val="apple-converted-space"/>
+          <w:rFonts w:ascii="Arial" w:hAnsi="Arial" w:cs="Arial"/>
+          <w:color w:val="333333"/>
+          <w:sz w:val="20"/>
+          <w:szCs w:val="20"/>
+          <w:shd w:val="clear" w:color="auto" w:fill="FFFFFF"/>
+        </w:rPr>
+        <w:t> </w:t>
+      </w:r>
+      <w:r>
+        <w:rPr>
+          <w:rFonts w:ascii="Arial" w:hAnsi="Arial" w:cs="Arial"/>
+          <w:color w:val="333333"/>
+          <w:sz w:val="20"/>
+          <w:szCs w:val="20"/>
+        </w:rPr>
+        <w:br/>
+      </w:r>
+      <w:r>
+        <w:rPr>
+          <w:rFonts w:ascii="Arial" w:hAnsi="Arial" w:cs="Arial"/>
+          <w:color w:val="333333"/>
+          <w:sz w:val="20"/>
+          <w:szCs w:val="20"/>
+        </w:rPr>
+        <w:br/>
+      </w:r>
+      <w:r>
+        <w:rPr>
+          <w:rFonts w:ascii="Arial" w:hAnsi="Arial" w:cs="Arial"/>
+          <w:color w:val="333333"/>
+          <w:sz w:val="20"/>
+          <w:szCs w:val="20"/>
+          <w:shd w:val="clear" w:color="auto" w:fill="FFFFFF"/>
+        </w:rPr>
+        <w:t>Источник</w:t>
+      </w:r>
+      <w:r>
+        <w:rPr>
+          <w:rFonts w:ascii="Arial" w:hAnsi="Arial" w:cs="Arial"/>
+          <w:color w:val="333333"/>
+          <w:sz w:val="20"/>
+          <w:szCs w:val="20"/>
+          <w:shd w:val="clear" w:color="auto" w:fill="FFFFFF"/>
+          <w:lang w:val="en-US"/>
+        </w:rPr>
+        <w:t>:</w:t>
+      </w:r>
+      <w:r>
+        <w:rPr>
+          <w:rStyle w:val="apple-converted-space"/>
+          <w:rFonts w:ascii="Arial" w:hAnsi="Arial" w:cs="Arial"/>
+          <w:color w:val="333333"/>
+          <w:sz w:val="20"/>
+          <w:szCs w:val="20"/>
+          <w:shd w:val="clear" w:color="auto" w:fill="FFFFFF"/>
+          <w:lang w:val="en-US"/>
+        </w:rPr>
+        <w:t> </w:t>
+      </w:r>
+      <w:hyperlink r:id="rId25" w:history="1">
+        <w:r>
+          <w:rPr>
+            <w:rStyle w:val="a3"/>
+            <w:rFonts w:ascii="Arial" w:hAnsi="Arial" w:cs="Arial"/>
+            <w:color w:val="003663"/>
+            <w:sz w:val="20"/>
+            <w:szCs w:val="20"/>
+            <w:shd w:val="clear" w:color="auto" w:fill="FFFFFF"/>
+            <w:lang w:val="en-US"/>
+          </w:rPr>
+          <w:t>http://fishki.net/1882172-novyj-sposob-vorovstva-deneg-s-bankovskih-kart.html</w:t>
+        </w:r>
+      </w:hyperlink>
+      <w:r>
+        <w:rPr>
+          <w:rStyle w:val="apple-converted-space"/>
+          <w:rFonts w:ascii="Arial" w:hAnsi="Arial" w:cs="Arial"/>
+          <w:color w:val="333333"/>
+          <w:sz w:val="20"/>
+          <w:szCs w:val="20"/>
+          <w:shd w:val="clear" w:color="auto" w:fill="FFFFFF"/>
+          <w:lang w:val="en-US"/>
+        </w:rPr>
+        <w:t> </w:t>
+      </w:r>
+      <w:r>
+        <w:rPr>
+          <w:rFonts w:ascii="Arial" w:hAnsi="Arial" w:cs="Arial"/>
+          <w:color w:val="333333"/>
+          <w:sz w:val="20"/>
+          <w:szCs w:val="20"/>
+          <w:shd w:val="clear" w:color="auto" w:fill="FFFFFF"/>
+          <w:lang w:val="en-US"/>
+        </w:rPr>
+        <w:t>© Fishki.net</w:t>
+      </w:r>
+    </w:p>
+    <w:p>
+      <w:pPr>
+        <w:rPr>
+          <w:rFonts w:ascii="Arial" w:hAnsi="Arial" w:cs="Arial"/>
+          <w:color w:val="333333"/>
+          <w:sz w:val="20"/>
+          <w:szCs w:val="20"/>
+          <w:shd w:val="clear" w:color="auto" w:fill="FFFFFF"/>
+          <w:lang w:val="en-US"/>
+        </w:rPr>
+      </w:pPr>
+      <w:r>
+        <w:rPr>
+          <w:rFonts w:ascii="Arial" w:hAnsi="Arial" w:cs="Arial"/>
+          <w:color w:val="333333"/>
+          <w:sz w:val="20"/>
+          <w:szCs w:val="20"/>
+          <w:shd w:val="clear" w:color="auto" w:fill="FFFFFF"/>
+        </w:rPr>
+        <w:t>как пример привел "детские" варианты</w:t>
+      </w:r>
+      <w:r>
+        <w:rPr>
+          <w:rFonts w:ascii="Arial" w:hAnsi="Arial" w:cs="Arial"/>
+          <w:color w:val="333333"/>
+          <w:sz w:val="20"/>
+          <w:szCs w:val="20"/>
+        </w:rPr>
+        <w:br/>
+      </w:r>
+      <w:r>
+        <w:rPr>
+          <w:rFonts w:ascii="Arial" w:hAnsi="Arial" w:cs="Arial"/>
+          <w:color w:val="333333"/>
+          <w:sz w:val="20"/>
+          <w:szCs w:val="20"/>
+          <w:shd w:val="clear" w:color="auto" w:fill="FFFFFF"/>
+        </w:rPr>
+        <w:t>"взрослые" - немного другие. потеря 5-7%. анонимность - 99%. по запросу Российских служб - 100%.</w:t>
+      </w:r>
+      <w:r>
+        <w:rPr>
+          <w:rStyle w:val="apple-converted-space"/>
+          <w:rFonts w:ascii="Arial" w:hAnsi="Arial" w:cs="Arial"/>
+          <w:color w:val="333333"/>
+          <w:sz w:val="20"/>
+          <w:szCs w:val="20"/>
+          <w:shd w:val="clear" w:color="auto" w:fill="FFFFFF"/>
+        </w:rPr>
+        <w:t> </w:t>
+      </w:r>
+      <w:r>
+        <w:rPr>
+          <w:rFonts w:ascii="Arial" w:hAnsi="Arial" w:cs="Arial"/>
+          <w:color w:val="333333"/>
+          <w:sz w:val="20"/>
+          <w:szCs w:val="20"/>
+        </w:rPr>
+        <w:br/>
+      </w:r>
+      <w:r>
+        <w:rPr>
+          <w:rFonts w:ascii="Arial" w:hAnsi="Arial" w:cs="Arial"/>
+          <w:color w:val="333333"/>
+          <w:sz w:val="20"/>
+          <w:szCs w:val="20"/>
+        </w:rPr>
+        <w:br/>
+      </w:r>
+      <w:r>
+        <w:rPr>
+          <w:rFonts w:ascii="Arial" w:hAnsi="Arial" w:cs="Arial"/>
+          <w:color w:val="333333"/>
+          <w:sz w:val="20"/>
+          <w:szCs w:val="20"/>
+          <w:shd w:val="clear" w:color="auto" w:fill="FFFFFF"/>
+        </w:rPr>
+        <w:t>Источник</w:t>
+      </w:r>
+      <w:r>
+        <w:rPr>
+          <w:rFonts w:ascii="Arial" w:hAnsi="Arial" w:cs="Arial"/>
+          <w:color w:val="333333"/>
+          <w:sz w:val="20"/>
+          <w:szCs w:val="20"/>
+          <w:shd w:val="clear" w:color="auto" w:fill="FFFFFF"/>
+          <w:lang w:val="en-US"/>
+        </w:rPr>
+        <w:t>:</w:t>
+      </w:r>
+      <w:r>
+        <w:rPr>
+          <w:rStyle w:val="apple-converted-space"/>
+          <w:rFonts w:ascii="Arial" w:hAnsi="Arial" w:cs="Arial"/>
+          <w:color w:val="333333"/>
+          <w:sz w:val="20"/>
+          <w:szCs w:val="20"/>
+          <w:shd w:val="clear" w:color="auto" w:fill="FFFFFF"/>
+          <w:lang w:val="en-US"/>
+        </w:rPr>
+        <w:t> </w:t>
+      </w:r>
+      <w:hyperlink r:id="rId26" w:history="1">
+        <w:r>
+          <w:rPr>
+            <w:rStyle w:val="a3"/>
+            <w:rFonts w:ascii="Arial" w:hAnsi="Arial" w:cs="Arial"/>
+            <w:color w:val="003663"/>
+            <w:sz w:val="20"/>
+            <w:szCs w:val="20"/>
+            <w:shd w:val="clear" w:color="auto" w:fill="FFFFFF"/>
+            <w:lang w:val="en-US"/>
+          </w:rPr>
+          <w:t>http://fishki.net/1882172-novyj-sposob-vorovstva-deneg-s-bankovskih-kart.html</w:t>
+        </w:r>
+      </w:hyperlink>
+      <w:r>
+        <w:rPr>
+          <w:rStyle w:val="apple-converted-space"/>
+          <w:rFonts w:ascii="Arial" w:hAnsi="Arial" w:cs="Arial"/>
+          <w:color w:val="333333"/>
+          <w:sz w:val="20"/>
+          <w:szCs w:val="20"/>
+          <w:shd w:val="clear" w:color="auto" w:fill="FFFFFF"/>
+          <w:lang w:val="en-US"/>
+        </w:rPr>
+        <w:t> </w:t>
+      </w:r>
+      <w:r>
+        <w:rPr>
+          <w:rFonts w:ascii="Arial" w:hAnsi="Arial" w:cs="Arial"/>
+          <w:color w:val="333333"/>
+          <w:sz w:val="20"/>
+          <w:szCs w:val="20"/>
+          <w:shd w:val="clear" w:color="auto" w:fill="FFFFFF"/>
+          <w:lang w:val="en-US"/>
+        </w:rPr>
+        <w:t>© Fishki.net</w:t>
+      </w:r>
+    </w:p>
+    <w:p>
+      <w:pPr>
+        <w:rPr>
+          <w:lang w:val="en-US"/>
+        </w:rPr>
+      </w:pPr>
+      <w:r>
+        <w:rPr>
+          <w:noProof/>
+          <w:lang w:eastAsia="ru-RU"/>
+        </w:rPr>
+        <w:drawing>
+          <wp:inline distT="0" distB="0" distL="0" distR="0">
+            <wp:extent cx="476250" cy="428625"/>
+            <wp:effectExtent l="0" t="0" r="0" b="0"/>
+            <wp:docPr id="1" name="Рисунок 1" descr="http://fishki.net/images/fishki/smiles/smile67.gif"/>
+            <wp:cNvGraphicFramePr>
+              <a:graphicFrameLocks xmlns:a="http://schemas.openxmlformats.org/drawingml/2006/main" noChangeAspect="1"/>
+            </wp:cNvGraphicFramePr>
+            <a:graphic xmlns:a="http://schemas.openxmlformats.org/drawingml/2006/main">
+              <a:graphicData uri="http://schemas.openxmlformats.org/drawingml/2006/picture">
+                <pic:pic xmlns:pic="http://schemas.openxmlformats.org/drawingml/2006/picture">
+                  <pic:nvPicPr>
+                    <pic:cNvPr id="0" name="Picture 1" descr="http://fishki.net/images/fishki/smiles/smile67.gif"/>
+                    <pic:cNvPicPr>
+                      <a:picLocks noChangeAspect="1" noChangeArrowheads="1"/>
+                    </pic:cNvPicPr>
+                  </pic:nvPicPr>
+                  <pic:blipFill>
+                    <a:blip r:embed="rId27">
+                      <a:extLst>
+                        <a:ext uri="{28A0092B-C50C-407E-A947-70E740481C1C}">
+                          <a14:useLocalDpi xmlns:a14="http://schemas.microsoft.com/office/drawing/2010/main" val="0"/>
+                        </a:ext>
+                      </a:extLst>
+                    </a:blip>
+                    <a:srcRect/>
+                    <a:stretch>
+                      <a:fillRect/>
+                    </a:stretch>
+                  </pic:blipFill>
+                  <pic:spPr bwMode="auto">
+                    <a:xfrm>
+                      <a:off x="0" y="0"/>
+                      <a:ext cx="476250" cy="428625"/>
+                    </a:xfrm>
+                    <a:prstGeom prst="rect">
+                      <a:avLst/>
+                    </a:prstGeom>
+                    <a:noFill/>
+                    <a:ln>
+                      <a:noFill/>
+                    </a:ln>
+                  </pic:spPr>
+                </pic:pic>
+              </a:graphicData>
+            </a:graphic>
+          </wp:inline>
+        </w:drawing>
+      </w:r>
+      <w:r>
+        <w:rPr>
+          <w:rFonts w:ascii="Arial" w:hAnsi="Arial" w:cs="Arial"/>
+          <w:color w:val="333333"/>
+          <w:sz w:val="20"/>
+          <w:szCs w:val="20"/>
+        </w:rPr>
+        <w:br/>
+      </w:r>
+      <w:r>
+        <w:rPr>
+          <w:rFonts w:ascii="Arial" w:hAnsi="Arial" w:cs="Arial"/>
+          <w:color w:val="333333"/>
+          <w:sz w:val="20"/>
+          <w:szCs w:val="20"/>
+          <w:shd w:val="clear" w:color="auto" w:fill="FFFFFF"/>
+        </w:rPr>
+        <w:t xml:space="preserve">Давно было... В общем </w:t>
+      </w:r>
+      <w:proofErr w:type="spellStart"/>
+      <w:r>
+        <w:rPr>
+          <w:rFonts w:ascii="Arial" w:hAnsi="Arial" w:cs="Arial"/>
+          <w:color w:val="333333"/>
+          <w:sz w:val="20"/>
+          <w:szCs w:val="20"/>
+          <w:shd w:val="clear" w:color="auto" w:fill="FFFFFF"/>
+        </w:rPr>
+        <w:t>щас</w:t>
+      </w:r>
+      <w:proofErr w:type="spellEnd"/>
+      <w:r>
+        <w:rPr>
+          <w:rFonts w:ascii="Arial" w:hAnsi="Arial" w:cs="Arial"/>
+          <w:color w:val="333333"/>
+          <w:sz w:val="20"/>
+          <w:szCs w:val="20"/>
+          <w:shd w:val="clear" w:color="auto" w:fill="FFFFFF"/>
+        </w:rPr>
+        <w:t xml:space="preserve"> комментарии вспомню и </w:t>
+      </w:r>
+      <w:proofErr w:type="gramStart"/>
+      <w:r>
+        <w:rPr>
+          <w:rFonts w:ascii="Arial" w:hAnsi="Arial" w:cs="Arial"/>
+          <w:color w:val="333333"/>
+          <w:sz w:val="20"/>
+          <w:szCs w:val="20"/>
+          <w:shd w:val="clear" w:color="auto" w:fill="FFFFFF"/>
+        </w:rPr>
+        <w:t>скажу</w:t>
+      </w:r>
+      <w:proofErr w:type="gramEnd"/>
+      <w:r>
+        <w:rPr>
+          <w:rFonts w:ascii="Arial" w:hAnsi="Arial" w:cs="Arial"/>
+          <w:color w:val="333333"/>
+          <w:sz w:val="20"/>
+          <w:szCs w:val="20"/>
+          <w:shd w:val="clear" w:color="auto" w:fill="FFFFFF"/>
+        </w:rPr>
+        <w:t xml:space="preserve"> как они это делали...</w:t>
+      </w:r>
+      <w:r>
+        <w:rPr>
+          <w:rStyle w:val="apple-converted-space"/>
+          <w:rFonts w:ascii="Arial" w:hAnsi="Arial" w:cs="Arial"/>
+          <w:color w:val="333333"/>
+          <w:sz w:val="20"/>
+          <w:szCs w:val="20"/>
+          <w:shd w:val="clear" w:color="auto" w:fill="FFFFFF"/>
+        </w:rPr>
+        <w:t> </w:t>
+      </w:r>
+      <w:r>
+        <w:rPr>
+          <w:rFonts w:ascii="Arial" w:hAnsi="Arial" w:cs="Arial"/>
+          <w:color w:val="333333"/>
+          <w:sz w:val="20"/>
+          <w:szCs w:val="20"/>
+        </w:rPr>
+        <w:br/>
+      </w:r>
+      <w:r>
+        <w:rPr>
+          <w:rFonts w:ascii="Arial" w:hAnsi="Arial" w:cs="Arial"/>
+          <w:color w:val="333333"/>
+          <w:sz w:val="20"/>
+          <w:szCs w:val="20"/>
+          <w:shd w:val="clear" w:color="auto" w:fill="FFFFFF"/>
+        </w:rPr>
+        <w:t xml:space="preserve">На </w:t>
+      </w:r>
+      <w:proofErr w:type="spellStart"/>
+      <w:r>
+        <w:rPr>
+          <w:rFonts w:ascii="Arial" w:hAnsi="Arial" w:cs="Arial"/>
+          <w:color w:val="333333"/>
+          <w:sz w:val="20"/>
+          <w:szCs w:val="20"/>
+          <w:shd w:val="clear" w:color="auto" w:fill="FFFFFF"/>
+        </w:rPr>
+        <w:t>андроиде</w:t>
+      </w:r>
+      <w:proofErr w:type="spellEnd"/>
+      <w:r>
+        <w:rPr>
+          <w:rFonts w:ascii="Arial" w:hAnsi="Arial" w:cs="Arial"/>
+          <w:color w:val="333333"/>
+          <w:sz w:val="20"/>
+          <w:szCs w:val="20"/>
+          <w:shd w:val="clear" w:color="auto" w:fill="FFFFFF"/>
+        </w:rPr>
+        <w:t xml:space="preserve"> в приложении Сбербанк онлайн регистрируется пользователь под данными этого товарища, ему на телефон приходит СМС о регистрации, код он отдаёт и всё - не хозяин своих сбережений. Дальше они уже переводят себе деньги без подтверждений по СМС.</w:t>
+      </w:r>
+      <w:r>
+        <w:rPr>
+          <w:rStyle w:val="apple-converted-space"/>
+          <w:rFonts w:ascii="Arial" w:hAnsi="Arial" w:cs="Arial"/>
+          <w:color w:val="333333"/>
+          <w:sz w:val="20"/>
+          <w:szCs w:val="20"/>
+          <w:shd w:val="clear" w:color="auto" w:fill="FFFFFF"/>
+        </w:rPr>
+        <w:t> </w:t>
+      </w:r>
+      <w:r>
+        <w:rPr>
+          <w:rFonts w:ascii="Arial" w:hAnsi="Arial" w:cs="Arial"/>
+          <w:color w:val="333333"/>
+          <w:sz w:val="20"/>
+          <w:szCs w:val="20"/>
+        </w:rPr>
+        <w:br/>
+      </w:r>
+      <w:r>
+        <w:rPr>
+          <w:rFonts w:ascii="Arial" w:hAnsi="Arial" w:cs="Arial"/>
+          <w:color w:val="333333"/>
+          <w:sz w:val="20"/>
+          <w:szCs w:val="20"/>
+          <w:shd w:val="clear" w:color="auto" w:fill="FFFFFF"/>
+        </w:rPr>
+        <w:t xml:space="preserve">НО если Вы обращаетесь в милицию транзакции блокируются, деньги возвращаются банком, а дальше их проблемы как полиция </w:t>
+      </w:r>
+      <w:proofErr w:type="spellStart"/>
+      <w:r>
+        <w:rPr>
+          <w:rFonts w:ascii="Arial" w:hAnsi="Arial" w:cs="Arial"/>
+          <w:color w:val="333333"/>
+          <w:sz w:val="20"/>
+          <w:szCs w:val="20"/>
+          <w:shd w:val="clear" w:color="auto" w:fill="FFFFFF"/>
+        </w:rPr>
+        <w:t>прошевелит</w:t>
+      </w:r>
+      <w:proofErr w:type="spellEnd"/>
+      <w:r>
+        <w:rPr>
+          <w:rFonts w:ascii="Arial" w:hAnsi="Arial" w:cs="Arial"/>
+          <w:color w:val="333333"/>
+          <w:sz w:val="20"/>
+          <w:szCs w:val="20"/>
+          <w:shd w:val="clear" w:color="auto" w:fill="FFFFFF"/>
+        </w:rPr>
+        <w:t xml:space="preserve"> и как суд заставит этих нарков из тюрьмы банку деньги переводить.</w:t>
+      </w:r>
+      <w:r>
+        <w:rPr>
+          <w:rStyle w:val="apple-converted-space"/>
+          <w:rFonts w:ascii="Arial" w:hAnsi="Arial" w:cs="Arial"/>
+          <w:color w:val="333333"/>
+          <w:sz w:val="20"/>
+          <w:szCs w:val="20"/>
+          <w:shd w:val="clear" w:color="auto" w:fill="FFFFFF"/>
+        </w:rPr>
+        <w:t> </w:t>
+      </w:r>
+      <w:r>
+        <w:rPr>
+          <w:rFonts w:ascii="Arial" w:hAnsi="Arial" w:cs="Arial"/>
+          <w:color w:val="333333"/>
+          <w:sz w:val="20"/>
+          <w:szCs w:val="20"/>
+        </w:rPr>
+        <w:br/>
+      </w:r>
+      <w:r>
+        <w:rPr>
+          <w:rFonts w:ascii="Arial" w:hAnsi="Arial" w:cs="Arial"/>
+          <w:color w:val="333333"/>
+          <w:sz w:val="20"/>
+          <w:szCs w:val="20"/>
+        </w:rPr>
+        <w:br/>
+      </w:r>
+      <w:r>
+        <w:rPr>
+          <w:rFonts w:ascii="Arial" w:hAnsi="Arial" w:cs="Arial"/>
+          <w:color w:val="333333"/>
+          <w:sz w:val="20"/>
+          <w:szCs w:val="20"/>
+          <w:shd w:val="clear" w:color="auto" w:fill="FFFFFF"/>
+        </w:rPr>
+        <w:t>Источник</w:t>
+      </w:r>
+      <w:r>
+        <w:rPr>
+          <w:rFonts w:ascii="Arial" w:hAnsi="Arial" w:cs="Arial"/>
+          <w:color w:val="333333"/>
+          <w:sz w:val="20"/>
+          <w:szCs w:val="20"/>
+          <w:shd w:val="clear" w:color="auto" w:fill="FFFFFF"/>
+          <w:lang w:val="en-US"/>
+        </w:rPr>
+        <w:t>:</w:t>
+      </w:r>
+      <w:r>
+        <w:rPr>
+          <w:rStyle w:val="apple-converted-space"/>
+          <w:rFonts w:ascii="Arial" w:hAnsi="Arial" w:cs="Arial"/>
+          <w:color w:val="333333"/>
+          <w:sz w:val="20"/>
+          <w:szCs w:val="20"/>
+          <w:shd w:val="clear" w:color="auto" w:fill="FFFFFF"/>
+          <w:lang w:val="en-US"/>
+        </w:rPr>
+        <w:t> </w:t>
+      </w:r>
+      <w:hyperlink r:id="rId28" w:history="1">
+        <w:r>
+          <w:rPr>
+            <w:rStyle w:val="a3"/>
+            <w:rFonts w:ascii="Arial" w:hAnsi="Arial" w:cs="Arial"/>
+            <w:color w:val="003663"/>
+            <w:sz w:val="20"/>
+            <w:szCs w:val="20"/>
+            <w:shd w:val="clear" w:color="auto" w:fill="FFFFFF"/>
+            <w:lang w:val="en-US"/>
+          </w:rPr>
+          <w:t>http://fishki.net/1882172-novyj-sposob-vorovstva-deneg-s-bankovskih-kart.html</w:t>
+        </w:r>
+      </w:hyperlink>
+      <w:r>
+        <w:rPr>
+          <w:rStyle w:val="apple-converted-space"/>
+          <w:rFonts w:ascii="Arial" w:hAnsi="Arial" w:cs="Arial"/>
+          <w:color w:val="333333"/>
+          <w:sz w:val="20"/>
+          <w:szCs w:val="20"/>
+          <w:shd w:val="clear" w:color="auto" w:fill="FFFFFF"/>
+          <w:lang w:val="en-US"/>
+        </w:rPr>
+        <w:t> </w:t>
+      </w:r>
+      <w:r>
+        <w:rPr>
+          <w:rFonts w:ascii="Arial" w:hAnsi="Arial" w:cs="Arial"/>
+          <w:color w:val="333333"/>
+          <w:sz w:val="20"/>
+          <w:szCs w:val="20"/>
+          <w:shd w:val="clear" w:color="auto" w:fill="FFFFFF"/>
+          <w:lang w:val="en-US"/>
+        </w:rPr>
+        <w:t>© Fishki.net</w:t>
+      </w:r>
+    </w:p>
+    <w:p>
+      <w:pPr>
+        <w:rPr>
+          <w:rFonts w:ascii="Arial" w:hAnsi="Arial" w:cs="Arial"/>
+          <w:color w:val="333333"/>
+          <w:sz w:val="20"/>
+          <w:szCs w:val="20"/>
+          <w:shd w:val="clear" w:color="auto" w:fill="FFFFFF"/>
+          <w:lang w:val="en-US"/>
+        </w:rPr>
+      </w:pPr>
+      <w:r>
+        <w:rPr>
+          <w:rFonts w:ascii="Arial" w:hAnsi="Arial" w:cs="Arial"/>
+          <w:color w:val="333333"/>
+          <w:sz w:val="20"/>
+          <w:szCs w:val="20"/>
+          <w:shd w:val="clear" w:color="auto" w:fill="FFFFFF"/>
+        </w:rPr>
+        <w:t xml:space="preserve">Мне помню позвонил какой-то субъект типа сотрудник "моего" банка, начал </w:t>
+      </w:r>
+      <w:proofErr w:type="spellStart"/>
+      <w:r>
+        <w:rPr>
+          <w:rFonts w:ascii="Arial" w:hAnsi="Arial" w:cs="Arial"/>
+          <w:color w:val="333333"/>
+          <w:sz w:val="20"/>
+          <w:szCs w:val="20"/>
+          <w:shd w:val="clear" w:color="auto" w:fill="FFFFFF"/>
+        </w:rPr>
+        <w:t>чё</w:t>
+      </w:r>
+      <w:proofErr w:type="spellEnd"/>
+      <w:r>
+        <w:rPr>
+          <w:rFonts w:ascii="Arial" w:hAnsi="Arial" w:cs="Arial"/>
+          <w:color w:val="333333"/>
+          <w:sz w:val="20"/>
+          <w:szCs w:val="20"/>
+          <w:shd w:val="clear" w:color="auto" w:fill="FFFFFF"/>
+        </w:rPr>
+        <w:t xml:space="preserve">-то загонять про проверку безопасности, </w:t>
+      </w:r>
+      <w:proofErr w:type="spellStart"/>
+      <w:r>
+        <w:rPr>
+          <w:rFonts w:ascii="Arial" w:hAnsi="Arial" w:cs="Arial"/>
+          <w:color w:val="333333"/>
+          <w:sz w:val="20"/>
+          <w:szCs w:val="20"/>
+          <w:shd w:val="clear" w:color="auto" w:fill="FFFFFF"/>
+        </w:rPr>
+        <w:t>бла-бла-бла</w:t>
+      </w:r>
+      <w:proofErr w:type="spellEnd"/>
+      <w:r>
+        <w:rPr>
+          <w:rFonts w:ascii="Arial" w:hAnsi="Arial" w:cs="Arial"/>
+          <w:color w:val="333333"/>
+          <w:sz w:val="20"/>
+          <w:szCs w:val="20"/>
+          <w:shd w:val="clear" w:color="auto" w:fill="FFFFFF"/>
+        </w:rPr>
+        <w:t xml:space="preserve">, короче в итоге говорит: я уполномочен сделать Вам предложение, </w:t>
+      </w:r>
+      <w:proofErr w:type="gramStart"/>
+      <w:r>
+        <w:rPr>
+          <w:rFonts w:ascii="Arial" w:hAnsi="Arial" w:cs="Arial"/>
+          <w:color w:val="333333"/>
+          <w:sz w:val="20"/>
+          <w:szCs w:val="20"/>
+          <w:shd w:val="clear" w:color="auto" w:fill="FFFFFF"/>
+        </w:rPr>
+        <w:t>но</w:t>
+      </w:r>
+      <w:proofErr w:type="gramEnd"/>
+      <w:r>
+        <w:rPr>
+          <w:rFonts w:ascii="Arial" w:hAnsi="Arial" w:cs="Arial"/>
+          <w:color w:val="333333"/>
+          <w:sz w:val="20"/>
+          <w:szCs w:val="20"/>
+          <w:shd w:val="clear" w:color="auto" w:fill="FFFFFF"/>
+        </w:rPr>
+        <w:t xml:space="preserve"> чтобы убедится, что это Вы, сделаем так: Вы мне сейчас диктуете некоторые данные, а я сверяю их с нашей базой данных. Номер паспорт - говорит - продиктуйте. Я называю от </w:t>
+      </w:r>
+      <w:proofErr w:type="spellStart"/>
+      <w:r>
+        <w:rPr>
+          <w:rFonts w:ascii="Arial" w:hAnsi="Arial" w:cs="Arial"/>
+          <w:color w:val="333333"/>
+          <w:sz w:val="20"/>
+          <w:szCs w:val="20"/>
+          <w:shd w:val="clear" w:color="auto" w:fill="FFFFFF"/>
+        </w:rPr>
+        <w:t>балды</w:t>
+      </w:r>
+      <w:proofErr w:type="spellEnd"/>
+      <w:r>
+        <w:rPr>
+          <w:rFonts w:ascii="Arial" w:hAnsi="Arial" w:cs="Arial"/>
+          <w:color w:val="333333"/>
+          <w:sz w:val="20"/>
+          <w:szCs w:val="20"/>
+          <w:shd w:val="clear" w:color="auto" w:fill="FFFFFF"/>
+        </w:rPr>
+        <w:t xml:space="preserve">. Он говорит - правильно. А теперь адрес регистрации. Я опять от </w:t>
+      </w:r>
+      <w:proofErr w:type="spellStart"/>
+      <w:r>
+        <w:rPr>
+          <w:rFonts w:ascii="Arial" w:hAnsi="Arial" w:cs="Arial"/>
+          <w:color w:val="333333"/>
+          <w:sz w:val="20"/>
+          <w:szCs w:val="20"/>
+          <w:shd w:val="clear" w:color="auto" w:fill="FFFFFF"/>
+        </w:rPr>
+        <w:t>балды</w:t>
+      </w:r>
+      <w:proofErr w:type="spellEnd"/>
+      <w:r>
+        <w:rPr>
+          <w:rFonts w:ascii="Arial" w:hAnsi="Arial" w:cs="Arial"/>
+          <w:color w:val="333333"/>
+          <w:sz w:val="20"/>
+          <w:szCs w:val="20"/>
+          <w:shd w:val="clear" w:color="auto" w:fill="FFFFFF"/>
+        </w:rPr>
+        <w:t xml:space="preserve">. Он опять - правильно. А теперь, говорит... А теперь иди </w:t>
+      </w:r>
+      <w:proofErr w:type="spellStart"/>
+      <w:proofErr w:type="gramStart"/>
+      <w:r>
+        <w:rPr>
+          <w:rFonts w:ascii="Arial" w:hAnsi="Arial" w:cs="Arial"/>
+          <w:color w:val="333333"/>
+          <w:sz w:val="20"/>
+          <w:szCs w:val="20"/>
+          <w:shd w:val="clear" w:color="auto" w:fill="FFFFFF"/>
+        </w:rPr>
+        <w:t>нах..</w:t>
+      </w:r>
+      <w:proofErr w:type="gramEnd"/>
+      <w:r>
+        <w:rPr>
+          <w:rFonts w:ascii="Arial" w:hAnsi="Arial" w:cs="Arial"/>
+          <w:color w:val="333333"/>
+          <w:sz w:val="20"/>
+          <w:szCs w:val="20"/>
+          <w:shd w:val="clear" w:color="auto" w:fill="FFFFFF"/>
+        </w:rPr>
+        <w:t>й</w:t>
+      </w:r>
+      <w:proofErr w:type="spellEnd"/>
+      <w:r>
+        <w:rPr>
+          <w:rFonts w:ascii="Arial" w:hAnsi="Arial" w:cs="Arial"/>
+          <w:color w:val="333333"/>
+          <w:sz w:val="20"/>
+          <w:szCs w:val="20"/>
+          <w:shd w:val="clear" w:color="auto" w:fill="FFFFFF"/>
+        </w:rPr>
+        <w:t xml:space="preserve">, </w:t>
+      </w:r>
+      <w:proofErr w:type="spellStart"/>
+      <w:r>
+        <w:rPr>
+          <w:rFonts w:ascii="Arial" w:hAnsi="Arial" w:cs="Arial"/>
+          <w:color w:val="333333"/>
+          <w:sz w:val="20"/>
+          <w:szCs w:val="20"/>
+          <w:shd w:val="clear" w:color="auto" w:fill="FFFFFF"/>
+        </w:rPr>
+        <w:t>п..дор</w:t>
+      </w:r>
+      <w:proofErr w:type="spellEnd"/>
+      <w:r>
+        <w:rPr>
+          <w:rFonts w:ascii="Arial" w:hAnsi="Arial" w:cs="Arial"/>
+          <w:color w:val="333333"/>
+          <w:sz w:val="20"/>
+          <w:szCs w:val="20"/>
+          <w:shd w:val="clear" w:color="auto" w:fill="FFFFFF"/>
+        </w:rPr>
+        <w:t xml:space="preserve"> гнутый и мамку свою с собой прихвати, говорю я ему и вешаю трубку. Сразу перезванивает - угрозы, мат, типа "феня"... Короче я от души тогда поржал.</w:t>
+      </w:r>
+      <w:r>
+        <w:rPr>
+          <w:rStyle w:val="apple-converted-space"/>
+          <w:rFonts w:ascii="Arial" w:hAnsi="Arial" w:cs="Arial"/>
+          <w:color w:val="333333"/>
+          <w:sz w:val="20"/>
+          <w:szCs w:val="20"/>
+          <w:shd w:val="clear" w:color="auto" w:fill="FFFFFF"/>
+        </w:rPr>
+        <w:t> </w:t>
+      </w:r>
+      <w:r>
+        <w:rPr>
+          <w:rFonts w:ascii="Arial" w:hAnsi="Arial" w:cs="Arial"/>
+          <w:color w:val="333333"/>
+          <w:sz w:val="20"/>
+          <w:szCs w:val="20"/>
+        </w:rPr>
+        <w:br/>
+      </w:r>
+      <w:r>
+        <w:rPr>
+          <w:rFonts w:ascii="Arial" w:hAnsi="Arial" w:cs="Arial"/>
+          <w:color w:val="333333"/>
+          <w:sz w:val="20"/>
+          <w:szCs w:val="20"/>
+        </w:rPr>
+        <w:br/>
+      </w:r>
+      <w:r>
+        <w:rPr>
+          <w:rFonts w:ascii="Arial" w:hAnsi="Arial" w:cs="Arial"/>
+          <w:color w:val="333333"/>
+          <w:sz w:val="20"/>
+          <w:szCs w:val="20"/>
+          <w:shd w:val="clear" w:color="auto" w:fill="FFFFFF"/>
+        </w:rPr>
+        <w:t>Источник</w:t>
+      </w:r>
+      <w:r>
+        <w:rPr>
+          <w:rFonts w:ascii="Arial" w:hAnsi="Arial" w:cs="Arial"/>
+          <w:color w:val="333333"/>
+          <w:sz w:val="20"/>
+          <w:szCs w:val="20"/>
+          <w:shd w:val="clear" w:color="auto" w:fill="FFFFFF"/>
+          <w:lang w:val="en-US"/>
+        </w:rPr>
+        <w:t>:</w:t>
+      </w:r>
+      <w:r>
+        <w:rPr>
+          <w:rStyle w:val="apple-converted-space"/>
+          <w:rFonts w:ascii="Arial" w:hAnsi="Arial" w:cs="Arial"/>
+          <w:color w:val="333333"/>
+          <w:sz w:val="20"/>
+          <w:szCs w:val="20"/>
+          <w:shd w:val="clear" w:color="auto" w:fill="FFFFFF"/>
+          <w:lang w:val="en-US"/>
+        </w:rPr>
+        <w:t> </w:t>
+      </w:r>
+      <w:hyperlink r:id="rId29" w:history="1">
+        <w:r>
+          <w:rPr>
+            <w:rStyle w:val="a3"/>
+            <w:rFonts w:ascii="Arial" w:hAnsi="Arial" w:cs="Arial"/>
+            <w:color w:val="003663"/>
+            <w:sz w:val="20"/>
+            <w:szCs w:val="20"/>
+            <w:shd w:val="clear" w:color="auto" w:fill="FFFFFF"/>
+            <w:lang w:val="en-US"/>
+          </w:rPr>
+          <w:t>http://fishki.net/1882172-novyj-sposob-vorovstva-deneg-s-bankovskih-kart.html</w:t>
+        </w:r>
+      </w:hyperlink>
+      <w:r>
+        <w:rPr>
+          <w:rStyle w:val="apple-converted-space"/>
+          <w:rFonts w:ascii="Arial" w:hAnsi="Arial" w:cs="Arial"/>
+          <w:color w:val="333333"/>
+          <w:sz w:val="20"/>
+          <w:szCs w:val="20"/>
+          <w:shd w:val="clear" w:color="auto" w:fill="FFFFFF"/>
+          <w:lang w:val="en-US"/>
+        </w:rPr>
+        <w:t> </w:t>
+      </w:r>
+      <w:r>
+        <w:rPr>
+          <w:rFonts w:ascii="Arial" w:hAnsi="Arial" w:cs="Arial"/>
+          <w:color w:val="333333"/>
+          <w:sz w:val="20"/>
+          <w:szCs w:val="20"/>
+          <w:shd w:val="clear" w:color="auto" w:fill="FFFFFF"/>
+          <w:lang w:val="en-US"/>
+        </w:rPr>
+        <w:t>© Fishki.net</w:t>
+      </w:r>
+    </w:p>
+    <w:p>
+      <w:pPr>
+        <w:rPr>
+          <w:rFonts w:ascii="Arial" w:hAnsi="Arial" w:cs="Arial"/>
+          <w:color w:val="333333"/>
+          <w:sz w:val="20"/>
+          <w:szCs w:val="20"/>
+          <w:shd w:val="clear" w:color="auto" w:fill="FFFFFF"/>
+          <w:lang w:val="en-US"/>
+        </w:rPr>
+      </w:pPr>
+      <w:r>
+        <w:rPr>
+          <w:rFonts w:ascii="Arial" w:hAnsi="Arial" w:cs="Arial"/>
+          <w:color w:val="333333"/>
+          <w:sz w:val="20"/>
+          <w:szCs w:val="20"/>
+          <w:shd w:val="clear" w:color="auto" w:fill="FFFFFF"/>
+        </w:rPr>
+        <w:lastRenderedPageBreak/>
+        <w:t xml:space="preserve">этот "новый" способ существует со времен существования CNP операций. И никакие технологии CVV и даже 3-D </w:t>
+      </w:r>
+      <w:proofErr w:type="spellStart"/>
+      <w:r>
+        <w:rPr>
+          <w:rFonts w:ascii="Arial" w:hAnsi="Arial" w:cs="Arial"/>
+          <w:color w:val="333333"/>
+          <w:sz w:val="20"/>
+          <w:szCs w:val="20"/>
+          <w:shd w:val="clear" w:color="auto" w:fill="FFFFFF"/>
+        </w:rPr>
+        <w:t>Secure</w:t>
+      </w:r>
+      <w:proofErr w:type="spellEnd"/>
+      <w:r>
+        <w:rPr>
+          <w:rFonts w:ascii="Arial" w:hAnsi="Arial" w:cs="Arial"/>
+          <w:color w:val="333333"/>
+          <w:sz w:val="20"/>
+          <w:szCs w:val="20"/>
+          <w:shd w:val="clear" w:color="auto" w:fill="FFFFFF"/>
+        </w:rPr>
+        <w:t xml:space="preserve"> от него не спасут.</w:t>
+      </w:r>
+      <w:r>
+        <w:rPr>
+          <w:rFonts w:ascii="Arial" w:hAnsi="Arial" w:cs="Arial"/>
+          <w:color w:val="333333"/>
+          <w:sz w:val="20"/>
+          <w:szCs w:val="20"/>
+        </w:rPr>
+        <w:br/>
+      </w:r>
+      <w:r>
+        <w:rPr>
+          <w:rFonts w:ascii="Arial" w:hAnsi="Arial" w:cs="Arial"/>
+          <w:color w:val="333333"/>
+          <w:sz w:val="20"/>
+          <w:szCs w:val="20"/>
+          <w:shd w:val="clear" w:color="auto" w:fill="FFFFFF"/>
+        </w:rPr>
+        <w:t xml:space="preserve">Всегда найдется ключевой игрок в этой гениальной схеме - конченый </w:t>
+      </w:r>
+      <w:proofErr w:type="spellStart"/>
+      <w:r>
+        <w:rPr>
+          <w:rFonts w:ascii="Arial" w:hAnsi="Arial" w:cs="Arial"/>
+          <w:color w:val="333333"/>
+          <w:sz w:val="20"/>
+          <w:szCs w:val="20"/>
+          <w:shd w:val="clear" w:color="auto" w:fill="FFFFFF"/>
+        </w:rPr>
+        <w:t>лошара</w:t>
+      </w:r>
+      <w:proofErr w:type="spellEnd"/>
+      <w:r>
+        <w:rPr>
+          <w:rFonts w:ascii="Arial" w:hAnsi="Arial" w:cs="Arial"/>
+          <w:color w:val="333333"/>
+          <w:sz w:val="20"/>
+          <w:szCs w:val="20"/>
+          <w:shd w:val="clear" w:color="auto" w:fill="FFFFFF"/>
+        </w:rPr>
+        <w:t xml:space="preserve">, который сам отдаст все необходимое мошенникам. Код из СМС? Пожалуйста. Номер карты? Записывайте. Паспортные данные? Давайте я вам </w:t>
+      </w:r>
+      <w:proofErr w:type="spellStart"/>
+      <w:r>
+        <w:rPr>
+          <w:rFonts w:ascii="Arial" w:hAnsi="Arial" w:cs="Arial"/>
+          <w:color w:val="333333"/>
+          <w:sz w:val="20"/>
+          <w:szCs w:val="20"/>
+          <w:shd w:val="clear" w:color="auto" w:fill="FFFFFF"/>
+        </w:rPr>
+        <w:t>сфоткаю</w:t>
+      </w:r>
+      <w:proofErr w:type="spellEnd"/>
+      <w:r>
+        <w:rPr>
+          <w:rFonts w:ascii="Arial" w:hAnsi="Arial" w:cs="Arial"/>
+          <w:color w:val="333333"/>
+          <w:sz w:val="20"/>
+          <w:szCs w:val="20"/>
+          <w:shd w:val="clear" w:color="auto" w:fill="FFFFFF"/>
+        </w:rPr>
+        <w:t xml:space="preserve"> и отправлю, тут диктовать много.</w:t>
+      </w:r>
+      <w:r>
+        <w:rPr>
+          <w:rFonts w:ascii="Arial" w:hAnsi="Arial" w:cs="Arial"/>
+          <w:color w:val="333333"/>
+          <w:sz w:val="20"/>
+          <w:szCs w:val="20"/>
+        </w:rPr>
+        <w:br/>
+      </w:r>
+      <w:r>
+        <w:rPr>
+          <w:rFonts w:ascii="Arial" w:hAnsi="Arial" w:cs="Arial"/>
+          <w:color w:val="333333"/>
+          <w:sz w:val="20"/>
+          <w:szCs w:val="20"/>
+          <w:shd w:val="clear" w:color="auto" w:fill="FFFFFF"/>
+        </w:rPr>
+        <w:t xml:space="preserve">Для особо </w:t>
+      </w:r>
+      <w:proofErr w:type="spellStart"/>
+      <w:r>
+        <w:rPr>
+          <w:rFonts w:ascii="Arial" w:hAnsi="Arial" w:cs="Arial"/>
+          <w:color w:val="333333"/>
+          <w:sz w:val="20"/>
+          <w:szCs w:val="20"/>
+          <w:shd w:val="clear" w:color="auto" w:fill="FFFFFF"/>
+        </w:rPr>
+        <w:t>упоротых</w:t>
+      </w:r>
+      <w:proofErr w:type="spellEnd"/>
+      <w:r>
+        <w:rPr>
+          <w:rFonts w:ascii="Arial" w:hAnsi="Arial" w:cs="Arial"/>
+          <w:color w:val="333333"/>
+          <w:sz w:val="20"/>
+          <w:szCs w:val="20"/>
+          <w:shd w:val="clear" w:color="auto" w:fill="FFFFFF"/>
+        </w:rPr>
+        <w:t xml:space="preserve"> банки даже в СМС пишут "никому не говорите этот код". Но </w:t>
+      </w:r>
+      <w:proofErr w:type="spellStart"/>
+      <w:r>
+        <w:rPr>
+          <w:rFonts w:ascii="Arial" w:hAnsi="Arial" w:cs="Arial"/>
+          <w:color w:val="333333"/>
+          <w:sz w:val="20"/>
+          <w:szCs w:val="20"/>
+          <w:shd w:val="clear" w:color="auto" w:fill="FFFFFF"/>
+        </w:rPr>
+        <w:t>лошары</w:t>
+      </w:r>
+      <w:proofErr w:type="spellEnd"/>
+      <w:r>
+        <w:rPr>
+          <w:rFonts w:ascii="Arial" w:hAnsi="Arial" w:cs="Arial"/>
+          <w:color w:val="333333"/>
+          <w:sz w:val="20"/>
+          <w:szCs w:val="20"/>
+          <w:shd w:val="clear" w:color="auto" w:fill="FFFFFF"/>
+        </w:rPr>
+        <w:t xml:space="preserve"> преодолевают и эту преграду, хладнокровно контролируя понятные слова.</w:t>
+      </w:r>
+      <w:r>
+        <w:rPr>
+          <w:rStyle w:val="apple-converted-space"/>
+          <w:rFonts w:ascii="Arial" w:hAnsi="Arial" w:cs="Arial"/>
+          <w:color w:val="333333"/>
+          <w:sz w:val="20"/>
+          <w:szCs w:val="20"/>
+          <w:shd w:val="clear" w:color="auto" w:fill="FFFFFF"/>
+        </w:rPr>
+        <w:t> </w:t>
+      </w:r>
+      <w:r>
+        <w:rPr>
+          <w:rFonts w:ascii="Arial" w:hAnsi="Arial" w:cs="Arial"/>
+          <w:color w:val="333333"/>
+          <w:sz w:val="20"/>
+          <w:szCs w:val="20"/>
+        </w:rPr>
+        <w:br/>
+      </w:r>
+      <w:r>
+        <w:rPr>
+          <w:rFonts w:ascii="Arial" w:hAnsi="Arial" w:cs="Arial"/>
+          <w:color w:val="333333"/>
+          <w:sz w:val="20"/>
+          <w:szCs w:val="20"/>
+        </w:rPr>
+        <w:br/>
+      </w:r>
+      <w:r>
+        <w:rPr>
+          <w:rFonts w:ascii="Arial" w:hAnsi="Arial" w:cs="Arial"/>
+          <w:color w:val="333333"/>
+          <w:sz w:val="20"/>
+          <w:szCs w:val="20"/>
+          <w:shd w:val="clear" w:color="auto" w:fill="FFFFFF"/>
+        </w:rPr>
+        <w:t>Источник</w:t>
+      </w:r>
+      <w:r>
+        <w:rPr>
+          <w:rFonts w:ascii="Arial" w:hAnsi="Arial" w:cs="Arial"/>
+          <w:color w:val="333333"/>
+          <w:sz w:val="20"/>
+          <w:szCs w:val="20"/>
+          <w:shd w:val="clear" w:color="auto" w:fill="FFFFFF"/>
+          <w:lang w:val="en-US"/>
+        </w:rPr>
+        <w:t>:</w:t>
+      </w:r>
+      <w:r>
+        <w:rPr>
+          <w:rStyle w:val="apple-converted-space"/>
+          <w:rFonts w:ascii="Arial" w:hAnsi="Arial" w:cs="Arial"/>
+          <w:color w:val="333333"/>
+          <w:sz w:val="20"/>
+          <w:szCs w:val="20"/>
+          <w:shd w:val="clear" w:color="auto" w:fill="FFFFFF"/>
+          <w:lang w:val="en-US"/>
+        </w:rPr>
+        <w:t> </w:t>
+      </w:r>
+      <w:hyperlink r:id="rId30" w:history="1">
+        <w:r>
+          <w:rPr>
+            <w:rStyle w:val="a3"/>
+            <w:rFonts w:ascii="Arial" w:hAnsi="Arial" w:cs="Arial"/>
+            <w:color w:val="003663"/>
+            <w:sz w:val="20"/>
+            <w:szCs w:val="20"/>
+            <w:shd w:val="clear" w:color="auto" w:fill="FFFFFF"/>
+            <w:lang w:val="en-US"/>
+          </w:rPr>
+          <w:t>http://fishki.net/1882172-novyj-sposob-vorovstva-deneg-s-bankovskih-kart.html</w:t>
+        </w:r>
+      </w:hyperlink>
+      <w:r>
+        <w:rPr>
+          <w:rStyle w:val="apple-converted-space"/>
+          <w:rFonts w:ascii="Arial" w:hAnsi="Arial" w:cs="Arial"/>
+          <w:color w:val="333333"/>
+          <w:sz w:val="20"/>
+          <w:szCs w:val="20"/>
+          <w:shd w:val="clear" w:color="auto" w:fill="FFFFFF"/>
+          <w:lang w:val="en-US"/>
+        </w:rPr>
+        <w:t> </w:t>
+      </w:r>
+      <w:r>
+        <w:rPr>
+          <w:rFonts w:ascii="Arial" w:hAnsi="Arial" w:cs="Arial"/>
+          <w:color w:val="333333"/>
+          <w:sz w:val="20"/>
+          <w:szCs w:val="20"/>
+          <w:shd w:val="clear" w:color="auto" w:fill="FFFFFF"/>
+          <w:lang w:val="en-US"/>
+        </w:rPr>
+        <w:t>© Fishki.net</w:t>
+      </w:r>
+    </w:p>
+    <w:p>
+      <w:pPr>
+        <w:rPr>
+          <w:rFonts w:ascii="Tahoma" w:hAnsi="Tahoma" w:cs="Tahoma"/>
+          <w:color w:val="222222"/>
+          <w:sz w:val="23"/>
+          <w:szCs w:val="23"/>
+          <w:shd w:val="clear" w:color="auto" w:fill="F2F2F2"/>
+        </w:rPr>
+      </w:pPr>
+      <w:r>
+        <w:rPr>
+          <w:rFonts w:ascii="Tahoma" w:hAnsi="Tahoma" w:cs="Tahoma"/>
+          <w:color w:val="222222"/>
+          <w:sz w:val="23"/>
+          <w:szCs w:val="23"/>
+          <w:shd w:val="clear" w:color="auto" w:fill="F2F2F2"/>
+        </w:rPr>
+        <w:t>Машину виновника конфисковать в пользу ОПГ "Озеро", а самого виновника отправлять на строительство керченского моста!</w:t>
+      </w:r>
+    </w:p>
+    <w:p>
+      <w:pPr>
+        <w:rPr>
+          <w:rFonts w:ascii="Arial" w:hAnsi="Arial" w:cs="Arial"/>
+          <w:color w:val="333333"/>
+          <w:sz w:val="20"/>
+          <w:szCs w:val="20"/>
+          <w:shd w:val="clear" w:color="auto" w:fill="FFFFFF"/>
+        </w:rPr>
+      </w:pPr>
+    </w:p>
+    <w:p>
+      <w:pPr>
+        <w:rPr>
+          <w:rFonts w:ascii="Arial" w:hAnsi="Arial" w:cs="Arial"/>
+          <w:color w:val="333333"/>
+          <w:sz w:val="20"/>
+          <w:szCs w:val="20"/>
+          <w:shd w:val="clear" w:color="auto" w:fill="FFFFFF"/>
+        </w:rPr>
+      </w:pPr>
+    </w:p>
+    <w:p/>
+    <w:p>
+      <w:r>
+        <w:t>Понедельник</w:t>
+      </w:r>
+    </w:p>
+    <w:p>
+      <w:r>
+        <w:rPr>
+          <w:lang w:val="en-US"/>
+        </w:rPr>
+        <w:t>1845</w:t>
+      </w:r>
+      <w:r>
+        <w:t xml:space="preserve"> </w:t>
+      </w:r>
+      <w:proofErr w:type="spellStart"/>
+      <w:r>
+        <w:t>реворк</w:t>
+      </w:r>
+      <w:proofErr w:type="spellEnd"/>
+    </w:p>
+    <w:p>
+      <w:r>
+        <w:t xml:space="preserve">1840 </w:t>
+      </w:r>
+      <w:proofErr w:type="spellStart"/>
+      <w:r>
+        <w:t>реворк</w:t>
+      </w:r>
+      <w:proofErr w:type="spellEnd"/>
+    </w:p>
+    <w:p>
+      <w:r>
+        <w:rPr>
+          <w:lang w:val="en-US"/>
+        </w:rPr>
+        <w:t>1839</w:t>
+      </w:r>
+      <w:r>
+        <w:t xml:space="preserve"> </w:t>
+      </w:r>
+      <w:proofErr w:type="spellStart"/>
+      <w:r>
+        <w:t>реворк</w:t>
+      </w:r>
+      <w:proofErr w:type="spellEnd"/>
+    </w:p>
+    <w:p>
+      <w:r>
+        <w:t>1756</w:t>
+      </w:r>
+      <w:r>
+        <w:t xml:space="preserve"> документ</w:t>
+      </w:r>
+    </w:p>
+    <w:p/>
+    <w:p>
+      <w:r>
+        <w:t>Вторник</w:t>
+      </w:r>
+    </w:p>
+    <w:p>
+      <w:r>
+        <w:t>1202</w:t>
+      </w:r>
+      <w:r>
+        <w:t xml:space="preserve"> </w:t>
+      </w:r>
+      <w:bookmarkStart w:id="0" w:name="_GoBack"/>
+      <w:bookmarkEnd w:id="0"/>
+    </w:p>
     <w:sectPr>
       <w:pgSz w:w="11906" w:h="16838"/>
       <w:pgMar w:top="1134" w:right="850" w:bottom="1134" w:left="1701" w:header="708" w:footer="708" w:gutter="0"/>
@@ -3579,6 +6465,11 @@
       <w:contextualSpacing/>
     </w:pPr>
   </w:style>
+  <w:style w:type="character" w:customStyle="1" w:styleId="apple-converted-space">
+    <w:name w:val="apple-converted-space"/>
+    <w:basedOn w:val="a0"/>
+    <w:rsid w:val="001814D4"/>
+  </w:style>
 </w:styles>
 </file>
 

--- a/Черновик за март.docx
+++ b/Черновик за март.docx
@@ -5387,7 +5387,247 @@
             <w:shd w:val="clear" w:color="auto" w:fill="FFFFFF"/>
             <w:lang w:val="en-US"/>
           </w:rPr>
-          <w:t>http://fishki.net/1882172-novyj-sposob-vorovstva-deneg-s-bankovskih-kart.html</w:t>
+          <w:t>http</w:t>
+        </w:r>
+        <w:r>
+          <w:rPr>
+            <w:rStyle w:val="a3"/>
+            <w:rFonts w:ascii="Arial" w:hAnsi="Arial" w:cs="Arial"/>
+            <w:color w:val="003663"/>
+            <w:sz w:val="20"/>
+            <w:szCs w:val="20"/>
+            <w:shd w:val="clear" w:color="auto" w:fill="FFFFFF"/>
+            <w:lang w:val="en-US"/>
+          </w:rPr>
+          <w:t>://</w:t>
+        </w:r>
+        <w:r>
+          <w:rPr>
+            <w:rStyle w:val="a3"/>
+            <w:rFonts w:ascii="Arial" w:hAnsi="Arial" w:cs="Arial"/>
+            <w:color w:val="003663"/>
+            <w:sz w:val="20"/>
+            <w:szCs w:val="20"/>
+            <w:shd w:val="clear" w:color="auto" w:fill="FFFFFF"/>
+            <w:lang w:val="en-US"/>
+          </w:rPr>
+          <w:t>fishki</w:t>
+        </w:r>
+        <w:r>
+          <w:rPr>
+            <w:rStyle w:val="a3"/>
+            <w:rFonts w:ascii="Arial" w:hAnsi="Arial" w:cs="Arial"/>
+            <w:color w:val="003663"/>
+            <w:sz w:val="20"/>
+            <w:szCs w:val="20"/>
+            <w:shd w:val="clear" w:color="auto" w:fill="FFFFFF"/>
+            <w:lang w:val="en-US"/>
+          </w:rPr>
+          <w:t>.</w:t>
+        </w:r>
+        <w:r>
+          <w:rPr>
+            <w:rStyle w:val="a3"/>
+            <w:rFonts w:ascii="Arial" w:hAnsi="Arial" w:cs="Arial"/>
+            <w:color w:val="003663"/>
+            <w:sz w:val="20"/>
+            <w:szCs w:val="20"/>
+            <w:shd w:val="clear" w:color="auto" w:fill="FFFFFF"/>
+            <w:lang w:val="en-US"/>
+          </w:rPr>
+          <w:t>net</w:t>
+        </w:r>
+        <w:r>
+          <w:rPr>
+            <w:rStyle w:val="a3"/>
+            <w:rFonts w:ascii="Arial" w:hAnsi="Arial" w:cs="Arial"/>
+            <w:color w:val="003663"/>
+            <w:sz w:val="20"/>
+            <w:szCs w:val="20"/>
+            <w:shd w:val="clear" w:color="auto" w:fill="FFFFFF"/>
+            <w:lang w:val="en-US"/>
+          </w:rPr>
+          <w:t>/1882172-</w:t>
+        </w:r>
+        <w:r>
+          <w:rPr>
+            <w:rStyle w:val="a3"/>
+            <w:rFonts w:ascii="Arial" w:hAnsi="Arial" w:cs="Arial"/>
+            <w:color w:val="003663"/>
+            <w:sz w:val="20"/>
+            <w:szCs w:val="20"/>
+            <w:shd w:val="clear" w:color="auto" w:fill="FFFFFF"/>
+            <w:lang w:val="en-US"/>
+          </w:rPr>
+          <w:t>novyj</w:t>
+        </w:r>
+        <w:r>
+          <w:rPr>
+            <w:rStyle w:val="a3"/>
+            <w:rFonts w:ascii="Arial" w:hAnsi="Arial" w:cs="Arial"/>
+            <w:color w:val="003663"/>
+            <w:sz w:val="20"/>
+            <w:szCs w:val="20"/>
+            <w:shd w:val="clear" w:color="auto" w:fill="FFFFFF"/>
+            <w:lang w:val="en-US"/>
+          </w:rPr>
+          <w:t>-</w:t>
+        </w:r>
+        <w:r>
+          <w:rPr>
+            <w:rStyle w:val="a3"/>
+            <w:rFonts w:ascii="Arial" w:hAnsi="Arial" w:cs="Arial"/>
+            <w:color w:val="003663"/>
+            <w:sz w:val="20"/>
+            <w:szCs w:val="20"/>
+            <w:shd w:val="clear" w:color="auto" w:fill="FFFFFF"/>
+            <w:lang w:val="en-US"/>
+          </w:rPr>
+          <w:t>sposob</w:t>
+        </w:r>
+        <w:r>
+          <w:rPr>
+            <w:rStyle w:val="a3"/>
+            <w:rFonts w:ascii="Arial" w:hAnsi="Arial" w:cs="Arial"/>
+            <w:color w:val="003663"/>
+            <w:sz w:val="20"/>
+            <w:szCs w:val="20"/>
+            <w:shd w:val="clear" w:color="auto" w:fill="FFFFFF"/>
+            <w:lang w:val="en-US"/>
+          </w:rPr>
+          <w:t>-</w:t>
+        </w:r>
+        <w:r>
+          <w:rPr>
+            <w:rStyle w:val="a3"/>
+            <w:rFonts w:ascii="Arial" w:hAnsi="Arial" w:cs="Arial"/>
+            <w:color w:val="003663"/>
+            <w:sz w:val="20"/>
+            <w:szCs w:val="20"/>
+            <w:shd w:val="clear" w:color="auto" w:fill="FFFFFF"/>
+            <w:lang w:val="en-US"/>
+          </w:rPr>
+          <w:t>vorovstva</w:t>
+        </w:r>
+        <w:r>
+          <w:rPr>
+            <w:rStyle w:val="a3"/>
+            <w:rFonts w:ascii="Arial" w:hAnsi="Arial" w:cs="Arial"/>
+            <w:color w:val="003663"/>
+            <w:sz w:val="20"/>
+            <w:szCs w:val="20"/>
+            <w:shd w:val="clear" w:color="auto" w:fill="FFFFFF"/>
+            <w:lang w:val="en-US"/>
+          </w:rPr>
+          <w:t>-</w:t>
+        </w:r>
+        <w:r>
+          <w:rPr>
+            <w:rStyle w:val="a3"/>
+            <w:rFonts w:ascii="Arial" w:hAnsi="Arial" w:cs="Arial"/>
+            <w:color w:val="003663"/>
+            <w:sz w:val="20"/>
+            <w:szCs w:val="20"/>
+            <w:shd w:val="clear" w:color="auto" w:fill="FFFFFF"/>
+            <w:lang w:val="en-US"/>
+          </w:rPr>
+          <w:t>deneg</w:t>
+        </w:r>
+        <w:r>
+          <w:rPr>
+            <w:rStyle w:val="a3"/>
+            <w:rFonts w:ascii="Arial" w:hAnsi="Arial" w:cs="Arial"/>
+            <w:color w:val="003663"/>
+            <w:sz w:val="20"/>
+            <w:szCs w:val="20"/>
+            <w:shd w:val="clear" w:color="auto" w:fill="FFFFFF"/>
+            <w:lang w:val="en-US"/>
+          </w:rPr>
+          <w:t>-</w:t>
+        </w:r>
+        <w:r>
+          <w:rPr>
+            <w:rStyle w:val="a3"/>
+            <w:rFonts w:ascii="Arial" w:hAnsi="Arial" w:cs="Arial"/>
+            <w:color w:val="003663"/>
+            <w:sz w:val="20"/>
+            <w:szCs w:val="20"/>
+            <w:shd w:val="clear" w:color="auto" w:fill="FFFFFF"/>
+            <w:lang w:val="en-US"/>
+          </w:rPr>
+          <w:t>s</w:t>
+        </w:r>
+        <w:r>
+          <w:rPr>
+            <w:rStyle w:val="a3"/>
+            <w:rFonts w:ascii="Arial" w:hAnsi="Arial" w:cs="Arial"/>
+            <w:color w:val="003663"/>
+            <w:sz w:val="20"/>
+            <w:szCs w:val="20"/>
+            <w:shd w:val="clear" w:color="auto" w:fill="FFFFFF"/>
+            <w:lang w:val="en-US"/>
+          </w:rPr>
+          <w:t>-</w:t>
+        </w:r>
+        <w:r>
+          <w:rPr>
+            <w:rStyle w:val="a3"/>
+            <w:rFonts w:ascii="Arial" w:hAnsi="Arial" w:cs="Arial"/>
+            <w:color w:val="003663"/>
+            <w:sz w:val="20"/>
+            <w:szCs w:val="20"/>
+            <w:shd w:val="clear" w:color="auto" w:fill="FFFFFF"/>
+            <w:lang w:val="en-US"/>
+          </w:rPr>
+          <w:t>bankovskih</w:t>
+        </w:r>
+        <w:r>
+          <w:rPr>
+            <w:rStyle w:val="a3"/>
+            <w:rFonts w:ascii="Arial" w:hAnsi="Arial" w:cs="Arial"/>
+            <w:color w:val="003663"/>
+            <w:sz w:val="20"/>
+            <w:szCs w:val="20"/>
+            <w:shd w:val="clear" w:color="auto" w:fill="FFFFFF"/>
+            <w:lang w:val="en-US"/>
+          </w:rPr>
+          <w:t>-</w:t>
+        </w:r>
+        <w:r>
+          <w:rPr>
+            <w:rStyle w:val="a3"/>
+            <w:rFonts w:ascii="Arial" w:hAnsi="Arial" w:cs="Arial"/>
+            <w:color w:val="003663"/>
+            <w:sz w:val="20"/>
+            <w:szCs w:val="20"/>
+            <w:shd w:val="clear" w:color="auto" w:fill="FFFFFF"/>
+            <w:lang w:val="en-US"/>
+          </w:rPr>
+          <w:t>kart</w:t>
+        </w:r>
+        <w:r>
+          <w:rPr>
+            <w:rStyle w:val="a3"/>
+            <w:rFonts w:ascii="Arial" w:hAnsi="Arial" w:cs="Arial"/>
+            <w:color w:val="003663"/>
+            <w:sz w:val="20"/>
+            <w:szCs w:val="20"/>
+            <w:shd w:val="clear" w:color="auto" w:fill="FFFFFF"/>
+            <w:lang w:val="en-US"/>
+          </w:rPr>
+          <w:t>.</w:t>
+        </w:r>
+        <w:r>
+          <w:rPr>
+            <w:rStyle w:val="a3"/>
+            <w:rFonts w:ascii="Arial" w:hAnsi="Arial" w:cs="Arial"/>
+            <w:color w:val="003663"/>
+            <w:sz w:val="20"/>
+            <w:szCs w:val="20"/>
+            <w:shd w:val="clear" w:color="auto" w:fill="FFFFFF"/>
+            <w:lang w:val="en-US"/>
+          </w:rPr>
+          <w:t>html</w:t>
         </w:r>
       </w:hyperlink>
       <w:r>
@@ -5411,7 +5651,40 @@
           <w:shd w:val="clear" w:color="auto" w:fill="FFFFFF"/>
           <w:lang w:val="en-US"/>
         </w:rPr>
-        <w:t>© Fishki.net</w:t>
+        <w:t xml:space="preserve">© </w:t>
+      </w:r>
+      <w:r>
+        <w:rPr>
+          <w:rFonts w:ascii="Arial" w:hAnsi="Arial" w:cs="Arial"/>
+          <w:color w:val="333333"/>
+          <w:sz w:val="20"/>
+          <w:szCs w:val="20"/>
+          <w:shd w:val="clear" w:color="auto" w:fill="FFFFFF"/>
+          <w:lang w:val="en-US"/>
+        </w:rPr>
+        <w:t>Fishki</w:t>
+      </w:r>
+      <w:r>
+        <w:rPr>
+          <w:rFonts w:ascii="Arial" w:hAnsi="Arial" w:cs="Arial"/>
+          <w:color w:val="333333"/>
+          <w:sz w:val="20"/>
+          <w:szCs w:val="20"/>
+          <w:shd w:val="clear" w:color="auto" w:fill="FFFFFF"/>
+          <w:lang w:val="en-US"/>
+        </w:rPr>
+        <w:t>.</w:t>
+      </w:r>
+      <w:r>
+        <w:rPr>
+          <w:rFonts w:ascii="Arial" w:hAnsi="Arial" w:cs="Arial"/>
+          <w:color w:val="333333"/>
+          <w:sz w:val="20"/>
+          <w:szCs w:val="20"/>
+          <w:shd w:val="clear" w:color="auto" w:fill="FFFFFF"/>
+          <w:lang w:val="en-US"/>
+        </w:rPr>
+        <w:t>net</w:t>
       </w:r>
     </w:p>
     <w:p>
@@ -5715,90 +5988,5690 @@
           <w:shd w:val="clear" w:color="auto" w:fill="FFFFFF"/>
         </w:rPr>
       </w:pPr>
-    </w:p>
-    <w:p>
-      <w:pPr>
-        <w:rPr>
-          <w:rFonts w:ascii="Arial" w:hAnsi="Arial" w:cs="Arial"/>
-          <w:color w:val="333333"/>
-          <w:sz w:val="20"/>
-          <w:szCs w:val="20"/>
-          <w:shd w:val="clear" w:color="auto" w:fill="FFFFFF"/>
-        </w:rPr>
-      </w:pPr>
+      <w:r>
+        <w:rPr>
+          <w:rFonts w:ascii="Arial" w:hAnsi="Arial" w:cs="Arial"/>
+          <w:color w:val="333333"/>
+          <w:sz w:val="20"/>
+          <w:szCs w:val="20"/>
+          <w:shd w:val="clear" w:color="auto" w:fill="FFFFFF"/>
+        </w:rPr>
+        <w:t xml:space="preserve">Я тут было чуть на днях не лоханулся. Хотел зайти в ИБ банка - он недоступен. Технические работы написано. Дана ссылка в </w:t>
+      </w:r>
+      <w:proofErr w:type="spellStart"/>
+      <w:r>
+        <w:rPr>
+          <w:rFonts w:ascii="Arial" w:hAnsi="Arial" w:cs="Arial"/>
+          <w:color w:val="333333"/>
+          <w:sz w:val="20"/>
+          <w:szCs w:val="20"/>
+          <w:shd w:val="clear" w:color="auto" w:fill="FFFFFF"/>
+        </w:rPr>
+        <w:t>соц.сетях</w:t>
+      </w:r>
+      <w:proofErr w:type="spellEnd"/>
+      <w:r>
+        <w:rPr>
+          <w:rFonts w:ascii="Arial" w:hAnsi="Arial" w:cs="Arial"/>
+          <w:color w:val="333333"/>
+          <w:sz w:val="20"/>
+          <w:szCs w:val="20"/>
+          <w:shd w:val="clear" w:color="auto" w:fill="FFFFFF"/>
+        </w:rPr>
+        <w:t xml:space="preserve">, где можно получить пояснения. Иду по ссылке. Там страничка банка и "уполномоченная" девушка отвечает на вопросы. Спрашиваю, когда ИБ откроют. Говорит, нужно обновить доступ сходив ногами в отделение или сейчас, через меня. Кому в банк переться охота, конечно здесь. Пишите, говорит в </w:t>
+      </w:r>
+      <w:proofErr w:type="spellStart"/>
+      <w:proofErr w:type="gramStart"/>
+      <w:r>
+        <w:rPr>
+          <w:rFonts w:ascii="Arial" w:hAnsi="Arial" w:cs="Arial"/>
+          <w:color w:val="333333"/>
+          <w:sz w:val="20"/>
+          <w:szCs w:val="20"/>
+          <w:shd w:val="clear" w:color="auto" w:fill="FFFFFF"/>
+        </w:rPr>
+        <w:t>личку</w:t>
+      </w:r>
+      <w:proofErr w:type="spellEnd"/>
+      <w:proofErr w:type="gramEnd"/>
+      <w:r>
+        <w:rPr>
+          <w:rFonts w:ascii="Arial" w:hAnsi="Arial" w:cs="Arial"/>
+          <w:color w:val="333333"/>
+          <w:sz w:val="20"/>
+          <w:szCs w:val="20"/>
+          <w:shd w:val="clear" w:color="auto" w:fill="FFFFFF"/>
+        </w:rPr>
+        <w:t xml:space="preserve"> ибо </w:t>
+      </w:r>
+      <w:proofErr w:type="spellStart"/>
+      <w:r>
+        <w:rPr>
+          <w:rFonts w:ascii="Arial" w:hAnsi="Arial" w:cs="Arial"/>
+          <w:color w:val="333333"/>
+          <w:sz w:val="20"/>
+          <w:szCs w:val="20"/>
+          <w:shd w:val="clear" w:color="auto" w:fill="FFFFFF"/>
+        </w:rPr>
+        <w:t>конфидициально</w:t>
+      </w:r>
+      <w:proofErr w:type="spellEnd"/>
+      <w:r>
+        <w:rPr>
+          <w:rFonts w:ascii="Arial" w:hAnsi="Arial" w:cs="Arial"/>
+          <w:color w:val="333333"/>
+          <w:sz w:val="20"/>
+          <w:szCs w:val="20"/>
+          <w:shd w:val="clear" w:color="auto" w:fill="FFFFFF"/>
+        </w:rPr>
+        <w:t xml:space="preserve">. Пишу. Нужен, говорит, номер карты и дата окончания карты. Даю. Приходит смс на покупку на приличную сумму. </w:t>
+      </w:r>
+      <w:proofErr w:type="spellStart"/>
+      <w:r>
+        <w:rPr>
+          <w:rFonts w:ascii="Arial" w:hAnsi="Arial" w:cs="Arial"/>
+          <w:color w:val="333333"/>
+          <w:sz w:val="20"/>
+          <w:szCs w:val="20"/>
+          <w:shd w:val="clear" w:color="auto" w:fill="FFFFFF"/>
+        </w:rPr>
+        <w:t>Чё</w:t>
+      </w:r>
+      <w:proofErr w:type="spellEnd"/>
+      <w:r>
+        <w:rPr>
+          <w:rFonts w:ascii="Arial" w:hAnsi="Arial" w:cs="Arial"/>
+          <w:color w:val="333333"/>
+          <w:sz w:val="20"/>
+          <w:szCs w:val="20"/>
+          <w:shd w:val="clear" w:color="auto" w:fill="FFFFFF"/>
+        </w:rPr>
+        <w:t xml:space="preserve"> за нах, спрашиваю. Это, говорит, проверочный код, его нужно сообщить мне, сумма тестовая, списана не будет. Тут я всё понял. Отсоси, говорю, чувак большого и толстого! Далее, следовала череда сообщений психологического давления: система требует немедленно ввести код, иначе карта будет заблокировано! Пошел обратный отсчёт - 50 секунд до блокировки, 40 секунд, 30, 20, 10, 0. Послан запрос на блокировку карты. Ещё есть резервное время отменить - немедленно пришлите код!</w:t>
+      </w:r>
+      <w:r>
+        <w:rPr>
+          <w:rStyle w:val="apple-converted-space"/>
+          <w:rFonts w:ascii="Arial" w:hAnsi="Arial" w:cs="Arial"/>
+          <w:color w:val="333333"/>
+          <w:sz w:val="20"/>
+          <w:szCs w:val="20"/>
+          <w:shd w:val="clear" w:color="auto" w:fill="FFFFFF"/>
+        </w:rPr>
+        <w:t> </w:t>
+      </w:r>
+      <w:r>
+        <w:rPr>
+          <w:noProof/>
+          <w:lang w:eastAsia="ru-RU"/>
+        </w:rPr>
+        <w:drawing>
+          <wp:inline distT="0" distB="0" distL="0" distR="0">
+            <wp:extent cx="333375" cy="228600"/>
+            <wp:effectExtent l="0" t="0" r="9525" b="0"/>
+            <wp:docPr id="3" name="Рисунок 3" descr="http://fishki.net/images/fishki/smiles/smile55.gif"/>
+            <wp:cNvGraphicFramePr>
+              <a:graphicFrameLocks xmlns:a="http://schemas.openxmlformats.org/drawingml/2006/main" noChangeAspect="1"/>
+            </wp:cNvGraphicFramePr>
+            <a:graphic xmlns:a="http://schemas.openxmlformats.org/drawingml/2006/main">
+              <a:graphicData uri="http://schemas.openxmlformats.org/drawingml/2006/picture">
+                <pic:pic xmlns:pic="http://schemas.openxmlformats.org/drawingml/2006/picture">
+                  <pic:nvPicPr>
+                    <pic:cNvPr id="0" name="Picture 1" descr="http://fishki.net/images/fishki/smiles/smile55.gif"/>
+                    <pic:cNvPicPr>
+                      <a:picLocks noChangeAspect="1" noChangeArrowheads="1"/>
+                    </pic:cNvPicPr>
+                  </pic:nvPicPr>
+                  <pic:blipFill>
+                    <a:blip r:embed="rId31">
+                      <a:extLst>
+                        <a:ext uri="{28A0092B-C50C-407E-A947-70E740481C1C}">
+                          <a14:useLocalDpi xmlns:a14="http://schemas.microsoft.com/office/drawing/2010/main" val="0"/>
+                        </a:ext>
+                      </a:extLst>
+                    </a:blip>
+                    <a:srcRect/>
+                    <a:stretch>
+                      <a:fillRect/>
+                    </a:stretch>
+                  </pic:blipFill>
+                  <pic:spPr bwMode="auto">
+                    <a:xfrm>
+                      <a:off x="0" y="0"/>
+                      <a:ext cx="333375" cy="228600"/>
+                    </a:xfrm>
+                    <a:prstGeom prst="rect">
+                      <a:avLst/>
+                    </a:prstGeom>
+                    <a:noFill/>
+                    <a:ln>
+                      <a:noFill/>
+                    </a:ln>
+                  </pic:spPr>
+                </pic:pic>
+              </a:graphicData>
+            </a:graphic>
+          </wp:inline>
+        </w:drawing>
+      </w:r>
+      <w:r>
+        <w:rPr>
+          <w:rStyle w:val="apple-converted-space"/>
+          <w:rFonts w:ascii="Arial" w:hAnsi="Arial" w:cs="Arial"/>
+          <w:color w:val="333333"/>
+          <w:sz w:val="20"/>
+          <w:szCs w:val="20"/>
+          <w:shd w:val="clear" w:color="auto" w:fill="FFFFFF"/>
+        </w:rPr>
+        <w:t> </w:t>
+      </w:r>
+      <w:r>
+        <w:rPr>
+          <w:rFonts w:ascii="Arial" w:hAnsi="Arial" w:cs="Arial"/>
+          <w:color w:val="333333"/>
+          <w:sz w:val="20"/>
+          <w:szCs w:val="20"/>
+          <w:shd w:val="clear" w:color="auto" w:fill="FFFFFF"/>
+        </w:rPr>
+        <w:t xml:space="preserve">Читал всё это </w:t>
+      </w:r>
+      <w:proofErr w:type="gramStart"/>
+      <w:r>
+        <w:rPr>
+          <w:rFonts w:ascii="Arial" w:hAnsi="Arial" w:cs="Arial"/>
+          <w:color w:val="333333"/>
+          <w:sz w:val="20"/>
+          <w:szCs w:val="20"/>
+          <w:shd w:val="clear" w:color="auto" w:fill="FFFFFF"/>
+        </w:rPr>
+        <w:t>Невозмутимо</w:t>
+      </w:r>
+      <w:proofErr w:type="gramEnd"/>
+      <w:r>
+        <w:rPr>
+          <w:rFonts w:ascii="Arial" w:hAnsi="Arial" w:cs="Arial"/>
+          <w:color w:val="333333"/>
+          <w:sz w:val="20"/>
+          <w:szCs w:val="20"/>
+          <w:shd w:val="clear" w:color="auto" w:fill="FFFFFF"/>
+        </w:rPr>
+        <w:t>...</w:t>
+      </w:r>
+      <w:r>
+        <w:rPr>
+          <w:rStyle w:val="apple-converted-space"/>
+          <w:rFonts w:ascii="Arial" w:hAnsi="Arial" w:cs="Arial"/>
+          <w:color w:val="333333"/>
+          <w:sz w:val="20"/>
+          <w:szCs w:val="20"/>
+          <w:shd w:val="clear" w:color="auto" w:fill="FFFFFF"/>
+        </w:rPr>
+        <w:t> </w:t>
+      </w:r>
+      <w:r>
+        <w:rPr>
+          <w:noProof/>
+          <w:lang w:eastAsia="ru-RU"/>
+        </w:rPr>
+        <w:drawing>
+          <wp:inline distT="0" distB="0" distL="0" distR="0">
+            <wp:extent cx="333375" cy="285750"/>
+            <wp:effectExtent l="0" t="0" r="9525" b="0"/>
+            <wp:docPr id="2" name="Рисунок 2" descr="http://fishki.net/images/fishki/smiles/smile15.gif"/>
+            <wp:cNvGraphicFramePr>
+              <a:graphicFrameLocks xmlns:a="http://schemas.openxmlformats.org/drawingml/2006/main" noChangeAspect="1"/>
+            </wp:cNvGraphicFramePr>
+            <a:graphic xmlns:a="http://schemas.openxmlformats.org/drawingml/2006/main">
+              <a:graphicData uri="http://schemas.openxmlformats.org/drawingml/2006/picture">
+                <pic:pic xmlns:pic="http://schemas.openxmlformats.org/drawingml/2006/picture">
+                  <pic:nvPicPr>
+                    <pic:cNvPr id="0" name="Picture 2" descr="http://fishki.net/images/fishki/smiles/smile15.gif"/>
+                    <pic:cNvPicPr>
+                      <a:picLocks noChangeAspect="1" noChangeArrowheads="1"/>
+                    </pic:cNvPicPr>
+                  </pic:nvPicPr>
+                  <pic:blipFill>
+                    <a:blip r:embed="rId32">
+                      <a:extLst>
+                        <a:ext uri="{28A0092B-C50C-407E-A947-70E740481C1C}">
+                          <a14:useLocalDpi xmlns:a14="http://schemas.microsoft.com/office/drawing/2010/main" val="0"/>
+                        </a:ext>
+                      </a:extLst>
+                    </a:blip>
+                    <a:srcRect/>
+                    <a:stretch>
+                      <a:fillRect/>
+                    </a:stretch>
+                  </pic:blipFill>
+                  <pic:spPr bwMode="auto">
+                    <a:xfrm>
+                      <a:off x="0" y="0"/>
+                      <a:ext cx="333375" cy="285750"/>
+                    </a:xfrm>
+                    <a:prstGeom prst="rect">
+                      <a:avLst/>
+                    </a:prstGeom>
+                    <a:noFill/>
+                    <a:ln>
+                      <a:noFill/>
+                    </a:ln>
+                  </pic:spPr>
+                </pic:pic>
+              </a:graphicData>
+            </a:graphic>
+          </wp:inline>
+        </w:drawing>
+      </w:r>
+      <w:r>
+        <w:rPr>
+          <w:rStyle w:val="apple-converted-space"/>
+          <w:rFonts w:ascii="Arial" w:hAnsi="Arial" w:cs="Arial"/>
+          <w:color w:val="333333"/>
+          <w:sz w:val="20"/>
+          <w:szCs w:val="20"/>
+          <w:shd w:val="clear" w:color="auto" w:fill="FFFFFF"/>
+        </w:rPr>
+        <w:t> </w:t>
+      </w:r>
+      <w:r>
+        <w:rPr>
+          <w:rFonts w:ascii="Arial" w:hAnsi="Arial" w:cs="Arial"/>
+          <w:color w:val="333333"/>
+          <w:sz w:val="20"/>
+          <w:szCs w:val="20"/>
+          <w:shd w:val="clear" w:color="auto" w:fill="FFFFFF"/>
+        </w:rPr>
+        <w:t>Подумалось, ведь любая блондинка или пенсионер дрогнули бы...</w:t>
+      </w:r>
+      <w:r>
+        <w:rPr>
+          <w:rStyle w:val="apple-converted-space"/>
+          <w:rFonts w:ascii="Arial" w:hAnsi="Arial" w:cs="Arial"/>
+          <w:color w:val="333333"/>
+          <w:sz w:val="20"/>
+          <w:szCs w:val="20"/>
+          <w:shd w:val="clear" w:color="auto" w:fill="FFFFFF"/>
+        </w:rPr>
+        <w:t> </w:t>
+      </w:r>
+      <w:r>
+        <w:rPr>
+          <w:rFonts w:ascii="Arial" w:hAnsi="Arial" w:cs="Arial"/>
+          <w:color w:val="333333"/>
+          <w:sz w:val="20"/>
+          <w:szCs w:val="20"/>
+        </w:rPr>
+        <w:br/>
+      </w:r>
+      <w:r>
+        <w:rPr>
+          <w:rFonts w:ascii="Arial" w:hAnsi="Arial" w:cs="Arial"/>
+          <w:color w:val="333333"/>
+          <w:sz w:val="20"/>
+          <w:szCs w:val="20"/>
+        </w:rPr>
+        <w:br/>
+      </w:r>
+      <w:r>
+        <w:rPr>
+          <w:rFonts w:ascii="Arial" w:hAnsi="Arial" w:cs="Arial"/>
+          <w:color w:val="333333"/>
+          <w:sz w:val="20"/>
+          <w:szCs w:val="20"/>
+          <w:shd w:val="clear" w:color="auto" w:fill="FFFFFF"/>
+        </w:rPr>
+        <w:t>Источник:</w:t>
+      </w:r>
+      <w:r>
+        <w:rPr>
+          <w:rStyle w:val="apple-converted-space"/>
+          <w:rFonts w:ascii="Arial" w:hAnsi="Arial" w:cs="Arial"/>
+          <w:color w:val="333333"/>
+          <w:sz w:val="20"/>
+          <w:szCs w:val="20"/>
+          <w:shd w:val="clear" w:color="auto" w:fill="FFFFFF"/>
+        </w:rPr>
+        <w:t> </w:t>
+      </w:r>
+      <w:hyperlink r:id="rId33" w:history="1">
+        <w:r>
+          <w:rPr>
+            <w:rStyle w:val="a3"/>
+            <w:rFonts w:ascii="Arial" w:hAnsi="Arial" w:cs="Arial"/>
+            <w:color w:val="003663"/>
+            <w:sz w:val="20"/>
+            <w:szCs w:val="20"/>
+            <w:shd w:val="clear" w:color="auto" w:fill="FFFFFF"/>
+          </w:rPr>
+          <w:t>http://fishki.net/1589000-vidy-moshenichestva-s-bankovskimi-kartami.html</w:t>
+        </w:r>
+      </w:hyperlink>
+      <w:r>
+        <w:rPr>
+          <w:rStyle w:val="apple-converted-space"/>
+          <w:rFonts w:ascii="Arial" w:hAnsi="Arial" w:cs="Arial"/>
+          <w:color w:val="333333"/>
+          <w:sz w:val="20"/>
+          <w:szCs w:val="20"/>
+          <w:shd w:val="clear" w:color="auto" w:fill="FFFFFF"/>
+        </w:rPr>
+        <w:t> </w:t>
+      </w:r>
+      <w:r>
+        <w:rPr>
+          <w:rFonts w:ascii="Arial" w:hAnsi="Arial" w:cs="Arial"/>
+          <w:color w:val="333333"/>
+          <w:sz w:val="20"/>
+          <w:szCs w:val="20"/>
+          <w:shd w:val="clear" w:color="auto" w:fill="FFFFFF"/>
+        </w:rPr>
+        <w:t>© Fishki.net</w:t>
+      </w:r>
+    </w:p>
+    <w:p>
+      <w:pPr>
+        <w:rPr>
+          <w:rFonts w:ascii="Arial" w:hAnsi="Arial" w:cs="Arial"/>
+          <w:color w:val="333333"/>
+          <w:sz w:val="20"/>
+          <w:szCs w:val="20"/>
+          <w:shd w:val="clear" w:color="auto" w:fill="FFFFFF"/>
+          <w:lang w:val="en-US"/>
+        </w:rPr>
+      </w:pPr>
+      <w:r>
+        <w:rPr>
+          <w:rFonts w:ascii="Arial" w:hAnsi="Arial" w:cs="Arial"/>
+          <w:color w:val="333333"/>
+          <w:sz w:val="20"/>
+          <w:szCs w:val="20"/>
+          <w:shd w:val="clear" w:color="auto" w:fill="FFFFFF"/>
+        </w:rPr>
+        <w:t>Неполная инфа.</w:t>
+      </w:r>
+      <w:r>
+        <w:rPr>
+          <w:rFonts w:ascii="Arial" w:hAnsi="Arial" w:cs="Arial"/>
+          <w:color w:val="333333"/>
+          <w:sz w:val="20"/>
+          <w:szCs w:val="20"/>
+        </w:rPr>
+        <w:br/>
+      </w:r>
+      <w:r>
+        <w:rPr>
+          <w:rFonts w:ascii="Arial" w:hAnsi="Arial" w:cs="Arial"/>
+          <w:color w:val="333333"/>
+          <w:sz w:val="20"/>
+          <w:szCs w:val="20"/>
+        </w:rPr>
+        <w:br/>
+      </w:r>
+      <w:proofErr w:type="spellStart"/>
+      <w:r>
+        <w:rPr>
+          <w:rFonts w:ascii="Arial" w:hAnsi="Arial" w:cs="Arial"/>
+          <w:color w:val="333333"/>
+          <w:sz w:val="20"/>
+          <w:szCs w:val="20"/>
+          <w:shd w:val="clear" w:color="auto" w:fill="FFFFFF"/>
+        </w:rPr>
+        <w:t>Шимминг</w:t>
+      </w:r>
+      <w:proofErr w:type="spellEnd"/>
+      <w:r>
+        <w:rPr>
+          <w:rFonts w:ascii="Arial" w:hAnsi="Arial" w:cs="Arial"/>
+          <w:color w:val="333333"/>
+          <w:sz w:val="20"/>
+          <w:szCs w:val="20"/>
+          <w:shd w:val="clear" w:color="auto" w:fill="FFFFFF"/>
+        </w:rPr>
+        <w:t>.</w:t>
+      </w:r>
+      <w:r>
+        <w:rPr>
+          <w:rFonts w:ascii="Arial" w:hAnsi="Arial" w:cs="Arial"/>
+          <w:color w:val="333333"/>
+          <w:sz w:val="20"/>
+          <w:szCs w:val="20"/>
+        </w:rPr>
+        <w:br/>
+      </w:r>
+      <w:r>
+        <w:rPr>
+          <w:rFonts w:ascii="Arial" w:hAnsi="Arial" w:cs="Arial"/>
+          <w:color w:val="333333"/>
+          <w:sz w:val="20"/>
+          <w:szCs w:val="20"/>
+          <w:shd w:val="clear" w:color="auto" w:fill="FFFFFF"/>
+        </w:rPr>
+        <w:t xml:space="preserve">В </w:t>
+      </w:r>
+      <w:proofErr w:type="spellStart"/>
+      <w:r>
+        <w:rPr>
+          <w:rFonts w:ascii="Arial" w:hAnsi="Arial" w:cs="Arial"/>
+          <w:color w:val="333333"/>
+          <w:sz w:val="20"/>
+          <w:szCs w:val="20"/>
+          <w:shd w:val="clear" w:color="auto" w:fill="FFFFFF"/>
+        </w:rPr>
+        <w:t>шимминге</w:t>
+      </w:r>
+      <w:proofErr w:type="spellEnd"/>
+      <w:r>
+        <w:rPr>
+          <w:rFonts w:ascii="Arial" w:hAnsi="Arial" w:cs="Arial"/>
+          <w:color w:val="333333"/>
+          <w:sz w:val="20"/>
+          <w:szCs w:val="20"/>
+          <w:shd w:val="clear" w:color="auto" w:fill="FFFFFF"/>
+        </w:rPr>
+        <w:t xml:space="preserve"> вместо традиционных громоздких накладок на щель приемника пластиковых карт банкоматов (</w:t>
+      </w:r>
+      <w:proofErr w:type="spellStart"/>
+      <w:r>
+        <w:rPr>
+          <w:rFonts w:ascii="Arial" w:hAnsi="Arial" w:cs="Arial"/>
+          <w:color w:val="333333"/>
+          <w:sz w:val="20"/>
+          <w:szCs w:val="20"/>
+          <w:shd w:val="clear" w:color="auto" w:fill="FFFFFF"/>
+        </w:rPr>
+        <w:t>скиммеров</w:t>
+      </w:r>
+      <w:proofErr w:type="spellEnd"/>
+      <w:r>
+        <w:rPr>
+          <w:rFonts w:ascii="Arial" w:hAnsi="Arial" w:cs="Arial"/>
+          <w:color w:val="333333"/>
+          <w:sz w:val="20"/>
+          <w:szCs w:val="20"/>
+          <w:shd w:val="clear" w:color="auto" w:fill="FFFFFF"/>
+        </w:rPr>
+        <w:t>) используется очень тонкая, гибкая плата, внедряющаяся через эту щель внутрь банкомата.</w:t>
+      </w:r>
+      <w:r>
+        <w:rPr>
+          <w:rFonts w:ascii="Arial" w:hAnsi="Arial" w:cs="Arial"/>
+          <w:color w:val="333333"/>
+          <w:sz w:val="20"/>
+          <w:szCs w:val="20"/>
+        </w:rPr>
+        <w:br/>
+      </w:r>
+      <w:r>
+        <w:rPr>
+          <w:rFonts w:ascii="Arial" w:hAnsi="Arial" w:cs="Arial"/>
+          <w:color w:val="333333"/>
+          <w:sz w:val="20"/>
+          <w:szCs w:val="20"/>
+          <w:shd w:val="clear" w:color="auto" w:fill="FFFFFF"/>
+        </w:rPr>
+        <w:t>"</w:t>
+      </w:r>
+      <w:proofErr w:type="spellStart"/>
+      <w:r>
+        <w:rPr>
+          <w:rFonts w:ascii="Arial" w:hAnsi="Arial" w:cs="Arial"/>
+          <w:color w:val="333333"/>
+          <w:sz w:val="20"/>
+          <w:szCs w:val="20"/>
+          <w:shd w:val="clear" w:color="auto" w:fill="FFFFFF"/>
+        </w:rPr>
+        <w:t>Шим</w:t>
+      </w:r>
+      <w:proofErr w:type="spellEnd"/>
+      <w:r>
+        <w:rPr>
+          <w:rFonts w:ascii="Arial" w:hAnsi="Arial" w:cs="Arial"/>
+          <w:color w:val="333333"/>
+          <w:sz w:val="20"/>
+          <w:szCs w:val="20"/>
+          <w:shd w:val="clear" w:color="auto" w:fill="FFFFFF"/>
+        </w:rPr>
+        <w:t>" подсаживается при помощи специальной карты-носителя: ее просовывают в щель банкомата, где тонкий "</w:t>
+      </w:r>
+      <w:proofErr w:type="spellStart"/>
+      <w:r>
+        <w:rPr>
+          <w:rFonts w:ascii="Arial" w:hAnsi="Arial" w:cs="Arial"/>
+          <w:color w:val="333333"/>
+          <w:sz w:val="20"/>
+          <w:szCs w:val="20"/>
+          <w:shd w:val="clear" w:color="auto" w:fill="FFFFFF"/>
+        </w:rPr>
+        <w:t>шим</w:t>
+      </w:r>
+      <w:proofErr w:type="spellEnd"/>
+      <w:r>
+        <w:rPr>
+          <w:rFonts w:ascii="Arial" w:hAnsi="Arial" w:cs="Arial"/>
+          <w:color w:val="333333"/>
+          <w:sz w:val="20"/>
+          <w:szCs w:val="20"/>
+          <w:shd w:val="clear" w:color="auto" w:fill="FFFFFF"/>
+        </w:rPr>
+        <w:t xml:space="preserve">" подсоединяется к контактам, считывающим данные с карт, после чего карта-носитель удаляется. Дальше все работает, как и при традиционном </w:t>
+      </w:r>
+      <w:proofErr w:type="spellStart"/>
+      <w:r>
+        <w:rPr>
+          <w:rFonts w:ascii="Arial" w:hAnsi="Arial" w:cs="Arial"/>
+          <w:color w:val="333333"/>
+          <w:sz w:val="20"/>
+          <w:szCs w:val="20"/>
+          <w:shd w:val="clear" w:color="auto" w:fill="FFFFFF"/>
+        </w:rPr>
+        <w:t>скимминге</w:t>
+      </w:r>
+      <w:proofErr w:type="spellEnd"/>
+      <w:r>
+        <w:rPr>
+          <w:rFonts w:ascii="Arial" w:hAnsi="Arial" w:cs="Arial"/>
+          <w:color w:val="333333"/>
+          <w:sz w:val="20"/>
+          <w:szCs w:val="20"/>
+          <w:shd w:val="clear" w:color="auto" w:fill="FFFFFF"/>
+        </w:rPr>
+        <w:t xml:space="preserve"> — т.е. со вставляющихся в банкомат пластиковых карт считываются все важные данные, которые затем используются злоумышленниками для производства карт-дубликатов и снятия с их помощью денег.</w:t>
+      </w:r>
+      <w:r>
+        <w:rPr>
+          <w:rStyle w:val="apple-converted-space"/>
+          <w:rFonts w:ascii="Arial" w:hAnsi="Arial" w:cs="Arial"/>
+          <w:color w:val="333333"/>
+          <w:sz w:val="20"/>
+          <w:szCs w:val="20"/>
+          <w:shd w:val="clear" w:color="auto" w:fill="FFFFFF"/>
+        </w:rPr>
+        <w:t> </w:t>
+      </w:r>
+      <w:r>
+        <w:rPr>
+          <w:rFonts w:ascii="Arial" w:hAnsi="Arial" w:cs="Arial"/>
+          <w:color w:val="333333"/>
+          <w:sz w:val="20"/>
+          <w:szCs w:val="20"/>
+        </w:rPr>
+        <w:br/>
+      </w:r>
+      <w:r>
+        <w:rPr>
+          <w:rFonts w:ascii="Arial" w:hAnsi="Arial" w:cs="Arial"/>
+          <w:color w:val="333333"/>
+          <w:sz w:val="20"/>
+          <w:szCs w:val="20"/>
+          <w:shd w:val="clear" w:color="auto" w:fill="FFFFFF"/>
+        </w:rPr>
+        <w:t>Исходя из спецификаций, регулирующих размеры щели кард-</w:t>
+      </w:r>
+      <w:proofErr w:type="spellStart"/>
+      <w:r>
+        <w:rPr>
+          <w:rFonts w:ascii="Arial" w:hAnsi="Arial" w:cs="Arial"/>
+          <w:color w:val="333333"/>
+          <w:sz w:val="20"/>
+          <w:szCs w:val="20"/>
+          <w:shd w:val="clear" w:color="auto" w:fill="FFFFFF"/>
+        </w:rPr>
+        <w:t>ридера</w:t>
+      </w:r>
+      <w:proofErr w:type="spellEnd"/>
+      <w:r>
+        <w:rPr>
+          <w:rFonts w:ascii="Arial" w:hAnsi="Arial" w:cs="Arial"/>
+          <w:color w:val="333333"/>
+          <w:sz w:val="20"/>
+          <w:szCs w:val="20"/>
+          <w:shd w:val="clear" w:color="auto" w:fill="FFFFFF"/>
+        </w:rPr>
+        <w:t>, толщина "</w:t>
+      </w:r>
+      <w:proofErr w:type="spellStart"/>
+      <w:r>
+        <w:rPr>
+          <w:rFonts w:ascii="Arial" w:hAnsi="Arial" w:cs="Arial"/>
+          <w:color w:val="333333"/>
+          <w:sz w:val="20"/>
+          <w:szCs w:val="20"/>
+          <w:shd w:val="clear" w:color="auto" w:fill="FFFFFF"/>
+        </w:rPr>
+        <w:t>шима</w:t>
+      </w:r>
+      <w:proofErr w:type="spellEnd"/>
+      <w:r>
+        <w:rPr>
+          <w:rFonts w:ascii="Arial" w:hAnsi="Arial" w:cs="Arial"/>
+          <w:color w:val="333333"/>
+          <w:sz w:val="20"/>
+          <w:szCs w:val="20"/>
+          <w:shd w:val="clear" w:color="auto" w:fill="FFFFFF"/>
+        </w:rPr>
+        <w:t>" не должна превышать 0,1 мм, иначе он будет мешать пластиковым картам. Это примерно вдвое тоньше человеческого волоса. Кроме того, "</w:t>
+      </w:r>
+      <w:proofErr w:type="spellStart"/>
+      <w:r>
+        <w:rPr>
+          <w:rFonts w:ascii="Arial" w:hAnsi="Arial" w:cs="Arial"/>
+          <w:color w:val="333333"/>
+          <w:sz w:val="20"/>
+          <w:szCs w:val="20"/>
+          <w:shd w:val="clear" w:color="auto" w:fill="FFFFFF"/>
+        </w:rPr>
+        <w:t>шим</w:t>
+      </w:r>
+      <w:proofErr w:type="spellEnd"/>
+      <w:r>
+        <w:rPr>
+          <w:rFonts w:ascii="Arial" w:hAnsi="Arial" w:cs="Arial"/>
+          <w:color w:val="333333"/>
+          <w:sz w:val="20"/>
+          <w:szCs w:val="20"/>
+          <w:shd w:val="clear" w:color="auto" w:fill="FFFFFF"/>
+        </w:rPr>
+        <w:t>" должен обладать определённой гибкостью, чтобы его можно было внедрить в банкомат. Поэтому производство такой платы — задача нетривиальная.</w:t>
+      </w:r>
+      <w:r>
+        <w:rPr>
+          <w:rFonts w:ascii="Arial" w:hAnsi="Arial" w:cs="Arial"/>
+          <w:color w:val="333333"/>
+          <w:sz w:val="20"/>
+          <w:szCs w:val="20"/>
+        </w:rPr>
+        <w:br/>
+      </w:r>
+      <w:r>
+        <w:rPr>
+          <w:rFonts w:ascii="Arial" w:hAnsi="Arial" w:cs="Arial"/>
+          <w:color w:val="333333"/>
+          <w:sz w:val="20"/>
+          <w:szCs w:val="20"/>
+          <w:shd w:val="clear" w:color="auto" w:fill="FFFFFF"/>
+        </w:rPr>
+        <w:t xml:space="preserve">Однако, по данным </w:t>
+      </w:r>
+      <w:proofErr w:type="spellStart"/>
+      <w:r>
+        <w:rPr>
+          <w:rFonts w:ascii="Arial" w:hAnsi="Arial" w:cs="Arial"/>
+          <w:color w:val="333333"/>
+          <w:sz w:val="20"/>
+          <w:szCs w:val="20"/>
+          <w:shd w:val="clear" w:color="auto" w:fill="FFFFFF"/>
+        </w:rPr>
+        <w:t>Cisco</w:t>
+      </w:r>
+      <w:proofErr w:type="spellEnd"/>
+      <w:r>
+        <w:rPr>
+          <w:rFonts w:ascii="Arial" w:hAnsi="Arial" w:cs="Arial"/>
+          <w:color w:val="333333"/>
+          <w:sz w:val="20"/>
+          <w:szCs w:val="20"/>
+          <w:shd w:val="clear" w:color="auto" w:fill="FFFFFF"/>
+        </w:rPr>
+        <w:t xml:space="preserve">, у одной группировки </w:t>
+      </w:r>
+      <w:proofErr w:type="spellStart"/>
+      <w:r>
+        <w:rPr>
+          <w:rFonts w:ascii="Arial" w:hAnsi="Arial" w:cs="Arial"/>
+          <w:color w:val="333333"/>
+          <w:sz w:val="20"/>
+          <w:szCs w:val="20"/>
+          <w:shd w:val="clear" w:color="auto" w:fill="FFFFFF"/>
+        </w:rPr>
+        <w:t>кардеров</w:t>
+      </w:r>
+      <w:proofErr w:type="spellEnd"/>
+      <w:r>
+        <w:rPr>
+          <w:rFonts w:ascii="Arial" w:hAnsi="Arial" w:cs="Arial"/>
+          <w:color w:val="333333"/>
+          <w:sz w:val="20"/>
+          <w:szCs w:val="20"/>
+          <w:shd w:val="clear" w:color="auto" w:fill="FFFFFF"/>
+        </w:rPr>
+        <w:t xml:space="preserve"> уже имеются технические средства для массового производства "</w:t>
+      </w:r>
+      <w:proofErr w:type="spellStart"/>
+      <w:r>
+        <w:rPr>
+          <w:rFonts w:ascii="Arial" w:hAnsi="Arial" w:cs="Arial"/>
+          <w:color w:val="333333"/>
+          <w:sz w:val="20"/>
+          <w:szCs w:val="20"/>
+          <w:shd w:val="clear" w:color="auto" w:fill="FFFFFF"/>
+        </w:rPr>
+        <w:t>шимов</w:t>
+      </w:r>
+      <w:proofErr w:type="spellEnd"/>
+      <w:r>
+        <w:rPr>
+          <w:rFonts w:ascii="Arial" w:hAnsi="Arial" w:cs="Arial"/>
+          <w:color w:val="333333"/>
+          <w:sz w:val="20"/>
+          <w:szCs w:val="20"/>
+          <w:shd w:val="clear" w:color="auto" w:fill="FFFFFF"/>
+        </w:rPr>
+        <w:t>". Такое производство уже налажено, и "</w:t>
+      </w:r>
+      <w:proofErr w:type="spellStart"/>
+      <w:r>
+        <w:rPr>
+          <w:rFonts w:ascii="Arial" w:hAnsi="Arial" w:cs="Arial"/>
+          <w:color w:val="333333"/>
+          <w:sz w:val="20"/>
+          <w:szCs w:val="20"/>
+          <w:shd w:val="clear" w:color="auto" w:fill="FFFFFF"/>
+        </w:rPr>
+        <w:t>шимы</w:t>
+      </w:r>
+      <w:proofErr w:type="spellEnd"/>
+      <w:r>
+        <w:rPr>
+          <w:rFonts w:ascii="Arial" w:hAnsi="Arial" w:cs="Arial"/>
+          <w:color w:val="333333"/>
+          <w:sz w:val="20"/>
+          <w:szCs w:val="20"/>
+          <w:shd w:val="clear" w:color="auto" w:fill="FFFFFF"/>
+        </w:rPr>
+        <w:t>" широко используются "в определенных частях Европы</w:t>
+      </w:r>
+      <w:proofErr w:type="gramStart"/>
+      <w:r>
+        <w:rPr>
+          <w:rFonts w:ascii="Arial" w:hAnsi="Arial" w:cs="Arial"/>
+          <w:color w:val="333333"/>
+          <w:sz w:val="20"/>
+          <w:szCs w:val="20"/>
+          <w:shd w:val="clear" w:color="auto" w:fill="FFFFFF"/>
+        </w:rPr>
+        <w:t>".</w:t>
+      </w:r>
+      <w:r>
+        <w:rPr>
+          <w:rFonts w:ascii="Arial" w:hAnsi="Arial" w:cs="Arial"/>
+          <w:color w:val="333333"/>
+          <w:sz w:val="20"/>
+          <w:szCs w:val="20"/>
+        </w:rPr>
+        <w:br/>
+      </w:r>
+      <w:r>
+        <w:rPr>
+          <w:rFonts w:ascii="Arial" w:hAnsi="Arial" w:cs="Arial"/>
+          <w:color w:val="333333"/>
+          <w:sz w:val="20"/>
+          <w:szCs w:val="20"/>
+          <w:shd w:val="clear" w:color="auto" w:fill="FFFFFF"/>
+        </w:rPr>
+        <w:t>Эксперт</w:t>
+      </w:r>
+      <w:proofErr w:type="gramEnd"/>
+      <w:r>
+        <w:rPr>
+          <w:rFonts w:ascii="Arial" w:hAnsi="Arial" w:cs="Arial"/>
+          <w:color w:val="333333"/>
+          <w:sz w:val="20"/>
+          <w:szCs w:val="20"/>
+          <w:shd w:val="clear" w:color="auto" w:fill="FFFFFF"/>
+        </w:rPr>
+        <w:t xml:space="preserve"> </w:t>
+      </w:r>
+      <w:proofErr w:type="spellStart"/>
+      <w:r>
+        <w:rPr>
+          <w:rFonts w:ascii="Arial" w:hAnsi="Arial" w:cs="Arial"/>
+          <w:color w:val="333333"/>
+          <w:sz w:val="20"/>
+          <w:szCs w:val="20"/>
+          <w:shd w:val="clear" w:color="auto" w:fill="FFFFFF"/>
+        </w:rPr>
+        <w:t>Cisco</w:t>
+      </w:r>
+      <w:proofErr w:type="spellEnd"/>
+      <w:r>
+        <w:rPr>
+          <w:rFonts w:ascii="Arial" w:hAnsi="Arial" w:cs="Arial"/>
+          <w:color w:val="333333"/>
+          <w:sz w:val="20"/>
+          <w:szCs w:val="20"/>
+          <w:shd w:val="clear" w:color="auto" w:fill="FFFFFF"/>
+        </w:rPr>
+        <w:t xml:space="preserve"> называет одну из главных причин того, что </w:t>
+      </w:r>
+      <w:proofErr w:type="spellStart"/>
+      <w:r>
+        <w:rPr>
+          <w:rFonts w:ascii="Arial" w:hAnsi="Arial" w:cs="Arial"/>
+          <w:color w:val="333333"/>
+          <w:sz w:val="20"/>
+          <w:szCs w:val="20"/>
+          <w:shd w:val="clear" w:color="auto" w:fill="FFFFFF"/>
+        </w:rPr>
+        <w:t>скимминг</w:t>
+      </w:r>
+      <w:proofErr w:type="spellEnd"/>
+      <w:r>
+        <w:rPr>
+          <w:rFonts w:ascii="Arial" w:hAnsi="Arial" w:cs="Arial"/>
+          <w:color w:val="333333"/>
+          <w:sz w:val="20"/>
+          <w:szCs w:val="20"/>
+          <w:shd w:val="clear" w:color="auto" w:fill="FFFFFF"/>
+        </w:rPr>
+        <w:t xml:space="preserve"> (и, соответственно, </w:t>
+      </w:r>
+      <w:proofErr w:type="spellStart"/>
+      <w:r>
+        <w:rPr>
+          <w:rFonts w:ascii="Arial" w:hAnsi="Arial" w:cs="Arial"/>
+          <w:color w:val="333333"/>
+          <w:sz w:val="20"/>
+          <w:szCs w:val="20"/>
+          <w:shd w:val="clear" w:color="auto" w:fill="FFFFFF"/>
+        </w:rPr>
+        <w:t>шимминг</w:t>
+      </w:r>
+      <w:proofErr w:type="spellEnd"/>
+      <w:r>
+        <w:rPr>
+          <w:rFonts w:ascii="Arial" w:hAnsi="Arial" w:cs="Arial"/>
+          <w:color w:val="333333"/>
+          <w:sz w:val="20"/>
+          <w:szCs w:val="20"/>
+          <w:shd w:val="clear" w:color="auto" w:fill="FFFFFF"/>
+        </w:rPr>
+        <w:t xml:space="preserve">) работает: в большинстве случаев данные, которыми обмениваются пластиковые карты и банкоматы, идут в открытом, нешифрованном виде. Тем не менее многие устройства для ввода PIN-кода поддерживают считывание этого кода в зашифрованном виде (при помощи публичного ключа). В </w:t>
+      </w:r>
+      <w:proofErr w:type="spellStart"/>
+      <w:r>
+        <w:rPr>
+          <w:rFonts w:ascii="Arial" w:hAnsi="Arial" w:cs="Arial"/>
+          <w:color w:val="333333"/>
+          <w:sz w:val="20"/>
+          <w:szCs w:val="20"/>
+          <w:shd w:val="clear" w:color="auto" w:fill="FFFFFF"/>
+        </w:rPr>
+        <w:t>Cisco</w:t>
+      </w:r>
+      <w:proofErr w:type="spellEnd"/>
+      <w:r>
+        <w:rPr>
+          <w:rFonts w:ascii="Arial" w:hAnsi="Arial" w:cs="Arial"/>
+          <w:color w:val="333333"/>
+          <w:sz w:val="20"/>
+          <w:szCs w:val="20"/>
+          <w:shd w:val="clear" w:color="auto" w:fill="FFFFFF"/>
+        </w:rPr>
+        <w:t xml:space="preserve"> считают, что использование этой возможности может стать преградой для злоумышленников.</w:t>
+      </w:r>
+      <w:r>
+        <w:rPr>
+          <w:rStyle w:val="apple-converted-space"/>
+          <w:rFonts w:ascii="Arial" w:hAnsi="Arial" w:cs="Arial"/>
+          <w:color w:val="333333"/>
+          <w:sz w:val="20"/>
+          <w:szCs w:val="20"/>
+          <w:shd w:val="clear" w:color="auto" w:fill="FFFFFF"/>
+        </w:rPr>
+        <w:t> </w:t>
+      </w:r>
+      <w:r>
+        <w:rPr>
+          <w:rFonts w:ascii="Arial" w:hAnsi="Arial" w:cs="Arial"/>
+          <w:color w:val="333333"/>
+          <w:sz w:val="20"/>
+          <w:szCs w:val="20"/>
+        </w:rPr>
+        <w:br/>
+      </w:r>
+      <w:r>
+        <w:rPr>
+          <w:rFonts w:ascii="Arial" w:hAnsi="Arial" w:cs="Arial"/>
+          <w:color w:val="333333"/>
+          <w:sz w:val="20"/>
+          <w:szCs w:val="20"/>
+        </w:rPr>
+        <w:br/>
+      </w:r>
+      <w:r>
+        <w:rPr>
+          <w:rFonts w:ascii="Arial" w:hAnsi="Arial" w:cs="Arial"/>
+          <w:color w:val="333333"/>
+          <w:sz w:val="20"/>
+          <w:szCs w:val="20"/>
+          <w:shd w:val="clear" w:color="auto" w:fill="FFFFFF"/>
+        </w:rPr>
+        <w:t>Источник</w:t>
+      </w:r>
+      <w:r>
+        <w:rPr>
+          <w:rFonts w:ascii="Arial" w:hAnsi="Arial" w:cs="Arial"/>
+          <w:color w:val="333333"/>
+          <w:sz w:val="20"/>
+          <w:szCs w:val="20"/>
+          <w:shd w:val="clear" w:color="auto" w:fill="FFFFFF"/>
+          <w:lang w:val="en-US"/>
+        </w:rPr>
+        <w:t>:</w:t>
+      </w:r>
+      <w:r>
+        <w:rPr>
+          <w:rStyle w:val="apple-converted-space"/>
+          <w:rFonts w:ascii="Arial" w:hAnsi="Arial" w:cs="Arial"/>
+          <w:color w:val="333333"/>
+          <w:sz w:val="20"/>
+          <w:szCs w:val="20"/>
+          <w:shd w:val="clear" w:color="auto" w:fill="FFFFFF"/>
+          <w:lang w:val="en-US"/>
+        </w:rPr>
+        <w:t> </w:t>
+      </w:r>
+      <w:hyperlink r:id="rId34" w:history="1">
+        <w:r>
+          <w:rPr>
+            <w:rStyle w:val="a3"/>
+            <w:rFonts w:ascii="Arial" w:hAnsi="Arial" w:cs="Arial"/>
+            <w:color w:val="003663"/>
+            <w:sz w:val="20"/>
+            <w:szCs w:val="20"/>
+            <w:shd w:val="clear" w:color="auto" w:fill="FFFFFF"/>
+            <w:lang w:val="en-US"/>
+          </w:rPr>
+          <w:t>http://fishki.net/1589000-vidy-moshenichestva-s-bankovskimi-kartami.html</w:t>
+        </w:r>
+      </w:hyperlink>
+      <w:r>
+        <w:rPr>
+          <w:rStyle w:val="apple-converted-space"/>
+          <w:rFonts w:ascii="Arial" w:hAnsi="Arial" w:cs="Arial"/>
+          <w:color w:val="333333"/>
+          <w:sz w:val="20"/>
+          <w:szCs w:val="20"/>
+          <w:shd w:val="clear" w:color="auto" w:fill="FFFFFF"/>
+          <w:lang w:val="en-US"/>
+        </w:rPr>
+        <w:t> </w:t>
+      </w:r>
+      <w:r>
+        <w:rPr>
+          <w:rFonts w:ascii="Arial" w:hAnsi="Arial" w:cs="Arial"/>
+          <w:color w:val="333333"/>
+          <w:sz w:val="20"/>
+          <w:szCs w:val="20"/>
+          <w:shd w:val="clear" w:color="auto" w:fill="FFFFFF"/>
+          <w:lang w:val="en-US"/>
+        </w:rPr>
+        <w:t>© Fishki.net</w:t>
+      </w:r>
+    </w:p>
+    <w:p>
+      <w:pPr>
+        <w:rPr>
+          <w:rFonts w:ascii="Arial" w:hAnsi="Arial" w:cs="Arial"/>
+          <w:color w:val="333333"/>
+          <w:sz w:val="20"/>
+          <w:szCs w:val="20"/>
+          <w:shd w:val="clear" w:color="auto" w:fill="FFFFFF"/>
+          <w:lang w:val="en-US"/>
+        </w:rPr>
+      </w:pPr>
+      <w:r>
+        <w:rPr>
+          <w:rFonts w:ascii="Arial" w:hAnsi="Arial" w:cs="Arial"/>
+          <w:color w:val="333333"/>
+          <w:sz w:val="20"/>
+          <w:szCs w:val="20"/>
+          <w:shd w:val="clear" w:color="auto" w:fill="FFFFFF"/>
+        </w:rPr>
+        <w:lastRenderedPageBreak/>
+        <w:t xml:space="preserve">Покупаете машину у </w:t>
+      </w:r>
+      <w:proofErr w:type="gramStart"/>
+      <w:r>
+        <w:rPr>
+          <w:rFonts w:ascii="Arial" w:hAnsi="Arial" w:cs="Arial"/>
+          <w:color w:val="333333"/>
+          <w:sz w:val="20"/>
+          <w:szCs w:val="20"/>
+          <w:shd w:val="clear" w:color="auto" w:fill="FFFFFF"/>
+        </w:rPr>
+        <w:t>частника</w:t>
+      </w:r>
+      <w:proofErr w:type="gramEnd"/>
+      <w:r>
+        <w:rPr>
+          <w:rFonts w:ascii="Arial" w:hAnsi="Arial" w:cs="Arial"/>
+          <w:color w:val="333333"/>
+          <w:sz w:val="20"/>
+          <w:szCs w:val="20"/>
+          <w:shd w:val="clear" w:color="auto" w:fill="FFFFFF"/>
+        </w:rPr>
+        <w:t xml:space="preserve"> но в кредит. Необходимо провести деньги через автосалон по договору комиссии. Милые люди говорят-Вам кредит одобрен(предварительно!</w:t>
+      </w:r>
+      <w:proofErr w:type="gramStart"/>
+      <w:r>
+        <w:rPr>
+          <w:rFonts w:ascii="Arial" w:hAnsi="Arial" w:cs="Arial"/>
+          <w:color w:val="333333"/>
+          <w:sz w:val="20"/>
+          <w:szCs w:val="20"/>
+          <w:shd w:val="clear" w:color="auto" w:fill="FFFFFF"/>
+        </w:rPr>
+        <w:t>),внесите</w:t>
+      </w:r>
+      <w:proofErr w:type="gramEnd"/>
+      <w:r>
+        <w:rPr>
+          <w:rFonts w:ascii="Arial" w:hAnsi="Arial" w:cs="Arial"/>
+          <w:color w:val="333333"/>
+          <w:sz w:val="20"/>
+          <w:szCs w:val="20"/>
+          <w:shd w:val="clear" w:color="auto" w:fill="FFFFFF"/>
+        </w:rPr>
+        <w:t xml:space="preserve"> в кассу 150-200 </w:t>
+      </w:r>
+      <w:proofErr w:type="spellStart"/>
+      <w:r>
+        <w:rPr>
+          <w:rFonts w:ascii="Arial" w:hAnsi="Arial" w:cs="Arial"/>
+          <w:color w:val="333333"/>
+          <w:sz w:val="20"/>
+          <w:szCs w:val="20"/>
+          <w:shd w:val="clear" w:color="auto" w:fill="FFFFFF"/>
+        </w:rPr>
+        <w:t>тыс.руб</w:t>
+      </w:r>
+      <w:proofErr w:type="spellEnd"/>
+      <w:r>
+        <w:rPr>
+          <w:rFonts w:ascii="Arial" w:hAnsi="Arial" w:cs="Arial"/>
+          <w:color w:val="333333"/>
+          <w:sz w:val="20"/>
+          <w:szCs w:val="20"/>
+          <w:shd w:val="clear" w:color="auto" w:fill="FFFFFF"/>
+        </w:rPr>
+        <w:t xml:space="preserve">. Получим окончательное одобрение-выплатим ВАШИ деньги </w:t>
+      </w:r>
+      <w:proofErr w:type="spellStart"/>
+      <w:r>
+        <w:rPr>
+          <w:rFonts w:ascii="Arial" w:hAnsi="Arial" w:cs="Arial"/>
+          <w:color w:val="333333"/>
+          <w:sz w:val="20"/>
+          <w:szCs w:val="20"/>
+          <w:shd w:val="clear" w:color="auto" w:fill="FFFFFF"/>
+        </w:rPr>
+        <w:t>продавцу,остальное</w:t>
+      </w:r>
+      <w:proofErr w:type="spellEnd"/>
+      <w:r>
+        <w:rPr>
+          <w:rFonts w:ascii="Arial" w:hAnsi="Arial" w:cs="Arial"/>
+          <w:color w:val="333333"/>
+          <w:sz w:val="20"/>
+          <w:szCs w:val="20"/>
+          <w:shd w:val="clear" w:color="auto" w:fill="FFFFFF"/>
+        </w:rPr>
+        <w:t xml:space="preserve"> ему оплатит банк. Полчаса ожидания-Вам в кредите отказано! Но! Ваши деньги возвращают вам за минусом 40-50 </w:t>
+      </w:r>
+      <w:proofErr w:type="spellStart"/>
+      <w:r>
+        <w:rPr>
+          <w:rFonts w:ascii="Arial" w:hAnsi="Arial" w:cs="Arial"/>
+          <w:color w:val="333333"/>
+          <w:sz w:val="20"/>
+          <w:szCs w:val="20"/>
+          <w:shd w:val="clear" w:color="auto" w:fill="FFFFFF"/>
+        </w:rPr>
+        <w:t>тыс.руб</w:t>
+      </w:r>
+      <w:proofErr w:type="spellEnd"/>
+      <w:r>
+        <w:rPr>
+          <w:rFonts w:ascii="Arial" w:hAnsi="Arial" w:cs="Arial"/>
+          <w:color w:val="333333"/>
+          <w:sz w:val="20"/>
+          <w:szCs w:val="20"/>
+          <w:shd w:val="clear" w:color="auto" w:fill="FFFFFF"/>
+        </w:rPr>
+        <w:t xml:space="preserve">. Так как </w:t>
+      </w:r>
+      <w:proofErr w:type="spellStart"/>
+      <w:r>
+        <w:rPr>
+          <w:rFonts w:ascii="Arial" w:hAnsi="Arial" w:cs="Arial"/>
+          <w:color w:val="333333"/>
+          <w:sz w:val="20"/>
+          <w:szCs w:val="20"/>
+          <w:shd w:val="clear" w:color="auto" w:fill="FFFFFF"/>
+        </w:rPr>
+        <w:t>пвтосалон</w:t>
+      </w:r>
+      <w:proofErr w:type="spellEnd"/>
+      <w:r>
+        <w:rPr>
+          <w:rFonts w:ascii="Arial" w:hAnsi="Arial" w:cs="Arial"/>
+          <w:color w:val="333333"/>
+          <w:sz w:val="20"/>
+          <w:szCs w:val="20"/>
+          <w:shd w:val="clear" w:color="auto" w:fill="FFFFFF"/>
+        </w:rPr>
+        <w:t xml:space="preserve"> якобы проверял машину на </w:t>
+      </w:r>
+      <w:proofErr w:type="spellStart"/>
+      <w:proofErr w:type="gramStart"/>
+      <w:r>
+        <w:rPr>
+          <w:rFonts w:ascii="Arial" w:hAnsi="Arial" w:cs="Arial"/>
+          <w:color w:val="333333"/>
+          <w:sz w:val="20"/>
+          <w:szCs w:val="20"/>
+          <w:shd w:val="clear" w:color="auto" w:fill="FFFFFF"/>
+        </w:rPr>
+        <w:t>кгон,залог</w:t>
+      </w:r>
+      <w:proofErr w:type="spellEnd"/>
+      <w:proofErr w:type="gramEnd"/>
+      <w:r>
+        <w:rPr>
+          <w:rFonts w:ascii="Arial" w:hAnsi="Arial" w:cs="Arial"/>
+          <w:color w:val="333333"/>
+          <w:sz w:val="20"/>
+          <w:szCs w:val="20"/>
+          <w:shd w:val="clear" w:color="auto" w:fill="FFFFFF"/>
+        </w:rPr>
+        <w:t xml:space="preserve"> и т.д.... В </w:t>
+      </w:r>
+      <w:proofErr w:type="spellStart"/>
+      <w:proofErr w:type="gramStart"/>
+      <w:r>
+        <w:rPr>
+          <w:rFonts w:ascii="Arial" w:hAnsi="Arial" w:cs="Arial"/>
+          <w:color w:val="333333"/>
+          <w:sz w:val="20"/>
+          <w:szCs w:val="20"/>
+          <w:shd w:val="clear" w:color="auto" w:fill="FFFFFF"/>
+        </w:rPr>
+        <w:t>договоре,который</w:t>
+      </w:r>
+      <w:proofErr w:type="spellEnd"/>
+      <w:proofErr w:type="gramEnd"/>
+      <w:r>
+        <w:rPr>
+          <w:rFonts w:ascii="Arial" w:hAnsi="Arial" w:cs="Arial"/>
+          <w:color w:val="333333"/>
+          <w:sz w:val="20"/>
+          <w:szCs w:val="20"/>
+          <w:shd w:val="clear" w:color="auto" w:fill="FFFFFF"/>
+        </w:rPr>
+        <w:t xml:space="preserve"> вы скорее всего не прочитали до конца-формальность же!-всё это прописано! Удачи</w:t>
+      </w:r>
+      <w:r>
+        <w:rPr>
+          <w:rFonts w:ascii="Arial" w:hAnsi="Arial" w:cs="Arial"/>
+          <w:color w:val="333333"/>
+          <w:sz w:val="20"/>
+          <w:szCs w:val="20"/>
+          <w:shd w:val="clear" w:color="auto" w:fill="FFFFFF"/>
+          <w:lang w:val="en-US"/>
+        </w:rPr>
+        <w:t>!</w:t>
+      </w:r>
+      <w:r>
+        <w:rPr>
+          <w:rStyle w:val="apple-converted-space"/>
+          <w:rFonts w:ascii="Arial" w:hAnsi="Arial" w:cs="Arial"/>
+          <w:color w:val="333333"/>
+          <w:sz w:val="20"/>
+          <w:szCs w:val="20"/>
+          <w:shd w:val="clear" w:color="auto" w:fill="FFFFFF"/>
+          <w:lang w:val="en-US"/>
+        </w:rPr>
+        <w:t> </w:t>
+      </w:r>
+      <w:r>
+        <w:rPr>
+          <w:rFonts w:ascii="Arial" w:hAnsi="Arial" w:cs="Arial"/>
+          <w:color w:val="333333"/>
+          <w:sz w:val="20"/>
+          <w:szCs w:val="20"/>
+          <w:lang w:val="en-US"/>
+        </w:rPr>
+        <w:br/>
+      </w:r>
+      <w:r>
+        <w:rPr>
+          <w:rFonts w:ascii="Arial" w:hAnsi="Arial" w:cs="Arial"/>
+          <w:color w:val="333333"/>
+          <w:sz w:val="20"/>
+          <w:szCs w:val="20"/>
+          <w:lang w:val="en-US"/>
+        </w:rPr>
+        <w:br/>
+      </w:r>
+      <w:r>
+        <w:rPr>
+          <w:rFonts w:ascii="Arial" w:hAnsi="Arial" w:cs="Arial"/>
+          <w:color w:val="333333"/>
+          <w:sz w:val="20"/>
+          <w:szCs w:val="20"/>
+          <w:shd w:val="clear" w:color="auto" w:fill="FFFFFF"/>
+        </w:rPr>
+        <w:t>Источник</w:t>
+      </w:r>
+      <w:r>
+        <w:rPr>
+          <w:rFonts w:ascii="Arial" w:hAnsi="Arial" w:cs="Arial"/>
+          <w:color w:val="333333"/>
+          <w:sz w:val="20"/>
+          <w:szCs w:val="20"/>
+          <w:shd w:val="clear" w:color="auto" w:fill="FFFFFF"/>
+          <w:lang w:val="en-US"/>
+        </w:rPr>
+        <w:t>:</w:t>
+      </w:r>
+      <w:r>
+        <w:rPr>
+          <w:rStyle w:val="apple-converted-space"/>
+          <w:rFonts w:ascii="Arial" w:hAnsi="Arial" w:cs="Arial"/>
+          <w:color w:val="333333"/>
+          <w:sz w:val="20"/>
+          <w:szCs w:val="20"/>
+          <w:shd w:val="clear" w:color="auto" w:fill="FFFFFF"/>
+          <w:lang w:val="en-US"/>
+        </w:rPr>
+        <w:t> </w:t>
+      </w:r>
+      <w:hyperlink r:id="rId35" w:history="1">
+        <w:r>
+          <w:rPr>
+            <w:rStyle w:val="a3"/>
+            <w:rFonts w:ascii="Arial" w:hAnsi="Arial" w:cs="Arial"/>
+            <w:color w:val="003663"/>
+            <w:sz w:val="20"/>
+            <w:szCs w:val="20"/>
+            <w:shd w:val="clear" w:color="auto" w:fill="FFFFFF"/>
+            <w:lang w:val="en-US"/>
+          </w:rPr>
+          <w:t>http://fishki.net/1703463-10-hitryh-shem-ispolzuemyh-moshennikami-v-poslednee-vremja.html?from=more</w:t>
+        </w:r>
+      </w:hyperlink>
+      <w:r>
+        <w:rPr>
+          <w:rStyle w:val="apple-converted-space"/>
+          <w:rFonts w:ascii="Arial" w:hAnsi="Arial" w:cs="Arial"/>
+          <w:color w:val="333333"/>
+          <w:sz w:val="20"/>
+          <w:szCs w:val="20"/>
+          <w:shd w:val="clear" w:color="auto" w:fill="FFFFFF"/>
+          <w:lang w:val="en-US"/>
+        </w:rPr>
+        <w:t> </w:t>
+      </w:r>
+      <w:r>
+        <w:rPr>
+          <w:rFonts w:ascii="Arial" w:hAnsi="Arial" w:cs="Arial"/>
+          <w:color w:val="333333"/>
+          <w:sz w:val="20"/>
+          <w:szCs w:val="20"/>
+          <w:shd w:val="clear" w:color="auto" w:fill="FFFFFF"/>
+          <w:lang w:val="en-US"/>
+        </w:rPr>
+        <w:t>© Fishki.net</w:t>
+      </w:r>
+    </w:p>
+    <w:p>
+      <w:pPr>
+        <w:rPr>
+          <w:rFonts w:ascii="Arial" w:hAnsi="Arial" w:cs="Arial"/>
+          <w:color w:val="333333"/>
+          <w:sz w:val="20"/>
+          <w:szCs w:val="20"/>
+          <w:shd w:val="clear" w:color="auto" w:fill="FFFFFF"/>
+        </w:rPr>
+      </w:pPr>
+      <w:r>
+        <w:rPr>
+          <w:rFonts w:ascii="Arial" w:hAnsi="Arial" w:cs="Arial"/>
+          <w:color w:val="333333"/>
+          <w:sz w:val="20"/>
+          <w:szCs w:val="20"/>
+          <w:shd w:val="clear" w:color="auto" w:fill="FFFFFF"/>
+        </w:rPr>
+        <w:t xml:space="preserve">[12:39:07] </w:t>
+      </w:r>
+      <w:proofErr w:type="spellStart"/>
+      <w:r>
+        <w:rPr>
+          <w:rFonts w:ascii="Arial" w:hAnsi="Arial" w:cs="Arial"/>
+          <w:color w:val="333333"/>
+          <w:sz w:val="20"/>
+          <w:szCs w:val="20"/>
+          <w:shd w:val="clear" w:color="auto" w:fill="FFFFFF"/>
+          <w:lang w:val="en-US"/>
+        </w:rPr>
+        <w:t>Natka</w:t>
+      </w:r>
+      <w:proofErr w:type="spellEnd"/>
+      <w:r>
+        <w:rPr>
+          <w:rFonts w:ascii="Arial" w:hAnsi="Arial" w:cs="Arial"/>
+          <w:color w:val="333333"/>
+          <w:sz w:val="20"/>
+          <w:szCs w:val="20"/>
+          <w:shd w:val="clear" w:color="auto" w:fill="FFFFFF"/>
+        </w:rPr>
+        <w:t xml:space="preserve"> </w:t>
+      </w:r>
+      <w:proofErr w:type="spellStart"/>
+      <w:r>
+        <w:rPr>
+          <w:rFonts w:ascii="Arial" w:hAnsi="Arial" w:cs="Arial"/>
+          <w:color w:val="333333"/>
+          <w:sz w:val="20"/>
+          <w:szCs w:val="20"/>
+          <w:shd w:val="clear" w:color="auto" w:fill="FFFFFF"/>
+          <w:lang w:val="en-US"/>
+        </w:rPr>
+        <w:t>Sidelnikova</w:t>
+      </w:r>
+      <w:proofErr w:type="spellEnd"/>
+      <w:r>
+        <w:rPr>
+          <w:rFonts w:ascii="Arial" w:hAnsi="Arial" w:cs="Arial"/>
+          <w:color w:val="333333"/>
+          <w:sz w:val="20"/>
+          <w:szCs w:val="20"/>
+          <w:shd w:val="clear" w:color="auto" w:fill="FFFFFF"/>
+        </w:rPr>
+        <w:t>: давайте в гости 20 марта в воскресенье в час дня</w:t>
+      </w:r>
+    </w:p>
+    <w:p>
+      <w:pPr>
+        <w:rPr>
+          <w:rFonts w:ascii="Arial" w:hAnsi="Arial" w:cs="Arial"/>
+          <w:color w:val="333333"/>
+          <w:sz w:val="20"/>
+          <w:szCs w:val="20"/>
+          <w:shd w:val="clear" w:color="auto" w:fill="FFFFFF"/>
+        </w:rPr>
+      </w:pPr>
+      <w:r>
+        <w:rPr>
+          <w:rFonts w:ascii="Arial" w:hAnsi="Arial" w:cs="Arial"/>
+          <w:color w:val="333333"/>
+          <w:sz w:val="20"/>
+          <w:szCs w:val="20"/>
+          <w:shd w:val="clear" w:color="auto" w:fill="FFFFFF"/>
+        </w:rPr>
+        <w:t xml:space="preserve">[12:39:31] </w:t>
+      </w:r>
+      <w:proofErr w:type="spellStart"/>
+      <w:r>
+        <w:rPr>
+          <w:rFonts w:ascii="Arial" w:hAnsi="Arial" w:cs="Arial"/>
+          <w:color w:val="333333"/>
+          <w:sz w:val="20"/>
+          <w:szCs w:val="20"/>
+          <w:shd w:val="clear" w:color="auto" w:fill="FFFFFF"/>
+          <w:lang w:val="en-US"/>
+        </w:rPr>
+        <w:t>Natka</w:t>
+      </w:r>
+      <w:proofErr w:type="spellEnd"/>
+      <w:r>
+        <w:rPr>
+          <w:rFonts w:ascii="Arial" w:hAnsi="Arial" w:cs="Arial"/>
+          <w:color w:val="333333"/>
+          <w:sz w:val="20"/>
+          <w:szCs w:val="20"/>
+          <w:shd w:val="clear" w:color="auto" w:fill="FFFFFF"/>
+        </w:rPr>
+        <w:t xml:space="preserve"> </w:t>
+      </w:r>
+      <w:proofErr w:type="spellStart"/>
+      <w:r>
+        <w:rPr>
+          <w:rFonts w:ascii="Arial" w:hAnsi="Arial" w:cs="Arial"/>
+          <w:color w:val="333333"/>
+          <w:sz w:val="20"/>
+          <w:szCs w:val="20"/>
+          <w:shd w:val="clear" w:color="auto" w:fill="FFFFFF"/>
+          <w:lang w:val="en-US"/>
+        </w:rPr>
+        <w:t>Sidelnikova</w:t>
+      </w:r>
+      <w:proofErr w:type="spellEnd"/>
+      <w:r>
+        <w:rPr>
+          <w:rFonts w:ascii="Arial" w:hAnsi="Arial" w:cs="Arial"/>
+          <w:color w:val="333333"/>
+          <w:sz w:val="20"/>
+          <w:szCs w:val="20"/>
+          <w:shd w:val="clear" w:color="auto" w:fill="FFFFFF"/>
+        </w:rPr>
+        <w:t>: адрес: улица бутлерова, дом 9, корпус 2, кв 578</w:t>
+      </w:r>
+    </w:p>
+    <w:p>
+      <w:pPr>
+        <w:rPr>
+          <w:rFonts w:ascii="Arial" w:hAnsi="Arial" w:cs="Arial"/>
+          <w:color w:val="333333"/>
+          <w:sz w:val="20"/>
+          <w:szCs w:val="20"/>
+          <w:shd w:val="clear" w:color="auto" w:fill="FFFFFF"/>
+          <w:lang w:val="en-US"/>
+        </w:rPr>
+      </w:pPr>
+      <w:r>
+        <w:rPr>
+          <w:rFonts w:ascii="Arial" w:hAnsi="Arial" w:cs="Arial"/>
+          <w:color w:val="333333"/>
+          <w:sz w:val="20"/>
+          <w:szCs w:val="20"/>
+          <w:shd w:val="clear" w:color="auto" w:fill="FFFFFF"/>
+          <w:lang w:val="en-US"/>
+        </w:rPr>
+        <w:t xml:space="preserve">[12:39:36] </w:t>
+      </w:r>
+      <w:proofErr w:type="spellStart"/>
+      <w:r>
+        <w:rPr>
+          <w:rFonts w:ascii="Arial" w:hAnsi="Arial" w:cs="Arial"/>
+          <w:color w:val="333333"/>
+          <w:sz w:val="20"/>
+          <w:szCs w:val="20"/>
+          <w:shd w:val="clear" w:color="auto" w:fill="FFFFFF"/>
+          <w:lang w:val="en-US"/>
+        </w:rPr>
+        <w:t>Natka</w:t>
+      </w:r>
+      <w:proofErr w:type="spellEnd"/>
+      <w:r>
+        <w:rPr>
+          <w:rFonts w:ascii="Arial" w:hAnsi="Arial" w:cs="Arial"/>
+          <w:color w:val="333333"/>
+          <w:sz w:val="20"/>
+          <w:szCs w:val="20"/>
+          <w:shd w:val="clear" w:color="auto" w:fill="FFFFFF"/>
+          <w:lang w:val="en-US"/>
+        </w:rPr>
+        <w:t xml:space="preserve"> </w:t>
+      </w:r>
+      <w:proofErr w:type="spellStart"/>
+      <w:r>
+        <w:rPr>
+          <w:rFonts w:ascii="Arial" w:hAnsi="Arial" w:cs="Arial"/>
+          <w:color w:val="333333"/>
+          <w:sz w:val="20"/>
+          <w:szCs w:val="20"/>
+          <w:shd w:val="clear" w:color="auto" w:fill="FFFFFF"/>
+          <w:lang w:val="en-US"/>
+        </w:rPr>
+        <w:t>Sidelnikova</w:t>
+      </w:r>
+      <w:proofErr w:type="spellEnd"/>
+      <w:r>
+        <w:rPr>
+          <w:rFonts w:ascii="Arial" w:hAnsi="Arial" w:cs="Arial"/>
+          <w:color w:val="333333"/>
+          <w:sz w:val="20"/>
+          <w:szCs w:val="20"/>
+          <w:shd w:val="clear" w:color="auto" w:fill="FFFFFF"/>
+          <w:lang w:val="en-US"/>
+        </w:rPr>
+        <w:t xml:space="preserve">: </w:t>
+      </w:r>
+      <w:proofErr w:type="gramStart"/>
+      <w:r>
+        <w:rPr>
+          <w:rFonts w:ascii="Arial" w:hAnsi="Arial" w:cs="Arial"/>
+          <w:color w:val="333333"/>
+          <w:sz w:val="20"/>
+          <w:szCs w:val="20"/>
+          <w:shd w:val="clear" w:color="auto" w:fill="FFFFFF"/>
+          <w:lang w:val="en-US"/>
+        </w:rPr>
+        <w:t>5</w:t>
+      </w:r>
+      <w:proofErr w:type="gramEnd"/>
+      <w:r>
+        <w:rPr>
+          <w:rFonts w:ascii="Arial" w:hAnsi="Arial" w:cs="Arial"/>
+          <w:color w:val="333333"/>
+          <w:sz w:val="20"/>
+          <w:szCs w:val="20"/>
+          <w:shd w:val="clear" w:color="auto" w:fill="FFFFFF"/>
+          <w:lang w:val="en-US"/>
+        </w:rPr>
+        <w:t xml:space="preserve"> </w:t>
+      </w:r>
+      <w:proofErr w:type="spellStart"/>
+      <w:r>
+        <w:rPr>
+          <w:rFonts w:ascii="Arial" w:hAnsi="Arial" w:cs="Arial"/>
+          <w:color w:val="333333"/>
+          <w:sz w:val="20"/>
+          <w:szCs w:val="20"/>
+          <w:shd w:val="clear" w:color="auto" w:fill="FFFFFF"/>
+          <w:lang w:val="en-US"/>
+        </w:rPr>
+        <w:t>подъезд</w:t>
+      </w:r>
+      <w:proofErr w:type="spellEnd"/>
+    </w:p>
+    <w:p>
+      <w:pPr>
+        <w:rPr>
+          <w:lang w:val="en-US"/>
+        </w:rPr>
+      </w:pPr>
+      <w:hyperlink r:id="rId36" w:history="1">
+        <w:r>
+          <w:rPr>
+            <w:rStyle w:val="icon"/>
+            <w:rFonts w:ascii="Arial" w:hAnsi="Arial" w:cs="Arial"/>
+            <w:color w:val="BB0000"/>
+            <w:sz w:val="20"/>
+            <w:szCs w:val="20"/>
+            <w:shd w:val="clear" w:color="auto" w:fill="FFFFFF"/>
+            <w:lang w:val="en-US"/>
+          </w:rPr>
+          <w:t>​</w:t>
+        </w:r>
+        <w:r>
+          <w:rPr>
+            <w:rStyle w:val="a3"/>
+            <w:rFonts w:ascii="Verdana" w:hAnsi="Verdana"/>
+            <w:color w:val="BB0000"/>
+            <w:sz w:val="20"/>
+            <w:szCs w:val="20"/>
+            <w:u w:val="none"/>
+            <w:shd w:val="clear" w:color="auto" w:fill="FFFFFF"/>
+            <w:lang w:val="en-US"/>
+          </w:rPr>
+          <w:t>http://afl-rc-migrate.com.spb.ru/ru-ru/booking_plugin/geoip.js</w:t>
+        </w:r>
+      </w:hyperlink>
+    </w:p>
+    <w:p>
+      <w:pPr>
+        <w:rPr>
+          <w:rFonts w:ascii="Arial" w:hAnsi="Arial" w:cs="Arial"/>
+          <w:color w:val="333333"/>
+          <w:sz w:val="20"/>
+          <w:szCs w:val="20"/>
+          <w:shd w:val="clear" w:color="auto" w:fill="FFFFFF"/>
+          <w:lang w:val="en-US"/>
+        </w:rPr>
+      </w:pPr>
+      <w:r>
+        <w:rPr>
+          <w:rFonts w:ascii="Arial" w:hAnsi="Arial" w:cs="Arial"/>
+          <w:color w:val="333333"/>
+          <w:sz w:val="20"/>
+          <w:szCs w:val="20"/>
+          <w:shd w:val="clear" w:color="auto" w:fill="FFFFFF"/>
+          <w:lang w:val="en-US"/>
+        </w:rPr>
+        <w:t>http</w:t>
+      </w:r>
+      <w:r>
+        <w:rPr>
+          <w:rFonts w:ascii="Arial" w:hAnsi="Arial" w:cs="Arial"/>
+          <w:color w:val="333333"/>
+          <w:sz w:val="20"/>
+          <w:szCs w:val="20"/>
+          <w:shd w:val="clear" w:color="auto" w:fill="FFFFFF"/>
+          <w:lang w:val="en-US"/>
+        </w:rPr>
+        <w:t>://</w:t>
+      </w:r>
+      <w:r>
+        <w:rPr>
+          <w:rFonts w:ascii="Arial" w:hAnsi="Arial" w:cs="Arial"/>
+          <w:color w:val="333333"/>
+          <w:sz w:val="20"/>
+          <w:szCs w:val="20"/>
+          <w:shd w:val="clear" w:color="auto" w:fill="FFFFFF"/>
+          <w:lang w:val="en-US"/>
+        </w:rPr>
+        <w:t>www</w:t>
+      </w:r>
+      <w:r>
+        <w:rPr>
+          <w:rFonts w:ascii="Arial" w:hAnsi="Arial" w:cs="Arial"/>
+          <w:color w:val="333333"/>
+          <w:sz w:val="20"/>
+          <w:szCs w:val="20"/>
+          <w:shd w:val="clear" w:color="auto" w:fill="FFFFFF"/>
+          <w:lang w:val="en-US"/>
+        </w:rPr>
+        <w:t>.</w:t>
+      </w:r>
+      <w:r>
+        <w:rPr>
+          <w:rFonts w:ascii="Arial" w:hAnsi="Arial" w:cs="Arial"/>
+          <w:color w:val="333333"/>
+          <w:sz w:val="20"/>
+          <w:szCs w:val="20"/>
+          <w:shd w:val="clear" w:color="auto" w:fill="FFFFFF"/>
+          <w:lang w:val="en-US"/>
+        </w:rPr>
+        <w:t>aeroflot</w:t>
+      </w:r>
+      <w:r>
+        <w:rPr>
+          <w:rFonts w:ascii="Arial" w:hAnsi="Arial" w:cs="Arial"/>
+          <w:color w:val="333333"/>
+          <w:sz w:val="20"/>
+          <w:szCs w:val="20"/>
+          <w:shd w:val="clear" w:color="auto" w:fill="FFFFFF"/>
+          <w:lang w:val="en-US"/>
+        </w:rPr>
+        <w:t>.</w:t>
+      </w:r>
+      <w:r>
+        <w:rPr>
+          <w:rFonts w:ascii="Arial" w:hAnsi="Arial" w:cs="Arial"/>
+          <w:color w:val="333333"/>
+          <w:sz w:val="20"/>
+          <w:szCs w:val="20"/>
+          <w:shd w:val="clear" w:color="auto" w:fill="FFFFFF"/>
+          <w:lang w:val="en-US"/>
+        </w:rPr>
+        <w:t>ru</w:t>
+      </w:r>
+      <w:r>
+        <w:rPr>
+          <w:rFonts w:ascii="Arial" w:hAnsi="Arial" w:cs="Arial"/>
+          <w:color w:val="333333"/>
+          <w:sz w:val="20"/>
+          <w:szCs w:val="20"/>
+          <w:shd w:val="clear" w:color="auto" w:fill="FFFFFF"/>
+          <w:lang w:val="en-US"/>
+        </w:rPr>
+        <w:t>/</w:t>
+      </w:r>
+      <w:r>
+        <w:rPr>
+          <w:rFonts w:ascii="Arial" w:hAnsi="Arial" w:cs="Arial"/>
+          <w:color w:val="333333"/>
+          <w:sz w:val="20"/>
+          <w:szCs w:val="20"/>
+          <w:shd w:val="clear" w:color="auto" w:fill="FFFFFF"/>
+          <w:lang w:val="en-US"/>
+        </w:rPr>
+        <w:t>ru</w:t>
+      </w:r>
+      <w:r>
+        <w:rPr>
+          <w:rFonts w:ascii="Arial" w:hAnsi="Arial" w:cs="Arial"/>
+          <w:color w:val="333333"/>
+          <w:sz w:val="20"/>
+          <w:szCs w:val="20"/>
+          <w:shd w:val="clear" w:color="auto" w:fill="FFFFFF"/>
+          <w:lang w:val="en-US"/>
+        </w:rPr>
+        <w:t>-</w:t>
+      </w:r>
+      <w:r>
+        <w:rPr>
+          <w:rFonts w:ascii="Arial" w:hAnsi="Arial" w:cs="Arial"/>
+          <w:color w:val="333333"/>
+          <w:sz w:val="20"/>
+          <w:szCs w:val="20"/>
+          <w:shd w:val="clear" w:color="auto" w:fill="FFFFFF"/>
+          <w:lang w:val="en-US"/>
+        </w:rPr>
+        <w:t>ru</w:t>
+      </w:r>
+      <w:r>
+        <w:rPr>
+          <w:rFonts w:ascii="Arial" w:hAnsi="Arial" w:cs="Arial"/>
+          <w:color w:val="333333"/>
+          <w:sz w:val="20"/>
+          <w:szCs w:val="20"/>
+          <w:shd w:val="clear" w:color="auto" w:fill="FFFFFF"/>
+          <w:lang w:val="en-US"/>
+        </w:rPr>
+        <w:t>/</w:t>
+      </w:r>
+      <w:r>
+        <w:rPr>
+          <w:rFonts w:ascii="Arial" w:hAnsi="Arial" w:cs="Arial"/>
+          <w:color w:val="333333"/>
+          <w:sz w:val="20"/>
+          <w:szCs w:val="20"/>
+          <w:shd w:val="clear" w:color="auto" w:fill="FFFFFF"/>
+          <w:lang w:val="en-US"/>
+        </w:rPr>
+        <w:t>booking</w:t>
+      </w:r>
+      <w:r>
+        <w:rPr>
+          <w:rFonts w:ascii="Arial" w:hAnsi="Arial" w:cs="Arial"/>
+          <w:color w:val="333333"/>
+          <w:sz w:val="20"/>
+          <w:szCs w:val="20"/>
+          <w:shd w:val="clear" w:color="auto" w:fill="FFFFFF"/>
+          <w:lang w:val="en-US"/>
+        </w:rPr>
+        <w:t>_</w:t>
+      </w:r>
+      <w:r>
+        <w:rPr>
+          <w:rFonts w:ascii="Arial" w:hAnsi="Arial" w:cs="Arial"/>
+          <w:color w:val="333333"/>
+          <w:sz w:val="20"/>
+          <w:szCs w:val="20"/>
+          <w:shd w:val="clear" w:color="auto" w:fill="FFFFFF"/>
+          <w:lang w:val="en-US"/>
+        </w:rPr>
+        <w:t>plugin</w:t>
+      </w:r>
+      <w:r>
+        <w:rPr>
+          <w:rFonts w:ascii="Arial" w:hAnsi="Arial" w:cs="Arial"/>
+          <w:color w:val="333333"/>
+          <w:sz w:val="20"/>
+          <w:szCs w:val="20"/>
+          <w:shd w:val="clear" w:color="auto" w:fill="FFFFFF"/>
+          <w:lang w:val="en-US"/>
+        </w:rPr>
+        <w:t>/</w:t>
+      </w:r>
+      <w:r>
+        <w:rPr>
+          <w:rFonts w:ascii="Arial" w:hAnsi="Arial" w:cs="Arial"/>
+          <w:color w:val="333333"/>
+          <w:sz w:val="20"/>
+          <w:szCs w:val="20"/>
+          <w:shd w:val="clear" w:color="auto" w:fill="FFFFFF"/>
+          <w:lang w:val="en-US"/>
+        </w:rPr>
+        <w:t>geoip</w:t>
+      </w:r>
+      <w:r>
+        <w:rPr>
+          <w:rFonts w:ascii="Arial" w:hAnsi="Arial" w:cs="Arial"/>
+          <w:color w:val="333333"/>
+          <w:sz w:val="20"/>
+          <w:szCs w:val="20"/>
+          <w:shd w:val="clear" w:color="auto" w:fill="FFFFFF"/>
+          <w:lang w:val="en-US"/>
+        </w:rPr>
+        <w:t>.</w:t>
+      </w:r>
+      <w:r>
+        <w:rPr>
+          <w:rFonts w:ascii="Arial" w:hAnsi="Arial" w:cs="Arial"/>
+          <w:color w:val="333333"/>
+          <w:sz w:val="20"/>
+          <w:szCs w:val="20"/>
+          <w:shd w:val="clear" w:color="auto" w:fill="FFFFFF"/>
+          <w:lang w:val="en-US"/>
+        </w:rPr>
+        <w:t>js</w:t>
+      </w:r>
+    </w:p>
+    <w:p>
+      <w:pPr>
+        <w:rPr>
+          <w:rFonts w:ascii="Arial" w:hAnsi="Arial" w:cs="Arial"/>
+          <w:color w:val="333333"/>
+          <w:sz w:val="20"/>
+          <w:szCs w:val="20"/>
+          <w:shd w:val="clear" w:color="auto" w:fill="FFFFFF"/>
+          <w:lang w:val="en-US"/>
+        </w:rPr>
+      </w:pPr>
+    </w:p>
+    <w:p>
+      <w:pPr>
+        <w:rPr>
+          <w:lang w:val="en-US"/>
+        </w:rPr>
+      </w:pPr>
+    </w:p>
+    <w:p>
+      <w:r>
+        <w:t>Понедельник</w:t>
+      </w:r>
+    </w:p>
+    <w:p>
+      <w:r>
+        <w:t>1845</w:t>
+      </w:r>
+      <w:r>
+        <w:t xml:space="preserve"> </w:t>
+      </w:r>
+      <w:proofErr w:type="spellStart"/>
+      <w:r>
+        <w:t>реворк</w:t>
+      </w:r>
+      <w:proofErr w:type="spellEnd"/>
+    </w:p>
+    <w:p>
+      <w:r>
+        <w:t xml:space="preserve">1840 </w:t>
+      </w:r>
+      <w:proofErr w:type="spellStart"/>
+      <w:r>
+        <w:t>реворк</w:t>
+      </w:r>
+      <w:proofErr w:type="spellEnd"/>
+    </w:p>
+    <w:p>
+      <w:r>
+        <w:t>1839</w:t>
+      </w:r>
+      <w:r>
+        <w:t xml:space="preserve"> </w:t>
+      </w:r>
+      <w:proofErr w:type="spellStart"/>
+      <w:r>
+        <w:t>реворк</w:t>
+      </w:r>
+      <w:proofErr w:type="spellEnd"/>
+    </w:p>
+    <w:p>
+      <w:r>
+        <w:t>1756</w:t>
+      </w:r>
+      <w:r>
+        <w:t xml:space="preserve"> документ</w:t>
+      </w:r>
     </w:p>
     <w:p/>
     <w:p>
       <w:r>
-        <w:t>Понедельник</w:t>
-      </w:r>
-    </w:p>
-    <w:p>
-      <w:r>
-        <w:rPr>
-          <w:lang w:val="en-US"/>
-        </w:rPr>
-        <w:t>1845</w:t>
+        <w:t>Вторник</w:t>
+      </w:r>
+    </w:p>
+    <w:p>
+      <w:r>
+        <w:t>1838 документ</w:t>
+      </w:r>
+    </w:p>
+    <w:p>
+      <w:r>
+        <w:t>1202</w:t>
       </w:r>
       <w:r>
         <w:t xml:space="preserve"> </w:t>
       </w:r>
-      <w:proofErr w:type="spellStart"/>
-      <w:r>
-        <w:t>реворк</w:t>
-      </w:r>
-      <w:proofErr w:type="spellEnd"/>
-    </w:p>
-    <w:p>
-      <w:r>
-        <w:t xml:space="preserve">1840 </w:t>
-      </w:r>
-      <w:proofErr w:type="spellStart"/>
-      <w:r>
-        <w:t>реворк</w:t>
-      </w:r>
-      <w:proofErr w:type="spellEnd"/>
-    </w:p>
-    <w:p>
-      <w:r>
-        <w:rPr>
-          <w:lang w:val="en-US"/>
-        </w:rPr>
-        <w:t>1839</w:t>
-      </w:r>
-      <w:r>
+    </w:p>
+    <w:p>
+      <w:r>
+        <w:t>1893</w:t>
+      </w:r>
+      <w:r>
+        <w:t xml:space="preserve"> клозет</w:t>
+      </w:r>
+    </w:p>
+    <w:p>
+      <w:r>
+        <w:t>1902 документ</w:t>
+      </w:r>
+    </w:p>
+    <w:p/>
+    <w:p>
+      <w:pPr>
+        <w:rPr>
+          <w:rFonts w:ascii="Segoe UI" w:hAnsi="Segoe UI" w:cs="Segoe UI"/>
+          <w:sz w:val="18"/>
+          <w:szCs w:val="18"/>
+        </w:rPr>
+      </w:pPr>
+      <w:r>
+        <w:rPr>
+          <w:rFonts w:ascii="Segoe UI" w:hAnsi="Segoe UI" w:cs="Segoe UI"/>
+          <w:sz w:val="18"/>
+          <w:szCs w:val="18"/>
+        </w:rPr>
+        <w:t>Компьютер был перезагружен после критической ошибки.  Код</w:t>
+      </w:r>
+      <w:r>
+        <w:rPr>
+          <w:rFonts w:ascii="Segoe UI" w:hAnsi="Segoe UI" w:cs="Segoe UI"/>
+          <w:sz w:val="18"/>
+          <w:szCs w:val="18"/>
+          <w:lang w:val="en-US"/>
+        </w:rPr>
         <w:t xml:space="preserve"> </w:t>
       </w:r>
-      <w:proofErr w:type="spellStart"/>
-      <w:r>
-        <w:t>реворк</w:t>
-      </w:r>
-      <w:proofErr w:type="spellEnd"/>
-    </w:p>
-    <w:p>
-      <w:r>
-        <w:t>1756</w:t>
-      </w:r>
-      <w:r>
-        <w:t xml:space="preserve"> документ</w:t>
+      <w:r>
+        <w:rPr>
+          <w:rFonts w:ascii="Segoe UI" w:hAnsi="Segoe UI" w:cs="Segoe UI"/>
+          <w:sz w:val="18"/>
+          <w:szCs w:val="18"/>
+        </w:rPr>
+        <w:t>ошибки</w:t>
+      </w:r>
+      <w:r>
+        <w:rPr>
+          <w:rFonts w:ascii="Segoe UI" w:hAnsi="Segoe UI" w:cs="Segoe UI"/>
+          <w:sz w:val="18"/>
+          <w:szCs w:val="18"/>
+          <w:lang w:val="en-US"/>
+        </w:rPr>
+        <w:t xml:space="preserve">: 0x0000001a (0x0000000000041201, 0xfffff680508e7000, 0x9110000064628867, 0xffffe0011a948b40). </w:t>
+      </w:r>
+      <w:r>
+        <w:rPr>
+          <w:rFonts w:ascii="Segoe UI" w:hAnsi="Segoe UI" w:cs="Segoe UI"/>
+          <w:sz w:val="18"/>
+          <w:szCs w:val="18"/>
+        </w:rPr>
+        <w:t>Дамп памяти сохранен в: C:\Windows\MEMORY.DMP. Код отчета: 031616-16609-01.</w:t>
+      </w:r>
+    </w:p>
+    <w:p>
+      <w:pPr>
+        <w:rPr>
+          <w:rFonts w:ascii="Arial" w:hAnsi="Arial" w:cs="Arial"/>
+          <w:color w:val="333333"/>
+          <w:sz w:val="20"/>
+          <w:szCs w:val="20"/>
+          <w:shd w:val="clear" w:color="auto" w:fill="FFFFFF"/>
+        </w:rPr>
+      </w:pPr>
+      <w:r>
+        <w:rPr>
+          <w:rFonts w:ascii="Arial" w:hAnsi="Arial" w:cs="Arial"/>
+          <w:color w:val="333333"/>
+          <w:sz w:val="20"/>
+          <w:szCs w:val="20"/>
+          <w:shd w:val="clear" w:color="auto" w:fill="FFFFFF"/>
+        </w:rPr>
+        <w:t xml:space="preserve">Одному в тюрьме заняться нечем, другому дома. Зато пообщались и </w:t>
+      </w:r>
+      <w:proofErr w:type="spellStart"/>
+      <w:r>
+        <w:rPr>
+          <w:rFonts w:ascii="Arial" w:hAnsi="Arial" w:cs="Arial"/>
+          <w:color w:val="333333"/>
+          <w:sz w:val="20"/>
+          <w:szCs w:val="20"/>
+          <w:shd w:val="clear" w:color="auto" w:fill="FFFFFF"/>
+        </w:rPr>
+        <w:t>развлекуха</w:t>
+      </w:r>
+      <w:proofErr w:type="spellEnd"/>
+      <w:r>
+        <w:rPr>
+          <w:rFonts w:ascii="Arial" w:hAnsi="Arial" w:cs="Arial"/>
+          <w:color w:val="333333"/>
+          <w:sz w:val="20"/>
+          <w:szCs w:val="20"/>
+          <w:shd w:val="clear" w:color="auto" w:fill="FFFFFF"/>
+        </w:rPr>
+        <w:t xml:space="preserve"> всё-</w:t>
+      </w:r>
+      <w:proofErr w:type="gramStart"/>
+      <w:r>
+        <w:rPr>
+          <w:rFonts w:ascii="Arial" w:hAnsi="Arial" w:cs="Arial"/>
+          <w:color w:val="333333"/>
+          <w:sz w:val="20"/>
+          <w:szCs w:val="20"/>
+          <w:shd w:val="clear" w:color="auto" w:fill="FFFFFF"/>
+        </w:rPr>
+        <w:t>таки</w:t>
+      </w:r>
+      <w:r>
+        <w:rPr>
+          <w:rStyle w:val="apple-converted-space"/>
+          <w:rFonts w:ascii="Arial" w:hAnsi="Arial" w:cs="Arial"/>
+          <w:color w:val="333333"/>
+          <w:sz w:val="20"/>
+          <w:szCs w:val="20"/>
+          <w:shd w:val="clear" w:color="auto" w:fill="FFFFFF"/>
+        </w:rPr>
+        <w:t> </w:t>
+      </w:r>
+      <w:r>
+        <w:rPr>
+          <w:noProof/>
+          <w:lang w:eastAsia="ru-RU"/>
+        </w:rPr>
+        <w:drawing>
+          <wp:inline distT="0" distB="0" distL="0" distR="0">
+            <wp:extent cx="190500" cy="228600"/>
+            <wp:effectExtent l="0" t="0" r="0" b="0"/>
+            <wp:docPr id="4" name="Рисунок 4" descr="http://fishki.net/images/fishki/smiles/smile1.gif"/>
+            <wp:cNvGraphicFramePr>
+              <a:graphicFrameLocks xmlns:a="http://schemas.openxmlformats.org/drawingml/2006/main" noChangeAspect="1"/>
+            </wp:cNvGraphicFramePr>
+            <a:graphic xmlns:a="http://schemas.openxmlformats.org/drawingml/2006/main">
+              <a:graphicData uri="http://schemas.openxmlformats.org/drawingml/2006/picture">
+                <pic:pic xmlns:pic="http://schemas.openxmlformats.org/drawingml/2006/picture">
+                  <pic:nvPicPr>
+                    <pic:cNvPr id="0" name="Picture 1" descr="http://fishki.net/images/fishki/smiles/smile1.gif"/>
+                    <pic:cNvPicPr>
+                      <a:picLocks noChangeAspect="1" noChangeArrowheads="1"/>
+                    </pic:cNvPicPr>
+                  </pic:nvPicPr>
+                  <pic:blipFill>
+                    <a:blip r:embed="rId37">
+                      <a:extLst>
+                        <a:ext uri="{28A0092B-C50C-407E-A947-70E740481C1C}">
+                          <a14:useLocalDpi xmlns:a14="http://schemas.microsoft.com/office/drawing/2010/main" val="0"/>
+                        </a:ext>
+                      </a:extLst>
+                    </a:blip>
+                    <a:srcRect/>
+                    <a:stretch>
+                      <a:fillRect/>
+                    </a:stretch>
+                  </pic:blipFill>
+                  <pic:spPr bwMode="auto">
+                    <a:xfrm>
+                      <a:off x="0" y="0"/>
+                      <a:ext cx="190500" cy="228600"/>
+                    </a:xfrm>
+                    <a:prstGeom prst="rect">
+                      <a:avLst/>
+                    </a:prstGeom>
+                    <a:noFill/>
+                    <a:ln>
+                      <a:noFill/>
+                    </a:ln>
+                  </pic:spPr>
+                </pic:pic>
+              </a:graphicData>
+            </a:graphic>
+          </wp:inline>
+        </w:drawing>
+      </w:r>
+      <w:r>
+        <w:rPr>
+          <w:rStyle w:val="apple-converted-space"/>
+          <w:rFonts w:ascii="Arial" w:hAnsi="Arial" w:cs="Arial"/>
+          <w:color w:val="333333"/>
+          <w:sz w:val="20"/>
+          <w:szCs w:val="20"/>
+          <w:shd w:val="clear" w:color="auto" w:fill="FFFFFF"/>
+        </w:rPr>
+        <w:t> </w:t>
+      </w:r>
+      <w:r>
+        <w:rPr>
+          <w:rFonts w:ascii="Arial" w:hAnsi="Arial" w:cs="Arial"/>
+          <w:color w:val="333333"/>
+          <w:sz w:val="20"/>
+          <w:szCs w:val="20"/>
+        </w:rPr>
+        <w:br/>
+      </w:r>
+      <w:r>
+        <w:rPr>
+          <w:rFonts w:ascii="Arial" w:hAnsi="Arial" w:cs="Arial"/>
+          <w:color w:val="333333"/>
+          <w:sz w:val="20"/>
+          <w:szCs w:val="20"/>
+        </w:rPr>
+        <w:br/>
+      </w:r>
+      <w:r>
+        <w:rPr>
+          <w:rFonts w:ascii="Arial" w:hAnsi="Arial" w:cs="Arial"/>
+          <w:color w:val="333333"/>
+          <w:sz w:val="20"/>
+          <w:szCs w:val="20"/>
+          <w:shd w:val="clear" w:color="auto" w:fill="FFFFFF"/>
+        </w:rPr>
+        <w:t>Источник</w:t>
+      </w:r>
+      <w:proofErr w:type="gramEnd"/>
+      <w:r>
+        <w:rPr>
+          <w:rFonts w:ascii="Arial" w:hAnsi="Arial" w:cs="Arial"/>
+          <w:color w:val="333333"/>
+          <w:sz w:val="20"/>
+          <w:szCs w:val="20"/>
+          <w:shd w:val="clear" w:color="auto" w:fill="FFFFFF"/>
+        </w:rPr>
+        <w:t>:</w:t>
+      </w:r>
+      <w:r>
+        <w:rPr>
+          <w:rStyle w:val="apple-converted-space"/>
+          <w:rFonts w:ascii="Arial" w:hAnsi="Arial" w:cs="Arial"/>
+          <w:color w:val="333333"/>
+          <w:sz w:val="20"/>
+          <w:szCs w:val="20"/>
+          <w:shd w:val="clear" w:color="auto" w:fill="FFFFFF"/>
+        </w:rPr>
+        <w:t> </w:t>
+      </w:r>
+      <w:hyperlink r:id="rId38" w:history="1">
+        <w:r>
+          <w:rPr>
+            <w:rStyle w:val="a3"/>
+            <w:rFonts w:ascii="Arial" w:hAnsi="Arial" w:cs="Arial"/>
+            <w:color w:val="003663"/>
+            <w:sz w:val="20"/>
+            <w:szCs w:val="20"/>
+            <w:shd w:val="clear" w:color="auto" w:fill="FFFFFF"/>
+          </w:rPr>
+          <w:t>http://fishki.net/1245500-moshennichestvo-v-socialnyh-setjah.html?from=more</w:t>
+        </w:r>
+      </w:hyperlink>
+      <w:r>
+        <w:rPr>
+          <w:rStyle w:val="apple-converted-space"/>
+          <w:rFonts w:ascii="Arial" w:hAnsi="Arial" w:cs="Arial"/>
+          <w:color w:val="333333"/>
+          <w:sz w:val="20"/>
+          <w:szCs w:val="20"/>
+          <w:shd w:val="clear" w:color="auto" w:fill="FFFFFF"/>
+        </w:rPr>
+        <w:t> </w:t>
+      </w:r>
+      <w:r>
+        <w:rPr>
+          <w:rFonts w:ascii="Arial" w:hAnsi="Arial" w:cs="Arial"/>
+          <w:color w:val="333333"/>
+          <w:sz w:val="20"/>
+          <w:szCs w:val="20"/>
+          <w:shd w:val="clear" w:color="auto" w:fill="FFFFFF"/>
+        </w:rPr>
+        <w:t>© Fishki.net</w:t>
+      </w:r>
+    </w:p>
+    <w:p>
+      <w:pPr>
+        <w:rPr>
+          <w:rFonts w:ascii="Arial" w:hAnsi="Arial" w:cs="Arial"/>
+          <w:color w:val="333333"/>
+          <w:sz w:val="20"/>
+          <w:szCs w:val="20"/>
+          <w:shd w:val="clear" w:color="auto" w:fill="FFFFFF"/>
+        </w:rPr>
+      </w:pPr>
+    </w:p>
+    <w:p>
+      <w:pPr>
+        <w:shd w:val="clear" w:color="auto" w:fill="FFFFFF"/>
+        <w:spacing w:line="270" w:lineRule="atLeast"/>
+        <w:rPr>
+          <w:rFonts w:ascii="Arial" w:hAnsi="Arial" w:cs="Arial"/>
+          <w:color w:val="333333"/>
+          <w:sz w:val="20"/>
+          <w:szCs w:val="20"/>
+        </w:rPr>
+      </w:pPr>
+      <w:r>
+        <w:rPr>
+          <w:rFonts w:ascii="Arial" w:hAnsi="Arial" w:cs="Arial"/>
+          <w:color w:val="333333"/>
+          <w:sz w:val="20"/>
+          <w:szCs w:val="20"/>
+        </w:rPr>
+        <w:t xml:space="preserve">Покупаете машину у </w:t>
+      </w:r>
+      <w:proofErr w:type="gramStart"/>
+      <w:r>
+        <w:rPr>
+          <w:rFonts w:ascii="Arial" w:hAnsi="Arial" w:cs="Arial"/>
+          <w:color w:val="333333"/>
+          <w:sz w:val="20"/>
+          <w:szCs w:val="20"/>
+        </w:rPr>
+        <w:t>частника</w:t>
+      </w:r>
+      <w:proofErr w:type="gramEnd"/>
+      <w:r>
+        <w:rPr>
+          <w:rFonts w:ascii="Arial" w:hAnsi="Arial" w:cs="Arial"/>
+          <w:color w:val="333333"/>
+          <w:sz w:val="20"/>
+          <w:szCs w:val="20"/>
+        </w:rPr>
+        <w:t xml:space="preserve"> но в кредит. Необходимо провести деньги через автосалон по договору комиссии. Милые люди говорят-Вам кредит одобрен(предварительно!</w:t>
+      </w:r>
+      <w:proofErr w:type="gramStart"/>
+      <w:r>
+        <w:rPr>
+          <w:rFonts w:ascii="Arial" w:hAnsi="Arial" w:cs="Arial"/>
+          <w:color w:val="333333"/>
+          <w:sz w:val="20"/>
+          <w:szCs w:val="20"/>
+        </w:rPr>
+        <w:t>),внесите</w:t>
+      </w:r>
+      <w:proofErr w:type="gramEnd"/>
+      <w:r>
+        <w:rPr>
+          <w:rFonts w:ascii="Arial" w:hAnsi="Arial" w:cs="Arial"/>
+          <w:color w:val="333333"/>
+          <w:sz w:val="20"/>
+          <w:szCs w:val="20"/>
+        </w:rPr>
+        <w:t xml:space="preserve"> в кассу 150-200 </w:t>
+      </w:r>
+      <w:proofErr w:type="spellStart"/>
+      <w:r>
+        <w:rPr>
+          <w:rFonts w:ascii="Arial" w:hAnsi="Arial" w:cs="Arial"/>
+          <w:color w:val="333333"/>
+          <w:sz w:val="20"/>
+          <w:szCs w:val="20"/>
+        </w:rPr>
+        <w:t>тыс.руб</w:t>
+      </w:r>
+      <w:proofErr w:type="spellEnd"/>
+      <w:r>
+        <w:rPr>
+          <w:rFonts w:ascii="Arial" w:hAnsi="Arial" w:cs="Arial"/>
+          <w:color w:val="333333"/>
+          <w:sz w:val="20"/>
+          <w:szCs w:val="20"/>
+        </w:rPr>
+        <w:t xml:space="preserve">. Получим окончательное одобрение-выплатим ВАШИ деньги </w:t>
+      </w:r>
+      <w:proofErr w:type="spellStart"/>
+      <w:r>
+        <w:rPr>
+          <w:rFonts w:ascii="Arial" w:hAnsi="Arial" w:cs="Arial"/>
+          <w:color w:val="333333"/>
+          <w:sz w:val="20"/>
+          <w:szCs w:val="20"/>
+        </w:rPr>
+        <w:t>продавцу,остальное</w:t>
+      </w:r>
+      <w:proofErr w:type="spellEnd"/>
+      <w:r>
+        <w:rPr>
+          <w:rFonts w:ascii="Arial" w:hAnsi="Arial" w:cs="Arial"/>
+          <w:color w:val="333333"/>
+          <w:sz w:val="20"/>
+          <w:szCs w:val="20"/>
+        </w:rPr>
+        <w:t xml:space="preserve"> ему оплатит банк. Полчаса ожидания-Вам в кредите отказано! Но! Ваши деньги возвращают вам за </w:t>
+      </w:r>
+      <w:r>
+        <w:rPr>
+          <w:rFonts w:ascii="Arial" w:hAnsi="Arial" w:cs="Arial"/>
+          <w:color w:val="333333"/>
+          <w:sz w:val="20"/>
+          <w:szCs w:val="20"/>
+        </w:rPr>
+        <w:lastRenderedPageBreak/>
+        <w:t xml:space="preserve">минусом 40-50 </w:t>
+      </w:r>
+      <w:proofErr w:type="spellStart"/>
+      <w:r>
+        <w:rPr>
+          <w:rFonts w:ascii="Arial" w:hAnsi="Arial" w:cs="Arial"/>
+          <w:color w:val="333333"/>
+          <w:sz w:val="20"/>
+          <w:szCs w:val="20"/>
+        </w:rPr>
+        <w:t>тыс.руб</w:t>
+      </w:r>
+      <w:proofErr w:type="spellEnd"/>
+      <w:r>
+        <w:rPr>
+          <w:rFonts w:ascii="Arial" w:hAnsi="Arial" w:cs="Arial"/>
+          <w:color w:val="333333"/>
+          <w:sz w:val="20"/>
+          <w:szCs w:val="20"/>
+        </w:rPr>
+        <w:t xml:space="preserve">. Так как </w:t>
+      </w:r>
+      <w:proofErr w:type="spellStart"/>
+      <w:r>
+        <w:rPr>
+          <w:rFonts w:ascii="Arial" w:hAnsi="Arial" w:cs="Arial"/>
+          <w:color w:val="333333"/>
+          <w:sz w:val="20"/>
+          <w:szCs w:val="20"/>
+        </w:rPr>
+        <w:t>пвтосалон</w:t>
+      </w:r>
+      <w:proofErr w:type="spellEnd"/>
+      <w:r>
+        <w:rPr>
+          <w:rFonts w:ascii="Arial" w:hAnsi="Arial" w:cs="Arial"/>
+          <w:color w:val="333333"/>
+          <w:sz w:val="20"/>
+          <w:szCs w:val="20"/>
+        </w:rPr>
+        <w:t xml:space="preserve"> якобы проверял машину на </w:t>
+      </w:r>
+      <w:proofErr w:type="spellStart"/>
+      <w:proofErr w:type="gramStart"/>
+      <w:r>
+        <w:rPr>
+          <w:rFonts w:ascii="Arial" w:hAnsi="Arial" w:cs="Arial"/>
+          <w:color w:val="333333"/>
+          <w:sz w:val="20"/>
+          <w:szCs w:val="20"/>
+        </w:rPr>
+        <w:t>кгон,залог</w:t>
+      </w:r>
+      <w:proofErr w:type="spellEnd"/>
+      <w:proofErr w:type="gramEnd"/>
+      <w:r>
+        <w:rPr>
+          <w:rFonts w:ascii="Arial" w:hAnsi="Arial" w:cs="Arial"/>
+          <w:color w:val="333333"/>
+          <w:sz w:val="20"/>
+          <w:szCs w:val="20"/>
+        </w:rPr>
+        <w:t xml:space="preserve"> и т.д.... В </w:t>
+      </w:r>
+      <w:proofErr w:type="spellStart"/>
+      <w:proofErr w:type="gramStart"/>
+      <w:r>
+        <w:rPr>
+          <w:rFonts w:ascii="Arial" w:hAnsi="Arial" w:cs="Arial"/>
+          <w:color w:val="333333"/>
+          <w:sz w:val="20"/>
+          <w:szCs w:val="20"/>
+        </w:rPr>
+        <w:t>договоре,который</w:t>
+      </w:r>
+      <w:proofErr w:type="spellEnd"/>
+      <w:proofErr w:type="gramEnd"/>
+      <w:r>
+        <w:rPr>
+          <w:rFonts w:ascii="Arial" w:hAnsi="Arial" w:cs="Arial"/>
+          <w:color w:val="333333"/>
+          <w:sz w:val="20"/>
+          <w:szCs w:val="20"/>
+        </w:rPr>
+        <w:t xml:space="preserve"> вы скорее всего не прочитали до конца-формальность же!-всё это прописано! Удачи!</w:t>
+      </w:r>
+    </w:p>
+    <w:p>
+      <w:pPr>
+        <w:shd w:val="clear" w:color="auto" w:fill="FFFFFF"/>
+        <w:spacing w:line="270" w:lineRule="atLeast"/>
+        <w:rPr>
+          <w:rStyle w:val="comment-link"/>
+        </w:rPr>
+      </w:pPr>
+      <w:r>
+        <w:rPr>
+          <w:rStyle w:val="count"/>
+          <w:rFonts w:ascii="Arial" w:hAnsi="Arial" w:cs="Arial"/>
+          <w:b/>
+          <w:bCs/>
+          <w:color w:val="55CA03"/>
+          <w:sz w:val="21"/>
+          <w:szCs w:val="21"/>
+        </w:rPr>
+        <w:t>10</w:t>
+      </w:r>
+      <w:hyperlink r:id="rId39" w:tooltip="Ответить на комментарий" w:history="1">
+        <w:r>
+          <w:rPr>
+            <w:rStyle w:val="a3"/>
+            <w:rFonts w:ascii="Arial" w:hAnsi="Arial" w:cs="Arial"/>
+            <w:color w:val="003663"/>
+            <w:sz w:val="20"/>
+            <w:szCs w:val="20"/>
+          </w:rPr>
+          <w:t>Ответить</w:t>
+        </w:r>
+      </w:hyperlink>
+      <w:r>
+        <w:rPr>
+          <w:rStyle w:val="apple-converted-space"/>
+          <w:rFonts w:ascii="Arial" w:hAnsi="Arial" w:cs="Arial"/>
+          <w:color w:val="333333"/>
+          <w:sz w:val="20"/>
+          <w:szCs w:val="20"/>
+        </w:rPr>
+        <w:t> </w:t>
+      </w:r>
+      <w:hyperlink r:id="rId40" w:history="1">
+        <w:r>
+          <w:rPr>
+            <w:rStyle w:val="a3"/>
+            <w:rFonts w:ascii="Arial" w:hAnsi="Arial" w:cs="Arial"/>
+            <w:color w:val="003663"/>
+            <w:sz w:val="20"/>
+            <w:szCs w:val="20"/>
+          </w:rPr>
+          <w:t>Ссылка</w:t>
+        </w:r>
+      </w:hyperlink>
+      <w:r>
+        <w:rPr>
+          <w:rStyle w:val="apple-converted-space"/>
+          <w:rFonts w:ascii="Arial" w:hAnsi="Arial" w:cs="Arial"/>
+          <w:color w:val="333333"/>
+          <w:sz w:val="20"/>
+          <w:szCs w:val="20"/>
+        </w:rPr>
+        <w:t> </w:t>
+      </w:r>
+      <w:hyperlink r:id="rId41" w:tooltip="Удалить комментарий" w:history="1">
+        <w:r>
+          <w:rPr>
+            <w:rStyle w:val="a3"/>
+            <w:rFonts w:ascii="Arial" w:hAnsi="Arial" w:cs="Arial"/>
+            <w:color w:val="003663"/>
+            <w:sz w:val="20"/>
+            <w:szCs w:val="20"/>
+          </w:rPr>
+          <w:t>Пожаловаться</w:t>
+        </w:r>
+      </w:hyperlink>
+      <w:r>
+        <w:rPr>
+          <w:rStyle w:val="apple-converted-space"/>
+          <w:rFonts w:ascii="Arial" w:hAnsi="Arial" w:cs="Arial"/>
+          <w:color w:val="333333"/>
+          <w:sz w:val="20"/>
+          <w:szCs w:val="20"/>
+        </w:rPr>
+        <w:t> </w:t>
+      </w:r>
+      <w:hyperlink r:id="rId42" w:tooltip="Пометить комментарий как спам" w:history="1">
+        <w:r>
+          <w:rPr>
+            <w:rStyle w:val="a3"/>
+            <w:rFonts w:ascii="Arial" w:hAnsi="Arial" w:cs="Arial"/>
+            <w:color w:val="003663"/>
+            <w:sz w:val="20"/>
+            <w:szCs w:val="20"/>
+          </w:rPr>
+          <w:t>Это спам</w:t>
+        </w:r>
+      </w:hyperlink>
+      <w:r>
+        <w:rPr>
+          <w:rStyle w:val="extra-comment-buttons"/>
+          <w:rFonts w:ascii="Arial" w:hAnsi="Arial" w:cs="Arial"/>
+          <w:color w:val="333333"/>
+          <w:sz w:val="20"/>
+          <w:szCs w:val="20"/>
+        </w:rPr>
+        <w:t xml:space="preserve"> </w:t>
+      </w:r>
+      <w:r>
+        <w:rPr>
+          <w:rStyle w:val="toggle"/>
+          <w:rFonts w:ascii="Arial" w:hAnsi="Arial" w:cs="Arial"/>
+          <w:color w:val="333333"/>
+          <w:sz w:val="20"/>
+          <w:szCs w:val="20"/>
+        </w:rPr>
+        <w:t>Поделиться ›</w:t>
+      </w:r>
+    </w:p>
+    <w:p>
+      <w:pPr>
+        <w:numPr>
+          <w:ilvl w:val="0"/>
+          <w:numId w:val="3"/>
+        </w:numPr>
+        <w:shd w:val="clear" w:color="auto" w:fill="FFFFFF"/>
+        <w:spacing w:before="100" w:beforeAutospacing="1" w:after="100" w:afterAutospacing="1" w:line="270" w:lineRule="atLeast"/>
+        <w:ind w:left="375"/>
+      </w:pPr>
+      <w:hyperlink r:id="rId43" w:history="1">
+        <w:proofErr w:type="spellStart"/>
+        <w:r>
+          <w:rPr>
+            <w:rStyle w:val="a3"/>
+            <w:rFonts w:ascii="Arial" w:hAnsi="Arial" w:cs="Arial"/>
+            <w:color w:val="003663"/>
+            <w:sz w:val="20"/>
+            <w:szCs w:val="20"/>
+          </w:rPr>
+          <w:t>Вконтакте</w:t>
+        </w:r>
+        <w:proofErr w:type="spellEnd"/>
+      </w:hyperlink>
+    </w:p>
+    <w:p>
+      <w:pPr>
+        <w:numPr>
+          <w:ilvl w:val="0"/>
+          <w:numId w:val="3"/>
+        </w:numPr>
+        <w:shd w:val="clear" w:color="auto" w:fill="FFFFFF"/>
+        <w:spacing w:before="100" w:beforeAutospacing="1" w:after="100" w:afterAutospacing="1" w:line="270" w:lineRule="atLeast"/>
+        <w:ind w:left="375"/>
+        <w:rPr>
+          <w:rFonts w:ascii="Arial" w:hAnsi="Arial" w:cs="Arial"/>
+          <w:color w:val="333333"/>
+          <w:sz w:val="20"/>
+          <w:szCs w:val="20"/>
+        </w:rPr>
+      </w:pPr>
+      <w:hyperlink r:id="rId44" w:history="1">
+        <w:proofErr w:type="spellStart"/>
+        <w:r>
+          <w:rPr>
+            <w:rStyle w:val="a3"/>
+            <w:rFonts w:ascii="Arial" w:hAnsi="Arial" w:cs="Arial"/>
+            <w:color w:val="003663"/>
+            <w:sz w:val="20"/>
+            <w:szCs w:val="20"/>
+          </w:rPr>
+          <w:t>Facebook</w:t>
+        </w:r>
+        <w:proofErr w:type="spellEnd"/>
+      </w:hyperlink>
+    </w:p>
+    <w:p>
+      <w:pPr>
+        <w:numPr>
+          <w:ilvl w:val="0"/>
+          <w:numId w:val="3"/>
+        </w:numPr>
+        <w:shd w:val="clear" w:color="auto" w:fill="FFFFFF"/>
+        <w:spacing w:before="100" w:beforeAutospacing="1" w:after="100" w:afterAutospacing="1" w:line="270" w:lineRule="atLeast"/>
+        <w:ind w:left="375"/>
+        <w:rPr>
+          <w:rFonts w:ascii="Arial" w:hAnsi="Arial" w:cs="Arial"/>
+          <w:color w:val="333333"/>
+          <w:sz w:val="20"/>
+          <w:szCs w:val="20"/>
+        </w:rPr>
+      </w:pPr>
+      <w:hyperlink r:id="rId45" w:history="1">
+        <w:r>
+          <w:rPr>
+            <w:rStyle w:val="a3"/>
+            <w:rFonts w:ascii="Arial" w:hAnsi="Arial" w:cs="Arial"/>
+            <w:color w:val="003663"/>
+            <w:sz w:val="20"/>
+            <w:szCs w:val="20"/>
+          </w:rPr>
+          <w:t>Одноклассники</w:t>
+        </w:r>
+      </w:hyperlink>
+    </w:p>
+    <w:p>
+      <w:pPr>
+        <w:numPr>
+          <w:ilvl w:val="0"/>
+          <w:numId w:val="3"/>
+        </w:numPr>
+        <w:shd w:val="clear" w:color="auto" w:fill="FFFFFF"/>
+        <w:spacing w:before="100" w:beforeAutospacing="1" w:after="100" w:afterAutospacing="1" w:line="270" w:lineRule="atLeast"/>
+        <w:ind w:left="375"/>
+        <w:rPr>
+          <w:rFonts w:ascii="Arial" w:hAnsi="Arial" w:cs="Arial"/>
+          <w:color w:val="333333"/>
+          <w:sz w:val="20"/>
+          <w:szCs w:val="20"/>
+        </w:rPr>
+      </w:pPr>
+      <w:hyperlink r:id="rId46" w:history="1">
+        <w:proofErr w:type="spellStart"/>
+        <w:r>
+          <w:rPr>
+            <w:rStyle w:val="a3"/>
+            <w:rFonts w:ascii="Arial" w:hAnsi="Arial" w:cs="Arial"/>
+            <w:color w:val="003663"/>
+            <w:sz w:val="20"/>
+            <w:szCs w:val="20"/>
+          </w:rPr>
+          <w:t>Twitter</w:t>
+        </w:r>
+        <w:proofErr w:type="spellEnd"/>
+      </w:hyperlink>
+    </w:p>
+    <w:p>
+      <w:pPr>
+        <w:numPr>
+          <w:ilvl w:val="0"/>
+          <w:numId w:val="3"/>
+        </w:numPr>
+        <w:shd w:val="clear" w:color="auto" w:fill="FFFFFF"/>
+        <w:spacing w:before="100" w:beforeAutospacing="1" w:after="100" w:afterAutospacing="1" w:line="270" w:lineRule="atLeast"/>
+        <w:ind w:left="375"/>
+        <w:rPr>
+          <w:rFonts w:ascii="Arial" w:hAnsi="Arial" w:cs="Arial"/>
+          <w:color w:val="333333"/>
+          <w:sz w:val="20"/>
+          <w:szCs w:val="20"/>
+        </w:rPr>
+      </w:pPr>
+      <w:hyperlink r:id="rId47" w:history="1">
+        <w:proofErr w:type="spellStart"/>
+        <w:r>
+          <w:rPr>
+            <w:rStyle w:val="a3"/>
+            <w:rFonts w:ascii="Arial" w:hAnsi="Arial" w:cs="Arial"/>
+            <w:color w:val="003663"/>
+            <w:sz w:val="20"/>
+            <w:szCs w:val="20"/>
+          </w:rPr>
+          <w:t>Google</w:t>
+        </w:r>
+        <w:proofErr w:type="spellEnd"/>
+        <w:r>
+          <w:rPr>
+            <w:rStyle w:val="a3"/>
+            <w:rFonts w:ascii="Arial" w:hAnsi="Arial" w:cs="Arial"/>
+            <w:color w:val="003663"/>
+            <w:sz w:val="20"/>
+            <w:szCs w:val="20"/>
+          </w:rPr>
+          <w:t xml:space="preserve"> +</w:t>
+        </w:r>
+      </w:hyperlink>
+    </w:p>
+    <w:p>
+      <w:pPr>
+        <w:shd w:val="clear" w:color="auto" w:fill="FFFFFF"/>
+        <w:spacing w:after="0" w:line="270" w:lineRule="atLeast"/>
+        <w:rPr>
+          <w:rFonts w:ascii="Arial" w:hAnsi="Arial" w:cs="Arial"/>
+          <w:color w:val="333333"/>
+          <w:sz w:val="20"/>
+          <w:szCs w:val="20"/>
+        </w:rPr>
+      </w:pPr>
+      <w:r>
+        <w:rPr>
+          <w:rFonts w:ascii="Arial" w:hAnsi="Arial" w:cs="Arial"/>
+          <w:noProof/>
+          <w:color w:val="003663"/>
+          <w:sz w:val="20"/>
+          <w:szCs w:val="20"/>
+          <w:lang w:eastAsia="ru-RU"/>
+        </w:rPr>
+        <w:drawing>
+          <wp:inline distT="0" distB="0" distL="0" distR="0">
+            <wp:extent cx="476250" cy="476250"/>
+            <wp:effectExtent l="0" t="0" r="0" b="0"/>
+            <wp:docPr id="5" name="Рисунок 5" descr="http://tn.new.fishki.net/12/upload/avatar/469802.jpg?">
+              <a:hlinkClick xmlns:a="http://schemas.openxmlformats.org/drawingml/2006/main" r:id="rId48"/>
+            </wp:docPr>
+            <wp:cNvGraphicFramePr>
+              <a:graphicFrameLocks xmlns:a="http://schemas.openxmlformats.org/drawingml/2006/main" noChangeAspect="1"/>
+            </wp:cNvGraphicFramePr>
+            <a:graphic xmlns:a="http://schemas.openxmlformats.org/drawingml/2006/main">
+              <a:graphicData uri="http://schemas.openxmlformats.org/drawingml/2006/picture">
+                <pic:pic xmlns:pic="http://schemas.openxmlformats.org/drawingml/2006/picture">
+                  <pic:nvPicPr>
+                    <pic:cNvPr id="0" name="Picture 3" descr="http://tn.new.fishki.net/12/upload/avatar/469802.jpg?">
+                      <a:hlinkClick r:id="rId48"/>
+                    </pic:cNvPr>
+                    <pic:cNvPicPr>
+                      <a:picLocks noChangeAspect="1" noChangeArrowheads="1"/>
+                    </pic:cNvPicPr>
+                  </pic:nvPicPr>
+                  <pic:blipFill>
+                    <a:blip r:embed="rId49">
+                      <a:extLst>
+                        <a:ext uri="{28A0092B-C50C-407E-A947-70E740481C1C}">
+                          <a14:useLocalDpi xmlns:a14="http://schemas.microsoft.com/office/drawing/2010/main" val="0"/>
+                        </a:ext>
+                      </a:extLst>
+                    </a:blip>
+                    <a:srcRect/>
+                    <a:stretch>
+                      <a:fillRect/>
+                    </a:stretch>
+                  </pic:blipFill>
+                  <pic:spPr bwMode="auto">
+                    <a:xfrm>
+                      <a:off x="0" y="0"/>
+                      <a:ext cx="476250" cy="476250"/>
+                    </a:xfrm>
+                    <a:prstGeom prst="rect">
+                      <a:avLst/>
+                    </a:prstGeom>
+                    <a:noFill/>
+                    <a:ln>
+                      <a:noFill/>
+                    </a:ln>
+                  </pic:spPr>
+                </pic:pic>
+              </a:graphicData>
+            </a:graphic>
+          </wp:inline>
+        </w:drawing>
+      </w:r>
+    </w:p>
+    <w:p>
+      <w:pPr>
+        <w:shd w:val="clear" w:color="auto" w:fill="FFFFFF"/>
+        <w:spacing w:line="270" w:lineRule="atLeast"/>
+        <w:rPr>
+          <w:rFonts w:ascii="Arial" w:hAnsi="Arial" w:cs="Arial"/>
+          <w:color w:val="333333"/>
+          <w:sz w:val="20"/>
+          <w:szCs w:val="20"/>
+        </w:rPr>
+      </w:pPr>
+      <w:r>
+        <w:rPr>
+          <w:rFonts w:ascii="Arial" w:hAnsi="Arial" w:cs="Arial"/>
+          <w:color w:val="333333"/>
+          <w:sz w:val="20"/>
+          <w:szCs w:val="20"/>
+        </w:rPr>
+        <w:t>5712</w:t>
+      </w:r>
+    </w:p>
+    <w:p>
+      <w:pPr>
+        <w:shd w:val="clear" w:color="auto" w:fill="FFFFFF"/>
+        <w:spacing w:line="270" w:lineRule="atLeast"/>
+        <w:rPr>
+          <w:rFonts w:ascii="Arial" w:hAnsi="Arial" w:cs="Arial"/>
+          <w:color w:val="333333"/>
+          <w:sz w:val="20"/>
+          <w:szCs w:val="20"/>
+        </w:rPr>
+      </w:pPr>
+      <w:hyperlink r:id="rId50" w:history="1">
+        <w:proofErr w:type="spellStart"/>
+        <w:r>
+          <w:rPr>
+            <w:rStyle w:val="a3"/>
+            <w:rFonts w:ascii="Arial" w:hAnsi="Arial" w:cs="Arial"/>
+            <w:color w:val="003663"/>
+            <w:sz w:val="20"/>
+            <w:szCs w:val="20"/>
+          </w:rPr>
+          <w:t>trdggfsdpoka</w:t>
+        </w:r>
+        <w:proofErr w:type="spellEnd"/>
+      </w:hyperlink>
+    </w:p>
+    <w:p>
+      <w:pPr>
+        <w:shd w:val="clear" w:color="auto" w:fill="FFFFFF"/>
+        <w:spacing w:line="270" w:lineRule="atLeast"/>
+        <w:rPr>
+          <w:rFonts w:ascii="Arial" w:hAnsi="Arial" w:cs="Arial"/>
+          <w:color w:val="333333"/>
+          <w:sz w:val="20"/>
+          <w:szCs w:val="20"/>
+        </w:rPr>
+      </w:pPr>
+      <w:r>
+        <w:rPr>
+          <w:rFonts w:ascii="Arial" w:hAnsi="Arial" w:cs="Arial"/>
+          <w:color w:val="333333"/>
+          <w:sz w:val="20"/>
+          <w:szCs w:val="20"/>
+        </w:rPr>
+        <w:t> </w:t>
+      </w:r>
+      <w:r>
+        <w:rPr>
+          <w:rStyle w:val="apple-converted-space"/>
+          <w:rFonts w:ascii="Arial" w:hAnsi="Arial" w:cs="Arial"/>
+          <w:color w:val="333333"/>
+          <w:sz w:val="20"/>
+          <w:szCs w:val="20"/>
+        </w:rPr>
+        <w:t> </w:t>
+      </w:r>
+      <w:proofErr w:type="spellStart"/>
+      <w:r>
+        <w:rPr>
+          <w:rStyle w:val="reply-to"/>
+          <w:rFonts w:ascii="Arial" w:hAnsi="Arial" w:cs="Arial"/>
+          <w:color w:val="333333"/>
+          <w:sz w:val="20"/>
+          <w:szCs w:val="20"/>
+        </w:rPr>
+        <w:t>Dmitry</w:t>
+      </w:r>
+      <w:proofErr w:type="spellEnd"/>
+      <w:r>
+        <w:rPr>
+          <w:rStyle w:val="reply-to"/>
+          <w:rFonts w:ascii="Arial" w:hAnsi="Arial" w:cs="Arial"/>
+          <w:color w:val="333333"/>
+          <w:sz w:val="20"/>
+          <w:szCs w:val="20"/>
+        </w:rPr>
+        <w:t xml:space="preserve"> </w:t>
+      </w:r>
+      <w:proofErr w:type="spellStart"/>
+      <w:r>
+        <w:rPr>
+          <w:rStyle w:val="reply-to"/>
+          <w:rFonts w:ascii="Arial" w:hAnsi="Arial" w:cs="Arial"/>
+          <w:color w:val="333333"/>
+          <w:sz w:val="20"/>
+          <w:szCs w:val="20"/>
+        </w:rPr>
+        <w:t>Bogatkov</w:t>
+      </w:r>
+      <w:proofErr w:type="spellEnd"/>
+    </w:p>
+    <w:p>
+      <w:pPr>
+        <w:shd w:val="clear" w:color="auto" w:fill="FFFFFF"/>
+        <w:spacing w:line="270" w:lineRule="atLeast"/>
+        <w:rPr>
+          <w:rFonts w:ascii="Arial" w:hAnsi="Arial" w:cs="Arial"/>
+          <w:color w:val="333333"/>
+          <w:sz w:val="20"/>
+          <w:szCs w:val="20"/>
+        </w:rPr>
+      </w:pPr>
+      <w:r>
+        <w:rPr>
+          <w:rFonts w:ascii="Arial" w:hAnsi="Arial" w:cs="Arial"/>
+          <w:color w:val="333333"/>
+          <w:sz w:val="20"/>
+          <w:szCs w:val="20"/>
+        </w:rPr>
+        <w:t> •</w:t>
+      </w:r>
+      <w:r>
+        <w:rPr>
+          <w:rStyle w:val="apple-converted-space"/>
+          <w:rFonts w:ascii="Arial" w:hAnsi="Arial" w:cs="Arial"/>
+          <w:color w:val="333333"/>
+          <w:sz w:val="20"/>
+          <w:szCs w:val="20"/>
+        </w:rPr>
+        <w:t> </w:t>
+      </w:r>
+      <w:r>
+        <w:rPr>
+          <w:rStyle w:val="dt"/>
+          <w:rFonts w:ascii="Arial" w:hAnsi="Arial" w:cs="Arial"/>
+          <w:color w:val="333333"/>
+          <w:sz w:val="20"/>
+          <w:szCs w:val="20"/>
+        </w:rPr>
+        <w:t>Месяц назад</w:t>
+      </w:r>
+    </w:p>
+    <w:p>
+      <w:pPr>
+        <w:shd w:val="clear" w:color="auto" w:fill="FFFFFF"/>
+        <w:spacing w:line="270" w:lineRule="atLeast"/>
+        <w:rPr>
+          <w:rFonts w:ascii="Arial" w:hAnsi="Arial" w:cs="Arial"/>
+          <w:color w:val="333333"/>
+          <w:sz w:val="20"/>
+          <w:szCs w:val="20"/>
+          <w:lang w:val="en-US"/>
+        </w:rPr>
+      </w:pPr>
+      <w:proofErr w:type="spellStart"/>
+      <w:r>
+        <w:rPr>
+          <w:rFonts w:ascii="Arial" w:hAnsi="Arial" w:cs="Arial"/>
+          <w:color w:val="333333"/>
+          <w:sz w:val="20"/>
+          <w:szCs w:val="20"/>
+        </w:rPr>
+        <w:t>Ёп</w:t>
+      </w:r>
+      <w:proofErr w:type="spellEnd"/>
+      <w:r>
+        <w:rPr>
+          <w:rFonts w:ascii="Arial" w:hAnsi="Arial" w:cs="Arial"/>
+          <w:color w:val="333333"/>
+          <w:sz w:val="20"/>
+          <w:szCs w:val="20"/>
+        </w:rPr>
+        <w:t>-та, вот тут, всё же, не мошенничество, а платный урок чтения. ИМХО</w:t>
+      </w:r>
+      <w:r>
+        <w:rPr>
+          <w:rFonts w:ascii="Arial" w:hAnsi="Arial" w:cs="Arial"/>
+          <w:color w:val="333333"/>
+          <w:sz w:val="20"/>
+          <w:szCs w:val="20"/>
+          <w:lang w:val="en-US"/>
+        </w:rPr>
+        <w:t>.</w:t>
+      </w:r>
+    </w:p>
+    <w:p>
+      <w:pPr>
+        <w:rPr>
+          <w:rFonts w:ascii="Arial" w:hAnsi="Arial" w:cs="Arial"/>
+          <w:color w:val="333333"/>
+          <w:sz w:val="20"/>
+          <w:szCs w:val="20"/>
+          <w:shd w:val="clear" w:color="auto" w:fill="FFFFFF"/>
+          <w:lang w:val="en-US"/>
+        </w:rPr>
+      </w:pPr>
+      <w:r>
+        <w:rPr>
+          <w:rFonts w:ascii="Arial" w:hAnsi="Arial" w:cs="Arial"/>
+          <w:color w:val="333333"/>
+          <w:sz w:val="20"/>
+          <w:szCs w:val="20"/>
+          <w:lang w:val="en-US"/>
+        </w:rPr>
+        <w:br/>
+      </w:r>
+      <w:r>
+        <w:rPr>
+          <w:rFonts w:ascii="Arial" w:hAnsi="Arial" w:cs="Arial"/>
+          <w:color w:val="333333"/>
+          <w:sz w:val="20"/>
+          <w:szCs w:val="20"/>
+          <w:lang w:val="en-US"/>
+        </w:rPr>
+        <w:br/>
+      </w:r>
+      <w:r>
+        <w:rPr>
+          <w:rFonts w:ascii="Arial" w:hAnsi="Arial" w:cs="Arial"/>
+          <w:color w:val="333333"/>
+          <w:sz w:val="20"/>
+          <w:szCs w:val="20"/>
+          <w:shd w:val="clear" w:color="auto" w:fill="FFFFFF"/>
+        </w:rPr>
+        <w:t>Источник</w:t>
+      </w:r>
+      <w:r>
+        <w:rPr>
+          <w:rFonts w:ascii="Arial" w:hAnsi="Arial" w:cs="Arial"/>
+          <w:color w:val="333333"/>
+          <w:sz w:val="20"/>
+          <w:szCs w:val="20"/>
+          <w:shd w:val="clear" w:color="auto" w:fill="FFFFFF"/>
+          <w:lang w:val="en-US"/>
+        </w:rPr>
+        <w:t>:</w:t>
+      </w:r>
+      <w:r>
+        <w:rPr>
+          <w:rStyle w:val="apple-converted-space"/>
+          <w:rFonts w:ascii="Arial" w:hAnsi="Arial" w:cs="Arial"/>
+          <w:color w:val="333333"/>
+          <w:sz w:val="20"/>
+          <w:szCs w:val="20"/>
+          <w:shd w:val="clear" w:color="auto" w:fill="FFFFFF"/>
+          <w:lang w:val="en-US"/>
+        </w:rPr>
+        <w:t> </w:t>
+      </w:r>
+      <w:hyperlink r:id="rId51" w:history="1">
+        <w:r>
+          <w:rPr>
+            <w:rStyle w:val="a3"/>
+            <w:rFonts w:ascii="Arial" w:hAnsi="Arial" w:cs="Arial"/>
+            <w:color w:val="003663"/>
+            <w:sz w:val="20"/>
+            <w:szCs w:val="20"/>
+            <w:shd w:val="clear" w:color="auto" w:fill="FFFFFF"/>
+            <w:lang w:val="en-US"/>
+          </w:rPr>
+          <w:t>http://fishki.net/1703463-10-hitryh-shem-ispolzuemyh-moshennikami-v-poslednee-vremja.html?from=more</w:t>
+        </w:r>
+      </w:hyperlink>
+      <w:r>
+        <w:rPr>
+          <w:rStyle w:val="apple-converted-space"/>
+          <w:rFonts w:ascii="Arial" w:hAnsi="Arial" w:cs="Arial"/>
+          <w:color w:val="333333"/>
+          <w:sz w:val="20"/>
+          <w:szCs w:val="20"/>
+          <w:shd w:val="clear" w:color="auto" w:fill="FFFFFF"/>
+          <w:lang w:val="en-US"/>
+        </w:rPr>
+        <w:t> </w:t>
+      </w:r>
+      <w:r>
+        <w:rPr>
+          <w:rFonts w:ascii="Arial" w:hAnsi="Arial" w:cs="Arial"/>
+          <w:color w:val="333333"/>
+          <w:sz w:val="20"/>
+          <w:szCs w:val="20"/>
+          <w:shd w:val="clear" w:color="auto" w:fill="FFFFFF"/>
+          <w:lang w:val="en-US"/>
+        </w:rPr>
+        <w:t>© Fishki.net</w:t>
+      </w:r>
+    </w:p>
+    <w:p>
+      <w:pPr>
+        <w:rPr>
+          <w:rFonts w:ascii="Arial" w:hAnsi="Arial" w:cs="Arial"/>
+          <w:color w:val="333333"/>
+          <w:sz w:val="20"/>
+          <w:szCs w:val="20"/>
+          <w:shd w:val="clear" w:color="auto" w:fill="FFFFFF"/>
+          <w:lang w:val="en-US"/>
+        </w:rPr>
+      </w:pPr>
+    </w:p>
+    <w:p>
+      <w:pPr>
+        <w:rPr>
+          <w:lang w:val="en-US"/>
+        </w:rPr>
+      </w:pPr>
+      <w:r>
+        <w:rPr>
+          <w:lang w:val="en-US"/>
+        </w:rPr>
+        <w:t>Android/</w:t>
+      </w:r>
+      <w:proofErr w:type="spellStart"/>
+      <w:r>
+        <w:rPr>
+          <w:lang w:val="en-US"/>
+        </w:rPr>
+        <w:t>exploit.</w:t>
+      </w:r>
+      <w:r>
+        <w:rPr>
+          <w:lang w:val="en-US"/>
+        </w:rPr>
+        <w:t>lotoor.ew</w:t>
+      </w:r>
+      <w:proofErr w:type="spellEnd"/>
+    </w:p>
+    <w:p>
+      <w:pPr>
+        <w:rPr>
+          <w:lang w:val="en-US"/>
+        </w:rPr>
+      </w:pPr>
+    </w:p>
+    <w:p>
+      <w:pPr>
+        <w:rPr>
+          <w:lang w:val="en-US"/>
+        </w:rPr>
+      </w:pPr>
+    </w:p>
+    <w:p>
+      <w:pPr>
+        <w:rPr>
+          <w:lang w:val="en-US"/>
+        </w:rPr>
+      </w:pPr>
+      <w:r>
+        <w:t>Максим</w:t>
+      </w:r>
+      <w:r>
+        <w:rPr>
+          <w:lang w:val="en-US"/>
+        </w:rPr>
+        <w:t xml:space="preserve">, </w:t>
+      </w:r>
+      <w:r>
+        <w:t>привет</w:t>
+      </w:r>
+      <w:r>
+        <w:rPr>
+          <w:lang w:val="en-US"/>
+        </w:rPr>
+        <w:t>!</w:t>
+      </w:r>
+    </w:p>
+    <w:p>
+      <w:r>
+        <w:t>Разреши мне, пожалуйста, работать в пятницу из дома.</w:t>
+      </w:r>
+    </w:p>
+    <w:p>
+      <w:r>
+        <w:t xml:space="preserve">Дело в том, что в последнее время мой комп все чаще и чаще стал ловить </w:t>
+      </w:r>
+      <w:r>
+        <w:rPr>
+          <w:lang w:val="en-US"/>
+        </w:rPr>
+        <w:t>blue</w:t>
+      </w:r>
+      <w:r>
+        <w:t xml:space="preserve"> </w:t>
+      </w:r>
+      <w:r>
+        <w:rPr>
+          <w:lang w:val="en-US"/>
+        </w:rPr>
+        <w:t>screen</w:t>
+      </w:r>
+      <w:r>
+        <w:t>.</w:t>
+      </w:r>
+    </w:p>
+    <w:p>
+      <w:r>
+        <w:t>Я уже договорился с администратором Дмитрием, он посмотрит его у себя.</w:t>
+      </w:r>
+    </w:p>
+    <w:p>
+      <w:r>
+        <w:t>И в четверг вечером поставит его на тестирование.</w:t>
       </w:r>
     </w:p>
     <w:p/>
     <w:p>
       <w:r>
-        <w:t>Вторник</w:t>
-      </w:r>
-    </w:p>
-    <w:p>
-      <w:r>
-        <w:t>1202</w:t>
+        <w:t>Людмила, привет!</w:t>
+      </w:r>
+    </w:p>
+    <w:p>
+      <w:r>
+        <w:t xml:space="preserve">Эти страницы относятся к </w:t>
+      </w:r>
+      <w:proofErr w:type="gramStart"/>
+      <w:r>
+        <w:t>Онлайн</w:t>
+      </w:r>
+      <w:proofErr w:type="gramEnd"/>
+      <w:r>
+        <w:t xml:space="preserve"> гиду?</w:t>
+      </w:r>
+    </w:p>
+    <w:p>
+      <w:hyperlink r:id="rId52" w:history="1">
+        <w:r>
+          <w:rPr>
+            <w:rStyle w:val="a3"/>
+          </w:rPr>
+          <w:t>http://www.aeroflot.ru/special_offers/sale-kazakhstan/</w:t>
+        </w:r>
+      </w:hyperlink>
+    </w:p>
+    <w:p>
+      <w:hyperlink r:id="rId53" w:history="1">
+        <w:r>
+          <w:rPr>
+            <w:rStyle w:val="a3"/>
+          </w:rPr>
+          <w:t>http://www.aeroflot.ru/sale-eu-dubai/</w:t>
+        </w:r>
+      </w:hyperlink>
+    </w:p>
+    <w:p>
+      <w:pPr>
+        <w:rPr>
+          <w:lang w:val="en-US"/>
+        </w:rPr>
+      </w:pPr>
+      <w:r>
+        <w:rPr>
+          <w:rFonts w:ascii="Arial" w:hAnsi="Arial" w:cs="Arial"/>
+          <w:color w:val="333333"/>
+          <w:sz w:val="20"/>
+          <w:szCs w:val="20"/>
+          <w:shd w:val="clear" w:color="auto" w:fill="FFFFFF"/>
+        </w:rPr>
+        <w:t xml:space="preserve">некоторые разводы - полный бред! Как скотч и банкомат! Да там с технической точки зрения все сделано гениально и просто! Никакой скотч не удержит деньги, если датчик </w:t>
+      </w:r>
+      <w:proofErr w:type="gramStart"/>
+      <w:r>
+        <w:rPr>
+          <w:rFonts w:ascii="Arial" w:hAnsi="Arial" w:cs="Arial"/>
+          <w:color w:val="333333"/>
+          <w:sz w:val="20"/>
+          <w:szCs w:val="20"/>
+          <w:shd w:val="clear" w:color="auto" w:fill="FFFFFF"/>
+        </w:rPr>
+        <w:t>видит</w:t>
+      </w:r>
+      <w:proofErr w:type="gramEnd"/>
+      <w:r>
+        <w:rPr>
+          <w:rFonts w:ascii="Arial" w:hAnsi="Arial" w:cs="Arial"/>
+          <w:color w:val="333333"/>
+          <w:sz w:val="20"/>
+          <w:szCs w:val="20"/>
+          <w:shd w:val="clear" w:color="auto" w:fill="FFFFFF"/>
+        </w:rPr>
+        <w:t xml:space="preserve"> что вы не забрали деньги в течении 30 секунд, то он забирает их обратно! Если устройство выдвигания-</w:t>
+      </w:r>
+      <w:proofErr w:type="spellStart"/>
+      <w:r>
+        <w:rPr>
+          <w:rFonts w:ascii="Arial" w:hAnsi="Arial" w:cs="Arial"/>
+          <w:color w:val="333333"/>
+          <w:sz w:val="20"/>
+          <w:szCs w:val="20"/>
+          <w:shd w:val="clear" w:color="auto" w:fill="FFFFFF"/>
+        </w:rPr>
+        <w:t>задвигания</w:t>
+      </w:r>
+      <w:proofErr w:type="spellEnd"/>
+      <w:r>
+        <w:rPr>
+          <w:rFonts w:ascii="Arial" w:hAnsi="Arial" w:cs="Arial"/>
+          <w:color w:val="333333"/>
+          <w:sz w:val="20"/>
+          <w:szCs w:val="20"/>
+          <w:shd w:val="clear" w:color="auto" w:fill="FFFFFF"/>
+        </w:rPr>
+        <w:t xml:space="preserve"> денег заблокировано - я думаю банкомат тут-же выключается в режим паники и </w:t>
+      </w:r>
+      <w:r>
+        <w:rPr>
+          <w:rFonts w:ascii="Arial" w:hAnsi="Arial" w:cs="Arial"/>
+          <w:color w:val="333333"/>
+          <w:sz w:val="20"/>
+          <w:szCs w:val="20"/>
+          <w:shd w:val="clear" w:color="auto" w:fill="FFFFFF"/>
+        </w:rPr>
+        <w:lastRenderedPageBreak/>
+        <w:t>вызывает сотрудников СБ банка или полицию.</w:t>
+      </w:r>
+      <w:r>
+        <w:rPr>
+          <w:rFonts w:ascii="Arial" w:hAnsi="Arial" w:cs="Arial"/>
+          <w:color w:val="333333"/>
+          <w:sz w:val="20"/>
+          <w:szCs w:val="20"/>
+        </w:rPr>
+        <w:br/>
+      </w:r>
+      <w:r>
+        <w:rPr>
+          <w:rFonts w:ascii="Arial" w:hAnsi="Arial" w:cs="Arial"/>
+          <w:color w:val="333333"/>
+          <w:sz w:val="20"/>
+          <w:szCs w:val="20"/>
+          <w:shd w:val="clear" w:color="auto" w:fill="FFFFFF"/>
+        </w:rPr>
+        <w:t xml:space="preserve">Хочу поведать свою, реальную историю: Было давно, решил познакомиться на известном сайте с представительницами противоположного пола (Не за деньги, а по нормальному). Тут же пишет мне девочка 15 лет, типа ты мне нравишься, дай телефон, давай встретимся, давай займемся сексом, я так хочу тебя </w:t>
+      </w:r>
+      <w:proofErr w:type="spellStart"/>
+      <w:r>
+        <w:rPr>
+          <w:rFonts w:ascii="Arial" w:hAnsi="Arial" w:cs="Arial"/>
+          <w:color w:val="333333"/>
+          <w:sz w:val="20"/>
+          <w:szCs w:val="20"/>
+          <w:shd w:val="clear" w:color="auto" w:fill="FFFFFF"/>
+        </w:rPr>
+        <w:t>тыры-пыры</w:t>
+      </w:r>
+      <w:proofErr w:type="spellEnd"/>
+      <w:r>
+        <w:rPr>
+          <w:rFonts w:ascii="Arial" w:hAnsi="Arial" w:cs="Arial"/>
+          <w:color w:val="333333"/>
+          <w:sz w:val="20"/>
+          <w:szCs w:val="20"/>
+          <w:shd w:val="clear" w:color="auto" w:fill="FFFFFF"/>
+        </w:rPr>
+        <w:t xml:space="preserve">... Ну я </w:t>
+      </w:r>
+      <w:proofErr w:type="gramStart"/>
+      <w:r>
+        <w:rPr>
+          <w:rFonts w:ascii="Arial" w:hAnsi="Arial" w:cs="Arial"/>
+          <w:color w:val="333333"/>
+          <w:sz w:val="20"/>
+          <w:szCs w:val="20"/>
+          <w:shd w:val="clear" w:color="auto" w:fill="FFFFFF"/>
+        </w:rPr>
+        <w:t>понял</w:t>
+      </w:r>
+      <w:proofErr w:type="gramEnd"/>
+      <w:r>
+        <w:rPr>
+          <w:rFonts w:ascii="Arial" w:hAnsi="Arial" w:cs="Arial"/>
+          <w:color w:val="333333"/>
+          <w:sz w:val="20"/>
+          <w:szCs w:val="20"/>
+          <w:shd w:val="clear" w:color="auto" w:fill="FFFFFF"/>
+        </w:rPr>
+        <w:t xml:space="preserve"> что какой-то </w:t>
+      </w:r>
+      <w:proofErr w:type="spellStart"/>
+      <w:r>
+        <w:rPr>
+          <w:rFonts w:ascii="Arial" w:hAnsi="Arial" w:cs="Arial"/>
+          <w:color w:val="333333"/>
+          <w:sz w:val="20"/>
+          <w:szCs w:val="20"/>
+          <w:shd w:val="clear" w:color="auto" w:fill="FFFFFF"/>
+        </w:rPr>
+        <w:t>неадекват</w:t>
+      </w:r>
+      <w:proofErr w:type="spellEnd"/>
+      <w:r>
+        <w:rPr>
+          <w:rFonts w:ascii="Arial" w:hAnsi="Arial" w:cs="Arial"/>
+          <w:color w:val="333333"/>
+          <w:sz w:val="20"/>
+          <w:szCs w:val="20"/>
+          <w:shd w:val="clear" w:color="auto" w:fill="FFFFFF"/>
+        </w:rPr>
+        <w:t xml:space="preserve"> намечается и перестал с ней переписываться! через дней 5-7 звонит мужик, и говорит что родители девочки написали </w:t>
+      </w:r>
+      <w:proofErr w:type="spellStart"/>
+      <w:r>
+        <w:rPr>
+          <w:rFonts w:ascii="Arial" w:hAnsi="Arial" w:cs="Arial"/>
+          <w:color w:val="333333"/>
+          <w:sz w:val="20"/>
+          <w:szCs w:val="20"/>
+          <w:shd w:val="clear" w:color="auto" w:fill="FFFFFF"/>
+        </w:rPr>
+        <w:t>заяву</w:t>
+      </w:r>
+      <w:proofErr w:type="spellEnd"/>
+      <w:r>
+        <w:rPr>
+          <w:rFonts w:ascii="Arial" w:hAnsi="Arial" w:cs="Arial"/>
+          <w:color w:val="333333"/>
+          <w:sz w:val="20"/>
+          <w:szCs w:val="20"/>
+          <w:shd w:val="clear" w:color="auto" w:fill="FFFFFF"/>
+        </w:rPr>
+        <w:t xml:space="preserve">, якобы я разговаривал на непристойные темы с несовершеннолетней. Вам нужно подъехать в ОВД для дачи показаний, на вас заведено уголовное дело, я его на##й послал не запариваясь. А ведь есть </w:t>
+      </w:r>
+      <w:proofErr w:type="gramStart"/>
+      <w:r>
+        <w:rPr>
+          <w:rFonts w:ascii="Arial" w:hAnsi="Arial" w:cs="Arial"/>
+          <w:color w:val="333333"/>
+          <w:sz w:val="20"/>
+          <w:szCs w:val="20"/>
+          <w:shd w:val="clear" w:color="auto" w:fill="FFFFFF"/>
+        </w:rPr>
+        <w:t>простаки</w:t>
+      </w:r>
+      <w:proofErr w:type="gramEnd"/>
+      <w:r>
+        <w:rPr>
+          <w:rFonts w:ascii="Arial" w:hAnsi="Arial" w:cs="Arial"/>
+          <w:color w:val="333333"/>
+          <w:sz w:val="20"/>
+          <w:szCs w:val="20"/>
+          <w:shd w:val="clear" w:color="auto" w:fill="FFFFFF"/>
+        </w:rPr>
+        <w:t xml:space="preserve"> которые захотят замять дело, и переведут денег на счет, а то вдруг че, жена узнает или коллеги... Петушки на зоне не дремлют и изобретают все новые и новые способы.</w:t>
+      </w:r>
+      <w:r>
+        <w:rPr>
+          <w:rStyle w:val="apple-converted-space"/>
+          <w:rFonts w:ascii="Arial" w:hAnsi="Arial" w:cs="Arial"/>
+          <w:color w:val="333333"/>
+          <w:sz w:val="20"/>
+          <w:szCs w:val="20"/>
+          <w:shd w:val="clear" w:color="auto" w:fill="FFFFFF"/>
+        </w:rPr>
+        <w:t> </w:t>
+      </w:r>
+      <w:r>
+        <w:rPr>
+          <w:rFonts w:ascii="Arial" w:hAnsi="Arial" w:cs="Arial"/>
+          <w:color w:val="333333"/>
+          <w:sz w:val="20"/>
+          <w:szCs w:val="20"/>
+        </w:rPr>
+        <w:br/>
+      </w:r>
+      <w:r>
+        <w:rPr>
+          <w:rFonts w:ascii="Arial" w:hAnsi="Arial" w:cs="Arial"/>
+          <w:color w:val="333333"/>
+          <w:sz w:val="20"/>
+          <w:szCs w:val="20"/>
+        </w:rPr>
+        <w:br/>
+      </w:r>
+      <w:r>
+        <w:rPr>
+          <w:rFonts w:ascii="Arial" w:hAnsi="Arial" w:cs="Arial"/>
+          <w:color w:val="333333"/>
+          <w:sz w:val="20"/>
+          <w:szCs w:val="20"/>
+          <w:shd w:val="clear" w:color="auto" w:fill="FFFFFF"/>
+        </w:rPr>
+        <w:t>Источник</w:t>
+      </w:r>
+      <w:r>
+        <w:rPr>
+          <w:rFonts w:ascii="Arial" w:hAnsi="Arial" w:cs="Arial"/>
+          <w:color w:val="333333"/>
+          <w:sz w:val="20"/>
+          <w:szCs w:val="20"/>
+          <w:shd w:val="clear" w:color="auto" w:fill="FFFFFF"/>
+          <w:lang w:val="en-US"/>
+        </w:rPr>
+        <w:t>:</w:t>
+      </w:r>
+      <w:r>
+        <w:rPr>
+          <w:rStyle w:val="apple-converted-space"/>
+          <w:rFonts w:ascii="Arial" w:hAnsi="Arial" w:cs="Arial"/>
+          <w:color w:val="333333"/>
+          <w:sz w:val="20"/>
+          <w:szCs w:val="20"/>
+          <w:shd w:val="clear" w:color="auto" w:fill="FFFFFF"/>
+          <w:lang w:val="en-US"/>
+        </w:rPr>
+        <w:t> </w:t>
+      </w:r>
+      <w:hyperlink r:id="rId54" w:history="1">
+        <w:r>
+          <w:rPr>
+            <w:rStyle w:val="a3"/>
+            <w:rFonts w:ascii="Arial" w:hAnsi="Arial" w:cs="Arial"/>
+            <w:color w:val="003663"/>
+            <w:sz w:val="20"/>
+            <w:szCs w:val="20"/>
+            <w:shd w:val="clear" w:color="auto" w:fill="FFFFFF"/>
+            <w:lang w:val="en-US"/>
+          </w:rPr>
+          <w:t>http://fishki.net/1703463-10-hitryh-shem-ispolzuemyh-moshennikami-v-poslednee-vremja.html?from=more</w:t>
+        </w:r>
+      </w:hyperlink>
+      <w:r>
+        <w:rPr>
+          <w:rStyle w:val="apple-converted-space"/>
+          <w:rFonts w:ascii="Arial" w:hAnsi="Arial" w:cs="Arial"/>
+          <w:color w:val="333333"/>
+          <w:sz w:val="20"/>
+          <w:szCs w:val="20"/>
+          <w:shd w:val="clear" w:color="auto" w:fill="FFFFFF"/>
+          <w:lang w:val="en-US"/>
+        </w:rPr>
+        <w:t> </w:t>
+      </w:r>
+      <w:r>
+        <w:rPr>
+          <w:rFonts w:ascii="Arial" w:hAnsi="Arial" w:cs="Arial"/>
+          <w:color w:val="333333"/>
+          <w:sz w:val="20"/>
+          <w:szCs w:val="20"/>
+          <w:shd w:val="clear" w:color="auto" w:fill="FFFFFF"/>
+          <w:lang w:val="en-US"/>
+        </w:rPr>
+        <w:t>© Fishki.net</w:t>
+      </w:r>
+    </w:p>
+    <w:p>
+      <w:pPr>
+        <w:pBdr>
+          <w:top w:val="single" w:sz="6" w:space="3" w:color="D7D7D7"/>
+          <w:left w:val="single" w:sz="6" w:space="3" w:color="D7D7D7"/>
+          <w:bottom w:val="single" w:sz="6" w:space="3" w:color="D7D7D7"/>
+          <w:right w:val="single" w:sz="6" w:space="3" w:color="D7D7D7"/>
+        </w:pBdr>
+        <w:shd w:val="clear" w:color="auto" w:fill="F7F7F7"/>
+        <w:tabs>
+          <w:tab w:val="left" w:pos="916"/>
+          <w:tab w:val="left" w:pos="1832"/>
+          <w:tab w:val="left" w:pos="2748"/>
+          <w:tab w:val="left" w:pos="3664"/>
+          <w:tab w:val="left" w:pos="4580"/>
+          <w:tab w:val="left" w:pos="5496"/>
+          <w:tab w:val="left" w:pos="6412"/>
+          <w:tab w:val="left" w:pos="7328"/>
+          <w:tab w:val="left" w:pos="8244"/>
+          <w:tab w:val="left" w:pos="9160"/>
+          <w:tab w:val="left" w:pos="10076"/>
+          <w:tab w:val="left" w:pos="10992"/>
+          <w:tab w:val="left" w:pos="11908"/>
+          <w:tab w:val="left" w:pos="12824"/>
+          <w:tab w:val="left" w:pos="13740"/>
+          <w:tab w:val="left" w:pos="14656"/>
+        </w:tabs>
+        <w:spacing w:before="240" w:after="240" w:line="240" w:lineRule="auto"/>
+        <w:ind w:left="420" w:right="420"/>
+        <w:rPr>
+          <w:rFonts w:ascii="Courier New" w:eastAsia="Times New Roman" w:hAnsi="Courier New" w:cs="Courier New"/>
+          <w:color w:val="000000"/>
+          <w:sz w:val="20"/>
+          <w:szCs w:val="20"/>
+          <w:lang w:val="en-US" w:eastAsia="ru-RU"/>
+        </w:rPr>
+      </w:pPr>
+      <w:r>
+        <w:rPr>
+          <w:rFonts w:ascii="Courier New" w:eastAsia="Times New Roman" w:hAnsi="Courier New" w:cs="Courier New"/>
+          <w:color w:val="000000"/>
+          <w:sz w:val="20"/>
+          <w:szCs w:val="20"/>
+          <w:lang w:val="en-US" w:eastAsia="ru-RU"/>
+        </w:rPr>
+        <w:t>URL=http://www.aeroflot.ru/ru-ru/booking;</w:t>
+      </w:r>
+    </w:p>
+    <w:p>
+      <w:pPr>
+        <w:pBdr>
+          <w:top w:val="single" w:sz="6" w:space="3" w:color="D7D7D7"/>
+          <w:left w:val="single" w:sz="6" w:space="3" w:color="D7D7D7"/>
+          <w:bottom w:val="single" w:sz="6" w:space="3" w:color="D7D7D7"/>
+          <w:right w:val="single" w:sz="6" w:space="3" w:color="D7D7D7"/>
+        </w:pBdr>
+        <w:shd w:val="clear" w:color="auto" w:fill="F7F7F7"/>
+        <w:tabs>
+          <w:tab w:val="left" w:pos="916"/>
+          <w:tab w:val="left" w:pos="1832"/>
+          <w:tab w:val="left" w:pos="2748"/>
+          <w:tab w:val="left" w:pos="3664"/>
+          <w:tab w:val="left" w:pos="4580"/>
+          <w:tab w:val="left" w:pos="5496"/>
+          <w:tab w:val="left" w:pos="6412"/>
+          <w:tab w:val="left" w:pos="7328"/>
+          <w:tab w:val="left" w:pos="8244"/>
+          <w:tab w:val="left" w:pos="9160"/>
+          <w:tab w:val="left" w:pos="10076"/>
+          <w:tab w:val="left" w:pos="10992"/>
+          <w:tab w:val="left" w:pos="11908"/>
+          <w:tab w:val="left" w:pos="12824"/>
+          <w:tab w:val="left" w:pos="13740"/>
+          <w:tab w:val="left" w:pos="14656"/>
+        </w:tabs>
+        <w:spacing w:before="240" w:after="240" w:line="240" w:lineRule="auto"/>
+        <w:ind w:left="420" w:right="420"/>
+        <w:rPr>
+          <w:rFonts w:ascii="Courier New" w:eastAsia="Times New Roman" w:hAnsi="Courier New" w:cs="Courier New"/>
+          <w:color w:val="000000"/>
+          <w:sz w:val="20"/>
+          <w:szCs w:val="20"/>
+          <w:lang w:val="en-US" w:eastAsia="ru-RU"/>
+        </w:rPr>
+      </w:pPr>
+      <w:proofErr w:type="gramStart"/>
+      <w:r>
+        <w:rPr>
+          <w:rFonts w:ascii="Courier New" w:eastAsia="Times New Roman" w:hAnsi="Courier New" w:cs="Courier New"/>
+          <w:color w:val="000000"/>
+          <w:sz w:val="20"/>
+          <w:szCs w:val="20"/>
+          <w:lang w:val="en-US" w:eastAsia="ru-RU"/>
+        </w:rPr>
+        <w:t>curl</w:t>
+      </w:r>
+      <w:proofErr w:type="gramEnd"/>
+      <w:r>
+        <w:rPr>
+          <w:rFonts w:ascii="Courier New" w:eastAsia="Times New Roman" w:hAnsi="Courier New" w:cs="Courier New"/>
+          <w:color w:val="000000"/>
+          <w:sz w:val="20"/>
+          <w:szCs w:val="20"/>
+          <w:lang w:val="en-US" w:eastAsia="ru-RU"/>
+        </w:rPr>
+        <w:t xml:space="preserve"> -s $URL/LED/ | </w:t>
+      </w:r>
+      <w:proofErr w:type="spellStart"/>
+      <w:r>
+        <w:rPr>
+          <w:rFonts w:ascii="Courier New" w:eastAsia="Times New Roman" w:hAnsi="Courier New" w:cs="Courier New"/>
+          <w:color w:val="000000"/>
+          <w:sz w:val="20"/>
+          <w:szCs w:val="20"/>
+          <w:lang w:val="en-US" w:eastAsia="ru-RU"/>
+        </w:rPr>
+        <w:t>fgrep</w:t>
+      </w:r>
+      <w:proofErr w:type="spellEnd"/>
+      <w:r>
+        <w:rPr>
+          <w:rFonts w:ascii="Courier New" w:eastAsia="Times New Roman" w:hAnsi="Courier New" w:cs="Courier New"/>
+          <w:color w:val="000000"/>
+          <w:sz w:val="20"/>
+          <w:szCs w:val="20"/>
+          <w:lang w:val="en-US" w:eastAsia="ru-RU"/>
+        </w:rPr>
+        <w:t xml:space="preserve"> 'from:';</w:t>
+      </w:r>
+    </w:p>
+    <w:p>
+      <w:pPr>
+        <w:pBdr>
+          <w:top w:val="single" w:sz="6" w:space="3" w:color="D7D7D7"/>
+          <w:left w:val="single" w:sz="6" w:space="3" w:color="D7D7D7"/>
+          <w:bottom w:val="single" w:sz="6" w:space="3" w:color="D7D7D7"/>
+          <w:right w:val="single" w:sz="6" w:space="3" w:color="D7D7D7"/>
+        </w:pBdr>
+        <w:shd w:val="clear" w:color="auto" w:fill="F7F7F7"/>
+        <w:tabs>
+          <w:tab w:val="left" w:pos="916"/>
+          <w:tab w:val="left" w:pos="1832"/>
+          <w:tab w:val="left" w:pos="2748"/>
+          <w:tab w:val="left" w:pos="3664"/>
+          <w:tab w:val="left" w:pos="4580"/>
+          <w:tab w:val="left" w:pos="5496"/>
+          <w:tab w:val="left" w:pos="6412"/>
+          <w:tab w:val="left" w:pos="7328"/>
+          <w:tab w:val="left" w:pos="8244"/>
+          <w:tab w:val="left" w:pos="9160"/>
+          <w:tab w:val="left" w:pos="10076"/>
+          <w:tab w:val="left" w:pos="10992"/>
+          <w:tab w:val="left" w:pos="11908"/>
+          <w:tab w:val="left" w:pos="12824"/>
+          <w:tab w:val="left" w:pos="13740"/>
+          <w:tab w:val="left" w:pos="14656"/>
+        </w:tabs>
+        <w:spacing w:before="240" w:after="240" w:line="240" w:lineRule="auto"/>
+        <w:ind w:left="420" w:right="420"/>
+        <w:rPr>
+          <w:rFonts w:ascii="Courier New" w:eastAsia="Times New Roman" w:hAnsi="Courier New" w:cs="Courier New"/>
+          <w:color w:val="000000"/>
+          <w:sz w:val="20"/>
+          <w:szCs w:val="20"/>
+          <w:lang w:val="en-US" w:eastAsia="ru-RU"/>
+        </w:rPr>
+      </w:pPr>
+      <w:proofErr w:type="gramStart"/>
+      <w:r>
+        <w:rPr>
+          <w:rFonts w:ascii="Courier New" w:eastAsia="Times New Roman" w:hAnsi="Courier New" w:cs="Courier New"/>
+          <w:color w:val="000000"/>
+          <w:sz w:val="20"/>
+          <w:szCs w:val="20"/>
+          <w:lang w:val="en-US" w:eastAsia="ru-RU"/>
+        </w:rPr>
+        <w:t>curl</w:t>
+      </w:r>
+      <w:proofErr w:type="gramEnd"/>
+      <w:r>
+        <w:rPr>
+          <w:rFonts w:ascii="Courier New" w:eastAsia="Times New Roman" w:hAnsi="Courier New" w:cs="Courier New"/>
+          <w:color w:val="000000"/>
+          <w:sz w:val="20"/>
+          <w:szCs w:val="20"/>
+          <w:lang w:val="en-US" w:eastAsia="ru-RU"/>
+        </w:rPr>
+        <w:t xml:space="preserve"> -s $URL/ABA/ | </w:t>
+      </w:r>
+      <w:proofErr w:type="spellStart"/>
+      <w:r>
+        <w:rPr>
+          <w:rFonts w:ascii="Courier New" w:eastAsia="Times New Roman" w:hAnsi="Courier New" w:cs="Courier New"/>
+          <w:color w:val="000000"/>
+          <w:sz w:val="20"/>
+          <w:szCs w:val="20"/>
+          <w:lang w:val="en-US" w:eastAsia="ru-RU"/>
+        </w:rPr>
+        <w:t>fgrep</w:t>
+      </w:r>
+      <w:proofErr w:type="spellEnd"/>
+      <w:r>
+        <w:rPr>
+          <w:rFonts w:ascii="Courier New" w:eastAsia="Times New Roman" w:hAnsi="Courier New" w:cs="Courier New"/>
+          <w:color w:val="000000"/>
+          <w:sz w:val="20"/>
+          <w:szCs w:val="20"/>
+          <w:lang w:val="en-US" w:eastAsia="ru-RU"/>
+        </w:rPr>
+        <w:t xml:space="preserve"> 'from:';</w:t>
+      </w:r>
+    </w:p>
+    <w:p>
+      <w:pPr>
+        <w:rPr>
+          <w:lang w:val="en-US"/>
+        </w:rPr>
+      </w:pPr>
+    </w:p>
+    <w:p>
+      <w:pPr>
+        <w:rPr>
+          <w:lang w:val="en-US"/>
+        </w:rPr>
+      </w:pPr>
+      <w:r>
+        <w:rPr>
+          <w:lang w:val="en-US"/>
+        </w:rPr>
+        <w:t>185.69.83.8</w:t>
+      </w:r>
+    </w:p>
+    <w:p>
+      <w:pPr>
+        <w:rPr>
+          <w:lang w:val="en-US"/>
+        </w:rPr>
+      </w:pPr>
+    </w:p>
+    <w:p>
+      <w:pPr>
+        <w:rPr>
+          <w:lang w:val="en-US"/>
+        </w:rPr>
+      </w:pPr>
+      <w:r>
+        <w:rPr>
+          <w:color w:val="000000"/>
+          <w:lang w:val="en-US"/>
+        </w:rPr>
+        <w:t>URL=http</w:t>
+      </w:r>
+      <w:proofErr w:type="gramStart"/>
+      <w:r>
+        <w:rPr>
+          <w:color w:val="000000"/>
+          <w:lang w:val="en-US"/>
+        </w:rPr>
+        <w:t>:/</w:t>
+      </w:r>
+      <w:proofErr w:type="gramEnd"/>
+      <w:r>
+        <w:rPr>
+          <w:color w:val="000000"/>
+          <w:lang w:val="en-US"/>
+        </w:rPr>
+        <w:t>/</w:t>
+      </w:r>
+      <w:r>
+        <w:rPr>
+          <w:lang w:val="en-US"/>
+        </w:rPr>
+        <w:t xml:space="preserve"> 185.69.83.8</w:t>
+      </w:r>
+      <w:r>
+        <w:rPr>
+          <w:color w:val="000000"/>
+          <w:lang w:val="en-US"/>
+        </w:rPr>
+        <w:t>.ru/</w:t>
+      </w:r>
+      <w:proofErr w:type="spellStart"/>
+      <w:r>
+        <w:rPr>
+          <w:color w:val="000000"/>
+          <w:lang w:val="en-US"/>
+        </w:rPr>
+        <w:t>ru-ru</w:t>
+      </w:r>
+      <w:proofErr w:type="spellEnd"/>
+      <w:r>
+        <w:rPr>
+          <w:color w:val="000000"/>
+          <w:lang w:val="en-US"/>
+        </w:rPr>
+        <w:t>/booking;</w:t>
+      </w:r>
+    </w:p>
+    <w:p>
+      <w:pPr>
+        <w:pStyle w:val="HTML"/>
+        <w:pBdr>
+          <w:top w:val="single" w:sz="6" w:space="3" w:color="D7D7D7"/>
+          <w:left w:val="single" w:sz="6" w:space="3" w:color="D7D7D7"/>
+          <w:bottom w:val="single" w:sz="6" w:space="3" w:color="D7D7D7"/>
+          <w:right w:val="single" w:sz="6" w:space="3" w:color="D7D7D7"/>
+        </w:pBdr>
+        <w:shd w:val="clear" w:color="auto" w:fill="F7F7F7"/>
+        <w:spacing w:before="240" w:after="240"/>
+        <w:ind w:left="420" w:right="420"/>
+        <w:rPr>
+          <w:color w:val="000000"/>
+          <w:lang w:val="en-US"/>
+        </w:rPr>
+      </w:pPr>
+      <w:proofErr w:type="gramStart"/>
+      <w:r>
+        <w:rPr>
+          <w:color w:val="000000"/>
+          <w:lang w:val="en-US"/>
+        </w:rPr>
+        <w:t>curl</w:t>
+      </w:r>
+      <w:proofErr w:type="gramEnd"/>
+      <w:r>
+        <w:rPr>
+          <w:color w:val="000000"/>
+          <w:lang w:val="en-US"/>
+        </w:rPr>
+        <w:t xml:space="preserve"> -s $URL/LED/ | </w:t>
+      </w:r>
+      <w:proofErr w:type="spellStart"/>
+      <w:r>
+        <w:rPr>
+          <w:color w:val="000000"/>
+          <w:lang w:val="en-US"/>
+        </w:rPr>
+        <w:t>fgrep</w:t>
+      </w:r>
+      <w:proofErr w:type="spellEnd"/>
+      <w:r>
+        <w:rPr>
+          <w:color w:val="000000"/>
+          <w:lang w:val="en-US"/>
+        </w:rPr>
+        <w:t xml:space="preserve"> 'from:';</w:t>
+      </w:r>
+    </w:p>
+    <w:p>
+      <w:pPr>
+        <w:pStyle w:val="HTML"/>
+        <w:pBdr>
+          <w:top w:val="single" w:sz="6" w:space="3" w:color="D7D7D7"/>
+          <w:left w:val="single" w:sz="6" w:space="3" w:color="D7D7D7"/>
+          <w:bottom w:val="single" w:sz="6" w:space="3" w:color="D7D7D7"/>
+          <w:right w:val="single" w:sz="6" w:space="3" w:color="D7D7D7"/>
+        </w:pBdr>
+        <w:shd w:val="clear" w:color="auto" w:fill="F7F7F7"/>
+        <w:spacing w:before="240" w:after="240"/>
+        <w:ind w:left="420" w:right="420"/>
+        <w:rPr>
+          <w:color w:val="000000"/>
+          <w:lang w:val="en-US"/>
+        </w:rPr>
+      </w:pPr>
+      <w:proofErr w:type="gramStart"/>
+      <w:r>
+        <w:rPr>
+          <w:color w:val="000000"/>
+          <w:lang w:val="en-US"/>
+        </w:rPr>
+        <w:t>curl</w:t>
+      </w:r>
+      <w:proofErr w:type="gramEnd"/>
+      <w:r>
+        <w:rPr>
+          <w:color w:val="000000"/>
+          <w:lang w:val="en-US"/>
+        </w:rPr>
+        <w:t xml:space="preserve"> -s $URL/ABA/ | </w:t>
+      </w:r>
+      <w:proofErr w:type="spellStart"/>
+      <w:r>
+        <w:rPr>
+          <w:color w:val="000000"/>
+          <w:lang w:val="en-US"/>
+        </w:rPr>
+        <w:t>fgrep</w:t>
+      </w:r>
+      <w:proofErr w:type="spellEnd"/>
+      <w:r>
+        <w:rPr>
+          <w:color w:val="000000"/>
+          <w:lang w:val="en-US"/>
+        </w:rPr>
+        <w:t xml:space="preserve"> 'from:';</w:t>
+      </w:r>
+    </w:p>
+    <w:p>
+      <w:pPr>
+        <w:rPr>
+          <w:lang w:val="en-US"/>
+        </w:rPr>
+      </w:pPr>
+    </w:p>
+    <w:p>
+      <w:pPr>
+        <w:rPr>
+          <w:lang w:val="en-US"/>
+        </w:rPr>
+      </w:pPr>
+      <w:r>
+        <w:rPr>
+          <w:lang w:val="en-US"/>
+        </w:rPr>
+        <w:t>Chrome 49</w:t>
+      </w:r>
+    </w:p>
+    <w:p>
+      <w:pPr>
+        <w:rPr>
+          <w:lang w:val="en-US"/>
+        </w:rPr>
+      </w:pPr>
+      <w:r>
+        <w:rPr>
+          <w:lang w:val="en-US"/>
+        </w:rPr>
+        <w:t>FF 45</w:t>
+      </w:r>
+    </w:p>
+    <w:p>
+      <w:pPr>
+        <w:rPr>
+          <w:lang w:val="en-US"/>
+        </w:rPr>
+      </w:pPr>
+      <w:r>
+        <w:rPr>
+          <w:lang w:val="en-US"/>
+        </w:rPr>
+        <w:t>Opera 35</w:t>
+      </w:r>
+    </w:p>
+    <w:p>
+      <w:pPr>
+        <w:rPr>
+          <w:lang w:val="en-US"/>
+        </w:rPr>
+      </w:pPr>
+      <w:r>
+        <w:rPr>
+          <w:lang w:val="en-US"/>
+        </w:rPr>
+        <w:t>IE 8, 9, 10</w:t>
+      </w:r>
+    </w:p>
+    <w:p>
+      <w:pPr>
+        <w:rPr>
+          <w:lang w:val="en-US"/>
+        </w:rPr>
+      </w:pPr>
+    </w:p>
+    <w:p>
+      <w:pPr>
+        <w:rPr>
+          <w:rFonts w:ascii="Arial" w:hAnsi="Arial" w:cs="Arial"/>
+          <w:color w:val="333333"/>
+          <w:sz w:val="20"/>
+          <w:szCs w:val="20"/>
+          <w:shd w:val="clear" w:color="auto" w:fill="FFFFFF"/>
+          <w:lang w:val="en-US"/>
+        </w:rPr>
+      </w:pPr>
+      <w:r>
+        <w:rPr>
+          <w:rFonts w:ascii="Arial" w:hAnsi="Arial" w:cs="Arial"/>
+          <w:color w:val="333333"/>
+          <w:sz w:val="20"/>
+          <w:szCs w:val="20"/>
+          <w:shd w:val="clear" w:color="auto" w:fill="FFFFFF"/>
+        </w:rPr>
+        <w:t xml:space="preserve">Я пору раз "попадал" на вот таких </w:t>
+      </w:r>
+      <w:proofErr w:type="gramStart"/>
+      <w:r>
+        <w:rPr>
+          <w:rFonts w:ascii="Arial" w:hAnsi="Arial" w:cs="Arial"/>
+          <w:color w:val="333333"/>
+          <w:sz w:val="20"/>
+          <w:szCs w:val="20"/>
+          <w:shd w:val="clear" w:color="auto" w:fill="FFFFFF"/>
+        </w:rPr>
+        <w:t>мошенников:</w:t>
+      </w:r>
+      <w:r>
+        <w:rPr>
+          <w:rFonts w:ascii="Arial" w:hAnsi="Arial" w:cs="Arial"/>
+          <w:color w:val="333333"/>
+          <w:sz w:val="20"/>
+          <w:szCs w:val="20"/>
+        </w:rPr>
+        <w:br/>
+      </w:r>
+      <w:r>
+        <w:rPr>
+          <w:rFonts w:ascii="Arial" w:hAnsi="Arial" w:cs="Arial"/>
+          <w:color w:val="333333"/>
+          <w:sz w:val="20"/>
+          <w:szCs w:val="20"/>
+          <w:shd w:val="clear" w:color="auto" w:fill="FFFFFF"/>
+        </w:rPr>
+        <w:t>Ищется</w:t>
+      </w:r>
+      <w:proofErr w:type="gramEnd"/>
+      <w:r>
+        <w:rPr>
+          <w:rFonts w:ascii="Arial" w:hAnsi="Arial" w:cs="Arial"/>
+          <w:color w:val="333333"/>
+          <w:sz w:val="20"/>
+          <w:szCs w:val="20"/>
+          <w:shd w:val="clear" w:color="auto" w:fill="FFFFFF"/>
+        </w:rPr>
+        <w:t xml:space="preserve"> на сайтах по продаже </w:t>
+      </w:r>
+      <w:proofErr w:type="spellStart"/>
+      <w:r>
+        <w:rPr>
+          <w:rFonts w:ascii="Arial" w:hAnsi="Arial" w:cs="Arial"/>
+          <w:color w:val="333333"/>
+          <w:sz w:val="20"/>
+          <w:szCs w:val="20"/>
+          <w:shd w:val="clear" w:color="auto" w:fill="FFFFFF"/>
+        </w:rPr>
+        <w:t>бушки</w:t>
+      </w:r>
+      <w:proofErr w:type="spellEnd"/>
+      <w:r>
+        <w:rPr>
+          <w:rFonts w:ascii="Arial" w:hAnsi="Arial" w:cs="Arial"/>
+          <w:color w:val="333333"/>
+          <w:sz w:val="20"/>
+          <w:szCs w:val="20"/>
+          <w:shd w:val="clear" w:color="auto" w:fill="FFFFFF"/>
+        </w:rPr>
+        <w:t xml:space="preserve"> какой-то товар. Я продавал планшет.</w:t>
+      </w:r>
+      <w:r>
+        <w:rPr>
+          <w:rFonts w:ascii="Arial" w:hAnsi="Arial" w:cs="Arial"/>
+          <w:color w:val="333333"/>
+          <w:sz w:val="20"/>
+          <w:szCs w:val="20"/>
+        </w:rPr>
+        <w:br/>
+      </w:r>
+      <w:r>
+        <w:rPr>
+          <w:rFonts w:ascii="Arial" w:hAnsi="Arial" w:cs="Arial"/>
+          <w:color w:val="333333"/>
+          <w:sz w:val="20"/>
+          <w:szCs w:val="20"/>
+          <w:shd w:val="clear" w:color="auto" w:fill="FFFFFF"/>
+        </w:rPr>
+        <w:t xml:space="preserve">Звонит чувак и говорит </w:t>
+      </w:r>
+      <w:proofErr w:type="spellStart"/>
+      <w:r>
+        <w:rPr>
+          <w:rFonts w:ascii="Arial" w:hAnsi="Arial" w:cs="Arial"/>
+          <w:color w:val="333333"/>
+          <w:sz w:val="20"/>
+          <w:szCs w:val="20"/>
+          <w:shd w:val="clear" w:color="auto" w:fill="FFFFFF"/>
+        </w:rPr>
+        <w:t>ок</w:t>
+      </w:r>
+      <w:proofErr w:type="spellEnd"/>
+      <w:r>
+        <w:rPr>
+          <w:rFonts w:ascii="Arial" w:hAnsi="Arial" w:cs="Arial"/>
+          <w:color w:val="333333"/>
+          <w:sz w:val="20"/>
+          <w:szCs w:val="20"/>
+          <w:shd w:val="clear" w:color="auto" w:fill="FFFFFF"/>
+        </w:rPr>
+        <w:t xml:space="preserve"> все супер забираю! Говори номер карточки куда деньги кинуть.</w:t>
+      </w:r>
+      <w:r>
+        <w:rPr>
+          <w:rFonts w:ascii="Arial" w:hAnsi="Arial" w:cs="Arial"/>
+          <w:color w:val="333333"/>
+          <w:sz w:val="20"/>
+          <w:szCs w:val="20"/>
+        </w:rPr>
+        <w:br/>
+      </w:r>
+      <w:r>
+        <w:rPr>
+          <w:rFonts w:ascii="Arial" w:hAnsi="Arial" w:cs="Arial"/>
+          <w:color w:val="333333"/>
+          <w:sz w:val="20"/>
+          <w:szCs w:val="20"/>
+          <w:shd w:val="clear" w:color="auto" w:fill="FFFFFF"/>
+        </w:rPr>
+        <w:t>Ну я как ни в чем не бывало и диктую ему номер карты.</w:t>
+      </w:r>
+      <w:r>
+        <w:rPr>
+          <w:rFonts w:ascii="Arial" w:hAnsi="Arial" w:cs="Arial"/>
+          <w:color w:val="333333"/>
+          <w:sz w:val="20"/>
+          <w:szCs w:val="20"/>
+        </w:rPr>
+        <w:br/>
+      </w:r>
+      <w:r>
+        <w:rPr>
+          <w:rFonts w:ascii="Arial" w:hAnsi="Arial" w:cs="Arial"/>
+          <w:color w:val="333333"/>
+          <w:sz w:val="20"/>
+          <w:szCs w:val="20"/>
+          <w:shd w:val="clear" w:color="auto" w:fill="FFFFFF"/>
+        </w:rPr>
+        <w:t>Фишка в том что в процессе разговора он выманивает у меня и ФИО моё.</w:t>
+      </w:r>
+      <w:r>
+        <w:rPr>
+          <w:rFonts w:ascii="Arial" w:hAnsi="Arial" w:cs="Arial"/>
+          <w:color w:val="333333"/>
+          <w:sz w:val="20"/>
+          <w:szCs w:val="20"/>
+        </w:rPr>
+        <w:br/>
+      </w:r>
+      <w:r>
+        <w:rPr>
+          <w:rFonts w:ascii="Arial" w:hAnsi="Arial" w:cs="Arial"/>
+          <w:color w:val="333333"/>
+          <w:sz w:val="20"/>
+          <w:szCs w:val="20"/>
+        </w:rPr>
+        <w:br/>
+      </w:r>
+      <w:r>
+        <w:rPr>
+          <w:rFonts w:ascii="Arial" w:hAnsi="Arial" w:cs="Arial"/>
+          <w:color w:val="333333"/>
+          <w:sz w:val="20"/>
+          <w:szCs w:val="20"/>
+          <w:shd w:val="clear" w:color="auto" w:fill="FFFFFF"/>
+        </w:rPr>
+        <w:t>А теперь события как в страшном сне :</w:t>
+      </w:r>
+      <w:r>
+        <w:rPr>
+          <w:rFonts w:ascii="Arial" w:hAnsi="Arial" w:cs="Arial"/>
+          <w:color w:val="333333"/>
+          <w:sz w:val="20"/>
+          <w:szCs w:val="20"/>
+        </w:rPr>
+        <w:br/>
+      </w:r>
+      <w:r>
+        <w:rPr>
+          <w:rFonts w:ascii="Arial" w:hAnsi="Arial" w:cs="Arial"/>
+          <w:color w:val="333333"/>
+          <w:sz w:val="20"/>
+          <w:szCs w:val="20"/>
+          <w:shd w:val="clear" w:color="auto" w:fill="FFFFFF"/>
+        </w:rPr>
+        <w:t>1) сразу же после этого звонка приходят ещё 4 звонка с подобными людьми типа хочу купить перезвони дорого говорить.</w:t>
+      </w:r>
+      <w:r>
+        <w:rPr>
+          <w:rFonts w:ascii="Arial" w:hAnsi="Arial" w:cs="Arial"/>
+          <w:color w:val="333333"/>
+          <w:sz w:val="20"/>
+          <w:szCs w:val="20"/>
+        </w:rPr>
+        <w:br/>
+      </w:r>
+      <w:r>
+        <w:rPr>
+          <w:rFonts w:ascii="Arial" w:hAnsi="Arial" w:cs="Arial"/>
+          <w:color w:val="333333"/>
+          <w:sz w:val="20"/>
+          <w:szCs w:val="20"/>
+          <w:shd w:val="clear" w:color="auto" w:fill="FFFFFF"/>
+        </w:rPr>
+        <w:t>2) Каждый спрашивает номер карты.</w:t>
+      </w:r>
+      <w:r>
+        <w:rPr>
+          <w:rFonts w:ascii="Arial" w:hAnsi="Arial" w:cs="Arial"/>
+          <w:color w:val="333333"/>
+          <w:sz w:val="20"/>
+          <w:szCs w:val="20"/>
+        </w:rPr>
+        <w:br/>
+      </w:r>
+      <w:r>
+        <w:rPr>
+          <w:rFonts w:ascii="Arial" w:hAnsi="Arial" w:cs="Arial"/>
+          <w:color w:val="333333"/>
+          <w:sz w:val="20"/>
+          <w:szCs w:val="20"/>
+          <w:shd w:val="clear" w:color="auto" w:fill="FFFFFF"/>
+        </w:rPr>
+        <w:t>3) Через 15-20 минут симка блокируется.</w:t>
+      </w:r>
+      <w:r>
+        <w:rPr>
+          <w:rFonts w:ascii="Arial" w:hAnsi="Arial" w:cs="Arial"/>
+          <w:color w:val="333333"/>
+          <w:sz w:val="20"/>
+          <w:szCs w:val="20"/>
+        </w:rPr>
+        <w:br/>
+      </w:r>
+      <w:r>
+        <w:rPr>
+          <w:rFonts w:ascii="Arial" w:hAnsi="Arial" w:cs="Arial"/>
+          <w:color w:val="333333"/>
+          <w:sz w:val="20"/>
+          <w:szCs w:val="20"/>
+          <w:shd w:val="clear" w:color="auto" w:fill="FFFFFF"/>
+        </w:rPr>
+        <w:t>4) через ещё 10 минут на твоей карточке ничего нет.</w:t>
+      </w:r>
+      <w:r>
+        <w:rPr>
+          <w:rFonts w:ascii="Arial" w:hAnsi="Arial" w:cs="Arial"/>
+          <w:color w:val="333333"/>
+          <w:sz w:val="20"/>
+          <w:szCs w:val="20"/>
+        </w:rPr>
+        <w:br/>
+      </w:r>
+      <w:r>
+        <w:rPr>
+          <w:rFonts w:ascii="Arial" w:hAnsi="Arial" w:cs="Arial"/>
+          <w:color w:val="333333"/>
+          <w:sz w:val="20"/>
+          <w:szCs w:val="20"/>
+        </w:rPr>
+        <w:br/>
+      </w:r>
+      <w:r>
+        <w:rPr>
+          <w:rFonts w:ascii="Arial" w:hAnsi="Arial" w:cs="Arial"/>
+          <w:color w:val="333333"/>
+          <w:sz w:val="20"/>
+          <w:szCs w:val="20"/>
+          <w:shd w:val="clear" w:color="auto" w:fill="FFFFFF"/>
+        </w:rPr>
+        <w:t>Как это работает:</w:t>
+      </w:r>
+      <w:r>
+        <w:rPr>
+          <w:rFonts w:ascii="Arial" w:hAnsi="Arial" w:cs="Arial"/>
+          <w:color w:val="333333"/>
+          <w:sz w:val="20"/>
+          <w:szCs w:val="20"/>
+        </w:rPr>
+        <w:br/>
+      </w:r>
+      <w:r>
+        <w:rPr>
+          <w:rFonts w:ascii="Arial" w:hAnsi="Arial" w:cs="Arial"/>
+          <w:color w:val="333333"/>
+          <w:sz w:val="20"/>
+          <w:szCs w:val="20"/>
+          <w:shd w:val="clear" w:color="auto" w:fill="FFFFFF"/>
+        </w:rPr>
+        <w:t xml:space="preserve">После 4-х звонков обычно кидается на карту 100 рублей пополнение. Чувак мошенник идёт к </w:t>
+      </w:r>
+      <w:r>
+        <w:rPr>
+          <w:rFonts w:ascii="Arial" w:hAnsi="Arial" w:cs="Arial"/>
+          <w:color w:val="333333"/>
+          <w:sz w:val="20"/>
+          <w:szCs w:val="20"/>
+          <w:shd w:val="clear" w:color="auto" w:fill="FFFFFF"/>
+        </w:rPr>
+        <w:lastRenderedPageBreak/>
+        <w:t>оператору и блокирует мою карту получая дубликат. Для этого ему что надо? Правильно - 3-4 последних набранных номера и сумма последнего пополнения!!!!</w:t>
+      </w:r>
+      <w:r>
+        <w:rPr>
+          <w:rFonts w:ascii="Arial" w:hAnsi="Arial" w:cs="Arial"/>
+          <w:color w:val="333333"/>
+          <w:sz w:val="20"/>
+          <w:szCs w:val="20"/>
+        </w:rPr>
+        <w:br/>
+      </w:r>
+      <w:r>
+        <w:rPr>
+          <w:rFonts w:ascii="Arial" w:hAnsi="Arial" w:cs="Arial"/>
+          <w:color w:val="333333"/>
+          <w:sz w:val="20"/>
+          <w:szCs w:val="20"/>
+          <w:shd w:val="clear" w:color="auto" w:fill="FFFFFF"/>
+        </w:rPr>
+        <w:t xml:space="preserve">Теперь мошенник оказался в другом городе, знает номер моей карты, ФИО этой карты, и держит в руках тот самый телефон, смс на который банк присылает чтобы </w:t>
+      </w:r>
+      <w:proofErr w:type="gramStart"/>
+      <w:r>
+        <w:rPr>
+          <w:rFonts w:ascii="Arial" w:hAnsi="Arial" w:cs="Arial"/>
+          <w:color w:val="333333"/>
+          <w:sz w:val="20"/>
+          <w:szCs w:val="20"/>
+          <w:shd w:val="clear" w:color="auto" w:fill="FFFFFF"/>
+        </w:rPr>
+        <w:t>убедиться</w:t>
+      </w:r>
+      <w:proofErr w:type="gramEnd"/>
+      <w:r>
+        <w:rPr>
+          <w:rFonts w:ascii="Arial" w:hAnsi="Arial" w:cs="Arial"/>
+          <w:color w:val="333333"/>
+          <w:sz w:val="20"/>
+          <w:szCs w:val="20"/>
+          <w:shd w:val="clear" w:color="auto" w:fill="FFFFFF"/>
+        </w:rPr>
+        <w:t xml:space="preserve"> что это я.</w:t>
+      </w:r>
+      <w:r>
+        <w:rPr>
+          <w:rFonts w:ascii="Arial" w:hAnsi="Arial" w:cs="Arial"/>
+          <w:color w:val="333333"/>
+          <w:sz w:val="20"/>
+          <w:szCs w:val="20"/>
+        </w:rPr>
+        <w:br/>
+      </w:r>
+      <w:r>
+        <w:rPr>
+          <w:rFonts w:ascii="Arial" w:hAnsi="Arial" w:cs="Arial"/>
+          <w:color w:val="333333"/>
+          <w:sz w:val="20"/>
+          <w:szCs w:val="20"/>
+          <w:shd w:val="clear" w:color="auto" w:fill="FFFFFF"/>
+        </w:rPr>
+        <w:t xml:space="preserve">Дальше он идёт в банкомат и там есть такая услуга - снять деньги без карты. Чтобы снять - надо знать номер карты, </w:t>
+      </w:r>
+      <w:proofErr w:type="spellStart"/>
+      <w:r>
+        <w:rPr>
+          <w:rFonts w:ascii="Arial" w:hAnsi="Arial" w:cs="Arial"/>
+          <w:color w:val="333333"/>
+          <w:sz w:val="20"/>
+          <w:szCs w:val="20"/>
+          <w:shd w:val="clear" w:color="auto" w:fill="FFFFFF"/>
+        </w:rPr>
+        <w:t>фио</w:t>
+      </w:r>
+      <w:proofErr w:type="spellEnd"/>
+      <w:r>
+        <w:rPr>
+          <w:rFonts w:ascii="Arial" w:hAnsi="Arial" w:cs="Arial"/>
+          <w:color w:val="333333"/>
+          <w:sz w:val="20"/>
+          <w:szCs w:val="20"/>
+          <w:shd w:val="clear" w:color="auto" w:fill="FFFFFF"/>
+        </w:rPr>
+        <w:t xml:space="preserve">, и иметь телефон на который </w:t>
+      </w:r>
+      <w:proofErr w:type="spellStart"/>
+      <w:r>
+        <w:rPr>
+          <w:rFonts w:ascii="Arial" w:hAnsi="Arial" w:cs="Arial"/>
+          <w:color w:val="333333"/>
+          <w:sz w:val="20"/>
+          <w:szCs w:val="20"/>
+          <w:shd w:val="clear" w:color="auto" w:fill="FFFFFF"/>
+        </w:rPr>
+        <w:t>прийдёт</w:t>
+      </w:r>
+      <w:proofErr w:type="spellEnd"/>
+      <w:r>
+        <w:rPr>
+          <w:rFonts w:ascii="Arial" w:hAnsi="Arial" w:cs="Arial"/>
+          <w:color w:val="333333"/>
+          <w:sz w:val="20"/>
+          <w:szCs w:val="20"/>
+          <w:shd w:val="clear" w:color="auto" w:fill="FFFFFF"/>
+        </w:rPr>
+        <w:t xml:space="preserve"> СМС с кодом. Все! все деньги улетят.</w:t>
+      </w:r>
+      <w:r>
+        <w:rPr>
+          <w:rFonts w:ascii="Arial" w:hAnsi="Arial" w:cs="Arial"/>
+          <w:color w:val="333333"/>
+          <w:sz w:val="20"/>
+          <w:szCs w:val="20"/>
+        </w:rPr>
+        <w:br/>
+      </w:r>
+      <w:r>
+        <w:rPr>
+          <w:rFonts w:ascii="Arial" w:hAnsi="Arial" w:cs="Arial"/>
+          <w:color w:val="333333"/>
+          <w:sz w:val="20"/>
+          <w:szCs w:val="20"/>
+          <w:shd w:val="clear" w:color="auto" w:fill="FFFFFF"/>
+        </w:rPr>
+        <w:t xml:space="preserve">А если в разговоре с ними </w:t>
+      </w:r>
+      <w:proofErr w:type="spellStart"/>
+      <w:r>
+        <w:rPr>
+          <w:rFonts w:ascii="Arial" w:hAnsi="Arial" w:cs="Arial"/>
+          <w:color w:val="333333"/>
+          <w:sz w:val="20"/>
+          <w:szCs w:val="20"/>
+          <w:shd w:val="clear" w:color="auto" w:fill="FFFFFF"/>
+        </w:rPr>
+        <w:t>засветиш</w:t>
+      </w:r>
+      <w:proofErr w:type="spellEnd"/>
+      <w:r>
+        <w:rPr>
+          <w:rFonts w:ascii="Arial" w:hAnsi="Arial" w:cs="Arial"/>
+          <w:color w:val="333333"/>
+          <w:sz w:val="20"/>
+          <w:szCs w:val="20"/>
+          <w:shd w:val="clear" w:color="auto" w:fill="FFFFFF"/>
+        </w:rPr>
+        <w:t xml:space="preserve"> свою </w:t>
+      </w:r>
+      <w:proofErr w:type="spellStart"/>
+      <w:r>
+        <w:rPr>
+          <w:rFonts w:ascii="Arial" w:hAnsi="Arial" w:cs="Arial"/>
+          <w:color w:val="333333"/>
+          <w:sz w:val="20"/>
+          <w:szCs w:val="20"/>
+          <w:shd w:val="clear" w:color="auto" w:fill="FFFFFF"/>
+        </w:rPr>
+        <w:t>электронку</w:t>
+      </w:r>
+      <w:proofErr w:type="spellEnd"/>
+      <w:r>
+        <w:rPr>
+          <w:rFonts w:ascii="Arial" w:hAnsi="Arial" w:cs="Arial"/>
+          <w:color w:val="333333"/>
+          <w:sz w:val="20"/>
+          <w:szCs w:val="20"/>
+          <w:shd w:val="clear" w:color="auto" w:fill="FFFFFF"/>
+        </w:rPr>
+        <w:t xml:space="preserve"> - они вообще через интернет-банкинг все снимут вообще никуда не ходя!!!!</w:t>
+      </w:r>
+      <w:r>
+        <w:rPr>
+          <w:rStyle w:val="apple-converted-space"/>
+          <w:rFonts w:ascii="Arial" w:hAnsi="Arial" w:cs="Arial"/>
+          <w:color w:val="333333"/>
+          <w:sz w:val="20"/>
+          <w:szCs w:val="20"/>
+          <w:shd w:val="clear" w:color="auto" w:fill="FFFFFF"/>
+        </w:rPr>
+        <w:t> </w:t>
+      </w:r>
+      <w:r>
+        <w:rPr>
+          <w:rFonts w:ascii="Arial" w:hAnsi="Arial" w:cs="Arial"/>
+          <w:color w:val="333333"/>
+          <w:sz w:val="20"/>
+          <w:szCs w:val="20"/>
+        </w:rPr>
+        <w:br/>
+      </w:r>
+      <w:r>
+        <w:rPr>
+          <w:rFonts w:ascii="Arial" w:hAnsi="Arial" w:cs="Arial"/>
+          <w:color w:val="333333"/>
+          <w:sz w:val="20"/>
+          <w:szCs w:val="20"/>
+        </w:rPr>
+        <w:br/>
+      </w:r>
+      <w:r>
+        <w:rPr>
+          <w:rFonts w:ascii="Arial" w:hAnsi="Arial" w:cs="Arial"/>
+          <w:color w:val="333333"/>
+          <w:sz w:val="20"/>
+          <w:szCs w:val="20"/>
+          <w:shd w:val="clear" w:color="auto" w:fill="FFFFFF"/>
+        </w:rPr>
+        <w:t xml:space="preserve">На мне они обломались - карта была не моя и потому в банкомате они обломались а симку свою я вернул но это же просто </w:t>
+      </w:r>
+      <w:proofErr w:type="spellStart"/>
+      <w:r>
+        <w:rPr>
+          <w:rFonts w:ascii="Arial" w:hAnsi="Arial" w:cs="Arial"/>
+          <w:color w:val="333333"/>
+          <w:sz w:val="20"/>
+          <w:szCs w:val="20"/>
+          <w:shd w:val="clear" w:color="auto" w:fill="FFFFFF"/>
+        </w:rPr>
+        <w:t>треш</w:t>
+      </w:r>
+      <w:proofErr w:type="spellEnd"/>
+      <w:r>
+        <w:rPr>
+          <w:rFonts w:ascii="Arial" w:hAnsi="Arial" w:cs="Arial"/>
+          <w:color w:val="333333"/>
+          <w:sz w:val="20"/>
+          <w:szCs w:val="20"/>
+          <w:shd w:val="clear" w:color="auto" w:fill="FFFFFF"/>
+        </w:rPr>
+        <w:t>!</w:t>
+      </w:r>
+      <w:r>
+        <w:rPr>
+          <w:rStyle w:val="apple-converted-space"/>
+          <w:rFonts w:ascii="Arial" w:hAnsi="Arial" w:cs="Arial"/>
+          <w:color w:val="333333"/>
+          <w:sz w:val="20"/>
+          <w:szCs w:val="20"/>
+          <w:shd w:val="clear" w:color="auto" w:fill="FFFFFF"/>
+        </w:rPr>
+        <w:t> </w:t>
+      </w:r>
+      <w:r>
+        <w:rPr>
+          <w:rFonts w:ascii="Arial" w:hAnsi="Arial" w:cs="Arial"/>
+          <w:color w:val="333333"/>
+          <w:sz w:val="20"/>
+          <w:szCs w:val="20"/>
+        </w:rPr>
+        <w:br/>
+      </w:r>
+      <w:r>
+        <w:rPr>
+          <w:rFonts w:ascii="Arial" w:hAnsi="Arial" w:cs="Arial"/>
+          <w:color w:val="333333"/>
+          <w:sz w:val="20"/>
+          <w:szCs w:val="20"/>
+          <w:shd w:val="clear" w:color="auto" w:fill="FFFFFF"/>
+        </w:rPr>
+        <w:t xml:space="preserve">Простые правила - телефон для смс аутентификации должен быть секретным и его никто не должен знать, номер карты не должен совпадать с </w:t>
+      </w:r>
+      <w:proofErr w:type="spellStart"/>
+      <w:r>
+        <w:rPr>
+          <w:rFonts w:ascii="Arial" w:hAnsi="Arial" w:cs="Arial"/>
+          <w:color w:val="333333"/>
+          <w:sz w:val="20"/>
+          <w:szCs w:val="20"/>
+          <w:shd w:val="clear" w:color="auto" w:fill="FFFFFF"/>
+        </w:rPr>
+        <w:t>фио</w:t>
+      </w:r>
+      <w:proofErr w:type="spellEnd"/>
+      <w:r>
+        <w:rPr>
+          <w:rFonts w:ascii="Arial" w:hAnsi="Arial" w:cs="Arial"/>
+          <w:color w:val="333333"/>
+          <w:sz w:val="20"/>
+          <w:szCs w:val="20"/>
+          <w:shd w:val="clear" w:color="auto" w:fill="FFFFFF"/>
+        </w:rPr>
+        <w:t xml:space="preserve"> продавца, </w:t>
+      </w:r>
+      <w:proofErr w:type="spellStart"/>
+      <w:r>
+        <w:rPr>
+          <w:rFonts w:ascii="Arial" w:hAnsi="Arial" w:cs="Arial"/>
+          <w:color w:val="333333"/>
+          <w:sz w:val="20"/>
+          <w:szCs w:val="20"/>
+          <w:shd w:val="clear" w:color="auto" w:fill="FFFFFF"/>
+        </w:rPr>
+        <w:t>электронку</w:t>
+      </w:r>
+      <w:proofErr w:type="spellEnd"/>
+      <w:r>
+        <w:rPr>
+          <w:rFonts w:ascii="Arial" w:hAnsi="Arial" w:cs="Arial"/>
+          <w:color w:val="333333"/>
+          <w:sz w:val="20"/>
+          <w:szCs w:val="20"/>
+          <w:shd w:val="clear" w:color="auto" w:fill="FFFFFF"/>
+        </w:rPr>
+        <w:t xml:space="preserve"> для логина в интернет-банкинг и телефон от неё аналогично никто не должен знать.</w:t>
+      </w:r>
+      <w:r>
+        <w:rPr>
+          <w:rStyle w:val="apple-converted-space"/>
+          <w:rFonts w:ascii="Arial" w:hAnsi="Arial" w:cs="Arial"/>
+          <w:color w:val="333333"/>
+          <w:sz w:val="20"/>
+          <w:szCs w:val="20"/>
+          <w:shd w:val="clear" w:color="auto" w:fill="FFFFFF"/>
+        </w:rPr>
+        <w:t> </w:t>
+      </w:r>
+      <w:r>
+        <w:rPr>
+          <w:rFonts w:ascii="Arial" w:hAnsi="Arial" w:cs="Arial"/>
+          <w:color w:val="333333"/>
+          <w:sz w:val="20"/>
+          <w:szCs w:val="20"/>
+        </w:rPr>
+        <w:br/>
+      </w:r>
+      <w:r>
+        <w:rPr>
+          <w:rFonts w:ascii="Arial" w:hAnsi="Arial" w:cs="Arial"/>
+          <w:color w:val="333333"/>
+          <w:sz w:val="20"/>
+          <w:szCs w:val="20"/>
+        </w:rPr>
+        <w:br/>
+      </w:r>
+      <w:r>
+        <w:rPr>
+          <w:rFonts w:ascii="Arial" w:hAnsi="Arial" w:cs="Arial"/>
+          <w:color w:val="333333"/>
+          <w:sz w:val="20"/>
+          <w:szCs w:val="20"/>
+          <w:shd w:val="clear" w:color="auto" w:fill="FFFFFF"/>
+        </w:rPr>
+        <w:t>Источник</w:t>
+      </w:r>
+      <w:r>
+        <w:rPr>
+          <w:rFonts w:ascii="Arial" w:hAnsi="Arial" w:cs="Arial"/>
+          <w:color w:val="333333"/>
+          <w:sz w:val="20"/>
+          <w:szCs w:val="20"/>
+          <w:shd w:val="clear" w:color="auto" w:fill="FFFFFF"/>
+          <w:lang w:val="en-US"/>
+        </w:rPr>
+        <w:t>:</w:t>
+      </w:r>
+      <w:r>
+        <w:rPr>
+          <w:rStyle w:val="apple-converted-space"/>
+          <w:rFonts w:ascii="Arial" w:hAnsi="Arial" w:cs="Arial"/>
+          <w:color w:val="333333"/>
+          <w:sz w:val="20"/>
+          <w:szCs w:val="20"/>
+          <w:shd w:val="clear" w:color="auto" w:fill="FFFFFF"/>
+          <w:lang w:val="en-US"/>
+        </w:rPr>
+        <w:t> </w:t>
+      </w:r>
+      <w:hyperlink r:id="rId55" w:history="1">
+        <w:r>
+          <w:rPr>
+            <w:rStyle w:val="a3"/>
+            <w:rFonts w:ascii="Arial" w:hAnsi="Arial" w:cs="Arial"/>
+            <w:color w:val="003663"/>
+            <w:sz w:val="20"/>
+            <w:szCs w:val="20"/>
+            <w:shd w:val="clear" w:color="auto" w:fill="FFFFFF"/>
+            <w:lang w:val="en-US"/>
+          </w:rPr>
+          <w:t>http://fishki.net/1703463-10-hitryh-shem-ispolzuemyh-moshennikami-v-poslednee-vremja.html?from=more</w:t>
+        </w:r>
+      </w:hyperlink>
+      <w:r>
+        <w:rPr>
+          <w:rStyle w:val="apple-converted-space"/>
+          <w:rFonts w:ascii="Arial" w:hAnsi="Arial" w:cs="Arial"/>
+          <w:color w:val="333333"/>
+          <w:sz w:val="20"/>
+          <w:szCs w:val="20"/>
+          <w:shd w:val="clear" w:color="auto" w:fill="FFFFFF"/>
+          <w:lang w:val="en-US"/>
+        </w:rPr>
+        <w:t> </w:t>
+      </w:r>
+      <w:r>
+        <w:rPr>
+          <w:rFonts w:ascii="Arial" w:hAnsi="Arial" w:cs="Arial"/>
+          <w:color w:val="333333"/>
+          <w:sz w:val="20"/>
+          <w:szCs w:val="20"/>
+          <w:shd w:val="clear" w:color="auto" w:fill="FFFFFF"/>
+          <w:lang w:val="en-US"/>
+        </w:rPr>
+        <w:t>© Fishki.net</w:t>
+      </w:r>
+    </w:p>
+    <w:p>
+      <w:pPr>
+        <w:rPr>
+          <w:lang w:val="en-US"/>
+        </w:rPr>
+      </w:pPr>
+    </w:p>
+    <w:p>
+      <w:pPr>
+        <w:rPr>
+          <w:rFonts w:ascii="Arial" w:hAnsi="Arial" w:cs="Arial"/>
+          <w:color w:val="333333"/>
+          <w:sz w:val="20"/>
+          <w:szCs w:val="20"/>
+          <w:shd w:val="clear" w:color="auto" w:fill="FFFFFF"/>
+        </w:rPr>
+      </w:pPr>
+      <w:r>
+        <w:rPr>
+          <w:rFonts w:ascii="Arial" w:hAnsi="Arial" w:cs="Arial"/>
+          <w:color w:val="333333"/>
+          <w:sz w:val="20"/>
+          <w:szCs w:val="20"/>
+          <w:shd w:val="clear" w:color="auto" w:fill="FFFFFF"/>
+        </w:rPr>
+        <w:t>вспомнил случай с банкоматом )))</w:t>
+      </w:r>
+      <w:r>
+        <w:rPr>
+          <w:rFonts w:ascii="Arial" w:hAnsi="Arial" w:cs="Arial"/>
+          <w:color w:val="333333"/>
+          <w:sz w:val="20"/>
+          <w:szCs w:val="20"/>
+        </w:rPr>
+        <w:br/>
+      </w:r>
+      <w:r>
+        <w:rPr>
+          <w:rFonts w:ascii="Arial" w:hAnsi="Arial" w:cs="Arial"/>
+          <w:color w:val="333333"/>
+          <w:sz w:val="20"/>
+          <w:szCs w:val="20"/>
+        </w:rPr>
+        <w:br/>
+      </w:r>
+      <w:r>
+        <w:rPr>
+          <w:rFonts w:ascii="Arial" w:hAnsi="Arial" w:cs="Arial"/>
+          <w:color w:val="333333"/>
+          <w:sz w:val="20"/>
+          <w:szCs w:val="20"/>
+          <w:shd w:val="clear" w:color="auto" w:fill="FFFFFF"/>
+        </w:rPr>
+        <w:t xml:space="preserve">банкомат херачил током, </w:t>
+      </w:r>
+      <w:proofErr w:type="spellStart"/>
+      <w:r>
+        <w:rPr>
+          <w:rFonts w:ascii="Arial" w:hAnsi="Arial" w:cs="Arial"/>
+          <w:color w:val="333333"/>
+          <w:sz w:val="20"/>
+          <w:szCs w:val="20"/>
+          <w:shd w:val="clear" w:color="auto" w:fill="FFFFFF"/>
+        </w:rPr>
+        <w:t>пин</w:t>
+      </w:r>
+      <w:proofErr w:type="spellEnd"/>
+      <w:r>
+        <w:rPr>
+          <w:rFonts w:ascii="Arial" w:hAnsi="Arial" w:cs="Arial"/>
+          <w:color w:val="333333"/>
+          <w:sz w:val="20"/>
+          <w:szCs w:val="20"/>
+          <w:shd w:val="clear" w:color="auto" w:fill="FFFFFF"/>
+        </w:rPr>
+        <w:t>-код вводил в перчатках (зима была).</w:t>
+      </w:r>
+      <w:r>
+        <w:rPr>
+          <w:rFonts w:ascii="Arial" w:hAnsi="Arial" w:cs="Arial"/>
+          <w:color w:val="333333"/>
+          <w:sz w:val="20"/>
+          <w:szCs w:val="20"/>
+        </w:rPr>
+        <w:br/>
+      </w:r>
+      <w:r>
+        <w:rPr>
+          <w:rFonts w:ascii="Arial" w:hAnsi="Arial" w:cs="Arial"/>
+          <w:color w:val="333333"/>
+          <w:sz w:val="20"/>
+          <w:szCs w:val="20"/>
+          <w:shd w:val="clear" w:color="auto" w:fill="FFFFFF"/>
+        </w:rPr>
+        <w:t xml:space="preserve">на счету вдруг лишние 11К денег </w:t>
+      </w:r>
+      <w:proofErr w:type="spellStart"/>
+      <w:r>
+        <w:rPr>
+          <w:rFonts w:ascii="Arial" w:hAnsi="Arial" w:cs="Arial"/>
+          <w:color w:val="333333"/>
+          <w:sz w:val="20"/>
+          <w:szCs w:val="20"/>
+          <w:shd w:val="clear" w:color="auto" w:fill="FFFFFF"/>
+        </w:rPr>
+        <w:t>О_о</w:t>
+      </w:r>
+      <w:proofErr w:type="spellEnd"/>
+      <w:r>
+        <w:rPr>
+          <w:rFonts w:ascii="Arial" w:hAnsi="Arial" w:cs="Arial"/>
+          <w:color w:val="333333"/>
+          <w:sz w:val="20"/>
+          <w:szCs w:val="20"/>
+          <w:shd w:val="clear" w:color="auto" w:fill="FFFFFF"/>
+        </w:rPr>
+        <w:t>)</w:t>
+      </w:r>
+      <w:r>
+        <w:rPr>
+          <w:rFonts w:ascii="Arial" w:hAnsi="Arial" w:cs="Arial"/>
+          <w:color w:val="333333"/>
+          <w:sz w:val="20"/>
+          <w:szCs w:val="20"/>
+        </w:rPr>
+        <w:br/>
+      </w:r>
+      <w:r>
+        <w:rPr>
+          <w:rFonts w:ascii="Arial" w:hAnsi="Arial" w:cs="Arial"/>
+          <w:color w:val="333333"/>
+          <w:sz w:val="20"/>
+          <w:szCs w:val="20"/>
+        </w:rPr>
+        <w:br/>
+      </w:r>
+      <w:r>
+        <w:rPr>
+          <w:rFonts w:ascii="Arial" w:hAnsi="Arial" w:cs="Arial"/>
+          <w:color w:val="333333"/>
+          <w:sz w:val="20"/>
+          <w:szCs w:val="20"/>
+          <w:shd w:val="clear" w:color="auto" w:fill="FFFFFF"/>
+        </w:rPr>
+        <w:t xml:space="preserve">ну думаю, </w:t>
+      </w:r>
+      <w:proofErr w:type="spellStart"/>
+      <w:r>
+        <w:rPr>
+          <w:rFonts w:ascii="Arial" w:hAnsi="Arial" w:cs="Arial"/>
+          <w:color w:val="333333"/>
+          <w:sz w:val="20"/>
+          <w:szCs w:val="20"/>
+          <w:shd w:val="clear" w:color="auto" w:fill="FFFFFF"/>
+        </w:rPr>
+        <w:t>глюкнул</w:t>
+      </w:r>
+      <w:proofErr w:type="spellEnd"/>
+      <w:r>
+        <w:rPr>
+          <w:rFonts w:ascii="Arial" w:hAnsi="Arial" w:cs="Arial"/>
+          <w:color w:val="333333"/>
+          <w:sz w:val="20"/>
+          <w:szCs w:val="20"/>
+          <w:shd w:val="clear" w:color="auto" w:fill="FFFFFF"/>
+        </w:rPr>
+        <w:t xml:space="preserve"> банкомат ))</w:t>
+      </w:r>
+      <w:r>
+        <w:rPr>
+          <w:rFonts w:ascii="Arial" w:hAnsi="Arial" w:cs="Arial"/>
+          <w:color w:val="333333"/>
+          <w:sz w:val="20"/>
+          <w:szCs w:val="20"/>
+        </w:rPr>
+        <w:br/>
+      </w:r>
+      <w:r>
+        <w:rPr>
+          <w:rFonts w:ascii="Arial" w:hAnsi="Arial" w:cs="Arial"/>
+          <w:color w:val="333333"/>
+          <w:sz w:val="20"/>
+          <w:szCs w:val="20"/>
+          <w:shd w:val="clear" w:color="auto" w:fill="FFFFFF"/>
+        </w:rPr>
+        <w:t xml:space="preserve">резко снимаю </w:t>
+      </w:r>
+      <w:proofErr w:type="spellStart"/>
+      <w:r>
+        <w:rPr>
+          <w:rFonts w:ascii="Arial" w:hAnsi="Arial" w:cs="Arial"/>
+          <w:color w:val="333333"/>
+          <w:sz w:val="20"/>
+          <w:szCs w:val="20"/>
+          <w:shd w:val="clear" w:color="auto" w:fill="FFFFFF"/>
+        </w:rPr>
+        <w:t>бабло</w:t>
+      </w:r>
+      <w:proofErr w:type="spellEnd"/>
+      <w:r>
+        <w:rPr>
+          <w:rFonts w:ascii="Arial" w:hAnsi="Arial" w:cs="Arial"/>
+          <w:color w:val="333333"/>
+          <w:sz w:val="20"/>
+          <w:szCs w:val="20"/>
+          <w:shd w:val="clear" w:color="auto" w:fill="FFFFFF"/>
+        </w:rPr>
+        <w:t xml:space="preserve"> и доволен как слон!!!Ё</w:t>
+      </w:r>
+      <w:r>
+        <w:rPr>
+          <w:rFonts w:ascii="Arial" w:hAnsi="Arial" w:cs="Arial"/>
+          <w:color w:val="333333"/>
+          <w:sz w:val="20"/>
+          <w:szCs w:val="20"/>
+        </w:rPr>
+        <w:br/>
+      </w:r>
+      <w:r>
+        <w:rPr>
+          <w:rFonts w:ascii="Arial" w:hAnsi="Arial" w:cs="Arial"/>
+          <w:color w:val="333333"/>
+          <w:sz w:val="20"/>
+          <w:szCs w:val="20"/>
+        </w:rPr>
+        <w:br/>
+      </w:r>
+      <w:r>
+        <w:rPr>
+          <w:rFonts w:ascii="Arial" w:hAnsi="Arial" w:cs="Arial"/>
+          <w:color w:val="333333"/>
+          <w:sz w:val="20"/>
+          <w:szCs w:val="20"/>
+          <w:shd w:val="clear" w:color="auto" w:fill="FFFFFF"/>
+        </w:rPr>
+        <w:t>оказалось что банк мне дополнительный кредит впарил ((((</w:t>
+      </w:r>
+      <w:r>
+        <w:rPr>
+          <w:rStyle w:val="apple-converted-space"/>
+          <w:rFonts w:ascii="Arial" w:hAnsi="Arial" w:cs="Arial"/>
+          <w:color w:val="333333"/>
+          <w:sz w:val="20"/>
+          <w:szCs w:val="20"/>
+          <w:shd w:val="clear" w:color="auto" w:fill="FFFFFF"/>
+        </w:rPr>
+        <w:t> </w:t>
+      </w:r>
+      <w:r>
+        <w:rPr>
+          <w:rFonts w:ascii="Arial" w:hAnsi="Arial" w:cs="Arial"/>
+          <w:color w:val="333333"/>
+          <w:sz w:val="20"/>
+          <w:szCs w:val="20"/>
+        </w:rPr>
+        <w:br/>
+      </w:r>
+      <w:r>
+        <w:rPr>
+          <w:rFonts w:ascii="Arial" w:hAnsi="Arial" w:cs="Arial"/>
+          <w:color w:val="333333"/>
+          <w:sz w:val="20"/>
+          <w:szCs w:val="20"/>
+        </w:rPr>
+        <w:br/>
+      </w:r>
+      <w:r>
+        <w:rPr>
+          <w:rFonts w:ascii="Arial" w:hAnsi="Arial" w:cs="Arial"/>
+          <w:color w:val="333333"/>
+          <w:sz w:val="20"/>
+          <w:szCs w:val="20"/>
+          <w:shd w:val="clear" w:color="auto" w:fill="FFFFFF"/>
+        </w:rPr>
+        <w:t>Источник:</w:t>
+      </w:r>
+      <w:r>
+        <w:rPr>
+          <w:rStyle w:val="apple-converted-space"/>
+          <w:rFonts w:ascii="Arial" w:hAnsi="Arial" w:cs="Arial"/>
+          <w:color w:val="333333"/>
+          <w:sz w:val="20"/>
+          <w:szCs w:val="20"/>
+          <w:shd w:val="clear" w:color="auto" w:fill="FFFFFF"/>
+        </w:rPr>
+        <w:t> </w:t>
+      </w:r>
+      <w:hyperlink r:id="rId56" w:history="1">
+        <w:r>
+          <w:rPr>
+            <w:rStyle w:val="a3"/>
+            <w:rFonts w:ascii="Arial" w:hAnsi="Arial" w:cs="Arial"/>
+            <w:color w:val="003663"/>
+            <w:sz w:val="20"/>
+            <w:szCs w:val="20"/>
+            <w:shd w:val="clear" w:color="auto" w:fill="FFFFFF"/>
+          </w:rPr>
+          <w:t>http://fishki.net/1703463-10-hitryh-shem-ispolzuemyh-moshennikami-v-poslednee-vremja.html?from=more</w:t>
+        </w:r>
+      </w:hyperlink>
+      <w:r>
+        <w:rPr>
+          <w:rStyle w:val="apple-converted-space"/>
+          <w:rFonts w:ascii="Arial" w:hAnsi="Arial" w:cs="Arial"/>
+          <w:color w:val="333333"/>
+          <w:sz w:val="20"/>
+          <w:szCs w:val="20"/>
+          <w:shd w:val="clear" w:color="auto" w:fill="FFFFFF"/>
+        </w:rPr>
+        <w:t> </w:t>
+      </w:r>
+      <w:r>
+        <w:rPr>
+          <w:rFonts w:ascii="Arial" w:hAnsi="Arial" w:cs="Arial"/>
+          <w:color w:val="333333"/>
+          <w:sz w:val="20"/>
+          <w:szCs w:val="20"/>
+          <w:shd w:val="clear" w:color="auto" w:fill="FFFFFF"/>
+        </w:rPr>
+        <w:t>© Fishki.net</w:t>
+      </w:r>
+    </w:p>
+    <w:p>
+      <w:pPr>
+        <w:rPr>
+          <w:rFonts w:ascii="Arial" w:hAnsi="Arial" w:cs="Arial"/>
+          <w:color w:val="333333"/>
+          <w:sz w:val="20"/>
+          <w:szCs w:val="20"/>
+          <w:shd w:val="clear" w:color="auto" w:fill="FFFFFF"/>
+        </w:rPr>
+      </w:pPr>
+    </w:p>
+    <w:p>
+      <w:pPr>
+        <w:rPr>
+          <w:rFonts w:ascii="Arial" w:hAnsi="Arial" w:cs="Arial"/>
+          <w:color w:val="333333"/>
+          <w:sz w:val="20"/>
+          <w:szCs w:val="20"/>
+          <w:shd w:val="clear" w:color="auto" w:fill="FFFFFF"/>
+          <w:lang w:val="en-US"/>
+        </w:rPr>
+      </w:pPr>
+      <w:r>
+        <w:rPr>
+          <w:rFonts w:ascii="Arial" w:hAnsi="Arial" w:cs="Arial"/>
+          <w:color w:val="333333"/>
+          <w:sz w:val="20"/>
+          <w:szCs w:val="20"/>
+          <w:shd w:val="clear" w:color="auto" w:fill="FFFFFF"/>
+        </w:rPr>
+        <w:t>фальшивые купюры сливают вечером в транспорте.</w:t>
+      </w:r>
+      <w:r>
+        <w:rPr>
+          <w:rFonts w:ascii="Arial" w:hAnsi="Arial" w:cs="Arial"/>
+          <w:color w:val="333333"/>
+          <w:sz w:val="20"/>
+          <w:szCs w:val="20"/>
+        </w:rPr>
+        <w:br/>
+      </w:r>
+      <w:r>
+        <w:rPr>
+          <w:rFonts w:ascii="Arial" w:hAnsi="Arial" w:cs="Arial"/>
+          <w:color w:val="333333"/>
+          <w:sz w:val="20"/>
+          <w:szCs w:val="20"/>
+        </w:rPr>
+        <w:br/>
+      </w:r>
+      <w:r>
+        <w:rPr>
+          <w:rFonts w:ascii="Arial" w:hAnsi="Arial" w:cs="Arial"/>
+          <w:color w:val="333333"/>
+          <w:sz w:val="20"/>
+          <w:szCs w:val="20"/>
+          <w:shd w:val="clear" w:color="auto" w:fill="FFFFFF"/>
+        </w:rPr>
+        <w:t>квартиры выносят только по наводке от газовщиков/электриков/сантехников...</w:t>
+      </w:r>
+      <w:r>
+        <w:rPr>
+          <w:rFonts w:ascii="Arial" w:hAnsi="Arial" w:cs="Arial"/>
+          <w:color w:val="333333"/>
+          <w:sz w:val="20"/>
+          <w:szCs w:val="20"/>
+        </w:rPr>
+        <w:br/>
+      </w:r>
+      <w:r>
+        <w:rPr>
+          <w:rFonts w:ascii="Arial" w:hAnsi="Arial" w:cs="Arial"/>
+          <w:color w:val="333333"/>
+          <w:sz w:val="20"/>
+          <w:szCs w:val="20"/>
+        </w:rPr>
+        <w:br/>
+      </w:r>
+      <w:r>
+        <w:rPr>
+          <w:rFonts w:ascii="Arial" w:hAnsi="Arial" w:cs="Arial"/>
+          <w:color w:val="333333"/>
+          <w:sz w:val="20"/>
+          <w:szCs w:val="20"/>
+          <w:shd w:val="clear" w:color="auto" w:fill="FFFFFF"/>
+        </w:rPr>
+        <w:t>с банкоматами "работают" дилетанты.</w:t>
+      </w:r>
+      <w:r>
+        <w:rPr>
+          <w:rStyle w:val="apple-converted-space"/>
+          <w:rFonts w:ascii="Arial" w:hAnsi="Arial" w:cs="Arial"/>
+          <w:color w:val="333333"/>
+          <w:sz w:val="20"/>
+          <w:szCs w:val="20"/>
+          <w:shd w:val="clear" w:color="auto" w:fill="FFFFFF"/>
+        </w:rPr>
+        <w:t> </w:t>
+      </w:r>
+      <w:r>
+        <w:rPr>
+          <w:rFonts w:ascii="Arial" w:hAnsi="Arial" w:cs="Arial"/>
+          <w:color w:val="333333"/>
+          <w:sz w:val="20"/>
+          <w:szCs w:val="20"/>
+        </w:rPr>
+        <w:br/>
+      </w:r>
+      <w:r>
+        <w:rPr>
+          <w:rFonts w:ascii="Arial" w:hAnsi="Arial" w:cs="Arial"/>
+          <w:color w:val="333333"/>
+          <w:sz w:val="20"/>
+          <w:szCs w:val="20"/>
+        </w:rPr>
+        <w:br/>
+      </w:r>
+      <w:r>
+        <w:rPr>
+          <w:rFonts w:ascii="Arial" w:hAnsi="Arial" w:cs="Arial"/>
+          <w:color w:val="333333"/>
+          <w:sz w:val="20"/>
+          <w:szCs w:val="20"/>
+          <w:shd w:val="clear" w:color="auto" w:fill="FFFFFF"/>
+        </w:rPr>
+        <w:t xml:space="preserve">СМС </w:t>
+      </w:r>
+      <w:proofErr w:type="spellStart"/>
+      <w:r>
+        <w:rPr>
+          <w:rFonts w:ascii="Arial" w:hAnsi="Arial" w:cs="Arial"/>
+          <w:color w:val="333333"/>
+          <w:sz w:val="20"/>
+          <w:szCs w:val="20"/>
+          <w:shd w:val="clear" w:color="auto" w:fill="FFFFFF"/>
+        </w:rPr>
+        <w:t>кидки</w:t>
+      </w:r>
+      <w:proofErr w:type="spellEnd"/>
+      <w:r>
+        <w:rPr>
+          <w:rFonts w:ascii="Arial" w:hAnsi="Arial" w:cs="Arial"/>
+          <w:color w:val="333333"/>
+          <w:sz w:val="20"/>
+          <w:szCs w:val="20"/>
+          <w:shd w:val="clear" w:color="auto" w:fill="FFFFFF"/>
+        </w:rPr>
+        <w:t xml:space="preserve"> (телефонные разводы) как правило мутят </w:t>
+      </w:r>
+      <w:proofErr w:type="spellStart"/>
+      <w:r>
+        <w:rPr>
+          <w:rFonts w:ascii="Arial" w:hAnsi="Arial" w:cs="Arial"/>
+          <w:color w:val="333333"/>
+          <w:sz w:val="20"/>
+          <w:szCs w:val="20"/>
+          <w:shd w:val="clear" w:color="auto" w:fill="FFFFFF"/>
+        </w:rPr>
+        <w:t>ЗеКи</w:t>
+      </w:r>
+      <w:proofErr w:type="spellEnd"/>
+      <w:r>
+        <w:rPr>
+          <w:rFonts w:ascii="Arial" w:hAnsi="Arial" w:cs="Arial"/>
+          <w:color w:val="333333"/>
+          <w:sz w:val="20"/>
+          <w:szCs w:val="20"/>
+          <w:shd w:val="clear" w:color="auto" w:fill="FFFFFF"/>
+        </w:rPr>
+        <w:t xml:space="preserve"> на курорте.</w:t>
+      </w:r>
+      <w:r>
+        <w:rPr>
+          <w:rFonts w:ascii="Arial" w:hAnsi="Arial" w:cs="Arial"/>
+          <w:color w:val="333333"/>
+          <w:sz w:val="20"/>
+          <w:szCs w:val="20"/>
+        </w:rPr>
+        <w:br/>
+      </w:r>
+      <w:r>
+        <w:rPr>
+          <w:rFonts w:ascii="Arial" w:hAnsi="Arial" w:cs="Arial"/>
+          <w:color w:val="333333"/>
+          <w:sz w:val="20"/>
+          <w:szCs w:val="20"/>
+        </w:rPr>
+        <w:br/>
+      </w:r>
+      <w:r>
+        <w:rPr>
+          <w:rFonts w:ascii="Arial" w:hAnsi="Arial" w:cs="Arial"/>
+          <w:color w:val="333333"/>
+          <w:sz w:val="20"/>
+          <w:szCs w:val="20"/>
+          <w:shd w:val="clear" w:color="auto" w:fill="FFFFFF"/>
+        </w:rPr>
+        <w:t>чтобы мутить по крупному, нужно иметь образование, иногда два/три/десять.</w:t>
+      </w:r>
+      <w:r>
+        <w:rPr>
+          <w:rFonts w:ascii="Arial" w:hAnsi="Arial" w:cs="Arial"/>
+          <w:color w:val="333333"/>
+          <w:sz w:val="20"/>
+          <w:szCs w:val="20"/>
+        </w:rPr>
+        <w:br/>
+      </w:r>
+      <w:r>
+        <w:rPr>
+          <w:rFonts w:ascii="Arial" w:hAnsi="Arial" w:cs="Arial"/>
+          <w:color w:val="333333"/>
+          <w:sz w:val="20"/>
+          <w:szCs w:val="20"/>
+        </w:rPr>
+        <w:br/>
+      </w:r>
+      <w:r>
+        <w:rPr>
+          <w:rFonts w:ascii="Arial" w:hAnsi="Arial" w:cs="Arial"/>
+          <w:color w:val="333333"/>
+          <w:sz w:val="20"/>
+          <w:szCs w:val="20"/>
+          <w:shd w:val="clear" w:color="auto" w:fill="FFFFFF"/>
+        </w:rPr>
+        <w:t>автор чуточку не прав, - в плане мошенников:</w:t>
+      </w:r>
+      <w:r>
+        <w:rPr>
+          <w:rFonts w:ascii="Arial" w:hAnsi="Arial" w:cs="Arial"/>
+          <w:color w:val="333333"/>
+          <w:sz w:val="20"/>
+          <w:szCs w:val="20"/>
+        </w:rPr>
+        <w:br/>
+      </w:r>
+      <w:r>
+        <w:rPr>
+          <w:rFonts w:ascii="Arial" w:hAnsi="Arial" w:cs="Arial"/>
+          <w:color w:val="333333"/>
+          <w:sz w:val="20"/>
+          <w:szCs w:val="20"/>
+          <w:shd w:val="clear" w:color="auto" w:fill="FFFFFF"/>
+        </w:rPr>
+        <w:t xml:space="preserve">вся наша жизнь - сплошное </w:t>
+      </w:r>
+      <w:proofErr w:type="spellStart"/>
+      <w:r>
+        <w:rPr>
+          <w:rFonts w:ascii="Arial" w:hAnsi="Arial" w:cs="Arial"/>
+          <w:color w:val="333333"/>
+          <w:sz w:val="20"/>
+          <w:szCs w:val="20"/>
+          <w:shd w:val="clear" w:color="auto" w:fill="FFFFFF"/>
+        </w:rPr>
+        <w:t>кидалово</w:t>
+      </w:r>
+      <w:proofErr w:type="spellEnd"/>
+      <w:r>
+        <w:rPr>
+          <w:rFonts w:ascii="Arial" w:hAnsi="Arial" w:cs="Arial"/>
+          <w:color w:val="333333"/>
+          <w:sz w:val="20"/>
+          <w:szCs w:val="20"/>
+          <w:shd w:val="clear" w:color="auto" w:fill="FFFFFF"/>
+        </w:rPr>
+        <w:t>, а разделяет нас только разница: - или тебя кинули, либо ты.</w:t>
+      </w:r>
+      <w:r>
+        <w:rPr>
+          <w:rFonts w:ascii="Arial" w:hAnsi="Arial" w:cs="Arial"/>
+          <w:color w:val="333333"/>
+          <w:sz w:val="20"/>
+          <w:szCs w:val="20"/>
+        </w:rPr>
+        <w:br/>
+      </w:r>
+      <w:r>
+        <w:rPr>
+          <w:rFonts w:ascii="Arial" w:hAnsi="Arial" w:cs="Arial"/>
+          <w:color w:val="333333"/>
+          <w:sz w:val="20"/>
+          <w:szCs w:val="20"/>
+        </w:rPr>
+        <w:br/>
+      </w:r>
+      <w:r>
+        <w:rPr>
+          <w:rFonts w:ascii="Arial" w:hAnsi="Arial" w:cs="Arial"/>
+          <w:color w:val="333333"/>
+          <w:sz w:val="20"/>
+          <w:szCs w:val="20"/>
+          <w:shd w:val="clear" w:color="auto" w:fill="FFFFFF"/>
+        </w:rPr>
+        <w:t>ты ведь знаешь, что такое две большие разницы?</w:t>
+      </w:r>
+      <w:r>
+        <w:rPr>
+          <w:rFonts w:ascii="Arial" w:hAnsi="Arial" w:cs="Arial"/>
+          <w:color w:val="333333"/>
+          <w:sz w:val="20"/>
+          <w:szCs w:val="20"/>
+        </w:rPr>
+        <w:br/>
+      </w:r>
+      <w:r>
+        <w:rPr>
+          <w:rFonts w:ascii="Arial" w:hAnsi="Arial" w:cs="Arial"/>
+          <w:color w:val="333333"/>
+          <w:sz w:val="20"/>
+          <w:szCs w:val="20"/>
+        </w:rPr>
+        <w:br/>
+      </w:r>
+      <w:r>
+        <w:rPr>
+          <w:rFonts w:ascii="Arial" w:hAnsi="Arial" w:cs="Arial"/>
+          <w:color w:val="333333"/>
+          <w:sz w:val="20"/>
+          <w:szCs w:val="20"/>
+          <w:shd w:val="clear" w:color="auto" w:fill="FFFFFF"/>
+        </w:rPr>
+        <w:t>вот смотри:</w:t>
+      </w:r>
+      <w:r>
+        <w:rPr>
+          <w:rFonts w:ascii="Arial" w:hAnsi="Arial" w:cs="Arial"/>
+          <w:color w:val="333333"/>
+          <w:sz w:val="20"/>
+          <w:szCs w:val="20"/>
+        </w:rPr>
+        <w:br/>
+      </w:r>
+      <w:r>
+        <w:rPr>
+          <w:rFonts w:ascii="Arial" w:hAnsi="Arial" w:cs="Arial"/>
+          <w:color w:val="333333"/>
+          <w:sz w:val="20"/>
+          <w:szCs w:val="20"/>
+          <w:shd w:val="clear" w:color="auto" w:fill="FFFFFF"/>
+        </w:rPr>
+        <w:t>ПО морде и В морду - одно и то же!</w:t>
+      </w:r>
+      <w:r>
+        <w:rPr>
+          <w:rFonts w:ascii="Arial" w:hAnsi="Arial" w:cs="Arial"/>
+          <w:color w:val="333333"/>
+          <w:sz w:val="20"/>
+          <w:szCs w:val="20"/>
+        </w:rPr>
+        <w:br/>
+      </w:r>
+      <w:r>
+        <w:rPr>
+          <w:rFonts w:ascii="Arial" w:hAnsi="Arial" w:cs="Arial"/>
+          <w:color w:val="333333"/>
+          <w:sz w:val="20"/>
+          <w:szCs w:val="20"/>
+          <w:shd w:val="clear" w:color="auto" w:fill="FFFFFF"/>
+        </w:rPr>
+        <w:t xml:space="preserve">а вот ПО </w:t>
+      </w:r>
+      <w:proofErr w:type="spellStart"/>
+      <w:r>
+        <w:rPr>
+          <w:rFonts w:ascii="Arial" w:hAnsi="Arial" w:cs="Arial"/>
+          <w:color w:val="333333"/>
+          <w:sz w:val="20"/>
+          <w:szCs w:val="20"/>
+          <w:shd w:val="clear" w:color="auto" w:fill="FFFFFF"/>
+        </w:rPr>
+        <w:t>ж.опе</w:t>
+      </w:r>
+      <w:proofErr w:type="spellEnd"/>
+      <w:r>
+        <w:rPr>
+          <w:rFonts w:ascii="Arial" w:hAnsi="Arial" w:cs="Arial"/>
+          <w:color w:val="333333"/>
+          <w:sz w:val="20"/>
+          <w:szCs w:val="20"/>
+          <w:shd w:val="clear" w:color="auto" w:fill="FFFFFF"/>
+        </w:rPr>
+        <w:t xml:space="preserve"> и В </w:t>
+      </w:r>
+      <w:proofErr w:type="spellStart"/>
+      <w:r>
+        <w:rPr>
+          <w:rFonts w:ascii="Arial" w:hAnsi="Arial" w:cs="Arial"/>
+          <w:color w:val="333333"/>
+          <w:sz w:val="20"/>
+          <w:szCs w:val="20"/>
+          <w:shd w:val="clear" w:color="auto" w:fill="FFFFFF"/>
+        </w:rPr>
+        <w:t>ж.опу</w:t>
+      </w:r>
+      <w:proofErr w:type="spellEnd"/>
+      <w:r>
+        <w:rPr>
+          <w:rFonts w:ascii="Arial" w:hAnsi="Arial" w:cs="Arial"/>
+          <w:color w:val="333333"/>
+          <w:sz w:val="20"/>
+          <w:szCs w:val="20"/>
+          <w:shd w:val="clear" w:color="auto" w:fill="FFFFFF"/>
+        </w:rPr>
+        <w:t xml:space="preserve"> - две большие разницы! Ё</w:t>
+      </w:r>
+      <w:r>
+        <w:rPr>
+          <w:rStyle w:val="apple-converted-space"/>
+          <w:rFonts w:ascii="Arial" w:hAnsi="Arial" w:cs="Arial"/>
+          <w:color w:val="333333"/>
+          <w:sz w:val="20"/>
+          <w:szCs w:val="20"/>
+          <w:shd w:val="clear" w:color="auto" w:fill="FFFFFF"/>
+          <w:lang w:val="en-US"/>
+        </w:rPr>
+        <w:t> </w:t>
+      </w:r>
+      <w:r>
+        <w:rPr>
+          <w:rFonts w:ascii="Arial" w:hAnsi="Arial" w:cs="Arial"/>
+          <w:color w:val="333333"/>
+          <w:sz w:val="20"/>
+          <w:szCs w:val="20"/>
+          <w:lang w:val="en-US"/>
+        </w:rPr>
+        <w:br/>
+      </w:r>
+      <w:r>
+        <w:rPr>
+          <w:rFonts w:ascii="Arial" w:hAnsi="Arial" w:cs="Arial"/>
+          <w:color w:val="333333"/>
+          <w:sz w:val="20"/>
+          <w:szCs w:val="20"/>
+          <w:lang w:val="en-US"/>
+        </w:rPr>
+        <w:br/>
+      </w:r>
+      <w:r>
+        <w:rPr>
+          <w:rFonts w:ascii="Arial" w:hAnsi="Arial" w:cs="Arial"/>
+          <w:color w:val="333333"/>
+          <w:sz w:val="20"/>
+          <w:szCs w:val="20"/>
+          <w:shd w:val="clear" w:color="auto" w:fill="FFFFFF"/>
+        </w:rPr>
+        <w:t>Источник</w:t>
+      </w:r>
+      <w:r>
+        <w:rPr>
+          <w:rFonts w:ascii="Arial" w:hAnsi="Arial" w:cs="Arial"/>
+          <w:color w:val="333333"/>
+          <w:sz w:val="20"/>
+          <w:szCs w:val="20"/>
+          <w:shd w:val="clear" w:color="auto" w:fill="FFFFFF"/>
+          <w:lang w:val="en-US"/>
+        </w:rPr>
+        <w:t>:</w:t>
+      </w:r>
+      <w:r>
+        <w:rPr>
+          <w:rStyle w:val="apple-converted-space"/>
+          <w:rFonts w:ascii="Arial" w:hAnsi="Arial" w:cs="Arial"/>
+          <w:color w:val="333333"/>
+          <w:sz w:val="20"/>
+          <w:szCs w:val="20"/>
+          <w:shd w:val="clear" w:color="auto" w:fill="FFFFFF"/>
+          <w:lang w:val="en-US"/>
+        </w:rPr>
+        <w:t> </w:t>
+      </w:r>
+      <w:hyperlink r:id="rId57" w:history="1">
+        <w:r>
+          <w:rPr>
+            <w:rStyle w:val="a3"/>
+            <w:rFonts w:ascii="Arial" w:hAnsi="Arial" w:cs="Arial"/>
+            <w:color w:val="003663"/>
+            <w:sz w:val="20"/>
+            <w:szCs w:val="20"/>
+            <w:shd w:val="clear" w:color="auto" w:fill="FFFFFF"/>
+            <w:lang w:val="en-US"/>
+          </w:rPr>
+          <w:t>http://fishki.net/1703463-10-hitryh-shem-ispolzuemyh-moshennikami-v-poslednee-vremja.html?from=more</w:t>
+        </w:r>
+      </w:hyperlink>
+      <w:r>
+        <w:rPr>
+          <w:rStyle w:val="apple-converted-space"/>
+          <w:rFonts w:ascii="Arial" w:hAnsi="Arial" w:cs="Arial"/>
+          <w:color w:val="333333"/>
+          <w:sz w:val="20"/>
+          <w:szCs w:val="20"/>
+          <w:shd w:val="clear" w:color="auto" w:fill="FFFFFF"/>
+          <w:lang w:val="en-US"/>
+        </w:rPr>
+        <w:t> </w:t>
+      </w:r>
+      <w:r>
+        <w:rPr>
+          <w:rFonts w:ascii="Arial" w:hAnsi="Arial" w:cs="Arial"/>
+          <w:color w:val="333333"/>
+          <w:sz w:val="20"/>
+          <w:szCs w:val="20"/>
+          <w:shd w:val="clear" w:color="auto" w:fill="FFFFFF"/>
+          <w:lang w:val="en-US"/>
+        </w:rPr>
+        <w:t>© Fishki.net</w:t>
+      </w:r>
+    </w:p>
+    <w:p>
+      <w:pPr>
+        <w:rPr>
+          <w:rFonts w:ascii="Arial" w:hAnsi="Arial" w:cs="Arial"/>
+          <w:color w:val="333333"/>
+          <w:sz w:val="20"/>
+          <w:szCs w:val="20"/>
+          <w:shd w:val="clear" w:color="auto" w:fill="FFFFFF"/>
+          <w:lang w:val="en-US"/>
+        </w:rPr>
+      </w:pPr>
+    </w:p>
+    <w:p/>
+    <w:p>
+      <w:pPr>
+        <w:rPr>
+          <w:lang w:val="en-US"/>
+        </w:rPr>
+      </w:pPr>
+    </w:p>
+    <w:p>
+      <w:pPr>
+        <w:rPr>
+          <w:lang w:val="en-US"/>
+        </w:rPr>
+      </w:pPr>
+    </w:p>
+    <w:p>
+      <w:r>
+        <w:t>Максим, приветствую!</w:t>
+      </w:r>
+    </w:p>
+    <w:p>
+      <w:r>
+        <w:t>Отчет:</w:t>
+      </w:r>
+    </w:p>
+    <w:p>
+      <w:r>
+        <w:rPr>
+          <w:lang w:val="en-US"/>
+        </w:rPr>
+        <w:t>AFL</w:t>
+      </w:r>
+      <w:r>
+        <w:t>_</w:t>
+      </w:r>
+      <w:r>
+        <w:rPr>
+          <w:lang w:val="en-US"/>
+        </w:rPr>
+        <w:t>RC</w:t>
+      </w:r>
+      <w:r>
+        <w:t>:</w:t>
       </w:r>
       <w:r>
         <w:t xml:space="preserve"> </w:t>
+      </w:r>
+      <w:r>
+        <w:t>Тестир</w:t>
+      </w:r>
+      <w:r>
+        <w:t xml:space="preserve">ование </w:t>
+      </w:r>
+      <w:proofErr w:type="spellStart"/>
+      <w:r>
+        <w:t>тикетов</w:t>
+      </w:r>
+      <w:proofErr w:type="spellEnd"/>
+      <w:r>
+        <w:t>, заведение новых, подготовка к релизу.</w:t>
+      </w:r>
+    </w:p>
+    <w:p>
+      <w:r>
+        <w:rPr>
+          <w:lang w:val="en-US"/>
+        </w:rPr>
+        <w:t>AFL</w:t>
+      </w:r>
+      <w:r>
+        <w:t>_</w:t>
+      </w:r>
+      <w:r>
+        <w:rPr>
+          <w:lang w:val="en-US"/>
+        </w:rPr>
+        <w:t>US</w:t>
+      </w:r>
+      <w:r>
+        <w:t>_</w:t>
+      </w:r>
+      <w:r>
+        <w:rPr>
+          <w:lang w:val="en-US"/>
+        </w:rPr>
+        <w:t>DOT</w:t>
+      </w:r>
+      <w:r>
+        <w:t xml:space="preserve">: </w:t>
+      </w:r>
+      <w:r>
+        <w:t xml:space="preserve">Тестирование </w:t>
+      </w:r>
+      <w:proofErr w:type="spellStart"/>
+      <w:r>
+        <w:t>тикетов</w:t>
+      </w:r>
+      <w:proofErr w:type="spellEnd"/>
+      <w:r>
+        <w:t>. Заведение новых. Проведение общего тестирования. На данный момент все сделано.</w:t>
       </w:r>
       <w:bookmarkStart w:id="0" w:name="_GoBack"/>
       <w:bookmarkEnd w:id="0"/>
     </w:p>
+    <w:p/>
+    <w:p/>
+    <w:p>
+      <w:proofErr w:type="gramStart"/>
+      <w:r>
+        <w:rPr>
+          <w:lang w:val="en-US"/>
+        </w:rPr>
+        <w:t>42051+22798+22014+7025+58374</w:t>
+      </w:r>
+      <w:r>
+        <w:t xml:space="preserve"> = 152</w:t>
+      </w:r>
+      <w:proofErr w:type="gramEnd"/>
+      <w:r>
+        <w:t xml:space="preserve"> </w:t>
+      </w:r>
+      <w:proofErr w:type="spellStart"/>
+      <w:r>
+        <w:t>тыщ</w:t>
+      </w:r>
+      <w:proofErr w:type="spellEnd"/>
+    </w:p>
+    <w:p/>
+    <w:p/>
+    <w:p>
+      <w:r>
+        <w:t>1201</w:t>
+      </w:r>
+    </w:p>
+    <w:p>
+      <w:r>
+        <w:t>1515</w:t>
+      </w:r>
+    </w:p>
+    <w:p/>
+    <w:p/>
+    <w:p/>
     <w:sectPr>
       <w:pgSz w:w="11906" w:h="16838"/>
       <w:pgMar w:top="1134" w:right="850" w:bottom="1134" w:left="1701" w:header="708" w:footer="708" w:gutter="0"/>
@@ -5812,6 +11685,155 @@
 <file path=word/numbering.xml><?xml version="1.0" encoding="utf-8"?>
 <w:numbering xmlns:wpc="http://schemas.microsoft.com/office/word/2010/wordprocessingCanvas" xmlns:mc="http://schemas.openxmlformats.org/markup-compatibility/2006" xmlns:o="urn:schemas-microsoft-com:office:office" xmlns:r="http://schemas.openxmlformats.org/officeDocument/2006/relationships" xmlns:m="http://schemas.openxmlformats.org/officeDocument/2006/math" xmlns:v="urn:schemas-microsoft-com:vml" xmlns:wp14="http://schemas.microsoft.com/office/word/2010/wordprocessingDrawing" xmlns:wp="http://schemas.openxmlformats.org/drawingml/2006/wordprocessingDrawing" xmlns:w10="urn:schemas-microsoft-com:office:word" xmlns:w="http://schemas.openxmlformats.org/wordprocessingml/2006/main" xmlns:w14="http://schemas.microsoft.com/office/word/2010/wordml" xmlns:w15="http://schemas.microsoft.com/office/word/2012/wordml" xmlns:wpg="http://schemas.microsoft.com/office/word/2010/wordprocessingGroup" xmlns:wpi="http://schemas.microsoft.com/office/word/2010/wordprocessingInk" xmlns:wne="http://schemas.microsoft.com/office/word/2006/wordml" xmlns:wps="http://schemas.microsoft.com/office/word/2010/wordprocessingShape" mc:Ignorable="w14 w15 wp14">
   <w:abstractNum w:abstractNumId="0" w15:restartNumberingAfterBreak="0">
+    <w:nsid w:val="00EE4A7A"/>
+    <w:multiLevelType w:val="multilevel"/>
+    <w:tmpl w:val="DB92F708"/>
+    <w:lvl w:ilvl="0">
+      <w:start w:val="1"/>
+      <w:numFmt w:val="bullet"/>
+      <w:lvlText w:val=""/>
+      <w:lvlJc w:val="left"/>
+      <w:pPr>
+        <w:tabs>
+          <w:tab w:val="num" w:pos="720"/>
+        </w:tabs>
+        <w:ind w:left="720" w:hanging="360"/>
+      </w:pPr>
+      <w:rPr>
+        <w:rFonts w:ascii="Symbol" w:hAnsi="Symbol" w:hint="default"/>
+        <w:sz w:val="20"/>
+      </w:rPr>
+    </w:lvl>
+    <w:lvl w:ilvl="1" w:tentative="1">
+      <w:start w:val="1"/>
+      <w:numFmt w:val="bullet"/>
+      <w:lvlText w:val="o"/>
+      <w:lvlJc w:val="left"/>
+      <w:pPr>
+        <w:tabs>
+          <w:tab w:val="num" w:pos="1440"/>
+        </w:tabs>
+        <w:ind w:left="1440" w:hanging="360"/>
+      </w:pPr>
+      <w:rPr>
+        <w:rFonts w:ascii="Courier New" w:hAnsi="Courier New" w:hint="default"/>
+        <w:sz w:val="20"/>
+      </w:rPr>
+    </w:lvl>
+    <w:lvl w:ilvl="2" w:tentative="1">
+      <w:start w:val="1"/>
+      <w:numFmt w:val="bullet"/>
+      <w:lvlText w:val=""/>
+      <w:lvlJc w:val="left"/>
+      <w:pPr>
+        <w:tabs>
+          <w:tab w:val="num" w:pos="2160"/>
+        </w:tabs>
+        <w:ind w:left="2160" w:hanging="360"/>
+      </w:pPr>
+      <w:rPr>
+        <w:rFonts w:ascii="Wingdings" w:hAnsi="Wingdings" w:hint="default"/>
+        <w:sz w:val="20"/>
+      </w:rPr>
+    </w:lvl>
+    <w:lvl w:ilvl="3" w:tentative="1">
+      <w:start w:val="1"/>
+      <w:numFmt w:val="bullet"/>
+      <w:lvlText w:val=""/>
+      <w:lvlJc w:val="left"/>
+      <w:pPr>
+        <w:tabs>
+          <w:tab w:val="num" w:pos="2880"/>
+        </w:tabs>
+        <w:ind w:left="2880" w:hanging="360"/>
+      </w:pPr>
+      <w:rPr>
+        <w:rFonts w:ascii="Wingdings" w:hAnsi="Wingdings" w:hint="default"/>
+        <w:sz w:val="20"/>
+      </w:rPr>
+    </w:lvl>
+    <w:lvl w:ilvl="4" w:tentative="1">
+      <w:start w:val="1"/>
+      <w:numFmt w:val="bullet"/>
+      <w:lvlText w:val=""/>
+      <w:lvlJc w:val="left"/>
+      <w:pPr>
+        <w:tabs>
+          <w:tab w:val="num" w:pos="3600"/>
+        </w:tabs>
+        <w:ind w:left="3600" w:hanging="360"/>
+      </w:pPr>
+      <w:rPr>
+        <w:rFonts w:ascii="Wingdings" w:hAnsi="Wingdings" w:hint="default"/>
+        <w:sz w:val="20"/>
+      </w:rPr>
+    </w:lvl>
+    <w:lvl w:ilvl="5" w:tentative="1">
+      <w:start w:val="1"/>
+      <w:numFmt w:val="bullet"/>
+      <w:lvlText w:val=""/>
+      <w:lvlJc w:val="left"/>
+      <w:pPr>
+        <w:tabs>
+          <w:tab w:val="num" w:pos="4320"/>
+        </w:tabs>
+        <w:ind w:left="4320" w:hanging="360"/>
+      </w:pPr>
+      <w:rPr>
+        <w:rFonts w:ascii="Wingdings" w:hAnsi="Wingdings" w:hint="default"/>
+        <w:sz w:val="20"/>
+      </w:rPr>
+    </w:lvl>
+    <w:lvl w:ilvl="6" w:tentative="1">
+      <w:start w:val="1"/>
+      <w:numFmt w:val="bullet"/>
+      <w:lvlText w:val=""/>
+      <w:lvlJc w:val="left"/>
+      <w:pPr>
+        <w:tabs>
+          <w:tab w:val="num" w:pos="5040"/>
+        </w:tabs>
+        <w:ind w:left="5040" w:hanging="360"/>
+      </w:pPr>
+      <w:rPr>
+        <w:rFonts w:ascii="Wingdings" w:hAnsi="Wingdings" w:hint="default"/>
+        <w:sz w:val="20"/>
+      </w:rPr>
+    </w:lvl>
+    <w:lvl w:ilvl="7" w:tentative="1">
+      <w:start w:val="1"/>
+      <w:numFmt w:val="bullet"/>
+      <w:lvlText w:val=""/>
+      <w:lvlJc w:val="left"/>
+      <w:pPr>
+        <w:tabs>
+          <w:tab w:val="num" w:pos="5760"/>
+        </w:tabs>
+        <w:ind w:left="5760" w:hanging="360"/>
+      </w:pPr>
+      <w:rPr>
+        <w:rFonts w:ascii="Wingdings" w:hAnsi="Wingdings" w:hint="default"/>
+        <w:sz w:val="20"/>
+      </w:rPr>
+    </w:lvl>
+    <w:lvl w:ilvl="8" w:tentative="1">
+      <w:start w:val="1"/>
+      <w:numFmt w:val="bullet"/>
+      <w:lvlText w:val=""/>
+      <w:lvlJc w:val="left"/>
+      <w:pPr>
+        <w:tabs>
+          <w:tab w:val="num" w:pos="6480"/>
+        </w:tabs>
+        <w:ind w:left="6480" w:hanging="360"/>
+      </w:pPr>
+      <w:rPr>
+        <w:rFonts w:ascii="Wingdings" w:hAnsi="Wingdings" w:hint="default"/>
+        <w:sz w:val="20"/>
+      </w:rPr>
+    </w:lvl>
+  </w:abstractNum>
+  <w:abstractNum w:abstractNumId="1" w15:restartNumberingAfterBreak="0">
     <w:nsid w:val="53360497"/>
     <w:multiLevelType w:val="hybridMultilevel"/>
     <w:tmpl w:val="179887DE"/>
@@ -5924,7 +11946,7 @@
       </w:rPr>
     </w:lvl>
   </w:abstractNum>
-  <w:abstractNum w:abstractNumId="1" w15:restartNumberingAfterBreak="0">
+  <w:abstractNum w:abstractNumId="2" w15:restartNumberingAfterBreak="0">
     <w:nsid w:val="72E50701"/>
     <w:multiLevelType w:val="hybridMultilevel"/>
     <w:tmpl w:val="7166B3C2"/>
@@ -6014,9 +12036,12 @@
     </w:lvl>
   </w:abstractNum>
   <w:num w:numId="1">
+    <w:abstractNumId w:val="2"/>
+  </w:num>
+  <w:num w:numId="2">
     <w:abstractNumId w:val="1"/>
   </w:num>
-  <w:num w:numId="2">
+  <w:num w:numId="3">
     <w:abstractNumId w:val="0"/>
   </w:num>
 </w:numbering>
@@ -6470,6 +12495,103 @@
     <w:basedOn w:val="a0"/>
     <w:rsid w:val="001814D4"/>
   </w:style>
+  <w:style w:type="character" w:customStyle="1" w:styleId="icon">
+    <w:name w:val="icon"/>
+    <w:basedOn w:val="a0"/>
+    <w:rsid w:val="004F6CF4"/>
+  </w:style>
+  <w:style w:type="character" w:styleId="a5">
+    <w:name w:val="FollowedHyperlink"/>
+    <w:basedOn w:val="a0"/>
+    <w:uiPriority w:val="99"/>
+    <w:semiHidden/>
+    <w:unhideWhenUsed/>
+    <w:rsid w:val="004F6CF4"/>
+    <w:rPr>
+      <w:color w:val="954F72" w:themeColor="followedHyperlink"/>
+      <w:u w:val="single"/>
+    </w:rPr>
+  </w:style>
+  <w:style w:type="character" w:customStyle="1" w:styleId="count">
+    <w:name w:val="count"/>
+    <w:basedOn w:val="a0"/>
+    <w:rsid w:val="00181395"/>
+  </w:style>
+  <w:style w:type="character" w:customStyle="1" w:styleId="extra-comment-buttons">
+    <w:name w:val="extra-comment-buttons"/>
+    <w:basedOn w:val="a0"/>
+    <w:rsid w:val="00181395"/>
+  </w:style>
+  <w:style w:type="character" w:customStyle="1" w:styleId="comment-link">
+    <w:name w:val="comment-link"/>
+    <w:basedOn w:val="a0"/>
+    <w:rsid w:val="00181395"/>
+  </w:style>
+  <w:style w:type="character" w:customStyle="1" w:styleId="toggle">
+    <w:name w:val="toggle"/>
+    <w:basedOn w:val="a0"/>
+    <w:rsid w:val="00181395"/>
+  </w:style>
+  <w:style w:type="character" w:customStyle="1" w:styleId="reply-to">
+    <w:name w:val="reply-to"/>
+    <w:basedOn w:val="a0"/>
+    <w:rsid w:val="00181395"/>
+  </w:style>
+  <w:style w:type="character" w:customStyle="1" w:styleId="dt">
+    <w:name w:val="dt"/>
+    <w:basedOn w:val="a0"/>
+    <w:rsid w:val="00181395"/>
+  </w:style>
+  <w:style w:type="paragraph" w:styleId="HTML">
+    <w:name w:val="HTML Preformatted"/>
+    <w:basedOn w:val="a"/>
+    <w:link w:val="HTML0"/>
+    <w:uiPriority w:val="99"/>
+    <w:semiHidden/>
+    <w:unhideWhenUsed/>
+    <w:rsid w:val="0092638B"/>
+    <w:pPr>
+      <w:tabs>
+        <w:tab w:val="left" w:pos="916"/>
+        <w:tab w:val="left" w:pos="1832"/>
+        <w:tab w:val="left" w:pos="2748"/>
+        <w:tab w:val="left" w:pos="3664"/>
+        <w:tab w:val="left" w:pos="4580"/>
+        <w:tab w:val="left" w:pos="5496"/>
+        <w:tab w:val="left" w:pos="6412"/>
+        <w:tab w:val="left" w:pos="7328"/>
+        <w:tab w:val="left" w:pos="8244"/>
+        <w:tab w:val="left" w:pos="9160"/>
+        <w:tab w:val="left" w:pos="10076"/>
+        <w:tab w:val="left" w:pos="10992"/>
+        <w:tab w:val="left" w:pos="11908"/>
+        <w:tab w:val="left" w:pos="12824"/>
+        <w:tab w:val="left" w:pos="13740"/>
+        <w:tab w:val="left" w:pos="14656"/>
+      </w:tabs>
+      <w:spacing w:after="0" w:line="240" w:lineRule="auto"/>
+    </w:pPr>
+    <w:rPr>
+      <w:rFonts w:ascii="Courier New" w:eastAsia="Times New Roman" w:hAnsi="Courier New" w:cs="Courier New"/>
+      <w:sz w:val="20"/>
+      <w:szCs w:val="20"/>
+      <w:lang w:eastAsia="ru-RU"/>
+    </w:rPr>
+  </w:style>
+  <w:style w:type="character" w:customStyle="1" w:styleId="HTML0">
+    <w:name w:val="Стандартный HTML Знак"/>
+    <w:basedOn w:val="a0"/>
+    <w:link w:val="HTML"/>
+    <w:uiPriority w:val="99"/>
+    <w:semiHidden/>
+    <w:rsid w:val="0092638B"/>
+    <w:rPr>
+      <w:rFonts w:ascii="Courier New" w:eastAsia="Times New Roman" w:hAnsi="Courier New" w:cs="Courier New"/>
+      <w:sz w:val="20"/>
+      <w:szCs w:val="20"/>
+      <w:lang w:eastAsia="ru-RU"/>
+    </w:rPr>
+  </w:style>
 </w:styles>
 </file>
 

--- a/Черновик за март.docx
+++ b/Черновик за март.docx
@@ -7455,7 +7455,51 @@
           <w:szCs w:val="20"/>
           <w:shd w:val="clear" w:color="auto" w:fill="FFFFFF"/>
         </w:rPr>
-        <w:t>: адрес: улица бутлерова, дом 9, корпус 2, кв 578</w:t>
+        <w:t xml:space="preserve">: адрес: улица </w:t>
+      </w:r>
+      <w:proofErr w:type="spellStart"/>
+      <w:r>
+        <w:rPr>
+          <w:rFonts w:ascii="Arial" w:hAnsi="Arial" w:cs="Arial"/>
+          <w:color w:val="333333"/>
+          <w:sz w:val="20"/>
+          <w:szCs w:val="20"/>
+          <w:shd w:val="clear" w:color="auto" w:fill="FFFFFF"/>
+        </w:rPr>
+        <w:t>бутлерова</w:t>
+      </w:r>
+      <w:proofErr w:type="spellEnd"/>
+      <w:r>
+        <w:rPr>
+          <w:rFonts w:ascii="Arial" w:hAnsi="Arial" w:cs="Arial"/>
+          <w:color w:val="333333"/>
+          <w:sz w:val="20"/>
+          <w:szCs w:val="20"/>
+          <w:shd w:val="clear" w:color="auto" w:fill="FFFFFF"/>
+        </w:rPr>
+        <w:t xml:space="preserve">, дом 9, корпус 2, </w:t>
+      </w:r>
+      <w:proofErr w:type="spellStart"/>
+      <w:r>
+        <w:rPr>
+          <w:rFonts w:ascii="Arial" w:hAnsi="Arial" w:cs="Arial"/>
+          <w:color w:val="333333"/>
+          <w:sz w:val="20"/>
+          <w:szCs w:val="20"/>
+          <w:shd w:val="clear" w:color="auto" w:fill="FFFFFF"/>
+        </w:rPr>
+        <w:t>кв</w:t>
+      </w:r>
+      <w:proofErr w:type="spellEnd"/>
+      <w:r>
+        <w:rPr>
+          <w:rFonts w:ascii="Arial" w:hAnsi="Arial" w:cs="Arial"/>
+          <w:color w:val="333333"/>
+          <w:sz w:val="20"/>
+          <w:szCs w:val="20"/>
+          <w:shd w:val="clear" w:color="auto" w:fill="FFFFFF"/>
+        </w:rPr>
+        <w:t xml:space="preserve"> 578</w:t>
       </w:r>
     </w:p>
     <w:p>
@@ -9902,64 +9946,50 @@
       </w:pPr>
     </w:p>
     <w:p>
-      <w:pPr>
-        <w:rPr>
-          <w:lang w:val="en-US"/>
-        </w:rPr>
-      </w:pPr>
-      <w:r>
-        <w:rPr>
-          <w:lang w:val="en-US"/>
-        </w:rPr>
-        <w:t>Chrome 49</w:t>
-      </w:r>
-    </w:p>
-    <w:p>
-      <w:pPr>
-        <w:rPr>
-          <w:lang w:val="en-US"/>
-        </w:rPr>
-      </w:pPr>
-      <w:r>
-        <w:rPr>
-          <w:lang w:val="en-US"/>
-        </w:rPr>
-        <w:t>FF 45</w:t>
-      </w:r>
-    </w:p>
-    <w:p>
-      <w:pPr>
-        <w:rPr>
-          <w:lang w:val="en-US"/>
-        </w:rPr>
-      </w:pPr>
-      <w:r>
-        <w:rPr>
-          <w:lang w:val="en-US"/>
-        </w:rPr>
-        <w:t>Opera 35</w:t>
-      </w:r>
-    </w:p>
-    <w:p>
-      <w:pPr>
-        <w:rPr>
-          <w:lang w:val="en-US"/>
-        </w:rPr>
-      </w:pPr>
-      <w:r>
-        <w:rPr>
-          <w:lang w:val="en-US"/>
-        </w:rPr>
-        <w:t>IE 8, 9, 10</w:t>
-      </w:r>
-    </w:p>
-    <w:p>
-      <w:pPr>
-        <w:rPr>
-          <w:lang w:val="en-US"/>
-        </w:rPr>
-      </w:pPr>
-    </w:p>
+      <w:r>
+        <w:rPr>
+          <w:lang w:val="en-US"/>
+        </w:rPr>
+        <w:t>Chrome</w:t>
+      </w:r>
+      <w:r>
+        <w:t xml:space="preserve"> 49</w:t>
+      </w:r>
+    </w:p>
+    <w:p>
+      <w:r>
+        <w:rPr>
+          <w:lang w:val="en-US"/>
+        </w:rPr>
+        <w:t>FF</w:t>
+      </w:r>
+      <w:r>
+        <w:t xml:space="preserve"> 45</w:t>
+      </w:r>
+    </w:p>
+    <w:p>
+      <w:r>
+        <w:rPr>
+          <w:lang w:val="en-US"/>
+        </w:rPr>
+        <w:t>Opera</w:t>
+      </w:r>
+      <w:r>
+        <w:t xml:space="preserve"> 35</w:t>
+      </w:r>
+    </w:p>
+    <w:p>
+      <w:r>
+        <w:rPr>
+          <w:lang w:val="en-US"/>
+        </w:rPr>
+        <w:t>IE</w:t>
+      </w:r>
+      <w:r>
+        <w:t xml:space="preserve"> 8, 9, 10</w:t>
+      </w:r>
+    </w:p>
+    <w:p/>
     <w:p>
       <w:pPr>
         <w:rPr>
@@ -11530,7 +11560,13 @@
         </w:rPr>
       </w:pPr>
     </w:p>
-    <w:p/>
+    <w:p>
+      <w:pPr>
+        <w:rPr>
+          <w:lang w:val="en-US"/>
+        </w:rPr>
+      </w:pPr>
+    </w:p>
     <w:p>
       <w:pPr>
         <w:rPr>
@@ -11631,25 +11667,15 @@
       <w:r>
         <w:t>. Заведение новых. Проведение общего тестирования. На данный момент все сделано.</w:t>
       </w:r>
-      <w:bookmarkStart w:id="0" w:name="_GoBack"/>
-      <w:bookmarkEnd w:id="0"/>
     </w:p>
     <w:p/>
     <w:p/>
     <w:p>
-      <w:proofErr w:type="gramStart"/>
-      <w:r>
-        <w:rPr>
-          <w:lang w:val="en-US"/>
-        </w:rPr>
+      <w:r>
         <w:t>42051+22798+22014+7025+58374</w:t>
       </w:r>
       <w:r>
-        <w:t xml:space="preserve"> = 152</w:t>
-      </w:r>
-      <w:proofErr w:type="gramEnd"/>
-      <w:r>
-        <w:t xml:space="preserve"> </w:t>
+        <w:t xml:space="preserve"> = 152 </w:t>
       </w:r>
       <w:proofErr w:type="spellStart"/>
       <w:r>
@@ -11667,11 +11693,2856 @@
     <w:p>
       <w:r>
         <w:t>1515</w:t>
+      </w:r>
+    </w:p>
+    <w:p/>
+    <w:p/>
+    <w:p>
+      <w:r>
+        <w:t>Илья, приветствую.</w:t>
+      </w:r>
+    </w:p>
+    <w:p>
+      <w:r>
+        <w:t xml:space="preserve">Нужна твоя консультация по поводу </w:t>
+      </w:r>
+      <w:proofErr w:type="spellStart"/>
+      <w:r>
+        <w:t>тикета</w:t>
+      </w:r>
+      <w:proofErr w:type="spellEnd"/>
+    </w:p>
+    <w:p>
+      <w:hyperlink r:id="rId58" w:history="1">
+        <w:r>
+          <w:rPr>
+            <w:rStyle w:val="a3"/>
+          </w:rPr>
+          <w:t>https://trac.com.spb.ru/afl_rc/ticket/1467</w:t>
+        </w:r>
+      </w:hyperlink>
+    </w:p>
+    <w:p>
+      <w:r>
+        <w:t>Как его мне протестировать?</w:t>
+      </w:r>
+    </w:p>
+    <w:p>
+      <w:r>
+        <w:t>Что и какие поля сравнить?</w:t>
+      </w:r>
+    </w:p>
+    <w:p/>
+    <w:p>
+      <w:r>
+        <w:t xml:space="preserve">Для проверки </w:t>
+      </w:r>
+      <w:proofErr w:type="spellStart"/>
+      <w:r>
+        <w:t>тикета</w:t>
+      </w:r>
+      <w:proofErr w:type="spellEnd"/>
+      <w:r>
+        <w:t xml:space="preserve"> </w:t>
+      </w:r>
+      <w:hyperlink r:id="rId59" w:history="1">
+        <w:r>
+          <w:rPr>
+            <w:rStyle w:val="a3"/>
+          </w:rPr>
+          <w:t>https://trac.com.spb.ru/afl_rc/ticket/1467</w:t>
+        </w:r>
+      </w:hyperlink>
+    </w:p>
+    <w:p>
+      <w:r>
+        <w:t xml:space="preserve">Мне нужно зайти в </w:t>
+      </w:r>
+      <w:proofErr w:type="spellStart"/>
+      <w:r>
+        <w:t>админку</w:t>
+      </w:r>
+      <w:proofErr w:type="spellEnd"/>
+      <w:r>
+        <w:t xml:space="preserve"> </w:t>
+      </w:r>
+      <w:proofErr w:type="spellStart"/>
+      <w:r>
+        <w:t>Друпала</w:t>
+      </w:r>
+      <w:proofErr w:type="spellEnd"/>
+      <w:r>
+        <w:t xml:space="preserve"> и сравнить поля для Хит-Тарифов</w:t>
+      </w:r>
+    </w:p>
+    <w:p>
+      <w:r>
+        <w:t>Как мне это можно сделать?</w:t>
       </w:r>
     </w:p>
     <w:p/>
     <w:p/>
     <w:p/>
+    <w:p/>
+    <w:p/>
+    <w:p/>
+    <w:p/>
+    <w:p/>
+    <w:p/>
+    <w:p/>
+    <w:p>
+      <w:pPr>
+        <w:rPr>
+          <w:lang w:val="en-US"/>
+        </w:rPr>
+      </w:pPr>
+      <w:proofErr w:type="gramStart"/>
+      <w:r>
+        <w:rPr>
+          <w:lang w:val="en-US"/>
+        </w:rPr>
+        <w:t>field</w:t>
+      </w:r>
+      <w:proofErr w:type="gramEnd"/>
+      <w:r>
+        <w:rPr>
+          <w:lang w:val="en-US"/>
+        </w:rPr>
+        <w:t xml:space="preserve"> tariff type    -- </w:t>
+      </w:r>
+      <w:r>
+        <w:t>Название</w:t>
+      </w:r>
+      <w:r>
+        <w:rPr>
+          <w:lang w:val="en-US"/>
+        </w:rPr>
+        <w:t xml:space="preserve"> </w:t>
+      </w:r>
+      <w:r>
+        <w:t>направления</w:t>
+      </w:r>
+      <w:r>
+        <w:rPr>
+          <w:lang w:val="en-US"/>
+        </w:rPr>
+        <w:t xml:space="preserve"> --  </w:t>
+      </w:r>
+      <w:proofErr w:type="spellStart"/>
+      <w:r>
+        <w:rPr>
+          <w:lang w:val="en-US"/>
+        </w:rPr>
+        <w:t>id_field_tariff_type</w:t>
+      </w:r>
+      <w:proofErr w:type="spellEnd"/>
+    </w:p>
+    <w:p>
+      <w:pPr>
+        <w:rPr>
+          <w:lang w:val="en-US"/>
+        </w:rPr>
+      </w:pPr>
+      <w:proofErr w:type="gramStart"/>
+      <w:r>
+        <w:rPr>
+          <w:lang w:val="en-US"/>
+        </w:rPr>
+        <w:t>field</w:t>
+      </w:r>
+      <w:proofErr w:type="gramEnd"/>
+      <w:r>
+        <w:rPr>
+          <w:lang w:val="en-US"/>
+        </w:rPr>
+        <w:t xml:space="preserve"> period buy  -- </w:t>
+      </w:r>
+      <w:r>
+        <w:t>Период</w:t>
+      </w:r>
+      <w:r>
+        <w:rPr>
+          <w:lang w:val="en-US"/>
+        </w:rPr>
+        <w:t xml:space="preserve"> </w:t>
+      </w:r>
+      <w:r>
+        <w:t>продажи</w:t>
+      </w:r>
+      <w:r>
+        <w:rPr>
+          <w:lang w:val="en-US"/>
+        </w:rPr>
+        <w:t xml:space="preserve"> -- </w:t>
+      </w:r>
+      <w:proofErr w:type="spellStart"/>
+      <w:r>
+        <w:rPr>
+          <w:lang w:val="en-US"/>
+        </w:rPr>
+        <w:t>id_field_period_buy</w:t>
+      </w:r>
+      <w:proofErr w:type="spellEnd"/>
+    </w:p>
+    <w:p>
+      <w:pPr>
+        <w:rPr>
+          <w:lang w:val="en-US"/>
+        </w:rPr>
+      </w:pPr>
+      <w:proofErr w:type="gramStart"/>
+      <w:r>
+        <w:rPr>
+          <w:lang w:val="en-US"/>
+        </w:rPr>
+        <w:t>field</w:t>
+      </w:r>
+      <w:proofErr w:type="gramEnd"/>
+      <w:r>
+        <w:rPr>
+          <w:lang w:val="en-US"/>
+        </w:rPr>
+        <w:t xml:space="preserve"> period transport  --</w:t>
+      </w:r>
+      <w:r>
+        <w:rPr>
+          <w:lang w:val="en-US"/>
+        </w:rPr>
+        <w:t xml:space="preserve"> </w:t>
+      </w:r>
+      <w:r>
+        <w:t>Период</w:t>
+      </w:r>
+      <w:r>
+        <w:rPr>
+          <w:lang w:val="en-US"/>
+        </w:rPr>
+        <w:t xml:space="preserve"> </w:t>
+      </w:r>
+      <w:r>
+        <w:t>перевозки</w:t>
+      </w:r>
+      <w:r>
+        <w:rPr>
+          <w:lang w:val="en-US"/>
+        </w:rPr>
+        <w:t xml:space="preserve"> -- </w:t>
+      </w:r>
+      <w:proofErr w:type="spellStart"/>
+      <w:r>
+        <w:rPr>
+          <w:lang w:val="en-US"/>
+        </w:rPr>
+        <w:t>id_field_period_transport</w:t>
+      </w:r>
+      <w:proofErr w:type="spellEnd"/>
+    </w:p>
+    <w:p>
+      <w:pPr>
+        <w:rPr>
+          <w:lang w:val="en-US"/>
+        </w:rPr>
+      </w:pPr>
+      <w:proofErr w:type="gramStart"/>
+      <w:r>
+        <w:rPr>
+          <w:lang w:val="en-US"/>
+        </w:rPr>
+        <w:t>field</w:t>
+      </w:r>
+      <w:proofErr w:type="gramEnd"/>
+      <w:r>
+        <w:rPr>
+          <w:lang w:val="en-US"/>
+        </w:rPr>
+        <w:t xml:space="preserve"> show in newsletter</w:t>
+      </w:r>
+      <w:r>
+        <w:rPr>
+          <w:lang w:val="en-US"/>
+        </w:rPr>
+        <w:t xml:space="preserve">  -- </w:t>
+      </w:r>
+      <w:r>
+        <w:t>Отображать</w:t>
+      </w:r>
+      <w:r>
+        <w:rPr>
+          <w:lang w:val="en-US"/>
+        </w:rPr>
+        <w:t xml:space="preserve"> </w:t>
+      </w:r>
+      <w:r>
+        <w:t>в</w:t>
+      </w:r>
+      <w:r>
+        <w:rPr>
+          <w:lang w:val="en-US"/>
+        </w:rPr>
+        <w:t xml:space="preserve"> </w:t>
+      </w:r>
+      <w:r>
+        <w:t>рассылке</w:t>
+      </w:r>
+      <w:r>
+        <w:rPr>
+          <w:lang w:val="en-US"/>
+        </w:rPr>
+        <w:t xml:space="preserve"> -- </w:t>
+      </w:r>
+      <w:proofErr w:type="spellStart"/>
+      <w:r>
+        <w:rPr>
+          <w:lang w:val="en-US"/>
+        </w:rPr>
+        <w:t>id_field_show_in_newsletter</w:t>
+      </w:r>
+      <w:proofErr w:type="spellEnd"/>
+    </w:p>
+    <w:p>
+      <w:pPr>
+        <w:rPr>
+          <w:lang w:val="en-US"/>
+        </w:rPr>
+      </w:pPr>
+      <w:proofErr w:type="gramStart"/>
+      <w:r>
+        <w:rPr>
+          <w:lang w:val="en-US"/>
+        </w:rPr>
+        <w:t>field</w:t>
+      </w:r>
+      <w:proofErr w:type="gramEnd"/>
+      <w:r>
+        <w:rPr>
+          <w:lang w:val="en-US"/>
+        </w:rPr>
+        <w:t xml:space="preserve"> tariff flight restrictions</w:t>
+      </w:r>
+      <w:r>
+        <w:rPr>
+          <w:lang w:val="en-US"/>
+        </w:rPr>
+        <w:t xml:space="preserve"> – </w:t>
+      </w:r>
+      <w:r>
+        <w:t>Ограничение</w:t>
+      </w:r>
+      <w:r>
+        <w:rPr>
+          <w:lang w:val="en-US"/>
+        </w:rPr>
+        <w:t xml:space="preserve"> </w:t>
+      </w:r>
+      <w:r>
+        <w:t>по</w:t>
+      </w:r>
+      <w:r>
+        <w:rPr>
+          <w:lang w:val="en-US"/>
+        </w:rPr>
+        <w:t xml:space="preserve"> </w:t>
+      </w:r>
+      <w:r>
+        <w:t>рейсам</w:t>
+      </w:r>
+      <w:r>
+        <w:rPr>
+          <w:lang w:val="en-US"/>
+        </w:rPr>
+        <w:t xml:space="preserve"> -- </w:t>
+      </w:r>
+      <w:proofErr w:type="spellStart"/>
+      <w:r>
+        <w:rPr>
+          <w:lang w:val="en-US"/>
+        </w:rPr>
+        <w:t>id_field_tariff_flight_restrictions</w:t>
+      </w:r>
+      <w:proofErr w:type="spellEnd"/>
+    </w:p>
+    <w:p>
+      <w:pPr>
+        <w:rPr>
+          <w:lang w:val="en-US"/>
+        </w:rPr>
+      </w:pPr>
+      <w:proofErr w:type="gramStart"/>
+      <w:r>
+        <w:rPr>
+          <w:lang w:val="en-US"/>
+        </w:rPr>
+        <w:t>field</w:t>
+      </w:r>
+      <w:proofErr w:type="gramEnd"/>
+      <w:r>
+        <w:rPr>
+          <w:lang w:val="en-US"/>
+        </w:rPr>
+        <w:t xml:space="preserve"> </w:t>
+      </w:r>
+      <w:r>
+        <w:rPr>
+          <w:lang w:val="en-US"/>
+        </w:rPr>
+        <w:t>tariff</w:t>
+      </w:r>
+      <w:r>
+        <w:rPr>
+          <w:lang w:val="en-US"/>
+        </w:rPr>
+        <w:t xml:space="preserve"> </w:t>
+      </w:r>
+      <w:r>
+        <w:rPr>
+          <w:lang w:val="en-US"/>
+        </w:rPr>
+        <w:t>min</w:t>
+      </w:r>
+      <w:r>
+        <w:rPr>
+          <w:lang w:val="en-US"/>
+        </w:rPr>
+        <w:t xml:space="preserve"> </w:t>
+      </w:r>
+      <w:r>
+        <w:rPr>
+          <w:lang w:val="en-US"/>
+        </w:rPr>
+        <w:t>max</w:t>
+      </w:r>
+      <w:r>
+        <w:rPr>
+          <w:lang w:val="en-US"/>
+        </w:rPr>
+        <w:t xml:space="preserve"> </w:t>
+      </w:r>
+      <w:r>
+        <w:rPr>
+          <w:lang w:val="en-US"/>
+        </w:rPr>
+        <w:t>time</w:t>
+      </w:r>
+      <w:r>
+        <w:rPr>
+          <w:lang w:val="en-US"/>
+        </w:rPr>
+        <w:t xml:space="preserve"> – </w:t>
+      </w:r>
+      <w:r>
+        <w:t>Минимальный</w:t>
+      </w:r>
+      <w:r>
+        <w:rPr>
+          <w:lang w:val="en-US"/>
+        </w:rPr>
+        <w:t>/</w:t>
+      </w:r>
+      <w:r>
+        <w:t>максимальный</w:t>
+      </w:r>
+      <w:r>
+        <w:rPr>
+          <w:lang w:val="en-US"/>
+        </w:rPr>
+        <w:t xml:space="preserve"> </w:t>
+      </w:r>
+      <w:r>
+        <w:t>срок</w:t>
+      </w:r>
+      <w:r>
+        <w:rPr>
+          <w:lang w:val="en-US"/>
+        </w:rPr>
+        <w:t xml:space="preserve"> </w:t>
+      </w:r>
+      <w:r>
+        <w:t>пребывания</w:t>
+      </w:r>
+      <w:r>
+        <w:rPr>
+          <w:lang w:val="en-US"/>
+        </w:rPr>
+        <w:t xml:space="preserve"> </w:t>
+      </w:r>
+      <w:r>
+        <w:t>в</w:t>
+      </w:r>
+      <w:r>
+        <w:rPr>
+          <w:lang w:val="en-US"/>
+        </w:rPr>
+        <w:t xml:space="preserve"> </w:t>
+      </w:r>
+      <w:r>
+        <w:t>пункте</w:t>
+      </w:r>
+      <w:r>
+        <w:rPr>
+          <w:lang w:val="en-US"/>
+        </w:rPr>
+        <w:t xml:space="preserve"> </w:t>
+      </w:r>
+      <w:r>
+        <w:t>назначения</w:t>
+      </w:r>
+      <w:r>
+        <w:rPr>
+          <w:lang w:val="en-US"/>
+        </w:rPr>
+        <w:t xml:space="preserve">  -- </w:t>
+      </w:r>
+      <w:proofErr w:type="spellStart"/>
+      <w:r>
+        <w:rPr>
+          <w:lang w:val="en-US"/>
+        </w:rPr>
+        <w:t>id_field_tariff_min_max_time</w:t>
+      </w:r>
+      <w:proofErr w:type="spellEnd"/>
+    </w:p>
+    <w:p>
+      <w:pPr>
+        <w:rPr>
+          <w:lang w:val="en-US"/>
+        </w:rPr>
+      </w:pPr>
+      <w:proofErr w:type="gramStart"/>
+      <w:r>
+        <w:rPr>
+          <w:lang w:val="en-US"/>
+        </w:rPr>
+        <w:t>field</w:t>
+      </w:r>
+      <w:proofErr w:type="gramEnd"/>
+      <w:r>
+        <w:rPr>
+          <w:lang w:val="en-US"/>
+        </w:rPr>
+        <w:t xml:space="preserve"> tariff ticket length</w:t>
+      </w:r>
+      <w:r>
+        <w:rPr>
+          <w:lang w:val="en-US"/>
+        </w:rPr>
+        <w:t xml:space="preserve"> --  </w:t>
+      </w:r>
+      <w:r>
+        <w:t>Срок</w:t>
+      </w:r>
+      <w:r>
+        <w:rPr>
+          <w:lang w:val="en-US"/>
+        </w:rPr>
+        <w:t xml:space="preserve"> </w:t>
+      </w:r>
+      <w:r>
+        <w:t>оформления</w:t>
+      </w:r>
+      <w:r>
+        <w:rPr>
+          <w:lang w:val="en-US"/>
+        </w:rPr>
+        <w:t xml:space="preserve"> </w:t>
+      </w:r>
+      <w:r>
+        <w:t>билета</w:t>
+      </w:r>
+      <w:r>
+        <w:rPr>
+          <w:lang w:val="en-US"/>
+        </w:rPr>
+        <w:t xml:space="preserve"> --  </w:t>
+      </w:r>
+      <w:proofErr w:type="spellStart"/>
+      <w:r>
+        <w:rPr>
+          <w:lang w:val="en-US"/>
+        </w:rPr>
+        <w:t>id_field_tariff_ticket_length</w:t>
+      </w:r>
+      <w:proofErr w:type="spellEnd"/>
+    </w:p>
+    <w:p>
+      <w:pPr>
+        <w:rPr>
+          <w:lang w:val="en-US"/>
+        </w:rPr>
+      </w:pPr>
+      <w:proofErr w:type="gramStart"/>
+      <w:r>
+        <w:rPr>
+          <w:lang w:val="en-US"/>
+        </w:rPr>
+        <w:t>field</w:t>
+      </w:r>
+      <w:proofErr w:type="gramEnd"/>
+      <w:r>
+        <w:rPr>
+          <w:lang w:val="en-US"/>
+        </w:rPr>
+        <w:t xml:space="preserve"> comment</w:t>
+      </w:r>
+      <w:r>
+        <w:rPr>
+          <w:lang w:val="en-US"/>
+        </w:rPr>
+        <w:t xml:space="preserve">  -- </w:t>
+      </w:r>
+      <w:r>
+        <w:t>Комментарий</w:t>
+      </w:r>
+      <w:r>
+        <w:rPr>
+          <w:lang w:val="en-US"/>
+        </w:rPr>
+        <w:t xml:space="preserve">  -- </w:t>
+      </w:r>
+      <w:proofErr w:type="spellStart"/>
+      <w:r>
+        <w:rPr>
+          <w:lang w:val="en-US"/>
+        </w:rPr>
+        <w:t>id_field_comment</w:t>
+      </w:r>
+      <w:proofErr w:type="spellEnd"/>
+    </w:p>
+    <w:p>
+      <w:pPr>
+        <w:rPr>
+          <w:lang w:val="en-US"/>
+        </w:rPr>
+      </w:pPr>
+      <w:proofErr w:type="gramStart"/>
+      <w:r>
+        <w:rPr>
+          <w:lang w:val="en-US"/>
+        </w:rPr>
+        <w:t>field</w:t>
+      </w:r>
+      <w:proofErr w:type="gramEnd"/>
+      <w:r>
+        <w:rPr>
+          <w:lang w:val="en-US"/>
+        </w:rPr>
+        <w:t xml:space="preserve"> free text  -- </w:t>
+      </w:r>
+      <w:r>
+        <w:t>Свободный</w:t>
+      </w:r>
+      <w:r>
+        <w:rPr>
+          <w:lang w:val="en-US"/>
+        </w:rPr>
+        <w:t xml:space="preserve"> </w:t>
+      </w:r>
+      <w:r>
+        <w:t>текст</w:t>
+      </w:r>
+      <w:r>
+        <w:rPr>
+          <w:lang w:val="en-US"/>
+        </w:rPr>
+        <w:t xml:space="preserve"> -- </w:t>
+      </w:r>
+      <w:proofErr w:type="spellStart"/>
+      <w:r>
+        <w:rPr>
+          <w:lang w:val="en-US"/>
+        </w:rPr>
+        <w:t>id_field_free_text</w:t>
+      </w:r>
+      <w:proofErr w:type="spellEnd"/>
+    </w:p>
+    <w:p>
+      <w:pPr>
+        <w:rPr>
+          <w:lang w:val="en-US"/>
+        </w:rPr>
+      </w:pPr>
+      <w:proofErr w:type="gramStart"/>
+      <w:r>
+        <w:rPr>
+          <w:lang w:val="en-US"/>
+        </w:rPr>
+        <w:t>field</w:t>
+      </w:r>
+      <w:proofErr w:type="gramEnd"/>
+      <w:r>
+        <w:rPr>
+          <w:lang w:val="en-US"/>
+        </w:rPr>
+        <w:t xml:space="preserve"> </w:t>
+      </w:r>
+      <w:r>
+        <w:rPr>
+          <w:lang w:val="en-US"/>
+        </w:rPr>
+        <w:t>landing</w:t>
+      </w:r>
+      <w:r>
+        <w:rPr>
+          <w:lang w:val="en-US"/>
+        </w:rPr>
+        <w:t xml:space="preserve"> </w:t>
+      </w:r>
+      <w:r>
+        <w:rPr>
+          <w:lang w:val="en-US"/>
+        </w:rPr>
+        <w:t>title</w:t>
+      </w:r>
+      <w:r>
+        <w:rPr>
+          <w:lang w:val="en-US"/>
+        </w:rPr>
+        <w:t xml:space="preserve">  -- </w:t>
+      </w:r>
+      <w:r>
+        <w:t>Название</w:t>
+      </w:r>
+      <w:r>
+        <w:rPr>
+          <w:lang w:val="en-US"/>
+        </w:rPr>
+        <w:t xml:space="preserve"> </w:t>
+      </w:r>
+      <w:r>
+        <w:t>спец</w:t>
+      </w:r>
+      <w:r>
+        <w:rPr>
+          <w:lang w:val="en-US"/>
+        </w:rPr>
+        <w:t xml:space="preserve">. </w:t>
+      </w:r>
+      <w:r>
+        <w:t>предложения</w:t>
+      </w:r>
+      <w:r>
+        <w:rPr>
+          <w:lang w:val="en-US"/>
+        </w:rPr>
+        <w:t xml:space="preserve"> </w:t>
+      </w:r>
+      <w:r>
+        <w:t>для</w:t>
+      </w:r>
+      <w:r>
+        <w:rPr>
+          <w:lang w:val="en-US"/>
+        </w:rPr>
+        <w:t xml:space="preserve"> </w:t>
+      </w:r>
+      <w:proofErr w:type="spellStart"/>
+      <w:r>
+        <w:t>лендинга</w:t>
+      </w:r>
+      <w:proofErr w:type="spellEnd"/>
+      <w:r>
+        <w:rPr>
+          <w:lang w:val="en-US"/>
+        </w:rPr>
+        <w:t xml:space="preserve"> -- </w:t>
+      </w:r>
+      <w:proofErr w:type="spellStart"/>
+      <w:r>
+        <w:rPr>
+          <w:lang w:val="en-US"/>
+        </w:rPr>
+        <w:t>id_field_landing_title</w:t>
+      </w:r>
+      <w:proofErr w:type="spellEnd"/>
+    </w:p>
+    <w:p>
+      <w:pPr>
+        <w:rPr>
+          <w:lang w:val="en-US"/>
+        </w:rPr>
+      </w:pPr>
+      <w:proofErr w:type="gramStart"/>
+      <w:r>
+        <w:rPr>
+          <w:lang w:val="en-US"/>
+        </w:rPr>
+        <w:t>field</w:t>
+      </w:r>
+      <w:proofErr w:type="gramEnd"/>
+      <w:r>
+        <w:rPr>
+          <w:lang w:val="en-US"/>
+        </w:rPr>
+        <w:t xml:space="preserve"> </w:t>
+      </w:r>
+      <w:r>
+        <w:rPr>
+          <w:lang w:val="en-US"/>
+        </w:rPr>
+        <w:t>landing</w:t>
+      </w:r>
+      <w:r>
+        <w:rPr>
+          <w:lang w:val="en-US"/>
+        </w:rPr>
+        <w:t xml:space="preserve"> </w:t>
+      </w:r>
+      <w:proofErr w:type="spellStart"/>
+      <w:r>
+        <w:rPr>
+          <w:lang w:val="en-US"/>
+        </w:rPr>
+        <w:t>url</w:t>
+      </w:r>
+      <w:proofErr w:type="spellEnd"/>
+      <w:r>
+        <w:rPr>
+          <w:lang w:val="en-US"/>
+        </w:rPr>
+        <w:t xml:space="preserve">  -- </w:t>
+      </w:r>
+      <w:r>
+        <w:rPr>
+          <w:lang w:val="en-US"/>
+        </w:rPr>
+        <w:t>URL</w:t>
+      </w:r>
+      <w:r>
+        <w:rPr>
+          <w:lang w:val="en-US"/>
+        </w:rPr>
+        <w:t xml:space="preserve"> </w:t>
+      </w:r>
+      <w:proofErr w:type="spellStart"/>
+      <w:r>
+        <w:t>лендинга</w:t>
+      </w:r>
+      <w:proofErr w:type="spellEnd"/>
+      <w:r>
+        <w:rPr>
+          <w:lang w:val="en-US"/>
+        </w:rPr>
+        <w:t xml:space="preserve"> </w:t>
+      </w:r>
+      <w:r>
+        <w:t>со</w:t>
+      </w:r>
+      <w:r>
+        <w:rPr>
+          <w:lang w:val="en-US"/>
+        </w:rPr>
+        <w:t xml:space="preserve"> </w:t>
+      </w:r>
+      <w:r>
+        <w:t>спец</w:t>
+      </w:r>
+      <w:r>
+        <w:rPr>
+          <w:lang w:val="en-US"/>
+        </w:rPr>
+        <w:t xml:space="preserve">. </w:t>
+      </w:r>
+      <w:r>
+        <w:t>П</w:t>
+      </w:r>
+      <w:r>
+        <w:t>редложением</w:t>
+      </w:r>
+      <w:r>
+        <w:rPr>
+          <w:lang w:val="en-US"/>
+        </w:rPr>
+        <w:t xml:space="preserve"> </w:t>
+      </w:r>
+      <w:proofErr w:type="gramStart"/>
+      <w:r>
+        <w:rPr>
+          <w:lang w:val="en-US"/>
+        </w:rPr>
+        <w:t xml:space="preserve">--  </w:t>
+      </w:r>
+      <w:proofErr w:type="spellStart"/>
+      <w:r>
+        <w:rPr>
+          <w:lang w:val="en-US"/>
+        </w:rPr>
+        <w:t>id</w:t>
+      </w:r>
+      <w:proofErr w:type="gramEnd"/>
+      <w:r>
+        <w:rPr>
+          <w:lang w:val="en-US"/>
+        </w:rPr>
+        <w:t>_field_landing_url</w:t>
+      </w:r>
+      <w:proofErr w:type="spellEnd"/>
+    </w:p>
+    <w:p>
+      <w:pPr>
+        <w:rPr>
+          <w:lang w:val="en-US"/>
+        </w:rPr>
+      </w:pPr>
+      <w:proofErr w:type="gramStart"/>
+      <w:r>
+        <w:rPr>
+          <w:lang w:val="en-US"/>
+        </w:rPr>
+        <w:t>field</w:t>
+      </w:r>
+      <w:proofErr w:type="gramEnd"/>
+      <w:r>
+        <w:rPr>
+          <w:lang w:val="en-US"/>
+        </w:rPr>
+        <w:t xml:space="preserve"> </w:t>
+      </w:r>
+      <w:proofErr w:type="spellStart"/>
+      <w:r>
+        <w:rPr>
+          <w:lang w:val="en-US"/>
+        </w:rPr>
+        <w:t>img</w:t>
+      </w:r>
+      <w:proofErr w:type="spellEnd"/>
+      <w:r>
+        <w:rPr>
+          <w:lang w:val="en-US"/>
+        </w:rPr>
+        <w:t xml:space="preserve"> </w:t>
+      </w:r>
+      <w:r>
+        <w:rPr>
+          <w:lang w:val="en-US"/>
+        </w:rPr>
+        <w:t>landing</w:t>
+      </w:r>
+      <w:r>
+        <w:rPr>
+          <w:lang w:val="en-US"/>
+        </w:rPr>
+        <w:t xml:space="preserve"> </w:t>
+      </w:r>
+      <w:r>
+        <w:rPr>
+          <w:lang w:val="en-US"/>
+        </w:rPr>
+        <w:t>–</w:t>
+      </w:r>
+      <w:r>
+        <w:rPr>
+          <w:lang w:val="en-US"/>
+        </w:rPr>
+        <w:t xml:space="preserve"> </w:t>
+      </w:r>
+      <w:r>
+        <w:t>Картинка</w:t>
+      </w:r>
+      <w:r>
+        <w:rPr>
+          <w:lang w:val="en-US"/>
+        </w:rPr>
+        <w:t xml:space="preserve"> </w:t>
+      </w:r>
+      <w:r>
+        <w:t>для</w:t>
+      </w:r>
+      <w:r>
+        <w:rPr>
+          <w:lang w:val="en-US"/>
+        </w:rPr>
+        <w:t xml:space="preserve"> </w:t>
+      </w:r>
+      <w:proofErr w:type="spellStart"/>
+      <w:r>
+        <w:t>лендинга</w:t>
+      </w:r>
+      <w:proofErr w:type="spellEnd"/>
+      <w:r>
+        <w:rPr>
+          <w:lang w:val="en-US"/>
+        </w:rPr>
+        <w:t xml:space="preserve"> </w:t>
+      </w:r>
+      <w:proofErr w:type="spellStart"/>
+      <w:r>
+        <w:rPr>
+          <w:lang w:val="en-US"/>
+        </w:rPr>
+        <w:t>id_field_img_landing_filer</w:t>
+      </w:r>
+      <w:proofErr w:type="spellEnd"/>
+    </w:p>
+    <w:p>
+      <w:pPr>
+        <w:rPr>
+          <w:lang w:val="en-US"/>
+        </w:rPr>
+      </w:pPr>
+      <w:proofErr w:type="gramStart"/>
+      <w:r>
+        <w:rPr>
+          <w:lang w:val="en-US"/>
+        </w:rPr>
+        <w:t>field</w:t>
+      </w:r>
+      <w:proofErr w:type="gramEnd"/>
+      <w:r>
+        <w:rPr>
+          <w:lang w:val="en-US"/>
+        </w:rPr>
+        <w:t xml:space="preserve"> </w:t>
+      </w:r>
+      <w:r>
+        <w:rPr>
+          <w:lang w:val="en-US"/>
+        </w:rPr>
+        <w:t>illustration</w:t>
+      </w:r>
+      <w:r>
+        <w:rPr>
+          <w:lang w:val="en-US"/>
+        </w:rPr>
+        <w:t xml:space="preserve">  -- </w:t>
+      </w:r>
+      <w:r>
+        <w:t>Иллюстрация</w:t>
+      </w:r>
+      <w:r>
+        <w:rPr>
+          <w:lang w:val="en-US"/>
+        </w:rPr>
+        <w:t xml:space="preserve"> </w:t>
+      </w:r>
+      <w:r>
+        <w:t>на</w:t>
+      </w:r>
+      <w:r>
+        <w:rPr>
+          <w:lang w:val="en-US"/>
+        </w:rPr>
+        <w:t xml:space="preserve"> </w:t>
+      </w:r>
+      <w:r>
+        <w:t>спец</w:t>
+      </w:r>
+      <w:r>
+        <w:rPr>
+          <w:lang w:val="en-US"/>
+        </w:rPr>
+        <w:t xml:space="preserve"> </w:t>
+      </w:r>
+      <w:r>
+        <w:t>предложение</w:t>
+      </w:r>
+      <w:r>
+        <w:rPr>
+          <w:lang w:val="en-US"/>
+        </w:rPr>
+        <w:t xml:space="preserve"> </w:t>
+      </w:r>
+      <w:proofErr w:type="spellStart"/>
+      <w:r>
+        <w:rPr>
+          <w:lang w:val="en-US"/>
+        </w:rPr>
+        <w:t>id_field_illustration_filer</w:t>
+      </w:r>
+      <w:proofErr w:type="spellEnd"/>
+    </w:p>
+    <w:p>
+      <w:pPr>
+        <w:rPr>
+          <w:lang w:val="en-US"/>
+        </w:rPr>
+      </w:pPr>
+      <w:proofErr w:type="gramStart"/>
+      <w:r>
+        <w:rPr>
+          <w:lang w:val="en-US"/>
+        </w:rPr>
+        <w:t>field</w:t>
+      </w:r>
+      <w:proofErr w:type="gramEnd"/>
+      <w:r>
+        <w:rPr>
+          <w:lang w:val="en-US"/>
+        </w:rPr>
+        <w:t xml:space="preserve"> </w:t>
+      </w:r>
+      <w:proofErr w:type="spellStart"/>
+      <w:r>
+        <w:rPr>
+          <w:lang w:val="en-US"/>
+        </w:rPr>
+        <w:t>img</w:t>
+      </w:r>
+      <w:proofErr w:type="spellEnd"/>
+      <w:r>
+        <w:rPr>
+          <w:lang w:val="en-US"/>
+        </w:rPr>
+        <w:t xml:space="preserve"> banner</w:t>
+      </w:r>
+      <w:r>
+        <w:rPr>
+          <w:lang w:val="en-US"/>
+        </w:rPr>
+        <w:t xml:space="preserve"> </w:t>
+      </w:r>
+      <w:r>
+        <w:rPr>
+          <w:lang w:val="en-US"/>
+        </w:rPr>
+        <w:t>–</w:t>
+      </w:r>
+      <w:r>
+        <w:rPr>
+          <w:lang w:val="en-US"/>
+        </w:rPr>
+        <w:t xml:space="preserve"> </w:t>
+      </w:r>
+      <w:r>
+        <w:t>Баннер</w:t>
+      </w:r>
+      <w:r>
+        <w:rPr>
+          <w:lang w:val="en-US"/>
+        </w:rPr>
+        <w:t xml:space="preserve"> </w:t>
+      </w:r>
+      <w:r>
+        <w:t>для</w:t>
+      </w:r>
+      <w:r>
+        <w:rPr>
+          <w:lang w:val="en-US"/>
+        </w:rPr>
+        <w:t xml:space="preserve"> </w:t>
+      </w:r>
+      <w:r>
+        <w:rPr>
+          <w:lang w:val="en-US"/>
+        </w:rPr>
+        <w:t xml:space="preserve">IPAD </w:t>
+      </w:r>
+      <w:r>
+        <w:rPr>
+          <w:lang w:val="en-US"/>
+        </w:rPr>
+        <w:t xml:space="preserve"> </w:t>
+      </w:r>
+      <w:proofErr w:type="spellStart"/>
+      <w:r>
+        <w:rPr>
+          <w:lang w:val="en-US"/>
+        </w:rPr>
+        <w:t>id_field_img_banner_filer</w:t>
+      </w:r>
+      <w:proofErr w:type="spellEnd"/>
+    </w:p>
+    <w:p>
+      <w:pPr>
+        <w:rPr>
+          <w:lang w:val="en-US"/>
+        </w:rPr>
+      </w:pPr>
+      <w:proofErr w:type="gramStart"/>
+      <w:r>
+        <w:rPr>
+          <w:lang w:val="en-US"/>
+        </w:rPr>
+        <w:t>field</w:t>
+      </w:r>
+      <w:proofErr w:type="gramEnd"/>
+      <w:r>
+        <w:rPr>
+          <w:lang w:val="en-US"/>
+        </w:rPr>
+        <w:t xml:space="preserve"> published from  -- </w:t>
+      </w:r>
+      <w:r>
+        <w:t>Опубликовано</w:t>
+      </w:r>
+      <w:r>
+        <w:rPr>
+          <w:lang w:val="en-US"/>
+        </w:rPr>
+        <w:t xml:space="preserve"> </w:t>
+      </w:r>
+      <w:r>
+        <w:t>с</w:t>
+      </w:r>
+      <w:r>
+        <w:rPr>
+          <w:lang w:val="en-US"/>
+        </w:rPr>
+        <w:t xml:space="preserve"> </w:t>
+      </w:r>
+      <w:r>
+        <w:rPr>
+          <w:lang w:val="en-US"/>
+        </w:rPr>
+        <w:t xml:space="preserve">-- </w:t>
+      </w:r>
+      <w:proofErr w:type="spellStart"/>
+      <w:r>
+        <w:rPr>
+          <w:lang w:val="en-US"/>
+        </w:rPr>
+        <w:t>id_field_published_from</w:t>
+      </w:r>
+      <w:proofErr w:type="spellEnd"/>
+    </w:p>
+    <w:p>
+      <w:pPr>
+        <w:rPr>
+          <w:lang w:val="en-US"/>
+        </w:rPr>
+      </w:pPr>
+      <w:proofErr w:type="gramStart"/>
+      <w:r>
+        <w:rPr>
+          <w:lang w:val="en-US"/>
+        </w:rPr>
+        <w:t>field</w:t>
+      </w:r>
+      <w:proofErr w:type="gramEnd"/>
+      <w:r>
+        <w:rPr>
+          <w:lang w:val="en-US"/>
+        </w:rPr>
+        <w:t xml:space="preserve"> published to  --  </w:t>
+      </w:r>
+      <w:r>
+        <w:t>Опубликовано</w:t>
+      </w:r>
+      <w:r>
+        <w:rPr>
+          <w:lang w:val="en-US"/>
+        </w:rPr>
+        <w:t xml:space="preserve"> </w:t>
+      </w:r>
+      <w:r>
+        <w:t>до</w:t>
+      </w:r>
+      <w:r>
+        <w:rPr>
+          <w:lang w:val="en-US"/>
+        </w:rPr>
+        <w:t xml:space="preserve">  --  </w:t>
+      </w:r>
+      <w:proofErr w:type="spellStart"/>
+      <w:r>
+        <w:rPr>
+          <w:lang w:val="en-US"/>
+        </w:rPr>
+        <w:t>id_field_published_to</w:t>
+      </w:r>
+      <w:proofErr w:type="spellEnd"/>
+    </w:p>
+    <w:p>
+      <w:pPr>
+        <w:rPr>
+          <w:lang w:val="en-US"/>
+        </w:rPr>
+      </w:pPr>
+      <w:proofErr w:type="gramStart"/>
+      <w:r>
+        <w:rPr>
+          <w:lang w:val="en-US"/>
+        </w:rPr>
+        <w:t>field</w:t>
+      </w:r>
+      <w:proofErr w:type="gramEnd"/>
+      <w:r>
+        <w:rPr>
+          <w:lang w:val="en-US"/>
+        </w:rPr>
+        <w:t xml:space="preserve"> published   -- </w:t>
+      </w:r>
+      <w:r>
+        <w:t>Опубликовано</w:t>
+      </w:r>
+      <w:r>
+        <w:rPr>
+          <w:lang w:val="en-US"/>
+        </w:rPr>
+        <w:t xml:space="preserve"> -- </w:t>
+      </w:r>
+      <w:proofErr w:type="spellStart"/>
+      <w:r>
+        <w:rPr>
+          <w:lang w:val="en-US"/>
+        </w:rPr>
+        <w:t>id_field_published</w:t>
+      </w:r>
+      <w:proofErr w:type="spellEnd"/>
+    </w:p>
+    <w:p>
+      <w:pPr>
+        <w:rPr>
+          <w:lang w:val="en-US"/>
+        </w:rPr>
+      </w:pPr>
+    </w:p>
+    <w:tbl>
+      <w:tblPr>
+        <w:tblW w:w="21600" w:type="dxa"/>
+        <w:tblInd w:w="-8" w:type="dxa"/>
+        <w:tblBorders>
+          <w:bottom w:val="single" w:sz="6" w:space="0" w:color="D7D7D7"/>
+        </w:tblBorders>
+        <w:shd w:val="clear" w:color="auto" w:fill="FFFFFF"/>
+        <w:tblCellMar>
+          <w:top w:w="15" w:type="dxa"/>
+          <w:left w:w="15" w:type="dxa"/>
+          <w:bottom w:w="15" w:type="dxa"/>
+          <w:right w:w="15" w:type="dxa"/>
+        </w:tblCellMar>
+        <w:tblLook w:val="04A0" w:firstRow="1" w:lastRow="0" w:firstColumn="1" w:lastColumn="0" w:noHBand="0" w:noVBand="1"/>
+      </w:tblPr>
+      <w:tblGrid>
+        <w:gridCol w:w="1492"/>
+        <w:gridCol w:w="957"/>
+        <w:gridCol w:w="9874"/>
+        <w:gridCol w:w="1640"/>
+        <w:gridCol w:w="1057"/>
+        <w:gridCol w:w="1446"/>
+        <w:gridCol w:w="754"/>
+        <w:gridCol w:w="947"/>
+        <w:gridCol w:w="2724"/>
+        <w:gridCol w:w="709"/>
+      </w:tblGrid>
+      <w:tr>
+        <w:tc>
+          <w:tcPr>
+            <w:tcW w:w="1493" w:type="dxa"/>
+            <w:tcBorders>
+              <w:top w:val="dotted" w:sz="6" w:space="0" w:color="DDDDDD"/>
+              <w:left w:val="dotted" w:sz="6" w:space="0" w:color="DDDDDD"/>
+              <w:bottom w:val="dotted" w:sz="6" w:space="0" w:color="DDDDDD"/>
+              <w:right w:val="dotted" w:sz="6" w:space="0" w:color="DDDDDD"/>
+            </w:tcBorders>
+            <w:shd w:val="clear" w:color="auto" w:fill="F6F6F6"/>
+            <w:tcMar>
+              <w:top w:w="72" w:type="dxa"/>
+              <w:left w:w="120" w:type="dxa"/>
+              <w:bottom w:w="72" w:type="dxa"/>
+              <w:right w:w="120" w:type="dxa"/>
+            </w:tcMar>
+            <w:hideMark/>
+          </w:tcPr>
+          <w:p>
+            <w:pPr>
+              <w:jc w:val="center"/>
+              <w:rPr>
+                <w:rFonts w:ascii="Verdana" w:hAnsi="Verdana"/>
+                <w:color w:val="000000"/>
+                <w:sz w:val="20"/>
+                <w:szCs w:val="20"/>
+              </w:rPr>
+            </w:pPr>
+            <w:r>
+              <w:rPr>
+                <w:rFonts w:ascii="Verdana" w:hAnsi="Verdana"/>
+                <w:color w:val="000000"/>
+                <w:sz w:val="20"/>
+                <w:szCs w:val="20"/>
+              </w:rPr>
+              <w:object w:dxaOrig="1440" w:dyaOrig="1440">
+                <v:shapetype id="_x0000_t75" coordsize="21600,21600" o:spt="75" o:preferrelative="t" path="m@4@5l@4@11@9@11@9@5xe" filled="f" stroked="f">
+                  <v:stroke joinstyle="miter"/>
+                  <v:formulas>
+                    <v:f eqn="if lineDrawn pixelLineWidth 0"/>
+                    <v:f eqn="sum @0 1 0"/>
+                    <v:f eqn="sum 0 0 @1"/>
+                    <v:f eqn="prod @2 1 2"/>
+                    <v:f eqn="prod @3 21600 pixelWidth"/>
+                    <v:f eqn="prod @3 21600 pixelHeight"/>
+                    <v:f eqn="sum @0 0 1"/>
+                    <v:f eqn="prod @6 1 2"/>
+                    <v:f eqn="prod @7 21600 pixelWidth"/>
+                    <v:f eqn="sum @8 21600 0"/>
+                    <v:f eqn="prod @7 21600 pixelHeight"/>
+                    <v:f eqn="sum @10 21600 0"/>
+                  </v:formulas>
+                  <v:path o:extrusionok="f" gradientshapeok="t" o:connecttype="rect"/>
+                  <o:lock v:ext="edit" aspectratio="t"/>
+                </v:shapetype>
+                <v:shape id="_x0000_i1094" type="#_x0000_t75" style="width:20.25pt;height:18pt" o:ole="">
+                  <v:imagedata r:id="rId60" o:title=""/>
+                </v:shape>
+                <w:control r:id="rId61" w:name="DefaultOcxName3" w:shapeid="_x0000_i1094"/>
+              </w:object>
+            </w:r>
+          </w:p>
+        </w:tc>
+        <w:tc>
+          <w:tcPr>
+            <w:tcW w:w="0" w:type="auto"/>
+            <w:tcBorders>
+              <w:top w:val="dotted" w:sz="6" w:space="0" w:color="DDDDDD"/>
+              <w:left w:val="dotted" w:sz="6" w:space="0" w:color="DDDDDD"/>
+              <w:bottom w:val="dotted" w:sz="6" w:space="0" w:color="DDDDDD"/>
+              <w:right w:val="dotted" w:sz="6" w:space="0" w:color="DDDDDD"/>
+            </w:tcBorders>
+            <w:shd w:val="clear" w:color="auto" w:fill="F6F6F6"/>
+            <w:tcMar>
+              <w:top w:w="72" w:type="dxa"/>
+              <w:left w:w="120" w:type="dxa"/>
+              <w:bottom w:w="72" w:type="dxa"/>
+              <w:right w:w="120" w:type="dxa"/>
+            </w:tcMar>
+            <w:hideMark/>
+          </w:tcPr>
+          <w:p>
+            <w:pPr>
+              <w:rPr>
+                <w:rFonts w:ascii="Verdana" w:hAnsi="Verdana"/>
+                <w:color w:val="000000"/>
+                <w:sz w:val="20"/>
+                <w:szCs w:val="20"/>
+              </w:rPr>
+            </w:pPr>
+            <w:hyperlink r:id="rId62" w:tooltip="View ticket" w:history="1">
+              <w:r>
+                <w:rPr>
+                  <w:rStyle w:val="a3"/>
+                  <w:rFonts w:ascii="Verdana" w:hAnsi="Verdana"/>
+                  <w:b/>
+                  <w:bCs/>
+                  <w:color w:val="BB0000"/>
+                  <w:sz w:val="20"/>
+                  <w:szCs w:val="20"/>
+                </w:rPr>
+                <w:t>#584</w:t>
+              </w:r>
+            </w:hyperlink>
+          </w:p>
+        </w:tc>
+        <w:tc>
+          <w:tcPr>
+            <w:tcW w:w="0" w:type="auto"/>
+            <w:tcBorders>
+              <w:top w:val="dotted" w:sz="6" w:space="0" w:color="DDDDDD"/>
+              <w:left w:val="dotted" w:sz="6" w:space="0" w:color="DDDDDD"/>
+              <w:bottom w:val="dotted" w:sz="6" w:space="0" w:color="DDDDDD"/>
+              <w:right w:val="dotted" w:sz="6" w:space="0" w:color="DDDDDD"/>
+            </w:tcBorders>
+            <w:shd w:val="clear" w:color="auto" w:fill="F6F6F6"/>
+            <w:tcMar>
+              <w:top w:w="72" w:type="dxa"/>
+              <w:left w:w="120" w:type="dxa"/>
+              <w:bottom w:w="72" w:type="dxa"/>
+              <w:right w:w="120" w:type="dxa"/>
+            </w:tcMar>
+            <w:hideMark/>
+          </w:tcPr>
+          <w:p>
+            <w:pPr>
+              <w:rPr>
+                <w:rFonts w:ascii="Verdana" w:hAnsi="Verdana"/>
+                <w:color w:val="000000"/>
+                <w:sz w:val="20"/>
+                <w:szCs w:val="20"/>
+              </w:rPr>
+            </w:pPr>
+            <w:hyperlink r:id="rId63" w:tooltip="View ticket" w:history="1">
+              <w:r>
+                <w:rPr>
+                  <w:rStyle w:val="a3"/>
+                  <w:rFonts w:ascii="Verdana" w:hAnsi="Verdana"/>
+                  <w:color w:val="BB0000"/>
+                  <w:sz w:val="20"/>
+                  <w:szCs w:val="20"/>
+                </w:rPr>
+                <w:t>Удалить сервис получения списка родов деятельности</w:t>
+              </w:r>
+            </w:hyperlink>
+          </w:p>
+        </w:tc>
+        <w:tc>
+          <w:tcPr>
+            <w:tcW w:w="0" w:type="auto"/>
+            <w:tcBorders>
+              <w:top w:val="dotted" w:sz="6" w:space="0" w:color="DDDDDD"/>
+              <w:left w:val="dotted" w:sz="6" w:space="0" w:color="DDDDDD"/>
+              <w:bottom w:val="dotted" w:sz="6" w:space="0" w:color="DDDDDD"/>
+              <w:right w:val="dotted" w:sz="6" w:space="0" w:color="DDDDDD"/>
+            </w:tcBorders>
+            <w:shd w:val="clear" w:color="auto" w:fill="F6F6F6"/>
+            <w:tcMar>
+              <w:top w:w="72" w:type="dxa"/>
+              <w:left w:w="120" w:type="dxa"/>
+              <w:bottom w:w="72" w:type="dxa"/>
+              <w:right w:w="120" w:type="dxa"/>
+            </w:tcMar>
+            <w:hideMark/>
+          </w:tcPr>
+          <w:p>
+            <w:pPr>
+              <w:rPr>
+                <w:rFonts w:ascii="Verdana" w:hAnsi="Verdana"/>
+                <w:color w:val="000000"/>
+                <w:sz w:val="20"/>
+                <w:szCs w:val="20"/>
+              </w:rPr>
+            </w:pPr>
+            <w:r>
+              <w:rPr>
+                <w:rFonts w:ascii="Verdana" w:hAnsi="Verdana"/>
+                <w:color w:val="000000"/>
+                <w:sz w:val="20"/>
+                <w:szCs w:val="20"/>
+              </w:rPr>
+              <w:t>Этап 2 CMS</w:t>
+            </w:r>
+          </w:p>
+        </w:tc>
+        <w:tc>
+          <w:tcPr>
+            <w:tcW w:w="0" w:type="auto"/>
+            <w:tcBorders>
+              <w:top w:val="dotted" w:sz="6" w:space="0" w:color="DDDDDD"/>
+              <w:left w:val="dotted" w:sz="6" w:space="0" w:color="DDDDDD"/>
+              <w:bottom w:val="dotted" w:sz="6" w:space="0" w:color="DDDDDD"/>
+              <w:right w:val="dotted" w:sz="6" w:space="0" w:color="DDDDDD"/>
+            </w:tcBorders>
+            <w:shd w:val="clear" w:color="auto" w:fill="F6F6F6"/>
+            <w:tcMar>
+              <w:top w:w="72" w:type="dxa"/>
+              <w:left w:w="120" w:type="dxa"/>
+              <w:bottom w:w="72" w:type="dxa"/>
+              <w:right w:w="120" w:type="dxa"/>
+            </w:tcMar>
+            <w:hideMark/>
+          </w:tcPr>
+          <w:p>
+            <w:pPr>
+              <w:rPr>
+                <w:rFonts w:ascii="Verdana" w:hAnsi="Verdana"/>
+                <w:color w:val="000000"/>
+                <w:sz w:val="20"/>
+                <w:szCs w:val="20"/>
+              </w:rPr>
+            </w:pPr>
+            <w:proofErr w:type="spellStart"/>
+            <w:r>
+              <w:rPr>
+                <w:rFonts w:ascii="Verdana" w:hAnsi="Verdana"/>
+                <w:color w:val="000000"/>
+                <w:sz w:val="20"/>
+                <w:szCs w:val="20"/>
+              </w:rPr>
+              <w:t>testing</w:t>
+            </w:r>
+            <w:proofErr w:type="spellEnd"/>
+          </w:p>
+        </w:tc>
+        <w:tc>
+          <w:tcPr>
+            <w:tcW w:w="0" w:type="auto"/>
+            <w:tcBorders>
+              <w:top w:val="dotted" w:sz="6" w:space="0" w:color="DDDDDD"/>
+              <w:left w:val="dotted" w:sz="6" w:space="0" w:color="DDDDDD"/>
+              <w:bottom w:val="dotted" w:sz="6" w:space="0" w:color="DDDDDD"/>
+              <w:right w:val="dotted" w:sz="6" w:space="0" w:color="DDDDDD"/>
+            </w:tcBorders>
+            <w:shd w:val="clear" w:color="auto" w:fill="F6F6F6"/>
+            <w:tcMar>
+              <w:top w:w="72" w:type="dxa"/>
+              <w:left w:w="120" w:type="dxa"/>
+              <w:bottom w:w="72" w:type="dxa"/>
+              <w:right w:w="120" w:type="dxa"/>
+            </w:tcMar>
+            <w:hideMark/>
+          </w:tcPr>
+          <w:p>
+            <w:pPr>
+              <w:rPr>
+                <w:rFonts w:ascii="Verdana" w:hAnsi="Verdana"/>
+                <w:color w:val="000000"/>
+                <w:sz w:val="20"/>
+                <w:szCs w:val="20"/>
+              </w:rPr>
+            </w:pPr>
+            <w:proofErr w:type="spellStart"/>
+            <w:r>
+              <w:rPr>
+                <w:rFonts w:ascii="Verdana" w:hAnsi="Verdana"/>
+                <w:color w:val="000000"/>
+                <w:sz w:val="20"/>
+                <w:szCs w:val="20"/>
+              </w:rPr>
+              <w:t>psosina</w:t>
+            </w:r>
+            <w:proofErr w:type="spellEnd"/>
+          </w:p>
+        </w:tc>
+        <w:tc>
+          <w:tcPr>
+            <w:tcW w:w="0" w:type="auto"/>
+            <w:tcBorders>
+              <w:top w:val="dotted" w:sz="6" w:space="0" w:color="DDDDDD"/>
+              <w:left w:val="dotted" w:sz="6" w:space="0" w:color="DDDDDD"/>
+              <w:bottom w:val="dotted" w:sz="6" w:space="0" w:color="DDDDDD"/>
+              <w:right w:val="dotted" w:sz="6" w:space="0" w:color="DDDDDD"/>
+            </w:tcBorders>
+            <w:shd w:val="clear" w:color="auto" w:fill="F6F6F6"/>
+            <w:tcMar>
+              <w:top w:w="72" w:type="dxa"/>
+              <w:left w:w="120" w:type="dxa"/>
+              <w:bottom w:w="72" w:type="dxa"/>
+              <w:right w:w="120" w:type="dxa"/>
+            </w:tcMar>
+            <w:hideMark/>
+          </w:tcPr>
+          <w:p>
+            <w:pPr>
+              <w:rPr>
+                <w:rFonts w:ascii="Verdana" w:hAnsi="Verdana"/>
+                <w:color w:val="000000"/>
+                <w:sz w:val="20"/>
+                <w:szCs w:val="20"/>
+              </w:rPr>
+            </w:pPr>
+            <w:proofErr w:type="spellStart"/>
+            <w:r>
+              <w:rPr>
+                <w:rFonts w:ascii="Verdana" w:hAnsi="Verdana"/>
+                <w:color w:val="000000"/>
+                <w:sz w:val="20"/>
+                <w:szCs w:val="20"/>
+              </w:rPr>
+              <w:t>task</w:t>
+            </w:r>
+            <w:proofErr w:type="spellEnd"/>
+          </w:p>
+        </w:tc>
+        <w:tc>
+          <w:tcPr>
+            <w:tcW w:w="0" w:type="auto"/>
+            <w:tcBorders>
+              <w:top w:val="dotted" w:sz="6" w:space="0" w:color="DDDDDD"/>
+              <w:left w:val="dotted" w:sz="6" w:space="0" w:color="DDDDDD"/>
+              <w:bottom w:val="dotted" w:sz="6" w:space="0" w:color="DDDDDD"/>
+              <w:right w:val="dotted" w:sz="6" w:space="0" w:color="DDDDDD"/>
+            </w:tcBorders>
+            <w:shd w:val="clear" w:color="auto" w:fill="F6F6F6"/>
+            <w:tcMar>
+              <w:top w:w="72" w:type="dxa"/>
+              <w:left w:w="120" w:type="dxa"/>
+              <w:bottom w:w="72" w:type="dxa"/>
+              <w:right w:w="120" w:type="dxa"/>
+            </w:tcMar>
+            <w:hideMark/>
+          </w:tcPr>
+          <w:p>
+            <w:pPr>
+              <w:rPr>
+                <w:rFonts w:ascii="Verdana" w:hAnsi="Verdana"/>
+                <w:color w:val="000000"/>
+                <w:sz w:val="20"/>
+                <w:szCs w:val="20"/>
+              </w:rPr>
+            </w:pPr>
+            <w:proofErr w:type="spellStart"/>
+            <w:r>
+              <w:rPr>
+                <w:rFonts w:ascii="Verdana" w:hAnsi="Verdana"/>
+                <w:color w:val="000000"/>
+                <w:sz w:val="20"/>
+                <w:szCs w:val="20"/>
+              </w:rPr>
+              <w:t>major</w:t>
+            </w:r>
+            <w:proofErr w:type="spellEnd"/>
+          </w:p>
+        </w:tc>
+        <w:tc>
+          <w:tcPr>
+            <w:tcW w:w="0" w:type="auto"/>
+            <w:tcBorders>
+              <w:top w:val="dotted" w:sz="6" w:space="0" w:color="DDDDDD"/>
+              <w:left w:val="dotted" w:sz="6" w:space="0" w:color="DDDDDD"/>
+              <w:bottom w:val="dotted" w:sz="6" w:space="0" w:color="DDDDDD"/>
+              <w:right w:val="dotted" w:sz="6" w:space="0" w:color="DDDDDD"/>
+            </w:tcBorders>
+            <w:shd w:val="clear" w:color="auto" w:fill="F6F6F6"/>
+            <w:tcMar>
+              <w:top w:w="72" w:type="dxa"/>
+              <w:left w:w="120" w:type="dxa"/>
+              <w:bottom w:w="72" w:type="dxa"/>
+              <w:right w:w="120" w:type="dxa"/>
+            </w:tcMar>
+            <w:hideMark/>
+          </w:tcPr>
+          <w:p>
+            <w:pPr>
+              <w:rPr>
+                <w:rFonts w:ascii="Verdana" w:hAnsi="Verdana"/>
+                <w:color w:val="000000"/>
+                <w:sz w:val="20"/>
+                <w:szCs w:val="20"/>
+              </w:rPr>
+            </w:pPr>
+            <w:r>
+              <w:rPr>
+                <w:rFonts w:ascii="Verdana" w:hAnsi="Verdana"/>
+                <w:color w:val="000000"/>
+                <w:sz w:val="20"/>
+                <w:szCs w:val="20"/>
+              </w:rPr>
+              <w:t>ЛК</w:t>
+            </w:r>
+          </w:p>
+        </w:tc>
+        <w:tc>
+          <w:tcPr>
+            <w:tcW w:w="0" w:type="auto"/>
+            <w:tcBorders>
+              <w:top w:val="dotted" w:sz="6" w:space="0" w:color="DDDDDD"/>
+              <w:left w:val="dotted" w:sz="6" w:space="0" w:color="DDDDDD"/>
+              <w:bottom w:val="dotted" w:sz="6" w:space="0" w:color="DDDDDD"/>
+              <w:right w:val="dotted" w:sz="6" w:space="0" w:color="DDDDDD"/>
+            </w:tcBorders>
+            <w:shd w:val="clear" w:color="auto" w:fill="F6F6F6"/>
+            <w:tcMar>
+              <w:top w:w="72" w:type="dxa"/>
+              <w:left w:w="120" w:type="dxa"/>
+              <w:bottom w:w="72" w:type="dxa"/>
+              <w:right w:w="120" w:type="dxa"/>
+            </w:tcMar>
+            <w:hideMark/>
+          </w:tcPr>
+          <w:p>
+            <w:pPr>
+              <w:rPr>
+                <w:rFonts w:ascii="Verdana" w:hAnsi="Verdana"/>
+                <w:color w:val="000000"/>
+                <w:sz w:val="20"/>
+                <w:szCs w:val="20"/>
+              </w:rPr>
+            </w:pPr>
+          </w:p>
+        </w:tc>
+      </w:tr>
+      <w:tr>
+        <w:tc>
+          <w:tcPr>
+            <w:tcW w:w="1493" w:type="dxa"/>
+            <w:tcBorders>
+              <w:top w:val="dotted" w:sz="6" w:space="0" w:color="DDDDDD"/>
+              <w:left w:val="dotted" w:sz="6" w:space="0" w:color="DDDDDD"/>
+              <w:bottom w:val="dotted" w:sz="6" w:space="0" w:color="DDDDDD"/>
+              <w:right w:val="dotted" w:sz="6" w:space="0" w:color="DDDDDD"/>
+            </w:tcBorders>
+            <w:shd w:val="clear" w:color="auto" w:fill="FBFBFB"/>
+            <w:tcMar>
+              <w:top w:w="72" w:type="dxa"/>
+              <w:left w:w="120" w:type="dxa"/>
+              <w:bottom w:w="72" w:type="dxa"/>
+              <w:right w:w="120" w:type="dxa"/>
+            </w:tcMar>
+            <w:hideMark/>
+          </w:tcPr>
+          <w:p>
+            <w:pPr>
+              <w:jc w:val="center"/>
+              <w:rPr>
+                <w:rFonts w:ascii="Verdana" w:hAnsi="Verdana"/>
+                <w:color w:val="000000"/>
+                <w:sz w:val="20"/>
+                <w:szCs w:val="20"/>
+              </w:rPr>
+            </w:pPr>
+            <w:r>
+              <w:rPr>
+                <w:rFonts w:ascii="Verdana" w:hAnsi="Verdana"/>
+                <w:color w:val="000000"/>
+                <w:sz w:val="20"/>
+                <w:szCs w:val="20"/>
+              </w:rPr>
+              <w:object w:dxaOrig="1440" w:dyaOrig="1440">
+                <v:shape id="_x0000_i1091" type="#_x0000_t75" style="width:20.25pt;height:18pt" o:ole="">
+                  <v:imagedata r:id="rId60" o:title=""/>
+                </v:shape>
+                <w:control r:id="rId64" w:name="DefaultOcxName6" w:shapeid="_x0000_i1091"/>
+              </w:object>
+            </w:r>
+          </w:p>
+        </w:tc>
+        <w:tc>
+          <w:tcPr>
+            <w:tcW w:w="0" w:type="auto"/>
+            <w:tcBorders>
+              <w:top w:val="dotted" w:sz="6" w:space="0" w:color="DDDDDD"/>
+              <w:left w:val="dotted" w:sz="6" w:space="0" w:color="DDDDDD"/>
+              <w:bottom w:val="dotted" w:sz="6" w:space="0" w:color="DDDDDD"/>
+              <w:right w:val="dotted" w:sz="6" w:space="0" w:color="DDDDDD"/>
+            </w:tcBorders>
+            <w:shd w:val="clear" w:color="auto" w:fill="FBFBFB"/>
+            <w:tcMar>
+              <w:top w:w="72" w:type="dxa"/>
+              <w:left w:w="120" w:type="dxa"/>
+              <w:bottom w:w="72" w:type="dxa"/>
+              <w:right w:w="120" w:type="dxa"/>
+            </w:tcMar>
+            <w:hideMark/>
+          </w:tcPr>
+          <w:p>
+            <w:pPr>
+              <w:rPr>
+                <w:rFonts w:ascii="Verdana" w:hAnsi="Verdana"/>
+                <w:color w:val="000000"/>
+                <w:sz w:val="20"/>
+                <w:szCs w:val="20"/>
+              </w:rPr>
+            </w:pPr>
+            <w:hyperlink r:id="rId65" w:tooltip="View ticket" w:history="1">
+              <w:r>
+                <w:rPr>
+                  <w:rStyle w:val="a3"/>
+                  <w:rFonts w:ascii="Verdana" w:hAnsi="Verdana"/>
+                  <w:b/>
+                  <w:bCs/>
+                  <w:color w:val="BB0000"/>
+                  <w:sz w:val="20"/>
+                  <w:szCs w:val="20"/>
+                </w:rPr>
+                <w:t>#834</w:t>
+              </w:r>
+            </w:hyperlink>
+          </w:p>
+        </w:tc>
+        <w:tc>
+          <w:tcPr>
+            <w:tcW w:w="0" w:type="auto"/>
+            <w:tcBorders>
+              <w:top w:val="dotted" w:sz="6" w:space="0" w:color="DDDDDD"/>
+              <w:left w:val="dotted" w:sz="6" w:space="0" w:color="DDDDDD"/>
+              <w:bottom w:val="dotted" w:sz="6" w:space="0" w:color="DDDDDD"/>
+              <w:right w:val="dotted" w:sz="6" w:space="0" w:color="DDDDDD"/>
+            </w:tcBorders>
+            <w:shd w:val="clear" w:color="auto" w:fill="FBFBFB"/>
+            <w:tcMar>
+              <w:top w:w="72" w:type="dxa"/>
+              <w:left w:w="120" w:type="dxa"/>
+              <w:bottom w:w="72" w:type="dxa"/>
+              <w:right w:w="120" w:type="dxa"/>
+            </w:tcMar>
+            <w:hideMark/>
+          </w:tcPr>
+          <w:p>
+            <w:pPr>
+              <w:rPr>
+                <w:rFonts w:ascii="Verdana" w:hAnsi="Verdana"/>
+                <w:color w:val="000000"/>
+                <w:sz w:val="20"/>
+                <w:szCs w:val="20"/>
+              </w:rPr>
+            </w:pPr>
+            <w:hyperlink r:id="rId66" w:tooltip="View ticket" w:history="1">
+              <w:r>
+                <w:rPr>
+                  <w:rStyle w:val="a3"/>
+                  <w:rFonts w:ascii="Verdana" w:hAnsi="Verdana"/>
+                  <w:color w:val="BB0000"/>
+                  <w:sz w:val="20"/>
+                  <w:szCs w:val="20"/>
+                </w:rPr>
+                <w:t xml:space="preserve">Перенос переводов регионов, городов, </w:t>
+              </w:r>
+              <w:proofErr w:type="spellStart"/>
+              <w:r>
+                <w:rPr>
+                  <w:rStyle w:val="a3"/>
+                  <w:rFonts w:ascii="Verdana" w:hAnsi="Verdana"/>
+                  <w:color w:val="BB0000"/>
+                  <w:sz w:val="20"/>
+                  <w:szCs w:val="20"/>
+                </w:rPr>
+                <w:t>аэропртов</w:t>
+              </w:r>
+              <w:proofErr w:type="spellEnd"/>
+              <w:r>
+                <w:rPr>
+                  <w:rStyle w:val="a3"/>
+                  <w:rFonts w:ascii="Verdana" w:hAnsi="Verdana"/>
+                  <w:color w:val="BB0000"/>
+                  <w:sz w:val="20"/>
+                  <w:szCs w:val="20"/>
+                </w:rPr>
+                <w:t xml:space="preserve"> и валют из </w:t>
+              </w:r>
+              <w:proofErr w:type="spellStart"/>
+              <w:r>
+                <w:rPr>
+                  <w:rStyle w:val="a3"/>
+                  <w:rFonts w:ascii="Verdana" w:hAnsi="Verdana"/>
+                  <w:color w:val="BB0000"/>
+                  <w:sz w:val="20"/>
+                  <w:szCs w:val="20"/>
+                </w:rPr>
+                <w:t>Друпала</w:t>
+              </w:r>
+              <w:proofErr w:type="spellEnd"/>
+              <w:r>
+                <w:rPr>
+                  <w:rStyle w:val="a3"/>
+                  <w:rFonts w:ascii="Verdana" w:hAnsi="Verdana"/>
+                  <w:color w:val="BB0000"/>
+                  <w:sz w:val="20"/>
+                  <w:szCs w:val="20"/>
+                </w:rPr>
+                <w:t xml:space="preserve"> в </w:t>
+              </w:r>
+              <w:proofErr w:type="spellStart"/>
+              <w:r>
+                <w:rPr>
+                  <w:rStyle w:val="a3"/>
+                  <w:rFonts w:ascii="Verdana" w:hAnsi="Verdana"/>
+                  <w:color w:val="BB0000"/>
+                  <w:sz w:val="20"/>
+                  <w:szCs w:val="20"/>
+                </w:rPr>
+                <w:t>Джанго</w:t>
+              </w:r>
+              <w:proofErr w:type="spellEnd"/>
+            </w:hyperlink>
+          </w:p>
+        </w:tc>
+        <w:tc>
+          <w:tcPr>
+            <w:tcW w:w="0" w:type="auto"/>
+            <w:tcBorders>
+              <w:top w:val="dotted" w:sz="6" w:space="0" w:color="DDDDDD"/>
+              <w:left w:val="dotted" w:sz="6" w:space="0" w:color="DDDDDD"/>
+              <w:bottom w:val="dotted" w:sz="6" w:space="0" w:color="DDDDDD"/>
+              <w:right w:val="dotted" w:sz="6" w:space="0" w:color="DDDDDD"/>
+            </w:tcBorders>
+            <w:shd w:val="clear" w:color="auto" w:fill="FBFBFB"/>
+            <w:tcMar>
+              <w:top w:w="72" w:type="dxa"/>
+              <w:left w:w="120" w:type="dxa"/>
+              <w:bottom w:w="72" w:type="dxa"/>
+              <w:right w:w="120" w:type="dxa"/>
+            </w:tcMar>
+            <w:hideMark/>
+          </w:tcPr>
+          <w:p>
+            <w:pPr>
+              <w:rPr>
+                <w:rFonts w:ascii="Verdana" w:hAnsi="Verdana"/>
+                <w:color w:val="000000"/>
+                <w:sz w:val="20"/>
+                <w:szCs w:val="20"/>
+              </w:rPr>
+            </w:pPr>
+          </w:p>
+        </w:tc>
+        <w:tc>
+          <w:tcPr>
+            <w:tcW w:w="0" w:type="auto"/>
+            <w:tcBorders>
+              <w:top w:val="dotted" w:sz="6" w:space="0" w:color="DDDDDD"/>
+              <w:left w:val="dotted" w:sz="6" w:space="0" w:color="DDDDDD"/>
+              <w:bottom w:val="dotted" w:sz="6" w:space="0" w:color="DDDDDD"/>
+              <w:right w:val="dotted" w:sz="6" w:space="0" w:color="DDDDDD"/>
+            </w:tcBorders>
+            <w:shd w:val="clear" w:color="auto" w:fill="FBFBFB"/>
+            <w:tcMar>
+              <w:top w:w="72" w:type="dxa"/>
+              <w:left w:w="120" w:type="dxa"/>
+              <w:bottom w:w="72" w:type="dxa"/>
+              <w:right w:w="120" w:type="dxa"/>
+            </w:tcMar>
+            <w:hideMark/>
+          </w:tcPr>
+          <w:p>
+            <w:pPr>
+              <w:rPr>
+                <w:rFonts w:ascii="Verdana" w:hAnsi="Verdana"/>
+                <w:color w:val="000000"/>
+                <w:sz w:val="20"/>
+                <w:szCs w:val="20"/>
+              </w:rPr>
+            </w:pPr>
+            <w:proofErr w:type="spellStart"/>
+            <w:r>
+              <w:rPr>
+                <w:rFonts w:ascii="Verdana" w:hAnsi="Verdana"/>
+                <w:color w:val="000000"/>
+                <w:sz w:val="20"/>
+                <w:szCs w:val="20"/>
+              </w:rPr>
+              <w:t>testing</w:t>
+            </w:r>
+            <w:proofErr w:type="spellEnd"/>
+          </w:p>
+        </w:tc>
+        <w:tc>
+          <w:tcPr>
+            <w:tcW w:w="0" w:type="auto"/>
+            <w:tcBorders>
+              <w:top w:val="dotted" w:sz="6" w:space="0" w:color="DDDDDD"/>
+              <w:left w:val="dotted" w:sz="6" w:space="0" w:color="DDDDDD"/>
+              <w:bottom w:val="dotted" w:sz="6" w:space="0" w:color="DDDDDD"/>
+              <w:right w:val="dotted" w:sz="6" w:space="0" w:color="DDDDDD"/>
+            </w:tcBorders>
+            <w:shd w:val="clear" w:color="auto" w:fill="FBFBFB"/>
+            <w:tcMar>
+              <w:top w:w="72" w:type="dxa"/>
+              <w:left w:w="120" w:type="dxa"/>
+              <w:bottom w:w="72" w:type="dxa"/>
+              <w:right w:w="120" w:type="dxa"/>
+            </w:tcMar>
+            <w:hideMark/>
+          </w:tcPr>
+          <w:p>
+            <w:pPr>
+              <w:rPr>
+                <w:rFonts w:ascii="Verdana" w:hAnsi="Verdana"/>
+                <w:color w:val="000000"/>
+                <w:sz w:val="20"/>
+                <w:szCs w:val="20"/>
+              </w:rPr>
+            </w:pPr>
+            <w:proofErr w:type="spellStart"/>
+            <w:r>
+              <w:rPr>
+                <w:rFonts w:ascii="Verdana" w:hAnsi="Verdana"/>
+                <w:color w:val="000000"/>
+                <w:sz w:val="20"/>
+                <w:szCs w:val="20"/>
+              </w:rPr>
+              <w:t>mshpakov</w:t>
+            </w:r>
+            <w:proofErr w:type="spellEnd"/>
+          </w:p>
+        </w:tc>
+        <w:tc>
+          <w:tcPr>
+            <w:tcW w:w="0" w:type="auto"/>
+            <w:tcBorders>
+              <w:top w:val="dotted" w:sz="6" w:space="0" w:color="DDDDDD"/>
+              <w:left w:val="dotted" w:sz="6" w:space="0" w:color="DDDDDD"/>
+              <w:bottom w:val="dotted" w:sz="6" w:space="0" w:color="DDDDDD"/>
+              <w:right w:val="dotted" w:sz="6" w:space="0" w:color="DDDDDD"/>
+            </w:tcBorders>
+            <w:shd w:val="clear" w:color="auto" w:fill="FBFBFB"/>
+            <w:tcMar>
+              <w:top w:w="72" w:type="dxa"/>
+              <w:left w:w="120" w:type="dxa"/>
+              <w:bottom w:w="72" w:type="dxa"/>
+              <w:right w:w="120" w:type="dxa"/>
+            </w:tcMar>
+            <w:hideMark/>
+          </w:tcPr>
+          <w:p>
+            <w:pPr>
+              <w:rPr>
+                <w:rFonts w:ascii="Verdana" w:hAnsi="Verdana"/>
+                <w:color w:val="000000"/>
+                <w:sz w:val="20"/>
+                <w:szCs w:val="20"/>
+              </w:rPr>
+            </w:pPr>
+            <w:proofErr w:type="spellStart"/>
+            <w:r>
+              <w:rPr>
+                <w:rFonts w:ascii="Verdana" w:hAnsi="Verdana"/>
+                <w:color w:val="000000"/>
+                <w:sz w:val="20"/>
+                <w:szCs w:val="20"/>
+              </w:rPr>
+              <w:t>task</w:t>
+            </w:r>
+            <w:proofErr w:type="spellEnd"/>
+          </w:p>
+        </w:tc>
+        <w:tc>
+          <w:tcPr>
+            <w:tcW w:w="0" w:type="auto"/>
+            <w:tcBorders>
+              <w:top w:val="dotted" w:sz="6" w:space="0" w:color="DDDDDD"/>
+              <w:left w:val="dotted" w:sz="6" w:space="0" w:color="DDDDDD"/>
+              <w:bottom w:val="dotted" w:sz="6" w:space="0" w:color="DDDDDD"/>
+              <w:right w:val="dotted" w:sz="6" w:space="0" w:color="DDDDDD"/>
+            </w:tcBorders>
+            <w:shd w:val="clear" w:color="auto" w:fill="FBFBFB"/>
+            <w:tcMar>
+              <w:top w:w="72" w:type="dxa"/>
+              <w:left w:w="120" w:type="dxa"/>
+              <w:bottom w:w="72" w:type="dxa"/>
+              <w:right w:w="120" w:type="dxa"/>
+            </w:tcMar>
+            <w:hideMark/>
+          </w:tcPr>
+          <w:p>
+            <w:pPr>
+              <w:rPr>
+                <w:rFonts w:ascii="Verdana" w:hAnsi="Verdana"/>
+                <w:color w:val="000000"/>
+                <w:sz w:val="20"/>
+                <w:szCs w:val="20"/>
+              </w:rPr>
+            </w:pPr>
+            <w:proofErr w:type="spellStart"/>
+            <w:r>
+              <w:rPr>
+                <w:rFonts w:ascii="Verdana" w:hAnsi="Verdana"/>
+                <w:color w:val="000000"/>
+                <w:sz w:val="20"/>
+                <w:szCs w:val="20"/>
+              </w:rPr>
+              <w:t>major</w:t>
+            </w:r>
+            <w:proofErr w:type="spellEnd"/>
+          </w:p>
+        </w:tc>
+        <w:tc>
+          <w:tcPr>
+            <w:tcW w:w="0" w:type="auto"/>
+            <w:tcBorders>
+              <w:top w:val="dotted" w:sz="6" w:space="0" w:color="DDDDDD"/>
+              <w:left w:val="dotted" w:sz="6" w:space="0" w:color="DDDDDD"/>
+              <w:bottom w:val="dotted" w:sz="6" w:space="0" w:color="DDDDDD"/>
+              <w:right w:val="dotted" w:sz="6" w:space="0" w:color="DDDDDD"/>
+            </w:tcBorders>
+            <w:shd w:val="clear" w:color="auto" w:fill="FBFBFB"/>
+            <w:tcMar>
+              <w:top w:w="72" w:type="dxa"/>
+              <w:left w:w="120" w:type="dxa"/>
+              <w:bottom w:w="72" w:type="dxa"/>
+              <w:right w:w="120" w:type="dxa"/>
+            </w:tcMar>
+            <w:hideMark/>
+          </w:tcPr>
+          <w:p>
+            <w:pPr>
+              <w:rPr>
+                <w:rFonts w:ascii="Verdana" w:hAnsi="Verdana"/>
+                <w:color w:val="000000"/>
+                <w:sz w:val="20"/>
+                <w:szCs w:val="20"/>
+              </w:rPr>
+            </w:pPr>
+            <w:r>
+              <w:rPr>
+                <w:rFonts w:ascii="Verdana" w:hAnsi="Verdana"/>
+                <w:color w:val="000000"/>
+                <w:sz w:val="20"/>
+                <w:szCs w:val="20"/>
+              </w:rPr>
+              <w:t xml:space="preserve">CMS </w:t>
+            </w:r>
+            <w:proofErr w:type="spellStart"/>
+            <w:r>
+              <w:rPr>
+                <w:rFonts w:ascii="Verdana" w:hAnsi="Verdana"/>
+                <w:color w:val="000000"/>
+                <w:sz w:val="20"/>
+                <w:szCs w:val="20"/>
+              </w:rPr>
+              <w:t>Drupal</w:t>
+            </w:r>
+            <w:proofErr w:type="spellEnd"/>
+            <w:proofErr w:type="gramStart"/>
+            <w:r>
+              <w:rPr>
+                <w:rFonts w:ascii="Verdana" w:hAnsi="Verdana"/>
+                <w:color w:val="000000"/>
+                <w:sz w:val="20"/>
+                <w:szCs w:val="20"/>
+              </w:rPr>
+              <w:t>-&gt;</w:t>
+            </w:r>
+            <w:proofErr w:type="spellStart"/>
+            <w:r>
+              <w:rPr>
+                <w:rFonts w:ascii="Verdana" w:hAnsi="Verdana"/>
+                <w:color w:val="000000"/>
+                <w:sz w:val="20"/>
+                <w:szCs w:val="20"/>
+              </w:rPr>
+              <w:t>Django</w:t>
+            </w:r>
+            <w:proofErr w:type="spellEnd"/>
+            <w:proofErr w:type="gramEnd"/>
+          </w:p>
+        </w:tc>
+        <w:tc>
+          <w:tcPr>
+            <w:tcW w:w="0" w:type="auto"/>
+            <w:tcBorders>
+              <w:top w:val="dotted" w:sz="6" w:space="0" w:color="DDDDDD"/>
+              <w:left w:val="dotted" w:sz="6" w:space="0" w:color="DDDDDD"/>
+              <w:bottom w:val="dotted" w:sz="6" w:space="0" w:color="DDDDDD"/>
+              <w:right w:val="dotted" w:sz="6" w:space="0" w:color="DDDDDD"/>
+            </w:tcBorders>
+            <w:shd w:val="clear" w:color="auto" w:fill="FBFBFB"/>
+            <w:tcMar>
+              <w:top w:w="72" w:type="dxa"/>
+              <w:left w:w="120" w:type="dxa"/>
+              <w:bottom w:w="72" w:type="dxa"/>
+              <w:right w:w="120" w:type="dxa"/>
+            </w:tcMar>
+            <w:hideMark/>
+          </w:tcPr>
+          <w:p>
+            <w:pPr>
+              <w:rPr>
+                <w:rFonts w:ascii="Verdana" w:hAnsi="Verdana"/>
+                <w:color w:val="000000"/>
+                <w:sz w:val="20"/>
+                <w:szCs w:val="20"/>
+              </w:rPr>
+            </w:pPr>
+          </w:p>
+        </w:tc>
+      </w:tr>
+      <w:tr>
+        <w:tc>
+          <w:tcPr>
+            <w:tcW w:w="1493" w:type="dxa"/>
+            <w:tcBorders>
+              <w:top w:val="dotted" w:sz="6" w:space="0" w:color="DDDDDD"/>
+              <w:left w:val="dotted" w:sz="6" w:space="0" w:color="DDDDDD"/>
+              <w:bottom w:val="dotted" w:sz="6" w:space="0" w:color="DDDDDD"/>
+              <w:right w:val="dotted" w:sz="6" w:space="0" w:color="DDDDDD"/>
+            </w:tcBorders>
+            <w:shd w:val="clear" w:color="auto" w:fill="F6F6F6"/>
+            <w:tcMar>
+              <w:top w:w="72" w:type="dxa"/>
+              <w:left w:w="120" w:type="dxa"/>
+              <w:bottom w:w="72" w:type="dxa"/>
+              <w:right w:w="120" w:type="dxa"/>
+            </w:tcMar>
+            <w:hideMark/>
+          </w:tcPr>
+          <w:p>
+            <w:pPr>
+              <w:jc w:val="center"/>
+              <w:rPr>
+                <w:rFonts w:ascii="Verdana" w:hAnsi="Verdana"/>
+                <w:color w:val="000000"/>
+                <w:sz w:val="20"/>
+                <w:szCs w:val="20"/>
+              </w:rPr>
+            </w:pPr>
+            <w:r>
+              <w:rPr>
+                <w:rFonts w:ascii="Verdana" w:hAnsi="Verdana"/>
+                <w:color w:val="000000"/>
+                <w:sz w:val="20"/>
+                <w:szCs w:val="20"/>
+              </w:rPr>
+              <w:object w:dxaOrig="1440" w:dyaOrig="1440">
+                <v:shape id="_x0000_i1088" type="#_x0000_t75" style="width:20.25pt;height:18pt" o:ole="">
+                  <v:imagedata r:id="rId60" o:title=""/>
+                </v:shape>
+                <w:control r:id="rId67" w:name="DefaultOcxName9" w:shapeid="_x0000_i1088"/>
+              </w:object>
+            </w:r>
+          </w:p>
+        </w:tc>
+        <w:tc>
+          <w:tcPr>
+            <w:tcW w:w="0" w:type="auto"/>
+            <w:tcBorders>
+              <w:top w:val="dotted" w:sz="6" w:space="0" w:color="DDDDDD"/>
+              <w:left w:val="dotted" w:sz="6" w:space="0" w:color="DDDDDD"/>
+              <w:bottom w:val="dotted" w:sz="6" w:space="0" w:color="DDDDDD"/>
+              <w:right w:val="dotted" w:sz="6" w:space="0" w:color="DDDDDD"/>
+            </w:tcBorders>
+            <w:shd w:val="clear" w:color="auto" w:fill="F6F6F6"/>
+            <w:tcMar>
+              <w:top w:w="72" w:type="dxa"/>
+              <w:left w:w="120" w:type="dxa"/>
+              <w:bottom w:w="72" w:type="dxa"/>
+              <w:right w:w="120" w:type="dxa"/>
+            </w:tcMar>
+            <w:hideMark/>
+          </w:tcPr>
+          <w:p>
+            <w:pPr>
+              <w:rPr>
+                <w:rFonts w:ascii="Verdana" w:hAnsi="Verdana"/>
+                <w:color w:val="000000"/>
+                <w:sz w:val="20"/>
+                <w:szCs w:val="20"/>
+              </w:rPr>
+            </w:pPr>
+            <w:hyperlink r:id="rId68" w:tooltip="View ticket" w:history="1">
+              <w:r>
+                <w:rPr>
+                  <w:rStyle w:val="a3"/>
+                  <w:rFonts w:ascii="Verdana" w:hAnsi="Verdana"/>
+                  <w:b/>
+                  <w:bCs/>
+                  <w:color w:val="BB0000"/>
+                  <w:sz w:val="20"/>
+                  <w:szCs w:val="20"/>
+                </w:rPr>
+                <w:t>#965</w:t>
+              </w:r>
+            </w:hyperlink>
+          </w:p>
+        </w:tc>
+        <w:tc>
+          <w:tcPr>
+            <w:tcW w:w="0" w:type="auto"/>
+            <w:tcBorders>
+              <w:top w:val="dotted" w:sz="6" w:space="0" w:color="DDDDDD"/>
+              <w:left w:val="dotted" w:sz="6" w:space="0" w:color="DDDDDD"/>
+              <w:bottom w:val="dotted" w:sz="6" w:space="0" w:color="DDDDDD"/>
+              <w:right w:val="dotted" w:sz="6" w:space="0" w:color="DDDDDD"/>
+            </w:tcBorders>
+            <w:shd w:val="clear" w:color="auto" w:fill="F6F6F6"/>
+            <w:tcMar>
+              <w:top w:w="72" w:type="dxa"/>
+              <w:left w:w="120" w:type="dxa"/>
+              <w:bottom w:w="72" w:type="dxa"/>
+              <w:right w:w="120" w:type="dxa"/>
+            </w:tcMar>
+            <w:hideMark/>
+          </w:tcPr>
+          <w:p>
+            <w:pPr>
+              <w:rPr>
+                <w:rFonts w:ascii="Verdana" w:hAnsi="Verdana"/>
+                <w:color w:val="000000"/>
+                <w:sz w:val="20"/>
+                <w:szCs w:val="20"/>
+              </w:rPr>
+            </w:pPr>
+            <w:hyperlink r:id="rId69" w:tooltip="View ticket" w:history="1">
+              <w:r>
+                <w:rPr>
+                  <w:rStyle w:val="a3"/>
+                  <w:rFonts w:ascii="Verdana" w:hAnsi="Verdana"/>
+                  <w:color w:val="BB0000"/>
+                  <w:sz w:val="20"/>
+                  <w:szCs w:val="20"/>
+                </w:rPr>
+                <w:t xml:space="preserve">реализовать </w:t>
+              </w:r>
+              <w:proofErr w:type="spellStart"/>
+              <w:r>
+                <w:rPr>
+                  <w:rStyle w:val="a3"/>
+                  <w:rFonts w:ascii="Verdana" w:hAnsi="Verdana"/>
+                  <w:color w:val="BB0000"/>
+                  <w:sz w:val="20"/>
+                  <w:szCs w:val="20"/>
+                </w:rPr>
+                <w:t>template</w:t>
+              </w:r>
+              <w:proofErr w:type="spellEnd"/>
+              <w:r>
+                <w:rPr>
+                  <w:rStyle w:val="a3"/>
+                  <w:rFonts w:ascii="Verdana" w:hAnsi="Verdana"/>
+                  <w:color w:val="BB0000"/>
+                  <w:sz w:val="20"/>
+                  <w:szCs w:val="20"/>
+                </w:rPr>
+                <w:t xml:space="preserve"> </w:t>
+              </w:r>
+              <w:proofErr w:type="spellStart"/>
+              <w:r>
+                <w:rPr>
+                  <w:rStyle w:val="a3"/>
+                  <w:rFonts w:ascii="Verdana" w:hAnsi="Verdana"/>
+                  <w:color w:val="BB0000"/>
+                  <w:sz w:val="20"/>
+                  <w:szCs w:val="20"/>
+                </w:rPr>
+                <w:t>tag</w:t>
+              </w:r>
+              <w:proofErr w:type="spellEnd"/>
+              <w:r>
+                <w:rPr>
+                  <w:rStyle w:val="a3"/>
+                  <w:rFonts w:ascii="Verdana" w:hAnsi="Verdana"/>
+                  <w:color w:val="BB0000"/>
+                  <w:sz w:val="20"/>
+                  <w:szCs w:val="20"/>
+                </w:rPr>
+                <w:t xml:space="preserve"> для передачи локализации и языка в ссылке</w:t>
+              </w:r>
+            </w:hyperlink>
+          </w:p>
+        </w:tc>
+        <w:tc>
+          <w:tcPr>
+            <w:tcW w:w="0" w:type="auto"/>
+            <w:tcBorders>
+              <w:top w:val="dotted" w:sz="6" w:space="0" w:color="DDDDDD"/>
+              <w:left w:val="dotted" w:sz="6" w:space="0" w:color="DDDDDD"/>
+              <w:bottom w:val="dotted" w:sz="6" w:space="0" w:color="DDDDDD"/>
+              <w:right w:val="dotted" w:sz="6" w:space="0" w:color="DDDDDD"/>
+            </w:tcBorders>
+            <w:shd w:val="clear" w:color="auto" w:fill="F6F6F6"/>
+            <w:tcMar>
+              <w:top w:w="72" w:type="dxa"/>
+              <w:left w:w="120" w:type="dxa"/>
+              <w:bottom w:w="72" w:type="dxa"/>
+              <w:right w:w="120" w:type="dxa"/>
+            </w:tcMar>
+            <w:hideMark/>
+          </w:tcPr>
+          <w:p>
+            <w:pPr>
+              <w:rPr>
+                <w:rFonts w:ascii="Verdana" w:hAnsi="Verdana"/>
+                <w:color w:val="000000"/>
+                <w:sz w:val="20"/>
+                <w:szCs w:val="20"/>
+              </w:rPr>
+            </w:pPr>
+          </w:p>
+        </w:tc>
+        <w:tc>
+          <w:tcPr>
+            <w:tcW w:w="0" w:type="auto"/>
+            <w:tcBorders>
+              <w:top w:val="dotted" w:sz="6" w:space="0" w:color="DDDDDD"/>
+              <w:left w:val="dotted" w:sz="6" w:space="0" w:color="DDDDDD"/>
+              <w:bottom w:val="dotted" w:sz="6" w:space="0" w:color="DDDDDD"/>
+              <w:right w:val="dotted" w:sz="6" w:space="0" w:color="DDDDDD"/>
+            </w:tcBorders>
+            <w:shd w:val="clear" w:color="auto" w:fill="F6F6F6"/>
+            <w:tcMar>
+              <w:top w:w="72" w:type="dxa"/>
+              <w:left w:w="120" w:type="dxa"/>
+              <w:bottom w:w="72" w:type="dxa"/>
+              <w:right w:w="120" w:type="dxa"/>
+            </w:tcMar>
+            <w:hideMark/>
+          </w:tcPr>
+          <w:p>
+            <w:pPr>
+              <w:rPr>
+                <w:rFonts w:ascii="Verdana" w:hAnsi="Verdana"/>
+                <w:color w:val="000000"/>
+                <w:sz w:val="20"/>
+                <w:szCs w:val="20"/>
+              </w:rPr>
+            </w:pPr>
+            <w:proofErr w:type="spellStart"/>
+            <w:r>
+              <w:rPr>
+                <w:rFonts w:ascii="Verdana" w:hAnsi="Verdana"/>
+                <w:color w:val="000000"/>
+                <w:sz w:val="20"/>
+                <w:szCs w:val="20"/>
+              </w:rPr>
+              <w:t>testing</w:t>
+            </w:r>
+            <w:proofErr w:type="spellEnd"/>
+          </w:p>
+        </w:tc>
+        <w:tc>
+          <w:tcPr>
+            <w:tcW w:w="0" w:type="auto"/>
+            <w:tcBorders>
+              <w:top w:val="dotted" w:sz="6" w:space="0" w:color="DDDDDD"/>
+              <w:left w:val="dotted" w:sz="6" w:space="0" w:color="DDDDDD"/>
+              <w:bottom w:val="dotted" w:sz="6" w:space="0" w:color="DDDDDD"/>
+              <w:right w:val="dotted" w:sz="6" w:space="0" w:color="DDDDDD"/>
+            </w:tcBorders>
+            <w:shd w:val="clear" w:color="auto" w:fill="F6F6F6"/>
+            <w:tcMar>
+              <w:top w:w="72" w:type="dxa"/>
+              <w:left w:w="120" w:type="dxa"/>
+              <w:bottom w:w="72" w:type="dxa"/>
+              <w:right w:w="120" w:type="dxa"/>
+            </w:tcMar>
+            <w:hideMark/>
+          </w:tcPr>
+          <w:p>
+            <w:pPr>
+              <w:rPr>
+                <w:rFonts w:ascii="Verdana" w:hAnsi="Verdana"/>
+                <w:color w:val="000000"/>
+                <w:sz w:val="20"/>
+                <w:szCs w:val="20"/>
+              </w:rPr>
+            </w:pPr>
+            <w:proofErr w:type="spellStart"/>
+            <w:r>
+              <w:rPr>
+                <w:rFonts w:ascii="Verdana" w:hAnsi="Verdana"/>
+                <w:color w:val="000000"/>
+                <w:sz w:val="20"/>
+                <w:szCs w:val="20"/>
+              </w:rPr>
+              <w:t>asuhanov</w:t>
+            </w:r>
+            <w:proofErr w:type="spellEnd"/>
+          </w:p>
+        </w:tc>
+        <w:tc>
+          <w:tcPr>
+            <w:tcW w:w="0" w:type="auto"/>
+            <w:tcBorders>
+              <w:top w:val="dotted" w:sz="6" w:space="0" w:color="DDDDDD"/>
+              <w:left w:val="dotted" w:sz="6" w:space="0" w:color="DDDDDD"/>
+              <w:bottom w:val="dotted" w:sz="6" w:space="0" w:color="DDDDDD"/>
+              <w:right w:val="dotted" w:sz="6" w:space="0" w:color="DDDDDD"/>
+            </w:tcBorders>
+            <w:shd w:val="clear" w:color="auto" w:fill="F6F6F6"/>
+            <w:tcMar>
+              <w:top w:w="72" w:type="dxa"/>
+              <w:left w:w="120" w:type="dxa"/>
+              <w:bottom w:w="72" w:type="dxa"/>
+              <w:right w:w="120" w:type="dxa"/>
+            </w:tcMar>
+            <w:hideMark/>
+          </w:tcPr>
+          <w:p>
+            <w:pPr>
+              <w:rPr>
+                <w:rFonts w:ascii="Verdana" w:hAnsi="Verdana"/>
+                <w:color w:val="000000"/>
+                <w:sz w:val="20"/>
+                <w:szCs w:val="20"/>
+              </w:rPr>
+            </w:pPr>
+            <w:proofErr w:type="spellStart"/>
+            <w:r>
+              <w:rPr>
+                <w:rFonts w:ascii="Verdana" w:hAnsi="Verdana"/>
+                <w:color w:val="000000"/>
+                <w:sz w:val="20"/>
+                <w:szCs w:val="20"/>
+              </w:rPr>
+              <w:t>task</w:t>
+            </w:r>
+            <w:proofErr w:type="spellEnd"/>
+          </w:p>
+        </w:tc>
+        <w:tc>
+          <w:tcPr>
+            <w:tcW w:w="0" w:type="auto"/>
+            <w:tcBorders>
+              <w:top w:val="dotted" w:sz="6" w:space="0" w:color="DDDDDD"/>
+              <w:left w:val="dotted" w:sz="6" w:space="0" w:color="DDDDDD"/>
+              <w:bottom w:val="dotted" w:sz="6" w:space="0" w:color="DDDDDD"/>
+              <w:right w:val="dotted" w:sz="6" w:space="0" w:color="DDDDDD"/>
+            </w:tcBorders>
+            <w:shd w:val="clear" w:color="auto" w:fill="F6F6F6"/>
+            <w:tcMar>
+              <w:top w:w="72" w:type="dxa"/>
+              <w:left w:w="120" w:type="dxa"/>
+              <w:bottom w:w="72" w:type="dxa"/>
+              <w:right w:w="120" w:type="dxa"/>
+            </w:tcMar>
+            <w:hideMark/>
+          </w:tcPr>
+          <w:p>
+            <w:pPr>
+              <w:rPr>
+                <w:rFonts w:ascii="Verdana" w:hAnsi="Verdana"/>
+                <w:color w:val="000000"/>
+                <w:sz w:val="20"/>
+                <w:szCs w:val="20"/>
+              </w:rPr>
+            </w:pPr>
+            <w:proofErr w:type="spellStart"/>
+            <w:r>
+              <w:rPr>
+                <w:rFonts w:ascii="Verdana" w:hAnsi="Verdana"/>
+                <w:color w:val="000000"/>
+                <w:sz w:val="20"/>
+                <w:szCs w:val="20"/>
+              </w:rPr>
+              <w:t>major</w:t>
+            </w:r>
+            <w:proofErr w:type="spellEnd"/>
+          </w:p>
+        </w:tc>
+        <w:tc>
+          <w:tcPr>
+            <w:tcW w:w="0" w:type="auto"/>
+            <w:tcBorders>
+              <w:top w:val="dotted" w:sz="6" w:space="0" w:color="DDDDDD"/>
+              <w:left w:val="dotted" w:sz="6" w:space="0" w:color="DDDDDD"/>
+              <w:bottom w:val="dotted" w:sz="6" w:space="0" w:color="DDDDDD"/>
+              <w:right w:val="dotted" w:sz="6" w:space="0" w:color="DDDDDD"/>
+            </w:tcBorders>
+            <w:shd w:val="clear" w:color="auto" w:fill="F6F6F6"/>
+            <w:tcMar>
+              <w:top w:w="72" w:type="dxa"/>
+              <w:left w:w="120" w:type="dxa"/>
+              <w:bottom w:w="72" w:type="dxa"/>
+              <w:right w:w="120" w:type="dxa"/>
+            </w:tcMar>
+            <w:hideMark/>
+          </w:tcPr>
+          <w:p>
+            <w:pPr>
+              <w:rPr>
+                <w:rFonts w:ascii="Verdana" w:hAnsi="Verdana"/>
+                <w:color w:val="000000"/>
+                <w:sz w:val="20"/>
+                <w:szCs w:val="20"/>
+              </w:rPr>
+            </w:pPr>
+            <w:r>
+              <w:rPr>
+                <w:rFonts w:ascii="Verdana" w:hAnsi="Verdana"/>
+                <w:color w:val="000000"/>
+                <w:sz w:val="20"/>
+                <w:szCs w:val="20"/>
+              </w:rPr>
+              <w:t xml:space="preserve">CMS </w:t>
+            </w:r>
+            <w:proofErr w:type="spellStart"/>
+            <w:r>
+              <w:rPr>
+                <w:rFonts w:ascii="Verdana" w:hAnsi="Verdana"/>
+                <w:color w:val="000000"/>
+                <w:sz w:val="20"/>
+                <w:szCs w:val="20"/>
+              </w:rPr>
+              <w:t>Django</w:t>
+            </w:r>
+            <w:proofErr w:type="spellEnd"/>
+          </w:p>
+        </w:tc>
+        <w:tc>
+          <w:tcPr>
+            <w:tcW w:w="0" w:type="auto"/>
+            <w:tcBorders>
+              <w:top w:val="dotted" w:sz="6" w:space="0" w:color="DDDDDD"/>
+              <w:left w:val="dotted" w:sz="6" w:space="0" w:color="DDDDDD"/>
+              <w:bottom w:val="dotted" w:sz="6" w:space="0" w:color="DDDDDD"/>
+              <w:right w:val="dotted" w:sz="6" w:space="0" w:color="DDDDDD"/>
+            </w:tcBorders>
+            <w:shd w:val="clear" w:color="auto" w:fill="F6F6F6"/>
+            <w:tcMar>
+              <w:top w:w="72" w:type="dxa"/>
+              <w:left w:w="120" w:type="dxa"/>
+              <w:bottom w:w="72" w:type="dxa"/>
+              <w:right w:w="120" w:type="dxa"/>
+            </w:tcMar>
+            <w:hideMark/>
+          </w:tcPr>
+          <w:p>
+            <w:pPr>
+              <w:rPr>
+                <w:rFonts w:ascii="Verdana" w:hAnsi="Verdana"/>
+                <w:color w:val="000000"/>
+                <w:sz w:val="20"/>
+                <w:szCs w:val="20"/>
+              </w:rPr>
+            </w:pPr>
+            <w:r>
+              <w:rPr>
+                <w:rFonts w:ascii="Verdana" w:hAnsi="Verdana"/>
+                <w:color w:val="000000"/>
+                <w:sz w:val="20"/>
+                <w:szCs w:val="20"/>
+              </w:rPr>
+              <w:t>876</w:t>
+            </w:r>
+          </w:p>
+        </w:tc>
+      </w:tr>
+    </w:tbl>
+    <w:p>
+      <w:r>
+        <w:t>873</w:t>
+      </w:r>
+      <w:r>
+        <w:rPr>
+          <w:lang w:val="en-US"/>
+        </w:rPr>
+        <w:t xml:space="preserve">    </w:t>
+      </w:r>
+      <w:r>
+        <w:rPr>
+          <w:lang w:val="en-US"/>
+        </w:rPr>
+        <w:t>1467</w:t>
+      </w:r>
+      <w:r>
+        <w:rPr>
+          <w:lang w:val="en-US"/>
+        </w:rPr>
+        <w:t xml:space="preserve">    965   698</w:t>
+      </w:r>
+      <w:r>
+        <w:rPr>
+          <w:lang w:val="en-US"/>
+        </w:rPr>
+        <w:t xml:space="preserve">  </w:t>
+      </w:r>
+      <w:r>
+        <w:rPr>
+          <w:lang w:val="en-US"/>
+        </w:rPr>
+        <w:t>882</w:t>
+      </w:r>
+      <w:r>
+        <w:rPr>
+          <w:lang w:val="en-US"/>
+        </w:rPr>
+        <w:t xml:space="preserve">  </w:t>
+      </w:r>
+    </w:p>
+    <w:p>
+      <w:pPr>
+        <w:rPr>
+          <w:lang w:val="en-US"/>
+        </w:rPr>
+      </w:pPr>
+    </w:p>
+    <w:p>
+      <w:pPr>
+        <w:rPr>
+          <w:lang w:val="en-US"/>
+        </w:rPr>
+      </w:pPr>
+    </w:p>
+    <w:p>
+      <w:r>
+        <w:t xml:space="preserve">По </w:t>
+      </w:r>
+      <w:proofErr w:type="spellStart"/>
+      <w:r>
+        <w:t>тикету</w:t>
+      </w:r>
+      <w:proofErr w:type="spellEnd"/>
+      <w:r>
+        <w:t xml:space="preserve"> </w:t>
+      </w:r>
+      <w:hyperlink r:id="rId70" w:history="1">
+        <w:r>
+          <w:rPr>
+            <w:rStyle w:val="a3"/>
+          </w:rPr>
+          <w:t>https://trac.com.spb.ru/afl_rc/ticket/965</w:t>
+        </w:r>
+      </w:hyperlink>
+    </w:p>
+    <w:p>
+      <w:r>
+        <w:t>Как его мне лучше проверить?</w:t>
+      </w:r>
+    </w:p>
+    <w:p/>
+    <w:p>
+      <w:r>
+        <w:lastRenderedPageBreak/>
+        <w:t>Владимир, добрый день!</w:t>
+      </w:r>
+    </w:p>
+    <w:p>
+      <w:r>
+        <w:t xml:space="preserve">Нужна Ваша помощь в тестировании </w:t>
+      </w:r>
+      <w:proofErr w:type="spellStart"/>
+      <w:r>
+        <w:t>тикета</w:t>
+      </w:r>
+      <w:proofErr w:type="spellEnd"/>
+    </w:p>
+    <w:p>
+      <w:hyperlink r:id="rId71" w:history="1">
+        <w:r>
+          <w:rPr>
+            <w:rStyle w:val="a3"/>
+          </w:rPr>
+          <w:t>https://trac.com.spb.ru/afl_rc/ticket/965</w:t>
+        </w:r>
+      </w:hyperlink>
+    </w:p>
+    <w:p/>
+    <w:p/>
+    <w:p>
+      <w:r>
+        <w:t>Владимир, добрый день!</w:t>
+      </w:r>
+    </w:p>
+    <w:p>
+      <w:r>
+        <w:t xml:space="preserve">Я- Алексей, </w:t>
+      </w:r>
+      <w:proofErr w:type="spellStart"/>
+      <w:r>
+        <w:t>тестировщик</w:t>
+      </w:r>
+      <w:proofErr w:type="spellEnd"/>
+      <w:r>
+        <w:t xml:space="preserve"> на проекте RC2.</w:t>
+      </w:r>
+    </w:p>
+    <w:p>
+      <w:r>
+        <w:t xml:space="preserve">Нужна Ваша помощь в тестировании </w:t>
+      </w:r>
+      <w:proofErr w:type="spellStart"/>
+      <w:r>
+        <w:t>тикета</w:t>
+      </w:r>
+      <w:proofErr w:type="spellEnd"/>
+    </w:p>
+    <w:p>
+      <w:hyperlink r:id="rId72" w:history="1">
+        <w:r>
+          <w:rPr>
+            <w:rStyle w:val="a3"/>
+          </w:rPr>
+          <w:t>https://trac.com.spb.ru/afl_rc/ticket/965</w:t>
+        </w:r>
+      </w:hyperlink>
+    </w:p>
+    <w:p/>
+    <w:p>
+      <w:r>
+        <w:t xml:space="preserve">Просьба актуализировать </w:t>
+      </w:r>
+      <w:proofErr w:type="spellStart"/>
+      <w:r>
+        <w:t>тикет</w:t>
+      </w:r>
+      <w:proofErr w:type="spellEnd"/>
+      <w:r>
+        <w:t>.</w:t>
+      </w:r>
+    </w:p>
+    <w:p>
+      <w:r>
+        <w:t>И указать способ проверки.</w:t>
+      </w:r>
+    </w:p>
+    <w:p>
+      <w:r>
+        <w:t xml:space="preserve">По адресу </w:t>
+      </w:r>
+      <w:hyperlink r:id="rId73" w:history="1">
+        <w:r>
+          <w:rPr>
+            <w:rStyle w:val="a3"/>
+          </w:rPr>
+          <w:t>https://afl-test-rc.test.aeroflot.ru/personal_siebel/</w:t>
+        </w:r>
+      </w:hyperlink>
+    </w:p>
+    <w:p>
+      <w:r>
+        <w:t>Стенд недоступен.</w:t>
+      </w:r>
+    </w:p>
+    <w:p/>
+    <w:p>
+      <w:bookmarkStart w:id="0" w:name="_GoBack"/>
+      <w:bookmarkEnd w:id="0"/>
+    </w:p>
     <w:sectPr>
       <w:pgSz w:w="11906" w:h="16838"/>
       <w:pgMar w:top="1134" w:right="850" w:bottom="1134" w:left="1701" w:header="708" w:footer="708" w:gutter="0"/>
@@ -12441,10 +15312,29 @@
     <w:name w:val="Normal"/>
     <w:qFormat/>
   </w:style>
+  <w:style w:type="paragraph" w:styleId="2">
+    <w:name w:val="heading 2"/>
+    <w:basedOn w:val="a"/>
+    <w:link w:val="20"/>
+    <w:uiPriority w:val="9"/>
+    <w:qFormat/>
+    <w:rsid w:val="00D26125"/>
+    <w:pPr>
+      <w:spacing w:before="100" w:beforeAutospacing="1" w:after="100" w:afterAutospacing="1" w:line="240" w:lineRule="auto"/>
+      <w:outlineLvl w:val="1"/>
+    </w:pPr>
+    <w:rPr>
+      <w:rFonts w:ascii="Times New Roman" w:eastAsia="Times New Roman" w:hAnsi="Times New Roman" w:cs="Times New Roman"/>
+      <w:b/>
+      <w:bCs/>
+      <w:sz w:val="36"/>
+      <w:szCs w:val="36"/>
+      <w:lang w:eastAsia="ru-RU"/>
+    </w:rPr>
+  </w:style>
   <w:style w:type="character" w:default="1" w:styleId="a0">
     <w:name w:val="Default Paragraph Font"/>
     <w:uiPriority w:val="1"/>
-    <w:semiHidden/>
     <w:unhideWhenUsed/>
   </w:style>
   <w:style w:type="table" w:default="1" w:styleId="a1">
@@ -12592,7 +15482,39 @@
       <w:lang w:eastAsia="ru-RU"/>
     </w:rPr>
   </w:style>
+  <w:style w:type="character" w:customStyle="1" w:styleId="20">
+    <w:name w:val="Заголовок 2 Знак"/>
+    <w:basedOn w:val="a0"/>
+    <w:link w:val="2"/>
+    <w:uiPriority w:val="9"/>
+    <w:rsid w:val="00D26125"/>
+    <w:rPr>
+      <w:rFonts w:ascii="Times New Roman" w:eastAsia="Times New Roman" w:hAnsi="Times New Roman" w:cs="Times New Roman"/>
+      <w:b/>
+      <w:bCs/>
+      <w:sz w:val="36"/>
+      <w:szCs w:val="36"/>
+      <w:lang w:eastAsia="ru-RU"/>
+    </w:rPr>
+  </w:style>
+  <w:style w:type="character" w:customStyle="1" w:styleId="numrows">
+    <w:name w:val="numrows"/>
+    <w:basedOn w:val="a0"/>
+    <w:rsid w:val="00D26125"/>
+  </w:style>
 </w:styles>
+</file>
+
+<file path=word/activeX/activeX1.xml><?xml version="1.0" encoding="utf-8"?>
+<ax:ocx xmlns:ax="http://schemas.microsoft.com/office/2006/activeX" xmlns:r="http://schemas.openxmlformats.org/officeDocument/2006/relationships" ax:classid="{5512D116-5CC6-11CF-8D67-00AA00BDCE1D}" ax:persistence="persistStream" r:id="rId1"/>
+</file>
+
+<file path=word/activeX/activeX2.xml><?xml version="1.0" encoding="utf-8"?>
+<ax:ocx xmlns:ax="http://schemas.microsoft.com/office/2006/activeX" xmlns:r="http://schemas.openxmlformats.org/officeDocument/2006/relationships" ax:classid="{5512D116-5CC6-11CF-8D67-00AA00BDCE1D}" ax:persistence="persistStream" r:id="rId1"/>
+</file>
+
+<file path=word/activeX/activeX3.xml><?xml version="1.0" encoding="utf-8"?>
+<ax:ocx xmlns:ax="http://schemas.microsoft.com/office/2006/activeX" xmlns:r="http://schemas.openxmlformats.org/officeDocument/2006/relationships" ax:classid="{5512D116-5CC6-11CF-8D67-00AA00BDCE1D}" ax:persistence="persistStream" r:id="rId1"/>
 </file>
 
 <file path=word/theme/theme1.xml><?xml version="1.0" encoding="utf-8"?>

--- a/Черновик за март.docx
+++ b/Черновик за март.docx
@@ -13049,7 +13049,7 @@
                 <w:sz w:val="20"/>
                 <w:szCs w:val="20"/>
               </w:rPr>
-              <w:object w:dxaOrig="1440" w:dyaOrig="1440">
+              <w:object w:dxaOrig="405" w:dyaOrig="360">
                 <v:shapetype id="_x0000_t75" coordsize="21600,21600" o:spt="75" o:preferrelative="t" path="m@4@5l@4@11@9@11@9@5xe" filled="f" stroked="f">
                   <v:stroke joinstyle="miter"/>
                   <v:formulas>
@@ -13069,10 +13069,10 @@
                   <v:path o:extrusionok="f" gradientshapeok="t" o:connecttype="rect"/>
                   <o:lock v:ext="edit" aspectratio="t"/>
                 </v:shapetype>
-                <v:shape id="_x0000_i1094" type="#_x0000_t75" style="width:20.25pt;height:18pt" o:ole="">
+                <v:shape id="_x0000_i1032" type="#_x0000_t75" style="width:20.25pt;height:18pt" o:ole="">
                   <v:imagedata r:id="rId60" o:title=""/>
                 </v:shape>
-                <w:control r:id="rId61" w:name="DefaultOcxName3" w:shapeid="_x0000_i1094"/>
+                <w:control r:id="rId61" w:name="DefaultOcxName3" w:shapeid="_x0000_i1032"/>
               </w:object>
             </w:r>
           </w:p>
@@ -13463,11 +13463,11 @@
                 <w:sz w:val="20"/>
                 <w:szCs w:val="20"/>
               </w:rPr>
-              <w:object w:dxaOrig="1440" w:dyaOrig="1440">
-                <v:shape id="_x0000_i1091" type="#_x0000_t75" style="width:20.25pt;height:18pt" o:ole="">
+              <w:object w:dxaOrig="405" w:dyaOrig="360">
+                <v:shape id="_x0000_i1035" type="#_x0000_t75" style="width:20.25pt;height:18pt" o:ole="">
                   <v:imagedata r:id="rId60" o:title=""/>
                 </v:shape>
-                <w:control r:id="rId64" w:name="DefaultOcxName6" w:shapeid="_x0000_i1091"/>
+                <w:control r:id="rId64" w:name="DefaultOcxName6" w:shapeid="_x0000_i1035"/>
               </w:object>
             </w:r>
           </w:p>
@@ -13938,11 +13938,11 @@
                 <w:sz w:val="20"/>
                 <w:szCs w:val="20"/>
               </w:rPr>
-              <w:object w:dxaOrig="1440" w:dyaOrig="1440">
-                <v:shape id="_x0000_i1088" type="#_x0000_t75" style="width:20.25pt;height:18pt" o:ole="">
+              <w:object w:dxaOrig="405" w:dyaOrig="360">
+                <v:shape id="_x0000_i1038" type="#_x0000_t75" style="width:20.25pt;height:18pt" o:ole="">
                   <v:imagedata r:id="rId60" o:title=""/>
                 </v:shape>
-                <w:control r:id="rId67" w:name="DefaultOcxName9" w:shapeid="_x0000_i1088"/>
+                <w:control r:id="rId67" w:name="DefaultOcxName9" w:shapeid="_x0000_i1038"/>
               </w:object>
             </w:r>
           </w:p>
@@ -14539,8 +14539,1072 @@
       </w:r>
     </w:p>
     <w:p/>
+    <w:p/>
+    <w:p/>
+    <w:p>
+      <w:hyperlink r:id="rId74" w:history="1">
+        <w:r>
+          <w:rPr>
+            <w:rStyle w:val="a3"/>
+          </w:rPr>
+          <w:t>https://trac.com.spb.ru/afl_rc/ticket/584</w:t>
+        </w:r>
+      </w:hyperlink>
+      <w:r>
+        <w:t xml:space="preserve"> </w:t>
+      </w:r>
+      <w:r>
+        <w:t xml:space="preserve">перевел в </w:t>
+      </w:r>
+      <w:proofErr w:type="spellStart"/>
+      <w:r>
+        <w:t>бэклог</w:t>
+      </w:r>
+      <w:proofErr w:type="spellEnd"/>
+      <w:r>
+        <w:t xml:space="preserve"> на Василия</w:t>
+      </w:r>
+    </w:p>
+    <w:p>
+      <w:hyperlink r:id="rId75" w:history="1">
+        <w:r>
+          <w:rPr>
+            <w:rStyle w:val="a3"/>
+          </w:rPr>
+          <w:t>https://trac.com.spb.ru/afl_rc/ticket/834</w:t>
+        </w:r>
+      </w:hyperlink>
+      <w:r>
+        <w:t xml:space="preserve"> </w:t>
+      </w:r>
+      <w:r>
+        <w:t xml:space="preserve">перевел в </w:t>
+      </w:r>
+      <w:proofErr w:type="spellStart"/>
+      <w:r>
+        <w:t>бэклог</w:t>
+      </w:r>
+      <w:proofErr w:type="spellEnd"/>
+      <w:r>
+        <w:t xml:space="preserve"> на Василия</w:t>
+      </w:r>
+    </w:p>
+    <w:p>
+      <w:hyperlink r:id="rId76" w:history="1">
+        <w:r>
+          <w:rPr>
+            <w:rStyle w:val="a3"/>
+          </w:rPr>
+          <w:t>https://trac.com.spb.ru/afl_rc/ticket/965</w:t>
+        </w:r>
+      </w:hyperlink>
+      <w:r>
+        <w:t xml:space="preserve"> </w:t>
+      </w:r>
+      <w:r>
+        <w:t>тестирует Якунин</w:t>
+      </w:r>
+    </w:p>
+    <w:p>
+      <w:hyperlink r:id="rId77" w:history="1">
+        <w:r>
+          <w:rPr>
+            <w:rStyle w:val="a3"/>
+            <w:lang w:val="en-US"/>
+          </w:rPr>
+          <w:t>https</w:t>
+        </w:r>
+        <w:r>
+          <w:rPr>
+            <w:rStyle w:val="a3"/>
+          </w:rPr>
+          <w:t>://</w:t>
+        </w:r>
+        <w:proofErr w:type="spellStart"/>
+        <w:r>
+          <w:rPr>
+            <w:rStyle w:val="a3"/>
+            <w:lang w:val="en-US"/>
+          </w:rPr>
+          <w:t>trac</w:t>
+        </w:r>
+        <w:proofErr w:type="spellEnd"/>
+        <w:r>
+          <w:rPr>
+            <w:rStyle w:val="a3"/>
+          </w:rPr>
+          <w:t>.</w:t>
+        </w:r>
+        <w:r>
+          <w:rPr>
+            <w:rStyle w:val="a3"/>
+            <w:lang w:val="en-US"/>
+          </w:rPr>
+          <w:t>com</w:t>
+        </w:r>
+        <w:r>
+          <w:rPr>
+            <w:rStyle w:val="a3"/>
+          </w:rPr>
+          <w:t>.</w:t>
+        </w:r>
+        <w:proofErr w:type="spellStart"/>
+        <w:r>
+          <w:rPr>
+            <w:rStyle w:val="a3"/>
+            <w:lang w:val="en-US"/>
+          </w:rPr>
+          <w:t>spb</w:t>
+        </w:r>
+        <w:proofErr w:type="spellEnd"/>
+        <w:r>
+          <w:rPr>
+            <w:rStyle w:val="a3"/>
+          </w:rPr>
+          <w:t>.</w:t>
+        </w:r>
+        <w:proofErr w:type="spellStart"/>
+        <w:r>
+          <w:rPr>
+            <w:rStyle w:val="a3"/>
+            <w:lang w:val="en-US"/>
+          </w:rPr>
+          <w:t>ru</w:t>
+        </w:r>
+        <w:proofErr w:type="spellEnd"/>
+        <w:r>
+          <w:rPr>
+            <w:rStyle w:val="a3"/>
+          </w:rPr>
+          <w:t>/</w:t>
+        </w:r>
+        <w:proofErr w:type="spellStart"/>
+        <w:r>
+          <w:rPr>
+            <w:rStyle w:val="a3"/>
+            <w:lang w:val="en-US"/>
+          </w:rPr>
+          <w:t>afl</w:t>
+        </w:r>
+        <w:proofErr w:type="spellEnd"/>
+        <w:r>
+          <w:rPr>
+            <w:rStyle w:val="a3"/>
+          </w:rPr>
+          <w:t>_</w:t>
+        </w:r>
+        <w:proofErr w:type="spellStart"/>
+        <w:r>
+          <w:rPr>
+            <w:rStyle w:val="a3"/>
+            <w:lang w:val="en-US"/>
+          </w:rPr>
+          <w:t>rc</w:t>
+        </w:r>
+        <w:proofErr w:type="spellEnd"/>
+        <w:r>
+          <w:rPr>
+            <w:rStyle w:val="a3"/>
+          </w:rPr>
+          <w:t>/</w:t>
+        </w:r>
+        <w:r>
+          <w:rPr>
+            <w:rStyle w:val="a3"/>
+            <w:lang w:val="en-US"/>
+          </w:rPr>
+          <w:t>ticket</w:t>
+        </w:r>
+        <w:r>
+          <w:rPr>
+            <w:rStyle w:val="a3"/>
+          </w:rPr>
+          <w:t>/1921</w:t>
+        </w:r>
+      </w:hyperlink>
+      <w:r>
+        <w:t xml:space="preserve"> </w:t>
+      </w:r>
+      <w:proofErr w:type="spellStart"/>
+      <w:r>
+        <w:t>документинг</w:t>
+      </w:r>
+      <w:proofErr w:type="spellEnd"/>
+    </w:p>
+    <w:p/>
+    <w:p/>
+    <w:p>
+      <w:r>
+        <w:t xml:space="preserve">Юля, Катя так что в итоге по </w:t>
+      </w:r>
+      <w:proofErr w:type="spellStart"/>
+      <w:r>
+        <w:t>тикету</w:t>
+      </w:r>
+      <w:proofErr w:type="spellEnd"/>
+      <w:r>
+        <w:t xml:space="preserve"> </w:t>
+      </w:r>
+      <w:hyperlink r:id="rId78" w:history="1">
+        <w:r>
+          <w:rPr>
+            <w:rStyle w:val="a3"/>
+          </w:rPr>
+          <w:t>https://trac.com.spb.ru/afl_rc/ticket/1670</w:t>
+        </w:r>
+      </w:hyperlink>
+    </w:p>
+    <w:p>
+      <w:r>
+        <w:t>Какое правильное будет поведение?</w:t>
+      </w:r>
+    </w:p>
+    <w:p>
+      <w:pPr>
+        <w:pStyle w:val="a4"/>
+        <w:numPr>
+          <w:ilvl w:val="0"/>
+          <w:numId w:val="4"/>
+        </w:numPr>
+      </w:pPr>
+      <w:proofErr w:type="spellStart"/>
+      <w:r>
+        <w:t>Редерект</w:t>
+      </w:r>
+      <w:proofErr w:type="spellEnd"/>
+      <w:r>
+        <w:t xml:space="preserve"> на главную страницу</w:t>
+      </w:r>
+    </w:p>
+    <w:p>
+      <w:pPr>
+        <w:pStyle w:val="a4"/>
+        <w:numPr>
+          <w:ilvl w:val="0"/>
+          <w:numId w:val="4"/>
+        </w:numPr>
+      </w:pPr>
+      <w:proofErr w:type="spellStart"/>
+      <w:r>
+        <w:t>Редирект</w:t>
+      </w:r>
+      <w:proofErr w:type="spellEnd"/>
+      <w:r>
+        <w:t xml:space="preserve"> на ближайшую доступную с контентом страницу более высокого уровня</w:t>
+      </w:r>
+    </w:p>
+    <w:p>
+      <w:pPr>
+        <w:pStyle w:val="a4"/>
+        <w:numPr>
+          <w:ilvl w:val="0"/>
+          <w:numId w:val="4"/>
+        </w:numPr>
+      </w:pPr>
+      <w:r>
+        <w:t>Отображение пустой страницы без контента</w:t>
+      </w:r>
+    </w:p>
+    <w:p/>
+    <w:p/>
+    <w:p/>
+    <w:p/>
+    <w:p/>
+    <w:p>
+      <w:r>
+        <w:lastRenderedPageBreak/>
+        <w:t>я уже раза три писала ответ на эти вопросы, вы хотите услышать что-то другое? =)</w:t>
+      </w:r>
+    </w:p>
+    <w:p/>
+    <w:p>
+      <w:r>
+        <w:t xml:space="preserve">Для всего сайта настроены </w:t>
+      </w:r>
+      <w:proofErr w:type="spellStart"/>
+      <w:r>
+        <w:t>редиректы</w:t>
+      </w:r>
+      <w:proofErr w:type="spellEnd"/>
+      <w:r>
+        <w:t xml:space="preserve"> для 404 страниц - переход на главную.</w:t>
+      </w:r>
+    </w:p>
+    <w:p>
+      <w:r>
+        <w:t xml:space="preserve">Для страниц с текстами новостей настроены отдельные </w:t>
+      </w:r>
+      <w:proofErr w:type="spellStart"/>
+      <w:r>
+        <w:t>редиректы</w:t>
+      </w:r>
+      <w:proofErr w:type="spellEnd"/>
+      <w:r>
+        <w:t xml:space="preserve"> - переход на уровень выше.</w:t>
+      </w:r>
+    </w:p>
+    <w:p/>
+    <w:p>
+      <w:r>
+        <w:t>Если страница списка новостей не будет опубликована - будет переход на главную.</w:t>
+      </w:r>
+    </w:p>
+    <w:p>
+      <w:r>
+        <w:t>Если страница списка новостей опубликована - будет переход к ней, если на ней контент или нет.</w:t>
+      </w:r>
+    </w:p>
+    <w:p/>
+    <w:p>
+      <w:r>
+        <w:t>-- Проблема вторая --</w:t>
+      </w:r>
+    </w:p>
+    <w:p>
+      <w:r>
+        <w:t xml:space="preserve">Для некоторых языковых версий </w:t>
+      </w:r>
+      <w:proofErr w:type="spellStart"/>
+      <w:r>
+        <w:t>редирект</w:t>
+      </w:r>
+      <w:proofErr w:type="spellEnd"/>
+      <w:r>
+        <w:t xml:space="preserve"> на английскую версию настроен для кнопки Новостей, но не настроен на самой странице (доступ по прямой ссылке).</w:t>
+      </w:r>
+    </w:p>
+    <w:p>
+      <w:r>
+        <w:t xml:space="preserve">Да, есть такое, нужно добавить </w:t>
+      </w:r>
+      <w:proofErr w:type="spellStart"/>
+      <w:r>
+        <w:t>редирект</w:t>
+      </w:r>
+      <w:proofErr w:type="spellEnd"/>
+      <w:r>
+        <w:t xml:space="preserve"> или снять страницу с публикации.</w:t>
+      </w:r>
+    </w:p>
+    <w:p/>
+    <w:p>
+      <w:r>
+        <w:t xml:space="preserve">вот, она попробует посмотреть на </w:t>
+      </w:r>
+      <w:proofErr w:type="spellStart"/>
+      <w:r>
+        <w:t>sabre</w:t>
+      </w:r>
+      <w:proofErr w:type="spellEnd"/>
+      <w:r>
+        <w:t xml:space="preserve"> переданный параметр </w:t>
+      </w:r>
+      <w:proofErr w:type="spellStart"/>
+      <w:r>
+        <w:t>refferercode</w:t>
+      </w:r>
+      <w:proofErr w:type="spellEnd"/>
+      <w:r>
+        <w:t>.</w:t>
+      </w:r>
+    </w:p>
+    <w:p>
+      <w:r>
+        <w:t xml:space="preserve">Пример 1: изменил направление и дату </w:t>
+      </w:r>
+      <w:proofErr w:type="spellStart"/>
+      <w:r>
+        <w:t>прелета</w:t>
+      </w:r>
+      <w:proofErr w:type="spellEnd"/>
+      <w:r>
+        <w:t xml:space="preserve">.   </w:t>
+      </w:r>
+    </w:p>
+    <w:p>
+      <w:r>
+        <w:t>Пример2: погулял по сайту без перехода на ЕПР</w:t>
+      </w:r>
+    </w:p>
+    <w:p>
+      <w:r>
+        <w:t xml:space="preserve">Пример 3: </w:t>
+      </w:r>
+    </w:p>
+    <w:p/>
+    <w:p>
+      <w:hyperlink r:id="rId79" w:history="1">
+        <w:r>
+          <w:rPr>
+            <w:rStyle w:val="a3"/>
+            <w:rFonts w:ascii="Verdana" w:hAnsi="Verdana"/>
+            <w:color w:val="555555"/>
+            <w:sz w:val="20"/>
+            <w:szCs w:val="20"/>
+            <w:u w:val="none"/>
+            <w:shd w:val="clear" w:color="auto" w:fill="EEEEEE"/>
+          </w:rPr>
+          <w:t>http://www.aeroflot.ru/cms/booking/SVO/PRG/?referrerCode=dpcampaign</w:t>
+        </w:r>
+      </w:hyperlink>
+    </w:p>
+    <w:p>
+      <w:pPr>
+        <w:pStyle w:val="HTML"/>
+        <w:pBdr>
+          <w:top w:val="single" w:sz="6" w:space="3" w:color="D7D7D7"/>
+          <w:left w:val="single" w:sz="6" w:space="3" w:color="D7D7D7"/>
+          <w:bottom w:val="single" w:sz="6" w:space="3" w:color="D7D7D7"/>
+          <w:right w:val="single" w:sz="6" w:space="3" w:color="D7D7D7"/>
+        </w:pBdr>
+        <w:shd w:val="clear" w:color="auto" w:fill="F7F7F7"/>
+        <w:spacing w:before="240" w:after="240"/>
+        <w:ind w:left="420" w:right="420"/>
+        <w:rPr>
+          <w:color w:val="000000"/>
+        </w:rPr>
+      </w:pPr>
+      <w:hyperlink r:id="rId80" w:history="1">
+        <w:r>
+          <w:rPr>
+            <w:rStyle w:val="a3"/>
+          </w:rPr>
+          <w:t>http://www.aeroflot.ru/cms/booking/MOW/KJA/E/RT/0428/0429/1/0/0/?referrerCode=aviasales&amp;offerSource=special&amp;marker=direct.offers</w:t>
+        </w:r>
+      </w:hyperlink>
+    </w:p>
+    <w:p>
+      <w:pPr>
+        <w:pStyle w:val="HTML"/>
+        <w:pBdr>
+          <w:top w:val="single" w:sz="6" w:space="3" w:color="D7D7D7"/>
+          <w:left w:val="single" w:sz="6" w:space="3" w:color="D7D7D7"/>
+          <w:bottom w:val="single" w:sz="6" w:space="3" w:color="D7D7D7"/>
+          <w:right w:val="single" w:sz="6" w:space="3" w:color="D7D7D7"/>
+        </w:pBdr>
+        <w:shd w:val="clear" w:color="auto" w:fill="F7F7F7"/>
+        <w:spacing w:before="240" w:after="240"/>
+        <w:ind w:left="420" w:right="420"/>
+        <w:rPr>
+          <w:color w:val="000000"/>
+        </w:rPr>
+      </w:pPr>
+    </w:p>
+    <w:p>
+      <w:pPr>
+        <w:pStyle w:val="HTML"/>
+        <w:pBdr>
+          <w:top w:val="single" w:sz="6" w:space="3" w:color="D7D7D7"/>
+          <w:left w:val="single" w:sz="6" w:space="3" w:color="D7D7D7"/>
+          <w:bottom w:val="single" w:sz="6" w:space="3" w:color="D7D7D7"/>
+          <w:right w:val="single" w:sz="6" w:space="3" w:color="D7D7D7"/>
+        </w:pBdr>
+        <w:shd w:val="clear" w:color="auto" w:fill="F7F7F7"/>
+        <w:spacing w:before="240" w:after="240"/>
+        <w:ind w:left="420" w:right="420"/>
+        <w:rPr>
+          <w:color w:val="000000"/>
+        </w:rPr>
+      </w:pPr>
+      <w:r>
+        <w:rPr>
+          <w:color w:val="000000"/>
+        </w:rPr>
+        <w:t>http://www.aeroflot.ru/cms/booking/</w:t>
+      </w:r>
+      <w:r>
+        <w:rPr>
+          <w:color w:val="000000"/>
+          <w:lang w:val="en-US"/>
+        </w:rPr>
+        <w:t>LED</w:t>
+      </w:r>
+      <w:r>
+        <w:rPr>
+          <w:color w:val="000000"/>
+        </w:rPr>
+        <w:t>/</w:t>
+      </w:r>
+      <w:r>
+        <w:rPr>
+          <w:color w:val="000000"/>
+          <w:lang w:val="en-US"/>
+        </w:rPr>
+        <w:t>PAR</w:t>
+      </w:r>
+      <w:r>
+        <w:rPr>
+          <w:color w:val="000000"/>
+        </w:rPr>
+        <w:t>/E/RT/</w:t>
+      </w:r>
+      <w:r>
+        <w:t>112</w:t>
+      </w:r>
+      <w:r>
+        <w:rPr>
+          <w:color w:val="000000"/>
+        </w:rPr>
+        <w:t>/</w:t>
+      </w:r>
+      <w:r>
+        <w:rPr>
+          <w:color w:val="000000"/>
+        </w:rPr>
+        <w:t>2</w:t>
+      </w:r>
+      <w:r>
+        <w:rPr>
+          <w:color w:val="000000"/>
+        </w:rPr>
+        <w:t>/1/0/0/?referrerCode=aviasales&amp;offerSource=special&amp;marker=direct.offers</w:t>
+      </w:r>
+    </w:p>
+    <w:p>
+      <w:pPr>
+        <w:pStyle w:val="HTML"/>
+        <w:pBdr>
+          <w:top w:val="single" w:sz="6" w:space="3" w:color="D7D7D7"/>
+          <w:left w:val="single" w:sz="6" w:space="3" w:color="D7D7D7"/>
+          <w:bottom w:val="single" w:sz="6" w:space="3" w:color="D7D7D7"/>
+          <w:right w:val="single" w:sz="6" w:space="3" w:color="D7D7D7"/>
+        </w:pBdr>
+        <w:shd w:val="clear" w:color="auto" w:fill="F7F7F7"/>
+        <w:spacing w:before="240" w:after="240"/>
+        <w:ind w:left="420" w:right="420"/>
+        <w:rPr>
+          <w:color w:val="000000"/>
+        </w:rPr>
+      </w:pPr>
+    </w:p>
+    <w:p/>
+    <w:p>
+      <w:hyperlink r:id="rId81" w:history="1">
+        <w:r>
+          <w:rPr>
+            <w:rStyle w:val="a3"/>
+          </w:rPr>
+          <w:t>http://search.aviasales.ru/LED3112PAR2</w:t>
+        </w:r>
+      </w:hyperlink>
+    </w:p>
+    <w:p/>
+    <w:p>
+      <w:r>
+        <w:t>http://www.aeroflot.ru/ru-ru/booking/LED/PAR/E/RT/112/2/1/0/0/?referrerCode=skyscanner&amp;offerSource=special&amp;marker=direct.offers</w:t>
+      </w:r>
+    </w:p>
+    <w:p>
+      <w:hyperlink r:id="rId82" w:history="1">
+        <w:r>
+          <w:rPr>
+            <w:rStyle w:val="a3"/>
+            <w:rFonts w:ascii="Verdana" w:hAnsi="Verdana"/>
+            <w:sz w:val="18"/>
+            <w:szCs w:val="18"/>
+            <w:shd w:val="clear" w:color="auto" w:fill="FFFFDD"/>
+          </w:rPr>
+          <w:t>https://reservation.aeroflot.ru/SSW2010/7B47/webqtrip.html?searchType=NORMAL&amp;departureDate=2016-10-11&amp;journeySpan=OW&amp;origin=MOW&amp;destination=LON&amp;alternativeLandingPage=true&amp;numAdults=1&amp;cabinClass=ECONOMY&amp;lang=ru&amp;currency=RUB&amp;referrerCode=aviasales</w:t>
+        </w:r>
+      </w:hyperlink>
+    </w:p>
+    <w:p/>
+    <w:p>
+      <w:r>
+        <w:t xml:space="preserve">20 </w:t>
+      </w:r>
+      <w:r>
+        <w:t>фотографий:</w:t>
+      </w:r>
+    </w:p>
+    <w:p>
+      <w:pPr>
+        <w:pStyle w:val="a4"/>
+        <w:numPr>
+          <w:ilvl w:val="0"/>
+          <w:numId w:val="5"/>
+        </w:numPr>
+      </w:pPr>
+      <w:r>
+        <w:t>DSC_4231</w:t>
+      </w:r>
+      <w:r>
+        <w:t xml:space="preserve"> – семья в невском районе</w:t>
+      </w:r>
+    </w:p>
+    <w:p>
+      <w:pPr>
+        <w:pStyle w:val="a4"/>
+        <w:numPr>
+          <w:ilvl w:val="0"/>
+          <w:numId w:val="5"/>
+        </w:numPr>
+      </w:pPr>
+      <w:r>
+        <w:t>DSC_4165</w:t>
+      </w:r>
+      <w:r>
+        <w:t xml:space="preserve"> - этот волнительный момент перед регистрацией</w:t>
+      </w:r>
+    </w:p>
+    <w:p>
+      <w:pPr>
+        <w:pStyle w:val="a4"/>
+        <w:numPr>
+          <w:ilvl w:val="0"/>
+          <w:numId w:val="5"/>
+        </w:numPr>
+      </w:pPr>
+      <w:r>
+        <w:t>DSC_4319</w:t>
+      </w:r>
+      <w:r>
+        <w:t xml:space="preserve"> – мне нравится ракурс и черно-белые тона</w:t>
+      </w:r>
+    </w:p>
+    <w:p>
+      <w:pPr>
+        <w:pStyle w:val="a4"/>
+        <w:numPr>
+          <w:ilvl w:val="0"/>
+          <w:numId w:val="5"/>
+        </w:numPr>
+      </w:pPr>
+      <w:r>
+        <w:t>DSC_4382</w:t>
+      </w:r>
+      <w:r>
+        <w:t xml:space="preserve"> – торжественный момент</w:t>
+      </w:r>
+    </w:p>
+    <w:p>
+      <w:pPr>
+        <w:pStyle w:val="a4"/>
+        <w:numPr>
+          <w:ilvl w:val="0"/>
+          <w:numId w:val="5"/>
+        </w:numPr>
+      </w:pPr>
+      <w:r>
+        <w:t>DSC_4391</w:t>
+      </w:r>
+      <w:r>
+        <w:t xml:space="preserve"> – мы расписываемся</w:t>
+      </w:r>
+    </w:p>
+    <w:p>
+      <w:pPr>
+        <w:pStyle w:val="a4"/>
+        <w:numPr>
+          <w:ilvl w:val="0"/>
+          <w:numId w:val="5"/>
+        </w:numPr>
+      </w:pPr>
+      <w:r>
+        <w:t>DSC_4439</w:t>
+      </w:r>
+      <w:r>
+        <w:t xml:space="preserve"> – дурачимся сразу после женитьбы</w:t>
+      </w:r>
+    </w:p>
+    <w:p>
+      <w:pPr>
+        <w:pStyle w:val="a4"/>
+        <w:numPr>
+          <w:ilvl w:val="0"/>
+          <w:numId w:val="5"/>
+        </w:numPr>
+      </w:pPr>
+      <w:r>
+        <w:t>DSC_4443</w:t>
+      </w:r>
+      <w:r>
+        <w:t xml:space="preserve"> или </w:t>
+      </w:r>
+      <w:r>
+        <w:t>DSC_4445</w:t>
+      </w:r>
+      <w:r>
+        <w:t xml:space="preserve"> – общее фото со всеми</w:t>
+      </w:r>
+    </w:p>
+    <w:p>
+      <w:pPr>
+        <w:pStyle w:val="a4"/>
+        <w:numPr>
+          <w:ilvl w:val="0"/>
+          <w:numId w:val="5"/>
+        </w:numPr>
+      </w:pPr>
+      <w:r>
+        <w:t>DSC_4493</w:t>
+      </w:r>
+      <w:r>
+        <w:t xml:space="preserve"> – друзья</w:t>
+      </w:r>
+    </w:p>
+    <w:p>
+      <w:pPr>
+        <w:pStyle w:val="a4"/>
+        <w:numPr>
+          <w:ilvl w:val="0"/>
+          <w:numId w:val="5"/>
+        </w:numPr>
+      </w:pPr>
+      <w:r>
+        <w:t>DSC_4539</w:t>
+      </w:r>
+      <w:r>
+        <w:t xml:space="preserve"> – искренняя радость другу</w:t>
+      </w:r>
+    </w:p>
+    <w:p>
+      <w:pPr>
+        <w:pStyle w:val="a4"/>
+        <w:numPr>
+          <w:ilvl w:val="0"/>
+          <w:numId w:val="5"/>
+        </w:numPr>
+      </w:pPr>
+      <w:r>
+        <w:t>DSC_4625</w:t>
+      </w:r>
+      <w:r>
+        <w:t xml:space="preserve"> – милашки в черно-белом свете</w:t>
+      </w:r>
+    </w:p>
+    <w:p>
+      <w:pPr>
+        <w:pStyle w:val="a4"/>
+        <w:numPr>
+          <w:ilvl w:val="0"/>
+          <w:numId w:val="5"/>
+        </w:numPr>
+      </w:pPr>
+      <w:r>
+        <w:t>DSC_4737</w:t>
+      </w:r>
+      <w:r>
+        <w:t xml:space="preserve"> – красиво с медузой</w:t>
+      </w:r>
+    </w:p>
+    <w:p>
+      <w:pPr>
+        <w:pStyle w:val="a4"/>
+        <w:numPr>
+          <w:ilvl w:val="0"/>
+          <w:numId w:val="5"/>
+        </w:numPr>
+      </w:pPr>
+      <w:r>
+        <w:t>DSC_4748 – красивый фон</w:t>
+      </w:r>
+    </w:p>
+    <w:p>
+      <w:pPr>
+        <w:pStyle w:val="a4"/>
+        <w:numPr>
+          <w:ilvl w:val="0"/>
+          <w:numId w:val="5"/>
+        </w:numPr>
+      </w:pPr>
+      <w:r>
+        <w:t>DSC_4817</w:t>
+      </w:r>
+      <w:r>
+        <w:t xml:space="preserve"> – мы с </w:t>
+      </w:r>
+      <w:proofErr w:type="spellStart"/>
+      <w:r>
+        <w:t>водопадиком</w:t>
+      </w:r>
+      <w:proofErr w:type="spellEnd"/>
+    </w:p>
     <w:p>
       <w:bookmarkStart w:id="0" w:name="_GoBack"/>
+      <w:r>
+        <w:t>2 папка</w:t>
+      </w:r>
+    </w:p>
+    <w:p>
+      <w:pPr>
+        <w:pStyle w:val="a4"/>
+        <w:numPr>
+          <w:ilvl w:val="0"/>
+          <w:numId w:val="5"/>
+        </w:numPr>
+      </w:pPr>
+      <w:r>
+        <w:t>DSC_4945</w:t>
+      </w:r>
+      <w:r>
+        <w:t xml:space="preserve"> – красивая пара в саду</w:t>
+      </w:r>
+    </w:p>
+    <w:p>
+      <w:pPr>
+        <w:pStyle w:val="a4"/>
+        <w:numPr>
+          <w:ilvl w:val="0"/>
+          <w:numId w:val="5"/>
+        </w:numPr>
+      </w:pPr>
+      <w:r>
+        <w:t>DSC_4998</w:t>
+      </w:r>
+      <w:r>
+        <w:t xml:space="preserve"> – пара в кустиках</w:t>
+      </w:r>
+    </w:p>
+    <w:p>
+      <w:pPr>
+        <w:pStyle w:val="a4"/>
+        <w:numPr>
+          <w:ilvl w:val="0"/>
+          <w:numId w:val="5"/>
+        </w:numPr>
+      </w:pPr>
+      <w:r>
+        <w:t>DSC_5011</w:t>
+      </w:r>
+      <w:r>
+        <w:t xml:space="preserve"> – красивое фото</w:t>
+      </w:r>
+    </w:p>
+    <w:p>
+      <w:pPr>
+        <w:pStyle w:val="a4"/>
+        <w:numPr>
+          <w:ilvl w:val="0"/>
+          <w:numId w:val="5"/>
+        </w:numPr>
+      </w:pPr>
+      <w:r>
+        <w:t>DSC_5015</w:t>
+      </w:r>
+      <w:r>
+        <w:t xml:space="preserve"> – еще одно красивое фото</w:t>
+      </w:r>
+    </w:p>
+    <w:p>
+      <w:pPr>
+        <w:pStyle w:val="a4"/>
+        <w:numPr>
+          <w:ilvl w:val="0"/>
+          <w:numId w:val="5"/>
+        </w:numPr>
+      </w:pPr>
+      <w:r>
+        <w:t>DSC_5029</w:t>
+      </w:r>
+      <w:r>
+        <w:t xml:space="preserve"> – у дерева</w:t>
+      </w:r>
+    </w:p>
+    <w:p>
+      <w:pPr>
+        <w:pStyle w:val="a4"/>
+        <w:numPr>
+          <w:ilvl w:val="0"/>
+          <w:numId w:val="5"/>
+        </w:numPr>
+      </w:pPr>
+      <w:r>
+        <w:t>DSC_5089</w:t>
+      </w:r>
+      <w:r>
+        <w:t xml:space="preserve"> – танцуем</w:t>
+      </w:r>
+    </w:p>
+    <w:p>
+      <w:pPr>
+        <w:pStyle w:val="a4"/>
+        <w:numPr>
+          <w:ilvl w:val="0"/>
+          <w:numId w:val="5"/>
+        </w:numPr>
+      </w:pPr>
+      <w:r>
+        <w:t>DSC_5098</w:t>
+      </w:r>
+      <w:r>
+        <w:t xml:space="preserve"> – </w:t>
+      </w:r>
+      <w:proofErr w:type="spellStart"/>
+      <w:r>
+        <w:t>крутышки</w:t>
+      </w:r>
+      <w:proofErr w:type="spellEnd"/>
+    </w:p>
+    <w:p>
+      <w:pPr>
+        <w:pStyle w:val="a4"/>
+        <w:numPr>
+          <w:ilvl w:val="0"/>
+          <w:numId w:val="5"/>
+        </w:numPr>
+      </w:pPr>
+      <w:r>
+        <w:t>DSC_5120</w:t>
+      </w:r>
+      <w:r>
+        <w:t xml:space="preserve"> – танцульки продолжение</w:t>
+      </w:r>
+    </w:p>
+    <w:p>
+      <w:pPr>
+        <w:pStyle w:val="a4"/>
+        <w:numPr>
+          <w:ilvl w:val="0"/>
+          <w:numId w:val="5"/>
+        </w:numPr>
+      </w:pPr>
+      <w:r>
+        <w:t>DSC_5177</w:t>
+      </w:r>
+      <w:r>
+        <w:t xml:space="preserve"> – танцы – </w:t>
+      </w:r>
+      <w:proofErr w:type="spellStart"/>
+      <w:r>
+        <w:t>шманцы</w:t>
+      </w:r>
+      <w:proofErr w:type="spellEnd"/>
+    </w:p>
+    <w:p>
+      <w:pPr>
+        <w:pStyle w:val="a4"/>
+        <w:numPr>
+          <w:ilvl w:val="0"/>
+          <w:numId w:val="5"/>
+        </w:numPr>
+      </w:pPr>
+      <w:r>
+        <w:t>DSC_5187</w:t>
+      </w:r>
+      <w:r>
+        <w:t xml:space="preserve"> – на века</w:t>
+      </w:r>
+    </w:p>
+    <w:p>
+      <w:pPr>
+        <w:pStyle w:val="a4"/>
+        <w:numPr>
+          <w:ilvl w:val="0"/>
+          <w:numId w:val="5"/>
+        </w:numPr>
+      </w:pPr>
+      <w:r>
+        <w:t>DSC_5217</w:t>
+      </w:r>
+      <w:r>
+        <w:t xml:space="preserve"> или DSC_5220</w:t>
+      </w:r>
+      <w:r>
+        <w:t xml:space="preserve"> – на Невском проспекте</w:t>
+      </w:r>
+    </w:p>
+    <w:p>
+      <w:pPr>
+        <w:pStyle w:val="a4"/>
+        <w:numPr>
+          <w:ilvl w:val="0"/>
+          <w:numId w:val="5"/>
+        </w:numPr>
+      </w:pPr>
+      <w:r>
+        <w:t>DSC_5246</w:t>
+      </w:r>
+      <w:r>
+        <w:t xml:space="preserve"> – в музее</w:t>
+      </w:r>
+    </w:p>
+    <w:p>
+      <w:pPr>
+        <w:pStyle w:val="a4"/>
+        <w:numPr>
+          <w:ilvl w:val="0"/>
+          <w:numId w:val="5"/>
+        </w:numPr>
+      </w:pPr>
+      <w:r>
+        <w:t>DSC_5261</w:t>
+      </w:r>
+      <w:r>
+        <w:t xml:space="preserve"> – в старом стиле</w:t>
+      </w:r>
+    </w:p>
+    <w:p>
+      <w:pPr>
+        <w:pStyle w:val="a4"/>
+        <w:numPr>
+          <w:ilvl w:val="0"/>
+          <w:numId w:val="5"/>
+        </w:numPr>
+      </w:pPr>
+      <w:r>
+        <w:t>DSC_5282</w:t>
+      </w:r>
+      <w:r>
+        <w:t xml:space="preserve"> или </w:t>
+      </w:r>
+      <w:r>
+        <w:t>DSC_5287</w:t>
+      </w:r>
+      <w:r>
+        <w:t xml:space="preserve"> – где-то я тебя жму)</w:t>
+      </w:r>
+    </w:p>
+    <w:p>
+      <w:pPr>
+        <w:pStyle w:val="a4"/>
+        <w:numPr>
+          <w:ilvl w:val="0"/>
+          <w:numId w:val="5"/>
+        </w:numPr>
+      </w:pPr>
+      <w:r>
+        <w:t>DSC_5290</w:t>
+      </w:r>
+      <w:r>
+        <w:t xml:space="preserve"> – вид сверху</w:t>
+      </w:r>
+    </w:p>
+    <w:p>
+      <w:pPr>
+        <w:pStyle w:val="a4"/>
+        <w:numPr>
+          <w:ilvl w:val="0"/>
+          <w:numId w:val="5"/>
+        </w:numPr>
+      </w:pPr>
+      <w:r>
+        <w:t>DSC_5312</w:t>
+      </w:r>
+      <w:r>
+        <w:t xml:space="preserve"> или </w:t>
+      </w:r>
+      <w:r>
+        <w:t>DSC_5313</w:t>
+      </w:r>
+      <w:r>
+        <w:t xml:space="preserve"> – ретро</w:t>
+      </w:r>
+    </w:p>
+    <w:p>
+      <w:pPr>
+        <w:pStyle w:val="a4"/>
+        <w:numPr>
+          <w:ilvl w:val="0"/>
+          <w:numId w:val="5"/>
+        </w:numPr>
+      </w:pPr>
+      <w:r>
+        <w:t>DSC_5332</w:t>
+      </w:r>
+      <w:r>
+        <w:t xml:space="preserve"> – просто счастливы)</w:t>
+      </w:r>
       <w:bookmarkEnd w:id="0"/>
     </w:p>
     <w:sectPr>
@@ -14818,9 +15882,9 @@
     </w:lvl>
   </w:abstractNum>
   <w:abstractNum w:abstractNumId="2" w15:restartNumberingAfterBreak="0">
-    <w:nsid w:val="72E50701"/>
+    <w:nsid w:val="70DF673C"/>
     <w:multiLevelType w:val="hybridMultilevel"/>
-    <w:tmpl w:val="7166B3C2"/>
+    <w:tmpl w:val="5C1C19A0"/>
     <w:lvl w:ilvl="0" w:tplc="0419000F">
       <w:start w:val="1"/>
       <w:numFmt w:val="decimal"/>
@@ -14906,14 +15970,198 @@
       </w:pPr>
     </w:lvl>
   </w:abstractNum>
+  <w:abstractNum w:abstractNumId="3" w15:restartNumberingAfterBreak="0">
+    <w:nsid w:val="72E50701"/>
+    <w:multiLevelType w:val="hybridMultilevel"/>
+    <w:tmpl w:val="7166B3C2"/>
+    <w:lvl w:ilvl="0" w:tplc="0419000F">
+      <w:start w:val="1"/>
+      <w:numFmt w:val="decimal"/>
+      <w:lvlText w:val="%1."/>
+      <w:lvlJc w:val="left"/>
+      <w:pPr>
+        <w:ind w:left="720" w:hanging="360"/>
+      </w:pPr>
+      <w:rPr>
+        <w:rFonts w:hint="default"/>
+      </w:rPr>
+    </w:lvl>
+    <w:lvl w:ilvl="1" w:tplc="04190019" w:tentative="1">
+      <w:start w:val="1"/>
+      <w:numFmt w:val="lowerLetter"/>
+      <w:lvlText w:val="%2."/>
+      <w:lvlJc w:val="left"/>
+      <w:pPr>
+        <w:ind w:left="1440" w:hanging="360"/>
+      </w:pPr>
+    </w:lvl>
+    <w:lvl w:ilvl="2" w:tplc="0419001B" w:tentative="1">
+      <w:start w:val="1"/>
+      <w:numFmt w:val="lowerRoman"/>
+      <w:lvlText w:val="%3."/>
+      <w:lvlJc w:val="right"/>
+      <w:pPr>
+        <w:ind w:left="2160" w:hanging="180"/>
+      </w:pPr>
+    </w:lvl>
+    <w:lvl w:ilvl="3" w:tplc="0419000F" w:tentative="1">
+      <w:start w:val="1"/>
+      <w:numFmt w:val="decimal"/>
+      <w:lvlText w:val="%4."/>
+      <w:lvlJc w:val="left"/>
+      <w:pPr>
+        <w:ind w:left="2880" w:hanging="360"/>
+      </w:pPr>
+    </w:lvl>
+    <w:lvl w:ilvl="4" w:tplc="04190019" w:tentative="1">
+      <w:start w:val="1"/>
+      <w:numFmt w:val="lowerLetter"/>
+      <w:lvlText w:val="%5."/>
+      <w:lvlJc w:val="left"/>
+      <w:pPr>
+        <w:ind w:left="3600" w:hanging="360"/>
+      </w:pPr>
+    </w:lvl>
+    <w:lvl w:ilvl="5" w:tplc="0419001B" w:tentative="1">
+      <w:start w:val="1"/>
+      <w:numFmt w:val="lowerRoman"/>
+      <w:lvlText w:val="%6."/>
+      <w:lvlJc w:val="right"/>
+      <w:pPr>
+        <w:ind w:left="4320" w:hanging="180"/>
+      </w:pPr>
+    </w:lvl>
+    <w:lvl w:ilvl="6" w:tplc="0419000F" w:tentative="1">
+      <w:start w:val="1"/>
+      <w:numFmt w:val="decimal"/>
+      <w:lvlText w:val="%7."/>
+      <w:lvlJc w:val="left"/>
+      <w:pPr>
+        <w:ind w:left="5040" w:hanging="360"/>
+      </w:pPr>
+    </w:lvl>
+    <w:lvl w:ilvl="7" w:tplc="04190019" w:tentative="1">
+      <w:start w:val="1"/>
+      <w:numFmt w:val="lowerLetter"/>
+      <w:lvlText w:val="%8."/>
+      <w:lvlJc w:val="left"/>
+      <w:pPr>
+        <w:ind w:left="5760" w:hanging="360"/>
+      </w:pPr>
+    </w:lvl>
+    <w:lvl w:ilvl="8" w:tplc="0419001B" w:tentative="1">
+      <w:start w:val="1"/>
+      <w:numFmt w:val="lowerRoman"/>
+      <w:lvlText w:val="%9."/>
+      <w:lvlJc w:val="right"/>
+      <w:pPr>
+        <w:ind w:left="6480" w:hanging="180"/>
+      </w:pPr>
+    </w:lvl>
+  </w:abstractNum>
+  <w:abstractNum w:abstractNumId="4" w15:restartNumberingAfterBreak="0">
+    <w:nsid w:val="7D64301A"/>
+    <w:multiLevelType w:val="hybridMultilevel"/>
+    <w:tmpl w:val="57B88416"/>
+    <w:lvl w:ilvl="0" w:tplc="0419000F">
+      <w:start w:val="1"/>
+      <w:numFmt w:val="decimal"/>
+      <w:lvlText w:val="%1."/>
+      <w:lvlJc w:val="left"/>
+      <w:pPr>
+        <w:ind w:left="720" w:hanging="360"/>
+      </w:pPr>
+      <w:rPr>
+        <w:rFonts w:hint="default"/>
+      </w:rPr>
+    </w:lvl>
+    <w:lvl w:ilvl="1" w:tplc="04190019" w:tentative="1">
+      <w:start w:val="1"/>
+      <w:numFmt w:val="lowerLetter"/>
+      <w:lvlText w:val="%2."/>
+      <w:lvlJc w:val="left"/>
+      <w:pPr>
+        <w:ind w:left="1440" w:hanging="360"/>
+      </w:pPr>
+    </w:lvl>
+    <w:lvl w:ilvl="2" w:tplc="0419001B" w:tentative="1">
+      <w:start w:val="1"/>
+      <w:numFmt w:val="lowerRoman"/>
+      <w:lvlText w:val="%3."/>
+      <w:lvlJc w:val="right"/>
+      <w:pPr>
+        <w:ind w:left="2160" w:hanging="180"/>
+      </w:pPr>
+    </w:lvl>
+    <w:lvl w:ilvl="3" w:tplc="0419000F" w:tentative="1">
+      <w:start w:val="1"/>
+      <w:numFmt w:val="decimal"/>
+      <w:lvlText w:val="%4."/>
+      <w:lvlJc w:val="left"/>
+      <w:pPr>
+        <w:ind w:left="2880" w:hanging="360"/>
+      </w:pPr>
+    </w:lvl>
+    <w:lvl w:ilvl="4" w:tplc="04190019" w:tentative="1">
+      <w:start w:val="1"/>
+      <w:numFmt w:val="lowerLetter"/>
+      <w:lvlText w:val="%5."/>
+      <w:lvlJc w:val="left"/>
+      <w:pPr>
+        <w:ind w:left="3600" w:hanging="360"/>
+      </w:pPr>
+    </w:lvl>
+    <w:lvl w:ilvl="5" w:tplc="0419001B" w:tentative="1">
+      <w:start w:val="1"/>
+      <w:numFmt w:val="lowerRoman"/>
+      <w:lvlText w:val="%6."/>
+      <w:lvlJc w:val="right"/>
+      <w:pPr>
+        <w:ind w:left="4320" w:hanging="180"/>
+      </w:pPr>
+    </w:lvl>
+    <w:lvl w:ilvl="6" w:tplc="0419000F" w:tentative="1">
+      <w:start w:val="1"/>
+      <w:numFmt w:val="decimal"/>
+      <w:lvlText w:val="%7."/>
+      <w:lvlJc w:val="left"/>
+      <w:pPr>
+        <w:ind w:left="5040" w:hanging="360"/>
+      </w:pPr>
+    </w:lvl>
+    <w:lvl w:ilvl="7" w:tplc="04190019" w:tentative="1">
+      <w:start w:val="1"/>
+      <w:numFmt w:val="lowerLetter"/>
+      <w:lvlText w:val="%8."/>
+      <w:lvlJc w:val="left"/>
+      <w:pPr>
+        <w:ind w:left="5760" w:hanging="360"/>
+      </w:pPr>
+    </w:lvl>
+    <w:lvl w:ilvl="8" w:tplc="0419001B" w:tentative="1">
+      <w:start w:val="1"/>
+      <w:numFmt w:val="lowerRoman"/>
+      <w:lvlText w:val="%9."/>
+      <w:lvlJc w:val="right"/>
+      <w:pPr>
+        <w:ind w:left="6480" w:hanging="180"/>
+      </w:pPr>
+    </w:lvl>
+  </w:abstractNum>
   <w:num w:numId="1">
-    <w:abstractNumId w:val="2"/>
+    <w:abstractNumId w:val="3"/>
   </w:num>
   <w:num w:numId="2">
     <w:abstractNumId w:val="1"/>
   </w:num>
   <w:num w:numId="3">
     <w:abstractNumId w:val="0"/>
+  </w:num>
+  <w:num w:numId="4">
+    <w:abstractNumId w:val="4"/>
+  </w:num>
+  <w:num w:numId="5">
+    <w:abstractNumId w:val="2"/>
   </w:num>
 </w:numbering>
 </file>
@@ -15335,6 +16583,7 @@
   <w:style w:type="character" w:default="1" w:styleId="a0">
     <w:name w:val="Default Paragraph Font"/>
     <w:uiPriority w:val="1"/>
+    <w:semiHidden/>
     <w:unhideWhenUsed/>
   </w:style>
   <w:style w:type="table" w:default="1" w:styleId="a1">

--- a/Черновик за март.docx
+++ b/Черновик за март.docx
@@ -13049,7 +13049,7 @@
                 <w:sz w:val="20"/>
                 <w:szCs w:val="20"/>
               </w:rPr>
-              <w:object w:dxaOrig="405" w:dyaOrig="360">
+              <w:object w:dxaOrig="225" w:dyaOrig="225">
                 <v:shapetype id="_x0000_t75" coordsize="21600,21600" o:spt="75" o:preferrelative="t" path="m@4@5l@4@11@9@11@9@5xe" filled="f" stroked="f">
                   <v:stroke joinstyle="miter"/>
                   <v:formulas>
@@ -13463,7 +13463,7 @@
                 <w:sz w:val="20"/>
                 <w:szCs w:val="20"/>
               </w:rPr>
-              <w:object w:dxaOrig="405" w:dyaOrig="360">
+              <w:object w:dxaOrig="225" w:dyaOrig="225">
                 <v:shape id="_x0000_i1035" type="#_x0000_t75" style="width:20.25pt;height:18pt" o:ole="">
                   <v:imagedata r:id="rId60" o:title=""/>
                 </v:shape>
@@ -13938,7 +13938,7 @@
                 <w:sz w:val="20"/>
                 <w:szCs w:val="20"/>
               </w:rPr>
-              <w:object w:dxaOrig="405" w:dyaOrig="360">
+              <w:object w:dxaOrig="225" w:dyaOrig="225">
                 <v:shape id="_x0000_i1038" type="#_x0000_t75" style="width:20.25pt;height:18pt" o:ole="">
                   <v:imagedata r:id="rId60" o:title=""/>
                 </v:shape>
@@ -15321,7 +15321,6 @@
       <w:proofErr w:type="spellEnd"/>
     </w:p>
     <w:p>
-      <w:bookmarkStart w:id="0" w:name="_GoBack"/>
       <w:r>
         <w:t>2 папка</w:t>
       </w:r>
@@ -15605,8 +15604,211 @@
       <w:r>
         <w:t xml:space="preserve"> – просто счастливы)</w:t>
       </w:r>
+    </w:p>
+    <w:p/>
+    <w:p>
+      <w:r>
+        <w:t>1982</w:t>
+      </w:r>
+      <w:r>
+        <w:t xml:space="preserve">   1987   </w:t>
+      </w:r>
+      <w:r>
+        <w:t>1883</w:t>
+      </w:r>
+      <w:r>
+        <w:t xml:space="preserve">   </w:t>
+      </w:r>
+      <w:r>
+        <w:t>1981</w:t>
+      </w:r>
+      <w:r>
+        <w:t xml:space="preserve">  1902  </w:t>
+      </w:r>
+      <w:r>
+        <w:t>1873</w:t>
+      </w:r>
+      <w:r>
+        <w:t xml:space="preserve">  </w:t>
+      </w:r>
+      <w:r>
+        <w:t>1910</w:t>
+      </w:r>
+      <w:r>
+        <w:rPr>
+          <w:lang w:val="en-US"/>
+        </w:rPr>
+        <w:t xml:space="preserve">  </w:t>
+      </w:r>
+      <w:r>
+        <w:rPr>
+          <w:lang w:val="en-US"/>
+        </w:rPr>
+        <w:t>1967</w:t>
+      </w:r>
+      <w:r>
+        <w:t xml:space="preserve">  </w:t>
+      </w:r>
+      <w:bookmarkStart w:id="0" w:name="_GoBack"/>
       <w:bookmarkEnd w:id="0"/>
     </w:p>
+    <w:p/>
+    <w:p>
+      <w:r>
+        <w:t>r2152</w:t>
+      </w:r>
+    </w:p>
+    <w:p>
+      <w:r>
+        <w:t>RC-2</w:t>
+      </w:r>
+    </w:p>
+    <w:p>
+      <w:pPr>
+        <w:rPr>
+          <w:lang w:val="en-US"/>
+        </w:rPr>
+      </w:pPr>
+    </w:p>
+    <w:p>
+      <w:r>
+        <w:t>Проверено с помощью прокси-сервера.</w:t>
+      </w:r>
+    </w:p>
+    <w:p>
+      <w:proofErr w:type="spellStart"/>
+      <w:r>
+        <w:t>GeoIP</w:t>
+      </w:r>
+      <w:proofErr w:type="spellEnd"/>
+      <w:r>
+        <w:t xml:space="preserve"> определяется корректно.</w:t>
+      </w:r>
+    </w:p>
+    <w:p/>
+    <w:p>
+      <w:pPr>
+        <w:rPr>
+          <w:color w:val="1F497D"/>
+        </w:rPr>
+      </w:pPr>
+      <w:r>
+        <w:rPr>
+          <w:color w:val="1F497D"/>
+        </w:rPr>
+        <w:lastRenderedPageBreak/>
+        <w:t>Даниил, добрый день!</w:t>
+      </w:r>
+    </w:p>
+    <w:p>
+      <w:pPr>
+        <w:rPr>
+          <w:color w:val="1F497D"/>
+        </w:rPr>
+      </w:pPr>
+    </w:p>
+    <w:p>
+      <w:pPr>
+        <w:rPr>
+          <w:color w:val="1F497D"/>
+        </w:rPr>
+      </w:pPr>
+      <w:r>
+        <w:rPr>
+          <w:color w:val="1F497D"/>
+        </w:rPr>
+        <w:t>Задача выполнена.</w:t>
+      </w:r>
+    </w:p>
+    <w:p>
+      <w:pPr>
+        <w:rPr>
+          <w:color w:val="1F497D"/>
+        </w:rPr>
+      </w:pPr>
+      <w:r>
+        <w:rPr>
+          <w:color w:val="1F497D"/>
+        </w:rPr>
+        <w:t>В прикрепленном файле «Отчет» присутствуют все необходимые расчеты.</w:t>
+      </w:r>
+    </w:p>
+    <w:p>
+      <w:pPr>
+        <w:rPr>
+          <w:color w:val="1F497D"/>
+        </w:rPr>
+      </w:pPr>
+      <w:r>
+        <w:rPr>
+          <w:color w:val="1F497D"/>
+        </w:rPr>
+        <w:t>Вкладка «Статистика» показывает общее количество совпадений.</w:t>
+      </w:r>
+    </w:p>
+    <w:p>
+      <w:pPr>
+        <w:rPr>
+          <w:color w:val="1F497D"/>
+        </w:rPr>
+      </w:pPr>
+      <w:r>
+        <w:rPr>
+          <w:color w:val="1F497D"/>
+        </w:rPr>
+        <w:t xml:space="preserve">Вкладка «Совпадения» отображает конкретный список сотрудников, у которых отпуск совпал с </w:t>
+      </w:r>
+      <w:r>
+        <w:rPr>
+          <w:color w:val="1F497D"/>
+          <w:lang w:val="en-US"/>
+        </w:rPr>
+        <w:t>T</w:t>
+      </w:r>
+      <w:r>
+        <w:rPr>
+          <w:color w:val="1F497D"/>
+        </w:rPr>
+        <w:t>7 + графа продолжительность отпуска.</w:t>
+      </w:r>
+    </w:p>
+    <w:p>
+      <w:pPr>
+        <w:rPr>
+          <w:color w:val="1F497D"/>
+        </w:rPr>
+      </w:pPr>
+    </w:p>
+    <w:p>
+      <w:pPr>
+        <w:rPr>
+          <w:color w:val="1F497D"/>
+        </w:rPr>
+      </w:pPr>
+      <w:r>
+        <w:rPr>
+          <w:color w:val="1F497D"/>
+        </w:rPr>
+        <w:t>С уважением, Комаров Алексей</w:t>
+      </w:r>
+    </w:p>
+    <w:p/>
+    <w:p>
+      <w:r>
+        <w:t>Привет!</w:t>
+      </w:r>
+    </w:p>
+    <w:p>
+      <w:hyperlink r:id="rId83" w:history="1">
+        <w:r>
+          <w:rPr>
+            <w:rStyle w:val="a3"/>
+          </w:rPr>
+          <w:t>http://m.aeroflot.ru/special_offers/</w:t>
+        </w:r>
+      </w:hyperlink>
+    </w:p>
+    <w:p/>
     <w:sectPr>
       <w:pgSz w:w="11906" w:h="16838"/>
       <w:pgMar w:top="1134" w:right="850" w:bottom="1134" w:left="1701" w:header="708" w:footer="708" w:gutter="0"/>

--- a/Черновик за март.docx
+++ b/Черновик за март.docx
@@ -13049,7 +13049,7 @@
                 <w:sz w:val="20"/>
                 <w:szCs w:val="20"/>
               </w:rPr>
-              <w:object w:dxaOrig="225" w:dyaOrig="225">
+              <w:object w:dxaOrig="405" w:dyaOrig="360">
                 <v:shapetype id="_x0000_t75" coordsize="21600,21600" o:spt="75" o:preferrelative="t" path="m@4@5l@4@11@9@11@9@5xe" filled="f" stroked="f">
                   <v:stroke joinstyle="miter"/>
                   <v:formulas>
@@ -13069,7 +13069,7 @@
                   <v:path o:extrusionok="f" gradientshapeok="t" o:connecttype="rect"/>
                   <o:lock v:ext="edit" aspectratio="t"/>
                 </v:shapetype>
-                <v:shape id="_x0000_i1032" type="#_x0000_t75" style="width:20.25pt;height:18pt" o:ole="">
+                <v:shape id="_x0000_i1032" type="#_x0000_t75" style="width:21.6pt;height:21.6pt" o:ole="">
                   <v:imagedata r:id="rId60" o:title=""/>
                 </v:shape>
                 <w:control r:id="rId61" w:name="DefaultOcxName3" w:shapeid="_x0000_i1032"/>
@@ -13463,8 +13463,8 @@
                 <w:sz w:val="20"/>
                 <w:szCs w:val="20"/>
               </w:rPr>
-              <w:object w:dxaOrig="225" w:dyaOrig="225">
-                <v:shape id="_x0000_i1035" type="#_x0000_t75" style="width:20.25pt;height:18pt" o:ole="">
+              <w:object w:dxaOrig="405" w:dyaOrig="360">
+                <v:shape id="_x0000_i1035" type="#_x0000_t75" style="width:21.6pt;height:21.6pt" o:ole="">
                   <v:imagedata r:id="rId60" o:title=""/>
                 </v:shape>
                 <w:control r:id="rId64" w:name="DefaultOcxName6" w:shapeid="_x0000_i1035"/>
@@ -13938,8 +13938,8 @@
                 <w:sz w:val="20"/>
                 <w:szCs w:val="20"/>
               </w:rPr>
-              <w:object w:dxaOrig="225" w:dyaOrig="225">
-                <v:shape id="_x0000_i1038" type="#_x0000_t75" style="width:20.25pt;height:18pt" o:ole="">
+              <w:object w:dxaOrig="405" w:dyaOrig="360">
+                <v:shape id="_x0000_i1038" type="#_x0000_t75" style="width:21.6pt;height:21.6pt" o:ole="">
                   <v:imagedata r:id="rId60" o:title=""/>
                 </v:shape>
                 <w:control r:id="rId67" w:name="DefaultOcxName9" w:shapeid="_x0000_i1038"/>
@@ -15649,8 +15649,6 @@
       <w:r>
         <w:t xml:space="preserve">  </w:t>
       </w:r>
-      <w:bookmarkStart w:id="0" w:name="_GoBack"/>
-      <w:bookmarkEnd w:id="0"/>
     </w:p>
     <w:p/>
     <w:p>
@@ -15807,6 +15805,2132 @@
           <w:t>http://m.aeroflot.ru/special_offers/</w:t>
         </w:r>
       </w:hyperlink>
+    </w:p>
+    <w:p>
+      <w:pPr>
+        <w:rPr>
+          <w:b/>
+        </w:rPr>
+      </w:pPr>
+      <w:r>
+        <w:rPr>
+          <w:b/>
+        </w:rPr>
+        <w:t>Четверг:</w:t>
+      </w:r>
+    </w:p>
+    <w:p>
+      <w:pPr>
+        <w:rPr>
+          <w:lang w:val="en-US"/>
+        </w:rPr>
+      </w:pPr>
+      <w:r>
+        <w:t>1789</w:t>
+      </w:r>
+      <w:r>
+        <w:t xml:space="preserve">  </w:t>
+      </w:r>
+      <w:r>
+        <w:rPr>
+          <w:lang w:val="en-US"/>
+        </w:rPr>
+        <w:t xml:space="preserve">1983  </w:t>
+      </w:r>
+      <w:r>
+        <w:rPr>
+          <w:lang w:val="en-US"/>
+        </w:rPr>
+        <w:t xml:space="preserve">1805  </w:t>
+      </w:r>
+      <w:r>
+        <w:rPr>
+          <w:lang w:val="en-US"/>
+        </w:rPr>
+        <w:t>1949</w:t>
+      </w:r>
+      <w:r>
+        <w:rPr>
+          <w:lang w:val="en-US"/>
+        </w:rPr>
+        <w:t xml:space="preserve"> </w:t>
+      </w:r>
+      <w:r>
+        <w:rPr>
+          <w:lang w:val="en-US"/>
+        </w:rPr>
+        <w:t>1977</w:t>
+      </w:r>
+      <w:r>
+        <w:t xml:space="preserve">  </w:t>
+      </w:r>
+      <w:r>
+        <w:t>1694</w:t>
+      </w:r>
+      <w:r>
+        <w:rPr>
+          <w:lang w:val="en-US"/>
+        </w:rPr>
+        <w:t xml:space="preserve">  </w:t>
+      </w:r>
+    </w:p>
+    <w:p/>
+    <w:p>
+      <w:r>
+        <w:t>r2158</w:t>
+      </w:r>
+    </w:p>
+    <w:p>
+      <w:r>
+        <w:t>RC-2</w:t>
+      </w:r>
+    </w:p>
+    <w:p/>
+    <w:p>
+      <w:r>
+        <w:t xml:space="preserve">Проверки происходили на стендах: RC-2, </w:t>
+      </w:r>
+      <w:proofErr w:type="spellStart"/>
+      <w:r>
+        <w:t>prod</w:t>
+      </w:r>
+      <w:proofErr w:type="spellEnd"/>
+      <w:r>
+        <w:t xml:space="preserve"> </w:t>
+      </w:r>
+      <w:proofErr w:type="spellStart"/>
+      <w:r>
+        <w:t>Django</w:t>
+      </w:r>
+      <w:proofErr w:type="spellEnd"/>
+      <w:r>
+        <w:t xml:space="preserve">, </w:t>
+      </w:r>
+      <w:proofErr w:type="spellStart"/>
+      <w:r>
+        <w:t>prod</w:t>
+      </w:r>
+      <w:proofErr w:type="spellEnd"/>
+      <w:r>
+        <w:t xml:space="preserve"> </w:t>
+      </w:r>
+      <w:proofErr w:type="spellStart"/>
+      <w:r>
+        <w:t>Drupal</w:t>
+      </w:r>
+      <w:proofErr w:type="spellEnd"/>
+    </w:p>
+    <w:p/>
+    <w:p>
+      <w:r>
+        <w:t>'''Проверка 1:'''</w:t>
+      </w:r>
+    </w:p>
+    <w:p>
+      <w:r>
+        <w:t>* Открыть {{{/</w:t>
+      </w:r>
+      <w:proofErr w:type="spellStart"/>
+      <w:r>
+        <w:t>new</w:t>
+      </w:r>
+      <w:proofErr w:type="spellEnd"/>
+      <w:r>
+        <w:t>/2027}}}</w:t>
+      </w:r>
+    </w:p>
+    <w:p/>
+    <w:p>
+      <w:r>
+        <w:t>Ожидаемый результат:</w:t>
+      </w:r>
+    </w:p>
+    <w:p>
+      <w:r>
+        <w:t>Ссылки на просмотр и скачивания видеоматериалов отсутствуют</w:t>
+      </w:r>
+    </w:p>
+    <w:p/>
+    <w:p>
+      <w:pPr>
+        <w:rPr>
+          <w:lang w:val="en-US"/>
+        </w:rPr>
+      </w:pPr>
+      <w:r>
+        <w:rPr>
+          <w:lang w:val="en-US"/>
+        </w:rPr>
+        <w:t>'''</w:t>
+      </w:r>
+      <w:r>
+        <w:t>Проверка</w:t>
+      </w:r>
+      <w:r>
+        <w:rPr>
+          <w:lang w:val="en-US"/>
+        </w:rPr>
+        <w:t xml:space="preserve"> 2:'''</w:t>
+      </w:r>
+    </w:p>
+    <w:p>
+      <w:pPr>
+        <w:rPr>
+          <w:lang w:val="en-US"/>
+        </w:rPr>
+      </w:pPr>
+      <w:r>
+        <w:rPr>
+          <w:lang w:val="en-US"/>
+        </w:rPr>
+        <w:t xml:space="preserve">* </w:t>
+      </w:r>
+      <w:r>
+        <w:t>Открыть</w:t>
+      </w:r>
+      <w:r>
+        <w:rPr>
+          <w:lang w:val="en-US"/>
+        </w:rPr>
+        <w:t xml:space="preserve"> {{{/about/</w:t>
+      </w:r>
+      <w:proofErr w:type="spellStart"/>
+      <w:r>
+        <w:rPr>
+          <w:lang w:val="en-US"/>
+        </w:rPr>
+        <w:t>publicity_material</w:t>
+      </w:r>
+      <w:proofErr w:type="spellEnd"/>
+      <w:r>
+        <w:rPr>
+          <w:lang w:val="en-US"/>
+        </w:rPr>
+        <w:t>}}}</w:t>
+      </w:r>
+    </w:p>
+    <w:p>
+      <w:r>
+        <w:t>* Кликнуть на текст-ссылку "</w:t>
+      </w:r>
+      <w:proofErr w:type="spellStart"/>
+      <w:r>
+        <w:t>Download</w:t>
+      </w:r>
+      <w:proofErr w:type="spellEnd"/>
+      <w:r>
+        <w:t>"</w:t>
+      </w:r>
+    </w:p>
+    <w:p/>
+    <w:p>
+      <w:r>
+        <w:t>Ожидаемый результат:</w:t>
+      </w:r>
+    </w:p>
+    <w:p>
+      <w:proofErr w:type="gramStart"/>
+      <w:r>
+        <w:t>Видео- файл</w:t>
+      </w:r>
+      <w:proofErr w:type="gramEnd"/>
+      <w:r>
+        <w:t xml:space="preserve"> скачивается.</w:t>
+      </w:r>
+    </w:p>
+    <w:p/>
+    <w:p>
+      <w:pPr>
+        <w:rPr>
+          <w:lang w:val="en-US"/>
+        </w:rPr>
+      </w:pPr>
+      <w:r>
+        <w:rPr>
+          <w:lang w:val="en-US"/>
+        </w:rPr>
+        <w:lastRenderedPageBreak/>
+        <w:t>'''</w:t>
+      </w:r>
+      <w:r>
+        <w:t>Проверка</w:t>
+      </w:r>
+      <w:r>
+        <w:rPr>
+          <w:lang w:val="en-US"/>
+        </w:rPr>
+        <w:t xml:space="preserve"> 3:'''</w:t>
+      </w:r>
+    </w:p>
+    <w:p>
+      <w:pPr>
+        <w:rPr>
+          <w:lang w:val="en-US"/>
+        </w:rPr>
+      </w:pPr>
+      <w:r>
+        <w:rPr>
+          <w:lang w:val="en-US"/>
+        </w:rPr>
+        <w:t xml:space="preserve">* </w:t>
+      </w:r>
+      <w:r>
+        <w:t>Открыть</w:t>
+      </w:r>
+      <w:r>
+        <w:rPr>
+          <w:lang w:val="en-US"/>
+        </w:rPr>
+        <w:t xml:space="preserve"> {{{/about/</w:t>
+      </w:r>
+      <w:proofErr w:type="spellStart"/>
+      <w:r>
+        <w:rPr>
+          <w:lang w:val="en-US"/>
+        </w:rPr>
+        <w:t>agents_information</w:t>
+      </w:r>
+      <w:proofErr w:type="spellEnd"/>
+      <w:r>
+        <w:rPr>
+          <w:lang w:val="en-US"/>
+        </w:rPr>
+        <w:t>/</w:t>
+      </w:r>
+      <w:proofErr w:type="spellStart"/>
+      <w:r>
+        <w:rPr>
+          <w:lang w:val="en-US"/>
+        </w:rPr>
+        <w:t>ad_materials</w:t>
+      </w:r>
+      <w:proofErr w:type="spellEnd"/>
+      <w:r>
+        <w:rPr>
+          <w:lang w:val="en-US"/>
+        </w:rPr>
+        <w:t>}}}</w:t>
+      </w:r>
+    </w:p>
+    <w:p>
+      <w:r>
+        <w:t xml:space="preserve">* </w:t>
+      </w:r>
+      <w:proofErr w:type="gramStart"/>
+      <w:r>
+        <w:t>В</w:t>
+      </w:r>
+      <w:proofErr w:type="gramEnd"/>
+      <w:r>
+        <w:t xml:space="preserve"> блоке "</w:t>
+      </w:r>
+      <w:proofErr w:type="spellStart"/>
+      <w:r>
+        <w:t>Corporate</w:t>
+      </w:r>
+      <w:proofErr w:type="spellEnd"/>
+      <w:r>
+        <w:t xml:space="preserve"> </w:t>
+      </w:r>
+      <w:proofErr w:type="spellStart"/>
+      <w:r>
+        <w:t>video</w:t>
+      </w:r>
+      <w:proofErr w:type="spellEnd"/>
+      <w:r>
+        <w:t>" кликнуть на текст-ссылку "</w:t>
+      </w:r>
+      <w:proofErr w:type="spellStart"/>
+      <w:r>
+        <w:t>Download</w:t>
+      </w:r>
+      <w:proofErr w:type="spellEnd"/>
+      <w:r>
+        <w:t>"</w:t>
+      </w:r>
+    </w:p>
+    <w:p/>
+    <w:p>
+      <w:r>
+        <w:t>Ожидаемый результат:</w:t>
+      </w:r>
+    </w:p>
+    <w:p>
+      <w:proofErr w:type="gramStart"/>
+      <w:r>
+        <w:t>Видео- файл</w:t>
+      </w:r>
+      <w:proofErr w:type="gramEnd"/>
+      <w:r>
+        <w:t xml:space="preserve"> скачивается.</w:t>
+      </w:r>
+    </w:p>
+    <w:p/>
+    <w:p/>
+    <w:p>
+      <w:r>
+        <w:t>Максим, приветствую!</w:t>
+      </w:r>
+    </w:p>
+    <w:p>
+      <w:r>
+        <w:t>Отчет:</w:t>
+      </w:r>
+    </w:p>
+    <w:p>
+      <w:r>
+        <w:rPr>
+          <w:lang w:val="en-US"/>
+        </w:rPr>
+        <w:t>AFL</w:t>
+      </w:r>
+      <w:r>
+        <w:t>_</w:t>
+      </w:r>
+      <w:r>
+        <w:rPr>
+          <w:lang w:val="en-US"/>
+        </w:rPr>
+        <w:t>RC</w:t>
+      </w:r>
+      <w:r>
+        <w:t>:</w:t>
+      </w:r>
+      <w:r>
+        <w:t xml:space="preserve"> </w:t>
+      </w:r>
+      <w:r>
+        <w:t>Занимался</w:t>
+      </w:r>
+      <w:r>
+        <w:t xml:space="preserve"> </w:t>
+      </w:r>
+      <w:proofErr w:type="spellStart"/>
+      <w:r>
+        <w:t>а</w:t>
+      </w:r>
+      <w:r>
+        <w:t>ктуализирование</w:t>
+      </w:r>
+      <w:r>
+        <w:t>м</w:t>
+      </w:r>
+      <w:proofErr w:type="spellEnd"/>
+      <w:r>
+        <w:t xml:space="preserve"> старых </w:t>
+      </w:r>
+      <w:proofErr w:type="spellStart"/>
+      <w:r>
+        <w:t>тикетов</w:t>
+      </w:r>
+      <w:proofErr w:type="spellEnd"/>
+      <w:r>
+        <w:t>; тестирование</w:t>
+      </w:r>
+      <w:r>
+        <w:t xml:space="preserve">м </w:t>
+      </w:r>
+      <w:proofErr w:type="spellStart"/>
+      <w:r>
+        <w:t>тикетов</w:t>
+      </w:r>
+      <w:proofErr w:type="spellEnd"/>
+      <w:r>
+        <w:t>; принимал участие</w:t>
+      </w:r>
+      <w:r>
+        <w:t xml:space="preserve"> в релизе – проверка стенда </w:t>
+      </w:r>
+      <w:r>
+        <w:rPr>
+          <w:lang w:val="en-US"/>
+        </w:rPr>
+        <w:t>RC</w:t>
+      </w:r>
+      <w:r>
+        <w:t xml:space="preserve">-2 </w:t>
+      </w:r>
+      <w:r>
+        <w:t>по тест-кейсам.</w:t>
+      </w:r>
+    </w:p>
+    <w:p>
+      <w:r>
+        <w:rPr>
+          <w:lang w:val="en-US"/>
+        </w:rPr>
+        <w:t>AFL</w:t>
+      </w:r>
+      <w:r>
+        <w:t>_</w:t>
+      </w:r>
+      <w:r>
+        <w:rPr>
+          <w:lang w:val="en-US"/>
+        </w:rPr>
+        <w:t>OPO</w:t>
+      </w:r>
+      <w:r>
+        <w:t>:</w:t>
+      </w:r>
+      <w:r>
+        <w:t xml:space="preserve"> Выполнение задания Даниила.</w:t>
+      </w:r>
+    </w:p>
+    <w:p/>
+    <w:p>
+      <w:r>
+        <w:t>Мне нужно узнать, у</w:t>
+      </w:r>
+      <w:r>
+        <w:t xml:space="preserve"> </w:t>
+      </w:r>
+      <w:r>
+        <w:t>теперь</w:t>
+      </w:r>
+      <w:r>
+        <w:t xml:space="preserve"> меня загрузка на </w:t>
+      </w:r>
+      <w:r>
+        <w:rPr>
+          <w:lang w:val="en-US"/>
+        </w:rPr>
+        <w:t>RC</w:t>
+      </w:r>
+      <w:r>
+        <w:t xml:space="preserve"> 100</w:t>
+      </w:r>
+      <w:proofErr w:type="gramStart"/>
+      <w:r>
+        <w:t xml:space="preserve">% </w:t>
+      </w:r>
+      <w:r>
+        <w:t>?</w:t>
+      </w:r>
+      <w:proofErr w:type="gramEnd"/>
+    </w:p>
+    <w:p>
+      <w:r>
+        <w:t>Или можно в другом проекте поучаствовать?</w:t>
+      </w:r>
+    </w:p>
+    <w:p/>
+    <w:p/>
+    <w:p/>
+    <w:p/>
+    <w:p/>
+    <w:p/>
+    <w:p>
+      <w:r>
+        <w:rPr>
+          <w:lang w:val="en-US"/>
+        </w:rPr>
+        <w:t>r</w:t>
+      </w:r>
+      <w:r>
+        <w:t>2160</w:t>
+      </w:r>
+    </w:p>
+    <w:p>
+      <w:r>
+        <w:rPr>
+          <w:lang w:val="en-US"/>
+        </w:rPr>
+        <w:t>RC</w:t>
+      </w:r>
+      <w:r>
+        <w:t>-2</w:t>
+      </w:r>
+    </w:p>
+    <w:p/>
+    <w:p>
+      <w:r>
+        <w:t>'''Проверка'''</w:t>
+      </w:r>
+    </w:p>
+    <w:p>
+      <w:r>
+        <w:t>Предусловие:</w:t>
+      </w:r>
+    </w:p>
+    <w:p>
+      <w:r>
+        <w:t xml:space="preserve">Перед каждой сменой языков обязательно чистить </w:t>
+      </w:r>
+      <w:proofErr w:type="spellStart"/>
+      <w:r>
+        <w:t>кеш</w:t>
+      </w:r>
+      <w:proofErr w:type="spellEnd"/>
+      <w:r>
+        <w:t xml:space="preserve"> и </w:t>
+      </w:r>
+      <w:proofErr w:type="spellStart"/>
+      <w:r>
+        <w:t>куки</w:t>
+      </w:r>
+      <w:proofErr w:type="spellEnd"/>
+      <w:r>
+        <w:t>.</w:t>
+      </w:r>
+    </w:p>
+    <w:p/>
+    <w:p>
+      <w:r>
+        <w:t>Сценарий:</w:t>
+      </w:r>
+    </w:p>
+    <w:p>
+      <w:r>
+        <w:t>* Открыть главную страницу сайта</w:t>
+      </w:r>
+    </w:p>
+    <w:p>
+      <w:r>
+        <w:t>* Выбрать текст-ссылку "Карта сайта"</w:t>
+      </w:r>
+    </w:p>
+    <w:p>
+      <w:r>
+        <w:t>* Во вкладке "Онлайн-сервисы" - "Мобильная-регистрация"</w:t>
+      </w:r>
+    </w:p>
+    <w:p>
+      <w:r>
+        <w:lastRenderedPageBreak/>
+        <w:t>Нажать на текст-ссылку "Часто задаваемые вопросы".</w:t>
+      </w:r>
+    </w:p>
+    <w:p/>
+    <w:p>
+      <w:r>
+        <w:t>Ожидаемый результат:</w:t>
+      </w:r>
+    </w:p>
+    <w:p>
+      <w:r>
+        <w:t>Открылась корректная страница {{{</w:t>
+      </w:r>
+      <w:r>
+        <w:rPr>
+          <w:lang w:val="en-US"/>
+        </w:rPr>
+        <w:t>https</w:t>
+      </w:r>
+      <w:r>
+        <w:t>://</w:t>
+      </w:r>
+      <w:r>
+        <w:rPr>
+          <w:lang w:val="en-US"/>
+        </w:rPr>
+        <w:t>www</w:t>
+      </w:r>
+      <w:r>
+        <w:t>.</w:t>
+      </w:r>
+      <w:proofErr w:type="spellStart"/>
+      <w:r>
+        <w:rPr>
+          <w:lang w:val="en-US"/>
+        </w:rPr>
+        <w:t>aeroflot</w:t>
+      </w:r>
+      <w:proofErr w:type="spellEnd"/>
+      <w:r>
+        <w:t>.</w:t>
+      </w:r>
+      <w:proofErr w:type="spellStart"/>
+      <w:r>
+        <w:rPr>
+          <w:lang w:val="en-US"/>
+        </w:rPr>
+        <w:t>ru</w:t>
+      </w:r>
+      <w:proofErr w:type="spellEnd"/>
+      <w:r>
+        <w:t>/</w:t>
+      </w:r>
+      <w:proofErr w:type="spellStart"/>
+      <w:r>
+        <w:rPr>
+          <w:lang w:val="en-US"/>
+        </w:rPr>
+        <w:t>ru</w:t>
+      </w:r>
+      <w:proofErr w:type="spellEnd"/>
+      <w:r>
+        <w:t>-</w:t>
+      </w:r>
+      <w:proofErr w:type="spellStart"/>
+      <w:r>
+        <w:rPr>
+          <w:lang w:val="en-US"/>
+        </w:rPr>
+        <w:t>ru</w:t>
+      </w:r>
+      <w:proofErr w:type="spellEnd"/>
+      <w:r>
+        <w:t>/</w:t>
+      </w:r>
+      <w:r>
+        <w:rPr>
+          <w:lang w:val="en-US"/>
+        </w:rPr>
+        <w:t>mobile</w:t>
+      </w:r>
+      <w:r>
+        <w:t>_</w:t>
+      </w:r>
+      <w:r>
+        <w:rPr>
+          <w:lang w:val="en-US"/>
+        </w:rPr>
+        <w:t>registration</w:t>
+      </w:r>
+      <w:r>
+        <w:t>/</w:t>
+      </w:r>
+      <w:r>
+        <w:rPr>
+          <w:lang w:val="en-US"/>
+        </w:rPr>
+        <w:t>mobile</w:t>
+      </w:r>
+      <w:r>
+        <w:t>_</w:t>
+      </w:r>
+      <w:proofErr w:type="spellStart"/>
+      <w:r>
+        <w:rPr>
+          <w:lang w:val="en-US"/>
+        </w:rPr>
+        <w:t>faq</w:t>
+      </w:r>
+      <w:proofErr w:type="spellEnd"/>
+      <w:r>
+        <w:t>}}}</w:t>
+      </w:r>
+    </w:p>
+    <w:p/>
+    <w:p/>
+    <w:p>
+      <w:r>
+        <w:t xml:space="preserve">Сценарий повторить для всех языковых версий: </w:t>
+      </w:r>
+      <w:proofErr w:type="spellStart"/>
+      <w:r>
+        <w:rPr>
+          <w:lang w:val="en-US"/>
+        </w:rPr>
+        <w:t>en</w:t>
+      </w:r>
+      <w:proofErr w:type="spellEnd"/>
+      <w:r>
+        <w:t xml:space="preserve">, </w:t>
+      </w:r>
+      <w:r>
+        <w:rPr>
+          <w:lang w:val="en-US"/>
+        </w:rPr>
+        <w:t>de</w:t>
+      </w:r>
+      <w:r>
+        <w:t xml:space="preserve">, </w:t>
+      </w:r>
+      <w:proofErr w:type="spellStart"/>
+      <w:r>
+        <w:rPr>
+          <w:lang w:val="en-US"/>
+        </w:rPr>
+        <w:t>fr</w:t>
+      </w:r>
+      <w:proofErr w:type="spellEnd"/>
+      <w:r>
+        <w:t xml:space="preserve">, </w:t>
+      </w:r>
+      <w:r>
+        <w:rPr>
+          <w:lang w:val="en-US"/>
+        </w:rPr>
+        <w:t>it</w:t>
+      </w:r>
+      <w:r>
+        <w:t xml:space="preserve">, </w:t>
+      </w:r>
+      <w:proofErr w:type="spellStart"/>
+      <w:r>
+        <w:rPr>
+          <w:lang w:val="en-US"/>
+        </w:rPr>
+        <w:t>es</w:t>
+      </w:r>
+      <w:proofErr w:type="spellEnd"/>
+      <w:r>
+        <w:t xml:space="preserve">, </w:t>
+      </w:r>
+      <w:proofErr w:type="spellStart"/>
+      <w:r>
+        <w:rPr>
+          <w:lang w:val="en-US"/>
+        </w:rPr>
+        <w:t>zh</w:t>
+      </w:r>
+      <w:proofErr w:type="spellEnd"/>
+      <w:r>
+        <w:t xml:space="preserve">, </w:t>
+      </w:r>
+      <w:proofErr w:type="spellStart"/>
+      <w:r>
+        <w:rPr>
+          <w:lang w:val="en-US"/>
+        </w:rPr>
+        <w:t>ko</w:t>
+      </w:r>
+      <w:proofErr w:type="spellEnd"/>
+      <w:r>
+        <w:t xml:space="preserve">, </w:t>
+      </w:r>
+      <w:r>
+        <w:rPr>
+          <w:lang w:val="en-US"/>
+        </w:rPr>
+        <w:t>ja</w:t>
+      </w:r>
+      <w:r>
+        <w:t>.</w:t>
+      </w:r>
+    </w:p>
+    <w:p>
+      <w:pPr>
+        <w:rPr>
+          <w:lang w:val="en-US"/>
+        </w:rPr>
+      </w:pPr>
+    </w:p>
+    <w:p>
+      <w:r>
+        <w:rPr>
+          <w:lang w:val="en-US"/>
+        </w:rPr>
+        <w:t>r</w:t>
+      </w:r>
+      <w:r>
+        <w:t>2160</w:t>
+      </w:r>
+    </w:p>
+    <w:p/>
+    <w:p>
+      <w:r>
+        <w:t>'''Тест-кейс 1:'''</w:t>
+      </w:r>
+    </w:p>
+    <w:p>
+      <w:r>
+        <w:t xml:space="preserve">* Открыть страницу </w:t>
+      </w:r>
+    </w:p>
+    <w:p>
+      <w:r>
+        <w:rPr>
+          <w:lang w:val="en-US"/>
+        </w:rPr>
+        <w:t>http</w:t>
+      </w:r>
+      <w:r>
+        <w:t>://</w:t>
+      </w:r>
+      <w:r>
+        <w:rPr>
+          <w:lang w:val="en-US"/>
+        </w:rPr>
+        <w:t>www</w:t>
+      </w:r>
+      <w:r>
+        <w:t>.</w:t>
+      </w:r>
+      <w:proofErr w:type="spellStart"/>
+      <w:r>
+        <w:rPr>
+          <w:lang w:val="en-US"/>
+        </w:rPr>
+        <w:t>aeroflot</w:t>
+      </w:r>
+      <w:proofErr w:type="spellEnd"/>
+      <w:r>
+        <w:t>.</w:t>
+      </w:r>
+      <w:proofErr w:type="spellStart"/>
+      <w:r>
+        <w:rPr>
+          <w:lang w:val="en-US"/>
+        </w:rPr>
+        <w:t>ru</w:t>
+      </w:r>
+      <w:proofErr w:type="spellEnd"/>
+      <w:r>
+        <w:t>/</w:t>
+      </w:r>
+      <w:proofErr w:type="spellStart"/>
+      <w:r>
+        <w:rPr>
+          <w:lang w:val="en-US"/>
+        </w:rPr>
+        <w:t>ru</w:t>
+      </w:r>
+      <w:proofErr w:type="spellEnd"/>
+      <w:r>
+        <w:t>-</w:t>
+      </w:r>
+      <w:proofErr w:type="spellStart"/>
+      <w:r>
+        <w:rPr>
+          <w:lang w:val="en-US"/>
+        </w:rPr>
+        <w:t>ru</w:t>
+      </w:r>
+      <w:proofErr w:type="spellEnd"/>
+      <w:r>
+        <w:t>/</w:t>
+      </w:r>
+      <w:r>
+        <w:rPr>
+          <w:lang w:val="en-US"/>
+        </w:rPr>
+        <w:t>another</w:t>
+      </w:r>
+      <w:r>
+        <w:t>_</w:t>
+      </w:r>
+      <w:r>
+        <w:rPr>
+          <w:lang w:val="en-US"/>
+        </w:rPr>
+        <w:t>region</w:t>
+      </w:r>
+    </w:p>
+    <w:p/>
+    <w:p>
+      <w:r>
+        <w:t>Ожидаемый результат:</w:t>
+      </w:r>
+    </w:p>
+    <w:p>
+      <w:r>
+        <w:t>Страница отображается корректно на русском языке</w:t>
+      </w:r>
+    </w:p>
+    <w:p/>
+    <w:p>
+      <w:r>
+        <w:t>'''Тест-кейс 2:'''</w:t>
+      </w:r>
+    </w:p>
+    <w:p>
+      <w:r>
+        <w:t xml:space="preserve">* Открыть страницу </w:t>
+      </w:r>
+    </w:p>
+    <w:p>
+      <w:r>
+        <w:rPr>
+          <w:lang w:val="en-US"/>
+        </w:rPr>
+        <w:t>http</w:t>
+      </w:r>
+      <w:r>
+        <w:t>://</w:t>
+      </w:r>
+      <w:r>
+        <w:rPr>
+          <w:lang w:val="en-US"/>
+        </w:rPr>
+        <w:t>www</w:t>
+      </w:r>
+      <w:r>
+        <w:t>.</w:t>
+      </w:r>
+      <w:proofErr w:type="spellStart"/>
+      <w:r>
+        <w:rPr>
+          <w:lang w:val="en-US"/>
+        </w:rPr>
+        <w:t>aeroflot</w:t>
+      </w:r>
+      <w:proofErr w:type="spellEnd"/>
+      <w:r>
+        <w:t>.</w:t>
+      </w:r>
+      <w:proofErr w:type="spellStart"/>
+      <w:r>
+        <w:rPr>
+          <w:lang w:val="en-US"/>
+        </w:rPr>
+        <w:t>ru</w:t>
+      </w:r>
+      <w:proofErr w:type="spellEnd"/>
+      <w:r>
+        <w:t>/</w:t>
+      </w:r>
+      <w:proofErr w:type="spellStart"/>
+      <w:r>
+        <w:rPr>
+          <w:lang w:val="en-US"/>
+        </w:rPr>
+        <w:t>ru</w:t>
+      </w:r>
+      <w:proofErr w:type="spellEnd"/>
+      <w:r>
+        <w:t>-</w:t>
+      </w:r>
+      <w:proofErr w:type="spellStart"/>
+      <w:r>
+        <w:rPr>
+          <w:lang w:val="en-US"/>
+        </w:rPr>
+        <w:t>en</w:t>
+      </w:r>
+      <w:proofErr w:type="spellEnd"/>
+      <w:r>
+        <w:t>/</w:t>
+      </w:r>
+      <w:r>
+        <w:rPr>
+          <w:lang w:val="en-US"/>
+        </w:rPr>
+        <w:t>another</w:t>
+      </w:r>
+      <w:r>
+        <w:t>_</w:t>
+      </w:r>
+      <w:r>
+        <w:rPr>
+          <w:lang w:val="en-US"/>
+        </w:rPr>
+        <w:t>region</w:t>
+      </w:r>
+    </w:p>
+    <w:p/>
+    <w:p>
+      <w:r>
+        <w:t>Ожидаемый результат:</w:t>
+      </w:r>
+    </w:p>
+    <w:p>
+      <w:r>
+        <w:t>Страница отображается корректно на английском языке</w:t>
+      </w:r>
+    </w:p>
+    <w:p/>
+    <w:p>
+      <w:r>
+        <w:t>'''Тест-кейс 3:'''</w:t>
+      </w:r>
+    </w:p>
+    <w:p>
+      <w:r>
+        <w:t xml:space="preserve">* Открыть страницу </w:t>
+      </w:r>
+    </w:p>
+    <w:p>
+      <w:r>
+        <w:rPr>
+          <w:lang w:val="en-US"/>
+        </w:rPr>
+        <w:t>http</w:t>
+      </w:r>
+      <w:r>
+        <w:t>://</w:t>
+      </w:r>
+      <w:r>
+        <w:rPr>
+          <w:lang w:val="en-US"/>
+        </w:rPr>
+        <w:t>www</w:t>
+      </w:r>
+      <w:r>
+        <w:t>.</w:t>
+      </w:r>
+      <w:proofErr w:type="spellStart"/>
+      <w:r>
+        <w:rPr>
+          <w:lang w:val="en-US"/>
+        </w:rPr>
+        <w:t>aeroflot</w:t>
+      </w:r>
+      <w:proofErr w:type="spellEnd"/>
+      <w:r>
+        <w:t>.</w:t>
+      </w:r>
+      <w:proofErr w:type="spellStart"/>
+      <w:r>
+        <w:rPr>
+          <w:lang w:val="en-US"/>
+        </w:rPr>
+        <w:t>ru</w:t>
+      </w:r>
+      <w:proofErr w:type="spellEnd"/>
+      <w:r>
+        <w:t>/</w:t>
+      </w:r>
+      <w:proofErr w:type="spellStart"/>
+      <w:r>
+        <w:rPr>
+          <w:lang w:val="en-US"/>
+        </w:rPr>
+        <w:t>ru</w:t>
+      </w:r>
+      <w:proofErr w:type="spellEnd"/>
+      <w:r>
+        <w:t>-</w:t>
+      </w:r>
+      <w:proofErr w:type="spellStart"/>
+      <w:r>
+        <w:rPr>
+          <w:lang w:val="en-US"/>
+        </w:rPr>
+        <w:t>ru</w:t>
+      </w:r>
+      <w:proofErr w:type="spellEnd"/>
+      <w:r>
+        <w:t>/</w:t>
+      </w:r>
+      <w:r>
+        <w:rPr>
+          <w:lang w:val="en-US"/>
+        </w:rPr>
+        <w:t>offices</w:t>
+      </w:r>
+    </w:p>
+    <w:p/>
+    <w:p>
+      <w:r>
+        <w:t>Ожидаемый результат:</w:t>
+      </w:r>
+    </w:p>
+    <w:p>
+      <w:r>
+        <w:t>Страница отображается корректно на русском языке</w:t>
+      </w:r>
+    </w:p>
+    <w:p/>
+    <w:p>
+      <w:r>
+        <w:t>'''Тест-кейс 4:'''</w:t>
+      </w:r>
+    </w:p>
+    <w:p>
+      <w:r>
+        <w:lastRenderedPageBreak/>
+        <w:t xml:space="preserve">* Открыть страницу </w:t>
+      </w:r>
+    </w:p>
+    <w:p>
+      <w:r>
+        <w:rPr>
+          <w:lang w:val="en-US"/>
+        </w:rPr>
+        <w:t>http</w:t>
+      </w:r>
+      <w:r>
+        <w:t>://</w:t>
+      </w:r>
+      <w:r>
+        <w:rPr>
+          <w:lang w:val="en-US"/>
+        </w:rPr>
+        <w:t>www</w:t>
+      </w:r>
+      <w:r>
+        <w:t>.</w:t>
+      </w:r>
+      <w:proofErr w:type="spellStart"/>
+      <w:r>
+        <w:rPr>
+          <w:lang w:val="en-US"/>
+        </w:rPr>
+        <w:t>aeroflot</w:t>
+      </w:r>
+      <w:proofErr w:type="spellEnd"/>
+      <w:r>
+        <w:t>.</w:t>
+      </w:r>
+      <w:proofErr w:type="spellStart"/>
+      <w:r>
+        <w:rPr>
+          <w:lang w:val="en-US"/>
+        </w:rPr>
+        <w:t>ru</w:t>
+      </w:r>
+      <w:proofErr w:type="spellEnd"/>
+      <w:r>
+        <w:t>/</w:t>
+      </w:r>
+      <w:proofErr w:type="spellStart"/>
+      <w:r>
+        <w:rPr>
+          <w:lang w:val="en-US"/>
+        </w:rPr>
+        <w:t>ru</w:t>
+      </w:r>
+      <w:proofErr w:type="spellEnd"/>
+      <w:r>
+        <w:t>-</w:t>
+      </w:r>
+      <w:proofErr w:type="spellStart"/>
+      <w:r>
+        <w:rPr>
+          <w:lang w:val="en-US"/>
+        </w:rPr>
+        <w:t>en</w:t>
+      </w:r>
+      <w:proofErr w:type="spellEnd"/>
+      <w:r>
+        <w:t>/</w:t>
+      </w:r>
+      <w:r>
+        <w:rPr>
+          <w:lang w:val="en-US"/>
+        </w:rPr>
+        <w:t>offices</w:t>
+      </w:r>
+    </w:p>
+    <w:p/>
+    <w:p>
+      <w:r>
+        <w:t>Ожидаемый результат:</w:t>
+      </w:r>
+    </w:p>
+    <w:p>
+      <w:r>
+        <w:t>Страница отображается корректно на английском языке</w:t>
+      </w:r>
+    </w:p>
+    <w:p/>
+    <w:p>
+      <w:r>
+        <w:t>'''Тест-кейс 5:'''</w:t>
+      </w:r>
+    </w:p>
+    <w:p>
+      <w:r>
+        <w:t xml:space="preserve">* Открыть страницу </w:t>
+      </w:r>
+    </w:p>
+    <w:p>
+      <w:r>
+        <w:rPr>
+          <w:lang w:val="en-US"/>
+        </w:rPr>
+        <w:t>http</w:t>
+      </w:r>
+      <w:r>
+        <w:t>://</w:t>
+      </w:r>
+      <w:r>
+        <w:rPr>
+          <w:lang w:val="en-US"/>
+        </w:rPr>
+        <w:t>www</w:t>
+      </w:r>
+      <w:r>
+        <w:t>.</w:t>
+      </w:r>
+      <w:proofErr w:type="spellStart"/>
+      <w:r>
+        <w:rPr>
+          <w:lang w:val="en-US"/>
+        </w:rPr>
+        <w:t>aeroflot</w:t>
+      </w:r>
+      <w:proofErr w:type="spellEnd"/>
+      <w:r>
+        <w:t>.</w:t>
+      </w:r>
+      <w:proofErr w:type="spellStart"/>
+      <w:r>
+        <w:rPr>
+          <w:lang w:val="en-US"/>
+        </w:rPr>
+        <w:t>ru</w:t>
+      </w:r>
+      <w:proofErr w:type="spellEnd"/>
+      <w:r>
+        <w:t>/</w:t>
+      </w:r>
+      <w:proofErr w:type="spellStart"/>
+      <w:r>
+        <w:rPr>
+          <w:lang w:val="en-US"/>
+        </w:rPr>
+        <w:t>ru</w:t>
+      </w:r>
+      <w:proofErr w:type="spellEnd"/>
+      <w:r>
+        <w:t>-</w:t>
+      </w:r>
+      <w:proofErr w:type="spellStart"/>
+      <w:r>
+        <w:rPr>
+          <w:lang w:val="en-US"/>
+        </w:rPr>
+        <w:t>ru</w:t>
+      </w:r>
+      <w:proofErr w:type="spellEnd"/>
+      <w:r>
+        <w:t>/</w:t>
+      </w:r>
+      <w:proofErr w:type="spellStart"/>
+      <w:r>
+        <w:rPr>
+          <w:lang w:val="en-US"/>
+        </w:rPr>
+        <w:t>ht</w:t>
+      </w:r>
+      <w:proofErr w:type="spellEnd"/>
+      <w:r>
+        <w:t>/</w:t>
+      </w:r>
+      <w:r>
+        <w:rPr>
+          <w:lang w:val="en-US"/>
+        </w:rPr>
+        <w:t>all</w:t>
+      </w:r>
+      <w:r>
+        <w:t>/</w:t>
+      </w:r>
+    </w:p>
+    <w:p/>
+    <w:p>
+      <w:r>
+        <w:t>Ожидаемый результат:</w:t>
+      </w:r>
+    </w:p>
+    <w:p>
+      <w:r>
+        <w:t>Страница отображается корректно на русском языке</w:t>
+      </w:r>
+    </w:p>
+    <w:p/>
+    <w:p>
+      <w:r>
+        <w:t>'''Тест-кейс 6:'''</w:t>
+      </w:r>
+    </w:p>
+    <w:p>
+      <w:r>
+        <w:t xml:space="preserve">* Открыть страницу </w:t>
+      </w:r>
+    </w:p>
+    <w:p>
+      <w:r>
+        <w:rPr>
+          <w:lang w:val="en-US"/>
+        </w:rPr>
+        <w:t>http</w:t>
+      </w:r>
+      <w:r>
+        <w:t>://</w:t>
+      </w:r>
+      <w:r>
+        <w:rPr>
+          <w:lang w:val="en-US"/>
+        </w:rPr>
+        <w:t>www</w:t>
+      </w:r>
+      <w:r>
+        <w:t>.</w:t>
+      </w:r>
+      <w:proofErr w:type="spellStart"/>
+      <w:r>
+        <w:rPr>
+          <w:lang w:val="en-US"/>
+        </w:rPr>
+        <w:t>aeroflot</w:t>
+      </w:r>
+      <w:proofErr w:type="spellEnd"/>
+      <w:r>
+        <w:t>.</w:t>
+      </w:r>
+      <w:proofErr w:type="spellStart"/>
+      <w:r>
+        <w:rPr>
+          <w:lang w:val="en-US"/>
+        </w:rPr>
+        <w:t>ru</w:t>
+      </w:r>
+      <w:proofErr w:type="spellEnd"/>
+      <w:r>
+        <w:t>/</w:t>
+      </w:r>
+      <w:proofErr w:type="spellStart"/>
+      <w:r>
+        <w:rPr>
+          <w:lang w:val="en-US"/>
+        </w:rPr>
+        <w:t>ru</w:t>
+      </w:r>
+      <w:proofErr w:type="spellEnd"/>
+      <w:r>
+        <w:t>-</w:t>
+      </w:r>
+      <w:proofErr w:type="spellStart"/>
+      <w:r>
+        <w:rPr>
+          <w:lang w:val="en-US"/>
+        </w:rPr>
+        <w:t>ru</w:t>
+      </w:r>
+      <w:proofErr w:type="spellEnd"/>
+      <w:r>
+        <w:t>/</w:t>
+      </w:r>
+      <w:proofErr w:type="spellStart"/>
+      <w:r>
+        <w:rPr>
+          <w:lang w:val="en-US"/>
+        </w:rPr>
+        <w:t>ht</w:t>
+      </w:r>
+      <w:proofErr w:type="spellEnd"/>
+      <w:r>
+        <w:t>/</w:t>
+      </w:r>
+      <w:r>
+        <w:rPr>
+          <w:lang w:val="en-US"/>
+        </w:rPr>
+        <w:t>all</w:t>
+      </w:r>
+      <w:r>
+        <w:t>/</w:t>
+      </w:r>
+    </w:p>
+    <w:p>
+      <w:r>
+        <w:t>* Нажать на ссылку "подробности" у любого поля</w:t>
+      </w:r>
+    </w:p>
+    <w:p>
+      <w:r>
+        <w:t>Ожидаемый результат:</w:t>
+      </w:r>
+    </w:p>
+    <w:p>
+      <w:r>
+        <w:t>Во всплывающем окне, текст на русском языке</w:t>
+      </w:r>
+    </w:p>
+    <w:p/>
+    <w:p>
+      <w:r>
+        <w:t>'''Тест-кейс 7:'''</w:t>
+      </w:r>
+    </w:p>
+    <w:p>
+      <w:r>
+        <w:t xml:space="preserve">* Открыть страницу </w:t>
+      </w:r>
+    </w:p>
+    <w:p>
+      <w:r>
+        <w:rPr>
+          <w:lang w:val="en-US"/>
+        </w:rPr>
+        <w:t>http</w:t>
+      </w:r>
+      <w:r>
+        <w:t>://</w:t>
+      </w:r>
+      <w:r>
+        <w:rPr>
+          <w:lang w:val="en-US"/>
+        </w:rPr>
+        <w:t>www</w:t>
+      </w:r>
+      <w:r>
+        <w:t>.</w:t>
+      </w:r>
+      <w:proofErr w:type="spellStart"/>
+      <w:r>
+        <w:rPr>
+          <w:lang w:val="en-US"/>
+        </w:rPr>
+        <w:t>aeroflot</w:t>
+      </w:r>
+      <w:proofErr w:type="spellEnd"/>
+      <w:r>
+        <w:t>.</w:t>
+      </w:r>
+      <w:proofErr w:type="spellStart"/>
+      <w:r>
+        <w:rPr>
+          <w:lang w:val="en-US"/>
+        </w:rPr>
+        <w:t>ru</w:t>
+      </w:r>
+      <w:proofErr w:type="spellEnd"/>
+      <w:r>
+        <w:t>/</w:t>
+      </w:r>
+      <w:proofErr w:type="spellStart"/>
+      <w:r>
+        <w:rPr>
+          <w:lang w:val="en-US"/>
+        </w:rPr>
+        <w:t>ru</w:t>
+      </w:r>
+      <w:proofErr w:type="spellEnd"/>
+      <w:r>
+        <w:t>-</w:t>
+      </w:r>
+      <w:proofErr w:type="spellStart"/>
+      <w:r>
+        <w:rPr>
+          <w:lang w:val="en-US"/>
+        </w:rPr>
+        <w:t>en</w:t>
+      </w:r>
+      <w:proofErr w:type="spellEnd"/>
+      <w:r>
+        <w:t>/</w:t>
+      </w:r>
+      <w:proofErr w:type="spellStart"/>
+      <w:r>
+        <w:rPr>
+          <w:lang w:val="en-US"/>
+        </w:rPr>
+        <w:t>ht</w:t>
+      </w:r>
+      <w:proofErr w:type="spellEnd"/>
+      <w:r>
+        <w:t>/</w:t>
+      </w:r>
+      <w:r>
+        <w:rPr>
+          <w:lang w:val="en-US"/>
+        </w:rPr>
+        <w:t>all</w:t>
+      </w:r>
+      <w:r>
+        <w:t>/</w:t>
+      </w:r>
+    </w:p>
+    <w:p/>
+    <w:p>
+      <w:r>
+        <w:t>Ожидаемый результат:</w:t>
+      </w:r>
+    </w:p>
+    <w:p>
+      <w:r>
+        <w:t>Страница отображается корректно на английском языке</w:t>
+      </w:r>
+    </w:p>
+    <w:p/>
+    <w:p>
+      <w:r>
+        <w:t>'''Тест-кейс 8:'''</w:t>
+      </w:r>
+    </w:p>
+    <w:p>
+      <w:r>
+        <w:t xml:space="preserve">* Открыть страницу </w:t>
+      </w:r>
+    </w:p>
+    <w:p>
+      <w:r>
+        <w:rPr>
+          <w:lang w:val="en-US"/>
+        </w:rPr>
+        <w:t>http</w:t>
+      </w:r>
+      <w:r>
+        <w:t>://</w:t>
+      </w:r>
+      <w:r>
+        <w:rPr>
+          <w:lang w:val="en-US"/>
+        </w:rPr>
+        <w:t>www</w:t>
+      </w:r>
+      <w:r>
+        <w:t>.</w:t>
+      </w:r>
+      <w:proofErr w:type="spellStart"/>
+      <w:r>
+        <w:rPr>
+          <w:lang w:val="en-US"/>
+        </w:rPr>
+        <w:t>aeroflot</w:t>
+      </w:r>
+      <w:proofErr w:type="spellEnd"/>
+      <w:r>
+        <w:t>.</w:t>
+      </w:r>
+      <w:proofErr w:type="spellStart"/>
+      <w:r>
+        <w:rPr>
+          <w:lang w:val="en-US"/>
+        </w:rPr>
+        <w:t>ru</w:t>
+      </w:r>
+      <w:proofErr w:type="spellEnd"/>
+      <w:r>
+        <w:t>/</w:t>
+      </w:r>
+      <w:proofErr w:type="spellStart"/>
+      <w:r>
+        <w:rPr>
+          <w:lang w:val="en-US"/>
+        </w:rPr>
+        <w:t>ru</w:t>
+      </w:r>
+      <w:proofErr w:type="spellEnd"/>
+      <w:r>
+        <w:t>-</w:t>
+      </w:r>
+      <w:proofErr w:type="spellStart"/>
+      <w:r>
+        <w:rPr>
+          <w:lang w:val="en-US"/>
+        </w:rPr>
+        <w:t>en</w:t>
+      </w:r>
+      <w:proofErr w:type="spellEnd"/>
+      <w:r>
+        <w:t>/</w:t>
+      </w:r>
+      <w:proofErr w:type="spellStart"/>
+      <w:r>
+        <w:rPr>
+          <w:lang w:val="en-US"/>
+        </w:rPr>
+        <w:t>ht</w:t>
+      </w:r>
+      <w:proofErr w:type="spellEnd"/>
+      <w:r>
+        <w:t>/</w:t>
+      </w:r>
+      <w:r>
+        <w:rPr>
+          <w:lang w:val="en-US"/>
+        </w:rPr>
+        <w:t>all</w:t>
+      </w:r>
+      <w:r>
+        <w:t>/</w:t>
+      </w:r>
+    </w:p>
+    <w:p>
+      <w:r>
+        <w:t>* Нажать на ссылку "</w:t>
+      </w:r>
+      <w:r>
+        <w:rPr>
+          <w:lang w:val="en-US"/>
+        </w:rPr>
+        <w:t>Details</w:t>
+      </w:r>
+      <w:r>
+        <w:t>" у любого поля</w:t>
+      </w:r>
+    </w:p>
+    <w:p>
+      <w:r>
+        <w:t>Ожидаемый результат:</w:t>
+      </w:r>
+    </w:p>
+    <w:p>
+      <w:r>
+        <w:lastRenderedPageBreak/>
+        <w:t>Во всплывающем окне, текст на английском языке</w:t>
+      </w:r>
+    </w:p>
+    <w:p/>
+    <w:p>
+      <w:r>
+        <w:t>'''Тест-кейс 9:'''</w:t>
+      </w:r>
+    </w:p>
+    <w:p>
+      <w:r>
+        <w:t xml:space="preserve">* Открыть страницу </w:t>
+      </w:r>
+    </w:p>
+    <w:p>
+      <w:r>
+        <w:rPr>
+          <w:lang w:val="en-US"/>
+        </w:rPr>
+        <w:t>http</w:t>
+      </w:r>
+      <w:r>
+        <w:t>://</w:t>
+      </w:r>
+      <w:r>
+        <w:rPr>
+          <w:lang w:val="en-US"/>
+        </w:rPr>
+        <w:t>www</w:t>
+      </w:r>
+      <w:r>
+        <w:t>.</w:t>
+      </w:r>
+      <w:proofErr w:type="spellStart"/>
+      <w:r>
+        <w:rPr>
+          <w:lang w:val="en-US"/>
+        </w:rPr>
+        <w:t>aeroflot</w:t>
+      </w:r>
+      <w:proofErr w:type="spellEnd"/>
+      <w:r>
+        <w:t>.</w:t>
+      </w:r>
+      <w:proofErr w:type="spellStart"/>
+      <w:r>
+        <w:rPr>
+          <w:lang w:val="en-US"/>
+        </w:rPr>
+        <w:t>ru</w:t>
+      </w:r>
+      <w:proofErr w:type="spellEnd"/>
+      <w:r>
+        <w:t>/</w:t>
+      </w:r>
+      <w:proofErr w:type="spellStart"/>
+      <w:r>
+        <w:rPr>
+          <w:lang w:val="en-US"/>
+        </w:rPr>
+        <w:t>ru</w:t>
+      </w:r>
+      <w:proofErr w:type="spellEnd"/>
+      <w:r>
+        <w:t>-</w:t>
+      </w:r>
+      <w:proofErr w:type="spellStart"/>
+      <w:r>
+        <w:rPr>
+          <w:lang w:val="en-US"/>
+        </w:rPr>
+        <w:t>ru</w:t>
+      </w:r>
+      <w:proofErr w:type="spellEnd"/>
+      <w:r>
+        <w:t>/</w:t>
+      </w:r>
+      <w:r>
+        <w:rPr>
+          <w:lang w:val="en-US"/>
+        </w:rPr>
+        <w:t>booking</w:t>
+      </w:r>
+    </w:p>
+    <w:p/>
+    <w:p>
+      <w:r>
+        <w:t>Ожидаемый результат:</w:t>
+      </w:r>
+    </w:p>
+    <w:p>
+      <w:r>
+        <w:t>Страница отображается корректно на английском языке</w:t>
+      </w:r>
+    </w:p>
+    <w:p>
+      <w:r>
+        <w:t>Повторить указанный сценарий для всех языковых версий: {{{</w:t>
+      </w:r>
+      <w:proofErr w:type="spellStart"/>
+      <w:r>
+        <w:rPr>
+          <w:lang w:val="en-US"/>
+        </w:rPr>
+        <w:t>en</w:t>
+      </w:r>
+      <w:proofErr w:type="spellEnd"/>
+      <w:r>
+        <w:t xml:space="preserve">, </w:t>
+      </w:r>
+      <w:r>
+        <w:rPr>
+          <w:lang w:val="en-US"/>
+        </w:rPr>
+        <w:t>de</w:t>
+      </w:r>
+      <w:r>
+        <w:t xml:space="preserve">, </w:t>
+      </w:r>
+      <w:proofErr w:type="spellStart"/>
+      <w:r>
+        <w:rPr>
+          <w:lang w:val="en-US"/>
+        </w:rPr>
+        <w:t>fr</w:t>
+      </w:r>
+      <w:proofErr w:type="spellEnd"/>
+      <w:r>
+        <w:t xml:space="preserve">, </w:t>
+      </w:r>
+      <w:r>
+        <w:rPr>
+          <w:lang w:val="en-US"/>
+        </w:rPr>
+        <w:t>it</w:t>
+      </w:r>
+      <w:r>
+        <w:t xml:space="preserve">, </w:t>
+      </w:r>
+      <w:proofErr w:type="spellStart"/>
+      <w:r>
+        <w:rPr>
+          <w:lang w:val="en-US"/>
+        </w:rPr>
+        <w:t>es</w:t>
+      </w:r>
+      <w:proofErr w:type="spellEnd"/>
+      <w:r>
+        <w:t xml:space="preserve">, </w:t>
+      </w:r>
+      <w:proofErr w:type="spellStart"/>
+      <w:r>
+        <w:rPr>
+          <w:lang w:val="en-US"/>
+        </w:rPr>
+        <w:t>zh</w:t>
+      </w:r>
+      <w:proofErr w:type="spellEnd"/>
+      <w:r>
+        <w:t xml:space="preserve">, </w:t>
+      </w:r>
+      <w:proofErr w:type="spellStart"/>
+      <w:r>
+        <w:rPr>
+          <w:lang w:val="en-US"/>
+        </w:rPr>
+        <w:t>ko</w:t>
+      </w:r>
+      <w:proofErr w:type="spellEnd"/>
+      <w:r>
+        <w:t xml:space="preserve">, </w:t>
+      </w:r>
+      <w:r>
+        <w:rPr>
+          <w:lang w:val="en-US"/>
+        </w:rPr>
+        <w:t>ja</w:t>
+      </w:r>
+      <w:r>
+        <w:t>}}}</w:t>
+      </w:r>
+    </w:p>
+    <w:p>
+      <w:pPr>
+        <w:rPr>
+          <w:b/>
+        </w:rPr>
+      </w:pPr>
+      <w:r>
+        <w:rPr>
+          <w:b/>
+        </w:rPr>
+        <w:t>Четверг:</w:t>
+      </w:r>
+    </w:p>
+    <w:p>
+      <w:r>
+        <w:t>1789</w:t>
+      </w:r>
+      <w:r>
+        <w:t xml:space="preserve">  </w:t>
+      </w:r>
+      <w:r>
+        <w:rPr>
+          <w:lang w:val="en-US"/>
+        </w:rPr>
+        <w:t xml:space="preserve">1983  1805  </w:t>
+      </w:r>
+      <w:r>
+        <w:rPr>
+          <w:lang w:val="en-US"/>
+        </w:rPr>
+        <w:t>1949</w:t>
+      </w:r>
+      <w:r>
+        <w:rPr>
+          <w:lang w:val="en-US"/>
+        </w:rPr>
+        <w:t xml:space="preserve"> </w:t>
+      </w:r>
+      <w:r>
+        <w:rPr>
+          <w:lang w:val="en-US"/>
+        </w:rPr>
+        <w:t>1977</w:t>
+      </w:r>
+      <w:r>
+        <w:t xml:space="preserve">  </w:t>
+      </w:r>
+      <w:r>
+        <w:t>1694</w:t>
+      </w:r>
+      <w:r>
+        <w:rPr>
+          <w:lang w:val="en-US"/>
+        </w:rPr>
+        <w:t xml:space="preserve">  </w:t>
+      </w:r>
+      <w:r>
+        <w:rPr>
+          <w:lang w:val="en-US"/>
+        </w:rPr>
+        <w:t>1806</w:t>
+      </w:r>
+      <w:r>
+        <w:t xml:space="preserve">  </w:t>
+      </w:r>
+      <w:bookmarkStart w:id="0" w:name="_GoBack"/>
+      <w:bookmarkEnd w:id="0"/>
+    </w:p>
+    <w:p/>
+    <w:p>
+      <w:r>
+        <w:rPr>
+          <w:lang w:val="en-US"/>
+        </w:rPr>
+        <w:t>r</w:t>
+      </w:r>
+      <w:r>
+        <w:t>2160</w:t>
+      </w:r>
+    </w:p>
+    <w:p>
+      <w:r>
+        <w:rPr>
+          <w:lang w:val="en-US"/>
+        </w:rPr>
+        <w:t>RC</w:t>
+      </w:r>
+      <w:r>
+        <w:t>-2</w:t>
+      </w:r>
+    </w:p>
+    <w:p/>
+    <w:p>
+      <w:r>
+        <w:rPr>
+          <w:lang w:val="en-US"/>
+        </w:rPr>
+        <w:t>http</w:t>
+      </w:r>
+      <w:r>
+        <w:t>://</w:t>
+      </w:r>
+      <w:r>
+        <w:rPr>
+          <w:lang w:val="en-US"/>
+        </w:rPr>
+        <w:t>www</w:t>
+      </w:r>
+      <w:r>
+        <w:t>.</w:t>
+      </w:r>
+      <w:proofErr w:type="spellStart"/>
+      <w:r>
+        <w:rPr>
+          <w:lang w:val="en-US"/>
+        </w:rPr>
+        <w:t>aeroflot</w:t>
+      </w:r>
+      <w:proofErr w:type="spellEnd"/>
+      <w:r>
+        <w:t>.</w:t>
+      </w:r>
+      <w:proofErr w:type="spellStart"/>
+      <w:r>
+        <w:rPr>
+          <w:lang w:val="en-US"/>
+        </w:rPr>
+        <w:t>ru</w:t>
+      </w:r>
+      <w:proofErr w:type="spellEnd"/>
+      <w:r>
+        <w:t>/</w:t>
+      </w:r>
+      <w:proofErr w:type="spellStart"/>
+      <w:r>
+        <w:rPr>
+          <w:lang w:val="en-US"/>
+        </w:rPr>
+        <w:t>ru</w:t>
+      </w:r>
+      <w:proofErr w:type="spellEnd"/>
+      <w:r>
+        <w:t>-</w:t>
+      </w:r>
+      <w:proofErr w:type="spellStart"/>
+      <w:r>
+        <w:rPr>
+          <w:lang w:val="en-US"/>
+        </w:rPr>
+        <w:t>en</w:t>
+      </w:r>
+      <w:proofErr w:type="spellEnd"/>
+      <w:r>
+        <w:t>/</w:t>
+      </w:r>
+      <w:proofErr w:type="spellStart"/>
+      <w:r>
+        <w:rPr>
+          <w:lang w:val="en-US"/>
+        </w:rPr>
+        <w:t>ht</w:t>
+      </w:r>
+      <w:proofErr w:type="spellEnd"/>
+      <w:r>
+        <w:t>/</w:t>
+      </w:r>
+      <w:r>
+        <w:rPr>
+          <w:lang w:val="en-US"/>
+        </w:rPr>
+        <w:t>all</w:t>
+      </w:r>
+    </w:p>
+    <w:p>
+      <w:r>
+        <w:t>1. Отсутствуют всплывающие названия у столбцов: "</w:t>
+      </w:r>
+      <w:r>
+        <w:rPr>
+          <w:lang w:val="en-US"/>
+        </w:rPr>
+        <w:t>Direction</w:t>
+      </w:r>
+      <w:r>
+        <w:t>" и "</w:t>
+      </w:r>
+      <w:r>
+        <w:rPr>
+          <w:lang w:val="en-US"/>
+        </w:rPr>
+        <w:t>Tariff</w:t>
+      </w:r>
+      <w:r>
+        <w:t>".</w:t>
+      </w:r>
+    </w:p>
+    <w:p>
+      <w:pPr>
+        <w:rPr>
+          <w:lang w:val="en-US"/>
+        </w:rPr>
+      </w:pPr>
+      <w:proofErr w:type="spellStart"/>
+      <w:r>
+        <w:rPr>
+          <w:lang w:val="en-US"/>
+        </w:rPr>
+        <w:t>Прод</w:t>
+      </w:r>
+      <w:proofErr w:type="spellEnd"/>
+    </w:p>
+    <w:p>
+      <w:pPr>
+        <w:rPr>
+          <w:lang w:val="en-US"/>
+        </w:rPr>
+      </w:pPr>
+      <w:r>
+        <w:rPr>
+          <w:lang w:val="en-US"/>
+        </w:rPr>
+        <w:t>[[</w:t>
+      </w:r>
+      <w:proofErr w:type="gramStart"/>
+      <w:r>
+        <w:rPr>
+          <w:lang w:val="en-US"/>
+        </w:rPr>
+        <w:t>Image(</w:t>
+      </w:r>
+      <w:proofErr w:type="gramEnd"/>
+      <w:r>
+        <w:rPr>
+          <w:lang w:val="en-US"/>
+        </w:rPr>
+        <w:t>scr14.jpg, 200px)]]</w:t>
+      </w:r>
+    </w:p>
+    <w:p>
+      <w:pPr>
+        <w:rPr>
+          <w:lang w:val="en-US"/>
+        </w:rPr>
+      </w:pPr>
+    </w:p>
+    <w:p>
+      <w:pPr>
+        <w:rPr>
+          <w:lang w:val="en-US"/>
+        </w:rPr>
+      </w:pPr>
+      <w:r>
+        <w:rPr>
+          <w:lang w:val="en-US"/>
+        </w:rPr>
+        <w:t>RC-2</w:t>
+      </w:r>
+    </w:p>
+    <w:p>
+      <w:pPr>
+        <w:rPr>
+          <w:lang w:val="en-US"/>
+        </w:rPr>
+      </w:pPr>
+      <w:r>
+        <w:rPr>
+          <w:lang w:val="en-US"/>
+        </w:rPr>
+        <w:t>[[</w:t>
+      </w:r>
+      <w:proofErr w:type="gramStart"/>
+      <w:r>
+        <w:rPr>
+          <w:lang w:val="en-US"/>
+        </w:rPr>
+        <w:t>Image(</w:t>
+      </w:r>
+      <w:proofErr w:type="gramEnd"/>
+      <w:r>
+        <w:rPr>
+          <w:lang w:val="en-US"/>
+        </w:rPr>
+        <w:t>scr15.jpg, 200px)]]</w:t>
+      </w:r>
+    </w:p>
+    <w:p>
+      <w:pPr>
+        <w:rPr>
+          <w:lang w:val="en-US"/>
+        </w:rPr>
+      </w:pPr>
+    </w:p>
+    <w:p>
+      <w:pPr>
+        <w:rPr>
+          <w:lang w:val="en-US"/>
+        </w:rPr>
+      </w:pPr>
+      <w:r>
+        <w:rPr>
+          <w:lang w:val="en-US"/>
+        </w:rPr>
+        <w:t>2.</w:t>
+      </w:r>
     </w:p>
     <w:p/>
     <w:sectPr>

--- a/Черновик за март.docx
+++ b/Черновик за март.docx
@@ -13069,7 +13069,7 @@
                   <v:path o:extrusionok="f" gradientshapeok="t" o:connecttype="rect"/>
                   <o:lock v:ext="edit" aspectratio="t"/>
                 </v:shapetype>
-                <v:shape id="_x0000_i1032" type="#_x0000_t75" style="width:21.6pt;height:21.6pt" o:ole="">
+                <v:shape id="_x0000_i1032" type="#_x0000_t75" style="width:20.25pt;height:18pt" o:ole="">
                   <v:imagedata r:id="rId60" o:title=""/>
                 </v:shape>
                 <w:control r:id="rId61" w:name="DefaultOcxName3" w:shapeid="_x0000_i1032"/>
@@ -13464,7 +13464,7 @@
                 <w:szCs w:val="20"/>
               </w:rPr>
               <w:object w:dxaOrig="405" w:dyaOrig="360">
-                <v:shape id="_x0000_i1035" type="#_x0000_t75" style="width:21.6pt;height:21.6pt" o:ole="">
+                <v:shape id="_x0000_i1035" type="#_x0000_t75" style="width:20.25pt;height:18pt" o:ole="">
                   <v:imagedata r:id="rId60" o:title=""/>
                 </v:shape>
                 <w:control r:id="rId64" w:name="DefaultOcxName6" w:shapeid="_x0000_i1035"/>
@@ -13939,7 +13939,7 @@
                 <w:szCs w:val="20"/>
               </w:rPr>
               <w:object w:dxaOrig="405" w:dyaOrig="360">
-                <v:shape id="_x0000_i1038" type="#_x0000_t75" style="width:21.6pt;height:21.6pt" o:ole="">
+                <v:shape id="_x0000_i1038" type="#_x0000_t75" style="width:20.25pt;height:18pt" o:ole="">
                   <v:imagedata r:id="rId60" o:title=""/>
                 </v:shape>
                 <w:control r:id="rId67" w:name="DefaultOcxName9" w:shapeid="_x0000_i1038"/>
@@ -15820,11 +15820,6 @@
       </w:r>
     </w:p>
     <w:p>
-      <w:pPr>
-        <w:rPr>
-          <w:lang w:val="en-US"/>
-        </w:rPr>
-      </w:pPr>
       <w:r>
         <w:t>1789</w:t>
       </w:r>
@@ -15832,33 +15827,15 @@
         <w:t xml:space="preserve">  </w:t>
       </w:r>
       <w:r>
-        <w:rPr>
-          <w:lang w:val="en-US"/>
-        </w:rPr>
         <w:t xml:space="preserve">1983  </w:t>
       </w:r>
       <w:r>
-        <w:rPr>
-          <w:lang w:val="en-US"/>
-        </w:rPr>
         <w:t xml:space="preserve">1805  </w:t>
       </w:r>
       <w:r>
-        <w:rPr>
-          <w:lang w:val="en-US"/>
-        </w:rPr>
-        <w:t>1949</w:t>
-      </w:r>
-      <w:r>
-        <w:rPr>
-          <w:lang w:val="en-US"/>
-        </w:rPr>
-        <w:t xml:space="preserve"> </w:t>
-      </w:r>
-      <w:r>
-        <w:rPr>
-          <w:lang w:val="en-US"/>
-        </w:rPr>
+        <w:t xml:space="preserve">1949 </w:t>
+      </w:r>
+      <w:r>
         <w:t>1977</w:t>
       </w:r>
       <w:r>
@@ -15868,9 +15845,6 @@
         <w:t>1694</w:t>
       </w:r>
       <w:r>
-        <w:rPr>
-          <w:lang w:val="en-US"/>
-        </w:rPr>
         <w:t xml:space="preserve">  </w:t>
       </w:r>
     </w:p>
@@ -16601,13 +16575,7 @@
         <w:t>.</w:t>
       </w:r>
     </w:p>
-    <w:p>
-      <w:pPr>
-        <w:rPr>
-          <w:lang w:val="en-US"/>
-        </w:rPr>
-      </w:pPr>
-    </w:p>
+    <w:p/>
     <w:p>
       <w:r>
         <w:rPr>
@@ -17648,16 +17616,513 @@
         <w:t xml:space="preserve">  </w:t>
       </w:r>
       <w:r>
-        <w:rPr>
-          <w:lang w:val="en-US"/>
-        </w:rPr>
-        <w:t xml:space="preserve">1983  1805  </w:t>
-      </w:r>
-      <w:r>
-        <w:rPr>
-          <w:lang w:val="en-US"/>
-        </w:rPr>
-        <w:t>1949</w:t>
+        <w:t>1983  1805  1949 1977</w:t>
+      </w:r>
+      <w:r>
+        <w:t xml:space="preserve">  </w:t>
+      </w:r>
+      <w:r>
+        <w:t>1694</w:t>
+      </w:r>
+      <w:r>
+        <w:t xml:space="preserve">  </w:t>
+      </w:r>
+      <w:r>
+        <w:t>1806</w:t>
+      </w:r>
+      <w:r>
+        <w:t xml:space="preserve">  </w:t>
+      </w:r>
+    </w:p>
+    <w:p/>
+    <w:p>
+      <w:r>
+        <w:rPr>
+          <w:lang w:val="en-US"/>
+        </w:rPr>
+        <w:t>r</w:t>
+      </w:r>
+      <w:r>
+        <w:t>2160</w:t>
+      </w:r>
+    </w:p>
+    <w:p>
+      <w:r>
+        <w:rPr>
+          <w:lang w:val="en-US"/>
+        </w:rPr>
+        <w:t>RC</w:t>
+      </w:r>
+      <w:r>
+        <w:t>-2</w:t>
+      </w:r>
+    </w:p>
+    <w:p/>
+    <w:p>
+      <w:r>
+        <w:rPr>
+          <w:lang w:val="en-US"/>
+        </w:rPr>
+        <w:t>http</w:t>
+      </w:r>
+      <w:r>
+        <w:t>://</w:t>
+      </w:r>
+      <w:r>
+        <w:rPr>
+          <w:lang w:val="en-US"/>
+        </w:rPr>
+        <w:t>www</w:t>
+      </w:r>
+      <w:r>
+        <w:t>.</w:t>
+      </w:r>
+      <w:proofErr w:type="spellStart"/>
+      <w:r>
+        <w:rPr>
+          <w:lang w:val="en-US"/>
+        </w:rPr>
+        <w:t>aeroflot</w:t>
+      </w:r>
+      <w:proofErr w:type="spellEnd"/>
+      <w:r>
+        <w:t>.</w:t>
+      </w:r>
+      <w:proofErr w:type="spellStart"/>
+      <w:r>
+        <w:rPr>
+          <w:lang w:val="en-US"/>
+        </w:rPr>
+        <w:t>ru</w:t>
+      </w:r>
+      <w:proofErr w:type="spellEnd"/>
+      <w:r>
+        <w:t>/</w:t>
+      </w:r>
+      <w:proofErr w:type="spellStart"/>
+      <w:r>
+        <w:rPr>
+          <w:lang w:val="en-US"/>
+        </w:rPr>
+        <w:t>ru</w:t>
+      </w:r>
+      <w:proofErr w:type="spellEnd"/>
+      <w:r>
+        <w:t>-</w:t>
+      </w:r>
+      <w:proofErr w:type="spellStart"/>
+      <w:r>
+        <w:rPr>
+          <w:lang w:val="en-US"/>
+        </w:rPr>
+        <w:t>en</w:t>
+      </w:r>
+      <w:proofErr w:type="spellEnd"/>
+      <w:r>
+        <w:t>/</w:t>
+      </w:r>
+      <w:proofErr w:type="spellStart"/>
+      <w:r>
+        <w:rPr>
+          <w:lang w:val="en-US"/>
+        </w:rPr>
+        <w:t>ht</w:t>
+      </w:r>
+      <w:proofErr w:type="spellEnd"/>
+      <w:r>
+        <w:t>/</w:t>
+      </w:r>
+      <w:r>
+        <w:rPr>
+          <w:lang w:val="en-US"/>
+        </w:rPr>
+        <w:t>all</w:t>
+      </w:r>
+    </w:p>
+    <w:p>
+      <w:r>
+        <w:t>1. Отсутствуют всплывающие названия у столбцов: "</w:t>
+      </w:r>
+      <w:r>
+        <w:rPr>
+          <w:lang w:val="en-US"/>
+        </w:rPr>
+        <w:t>Direction</w:t>
+      </w:r>
+      <w:r>
+        <w:t>" и "</w:t>
+      </w:r>
+      <w:r>
+        <w:rPr>
+          <w:lang w:val="en-US"/>
+        </w:rPr>
+        <w:t>Tariff</w:t>
+      </w:r>
+      <w:r>
+        <w:t>".</w:t>
+      </w:r>
+    </w:p>
+    <w:p>
+      <w:pPr>
+        <w:rPr>
+          <w:lang w:val="en-US"/>
+        </w:rPr>
+      </w:pPr>
+      <w:proofErr w:type="spellStart"/>
+      <w:r>
+        <w:rPr>
+          <w:lang w:val="en-US"/>
+        </w:rPr>
+        <w:t>Прод</w:t>
+      </w:r>
+      <w:proofErr w:type="spellEnd"/>
+    </w:p>
+    <w:p>
+      <w:pPr>
+        <w:rPr>
+          <w:lang w:val="en-US"/>
+        </w:rPr>
+      </w:pPr>
+      <w:r>
+        <w:rPr>
+          <w:lang w:val="en-US"/>
+        </w:rPr>
+        <w:t>[[</w:t>
+      </w:r>
+      <w:proofErr w:type="gramStart"/>
+      <w:r>
+        <w:rPr>
+          <w:lang w:val="en-US"/>
+        </w:rPr>
+        <w:t>Image(</w:t>
+      </w:r>
+      <w:proofErr w:type="gramEnd"/>
+      <w:r>
+        <w:rPr>
+          <w:lang w:val="en-US"/>
+        </w:rPr>
+        <w:t>scr14.jpg, 200px)]]</w:t>
+      </w:r>
+    </w:p>
+    <w:p>
+      <w:pPr>
+        <w:rPr>
+          <w:lang w:val="en-US"/>
+        </w:rPr>
+      </w:pPr>
+    </w:p>
+    <w:p>
+      <w:pPr>
+        <w:rPr>
+          <w:lang w:val="en-US"/>
+        </w:rPr>
+      </w:pPr>
+      <w:r>
+        <w:rPr>
+          <w:lang w:val="en-US"/>
+        </w:rPr>
+        <w:t>RC-2</w:t>
+      </w:r>
+    </w:p>
+    <w:p>
+      <w:pPr>
+        <w:rPr>
+          <w:lang w:val="en-US"/>
+        </w:rPr>
+      </w:pPr>
+      <w:r>
+        <w:rPr>
+          <w:lang w:val="en-US"/>
+        </w:rPr>
+        <w:t>[[</w:t>
+      </w:r>
+      <w:proofErr w:type="gramStart"/>
+      <w:r>
+        <w:rPr>
+          <w:lang w:val="en-US"/>
+        </w:rPr>
+        <w:t>Image(</w:t>
+      </w:r>
+      <w:proofErr w:type="gramEnd"/>
+      <w:r>
+        <w:rPr>
+          <w:lang w:val="en-US"/>
+        </w:rPr>
+        <w:t>scr15.jpg, 200px)]]</w:t>
+      </w:r>
+    </w:p>
+    <w:p>
+      <w:pPr>
+        <w:rPr>
+          <w:lang w:val="en-US"/>
+        </w:rPr>
+      </w:pPr>
+    </w:p>
+    <w:p>
+      <w:pPr>
+        <w:rPr>
+          <w:lang w:val="en-US"/>
+        </w:rPr>
+      </w:pPr>
+      <w:r>
+        <w:rPr>
+          <w:lang w:val="en-US"/>
+        </w:rPr>
+        <w:t>2.</w:t>
+      </w:r>
+    </w:p>
+    <w:p>
+      <w:pPr>
+        <w:rPr>
+          <w:lang w:val="en-US"/>
+        </w:rPr>
+      </w:pPr>
+      <w:r>
+        <w:rPr>
+          <w:lang w:val="en-US"/>
+        </w:rPr>
+        <w:t>r2175</w:t>
+      </w:r>
+    </w:p>
+    <w:p>
+      <w:pPr>
+        <w:rPr>
+          <w:lang w:val="en-US"/>
+        </w:rPr>
+      </w:pPr>
+      <w:r>
+        <w:rPr>
+          <w:lang w:val="en-US"/>
+        </w:rPr>
+        <w:t>RC-2</w:t>
+      </w:r>
+    </w:p>
+    <w:p>
+      <w:pPr>
+        <w:rPr>
+          <w:lang w:val="en-US"/>
+        </w:rPr>
+      </w:pPr>
+    </w:p>
+    <w:p>
+      <w:r>
+        <w:t>Создана папка "</w:t>
+      </w:r>
+      <w:proofErr w:type="spellStart"/>
+      <w:r>
+        <w:t>rules</w:t>
+      </w:r>
+      <w:proofErr w:type="spellEnd"/>
+      <w:r>
+        <w:t xml:space="preserve">", файлы добавлены в соответствие </w:t>
+      </w:r>
+      <w:proofErr w:type="gramStart"/>
+      <w:r>
+        <w:t>с правилом</w:t>
+      </w:r>
+      <w:proofErr w:type="gramEnd"/>
+      <w:r>
+        <w:t xml:space="preserve"> указанным в </w:t>
+      </w:r>
+      <w:proofErr w:type="spellStart"/>
+      <w:r>
+        <w:t>тикете</w:t>
+      </w:r>
+      <w:proofErr w:type="spellEnd"/>
+      <w:r>
+        <w:t>:</w:t>
+      </w:r>
+    </w:p>
+    <w:p>
+      <w:pPr>
+        <w:rPr>
+          <w:lang w:val="en-US"/>
+        </w:rPr>
+      </w:pPr>
+      <w:r>
+        <w:rPr>
+          <w:lang w:val="en-US"/>
+        </w:rPr>
+        <w:t>Rules_of_Aeroflot_PJSC_for_Air_Carriage_of_Passengers_and_Baggage_RU.pdf</w:t>
+      </w:r>
+    </w:p>
+    <w:p>
+      <w:pPr>
+        <w:rPr>
+          <w:lang w:val="en-US"/>
+        </w:rPr>
+      </w:pPr>
+      <w:r>
+        <w:rPr>
+          <w:lang w:val="en-US"/>
+        </w:rPr>
+        <w:t>Rules_of_Aeroflot_PJSC_for_Air_Carriage_of_Passengers_and_Baggage_DE.pdf</w:t>
+      </w:r>
+    </w:p>
+    <w:p>
+      <w:pPr>
+        <w:rPr>
+          <w:lang w:val="en-US"/>
+        </w:rPr>
+      </w:pPr>
+      <w:r>
+        <w:rPr>
+          <w:lang w:val="en-US"/>
+        </w:rPr>
+        <w:t>Rules_of_Aeroflot_PJSC_for_Air_Carriage_of_Passengers_and_Baggage_ZH.pdf</w:t>
+      </w:r>
+    </w:p>
+    <w:p>
+      <w:pPr>
+        <w:rPr>
+          <w:lang w:val="en-US"/>
+        </w:rPr>
+      </w:pPr>
+      <w:r>
+        <w:rPr>
+          <w:lang w:val="en-US"/>
+        </w:rPr>
+        <w:t>Rules_of_Aeroflot_PJSC_for_Air_Carriage_of_Passengers_and_Baggage_EN.pdf</w:t>
+      </w:r>
+    </w:p>
+    <w:p>
+      <w:pPr>
+        <w:rPr>
+          <w:lang w:val="en-US"/>
+        </w:rPr>
+      </w:pPr>
+      <w:r>
+        <w:rPr>
+          <w:lang w:val="en-US"/>
+        </w:rPr>
+        <w:lastRenderedPageBreak/>
+        <w:t>Rules_of_Aeroflot_PJSC_for_Air_Carriage_of_Passengers_and_Baggage_IT.pdf</w:t>
+      </w:r>
+    </w:p>
+    <w:p>
+      <w:pPr>
+        <w:rPr>
+          <w:lang w:val="en-US"/>
+        </w:rPr>
+      </w:pPr>
+      <w:r>
+        <w:rPr>
+          <w:lang w:val="en-US"/>
+        </w:rPr>
+        <w:t>Rules_of_Aeroflot_PJSC_for_Air_Carriage_of_Passengers_and_Baggage_FR.pdf</w:t>
+      </w:r>
+    </w:p>
+    <w:p>
+      <w:pPr>
+        <w:rPr>
+          <w:lang w:val="en-US"/>
+        </w:rPr>
+      </w:pPr>
+      <w:r>
+        <w:rPr>
+          <w:lang w:val="en-US"/>
+        </w:rPr>
+        <w:t>Rules_of_Aeroflot_PJSC_for_Air_Carriage_of_Passengers_and_Baggage_ES.pdf</w:t>
+      </w:r>
+    </w:p>
+    <w:p>
+      <w:pPr>
+        <w:rPr>
+          <w:lang w:val="en-US"/>
+        </w:rPr>
+      </w:pPr>
+      <w:r>
+        <w:rPr>
+          <w:lang w:val="en-US"/>
+        </w:rPr>
+        <w:t>Rules_of_Aeroflot_PJSC_for_Air_Carriage_of_Passengers_and_Baggage_KO.pdf</w:t>
+      </w:r>
+    </w:p>
+    <w:p>
+      <w:pPr>
+        <w:rPr>
+          <w:lang w:val="en-US"/>
+        </w:rPr>
+      </w:pPr>
+      <w:r>
+        <w:rPr>
+          <w:lang w:val="en-US"/>
+        </w:rPr>
+        <w:t>Rules_of_Aeroflot_PJSC_for_Air_Carriage_of_Passengers_and_Baggage_JA.pdf</w:t>
+      </w:r>
+    </w:p>
+    <w:p>
+      <w:pPr>
+        <w:rPr>
+          <w:lang w:val="en-US"/>
+        </w:rPr>
+      </w:pPr>
+    </w:p>
+    <w:p>
+      <w:r>
+        <w:t>Проверено для всех языковых версий сайта:</w:t>
+      </w:r>
+    </w:p>
+    <w:p/>
+    <w:p>
+      <w:r>
+        <w:t>'''Проверка 1'''</w:t>
+      </w:r>
+    </w:p>
+    <w:p>
+      <w:r>
+        <w:t>* Открыть страницу http://www.aeroflot.ru/ru-ru/booking/</w:t>
+      </w:r>
+    </w:p>
+    <w:p>
+      <w:r>
+        <w:t>* Нажать на ссылку "Правила воздушных перевозок пассажиров и багажа"</w:t>
+      </w:r>
+    </w:p>
+    <w:p/>
+    <w:p>
+      <w:r>
+        <w:t>Ожидаемый результат:</w:t>
+      </w:r>
+    </w:p>
+    <w:p>
+      <w:r>
+        <w:t xml:space="preserve">Открылся </w:t>
+      </w:r>
+      <w:proofErr w:type="spellStart"/>
+      <w:r>
+        <w:t>pdf</w:t>
+      </w:r>
+      <w:proofErr w:type="spellEnd"/>
+      <w:r>
+        <w:t>-файл на русском языке.</w:t>
+      </w:r>
+    </w:p>
+    <w:p/>
+    <w:p>
+      <w:r>
+        <w:t>'''Проверка 2'''</w:t>
+      </w:r>
+    </w:p>
+    <w:p>
+      <w:r>
+        <w:t>* Открыть страницу http://www.aeroflot.ru/ru-de/booking/</w:t>
+      </w:r>
+    </w:p>
+    <w:p>
+      <w:pPr>
+        <w:rPr>
+          <w:lang w:val="en-US"/>
+        </w:rPr>
+      </w:pPr>
+      <w:r>
+        <w:rPr>
+          <w:lang w:val="en-US"/>
+        </w:rPr>
+        <w:t xml:space="preserve">* </w:t>
+      </w:r>
+      <w:r>
+        <w:t>Нажать</w:t>
       </w:r>
       <w:r>
         <w:rPr>
@@ -17666,273 +18131,3602 @@
         <w:t xml:space="preserve"> </w:t>
       </w:r>
       <w:r>
-        <w:rPr>
-          <w:lang w:val="en-US"/>
-        </w:rPr>
-        <w:t>1977</w:t>
+        <w:t>на</w:t>
+      </w:r>
+      <w:r>
+        <w:rPr>
+          <w:lang w:val="en-US"/>
+        </w:rPr>
+        <w:t xml:space="preserve"> </w:t>
+      </w:r>
+      <w:r>
+        <w:t>ссылку</w:t>
+      </w:r>
+      <w:r>
+        <w:rPr>
+          <w:lang w:val="en-US"/>
+        </w:rPr>
+        <w:t xml:space="preserve"> </w:t>
+      </w:r>
+      <w:proofErr w:type="gramStart"/>
+      <w:r>
+        <w:rPr>
+          <w:lang w:val="en-US"/>
+        </w:rPr>
+        <w:t xml:space="preserve">" </w:t>
+      </w:r>
+      <w:proofErr w:type="spellStart"/>
+      <w:r>
+        <w:rPr>
+          <w:lang w:val="en-US"/>
+        </w:rPr>
+        <w:t>Allgemeine</w:t>
+      </w:r>
+      <w:proofErr w:type="spellEnd"/>
+      <w:proofErr w:type="gramEnd"/>
+      <w:r>
+        <w:rPr>
+          <w:lang w:val="en-US"/>
+        </w:rPr>
+        <w:t xml:space="preserve"> </w:t>
+      </w:r>
+      <w:proofErr w:type="spellStart"/>
+      <w:r>
+        <w:rPr>
+          <w:lang w:val="en-US"/>
+        </w:rPr>
+        <w:t>Regeln</w:t>
+      </w:r>
+      <w:proofErr w:type="spellEnd"/>
+      <w:r>
+        <w:rPr>
+          <w:lang w:val="en-US"/>
+        </w:rPr>
+        <w:t xml:space="preserve"> der </w:t>
+      </w:r>
+      <w:proofErr w:type="spellStart"/>
+      <w:r>
+        <w:rPr>
+          <w:lang w:val="en-US"/>
+        </w:rPr>
+        <w:t>Luftbeförderung</w:t>
+      </w:r>
+      <w:proofErr w:type="spellEnd"/>
+      <w:r>
+        <w:rPr>
+          <w:lang w:val="en-US"/>
+        </w:rPr>
+        <w:t xml:space="preserve"> von </w:t>
+      </w:r>
+      <w:proofErr w:type="spellStart"/>
+      <w:r>
+        <w:rPr>
+          <w:lang w:val="en-US"/>
+        </w:rPr>
+        <w:t>Passagieren</w:t>
+      </w:r>
+      <w:proofErr w:type="spellEnd"/>
+      <w:r>
+        <w:rPr>
+          <w:lang w:val="en-US"/>
+        </w:rPr>
+        <w:t xml:space="preserve"> und </w:t>
+      </w:r>
+      <w:proofErr w:type="spellStart"/>
+      <w:r>
+        <w:rPr>
+          <w:lang w:val="en-US"/>
+        </w:rPr>
+        <w:t>Gepäck</w:t>
+      </w:r>
+      <w:proofErr w:type="spellEnd"/>
+      <w:r>
+        <w:rPr>
+          <w:lang w:val="en-US"/>
+        </w:rPr>
+        <w:t>"</w:t>
+      </w:r>
+    </w:p>
+    <w:p>
+      <w:pPr>
+        <w:rPr>
+          <w:lang w:val="en-US"/>
+        </w:rPr>
+      </w:pPr>
+    </w:p>
+    <w:p>
+      <w:r>
+        <w:t>Ожидаемый результат:</w:t>
+      </w:r>
+    </w:p>
+    <w:p>
+      <w:r>
+        <w:t xml:space="preserve">Открылся </w:t>
+      </w:r>
+      <w:proofErr w:type="spellStart"/>
+      <w:r>
+        <w:t>pdf</w:t>
+      </w:r>
+      <w:proofErr w:type="spellEnd"/>
+      <w:r>
+        <w:t>-файл на немецком языке.</w:t>
+      </w:r>
+    </w:p>
+    <w:p/>
+    <w:p>
+      <w:r>
+        <w:t>'''Проверка 3'''</w:t>
+      </w:r>
+    </w:p>
+    <w:p>
+      <w:r>
+        <w:t>* Открыть страницу http://www.aeroflot.ru/ru-zh/booking/</w:t>
+      </w:r>
+    </w:p>
+    <w:p>
+      <w:r>
+        <w:t>* Нажать на ссылку "</w:t>
+      </w:r>
+      <w:proofErr w:type="spellStart"/>
+      <w:r>
+        <w:rPr>
+          <w:rFonts w:ascii="MS Gothic" w:eastAsia="MS Gothic" w:hAnsi="MS Gothic" w:cs="MS Gothic" w:hint="eastAsia"/>
+        </w:rPr>
+        <w:t>空运乘客和行李</w:t>
+      </w:r>
+      <w:r>
+        <w:rPr>
+          <w:rFonts w:ascii="Microsoft JhengHei" w:eastAsia="Microsoft JhengHei" w:hAnsi="Microsoft JhengHei" w:cs="Microsoft JhengHei" w:hint="eastAsia"/>
+        </w:rPr>
+        <w:t>总则</w:t>
+      </w:r>
+      <w:proofErr w:type="spellEnd"/>
+      <w:r>
+        <w:t>"</w:t>
+      </w:r>
+    </w:p>
+    <w:p/>
+    <w:p>
+      <w:proofErr w:type="spellStart"/>
+      <w:r>
+        <w:rPr>
+          <w:rFonts w:hint="eastAsia"/>
+        </w:rPr>
+        <w:t>Ожидаемый</w:t>
+      </w:r>
+      <w:proofErr w:type="spellEnd"/>
+      <w:r>
+        <w:t xml:space="preserve"> результат:</w:t>
+      </w:r>
+    </w:p>
+    <w:p>
+      <w:proofErr w:type="spellStart"/>
+      <w:r>
+        <w:rPr>
+          <w:rFonts w:hint="eastAsia"/>
+        </w:rPr>
+        <w:t>Открылся</w:t>
+      </w:r>
+      <w:proofErr w:type="spellEnd"/>
+      <w:r>
+        <w:t xml:space="preserve"> </w:t>
+      </w:r>
+      <w:proofErr w:type="spellStart"/>
+      <w:r>
+        <w:t>pdf</w:t>
+      </w:r>
+      <w:proofErr w:type="spellEnd"/>
+      <w:r>
+        <w:t>-файл на китайском языке.</w:t>
+      </w:r>
+    </w:p>
+    <w:p/>
+    <w:p>
+      <w:r>
+        <w:t>'''Проверка 4'''</w:t>
+      </w:r>
+    </w:p>
+    <w:p>
+      <w:r>
+        <w:t>* Открыть страницу http://www.aeroflot.ru/ru-en/booking/</w:t>
+      </w:r>
+    </w:p>
+    <w:p>
+      <w:pPr>
+        <w:rPr>
+          <w:lang w:val="en-US"/>
+        </w:rPr>
+      </w:pPr>
+      <w:r>
+        <w:rPr>
+          <w:lang w:val="en-US"/>
+        </w:rPr>
+        <w:t xml:space="preserve">* </w:t>
+      </w:r>
+      <w:r>
+        <w:t>Нажать</w:t>
+      </w:r>
+      <w:r>
+        <w:rPr>
+          <w:lang w:val="en-US"/>
+        </w:rPr>
+        <w:t xml:space="preserve"> </w:t>
+      </w:r>
+      <w:r>
+        <w:t>на</w:t>
+      </w:r>
+      <w:r>
+        <w:rPr>
+          <w:lang w:val="en-US"/>
+        </w:rPr>
+        <w:t xml:space="preserve"> </w:t>
+      </w:r>
+      <w:r>
+        <w:t>ссылку</w:t>
+      </w:r>
+      <w:r>
+        <w:rPr>
+          <w:lang w:val="en-US"/>
+        </w:rPr>
+        <w:t xml:space="preserve"> "Rules of Aeroflot PJSC for Air Carriage of Passengers and Baggage"</w:t>
+      </w:r>
+    </w:p>
+    <w:p>
+      <w:pPr>
+        <w:rPr>
+          <w:lang w:val="en-US"/>
+        </w:rPr>
+      </w:pPr>
+    </w:p>
+    <w:p>
+      <w:proofErr w:type="spellStart"/>
+      <w:r>
+        <w:rPr>
+          <w:rFonts w:hint="eastAsia"/>
+        </w:rPr>
+        <w:t>Ожидаемый</w:t>
+      </w:r>
+      <w:proofErr w:type="spellEnd"/>
+      <w:r>
+        <w:t xml:space="preserve"> результат:</w:t>
+      </w:r>
+    </w:p>
+    <w:p>
+      <w:proofErr w:type="spellStart"/>
+      <w:r>
+        <w:rPr>
+          <w:rFonts w:hint="eastAsia"/>
+        </w:rPr>
+        <w:t>Открылся</w:t>
+      </w:r>
+      <w:proofErr w:type="spellEnd"/>
+      <w:r>
+        <w:t xml:space="preserve"> </w:t>
+      </w:r>
+      <w:proofErr w:type="spellStart"/>
+      <w:r>
+        <w:t>pdf</w:t>
+      </w:r>
+      <w:proofErr w:type="spellEnd"/>
+      <w:r>
+        <w:t>-файл на английском языке.</w:t>
+      </w:r>
+    </w:p>
+    <w:p/>
+    <w:p>
+      <w:r>
+        <w:t>'''Проверка 5'''</w:t>
+      </w:r>
+    </w:p>
+    <w:p>
+      <w:r>
+        <w:t>* Повторить шаги из "Проверки 4" для соответствующих языков - {{{FR, IT, ES, KO, JA}}}</w:t>
+      </w:r>
+    </w:p>
+    <w:p>
+      <w:proofErr w:type="spellStart"/>
+      <w:r>
+        <w:rPr>
+          <w:rFonts w:hint="eastAsia"/>
+        </w:rPr>
+        <w:t>Ожидаемый</w:t>
+      </w:r>
+      <w:proofErr w:type="spellEnd"/>
+      <w:r>
+        <w:t xml:space="preserve"> результат:</w:t>
+      </w:r>
+    </w:p>
+    <w:p>
+      <w:proofErr w:type="spellStart"/>
+      <w:r>
+        <w:rPr>
+          <w:rFonts w:hint="eastAsia"/>
+        </w:rPr>
+        <w:t>Открылся</w:t>
+      </w:r>
+      <w:proofErr w:type="spellEnd"/>
+      <w:r>
+        <w:t xml:space="preserve"> </w:t>
+      </w:r>
+      <w:proofErr w:type="spellStart"/>
+      <w:r>
+        <w:t>pdf</w:t>
+      </w:r>
+      <w:proofErr w:type="spellEnd"/>
+      <w:r>
+        <w:t>-файл на английском языке.</w:t>
+      </w:r>
+    </w:p>
+    <w:p>
+      <w:r>
+        <w:t>r2175</w:t>
+      </w:r>
+    </w:p>
+    <w:p>
+      <w:r>
+        <w:t>RC-2</w:t>
+      </w:r>
+    </w:p>
+    <w:p/>
+    <w:p>
+      <w:r>
+        <w:t>Создана папка "</w:t>
+      </w:r>
+      <w:proofErr w:type="spellStart"/>
+      <w:r>
+        <w:t>rules</w:t>
+      </w:r>
+      <w:proofErr w:type="spellEnd"/>
+      <w:r>
+        <w:t xml:space="preserve">", файлы добавлены в соответствие </w:t>
+      </w:r>
+      <w:proofErr w:type="gramStart"/>
+      <w:r>
+        <w:t>с правилом</w:t>
+      </w:r>
+      <w:proofErr w:type="gramEnd"/>
+      <w:r>
+        <w:t xml:space="preserve"> указанным в </w:t>
+      </w:r>
+      <w:proofErr w:type="spellStart"/>
+      <w:r>
+        <w:t>тикете</w:t>
+      </w:r>
+      <w:proofErr w:type="spellEnd"/>
+      <w:r>
+        <w:t>:</w:t>
+      </w:r>
+    </w:p>
+    <w:p>
+      <w:pPr>
+        <w:rPr>
+          <w:lang w:val="en-US"/>
+        </w:rPr>
+      </w:pPr>
+      <w:r>
+        <w:rPr>
+          <w:lang w:val="en-US"/>
+        </w:rPr>
+        <w:t>Rules_of_Aeroflot_PJSC_for_Air_Carriage_of_Passengers_and_Baggage_RU.pdf</w:t>
+      </w:r>
+    </w:p>
+    <w:p>
+      <w:pPr>
+        <w:rPr>
+          <w:lang w:val="en-US"/>
+        </w:rPr>
+      </w:pPr>
+      <w:r>
+        <w:rPr>
+          <w:lang w:val="en-US"/>
+        </w:rPr>
+        <w:t>Rules_of_Aeroflot_PJSC_for_Air_Carriage_of_Passengers_and_Baggage_DE.pdf</w:t>
+      </w:r>
+    </w:p>
+    <w:p>
+      <w:pPr>
+        <w:rPr>
+          <w:lang w:val="en-US"/>
+        </w:rPr>
+      </w:pPr>
+      <w:r>
+        <w:rPr>
+          <w:lang w:val="en-US"/>
+        </w:rPr>
+        <w:t>Rules_of_Aeroflot_PJSC_for_Air_Carriage_of_Passengers_and_Baggage_ZH.pdf</w:t>
+      </w:r>
+    </w:p>
+    <w:p>
+      <w:pPr>
+        <w:rPr>
+          <w:lang w:val="en-US"/>
+        </w:rPr>
+      </w:pPr>
+      <w:r>
+        <w:rPr>
+          <w:lang w:val="en-US"/>
+        </w:rPr>
+        <w:t>Rules_of_Aeroflot_PJSC_for_Air_Carriage_of_Passengers_and_Baggage_EN.pdf</w:t>
+      </w:r>
+    </w:p>
+    <w:p>
+      <w:pPr>
+        <w:rPr>
+          <w:lang w:val="en-US"/>
+        </w:rPr>
+      </w:pPr>
+      <w:r>
+        <w:rPr>
+          <w:lang w:val="en-US"/>
+        </w:rPr>
+        <w:t>Rules_of_Aeroflot_PJSC_for_Air_Carriage_of_Passengers_and_Baggage_IT.pdf</w:t>
+      </w:r>
+    </w:p>
+    <w:p>
+      <w:pPr>
+        <w:rPr>
+          <w:lang w:val="en-US"/>
+        </w:rPr>
+      </w:pPr>
+      <w:r>
+        <w:rPr>
+          <w:lang w:val="en-US"/>
+        </w:rPr>
+        <w:t>Rules_of_Aeroflot_PJSC_for_Air_Carriage_of_Passengers_and_Baggage_FR.pdf</w:t>
+      </w:r>
+    </w:p>
+    <w:p>
+      <w:pPr>
+        <w:rPr>
+          <w:lang w:val="en-US"/>
+        </w:rPr>
+      </w:pPr>
+      <w:r>
+        <w:rPr>
+          <w:lang w:val="en-US"/>
+        </w:rPr>
+        <w:t>Rules_of_Aeroflot_PJSC_for_Air_Carriage_of_Passengers_and_Baggage_ES.pdf</w:t>
+      </w:r>
+    </w:p>
+    <w:p>
+      <w:pPr>
+        <w:rPr>
+          <w:lang w:val="en-US"/>
+        </w:rPr>
+      </w:pPr>
+      <w:r>
+        <w:rPr>
+          <w:lang w:val="en-US"/>
+        </w:rPr>
+        <w:t>Rules_of_Aeroflot_PJSC_for_Air_Carriage_of_Passengers_and_Baggage_KO.pdf</w:t>
+      </w:r>
+    </w:p>
+    <w:p>
+      <w:pPr>
+        <w:rPr>
+          <w:lang w:val="en-US"/>
+        </w:rPr>
+      </w:pPr>
+      <w:r>
+        <w:rPr>
+          <w:lang w:val="en-US"/>
+        </w:rPr>
+        <w:t>Rules_of_Aeroflot_PJSC_for_Air_Carriage_of_Passengers_and_Baggage_JA.pdf</w:t>
+      </w:r>
+    </w:p>
+    <w:p>
+      <w:pPr>
+        <w:rPr>
+          <w:lang w:val="en-US"/>
+        </w:rPr>
+      </w:pPr>
+    </w:p>
+    <w:p>
+      <w:r>
+        <w:t>Проверено для всех языковых версий сайта:</w:t>
+      </w:r>
+    </w:p>
+    <w:p/>
+    <w:p>
+      <w:r>
+        <w:t>'''Проверка 1'''</w:t>
+      </w:r>
+    </w:p>
+    <w:p>
+      <w:r>
+        <w:t>* Открыть страницу http://www.aeroflot.ru/ru-ru/booking/</w:t>
+      </w:r>
+    </w:p>
+    <w:p>
+      <w:r>
+        <w:t>* Нажать на ссылку "Правила воздушных перевозок пассажиров и багажа"</w:t>
+      </w:r>
+    </w:p>
+    <w:p/>
+    <w:p>
+      <w:r>
+        <w:t>Ожидаемый результат:</w:t>
+      </w:r>
+    </w:p>
+    <w:p>
+      <w:r>
+        <w:t xml:space="preserve">Открылся </w:t>
+      </w:r>
+      <w:proofErr w:type="spellStart"/>
+      <w:r>
+        <w:t>pdf</w:t>
+      </w:r>
+      <w:proofErr w:type="spellEnd"/>
+      <w:r>
+        <w:t>-файл на русском языке.</w:t>
+      </w:r>
+    </w:p>
+    <w:p/>
+    <w:p>
+      <w:r>
+        <w:t>'''Проверка 2'''</w:t>
+      </w:r>
+    </w:p>
+    <w:p>
+      <w:r>
+        <w:lastRenderedPageBreak/>
+        <w:t>* Открыть страницу http://www.aeroflot.ru/ru-de/booking/</w:t>
+      </w:r>
+    </w:p>
+    <w:p>
+      <w:pPr>
+        <w:rPr>
+          <w:lang w:val="en-US"/>
+        </w:rPr>
+      </w:pPr>
+      <w:r>
+        <w:rPr>
+          <w:lang w:val="en-US"/>
+        </w:rPr>
+        <w:t xml:space="preserve">* </w:t>
+      </w:r>
+      <w:r>
+        <w:t>Нажать</w:t>
+      </w:r>
+      <w:r>
+        <w:rPr>
+          <w:lang w:val="en-US"/>
+        </w:rPr>
+        <w:t xml:space="preserve"> </w:t>
+      </w:r>
+      <w:r>
+        <w:t>на</w:t>
+      </w:r>
+      <w:r>
+        <w:rPr>
+          <w:lang w:val="en-US"/>
+        </w:rPr>
+        <w:t xml:space="preserve"> </w:t>
+      </w:r>
+      <w:r>
+        <w:t>ссылку</w:t>
+      </w:r>
+      <w:r>
+        <w:rPr>
+          <w:lang w:val="en-US"/>
+        </w:rPr>
+        <w:t xml:space="preserve"> </w:t>
+      </w:r>
+      <w:proofErr w:type="gramStart"/>
+      <w:r>
+        <w:rPr>
+          <w:lang w:val="en-US"/>
+        </w:rPr>
+        <w:t xml:space="preserve">" </w:t>
+      </w:r>
+      <w:proofErr w:type="spellStart"/>
+      <w:r>
+        <w:rPr>
+          <w:lang w:val="en-US"/>
+        </w:rPr>
+        <w:t>Allgemeine</w:t>
+      </w:r>
+      <w:proofErr w:type="spellEnd"/>
+      <w:proofErr w:type="gramEnd"/>
+      <w:r>
+        <w:rPr>
+          <w:lang w:val="en-US"/>
+        </w:rPr>
+        <w:t xml:space="preserve"> </w:t>
+      </w:r>
+      <w:proofErr w:type="spellStart"/>
+      <w:r>
+        <w:rPr>
+          <w:lang w:val="en-US"/>
+        </w:rPr>
+        <w:t>Regeln</w:t>
+      </w:r>
+      <w:proofErr w:type="spellEnd"/>
+      <w:r>
+        <w:rPr>
+          <w:lang w:val="en-US"/>
+        </w:rPr>
+        <w:t xml:space="preserve"> der </w:t>
+      </w:r>
+      <w:proofErr w:type="spellStart"/>
+      <w:r>
+        <w:rPr>
+          <w:lang w:val="en-US"/>
+        </w:rPr>
+        <w:t>Luftbeförderung</w:t>
+      </w:r>
+      <w:proofErr w:type="spellEnd"/>
+      <w:r>
+        <w:rPr>
+          <w:lang w:val="en-US"/>
+        </w:rPr>
+        <w:t xml:space="preserve"> von </w:t>
+      </w:r>
+      <w:proofErr w:type="spellStart"/>
+      <w:r>
+        <w:rPr>
+          <w:lang w:val="en-US"/>
+        </w:rPr>
+        <w:t>Passagieren</w:t>
+      </w:r>
+      <w:proofErr w:type="spellEnd"/>
+      <w:r>
+        <w:rPr>
+          <w:lang w:val="en-US"/>
+        </w:rPr>
+        <w:t xml:space="preserve"> und </w:t>
+      </w:r>
+      <w:proofErr w:type="spellStart"/>
+      <w:r>
+        <w:rPr>
+          <w:lang w:val="en-US"/>
+        </w:rPr>
+        <w:t>Gepäck</w:t>
+      </w:r>
+      <w:proofErr w:type="spellEnd"/>
+      <w:r>
+        <w:rPr>
+          <w:lang w:val="en-US"/>
+        </w:rPr>
+        <w:t>"</w:t>
+      </w:r>
+    </w:p>
+    <w:p>
+      <w:pPr>
+        <w:rPr>
+          <w:lang w:val="en-US"/>
+        </w:rPr>
+      </w:pPr>
+    </w:p>
+    <w:p>
+      <w:r>
+        <w:t>Ожидаемый результат:</w:t>
+      </w:r>
+    </w:p>
+    <w:p>
+      <w:r>
+        <w:t xml:space="preserve">Открылся </w:t>
+      </w:r>
+      <w:proofErr w:type="spellStart"/>
+      <w:r>
+        <w:t>pdf</w:t>
+      </w:r>
+      <w:proofErr w:type="spellEnd"/>
+      <w:r>
+        <w:t>-файл на немецком языке.</w:t>
+      </w:r>
+    </w:p>
+    <w:p/>
+    <w:p>
+      <w:r>
+        <w:t>'''Проверка 3'''</w:t>
+      </w:r>
+    </w:p>
+    <w:p>
+      <w:r>
+        <w:t>* Открыть страницу http://www.aeroflot.ru/ru-zh/booking/</w:t>
+      </w:r>
+    </w:p>
+    <w:p>
+      <w:r>
+        <w:t>* Нажать на ссылку "</w:t>
+      </w:r>
+      <w:proofErr w:type="spellStart"/>
+      <w:r>
+        <w:rPr>
+          <w:rFonts w:ascii="MS Gothic" w:eastAsia="MS Gothic" w:hAnsi="MS Gothic" w:cs="MS Gothic" w:hint="eastAsia"/>
+        </w:rPr>
+        <w:t>空运乘客和行李</w:t>
+      </w:r>
+      <w:r>
+        <w:rPr>
+          <w:rFonts w:ascii="Microsoft JhengHei" w:eastAsia="Microsoft JhengHei" w:hAnsi="Microsoft JhengHei" w:cs="Microsoft JhengHei" w:hint="eastAsia"/>
+        </w:rPr>
+        <w:t>总则</w:t>
+      </w:r>
+      <w:proofErr w:type="spellEnd"/>
+      <w:r>
+        <w:t>"</w:t>
+      </w:r>
+    </w:p>
+    <w:p/>
+    <w:p>
+      <w:proofErr w:type="spellStart"/>
+      <w:r>
+        <w:rPr>
+          <w:rFonts w:hint="eastAsia"/>
+        </w:rPr>
+        <w:t>Ожидаемый</w:t>
+      </w:r>
+      <w:proofErr w:type="spellEnd"/>
+      <w:r>
+        <w:t xml:space="preserve"> результат:</w:t>
+      </w:r>
+    </w:p>
+    <w:p>
+      <w:proofErr w:type="spellStart"/>
+      <w:r>
+        <w:rPr>
+          <w:rFonts w:hint="eastAsia"/>
+        </w:rPr>
+        <w:t>Открылся</w:t>
+      </w:r>
+      <w:proofErr w:type="spellEnd"/>
+      <w:r>
+        <w:t xml:space="preserve"> </w:t>
+      </w:r>
+      <w:proofErr w:type="spellStart"/>
+      <w:r>
+        <w:t>pdf</w:t>
+      </w:r>
+      <w:proofErr w:type="spellEnd"/>
+      <w:r>
+        <w:t>-файл на китайском языке.</w:t>
+      </w:r>
+    </w:p>
+    <w:p/>
+    <w:p>
+      <w:r>
+        <w:t>'''Проверка 4'''</w:t>
+      </w:r>
+    </w:p>
+    <w:p>
+      <w:r>
+        <w:t>* Открыть страницу http://www.aeroflot.ru/ru-en/booking/</w:t>
+      </w:r>
+    </w:p>
+    <w:p>
+      <w:pPr>
+        <w:rPr>
+          <w:lang w:val="en-US"/>
+        </w:rPr>
+      </w:pPr>
+      <w:r>
+        <w:rPr>
+          <w:lang w:val="en-US"/>
+        </w:rPr>
+        <w:t xml:space="preserve">* </w:t>
+      </w:r>
+      <w:r>
+        <w:t>Нажать</w:t>
+      </w:r>
+      <w:r>
+        <w:rPr>
+          <w:lang w:val="en-US"/>
+        </w:rPr>
+        <w:t xml:space="preserve"> </w:t>
+      </w:r>
+      <w:r>
+        <w:t>на</w:t>
+      </w:r>
+      <w:r>
+        <w:rPr>
+          <w:lang w:val="en-US"/>
+        </w:rPr>
+        <w:t xml:space="preserve"> </w:t>
+      </w:r>
+      <w:r>
+        <w:t>ссылку</w:t>
+      </w:r>
+      <w:r>
+        <w:rPr>
+          <w:lang w:val="en-US"/>
+        </w:rPr>
+        <w:t xml:space="preserve"> "Rules of Aeroflot PJSC for Air Carriage of Passengers and Baggage"</w:t>
+      </w:r>
+    </w:p>
+    <w:p>
+      <w:pPr>
+        <w:rPr>
+          <w:lang w:val="en-US"/>
+        </w:rPr>
+      </w:pPr>
+    </w:p>
+    <w:p>
+      <w:proofErr w:type="spellStart"/>
+      <w:r>
+        <w:rPr>
+          <w:rFonts w:hint="eastAsia"/>
+        </w:rPr>
+        <w:t>Ожидаемый</w:t>
+      </w:r>
+      <w:proofErr w:type="spellEnd"/>
+      <w:r>
+        <w:t xml:space="preserve"> результат:</w:t>
+      </w:r>
+    </w:p>
+    <w:p>
+      <w:proofErr w:type="spellStart"/>
+      <w:r>
+        <w:rPr>
+          <w:rFonts w:hint="eastAsia"/>
+        </w:rPr>
+        <w:t>Открылся</w:t>
+      </w:r>
+      <w:proofErr w:type="spellEnd"/>
+      <w:r>
+        <w:t xml:space="preserve"> </w:t>
+      </w:r>
+      <w:proofErr w:type="spellStart"/>
+      <w:r>
+        <w:t>pdf</w:t>
+      </w:r>
+      <w:proofErr w:type="spellEnd"/>
+      <w:r>
+        <w:t>-файл на английском языке.</w:t>
+      </w:r>
+    </w:p>
+    <w:p/>
+    <w:p>
+      <w:r>
+        <w:t>'''Проверка 5'''</w:t>
+      </w:r>
+    </w:p>
+    <w:p>
+      <w:r>
+        <w:t>* Открыть страницу http://www.aeroflot.ru/ru-es/booking/</w:t>
+      </w:r>
+    </w:p>
+    <w:p>
+      <w:pPr>
+        <w:rPr>
+          <w:lang w:val="en-US"/>
+        </w:rPr>
+      </w:pPr>
+      <w:r>
+        <w:rPr>
+          <w:lang w:val="en-US"/>
+        </w:rPr>
+        <w:t xml:space="preserve">* </w:t>
+      </w:r>
+      <w:r>
+        <w:t>Нажать</w:t>
+      </w:r>
+      <w:r>
+        <w:rPr>
+          <w:lang w:val="en-US"/>
+        </w:rPr>
+        <w:t xml:space="preserve"> </w:t>
+      </w:r>
+      <w:r>
+        <w:t>на</w:t>
+      </w:r>
+      <w:r>
+        <w:rPr>
+          <w:lang w:val="en-US"/>
+        </w:rPr>
+        <w:t xml:space="preserve"> </w:t>
+      </w:r>
+      <w:r>
+        <w:t>ссылку</w:t>
+      </w:r>
+      <w:r>
+        <w:rPr>
+          <w:lang w:val="en-US"/>
+        </w:rPr>
+        <w:t xml:space="preserve"> "</w:t>
+      </w:r>
+      <w:proofErr w:type="spellStart"/>
+      <w:r>
+        <w:rPr>
+          <w:lang w:val="en-US"/>
+        </w:rPr>
+        <w:t>Reglas</w:t>
+      </w:r>
+      <w:proofErr w:type="spellEnd"/>
+      <w:r>
+        <w:rPr>
+          <w:lang w:val="en-US"/>
+        </w:rPr>
+        <w:t xml:space="preserve"> para el </w:t>
+      </w:r>
+      <w:proofErr w:type="spellStart"/>
+      <w:r>
+        <w:rPr>
+          <w:lang w:val="en-US"/>
+        </w:rPr>
+        <w:t>transporte</w:t>
+      </w:r>
+      <w:proofErr w:type="spellEnd"/>
+      <w:r>
+        <w:rPr>
+          <w:lang w:val="en-US"/>
+        </w:rPr>
+        <w:t xml:space="preserve"> </w:t>
+      </w:r>
+      <w:proofErr w:type="spellStart"/>
+      <w:r>
+        <w:rPr>
+          <w:lang w:val="en-US"/>
+        </w:rPr>
+        <w:t>por</w:t>
+      </w:r>
+      <w:proofErr w:type="spellEnd"/>
+      <w:r>
+        <w:rPr>
+          <w:lang w:val="en-US"/>
+        </w:rPr>
+        <w:t xml:space="preserve"> </w:t>
+      </w:r>
+      <w:proofErr w:type="spellStart"/>
+      <w:r>
+        <w:rPr>
+          <w:lang w:val="en-US"/>
+        </w:rPr>
+        <w:t>aire</w:t>
+      </w:r>
+      <w:proofErr w:type="spellEnd"/>
+      <w:r>
+        <w:rPr>
+          <w:lang w:val="en-US"/>
+        </w:rPr>
+        <w:t xml:space="preserve"> de </w:t>
+      </w:r>
+      <w:proofErr w:type="spellStart"/>
+      <w:r>
+        <w:rPr>
+          <w:lang w:val="en-US"/>
+        </w:rPr>
+        <w:t>pasajeros</w:t>
+      </w:r>
+      <w:proofErr w:type="spellEnd"/>
+      <w:r>
+        <w:rPr>
+          <w:lang w:val="en-US"/>
+        </w:rPr>
+        <w:t xml:space="preserve"> y </w:t>
+      </w:r>
+      <w:proofErr w:type="spellStart"/>
+      <w:r>
+        <w:rPr>
+          <w:lang w:val="en-US"/>
+        </w:rPr>
+        <w:t>equipaje</w:t>
+      </w:r>
+      <w:proofErr w:type="spellEnd"/>
+      <w:r>
+        <w:rPr>
+          <w:lang w:val="en-US"/>
+        </w:rPr>
+        <w:t>"</w:t>
+      </w:r>
+    </w:p>
+    <w:p>
+      <w:pPr>
+        <w:rPr>
+          <w:lang w:val="en-US"/>
+        </w:rPr>
+      </w:pPr>
+    </w:p>
+    <w:p>
+      <w:proofErr w:type="spellStart"/>
+      <w:r>
+        <w:rPr>
+          <w:rFonts w:hint="eastAsia"/>
+        </w:rPr>
+        <w:t>Ожидаемый</w:t>
+      </w:r>
+      <w:proofErr w:type="spellEnd"/>
+      <w:r>
+        <w:t xml:space="preserve"> результат:</w:t>
+      </w:r>
+    </w:p>
+    <w:p>
+      <w:proofErr w:type="spellStart"/>
+      <w:r>
+        <w:rPr>
+          <w:rFonts w:hint="eastAsia"/>
+        </w:rPr>
+        <w:t>Открылся</w:t>
+      </w:r>
+      <w:proofErr w:type="spellEnd"/>
+      <w:r>
+        <w:t xml:space="preserve"> </w:t>
+      </w:r>
+      <w:proofErr w:type="spellStart"/>
+      <w:r>
+        <w:t>pdf</w:t>
+      </w:r>
+      <w:proofErr w:type="spellEnd"/>
+      <w:r>
+        <w:t>-файл на английском языке.</w:t>
+      </w:r>
+    </w:p>
+    <w:p/>
+    <w:p>
+      <w:r>
+        <w:t>'''Проверка 6'''</w:t>
+      </w:r>
+    </w:p>
+    <w:p>
+      <w:r>
+        <w:t>* Открыть страницу http://www.aeroflot.ru/ru-fr/booking/</w:t>
+      </w:r>
+    </w:p>
+    <w:p>
+      <w:pPr>
+        <w:rPr>
+          <w:lang w:val="en-US"/>
+        </w:rPr>
+      </w:pPr>
+      <w:r>
+        <w:rPr>
+          <w:lang w:val="en-US"/>
+        </w:rPr>
+        <w:t xml:space="preserve">* </w:t>
+      </w:r>
+      <w:r>
+        <w:t>Нажать</w:t>
+      </w:r>
+      <w:r>
+        <w:rPr>
+          <w:lang w:val="en-US"/>
+        </w:rPr>
+        <w:t xml:space="preserve"> </w:t>
+      </w:r>
+      <w:r>
+        <w:t>на</w:t>
+      </w:r>
+      <w:r>
+        <w:rPr>
+          <w:lang w:val="en-US"/>
+        </w:rPr>
+        <w:t xml:space="preserve"> </w:t>
+      </w:r>
+      <w:r>
+        <w:t>ссылку</w:t>
+      </w:r>
+      <w:r>
+        <w:rPr>
+          <w:lang w:val="en-US"/>
+        </w:rPr>
+        <w:t xml:space="preserve"> "</w:t>
+      </w:r>
+      <w:proofErr w:type="spellStart"/>
+      <w:r>
+        <w:rPr>
+          <w:lang w:val="en-US"/>
+        </w:rPr>
+        <w:t>Réglementations</w:t>
+      </w:r>
+      <w:proofErr w:type="spellEnd"/>
+      <w:r>
+        <w:rPr>
+          <w:lang w:val="en-US"/>
+        </w:rPr>
+        <w:t xml:space="preserve"> </w:t>
+      </w:r>
+      <w:proofErr w:type="spellStart"/>
+      <w:r>
+        <w:rPr>
+          <w:lang w:val="en-US"/>
+        </w:rPr>
+        <w:t>Générales</w:t>
+      </w:r>
+      <w:proofErr w:type="spellEnd"/>
+      <w:r>
+        <w:rPr>
+          <w:lang w:val="en-US"/>
+        </w:rPr>
+        <w:t xml:space="preserve"> pour le transport des </w:t>
+      </w:r>
+      <w:proofErr w:type="spellStart"/>
+      <w:r>
+        <w:rPr>
+          <w:lang w:val="en-US"/>
+        </w:rPr>
+        <w:t>passagers</w:t>
+      </w:r>
+      <w:proofErr w:type="spellEnd"/>
+      <w:r>
+        <w:rPr>
+          <w:lang w:val="en-US"/>
+        </w:rPr>
+        <w:t xml:space="preserve"> et des </w:t>
+      </w:r>
+      <w:proofErr w:type="spellStart"/>
+      <w:r>
+        <w:rPr>
+          <w:lang w:val="en-US"/>
+        </w:rPr>
+        <w:t>bagages</w:t>
+      </w:r>
+      <w:proofErr w:type="spellEnd"/>
+      <w:r>
+        <w:rPr>
+          <w:lang w:val="en-US"/>
+        </w:rPr>
+        <w:t>"</w:t>
+      </w:r>
+    </w:p>
+    <w:p>
+      <w:pPr>
+        <w:rPr>
+          <w:lang w:val="en-US"/>
+        </w:rPr>
+      </w:pPr>
+    </w:p>
+    <w:p>
+      <w:proofErr w:type="spellStart"/>
+      <w:r>
+        <w:rPr>
+          <w:rFonts w:hint="eastAsia"/>
+        </w:rPr>
+        <w:t>Ожидаемый</w:t>
+      </w:r>
+      <w:proofErr w:type="spellEnd"/>
+      <w:r>
+        <w:t xml:space="preserve"> результат:</w:t>
+      </w:r>
+    </w:p>
+    <w:p>
+      <w:proofErr w:type="spellStart"/>
+      <w:r>
+        <w:rPr>
+          <w:rFonts w:hint="eastAsia"/>
+        </w:rPr>
+        <w:lastRenderedPageBreak/>
+        <w:t>Открылся</w:t>
+      </w:r>
+      <w:proofErr w:type="spellEnd"/>
+      <w:r>
+        <w:t xml:space="preserve"> </w:t>
+      </w:r>
+      <w:proofErr w:type="spellStart"/>
+      <w:r>
+        <w:t>pdf</w:t>
+      </w:r>
+      <w:proofErr w:type="spellEnd"/>
+      <w:r>
+        <w:t>-файл на английском языке.</w:t>
+      </w:r>
+    </w:p>
+    <w:p/>
+    <w:p>
+      <w:r>
+        <w:t>'''Проверка 7'''</w:t>
+      </w:r>
+    </w:p>
+    <w:p>
+      <w:r>
+        <w:t>* Открыть страницу http://www.aeroflot.ru/ru-it/booking/</w:t>
+      </w:r>
+    </w:p>
+    <w:p>
+      <w:pPr>
+        <w:rPr>
+          <w:lang w:val="en-US"/>
+        </w:rPr>
+      </w:pPr>
+      <w:r>
+        <w:rPr>
+          <w:lang w:val="en-US"/>
+        </w:rPr>
+        <w:t xml:space="preserve">* </w:t>
+      </w:r>
+      <w:r>
+        <w:t>Нажать</w:t>
+      </w:r>
+      <w:r>
+        <w:rPr>
+          <w:lang w:val="en-US"/>
+        </w:rPr>
+        <w:t xml:space="preserve"> </w:t>
+      </w:r>
+      <w:r>
+        <w:t>на</w:t>
+      </w:r>
+      <w:r>
+        <w:rPr>
+          <w:lang w:val="en-US"/>
+        </w:rPr>
+        <w:t xml:space="preserve"> </w:t>
+      </w:r>
+      <w:r>
+        <w:t>ссылку</w:t>
+      </w:r>
+      <w:r>
+        <w:rPr>
+          <w:lang w:val="en-US"/>
+        </w:rPr>
+        <w:t xml:space="preserve"> "</w:t>
+      </w:r>
+      <w:proofErr w:type="spellStart"/>
+      <w:r>
+        <w:rPr>
+          <w:lang w:val="en-US"/>
+        </w:rPr>
+        <w:t>Norme</w:t>
+      </w:r>
+      <w:proofErr w:type="spellEnd"/>
+      <w:r>
+        <w:rPr>
+          <w:lang w:val="en-US"/>
+        </w:rPr>
+        <w:t xml:space="preserve"> </w:t>
+      </w:r>
+      <w:proofErr w:type="spellStart"/>
+      <w:r>
+        <w:rPr>
+          <w:lang w:val="en-US"/>
+        </w:rPr>
+        <w:t>generali</w:t>
+      </w:r>
+      <w:proofErr w:type="spellEnd"/>
+      <w:r>
+        <w:rPr>
+          <w:lang w:val="en-US"/>
+        </w:rPr>
+        <w:t xml:space="preserve"> per </w:t>
+      </w:r>
+      <w:proofErr w:type="spellStart"/>
+      <w:r>
+        <w:rPr>
+          <w:lang w:val="en-US"/>
+        </w:rPr>
+        <w:t>il</w:t>
+      </w:r>
+      <w:proofErr w:type="spellEnd"/>
+      <w:r>
+        <w:rPr>
+          <w:lang w:val="en-US"/>
+        </w:rPr>
+        <w:t xml:space="preserve"> </w:t>
+      </w:r>
+      <w:proofErr w:type="spellStart"/>
+      <w:r>
+        <w:rPr>
+          <w:lang w:val="en-US"/>
+        </w:rPr>
+        <w:t>trasporto</w:t>
+      </w:r>
+      <w:proofErr w:type="spellEnd"/>
+      <w:r>
+        <w:rPr>
+          <w:lang w:val="en-US"/>
+        </w:rPr>
+        <w:t xml:space="preserve"> </w:t>
+      </w:r>
+      <w:proofErr w:type="spellStart"/>
+      <w:r>
+        <w:rPr>
+          <w:lang w:val="en-US"/>
+        </w:rPr>
+        <w:t>aereo</w:t>
+      </w:r>
+      <w:proofErr w:type="spellEnd"/>
+      <w:r>
+        <w:rPr>
+          <w:lang w:val="en-US"/>
+        </w:rPr>
+        <w:t xml:space="preserve"> di </w:t>
+      </w:r>
+      <w:proofErr w:type="spellStart"/>
+      <w:r>
+        <w:rPr>
+          <w:lang w:val="en-US"/>
+        </w:rPr>
+        <w:t>passeggeri</w:t>
+      </w:r>
+      <w:proofErr w:type="spellEnd"/>
+      <w:r>
+        <w:rPr>
+          <w:lang w:val="en-US"/>
+        </w:rPr>
+        <w:t xml:space="preserve"> e </w:t>
+      </w:r>
+      <w:proofErr w:type="spellStart"/>
+      <w:r>
+        <w:rPr>
+          <w:lang w:val="en-US"/>
+        </w:rPr>
+        <w:t>bagagli</w:t>
+      </w:r>
+      <w:proofErr w:type="spellEnd"/>
+      <w:r>
+        <w:rPr>
+          <w:lang w:val="en-US"/>
+        </w:rPr>
+        <w:t>"</w:t>
+      </w:r>
+    </w:p>
+    <w:p>
+      <w:pPr>
+        <w:rPr>
+          <w:lang w:val="en-US"/>
+        </w:rPr>
+      </w:pPr>
+    </w:p>
+    <w:p>
+      <w:proofErr w:type="spellStart"/>
+      <w:r>
+        <w:rPr>
+          <w:rFonts w:hint="eastAsia"/>
+        </w:rPr>
+        <w:t>Ожидаемый</w:t>
+      </w:r>
+      <w:proofErr w:type="spellEnd"/>
+      <w:r>
+        <w:t xml:space="preserve"> результат:</w:t>
+      </w:r>
+    </w:p>
+    <w:p>
+      <w:proofErr w:type="spellStart"/>
+      <w:r>
+        <w:rPr>
+          <w:rFonts w:hint="eastAsia"/>
+        </w:rPr>
+        <w:t>Открылся</w:t>
+      </w:r>
+      <w:proofErr w:type="spellEnd"/>
+      <w:r>
+        <w:t xml:space="preserve"> </w:t>
+      </w:r>
+      <w:proofErr w:type="spellStart"/>
+      <w:r>
+        <w:t>pdf</w:t>
+      </w:r>
+      <w:proofErr w:type="spellEnd"/>
+      <w:r>
+        <w:t>-файл на английском языке.</w:t>
+      </w:r>
+    </w:p>
+    <w:p/>
+    <w:p>
+      <w:r>
+        <w:t>'''Проверка 8'''</w:t>
+      </w:r>
+    </w:p>
+    <w:p>
+      <w:r>
+        <w:t>* Открыть страницу http://www.aeroflot.ru/ru-ko/booking/</w:t>
+      </w:r>
+    </w:p>
+    <w:p>
+      <w:r>
+        <w:t>* Нажать на ссылку "</w:t>
+      </w:r>
+      <w:proofErr w:type="spellStart"/>
+      <w:r>
+        <w:rPr>
+          <w:rFonts w:ascii="Malgun Gothic" w:eastAsia="Malgun Gothic" w:hAnsi="Malgun Gothic" w:cs="Malgun Gothic" w:hint="eastAsia"/>
+        </w:rPr>
+        <w:t>승객</w:t>
+      </w:r>
+      <w:proofErr w:type="spellEnd"/>
+      <w:r>
+        <w:t xml:space="preserve">, </w:t>
+      </w:r>
+      <w:proofErr w:type="spellStart"/>
+      <w:r>
+        <w:rPr>
+          <w:rFonts w:ascii="Malgun Gothic" w:eastAsia="Malgun Gothic" w:hAnsi="Malgun Gothic" w:cs="Malgun Gothic" w:hint="eastAsia"/>
+        </w:rPr>
+        <w:t>수하물</w:t>
+      </w:r>
+      <w:proofErr w:type="spellEnd"/>
+      <w:r>
+        <w:t xml:space="preserve"> </w:t>
+      </w:r>
+      <w:r>
+        <w:rPr>
+          <w:rFonts w:ascii="Malgun Gothic" w:eastAsia="Malgun Gothic" w:hAnsi="Malgun Gothic" w:cs="Malgun Gothic" w:hint="eastAsia"/>
+        </w:rPr>
+        <w:t>및</w:t>
+      </w:r>
+      <w:r>
+        <w:t xml:space="preserve"> </w:t>
+      </w:r>
+      <w:proofErr w:type="spellStart"/>
+      <w:r>
+        <w:rPr>
+          <w:rFonts w:ascii="Malgun Gothic" w:eastAsia="Malgun Gothic" w:hAnsi="Malgun Gothic" w:cs="Malgun Gothic" w:hint="eastAsia"/>
+        </w:rPr>
+        <w:t>항공</w:t>
+      </w:r>
+      <w:proofErr w:type="spellEnd"/>
+      <w:r>
+        <w:t xml:space="preserve"> </w:t>
+      </w:r>
+      <w:proofErr w:type="spellStart"/>
+      <w:r>
+        <w:rPr>
+          <w:rFonts w:ascii="Malgun Gothic" w:eastAsia="Malgun Gothic" w:hAnsi="Malgun Gothic" w:cs="Malgun Gothic" w:hint="eastAsia"/>
+        </w:rPr>
+        <w:t>화물</w:t>
+      </w:r>
+      <w:proofErr w:type="spellEnd"/>
+      <w:r>
+        <w:t xml:space="preserve"> </w:t>
+      </w:r>
+      <w:proofErr w:type="spellStart"/>
+      <w:r>
+        <w:rPr>
+          <w:rFonts w:ascii="Malgun Gothic" w:eastAsia="Malgun Gothic" w:hAnsi="Malgun Gothic" w:cs="Malgun Gothic" w:hint="eastAsia"/>
+        </w:rPr>
+        <w:t>수송에</w:t>
+      </w:r>
+      <w:proofErr w:type="spellEnd"/>
+      <w:r>
+        <w:t xml:space="preserve"> </w:t>
+      </w:r>
+      <w:proofErr w:type="spellStart"/>
+      <w:r>
+        <w:rPr>
+          <w:rFonts w:ascii="Malgun Gothic" w:eastAsia="Malgun Gothic" w:hAnsi="Malgun Gothic" w:cs="Malgun Gothic" w:hint="eastAsia"/>
+        </w:rPr>
+        <w:t>대한</w:t>
+      </w:r>
+      <w:proofErr w:type="spellEnd"/>
+      <w:r>
+        <w:t xml:space="preserve"> </w:t>
+      </w:r>
+      <w:proofErr w:type="spellStart"/>
+      <w:r>
+        <w:rPr>
+          <w:rFonts w:ascii="Malgun Gothic" w:eastAsia="Malgun Gothic" w:hAnsi="Malgun Gothic" w:cs="Malgun Gothic" w:hint="eastAsia"/>
+        </w:rPr>
+        <w:t>일반</w:t>
+      </w:r>
+      <w:proofErr w:type="spellEnd"/>
+      <w:r>
+        <w:t xml:space="preserve"> </w:t>
+      </w:r>
+      <w:proofErr w:type="spellStart"/>
+      <w:r>
+        <w:rPr>
+          <w:rFonts w:ascii="Malgun Gothic" w:eastAsia="Malgun Gothic" w:hAnsi="Malgun Gothic" w:cs="Malgun Gothic" w:hint="eastAsia"/>
+        </w:rPr>
+        <w:t>규정</w:t>
+      </w:r>
+      <w:proofErr w:type="spellEnd"/>
+      <w:r>
+        <w:t>"</w:t>
+      </w:r>
+    </w:p>
+    <w:p/>
+    <w:p>
+      <w:proofErr w:type="spellStart"/>
+      <w:r>
+        <w:rPr>
+          <w:rFonts w:hint="eastAsia"/>
+        </w:rPr>
+        <w:t>Ожидаемый</w:t>
+      </w:r>
+      <w:proofErr w:type="spellEnd"/>
+      <w:r>
+        <w:t xml:space="preserve"> результат:</w:t>
+      </w:r>
+    </w:p>
+    <w:p>
+      <w:proofErr w:type="spellStart"/>
+      <w:r>
+        <w:rPr>
+          <w:rFonts w:hint="eastAsia"/>
+        </w:rPr>
+        <w:t>Открылся</w:t>
+      </w:r>
+      <w:proofErr w:type="spellEnd"/>
+      <w:r>
+        <w:t xml:space="preserve"> </w:t>
+      </w:r>
+      <w:proofErr w:type="spellStart"/>
+      <w:r>
+        <w:t>pdf</w:t>
+      </w:r>
+      <w:proofErr w:type="spellEnd"/>
+      <w:r>
+        <w:t>-файл на английском языке.</w:t>
+      </w:r>
+    </w:p>
+    <w:p/>
+    <w:p>
+      <w:r>
+        <w:t>'''Проверка 9'''</w:t>
+      </w:r>
+    </w:p>
+    <w:p>
+      <w:r>
+        <w:t>* Открыть страницу http://www.aeroflot.ru/ru-ja/booking/</w:t>
+      </w:r>
+    </w:p>
+    <w:p>
+      <w:r>
+        <w:t>* Нажать на ссылку "</w:t>
+      </w:r>
+      <w:proofErr w:type="spellStart"/>
+      <w:r>
+        <w:rPr>
+          <w:rFonts w:ascii="MS Gothic" w:eastAsia="MS Gothic" w:hAnsi="MS Gothic" w:cs="MS Gothic" w:hint="eastAsia"/>
+        </w:rPr>
+        <w:t>航空機による搭乗客と手荷物の輸送に関する一般規則</w:t>
+      </w:r>
+      <w:proofErr w:type="spellEnd"/>
+      <w:r>
+        <w:t>"</w:t>
+      </w:r>
+    </w:p>
+    <w:p/>
+    <w:p>
+      <w:proofErr w:type="spellStart"/>
+      <w:r>
+        <w:rPr>
+          <w:rFonts w:hint="eastAsia"/>
+        </w:rPr>
+        <w:t>Ожидаемый</w:t>
+      </w:r>
+      <w:proofErr w:type="spellEnd"/>
+      <w:r>
+        <w:t xml:space="preserve"> результат:</w:t>
+      </w:r>
+    </w:p>
+    <w:p>
+      <w:proofErr w:type="spellStart"/>
+      <w:r>
+        <w:rPr>
+          <w:rFonts w:hint="eastAsia"/>
+        </w:rPr>
+        <w:t>Открылся</w:t>
+      </w:r>
+      <w:proofErr w:type="spellEnd"/>
+      <w:r>
+        <w:t xml:space="preserve"> </w:t>
+      </w:r>
+      <w:proofErr w:type="spellStart"/>
+      <w:r>
+        <w:t>pdf</w:t>
+      </w:r>
+      <w:proofErr w:type="spellEnd"/>
+      <w:r>
+        <w:t>-файл на английском языке.</w:t>
+      </w:r>
+    </w:p>
+    <w:p>
+      <w:r>
+        <w:t>r2175</w:t>
+      </w:r>
+    </w:p>
+    <w:p>
+      <w:r>
+        <w:t>RC-2</w:t>
+      </w:r>
+    </w:p>
+    <w:p/>
+    <w:p>
+      <w:r>
+        <w:t>Создана папка "</w:t>
+      </w:r>
+      <w:proofErr w:type="spellStart"/>
+      <w:r>
+        <w:t>rules</w:t>
+      </w:r>
+      <w:proofErr w:type="spellEnd"/>
+      <w:r>
+        <w:t xml:space="preserve">", файлы добавлены в соответствие </w:t>
+      </w:r>
+      <w:proofErr w:type="gramStart"/>
+      <w:r>
+        <w:t>с правилом</w:t>
+      </w:r>
+      <w:proofErr w:type="gramEnd"/>
+      <w:r>
+        <w:t xml:space="preserve"> указанным в </w:t>
+      </w:r>
+      <w:proofErr w:type="spellStart"/>
+      <w:r>
+        <w:t>тикете</w:t>
+      </w:r>
+      <w:proofErr w:type="spellEnd"/>
+      <w:r>
+        <w:t>:</w:t>
+      </w:r>
+    </w:p>
+    <w:p>
+      <w:pPr>
+        <w:rPr>
+          <w:lang w:val="en-US"/>
+        </w:rPr>
+      </w:pPr>
+      <w:r>
+        <w:rPr>
+          <w:lang w:val="en-US"/>
+        </w:rPr>
+        <w:t>Rules_of_Aeroflot_PJSC_for_Air_Carriage_of_Passengers_and_Baggage_RU.pdf</w:t>
+      </w:r>
+    </w:p>
+    <w:p>
+      <w:pPr>
+        <w:rPr>
+          <w:lang w:val="en-US"/>
+        </w:rPr>
+      </w:pPr>
+      <w:r>
+        <w:rPr>
+          <w:lang w:val="en-US"/>
+        </w:rPr>
+        <w:t>Rules_of_Aeroflot_PJSC_for_Air_Carriage_of_Passengers_and_Baggage_DE.pdf</w:t>
+      </w:r>
+    </w:p>
+    <w:p>
+      <w:pPr>
+        <w:rPr>
+          <w:lang w:val="en-US"/>
+        </w:rPr>
+      </w:pPr>
+      <w:r>
+        <w:rPr>
+          <w:lang w:val="en-US"/>
+        </w:rPr>
+        <w:t>Rules_of_Aeroflot_PJSC_for_Air_Carriage_of_Passengers_and_Baggage_ZH.pdf</w:t>
+      </w:r>
+    </w:p>
+    <w:p>
+      <w:pPr>
+        <w:rPr>
+          <w:lang w:val="en-US"/>
+        </w:rPr>
+      </w:pPr>
+      <w:r>
+        <w:rPr>
+          <w:lang w:val="en-US"/>
+        </w:rPr>
+        <w:t>Rules_of_Aeroflot_PJSC_for_Air_Carriage_of_Passengers_and_Baggage_EN.pdf</w:t>
+      </w:r>
+    </w:p>
+    <w:p>
+      <w:pPr>
+        <w:rPr>
+          <w:lang w:val="en-US"/>
+        </w:rPr>
+      </w:pPr>
+      <w:r>
+        <w:rPr>
+          <w:lang w:val="en-US"/>
+        </w:rPr>
+        <w:t>Rules_of_Aeroflot_PJSC_for_Air_Carriage_of_Passengers_and_Baggage_IT.pdf</w:t>
+      </w:r>
+    </w:p>
+    <w:p>
+      <w:pPr>
+        <w:rPr>
+          <w:lang w:val="en-US"/>
+        </w:rPr>
+      </w:pPr>
+      <w:r>
+        <w:rPr>
+          <w:lang w:val="en-US"/>
+        </w:rPr>
+        <w:t>Rules_of_Aeroflot_PJSC_for_Air_Carriage_of_Passengers_and_Baggage_FR.pdf</w:t>
+      </w:r>
+    </w:p>
+    <w:p>
+      <w:pPr>
+        <w:rPr>
+          <w:lang w:val="en-US"/>
+        </w:rPr>
+      </w:pPr>
+      <w:r>
+        <w:rPr>
+          <w:lang w:val="en-US"/>
+        </w:rPr>
+        <w:lastRenderedPageBreak/>
+        <w:t>Rules_of_Aeroflot_PJSC_for_Air_Carriage_of_Passengers_and_Baggage_ES.pdf</w:t>
+      </w:r>
+    </w:p>
+    <w:p>
+      <w:pPr>
+        <w:rPr>
+          <w:lang w:val="en-US"/>
+        </w:rPr>
+      </w:pPr>
+      <w:r>
+        <w:rPr>
+          <w:lang w:val="en-US"/>
+        </w:rPr>
+        <w:t>Rules_of_Aeroflot_PJSC_for_Air_Carriage_of_Passengers_and_Baggage_KO.pdf</w:t>
+      </w:r>
+    </w:p>
+    <w:p>
+      <w:pPr>
+        <w:rPr>
+          <w:lang w:val="en-US"/>
+        </w:rPr>
+      </w:pPr>
+      <w:r>
+        <w:rPr>
+          <w:lang w:val="en-US"/>
+        </w:rPr>
+        <w:t>Rules_of_Aeroflot_PJSC_for_Air_Carriage_of_Passengers_and_Baggage_JA.pdf</w:t>
+      </w:r>
+    </w:p>
+    <w:p>
+      <w:pPr>
+        <w:rPr>
+          <w:lang w:val="en-US"/>
+        </w:rPr>
+      </w:pPr>
+    </w:p>
+    <w:p>
+      <w:r>
+        <w:t>Проверено для всех языковых версий сайта:</w:t>
+      </w:r>
+    </w:p>
+    <w:p/>
+    <w:p>
+      <w:r>
+        <w:t>'''Проверка 1'''</w:t>
+      </w:r>
+    </w:p>
+    <w:p>
+      <w:r>
+        <w:t>* Открыть страницу http://www.aeroflot.ru/ru-ru/booking/</w:t>
+      </w:r>
+    </w:p>
+    <w:p>
+      <w:r>
+        <w:t>* Нажать на ссылку "Правила воздушных перевозок пассажиров и багажа"</w:t>
+      </w:r>
+    </w:p>
+    <w:p/>
+    <w:p>
+      <w:r>
+        <w:t>Ожидаемый результат:</w:t>
+      </w:r>
+    </w:p>
+    <w:p>
+      <w:r>
+        <w:t xml:space="preserve">Открылся </w:t>
+      </w:r>
+      <w:proofErr w:type="spellStart"/>
+      <w:r>
+        <w:t>pdf</w:t>
+      </w:r>
+      <w:proofErr w:type="spellEnd"/>
+      <w:r>
+        <w:t>-файл на русском языке.</w:t>
+      </w:r>
+    </w:p>
+    <w:p/>
+    <w:p>
+      <w:r>
+        <w:t>'''Проверка 2'''</w:t>
+      </w:r>
+    </w:p>
+    <w:p>
+      <w:r>
+        <w:t>* Открыть страницу http://www.aeroflot.ru/ru-de/booking/</w:t>
+      </w:r>
+    </w:p>
+    <w:p>
+      <w:pPr>
+        <w:rPr>
+          <w:lang w:val="en-US"/>
+        </w:rPr>
+      </w:pPr>
+      <w:r>
+        <w:rPr>
+          <w:lang w:val="en-US"/>
+        </w:rPr>
+        <w:t xml:space="preserve">* </w:t>
+      </w:r>
+      <w:r>
+        <w:t>Нажать</w:t>
+      </w:r>
+      <w:r>
+        <w:rPr>
+          <w:lang w:val="en-US"/>
+        </w:rPr>
+        <w:t xml:space="preserve"> </w:t>
+      </w:r>
+      <w:r>
+        <w:t>на</w:t>
+      </w:r>
+      <w:r>
+        <w:rPr>
+          <w:lang w:val="en-US"/>
+        </w:rPr>
+        <w:t xml:space="preserve"> </w:t>
+      </w:r>
+      <w:r>
+        <w:t>ссылку</w:t>
+      </w:r>
+      <w:r>
+        <w:rPr>
+          <w:lang w:val="en-US"/>
+        </w:rPr>
+        <w:t xml:space="preserve"> </w:t>
+      </w:r>
+      <w:proofErr w:type="gramStart"/>
+      <w:r>
+        <w:rPr>
+          <w:lang w:val="en-US"/>
+        </w:rPr>
+        <w:t xml:space="preserve">" </w:t>
+      </w:r>
+      <w:proofErr w:type="spellStart"/>
+      <w:r>
+        <w:rPr>
+          <w:lang w:val="en-US"/>
+        </w:rPr>
+        <w:t>Allgemeine</w:t>
+      </w:r>
+      <w:proofErr w:type="spellEnd"/>
+      <w:proofErr w:type="gramEnd"/>
+      <w:r>
+        <w:rPr>
+          <w:lang w:val="en-US"/>
+        </w:rPr>
+        <w:t xml:space="preserve"> </w:t>
+      </w:r>
+      <w:proofErr w:type="spellStart"/>
+      <w:r>
+        <w:rPr>
+          <w:lang w:val="en-US"/>
+        </w:rPr>
+        <w:t>Regeln</w:t>
+      </w:r>
+      <w:proofErr w:type="spellEnd"/>
+      <w:r>
+        <w:rPr>
+          <w:lang w:val="en-US"/>
+        </w:rPr>
+        <w:t xml:space="preserve"> der </w:t>
+      </w:r>
+      <w:proofErr w:type="spellStart"/>
+      <w:r>
+        <w:rPr>
+          <w:lang w:val="en-US"/>
+        </w:rPr>
+        <w:t>Luftbeförderung</w:t>
+      </w:r>
+      <w:proofErr w:type="spellEnd"/>
+      <w:r>
+        <w:rPr>
+          <w:lang w:val="en-US"/>
+        </w:rPr>
+        <w:t xml:space="preserve"> von </w:t>
+      </w:r>
+      <w:proofErr w:type="spellStart"/>
+      <w:r>
+        <w:rPr>
+          <w:lang w:val="en-US"/>
+        </w:rPr>
+        <w:t>Passagieren</w:t>
+      </w:r>
+      <w:proofErr w:type="spellEnd"/>
+      <w:r>
+        <w:rPr>
+          <w:lang w:val="en-US"/>
+        </w:rPr>
+        <w:t xml:space="preserve"> und </w:t>
+      </w:r>
+      <w:proofErr w:type="spellStart"/>
+      <w:r>
+        <w:rPr>
+          <w:lang w:val="en-US"/>
+        </w:rPr>
+        <w:t>Gepäck</w:t>
+      </w:r>
+      <w:proofErr w:type="spellEnd"/>
+      <w:r>
+        <w:rPr>
+          <w:lang w:val="en-US"/>
+        </w:rPr>
+        <w:t>"</w:t>
+      </w:r>
+    </w:p>
+    <w:p>
+      <w:pPr>
+        <w:rPr>
+          <w:lang w:val="en-US"/>
+        </w:rPr>
+      </w:pPr>
+    </w:p>
+    <w:p>
+      <w:r>
+        <w:t>Ожидаемый результат:</w:t>
+      </w:r>
+    </w:p>
+    <w:p>
+      <w:r>
+        <w:t xml:space="preserve">Открылся </w:t>
+      </w:r>
+      <w:proofErr w:type="spellStart"/>
+      <w:r>
+        <w:t>pdf</w:t>
+      </w:r>
+      <w:proofErr w:type="spellEnd"/>
+      <w:r>
+        <w:t>-файл на немецком языке.</w:t>
+      </w:r>
+    </w:p>
+    <w:p/>
+    <w:p>
+      <w:r>
+        <w:t>'''Проверка 3'''</w:t>
+      </w:r>
+    </w:p>
+    <w:p>
+      <w:r>
+        <w:t>* Открыть страницу http://www.aeroflot.ru/ru-zh/booking/</w:t>
+      </w:r>
+    </w:p>
+    <w:p>
+      <w:r>
+        <w:t>* Нажать на ссылку "</w:t>
+      </w:r>
+      <w:proofErr w:type="spellStart"/>
+      <w:r>
+        <w:rPr>
+          <w:rFonts w:ascii="MS Gothic" w:eastAsia="MS Gothic" w:hAnsi="MS Gothic" w:cs="MS Gothic" w:hint="eastAsia"/>
+        </w:rPr>
+        <w:t>空运乘客和行李</w:t>
+      </w:r>
+      <w:r>
+        <w:rPr>
+          <w:rFonts w:ascii="Microsoft JhengHei" w:eastAsia="Microsoft JhengHei" w:hAnsi="Microsoft JhengHei" w:cs="Microsoft JhengHei" w:hint="eastAsia"/>
+        </w:rPr>
+        <w:t>总则</w:t>
+      </w:r>
+      <w:proofErr w:type="spellEnd"/>
+      <w:r>
+        <w:t>"</w:t>
+      </w:r>
+    </w:p>
+    <w:p/>
+    <w:p>
+      <w:proofErr w:type="spellStart"/>
+      <w:r>
+        <w:rPr>
+          <w:rFonts w:hint="eastAsia"/>
+        </w:rPr>
+        <w:t>Ожидаемый</w:t>
+      </w:r>
+      <w:proofErr w:type="spellEnd"/>
+      <w:r>
+        <w:t xml:space="preserve"> результат:</w:t>
+      </w:r>
+    </w:p>
+    <w:p>
+      <w:proofErr w:type="spellStart"/>
+      <w:r>
+        <w:rPr>
+          <w:rFonts w:hint="eastAsia"/>
+        </w:rPr>
+        <w:t>Открылся</w:t>
+      </w:r>
+      <w:proofErr w:type="spellEnd"/>
+      <w:r>
+        <w:t xml:space="preserve"> </w:t>
+      </w:r>
+      <w:proofErr w:type="spellStart"/>
+      <w:r>
+        <w:t>pdf</w:t>
+      </w:r>
+      <w:proofErr w:type="spellEnd"/>
+      <w:r>
+        <w:t>-файл на китайском языке.</w:t>
+      </w:r>
+    </w:p>
+    <w:p/>
+    <w:p>
+      <w:r>
+        <w:t>'''Проверка 4'''</w:t>
+      </w:r>
+    </w:p>
+    <w:p>
+      <w:r>
+        <w:t>* Открыть страницу http://www.aeroflot.ru/ru-en/booking/</w:t>
+      </w:r>
+    </w:p>
+    <w:p>
+      <w:pPr>
+        <w:rPr>
+          <w:lang w:val="en-US"/>
+        </w:rPr>
+      </w:pPr>
+      <w:r>
+        <w:rPr>
+          <w:lang w:val="en-US"/>
+        </w:rPr>
+        <w:t xml:space="preserve">* </w:t>
+      </w:r>
+      <w:r>
+        <w:t>Нажать</w:t>
+      </w:r>
+      <w:r>
+        <w:rPr>
+          <w:lang w:val="en-US"/>
+        </w:rPr>
+        <w:t xml:space="preserve"> </w:t>
+      </w:r>
+      <w:r>
+        <w:t>на</w:t>
+      </w:r>
+      <w:r>
+        <w:rPr>
+          <w:lang w:val="en-US"/>
+        </w:rPr>
+        <w:t xml:space="preserve"> </w:t>
+      </w:r>
+      <w:r>
+        <w:t>ссылку</w:t>
+      </w:r>
+      <w:r>
+        <w:rPr>
+          <w:lang w:val="en-US"/>
+        </w:rPr>
+        <w:t xml:space="preserve"> "Rules of Aeroflot PJSC for Air Carriage of Passengers and Baggage"</w:t>
+      </w:r>
+    </w:p>
+    <w:p>
+      <w:pPr>
+        <w:rPr>
+          <w:lang w:val="en-US"/>
+        </w:rPr>
+      </w:pPr>
+    </w:p>
+    <w:p>
+      <w:proofErr w:type="spellStart"/>
+      <w:r>
+        <w:rPr>
+          <w:rFonts w:hint="eastAsia"/>
+        </w:rPr>
+        <w:t>Ожидаемый</w:t>
+      </w:r>
+      <w:proofErr w:type="spellEnd"/>
+      <w:r>
+        <w:t xml:space="preserve"> результат:</w:t>
+      </w:r>
+    </w:p>
+    <w:p>
+      <w:proofErr w:type="spellStart"/>
+      <w:r>
+        <w:rPr>
+          <w:rFonts w:hint="eastAsia"/>
+        </w:rPr>
+        <w:lastRenderedPageBreak/>
+        <w:t>Открылся</w:t>
+      </w:r>
+      <w:proofErr w:type="spellEnd"/>
+      <w:r>
+        <w:t xml:space="preserve"> </w:t>
+      </w:r>
+      <w:proofErr w:type="spellStart"/>
+      <w:r>
+        <w:t>pdf</w:t>
+      </w:r>
+      <w:proofErr w:type="spellEnd"/>
+      <w:r>
+        <w:t>-файл на английском языке.</w:t>
+      </w:r>
+    </w:p>
+    <w:p/>
+    <w:p>
+      <w:r>
+        <w:t>'''Проверка 5'''</w:t>
+      </w:r>
+    </w:p>
+    <w:p>
+      <w:r>
+        <w:t>* Открыть страницу http://www.aeroflot.ru/ru-es/booking/</w:t>
+      </w:r>
+    </w:p>
+    <w:p>
+      <w:pPr>
+        <w:rPr>
+          <w:lang w:val="en-US"/>
+        </w:rPr>
+      </w:pPr>
+      <w:r>
+        <w:rPr>
+          <w:lang w:val="en-US"/>
+        </w:rPr>
+        <w:t xml:space="preserve">* </w:t>
+      </w:r>
+      <w:r>
+        <w:t>Нажать</w:t>
+      </w:r>
+      <w:r>
+        <w:rPr>
+          <w:lang w:val="en-US"/>
+        </w:rPr>
+        <w:t xml:space="preserve"> </w:t>
+      </w:r>
+      <w:r>
+        <w:t>на</w:t>
+      </w:r>
+      <w:r>
+        <w:rPr>
+          <w:lang w:val="en-US"/>
+        </w:rPr>
+        <w:t xml:space="preserve"> </w:t>
+      </w:r>
+      <w:r>
+        <w:t>ссылку</w:t>
+      </w:r>
+      <w:r>
+        <w:rPr>
+          <w:lang w:val="en-US"/>
+        </w:rPr>
+        <w:t xml:space="preserve"> "</w:t>
+      </w:r>
+      <w:proofErr w:type="spellStart"/>
+      <w:r>
+        <w:rPr>
+          <w:lang w:val="en-US"/>
+        </w:rPr>
+        <w:t>Reglas</w:t>
+      </w:r>
+      <w:proofErr w:type="spellEnd"/>
+      <w:r>
+        <w:rPr>
+          <w:lang w:val="en-US"/>
+        </w:rPr>
+        <w:t xml:space="preserve"> para el </w:t>
+      </w:r>
+      <w:proofErr w:type="spellStart"/>
+      <w:r>
+        <w:rPr>
+          <w:lang w:val="en-US"/>
+        </w:rPr>
+        <w:t>transporte</w:t>
+      </w:r>
+      <w:proofErr w:type="spellEnd"/>
+      <w:r>
+        <w:rPr>
+          <w:lang w:val="en-US"/>
+        </w:rPr>
+        <w:t xml:space="preserve"> </w:t>
+      </w:r>
+      <w:proofErr w:type="spellStart"/>
+      <w:r>
+        <w:rPr>
+          <w:lang w:val="en-US"/>
+        </w:rPr>
+        <w:t>por</w:t>
+      </w:r>
+      <w:proofErr w:type="spellEnd"/>
+      <w:r>
+        <w:rPr>
+          <w:lang w:val="en-US"/>
+        </w:rPr>
+        <w:t xml:space="preserve"> </w:t>
+      </w:r>
+      <w:proofErr w:type="spellStart"/>
+      <w:r>
+        <w:rPr>
+          <w:lang w:val="en-US"/>
+        </w:rPr>
+        <w:t>aire</w:t>
+      </w:r>
+      <w:proofErr w:type="spellEnd"/>
+      <w:r>
+        <w:rPr>
+          <w:lang w:val="en-US"/>
+        </w:rPr>
+        <w:t xml:space="preserve"> de </w:t>
+      </w:r>
+      <w:proofErr w:type="spellStart"/>
+      <w:r>
+        <w:rPr>
+          <w:lang w:val="en-US"/>
+        </w:rPr>
+        <w:t>pasajeros</w:t>
+      </w:r>
+      <w:proofErr w:type="spellEnd"/>
+      <w:r>
+        <w:rPr>
+          <w:lang w:val="en-US"/>
+        </w:rPr>
+        <w:t xml:space="preserve"> y </w:t>
+      </w:r>
+      <w:proofErr w:type="spellStart"/>
+      <w:r>
+        <w:rPr>
+          <w:lang w:val="en-US"/>
+        </w:rPr>
+        <w:t>equipaje</w:t>
+      </w:r>
+      <w:proofErr w:type="spellEnd"/>
+      <w:r>
+        <w:rPr>
+          <w:lang w:val="en-US"/>
+        </w:rPr>
+        <w:t>"</w:t>
+      </w:r>
+    </w:p>
+    <w:p>
+      <w:pPr>
+        <w:rPr>
+          <w:lang w:val="en-US"/>
+        </w:rPr>
+      </w:pPr>
+    </w:p>
+    <w:p>
+      <w:proofErr w:type="spellStart"/>
+      <w:r>
+        <w:rPr>
+          <w:rFonts w:hint="eastAsia"/>
+        </w:rPr>
+        <w:t>Ожидаемый</w:t>
+      </w:r>
+      <w:proofErr w:type="spellEnd"/>
+      <w:r>
+        <w:t xml:space="preserve"> результат:</w:t>
+      </w:r>
+    </w:p>
+    <w:p>
+      <w:proofErr w:type="spellStart"/>
+      <w:r>
+        <w:rPr>
+          <w:rFonts w:hint="eastAsia"/>
+        </w:rPr>
+        <w:t>Открылся</w:t>
+      </w:r>
+      <w:proofErr w:type="spellEnd"/>
+      <w:r>
+        <w:t xml:space="preserve"> </w:t>
+      </w:r>
+      <w:proofErr w:type="spellStart"/>
+      <w:r>
+        <w:t>pdf</w:t>
+      </w:r>
+      <w:proofErr w:type="spellEnd"/>
+      <w:r>
+        <w:t>-файл на английском языке.</w:t>
+      </w:r>
+    </w:p>
+    <w:p/>
+    <w:p>
+      <w:r>
+        <w:t>'''Проверка 6'''</w:t>
+      </w:r>
+    </w:p>
+    <w:p>
+      <w:r>
+        <w:t>* Открыть страницу http://www.aeroflot.ru/ru-fr/booking/</w:t>
+      </w:r>
+    </w:p>
+    <w:p>
+      <w:pPr>
+        <w:rPr>
+          <w:lang w:val="en-US"/>
+        </w:rPr>
+      </w:pPr>
+      <w:r>
+        <w:rPr>
+          <w:lang w:val="en-US"/>
+        </w:rPr>
+        <w:t xml:space="preserve">* </w:t>
+      </w:r>
+      <w:r>
+        <w:t>Нажать</w:t>
+      </w:r>
+      <w:r>
+        <w:rPr>
+          <w:lang w:val="en-US"/>
+        </w:rPr>
+        <w:t xml:space="preserve"> </w:t>
+      </w:r>
+      <w:r>
+        <w:t>на</w:t>
+      </w:r>
+      <w:r>
+        <w:rPr>
+          <w:lang w:val="en-US"/>
+        </w:rPr>
+        <w:t xml:space="preserve"> </w:t>
+      </w:r>
+      <w:r>
+        <w:t>ссылку</w:t>
+      </w:r>
+      <w:r>
+        <w:rPr>
+          <w:lang w:val="en-US"/>
+        </w:rPr>
+        <w:t xml:space="preserve"> "</w:t>
+      </w:r>
+      <w:proofErr w:type="spellStart"/>
+      <w:r>
+        <w:rPr>
+          <w:lang w:val="en-US"/>
+        </w:rPr>
+        <w:t>Réglementations</w:t>
+      </w:r>
+      <w:proofErr w:type="spellEnd"/>
+      <w:r>
+        <w:rPr>
+          <w:lang w:val="en-US"/>
+        </w:rPr>
+        <w:t xml:space="preserve"> </w:t>
+      </w:r>
+      <w:proofErr w:type="spellStart"/>
+      <w:r>
+        <w:rPr>
+          <w:lang w:val="en-US"/>
+        </w:rPr>
+        <w:t>Générales</w:t>
+      </w:r>
+      <w:proofErr w:type="spellEnd"/>
+      <w:r>
+        <w:rPr>
+          <w:lang w:val="en-US"/>
+        </w:rPr>
+        <w:t xml:space="preserve"> pour le transport des </w:t>
+      </w:r>
+      <w:proofErr w:type="spellStart"/>
+      <w:r>
+        <w:rPr>
+          <w:lang w:val="en-US"/>
+        </w:rPr>
+        <w:t>passagers</w:t>
+      </w:r>
+      <w:proofErr w:type="spellEnd"/>
+      <w:r>
+        <w:rPr>
+          <w:lang w:val="en-US"/>
+        </w:rPr>
+        <w:t xml:space="preserve"> et des </w:t>
+      </w:r>
+      <w:proofErr w:type="spellStart"/>
+      <w:r>
+        <w:rPr>
+          <w:lang w:val="en-US"/>
+        </w:rPr>
+        <w:t>bagages</w:t>
+      </w:r>
+      <w:proofErr w:type="spellEnd"/>
+      <w:r>
+        <w:rPr>
+          <w:lang w:val="en-US"/>
+        </w:rPr>
+        <w:t>"</w:t>
+      </w:r>
+    </w:p>
+    <w:p>
+      <w:pPr>
+        <w:rPr>
+          <w:lang w:val="en-US"/>
+        </w:rPr>
+      </w:pPr>
+    </w:p>
+    <w:p>
+      <w:proofErr w:type="spellStart"/>
+      <w:r>
+        <w:rPr>
+          <w:rFonts w:hint="eastAsia"/>
+        </w:rPr>
+        <w:t>Ожидаемый</w:t>
+      </w:r>
+      <w:proofErr w:type="spellEnd"/>
+      <w:r>
+        <w:t xml:space="preserve"> результат:</w:t>
+      </w:r>
+    </w:p>
+    <w:p>
+      <w:proofErr w:type="spellStart"/>
+      <w:r>
+        <w:rPr>
+          <w:rFonts w:hint="eastAsia"/>
+        </w:rPr>
+        <w:t>Открылся</w:t>
+      </w:r>
+      <w:proofErr w:type="spellEnd"/>
+      <w:r>
+        <w:t xml:space="preserve"> </w:t>
+      </w:r>
+      <w:proofErr w:type="spellStart"/>
+      <w:r>
+        <w:t>pdf</w:t>
+      </w:r>
+      <w:proofErr w:type="spellEnd"/>
+      <w:r>
+        <w:t>-файл на английском языке.</w:t>
+      </w:r>
+    </w:p>
+    <w:p/>
+    <w:p>
+      <w:r>
+        <w:t>'''Проверка 7'''</w:t>
+      </w:r>
+    </w:p>
+    <w:p>
+      <w:r>
+        <w:t>* Открыть страницу http://www.aeroflot.ru/ru-it/booking/</w:t>
+      </w:r>
+    </w:p>
+    <w:p>
+      <w:pPr>
+        <w:rPr>
+          <w:lang w:val="en-US"/>
+        </w:rPr>
+      </w:pPr>
+      <w:r>
+        <w:rPr>
+          <w:lang w:val="en-US"/>
+        </w:rPr>
+        <w:t xml:space="preserve">* </w:t>
+      </w:r>
+      <w:r>
+        <w:t>Нажать</w:t>
+      </w:r>
+      <w:r>
+        <w:rPr>
+          <w:lang w:val="en-US"/>
+        </w:rPr>
+        <w:t xml:space="preserve"> </w:t>
+      </w:r>
+      <w:r>
+        <w:t>на</w:t>
+      </w:r>
+      <w:r>
+        <w:rPr>
+          <w:lang w:val="en-US"/>
+        </w:rPr>
+        <w:t xml:space="preserve"> </w:t>
+      </w:r>
+      <w:r>
+        <w:t>ссылку</w:t>
+      </w:r>
+      <w:r>
+        <w:rPr>
+          <w:lang w:val="en-US"/>
+        </w:rPr>
+        <w:t xml:space="preserve"> "</w:t>
+      </w:r>
+      <w:proofErr w:type="spellStart"/>
+      <w:r>
+        <w:rPr>
+          <w:lang w:val="en-US"/>
+        </w:rPr>
+        <w:t>Norme</w:t>
+      </w:r>
+      <w:proofErr w:type="spellEnd"/>
+      <w:r>
+        <w:rPr>
+          <w:lang w:val="en-US"/>
+        </w:rPr>
+        <w:t xml:space="preserve"> </w:t>
+      </w:r>
+      <w:proofErr w:type="spellStart"/>
+      <w:r>
+        <w:rPr>
+          <w:lang w:val="en-US"/>
+        </w:rPr>
+        <w:t>generali</w:t>
+      </w:r>
+      <w:proofErr w:type="spellEnd"/>
+      <w:r>
+        <w:rPr>
+          <w:lang w:val="en-US"/>
+        </w:rPr>
+        <w:t xml:space="preserve"> per </w:t>
+      </w:r>
+      <w:proofErr w:type="spellStart"/>
+      <w:r>
+        <w:rPr>
+          <w:lang w:val="en-US"/>
+        </w:rPr>
+        <w:t>il</w:t>
+      </w:r>
+      <w:proofErr w:type="spellEnd"/>
+      <w:r>
+        <w:rPr>
+          <w:lang w:val="en-US"/>
+        </w:rPr>
+        <w:t xml:space="preserve"> </w:t>
+      </w:r>
+      <w:proofErr w:type="spellStart"/>
+      <w:r>
+        <w:rPr>
+          <w:lang w:val="en-US"/>
+        </w:rPr>
+        <w:t>trasporto</w:t>
+      </w:r>
+      <w:proofErr w:type="spellEnd"/>
+      <w:r>
+        <w:rPr>
+          <w:lang w:val="en-US"/>
+        </w:rPr>
+        <w:t xml:space="preserve"> </w:t>
+      </w:r>
+      <w:proofErr w:type="spellStart"/>
+      <w:r>
+        <w:rPr>
+          <w:lang w:val="en-US"/>
+        </w:rPr>
+        <w:t>aereo</w:t>
+      </w:r>
+      <w:proofErr w:type="spellEnd"/>
+      <w:r>
+        <w:rPr>
+          <w:lang w:val="en-US"/>
+        </w:rPr>
+        <w:t xml:space="preserve"> di </w:t>
+      </w:r>
+      <w:proofErr w:type="spellStart"/>
+      <w:r>
+        <w:rPr>
+          <w:lang w:val="en-US"/>
+        </w:rPr>
+        <w:t>passeggeri</w:t>
+      </w:r>
+      <w:proofErr w:type="spellEnd"/>
+      <w:r>
+        <w:rPr>
+          <w:lang w:val="en-US"/>
+        </w:rPr>
+        <w:t xml:space="preserve"> e </w:t>
+      </w:r>
+      <w:proofErr w:type="spellStart"/>
+      <w:r>
+        <w:rPr>
+          <w:lang w:val="en-US"/>
+        </w:rPr>
+        <w:t>bagagli</w:t>
+      </w:r>
+      <w:proofErr w:type="spellEnd"/>
+      <w:r>
+        <w:rPr>
+          <w:lang w:val="en-US"/>
+        </w:rPr>
+        <w:t>"</w:t>
+      </w:r>
+    </w:p>
+    <w:p>
+      <w:pPr>
+        <w:rPr>
+          <w:lang w:val="en-US"/>
+        </w:rPr>
+      </w:pPr>
+    </w:p>
+    <w:p>
+      <w:proofErr w:type="spellStart"/>
+      <w:r>
+        <w:rPr>
+          <w:rFonts w:hint="eastAsia"/>
+        </w:rPr>
+        <w:t>Ожидаемый</w:t>
+      </w:r>
+      <w:proofErr w:type="spellEnd"/>
+      <w:r>
+        <w:t xml:space="preserve"> результат:</w:t>
+      </w:r>
+    </w:p>
+    <w:p>
+      <w:proofErr w:type="spellStart"/>
+      <w:r>
+        <w:rPr>
+          <w:rFonts w:hint="eastAsia"/>
+        </w:rPr>
+        <w:t>Открылся</w:t>
+      </w:r>
+      <w:proofErr w:type="spellEnd"/>
+      <w:r>
+        <w:t xml:space="preserve"> </w:t>
+      </w:r>
+      <w:proofErr w:type="spellStart"/>
+      <w:r>
+        <w:t>pdf</w:t>
+      </w:r>
+      <w:proofErr w:type="spellEnd"/>
+      <w:r>
+        <w:t>-файл на английском языке.</w:t>
+      </w:r>
+    </w:p>
+    <w:p/>
+    <w:p>
+      <w:r>
+        <w:t>'''Проверка 8'''</w:t>
+      </w:r>
+    </w:p>
+    <w:p>
+      <w:r>
+        <w:t>* Открыть страницу http://www.aeroflot.ru/ru-ko/booking/</w:t>
+      </w:r>
+    </w:p>
+    <w:p>
+      <w:r>
+        <w:t>* Нажать на ссылку "</w:t>
+      </w:r>
+      <w:proofErr w:type="spellStart"/>
+      <w:r>
+        <w:rPr>
+          <w:rFonts w:ascii="Malgun Gothic" w:eastAsia="Malgun Gothic" w:hAnsi="Malgun Gothic" w:cs="Malgun Gothic" w:hint="eastAsia"/>
+        </w:rPr>
+        <w:t>승객</w:t>
+      </w:r>
+      <w:proofErr w:type="spellEnd"/>
+      <w:r>
+        <w:t xml:space="preserve">, </w:t>
+      </w:r>
+      <w:proofErr w:type="spellStart"/>
+      <w:r>
+        <w:rPr>
+          <w:rFonts w:ascii="Malgun Gothic" w:eastAsia="Malgun Gothic" w:hAnsi="Malgun Gothic" w:cs="Malgun Gothic" w:hint="eastAsia"/>
+        </w:rPr>
+        <w:t>수하물</w:t>
+      </w:r>
+      <w:proofErr w:type="spellEnd"/>
+      <w:r>
+        <w:t xml:space="preserve"> </w:t>
+      </w:r>
+      <w:r>
+        <w:rPr>
+          <w:rFonts w:ascii="Malgun Gothic" w:eastAsia="Malgun Gothic" w:hAnsi="Malgun Gothic" w:cs="Malgun Gothic" w:hint="eastAsia"/>
+        </w:rPr>
+        <w:t>및</w:t>
+      </w:r>
+      <w:r>
+        <w:t xml:space="preserve"> </w:t>
+      </w:r>
+      <w:proofErr w:type="spellStart"/>
+      <w:r>
+        <w:rPr>
+          <w:rFonts w:ascii="Malgun Gothic" w:eastAsia="Malgun Gothic" w:hAnsi="Malgun Gothic" w:cs="Malgun Gothic" w:hint="eastAsia"/>
+        </w:rPr>
+        <w:t>항공</w:t>
+      </w:r>
+      <w:proofErr w:type="spellEnd"/>
+      <w:r>
+        <w:t xml:space="preserve"> </w:t>
+      </w:r>
+      <w:proofErr w:type="spellStart"/>
+      <w:r>
+        <w:rPr>
+          <w:rFonts w:ascii="Malgun Gothic" w:eastAsia="Malgun Gothic" w:hAnsi="Malgun Gothic" w:cs="Malgun Gothic" w:hint="eastAsia"/>
+        </w:rPr>
+        <w:t>화물</w:t>
+      </w:r>
+      <w:proofErr w:type="spellEnd"/>
+      <w:r>
+        <w:t xml:space="preserve"> </w:t>
+      </w:r>
+      <w:proofErr w:type="spellStart"/>
+      <w:r>
+        <w:rPr>
+          <w:rFonts w:ascii="Malgun Gothic" w:eastAsia="Malgun Gothic" w:hAnsi="Malgun Gothic" w:cs="Malgun Gothic" w:hint="eastAsia"/>
+        </w:rPr>
+        <w:t>수송에</w:t>
+      </w:r>
+      <w:proofErr w:type="spellEnd"/>
+      <w:r>
+        <w:t xml:space="preserve"> </w:t>
+      </w:r>
+      <w:proofErr w:type="spellStart"/>
+      <w:r>
+        <w:rPr>
+          <w:rFonts w:ascii="Malgun Gothic" w:eastAsia="Malgun Gothic" w:hAnsi="Malgun Gothic" w:cs="Malgun Gothic" w:hint="eastAsia"/>
+        </w:rPr>
+        <w:t>대한</w:t>
+      </w:r>
+      <w:proofErr w:type="spellEnd"/>
+      <w:r>
+        <w:t xml:space="preserve"> </w:t>
+      </w:r>
+      <w:proofErr w:type="spellStart"/>
+      <w:r>
+        <w:rPr>
+          <w:rFonts w:ascii="Malgun Gothic" w:eastAsia="Malgun Gothic" w:hAnsi="Malgun Gothic" w:cs="Malgun Gothic" w:hint="eastAsia"/>
+        </w:rPr>
+        <w:t>일반</w:t>
+      </w:r>
+      <w:proofErr w:type="spellEnd"/>
+      <w:r>
+        <w:t xml:space="preserve"> </w:t>
+      </w:r>
+      <w:proofErr w:type="spellStart"/>
+      <w:r>
+        <w:rPr>
+          <w:rFonts w:ascii="Malgun Gothic" w:eastAsia="Malgun Gothic" w:hAnsi="Malgun Gothic" w:cs="Malgun Gothic" w:hint="eastAsia"/>
+        </w:rPr>
+        <w:t>규정</w:t>
+      </w:r>
+      <w:proofErr w:type="spellEnd"/>
+      <w:r>
+        <w:t>"</w:t>
+      </w:r>
+    </w:p>
+    <w:p/>
+    <w:p>
+      <w:proofErr w:type="spellStart"/>
+      <w:r>
+        <w:rPr>
+          <w:rFonts w:hint="eastAsia"/>
+        </w:rPr>
+        <w:t>Ожидаемый</w:t>
+      </w:r>
+      <w:proofErr w:type="spellEnd"/>
+      <w:r>
+        <w:t xml:space="preserve"> результат:</w:t>
+      </w:r>
+    </w:p>
+    <w:p>
+      <w:proofErr w:type="spellStart"/>
+      <w:r>
+        <w:rPr>
+          <w:rFonts w:hint="eastAsia"/>
+        </w:rPr>
+        <w:t>Открылся</w:t>
+      </w:r>
+      <w:proofErr w:type="spellEnd"/>
+      <w:r>
+        <w:t xml:space="preserve"> </w:t>
+      </w:r>
+      <w:proofErr w:type="spellStart"/>
+      <w:r>
+        <w:t>pdf</w:t>
+      </w:r>
+      <w:proofErr w:type="spellEnd"/>
+      <w:r>
+        <w:t>-файл на английском языке.</w:t>
+      </w:r>
+    </w:p>
+    <w:p/>
+    <w:p>
+      <w:r>
+        <w:t>'''Проверка 9'''</w:t>
+      </w:r>
+    </w:p>
+    <w:p>
+      <w:r>
+        <w:t>* Открыть страницу http://www.aeroflot.ru/ru-ja/booking/</w:t>
+      </w:r>
+    </w:p>
+    <w:p>
+      <w:r>
+        <w:lastRenderedPageBreak/>
+        <w:t>* Нажать на ссылку "</w:t>
+      </w:r>
+      <w:proofErr w:type="spellStart"/>
+      <w:r>
+        <w:rPr>
+          <w:rFonts w:ascii="MS Gothic" w:eastAsia="MS Gothic" w:hAnsi="MS Gothic" w:cs="MS Gothic" w:hint="eastAsia"/>
+        </w:rPr>
+        <w:t>航空機による搭乗客と手荷物の輸送に関する一般規則</w:t>
+      </w:r>
+      <w:proofErr w:type="spellEnd"/>
+      <w:r>
+        <w:t>"</w:t>
+      </w:r>
+    </w:p>
+    <w:p/>
+    <w:p>
+      <w:proofErr w:type="spellStart"/>
+      <w:r>
+        <w:rPr>
+          <w:rFonts w:hint="eastAsia"/>
+        </w:rPr>
+        <w:t>Ожидаемый</w:t>
+      </w:r>
+      <w:proofErr w:type="spellEnd"/>
+      <w:r>
+        <w:t xml:space="preserve"> результат:</w:t>
+      </w:r>
+    </w:p>
+    <w:p>
+      <w:proofErr w:type="spellStart"/>
+      <w:r>
+        <w:rPr>
+          <w:rFonts w:hint="eastAsia"/>
+        </w:rPr>
+        <w:t>Открылся</w:t>
+      </w:r>
+      <w:proofErr w:type="spellEnd"/>
+      <w:r>
+        <w:t xml:space="preserve"> </w:t>
+      </w:r>
+      <w:proofErr w:type="spellStart"/>
+      <w:r>
+        <w:t>pdf</w:t>
+      </w:r>
+      <w:proofErr w:type="spellEnd"/>
+      <w:r>
+        <w:t>-файл на английском языке.</w:t>
+      </w:r>
+    </w:p>
+    <w:p/>
+    <w:p>
+      <w:r>
+        <w:t>'''Проверка 10'''</w:t>
+      </w:r>
+    </w:p>
+    <w:p>
+      <w:r>
+        <w:t>* Открыть страницу http://www.aeroflot.ru/ru-de/booking/</w:t>
+      </w:r>
+    </w:p>
+    <w:p>
+      <w:r>
+        <w:t>* Нажать на ссылку - "</w:t>
+      </w:r>
+      <w:proofErr w:type="spellStart"/>
+      <w:r>
+        <w:t>Tarif-Anwendungsregeln</w:t>
+      </w:r>
+      <w:proofErr w:type="spellEnd"/>
+      <w:r>
+        <w:t>"</w:t>
+      </w:r>
+    </w:p>
+    <w:p/>
+    <w:p>
+      <w:proofErr w:type="spellStart"/>
+      <w:r>
+        <w:rPr>
+          <w:rFonts w:hint="eastAsia"/>
+        </w:rPr>
+        <w:t>Ожидаемый</w:t>
+      </w:r>
+      <w:proofErr w:type="spellEnd"/>
+      <w:r>
+        <w:t xml:space="preserve"> результат:</w:t>
+      </w:r>
+    </w:p>
+    <w:p>
+      <w:proofErr w:type="spellStart"/>
+      <w:r>
+        <w:rPr>
+          <w:rFonts w:hint="eastAsia"/>
+        </w:rPr>
+        <w:t>Открылась</w:t>
+      </w:r>
+      <w:proofErr w:type="spellEnd"/>
+      <w:r>
+        <w:t xml:space="preserve"> страница http://www.aeroflot.ru/ru-de/information/purchase/rate/fare_rules на немецкой версии.</w:t>
+      </w:r>
+    </w:p>
+    <w:p/>
+    <w:p>
+      <w:r>
+        <w:t>'''Проверка 11'''</w:t>
+      </w:r>
+    </w:p>
+    <w:p>
+      <w:r>
+        <w:t>* Открыть страницу http://www.aeroflot.ru/ru-fr/booking/</w:t>
+      </w:r>
+    </w:p>
+    <w:p>
+      <w:pPr>
+        <w:rPr>
+          <w:lang w:val="en-US"/>
+        </w:rPr>
+      </w:pPr>
+      <w:r>
+        <w:rPr>
+          <w:lang w:val="en-US"/>
+        </w:rPr>
+        <w:t xml:space="preserve">* </w:t>
+      </w:r>
+      <w:r>
+        <w:t>Нажать</w:t>
+      </w:r>
+      <w:r>
+        <w:rPr>
+          <w:lang w:val="en-US"/>
+        </w:rPr>
+        <w:t xml:space="preserve"> </w:t>
+      </w:r>
+      <w:r>
+        <w:t>на</w:t>
+      </w:r>
+      <w:r>
+        <w:rPr>
+          <w:lang w:val="en-US"/>
+        </w:rPr>
+        <w:t xml:space="preserve"> </w:t>
+      </w:r>
+      <w:r>
+        <w:t>ссылку</w:t>
+      </w:r>
+      <w:r>
+        <w:rPr>
+          <w:lang w:val="en-US"/>
+        </w:rPr>
+        <w:t xml:space="preserve"> - "Conditions </w:t>
+      </w:r>
+      <w:proofErr w:type="spellStart"/>
+      <w:r>
+        <w:rPr>
+          <w:lang w:val="en-US"/>
+        </w:rPr>
+        <w:t>tarifaires</w:t>
+      </w:r>
+      <w:proofErr w:type="spellEnd"/>
+      <w:r>
+        <w:rPr>
+          <w:lang w:val="en-US"/>
+        </w:rPr>
+        <w:t>"</w:t>
+      </w:r>
+    </w:p>
+    <w:p>
+      <w:pPr>
+        <w:rPr>
+          <w:lang w:val="en-US"/>
+        </w:rPr>
+      </w:pPr>
+    </w:p>
+    <w:p>
+      <w:proofErr w:type="spellStart"/>
+      <w:r>
+        <w:rPr>
+          <w:rFonts w:hint="eastAsia"/>
+        </w:rPr>
+        <w:t>Ожидаемый</w:t>
+      </w:r>
+      <w:proofErr w:type="spellEnd"/>
+      <w:r>
+        <w:t xml:space="preserve"> результат:</w:t>
+      </w:r>
+    </w:p>
+    <w:p>
+      <w:proofErr w:type="spellStart"/>
+      <w:r>
+        <w:rPr>
+          <w:rFonts w:hint="eastAsia"/>
+        </w:rPr>
+        <w:t>Открылась</w:t>
+      </w:r>
+      <w:proofErr w:type="spellEnd"/>
+      <w:r>
+        <w:t xml:space="preserve"> страница http://www.aeroflot.ru/ru-fr/information/purchase/rate/fare_rules во французской версии.</w:t>
+      </w:r>
+    </w:p>
+    <w:p/>
+    <w:p>
+      <w:r>
+        <w:t>'''Проверка 12'''</w:t>
+      </w:r>
+    </w:p>
+    <w:p>
+      <w:r>
+        <w:t>* Открыть страницу http://www.aeroflot.ru/ru-es/booking/</w:t>
+      </w:r>
+    </w:p>
+    <w:p>
+      <w:pPr>
+        <w:rPr>
+          <w:lang w:val="en-US"/>
+        </w:rPr>
+      </w:pPr>
+      <w:r>
+        <w:rPr>
+          <w:lang w:val="en-US"/>
+        </w:rPr>
+        <w:t xml:space="preserve">* </w:t>
+      </w:r>
+      <w:r>
+        <w:t>Нажать</w:t>
+      </w:r>
+      <w:r>
+        <w:rPr>
+          <w:lang w:val="en-US"/>
+        </w:rPr>
+        <w:t xml:space="preserve"> </w:t>
+      </w:r>
+      <w:r>
+        <w:t>на</w:t>
+      </w:r>
+      <w:r>
+        <w:rPr>
+          <w:lang w:val="en-US"/>
+        </w:rPr>
+        <w:t xml:space="preserve"> </w:t>
+      </w:r>
+      <w:r>
+        <w:t>ссылку</w:t>
+      </w:r>
+      <w:r>
+        <w:rPr>
+          <w:lang w:val="en-US"/>
+        </w:rPr>
+        <w:t xml:space="preserve"> - "</w:t>
+      </w:r>
+      <w:r>
+        <w:rPr>
+          <w:lang w:val="en-US"/>
+        </w:rPr>
+        <w:tab/>
+      </w:r>
+      <w:proofErr w:type="spellStart"/>
+      <w:r>
+        <w:rPr>
+          <w:lang w:val="en-US"/>
+        </w:rPr>
+        <w:t>Reglas</w:t>
+      </w:r>
+      <w:proofErr w:type="spellEnd"/>
+      <w:r>
+        <w:rPr>
+          <w:lang w:val="en-US"/>
+        </w:rPr>
+        <w:t xml:space="preserve"> de </w:t>
+      </w:r>
+      <w:proofErr w:type="spellStart"/>
+      <w:r>
+        <w:rPr>
+          <w:lang w:val="en-US"/>
+        </w:rPr>
+        <w:t>aplicación</w:t>
+      </w:r>
+      <w:proofErr w:type="spellEnd"/>
+      <w:r>
+        <w:rPr>
+          <w:lang w:val="en-US"/>
+        </w:rPr>
+        <w:t xml:space="preserve"> de las </w:t>
+      </w:r>
+      <w:proofErr w:type="spellStart"/>
+      <w:r>
+        <w:rPr>
+          <w:lang w:val="en-US"/>
+        </w:rPr>
+        <w:t>tarifas</w:t>
+      </w:r>
+      <w:proofErr w:type="spellEnd"/>
+      <w:r>
+        <w:rPr>
+          <w:lang w:val="en-US"/>
+        </w:rPr>
+        <w:t>"</w:t>
+      </w:r>
+    </w:p>
+    <w:p>
+      <w:pPr>
+        <w:rPr>
+          <w:lang w:val="en-US"/>
+        </w:rPr>
+      </w:pPr>
+    </w:p>
+    <w:p>
+      <w:proofErr w:type="spellStart"/>
+      <w:r>
+        <w:rPr>
+          <w:rFonts w:hint="eastAsia"/>
+        </w:rPr>
+        <w:t>Ожидаемый</w:t>
+      </w:r>
+      <w:proofErr w:type="spellEnd"/>
+      <w:r>
+        <w:t xml:space="preserve"> результат:</w:t>
+      </w:r>
+    </w:p>
+    <w:p>
+      <w:proofErr w:type="spellStart"/>
+      <w:r>
+        <w:rPr>
+          <w:rFonts w:hint="eastAsia"/>
+        </w:rPr>
+        <w:t>Открылась</w:t>
+      </w:r>
+      <w:proofErr w:type="spellEnd"/>
+      <w:r>
+        <w:t xml:space="preserve"> страница http://www.aeroflot.ru/ru-es/information/purchase/rate/fare_rules в испанской версии.</w:t>
+      </w:r>
+    </w:p>
+    <w:p/>
+    <w:p>
+      <w:r>
+        <w:t>'''Проверка 13'''</w:t>
+      </w:r>
+    </w:p>
+    <w:p>
+      <w:r>
+        <w:t>* Открыть страницу http://www.aeroflot.ru/ru-it/booking/</w:t>
+      </w:r>
+    </w:p>
+    <w:p>
+      <w:pPr>
+        <w:rPr>
+          <w:lang w:val="en-US"/>
+        </w:rPr>
+      </w:pPr>
+      <w:r>
+        <w:rPr>
+          <w:lang w:val="en-US"/>
+        </w:rPr>
+        <w:t xml:space="preserve">* </w:t>
+      </w:r>
+      <w:r>
+        <w:t>Нажать</w:t>
+      </w:r>
+      <w:r>
+        <w:rPr>
+          <w:lang w:val="en-US"/>
+        </w:rPr>
+        <w:t xml:space="preserve"> </w:t>
+      </w:r>
+      <w:r>
+        <w:t>на</w:t>
+      </w:r>
+      <w:r>
+        <w:rPr>
+          <w:lang w:val="en-US"/>
+        </w:rPr>
+        <w:t xml:space="preserve"> </w:t>
+      </w:r>
+      <w:r>
+        <w:t>ссылку</w:t>
+      </w:r>
+      <w:r>
+        <w:rPr>
+          <w:lang w:val="en-US"/>
+        </w:rPr>
+        <w:t xml:space="preserve"> - "</w:t>
+      </w:r>
+      <w:proofErr w:type="spellStart"/>
+      <w:r>
+        <w:rPr>
+          <w:lang w:val="en-US"/>
+        </w:rPr>
+        <w:t>Regolamento</w:t>
+      </w:r>
+      <w:proofErr w:type="spellEnd"/>
+      <w:r>
+        <w:rPr>
+          <w:lang w:val="en-US"/>
+        </w:rPr>
+        <w:t xml:space="preserve"> di </w:t>
+      </w:r>
+      <w:proofErr w:type="spellStart"/>
+      <w:r>
+        <w:rPr>
+          <w:lang w:val="en-US"/>
+        </w:rPr>
+        <w:t>applicazione</w:t>
+      </w:r>
+      <w:proofErr w:type="spellEnd"/>
+      <w:r>
+        <w:rPr>
+          <w:lang w:val="en-US"/>
+        </w:rPr>
+        <w:t xml:space="preserve"> </w:t>
+      </w:r>
+      <w:proofErr w:type="spellStart"/>
+      <w:r>
+        <w:rPr>
+          <w:lang w:val="en-US"/>
+        </w:rPr>
+        <w:t>tariffe</w:t>
+      </w:r>
+      <w:proofErr w:type="spellEnd"/>
+      <w:r>
+        <w:rPr>
+          <w:lang w:val="en-US"/>
+        </w:rPr>
+        <w:t>"</w:t>
+      </w:r>
+    </w:p>
+    <w:p>
+      <w:pPr>
+        <w:rPr>
+          <w:lang w:val="en-US"/>
+        </w:rPr>
+      </w:pPr>
+    </w:p>
+    <w:p>
+      <w:proofErr w:type="spellStart"/>
+      <w:r>
+        <w:rPr>
+          <w:rFonts w:hint="eastAsia"/>
+        </w:rPr>
+        <w:lastRenderedPageBreak/>
+        <w:t>Ожидаемый</w:t>
+      </w:r>
+      <w:proofErr w:type="spellEnd"/>
+      <w:r>
+        <w:t xml:space="preserve"> результат:</w:t>
+      </w:r>
+    </w:p>
+    <w:p>
+      <w:proofErr w:type="spellStart"/>
+      <w:r>
+        <w:rPr>
+          <w:rFonts w:hint="eastAsia"/>
+        </w:rPr>
+        <w:t>Открылась</w:t>
+      </w:r>
+      <w:proofErr w:type="spellEnd"/>
+      <w:r>
+        <w:t xml:space="preserve"> страница http://www.aeroflot.ru/ru-it/information/purchase/rate/fare_rules в итальянской версии.</w:t>
+      </w:r>
+    </w:p>
+    <w:p/>
+    <w:p>
+      <w:r>
+        <w:t>'''Проверка 14'''</w:t>
+      </w:r>
+    </w:p>
+    <w:p>
+      <w:r>
+        <w:t>* Открыть страницу http://www.aeroflot.ru/ru-zh/booking/</w:t>
+      </w:r>
+    </w:p>
+    <w:p>
+      <w:r>
+        <w:t>* Нажать на ссылку - "</w:t>
+      </w:r>
+      <w:proofErr w:type="spellStart"/>
+      <w:r>
+        <w:rPr>
+          <w:rFonts w:ascii="MS Gothic" w:eastAsia="MS Gothic" w:hAnsi="MS Gothic" w:cs="MS Gothic" w:hint="eastAsia"/>
+        </w:rPr>
+        <w:t>运价</w:t>
+      </w:r>
+      <w:r>
+        <w:rPr>
+          <w:rFonts w:ascii="Microsoft JhengHei" w:eastAsia="Microsoft JhengHei" w:hAnsi="Microsoft JhengHei" w:cs="Microsoft JhengHei" w:hint="eastAsia"/>
+        </w:rPr>
+        <w:t>规则</w:t>
+      </w:r>
+      <w:proofErr w:type="spellEnd"/>
+      <w:r>
+        <w:t>"</w:t>
+      </w:r>
+    </w:p>
+    <w:p/>
+    <w:p>
+      <w:proofErr w:type="spellStart"/>
+      <w:r>
+        <w:rPr>
+          <w:rFonts w:hint="eastAsia"/>
+        </w:rPr>
+        <w:t>Ожидаемый</w:t>
+      </w:r>
+      <w:proofErr w:type="spellEnd"/>
+      <w:r>
+        <w:t xml:space="preserve"> результат:</w:t>
+      </w:r>
+    </w:p>
+    <w:p>
+      <w:proofErr w:type="spellStart"/>
+      <w:r>
+        <w:rPr>
+          <w:rFonts w:hint="eastAsia"/>
+        </w:rPr>
+        <w:t>Открылась</w:t>
+      </w:r>
+      <w:proofErr w:type="spellEnd"/>
+      <w:r>
+        <w:t xml:space="preserve"> страница http://www.aeroflot.ru/ru-zh/information/purchase/rate/fare_rules в китайской версии.</w:t>
+      </w:r>
+    </w:p>
+    <w:p/>
+    <w:p>
+      <w:r>
+        <w:t>'''Проверка 15'''</w:t>
+      </w:r>
+    </w:p>
+    <w:p>
+      <w:r>
+        <w:t>* Открыть страницу http://www.aeroflot.ru/ru-ko/booking/</w:t>
+      </w:r>
+    </w:p>
+    <w:p>
+      <w:r>
+        <w:t>* Нажать на ссылку - "</w:t>
+      </w:r>
+      <w:proofErr w:type="spellStart"/>
+      <w:r>
+        <w:rPr>
+          <w:rFonts w:ascii="Malgun Gothic" w:eastAsia="Malgun Gothic" w:hAnsi="Malgun Gothic" w:cs="Malgun Gothic" w:hint="eastAsia"/>
+        </w:rPr>
+        <w:t>요금적용규정</w:t>
+      </w:r>
+      <w:proofErr w:type="spellEnd"/>
+      <w:r>
+        <w:t>"</w:t>
+      </w:r>
+    </w:p>
+    <w:p/>
+    <w:p>
+      <w:proofErr w:type="spellStart"/>
+      <w:r>
+        <w:rPr>
+          <w:rFonts w:hint="eastAsia"/>
+        </w:rPr>
+        <w:t>Ожидаемый</w:t>
+      </w:r>
+      <w:proofErr w:type="spellEnd"/>
+      <w:r>
+        <w:t xml:space="preserve"> результат:</w:t>
+      </w:r>
+    </w:p>
+    <w:p>
+      <w:proofErr w:type="spellStart"/>
+      <w:r>
+        <w:rPr>
+          <w:rFonts w:hint="eastAsia"/>
+        </w:rPr>
+        <w:t>Открылась</w:t>
+      </w:r>
+      <w:proofErr w:type="spellEnd"/>
+      <w:r>
+        <w:t xml:space="preserve"> страница http://www.aeroflot.ru/ru-ko/information/purchase/rate/fare_rules в корейской версии.</w:t>
+      </w:r>
+    </w:p>
+    <w:p/>
+    <w:p>
+      <w:r>
+        <w:t>'''Проверка 16'''</w:t>
+      </w:r>
+    </w:p>
+    <w:p>
+      <w:r>
+        <w:t>* Открыть страницу http://www.aeroflot.ru/ru-ja/booking/</w:t>
+      </w:r>
+    </w:p>
+    <w:p>
+      <w:r>
+        <w:t>* Нажать на ссылку - "</w:t>
+      </w:r>
+      <w:proofErr w:type="spellStart"/>
+      <w:r>
+        <w:rPr>
+          <w:rFonts w:ascii="MS Gothic" w:eastAsia="MS Gothic" w:hAnsi="MS Gothic" w:cs="MS Gothic" w:hint="eastAsia"/>
+        </w:rPr>
+        <w:t>運賃ご利用条件</w:t>
+      </w:r>
+      <w:proofErr w:type="spellEnd"/>
+      <w:r>
+        <w:t>"</w:t>
+      </w:r>
+    </w:p>
+    <w:p/>
+    <w:p>
+      <w:proofErr w:type="spellStart"/>
+      <w:r>
+        <w:rPr>
+          <w:rFonts w:hint="eastAsia"/>
+        </w:rPr>
+        <w:t>Ожидаемый</w:t>
+      </w:r>
+      <w:proofErr w:type="spellEnd"/>
+      <w:r>
+        <w:t xml:space="preserve"> результат:</w:t>
+      </w:r>
+    </w:p>
+    <w:p>
+      <w:proofErr w:type="spellStart"/>
+      <w:r>
+        <w:rPr>
+          <w:rFonts w:hint="eastAsia"/>
+        </w:rPr>
+        <w:t>Открылась</w:t>
+      </w:r>
+      <w:proofErr w:type="spellEnd"/>
+      <w:r>
+        <w:t xml:space="preserve"> страница http://www.aeroflot.ru/ru-ja/information/purchase/rate/fare_rules в японской версии.</w:t>
+      </w:r>
+    </w:p>
+    <w:p/>
+    <w:p>
+      <w:r>
+        <w:t>Пятница</w:t>
+      </w:r>
+    </w:p>
+    <w:p>
+      <w:pPr>
+        <w:rPr>
+          <w:b/>
+        </w:rPr>
+      </w:pPr>
+      <w:r>
+        <w:t>1991</w:t>
       </w:r>
       <w:r>
         <w:t xml:space="preserve">  </w:t>
       </w:r>
       <w:r>
+        <w:t>1359</w:t>
+      </w:r>
+      <w:r>
+        <w:t xml:space="preserve">  </w:t>
+      </w:r>
+      <w:r>
+        <w:t>1994</w:t>
+      </w:r>
+      <w:r>
+        <w:t xml:space="preserve">  </w:t>
+      </w:r>
+      <w:r>
+        <w:t>1992</w:t>
+      </w:r>
+      <w:r>
+        <w:t xml:space="preserve"> </w:t>
+      </w:r>
+      <w:r>
+        <w:t xml:space="preserve"> </w:t>
+      </w:r>
+      <w:r>
+        <w:t>1863</w:t>
+      </w:r>
+      <w:r>
+        <w:t xml:space="preserve">  </w:t>
+      </w:r>
+      <w:r>
+        <w:t>2006</w:t>
+      </w:r>
+    </w:p>
+    <w:p/>
+    <w:p/>
+    <w:p>
+      <w:r>
+        <w:lastRenderedPageBreak/>
+        <w:t xml:space="preserve">На этой неделе занимался только РЦ, тестировал </w:t>
+      </w:r>
+      <w:proofErr w:type="spellStart"/>
+      <w:r>
+        <w:t>тикеты</w:t>
+      </w:r>
+      <w:proofErr w:type="spellEnd"/>
+      <w:r>
+        <w:t xml:space="preserve">, актуализировал старые и с четверга описывал проверку </w:t>
+      </w:r>
+      <w:proofErr w:type="spellStart"/>
+      <w:r>
+        <w:t>тикетов</w:t>
+      </w:r>
+      <w:proofErr w:type="spellEnd"/>
+      <w:r>
+        <w:t>:</w:t>
+      </w:r>
+    </w:p>
+    <w:p>
+      <w:r>
+        <w:t>1991</w:t>
+      </w:r>
+      <w:r>
+        <w:t xml:space="preserve">  </w:t>
+      </w:r>
+      <w:r>
+        <w:t>1359</w:t>
+      </w:r>
+      <w:r>
+        <w:t xml:space="preserve">  </w:t>
+      </w:r>
+      <w:r>
+        <w:t>1994</w:t>
+      </w:r>
+      <w:r>
+        <w:t xml:space="preserve">  </w:t>
+      </w:r>
+      <w:r>
+        <w:t>1992</w:t>
+      </w:r>
+      <w:r>
+        <w:t xml:space="preserve"> </w:t>
+      </w:r>
+      <w:r>
+        <w:t xml:space="preserve"> 1863</w:t>
+      </w:r>
+      <w:r>
+        <w:t xml:space="preserve">  </w:t>
+      </w:r>
+      <w:r>
+        <w:t>2006</w:t>
+      </w:r>
+      <w:r>
+        <w:t xml:space="preserve">  </w:t>
+      </w:r>
+      <w:r>
+        <w:t>1789</w:t>
+      </w:r>
+      <w:r>
+        <w:t xml:space="preserve">  </w:t>
+      </w:r>
+      <w:r>
+        <w:t>1983  1805  1949 1977</w:t>
+      </w:r>
+      <w:r>
+        <w:t xml:space="preserve">  </w:t>
+      </w:r>
+      <w:r>
         <w:t>1694</w:t>
       </w:r>
       <w:r>
-        <w:rPr>
-          <w:lang w:val="en-US"/>
-        </w:rPr>
+        <w:t xml:space="preserve">  1806</w:t>
+      </w:r>
+      <w:r>
         <w:t xml:space="preserve">  </w:t>
       </w:r>
-      <w:r>
-        <w:rPr>
-          <w:lang w:val="en-US"/>
-        </w:rPr>
-        <w:t>1806</w:t>
+    </w:p>
+    <w:p>
+      <w:r>
+        <w:t xml:space="preserve">1982   1987   1883   </w:t>
+      </w:r>
+      <w:r>
+        <w:t>1981</w:t>
+      </w:r>
+      <w:r>
+        <w:t xml:space="preserve">  1902  </w:t>
+      </w:r>
+      <w:r>
+        <w:t>1873</w:t>
       </w:r>
       <w:r>
         <w:t xml:space="preserve">  </w:t>
       </w:r>
+      <w:r>
+        <w:t>1910</w:t>
+      </w:r>
+      <w:r>
+        <w:rPr>
+          <w:lang w:val="en-US"/>
+        </w:rPr>
+        <w:t xml:space="preserve">  </w:t>
+      </w:r>
+      <w:r>
+        <w:rPr>
+          <w:lang w:val="en-US"/>
+        </w:rPr>
+        <w:t>1967</w:t>
+      </w:r>
+      <w:r>
+        <w:t xml:space="preserve">  </w:t>
+      </w:r>
+      <w:r>
+        <w:t>873</w:t>
+      </w:r>
+      <w:r>
+        <w:rPr>
+          <w:lang w:val="en-US"/>
+        </w:rPr>
+        <w:t xml:space="preserve">    </w:t>
+      </w:r>
+      <w:r>
+        <w:rPr>
+          <w:lang w:val="en-US"/>
+        </w:rPr>
+        <w:t>1467</w:t>
+      </w:r>
+      <w:r>
+        <w:rPr>
+          <w:lang w:val="en-US"/>
+        </w:rPr>
+        <w:t xml:space="preserve">    965   698  </w:t>
+      </w:r>
+      <w:r>
+        <w:rPr>
+          <w:lang w:val="en-US"/>
+        </w:rPr>
+        <w:t>882</w:t>
+      </w:r>
+      <w:r>
+        <w:rPr>
+          <w:lang w:val="en-US"/>
+        </w:rPr>
+        <w:t xml:space="preserve">  </w:t>
+      </w:r>
+    </w:p>
+    <w:p/>
+    <w:p>
       <w:bookmarkStart w:id="0" w:name="_GoBack"/>
       <w:bookmarkEnd w:id="0"/>
     </w:p>
-    <w:p/>
-    <w:p>
-      <w:r>
-        <w:rPr>
-          <w:lang w:val="en-US"/>
-        </w:rPr>
-        <w:t>r</w:t>
-      </w:r>
-      <w:r>
-        <w:t>2160</w:t>
-      </w:r>
-    </w:p>
-    <w:p>
-      <w:r>
-        <w:rPr>
-          <w:lang w:val="en-US"/>
-        </w:rPr>
-        <w:t>RC</w:t>
-      </w:r>
-      <w:r>
-        <w:t>-2</w:t>
-      </w:r>
-    </w:p>
-    <w:p/>
-    <w:p>
-      <w:r>
-        <w:rPr>
-          <w:lang w:val="en-US"/>
-        </w:rPr>
-        <w:t>http</w:t>
-      </w:r>
-      <w:r>
-        <w:t>://</w:t>
-      </w:r>
-      <w:r>
-        <w:rPr>
-          <w:lang w:val="en-US"/>
-        </w:rPr>
-        <w:t>www</w:t>
-      </w:r>
-      <w:r>
-        <w:t>.</w:t>
-      </w:r>
-      <w:proofErr w:type="spellStart"/>
-      <w:r>
-        <w:rPr>
-          <w:lang w:val="en-US"/>
-        </w:rPr>
-        <w:t>aeroflot</w:t>
-      </w:r>
-      <w:proofErr w:type="spellEnd"/>
-      <w:r>
-        <w:t>.</w:t>
-      </w:r>
-      <w:proofErr w:type="spellStart"/>
-      <w:r>
-        <w:rPr>
-          <w:lang w:val="en-US"/>
-        </w:rPr>
-        <w:t>ru</w:t>
-      </w:r>
-      <w:proofErr w:type="spellEnd"/>
-      <w:r>
-        <w:t>/</w:t>
-      </w:r>
-      <w:proofErr w:type="spellStart"/>
-      <w:r>
-        <w:rPr>
-          <w:lang w:val="en-US"/>
-        </w:rPr>
-        <w:t>ru</w:t>
-      </w:r>
-      <w:proofErr w:type="spellEnd"/>
-      <w:r>
-        <w:t>-</w:t>
-      </w:r>
-      <w:proofErr w:type="spellStart"/>
-      <w:r>
-        <w:rPr>
-          <w:lang w:val="en-US"/>
-        </w:rPr>
-        <w:t>en</w:t>
-      </w:r>
-      <w:proofErr w:type="spellEnd"/>
-      <w:r>
-        <w:t>/</w:t>
-      </w:r>
-      <w:proofErr w:type="spellStart"/>
-      <w:r>
-        <w:rPr>
-          <w:lang w:val="en-US"/>
-        </w:rPr>
-        <w:t>ht</w:t>
-      </w:r>
-      <w:proofErr w:type="spellEnd"/>
-      <w:r>
-        <w:t>/</w:t>
-      </w:r>
-      <w:r>
-        <w:rPr>
-          <w:lang w:val="en-US"/>
-        </w:rPr>
-        <w:t>all</w:t>
-      </w:r>
-    </w:p>
-    <w:p>
-      <w:r>
-        <w:t>1. Отсутствуют всплывающие названия у столбцов: "</w:t>
-      </w:r>
-      <w:r>
-        <w:rPr>
-          <w:lang w:val="en-US"/>
-        </w:rPr>
-        <w:t>Direction</w:t>
-      </w:r>
-      <w:r>
-        <w:t>" и "</w:t>
-      </w:r>
-      <w:r>
-        <w:rPr>
-          <w:lang w:val="en-US"/>
-        </w:rPr>
-        <w:t>Tariff</w:t>
-      </w:r>
-      <w:r>
-        <w:t>".</w:t>
-      </w:r>
-    </w:p>
-    <w:p>
-      <w:pPr>
-        <w:rPr>
-          <w:lang w:val="en-US"/>
-        </w:rPr>
-      </w:pPr>
-      <w:proofErr w:type="spellStart"/>
-      <w:r>
-        <w:rPr>
-          <w:lang w:val="en-US"/>
-        </w:rPr>
-        <w:t>Прод</w:t>
-      </w:r>
-      <w:proofErr w:type="spellEnd"/>
-    </w:p>
-    <w:p>
-      <w:pPr>
-        <w:rPr>
-          <w:lang w:val="en-US"/>
-        </w:rPr>
-      </w:pPr>
-      <w:r>
-        <w:rPr>
-          <w:lang w:val="en-US"/>
-        </w:rPr>
-        <w:t>[[</w:t>
-      </w:r>
-      <w:proofErr w:type="gramStart"/>
-      <w:r>
-        <w:rPr>
-          <w:lang w:val="en-US"/>
-        </w:rPr>
-        <w:t>Image(</w:t>
-      </w:r>
-      <w:proofErr w:type="gramEnd"/>
-      <w:r>
-        <w:rPr>
-          <w:lang w:val="en-US"/>
-        </w:rPr>
-        <w:t>scr14.jpg, 200px)]]</w:t>
-      </w:r>
-    </w:p>
-    <w:p>
-      <w:pPr>
-        <w:rPr>
-          <w:lang w:val="en-US"/>
-        </w:rPr>
-      </w:pPr>
-    </w:p>
-    <w:p>
-      <w:pPr>
-        <w:rPr>
-          <w:lang w:val="en-US"/>
-        </w:rPr>
-      </w:pPr>
-      <w:r>
-        <w:rPr>
-          <w:lang w:val="en-US"/>
-        </w:rPr>
-        <w:t>RC-2</w:t>
-      </w:r>
-    </w:p>
-    <w:p>
-      <w:pPr>
-        <w:rPr>
-          <w:lang w:val="en-US"/>
-        </w:rPr>
-      </w:pPr>
-      <w:r>
-        <w:rPr>
-          <w:lang w:val="en-US"/>
-        </w:rPr>
-        <w:t>[[</w:t>
-      </w:r>
-      <w:proofErr w:type="gramStart"/>
-      <w:r>
-        <w:rPr>
-          <w:lang w:val="en-US"/>
-        </w:rPr>
-        <w:t>Image(</w:t>
-      </w:r>
-      <w:proofErr w:type="gramEnd"/>
-      <w:r>
-        <w:rPr>
-          <w:lang w:val="en-US"/>
-        </w:rPr>
-        <w:t>scr15.jpg, 200px)]]</w:t>
-      </w:r>
-    </w:p>
-    <w:p>
-      <w:pPr>
-        <w:rPr>
-          <w:lang w:val="en-US"/>
-        </w:rPr>
-      </w:pPr>
-    </w:p>
-    <w:p>
-      <w:pPr>
-        <w:rPr>
-          <w:lang w:val="en-US"/>
-        </w:rPr>
-      </w:pPr>
-      <w:r>
-        <w:rPr>
-          <w:lang w:val="en-US"/>
-        </w:rPr>
-        <w:t>2.</w:t>
-      </w:r>
-    </w:p>
-    <w:p/>
     <w:sectPr>
       <w:pgSz w:w="11906" w:h="16838"/>
       <w:pgMar w:top="1134" w:right="850" w:bottom="1134" w:left="1701" w:header="708" w:footer="708" w:gutter="0"/>

--- a/Черновик за март.docx
+++ b/Черновик за март.docx
@@ -7028,51 +7028,7 @@
           <w:shd w:val="clear" w:color="auto" w:fill="FFFFFF"/>
         </w:rPr>
         <w:lastRenderedPageBreak/>
-        <w:t xml:space="preserve">Покупаете машину у </w:t>
-      </w:r>
-      <w:proofErr w:type="gramStart"/>
-      <w:r>
-        <w:rPr>
-          <w:rFonts w:ascii="Arial" w:hAnsi="Arial" w:cs="Arial"/>
-          <w:color w:val="333333"/>
-          <w:sz w:val="20"/>
-          <w:szCs w:val="20"/>
-          <w:shd w:val="clear" w:color="auto" w:fill="FFFFFF"/>
-        </w:rPr>
-        <w:t>частника</w:t>
-      </w:r>
-      <w:proofErr w:type="gramEnd"/>
-      <w:r>
-        <w:rPr>
-          <w:rFonts w:ascii="Arial" w:hAnsi="Arial" w:cs="Arial"/>
-          <w:color w:val="333333"/>
-          <w:sz w:val="20"/>
-          <w:szCs w:val="20"/>
-          <w:shd w:val="clear" w:color="auto" w:fill="FFFFFF"/>
-        </w:rPr>
-        <w:t xml:space="preserve"> но в кредит. Необходимо провести деньги через автосалон по договору комиссии. Милые люди говорят-Вам кредит одобрен(предварительно!</w:t>
-      </w:r>
-      <w:proofErr w:type="gramStart"/>
-      <w:r>
-        <w:rPr>
-          <w:rFonts w:ascii="Arial" w:hAnsi="Arial" w:cs="Arial"/>
-          <w:color w:val="333333"/>
-          <w:sz w:val="20"/>
-          <w:szCs w:val="20"/>
-          <w:shd w:val="clear" w:color="auto" w:fill="FFFFFF"/>
-        </w:rPr>
-        <w:t>),внесите</w:t>
-      </w:r>
-      <w:proofErr w:type="gramEnd"/>
-      <w:r>
-        <w:rPr>
-          <w:rFonts w:ascii="Arial" w:hAnsi="Arial" w:cs="Arial"/>
-          <w:color w:val="333333"/>
-          <w:sz w:val="20"/>
-          <w:szCs w:val="20"/>
-          <w:shd w:val="clear" w:color="auto" w:fill="FFFFFF"/>
-        </w:rPr>
-        <w:t xml:space="preserve"> в кассу 150-200 </w:t>
+        <w:t xml:space="preserve">Покупаете машину у частника но в кредит. Необходимо провести деньги через автосалон по договору комиссии. Милые люди говорят-Вам кредит одобрен(предварительно!),внесите в кассу 150-200 </w:t>
       </w:r>
       <w:proofErr w:type="spellStart"/>
       <w:r>
@@ -7163,7 +7119,6 @@
         <w:t xml:space="preserve"> якобы проверял машину на </w:t>
       </w:r>
       <w:proofErr w:type="spellStart"/>
-      <w:proofErr w:type="gramStart"/>
       <w:r>
         <w:rPr>
           <w:rFonts w:ascii="Arial" w:hAnsi="Arial" w:cs="Arial"/>
@@ -7175,7 +7130,6 @@
         <w:t>кгон,залог</w:t>
       </w:r>
       <w:proofErr w:type="spellEnd"/>
-      <w:proofErr w:type="gramEnd"/>
       <w:r>
         <w:rPr>
           <w:rFonts w:ascii="Arial" w:hAnsi="Arial" w:cs="Arial"/>
@@ -7187,7 +7141,6 @@
         <w:t xml:space="preserve"> и т.д.... В </w:t>
       </w:r>
       <w:proofErr w:type="spellStart"/>
-      <w:proofErr w:type="gramStart"/>
       <w:r>
         <w:rPr>
           <w:rFonts w:ascii="Arial" w:hAnsi="Arial" w:cs="Arial"/>
@@ -7199,7 +7152,6 @@
         <w:t>договоре,который</w:t>
       </w:r>
       <w:proofErr w:type="spellEnd"/>
-      <w:proofErr w:type="gramEnd"/>
       <w:r>
         <w:rPr>
           <w:rFonts w:ascii="Arial" w:hAnsi="Arial" w:cs="Arial"/>
@@ -7570,31 +7522,7 @@
           <w:shd w:val="clear" w:color="auto" w:fill="FFFFFF"/>
           <w:lang w:val="en-US"/>
         </w:rPr>
-        <w:t xml:space="preserve">: </w:t>
-      </w:r>
-      <w:proofErr w:type="gramStart"/>
-      <w:r>
-        <w:rPr>
-          <w:rFonts w:ascii="Arial" w:hAnsi="Arial" w:cs="Arial"/>
-          <w:color w:val="333333"/>
-          <w:sz w:val="20"/>
-          <w:szCs w:val="20"/>
-          <w:shd w:val="clear" w:color="auto" w:fill="FFFFFF"/>
-          <w:lang w:val="en-US"/>
-        </w:rPr>
-        <w:t>5</w:t>
-      </w:r>
-      <w:proofErr w:type="gramEnd"/>
-      <w:r>
-        <w:rPr>
-          <w:rFonts w:ascii="Arial" w:hAnsi="Arial" w:cs="Arial"/>
-          <w:color w:val="333333"/>
-          <w:sz w:val="20"/>
-          <w:szCs w:val="20"/>
-          <w:shd w:val="clear" w:color="auto" w:fill="FFFFFF"/>
-          <w:lang w:val="en-US"/>
-        </w:rPr>
-        <w:t xml:space="preserve"> </w:t>
+        <w:t xml:space="preserve">: 5 </w:t>
       </w:r>
       <w:proofErr w:type="spellStart"/>
       <w:r>
@@ -8057,18 +7985,7 @@
           <w:szCs w:val="20"/>
           <w:shd w:val="clear" w:color="auto" w:fill="FFFFFF"/>
         </w:rPr>
-        <w:t xml:space="preserve"> всё-</w:t>
-      </w:r>
-      <w:proofErr w:type="gramStart"/>
-      <w:r>
-        <w:rPr>
-          <w:rFonts w:ascii="Arial" w:hAnsi="Arial" w:cs="Arial"/>
-          <w:color w:val="333333"/>
-          <w:sz w:val="20"/>
-          <w:szCs w:val="20"/>
-          <w:shd w:val="clear" w:color="auto" w:fill="FFFFFF"/>
-        </w:rPr>
-        <w:t>таки</w:t>
+        <w:t xml:space="preserve"> всё-таки</w:t>
       </w:r>
       <w:r>
         <w:rPr>
@@ -8172,18 +8089,7 @@
           <w:szCs w:val="20"/>
           <w:shd w:val="clear" w:color="auto" w:fill="FFFFFF"/>
         </w:rPr>
-        <w:t>Источник</w:t>
-      </w:r>
-      <w:proofErr w:type="gramEnd"/>
-      <w:r>
-        <w:rPr>
-          <w:rFonts w:ascii="Arial" w:hAnsi="Arial" w:cs="Arial"/>
-          <w:color w:val="333333"/>
-          <w:sz w:val="20"/>
-          <w:szCs w:val="20"/>
-          <w:shd w:val="clear" w:color="auto" w:fill="FFFFFF"/>
-        </w:rPr>
-        <w:t>:</w:t>
+        <w:t>Источник:</w:t>
       </w:r>
       <w:r>
         <w:rPr>
@@ -8260,47 +8166,7 @@
           <w:sz w:val="20"/>
           <w:szCs w:val="20"/>
         </w:rPr>
-        <w:t xml:space="preserve">Покупаете машину у </w:t>
-      </w:r>
-      <w:proofErr w:type="gramStart"/>
-      <w:r>
-        <w:rPr>
-          <w:rFonts w:ascii="Arial" w:hAnsi="Arial" w:cs="Arial"/>
-          <w:color w:val="333333"/>
-          <w:sz w:val="20"/>
-          <w:szCs w:val="20"/>
-        </w:rPr>
-        <w:t>частника</w:t>
-      </w:r>
-      <w:proofErr w:type="gramEnd"/>
-      <w:r>
-        <w:rPr>
-          <w:rFonts w:ascii="Arial" w:hAnsi="Arial" w:cs="Arial"/>
-          <w:color w:val="333333"/>
-          <w:sz w:val="20"/>
-          <w:szCs w:val="20"/>
-        </w:rPr>
-        <w:t xml:space="preserve"> но в кредит. Необходимо провести деньги через автосалон по договору комиссии. Милые люди говорят-Вам кредит одобрен(предварительно!</w:t>
-      </w:r>
-      <w:proofErr w:type="gramStart"/>
-      <w:r>
-        <w:rPr>
-          <w:rFonts w:ascii="Arial" w:hAnsi="Arial" w:cs="Arial"/>
-          <w:color w:val="333333"/>
-          <w:sz w:val="20"/>
-          <w:szCs w:val="20"/>
-        </w:rPr>
-        <w:t>),внесите</w:t>
-      </w:r>
-      <w:proofErr w:type="gramEnd"/>
-      <w:r>
-        <w:rPr>
-          <w:rFonts w:ascii="Arial" w:hAnsi="Arial" w:cs="Arial"/>
-          <w:color w:val="333333"/>
-          <w:sz w:val="20"/>
-          <w:szCs w:val="20"/>
-        </w:rPr>
-        <w:t xml:space="preserve"> в кассу 150-200 </w:t>
+        <w:t xml:space="preserve">Покупаете машину у частника но в кредит. Необходимо провести деньги через автосалон по договору комиссии. Милые люди говорят-Вам кредит одобрен(предварительно!),внесите в кассу 150-200 </w:t>
       </w:r>
       <w:proofErr w:type="spellStart"/>
       <w:r>
@@ -8393,7 +8259,6 @@
         <w:t xml:space="preserve"> якобы проверял машину на </w:t>
       </w:r>
       <w:proofErr w:type="spellStart"/>
-      <w:proofErr w:type="gramStart"/>
       <w:r>
         <w:rPr>
           <w:rFonts w:ascii="Arial" w:hAnsi="Arial" w:cs="Arial"/>
@@ -8404,7 +8269,6 @@
         <w:t>кгон,залог</w:t>
       </w:r>
       <w:proofErr w:type="spellEnd"/>
-      <w:proofErr w:type="gramEnd"/>
       <w:r>
         <w:rPr>
           <w:rFonts w:ascii="Arial" w:hAnsi="Arial" w:cs="Arial"/>
@@ -8415,7 +8279,6 @@
         <w:t xml:space="preserve"> и т.д.... В </w:t>
       </w:r>
       <w:proofErr w:type="spellStart"/>
-      <w:proofErr w:type="gramStart"/>
       <w:r>
         <w:rPr>
           <w:rFonts w:ascii="Arial" w:hAnsi="Arial" w:cs="Arial"/>
@@ -8426,7 +8289,6 @@
         <w:t>договоре,который</w:t>
       </w:r>
       <w:proofErr w:type="spellEnd"/>
-      <w:proofErr w:type="gramEnd"/>
       <w:r>
         <w:rPr>
           <w:rFonts w:ascii="Arial" w:hAnsi="Arial" w:cs="Arial"/>
@@ -9209,15 +9071,7 @@
     </w:p>
     <w:p>
       <w:r>
-        <w:t xml:space="preserve">Эти страницы относятся к </w:t>
-      </w:r>
-      <w:proofErr w:type="gramStart"/>
-      <w:r>
-        <w:t>Онлайн</w:t>
-      </w:r>
-      <w:proofErr w:type="gramEnd"/>
-      <w:r>
-        <w:t xml:space="preserve"> гиду?</w:t>
+        <w:t>Эти страницы относятся к Онлайн гиду?</w:t>
       </w:r>
     </w:p>
     <w:p>
@@ -9254,29 +9108,7 @@
           <w:szCs w:val="20"/>
           <w:shd w:val="clear" w:color="auto" w:fill="FFFFFF"/>
         </w:rPr>
-        <w:t xml:space="preserve">некоторые разводы - полный бред! Как скотч и банкомат! Да там с технической точки зрения все сделано гениально и просто! Никакой скотч не удержит деньги, если датчик </w:t>
-      </w:r>
-      <w:proofErr w:type="gramStart"/>
-      <w:r>
-        <w:rPr>
-          <w:rFonts w:ascii="Arial" w:hAnsi="Arial" w:cs="Arial"/>
-          <w:color w:val="333333"/>
-          <w:sz w:val="20"/>
-          <w:szCs w:val="20"/>
-          <w:shd w:val="clear" w:color="auto" w:fill="FFFFFF"/>
-        </w:rPr>
-        <w:t>видит</w:t>
-      </w:r>
-      <w:proofErr w:type="gramEnd"/>
-      <w:r>
-        <w:rPr>
-          <w:rFonts w:ascii="Arial" w:hAnsi="Arial" w:cs="Arial"/>
-          <w:color w:val="333333"/>
-          <w:sz w:val="20"/>
-          <w:szCs w:val="20"/>
-          <w:shd w:val="clear" w:color="auto" w:fill="FFFFFF"/>
-        </w:rPr>
-        <w:t xml:space="preserve"> что вы не забрали деньги в течении 30 секунд, то он забирает их обратно! Если устройство выдвигания-</w:t>
+        <w:t>некоторые разводы - полный бред! Как скотч и банкомат! Да там с технической точки зрения все сделано гениально и просто! Никакой скотч не удержит деньги, если датчик видит что вы не забрали деньги в течении 30 секунд, то он забирает их обратно! Если устройство выдвигания-</w:t>
       </w:r>
       <w:proofErr w:type="spellStart"/>
       <w:r>
@@ -9350,29 +9182,7 @@
           <w:szCs w:val="20"/>
           <w:shd w:val="clear" w:color="auto" w:fill="FFFFFF"/>
         </w:rPr>
-        <w:t xml:space="preserve">... Ну я </w:t>
-      </w:r>
-      <w:proofErr w:type="gramStart"/>
-      <w:r>
-        <w:rPr>
-          <w:rFonts w:ascii="Arial" w:hAnsi="Arial" w:cs="Arial"/>
-          <w:color w:val="333333"/>
-          <w:sz w:val="20"/>
-          <w:szCs w:val="20"/>
-          <w:shd w:val="clear" w:color="auto" w:fill="FFFFFF"/>
-        </w:rPr>
-        <w:t>понял</w:t>
-      </w:r>
-      <w:proofErr w:type="gramEnd"/>
-      <w:r>
-        <w:rPr>
-          <w:rFonts w:ascii="Arial" w:hAnsi="Arial" w:cs="Arial"/>
-          <w:color w:val="333333"/>
-          <w:sz w:val="20"/>
-          <w:szCs w:val="20"/>
-          <w:shd w:val="clear" w:color="auto" w:fill="FFFFFF"/>
-        </w:rPr>
-        <w:t xml:space="preserve"> что какой-то </w:t>
+        <w:t xml:space="preserve">... Ну я понял что какой-то </w:t>
       </w:r>
       <w:proofErr w:type="spellStart"/>
       <w:r>
@@ -9625,7 +9435,6 @@
           <w:lang w:val="en-US" w:eastAsia="ru-RU"/>
         </w:rPr>
       </w:pPr>
-      <w:proofErr w:type="gramStart"/>
       <w:r>
         <w:rPr>
           <w:rFonts w:ascii="Courier New" w:eastAsia="Times New Roman" w:hAnsi="Courier New" w:cs="Courier New"/>
@@ -9634,18 +9443,7 @@
           <w:szCs w:val="20"/>
           <w:lang w:val="en-US" w:eastAsia="ru-RU"/>
         </w:rPr>
-        <w:t>curl</w:t>
-      </w:r>
-      <w:proofErr w:type="gramEnd"/>
-      <w:r>
-        <w:rPr>
-          <w:rFonts w:ascii="Courier New" w:eastAsia="Times New Roman" w:hAnsi="Courier New" w:cs="Courier New"/>
-          <w:color w:val="000000"/>
-          <w:sz w:val="20"/>
-          <w:szCs w:val="20"/>
-          <w:lang w:val="en-US" w:eastAsia="ru-RU"/>
-        </w:rPr>
-        <w:t xml:space="preserve"> -s $URL/LED/ | </w:t>
+        <w:t xml:space="preserve">curl -s $URL/LED/ | </w:t>
       </w:r>
       <w:proofErr w:type="spellStart"/>
       <w:r>
@@ -9707,7 +9505,6 @@
           <w:lang w:val="en-US" w:eastAsia="ru-RU"/>
         </w:rPr>
       </w:pPr>
-      <w:proofErr w:type="gramStart"/>
       <w:r>
         <w:rPr>
           <w:rFonts w:ascii="Courier New" w:eastAsia="Times New Roman" w:hAnsi="Courier New" w:cs="Courier New"/>
@@ -9716,9 +9513,9 @@
           <w:szCs w:val="20"/>
           <w:lang w:val="en-US" w:eastAsia="ru-RU"/>
         </w:rPr>
-        <w:t>curl</w:t>
-      </w:r>
-      <w:proofErr w:type="gramEnd"/>
+        <w:t xml:space="preserve">curl -s $URL/ABA/ | </w:t>
+      </w:r>
+      <w:proofErr w:type="spellStart"/>
       <w:r>
         <w:rPr>
           <w:rFonts w:ascii="Courier New" w:eastAsia="Times New Roman" w:hAnsi="Courier New" w:cs="Courier New"/>
@@ -9727,9 +9524,9 @@
           <w:szCs w:val="20"/>
           <w:lang w:val="en-US" w:eastAsia="ru-RU"/>
         </w:rPr>
-        <w:t xml:space="preserve"> -s $URL/ABA/ | </w:t>
-      </w:r>
-      <w:proofErr w:type="spellStart"/>
+        <w:t>fgrep</w:t>
+      </w:r>
+      <w:proofErr w:type="spellEnd"/>
       <w:r>
         <w:rPr>
           <w:rFonts w:ascii="Courier New" w:eastAsia="Times New Roman" w:hAnsi="Courier New" w:cs="Courier New"/>
@@ -9738,75 +9535,48 @@
           <w:szCs w:val="20"/>
           <w:lang w:val="en-US" w:eastAsia="ru-RU"/>
         </w:rPr>
-        <w:t>fgrep</w:t>
-      </w:r>
-      <w:proofErr w:type="spellEnd"/>
-      <w:r>
-        <w:rPr>
-          <w:rFonts w:ascii="Courier New" w:eastAsia="Times New Roman" w:hAnsi="Courier New" w:cs="Courier New"/>
+        <w:t xml:space="preserve"> 'from:';</w:t>
+      </w:r>
+    </w:p>
+    <w:p>
+      <w:pPr>
+        <w:rPr>
+          <w:lang w:val="en-US"/>
+        </w:rPr>
+      </w:pPr>
+    </w:p>
+    <w:p>
+      <w:pPr>
+        <w:rPr>
+          <w:lang w:val="en-US"/>
+        </w:rPr>
+      </w:pPr>
+      <w:r>
+        <w:rPr>
+          <w:lang w:val="en-US"/>
+        </w:rPr>
+        <w:t>185.69.83.8</w:t>
+      </w:r>
+    </w:p>
+    <w:p>
+      <w:pPr>
+        <w:rPr>
+          <w:lang w:val="en-US"/>
+        </w:rPr>
+      </w:pPr>
+    </w:p>
+    <w:p>
+      <w:pPr>
+        <w:rPr>
+          <w:lang w:val="en-US"/>
+        </w:rPr>
+      </w:pPr>
+      <w:r>
+        <w:rPr>
           <w:color w:val="000000"/>
-          <w:sz w:val="20"/>
-          <w:szCs w:val="20"/>
-          <w:lang w:val="en-US" w:eastAsia="ru-RU"/>
-        </w:rPr>
-        <w:t xml:space="preserve"> 'from:';</w:t>
-      </w:r>
-    </w:p>
-    <w:p>
-      <w:pPr>
-        <w:rPr>
-          <w:lang w:val="en-US"/>
-        </w:rPr>
-      </w:pPr>
-    </w:p>
-    <w:p>
-      <w:pPr>
-        <w:rPr>
-          <w:lang w:val="en-US"/>
-        </w:rPr>
-      </w:pPr>
-      <w:r>
-        <w:rPr>
-          <w:lang w:val="en-US"/>
-        </w:rPr>
-        <w:t>185.69.83.8</w:t>
-      </w:r>
-    </w:p>
-    <w:p>
-      <w:pPr>
-        <w:rPr>
-          <w:lang w:val="en-US"/>
-        </w:rPr>
-      </w:pPr>
-    </w:p>
-    <w:p>
-      <w:pPr>
-        <w:rPr>
-          <w:lang w:val="en-US"/>
-        </w:rPr>
-      </w:pPr>
-      <w:r>
-        <w:rPr>
-          <w:color w:val="000000"/>
-          <w:lang w:val="en-US"/>
-        </w:rPr>
-        <w:t>URL=http</w:t>
-      </w:r>
-      <w:proofErr w:type="gramStart"/>
-      <w:r>
-        <w:rPr>
-          <w:color w:val="000000"/>
-          <w:lang w:val="en-US"/>
-        </w:rPr>
-        <w:t>:/</w:t>
-      </w:r>
-      <w:proofErr w:type="gramEnd"/>
-      <w:r>
-        <w:rPr>
-          <w:color w:val="000000"/>
-          <w:lang w:val="en-US"/>
-        </w:rPr>
-        <w:t>/</w:t>
+          <w:lang w:val="en-US"/>
+        </w:rPr>
+        <w:t>URL=http://</w:t>
       </w:r>
       <w:r>
         <w:rPr>
@@ -9855,21 +9625,12 @@
           <w:lang w:val="en-US"/>
         </w:rPr>
       </w:pPr>
-      <w:proofErr w:type="gramStart"/>
       <w:r>
         <w:rPr>
           <w:color w:val="000000"/>
           <w:lang w:val="en-US"/>
         </w:rPr>
-        <w:t>curl</w:t>
-      </w:r>
-      <w:proofErr w:type="gramEnd"/>
-      <w:r>
-        <w:rPr>
-          <w:color w:val="000000"/>
-          <w:lang w:val="en-US"/>
-        </w:rPr>
-        <w:t xml:space="preserve"> -s $URL/LED/ | </w:t>
+        <w:t xml:space="preserve">curl -s $URL/LED/ | </w:t>
       </w:r>
       <w:proofErr w:type="spellStart"/>
       <w:r>
@@ -9905,36 +9666,27 @@
           <w:lang w:val="en-US"/>
         </w:rPr>
       </w:pPr>
-      <w:proofErr w:type="gramStart"/>
       <w:r>
         <w:rPr>
           <w:color w:val="000000"/>
           <w:lang w:val="en-US"/>
         </w:rPr>
-        <w:t>curl</w:t>
-      </w:r>
-      <w:proofErr w:type="gramEnd"/>
+        <w:t xml:space="preserve">curl -s $URL/ABA/ | </w:t>
+      </w:r>
+      <w:proofErr w:type="spellStart"/>
       <w:r>
         <w:rPr>
           <w:color w:val="000000"/>
           <w:lang w:val="en-US"/>
         </w:rPr>
-        <w:t xml:space="preserve"> -s $URL/ABA/ | </w:t>
-      </w:r>
-      <w:proofErr w:type="spellStart"/>
+        <w:t>fgrep</w:t>
+      </w:r>
+      <w:proofErr w:type="spellEnd"/>
       <w:r>
         <w:rPr>
           <w:color w:val="000000"/>
           <w:lang w:val="en-US"/>
         </w:rPr>
-        <w:t>fgrep</w:t>
-      </w:r>
-      <w:proofErr w:type="spellEnd"/>
-      <w:r>
-        <w:rPr>
-          <w:color w:val="000000"/>
-          <w:lang w:val="en-US"/>
-        </w:rPr>
         <w:t xml:space="preserve"> 'from:';</w:t>
       </w:r>
     </w:p>
@@ -10009,18 +9761,7 @@
           <w:szCs w:val="20"/>
           <w:shd w:val="clear" w:color="auto" w:fill="FFFFFF"/>
         </w:rPr>
-        <w:t xml:space="preserve">Я пору раз "попадал" на вот таких </w:t>
-      </w:r>
-      <w:proofErr w:type="gramStart"/>
-      <w:r>
-        <w:rPr>
-          <w:rFonts w:ascii="Arial" w:hAnsi="Arial" w:cs="Arial"/>
-          <w:color w:val="333333"/>
-          <w:sz w:val="20"/>
-          <w:szCs w:val="20"/>
-          <w:shd w:val="clear" w:color="auto" w:fill="FFFFFF"/>
-        </w:rPr>
-        <w:t>мошенников:</w:t>
+        <w:t>Я пору раз "попадал" на вот таких мошенников:</w:t>
       </w:r>
       <w:r>
         <w:rPr>
@@ -10039,18 +9780,7 @@
           <w:szCs w:val="20"/>
           <w:shd w:val="clear" w:color="auto" w:fill="FFFFFF"/>
         </w:rPr>
-        <w:t>Ищется</w:t>
-      </w:r>
-      <w:proofErr w:type="gramEnd"/>
-      <w:r>
-        <w:rPr>
-          <w:rFonts w:ascii="Arial" w:hAnsi="Arial" w:cs="Arial"/>
-          <w:color w:val="333333"/>
-          <w:sz w:val="20"/>
-          <w:szCs w:val="20"/>
-          <w:shd w:val="clear" w:color="auto" w:fill="FFFFFF"/>
-        </w:rPr>
-        <w:t xml:space="preserve"> на сайтах по продаже </w:t>
+        <w:t xml:space="preserve">Ищется на сайтах по продаже </w:t>
       </w:r>
       <w:proofErr w:type="spellStart"/>
       <w:r>
@@ -10332,29 +10062,7 @@
           <w:szCs w:val="20"/>
           <w:shd w:val="clear" w:color="auto" w:fill="FFFFFF"/>
         </w:rPr>
-        <w:t xml:space="preserve">Теперь мошенник оказался в другом городе, знает номер моей карты, ФИО этой карты, и держит в руках тот самый телефон, смс на который банк присылает чтобы </w:t>
-      </w:r>
-      <w:proofErr w:type="gramStart"/>
-      <w:r>
-        <w:rPr>
-          <w:rFonts w:ascii="Arial" w:hAnsi="Arial" w:cs="Arial"/>
-          <w:color w:val="333333"/>
-          <w:sz w:val="20"/>
-          <w:szCs w:val="20"/>
-          <w:shd w:val="clear" w:color="auto" w:fill="FFFFFF"/>
-        </w:rPr>
-        <w:t>убедиться</w:t>
-      </w:r>
-      <w:proofErr w:type="gramEnd"/>
-      <w:r>
-        <w:rPr>
-          <w:rFonts w:ascii="Arial" w:hAnsi="Arial" w:cs="Arial"/>
-          <w:color w:val="333333"/>
-          <w:sz w:val="20"/>
-          <w:szCs w:val="20"/>
-          <w:shd w:val="clear" w:color="auto" w:fill="FFFFFF"/>
-        </w:rPr>
-        <w:t xml:space="preserve"> что это я.</w:t>
+        <w:t>Теперь мошенник оказался в другом городе, знает номер моей карты, ФИО этой карты, и держит в руках тот самый телефон, смс на который банк присылает чтобы убедиться что это я.</w:t>
       </w:r>
       <w:r>
         <w:rPr>
@@ -11796,19 +11504,539 @@
           <w:lang w:val="en-US"/>
         </w:rPr>
       </w:pPr>
-      <w:proofErr w:type="gramStart"/>
+      <w:r>
+        <w:rPr>
+          <w:lang w:val="en-US"/>
+        </w:rPr>
+        <w:t xml:space="preserve">field tariff type    -- </w:t>
+      </w:r>
+      <w:r>
+        <w:t>Название</w:t>
+      </w:r>
+      <w:r>
+        <w:rPr>
+          <w:lang w:val="en-US"/>
+        </w:rPr>
+        <w:t xml:space="preserve"> </w:t>
+      </w:r>
+      <w:r>
+        <w:t>направления</w:t>
+      </w:r>
+      <w:r>
+        <w:rPr>
+          <w:lang w:val="en-US"/>
+        </w:rPr>
+        <w:t xml:space="preserve"> --  </w:t>
+      </w:r>
+      <w:proofErr w:type="spellStart"/>
+      <w:r>
+        <w:rPr>
+          <w:lang w:val="en-US"/>
+        </w:rPr>
+        <w:t>id_field_tariff_type</w:t>
+      </w:r>
+      <w:proofErr w:type="spellEnd"/>
+    </w:p>
+    <w:p>
+      <w:pPr>
+        <w:rPr>
+          <w:lang w:val="en-US"/>
+        </w:rPr>
+      </w:pPr>
+      <w:r>
+        <w:rPr>
+          <w:lang w:val="en-US"/>
+        </w:rPr>
+        <w:t xml:space="preserve">field period buy  -- </w:t>
+      </w:r>
+      <w:r>
+        <w:t>Период</w:t>
+      </w:r>
+      <w:r>
+        <w:rPr>
+          <w:lang w:val="en-US"/>
+        </w:rPr>
+        <w:t xml:space="preserve"> </w:t>
+      </w:r>
+      <w:r>
+        <w:t>продажи</w:t>
+      </w:r>
+      <w:r>
+        <w:rPr>
+          <w:lang w:val="en-US"/>
+        </w:rPr>
+        <w:t xml:space="preserve"> -- </w:t>
+      </w:r>
+      <w:proofErr w:type="spellStart"/>
+      <w:r>
+        <w:rPr>
+          <w:lang w:val="en-US"/>
+        </w:rPr>
+        <w:t>id_field_period_buy</w:t>
+      </w:r>
+      <w:proofErr w:type="spellEnd"/>
+    </w:p>
+    <w:p>
+      <w:pPr>
+        <w:rPr>
+          <w:lang w:val="en-US"/>
+        </w:rPr>
+      </w:pPr>
+      <w:r>
+        <w:rPr>
+          <w:lang w:val="en-US"/>
+        </w:rPr>
+        <w:t>field period transport  --</w:t>
+      </w:r>
+      <w:r>
+        <w:rPr>
+          <w:lang w:val="en-US"/>
+        </w:rPr>
+        <w:t xml:space="preserve"> </w:t>
+      </w:r>
+      <w:r>
+        <w:t>Период</w:t>
+      </w:r>
+      <w:r>
+        <w:rPr>
+          <w:lang w:val="en-US"/>
+        </w:rPr>
+        <w:t xml:space="preserve"> </w:t>
+      </w:r>
+      <w:r>
+        <w:t>перевозки</w:t>
+      </w:r>
+      <w:r>
+        <w:rPr>
+          <w:lang w:val="en-US"/>
+        </w:rPr>
+        <w:t xml:space="preserve"> -- </w:t>
+      </w:r>
+      <w:proofErr w:type="spellStart"/>
+      <w:r>
+        <w:rPr>
+          <w:lang w:val="en-US"/>
+        </w:rPr>
+        <w:t>id_field_period_transport</w:t>
+      </w:r>
+      <w:proofErr w:type="spellEnd"/>
+    </w:p>
+    <w:p>
+      <w:pPr>
+        <w:rPr>
+          <w:lang w:val="en-US"/>
+        </w:rPr>
+      </w:pPr>
+      <w:r>
+        <w:rPr>
+          <w:lang w:val="en-US"/>
+        </w:rPr>
+        <w:t>field show in newsletter</w:t>
+      </w:r>
+      <w:r>
+        <w:rPr>
+          <w:lang w:val="en-US"/>
+        </w:rPr>
+        <w:t xml:space="preserve">  -- </w:t>
+      </w:r>
+      <w:r>
+        <w:t>Отображать</w:t>
+      </w:r>
+      <w:r>
+        <w:rPr>
+          <w:lang w:val="en-US"/>
+        </w:rPr>
+        <w:t xml:space="preserve"> </w:t>
+      </w:r>
+      <w:r>
+        <w:t>в</w:t>
+      </w:r>
+      <w:r>
+        <w:rPr>
+          <w:lang w:val="en-US"/>
+        </w:rPr>
+        <w:t xml:space="preserve"> </w:t>
+      </w:r>
+      <w:r>
+        <w:t>рассылке</w:t>
+      </w:r>
+      <w:r>
+        <w:rPr>
+          <w:lang w:val="en-US"/>
+        </w:rPr>
+        <w:t xml:space="preserve"> -- </w:t>
+      </w:r>
+      <w:proofErr w:type="spellStart"/>
+      <w:r>
+        <w:rPr>
+          <w:lang w:val="en-US"/>
+        </w:rPr>
+        <w:t>id_field_show_in_newsletter</w:t>
+      </w:r>
+      <w:proofErr w:type="spellEnd"/>
+    </w:p>
+    <w:p>
+      <w:pPr>
+        <w:rPr>
+          <w:lang w:val="en-US"/>
+        </w:rPr>
+      </w:pPr>
+      <w:r>
+        <w:rPr>
+          <w:lang w:val="en-US"/>
+        </w:rPr>
+        <w:t>field tariff flight restrictions</w:t>
+      </w:r>
+      <w:r>
+        <w:rPr>
+          <w:lang w:val="en-US"/>
+        </w:rPr>
+        <w:t xml:space="preserve"> – </w:t>
+      </w:r>
+      <w:r>
+        <w:t>Ограничение</w:t>
+      </w:r>
+      <w:r>
+        <w:rPr>
+          <w:lang w:val="en-US"/>
+        </w:rPr>
+        <w:t xml:space="preserve"> </w:t>
+      </w:r>
+      <w:r>
+        <w:t>по</w:t>
+      </w:r>
+      <w:r>
+        <w:rPr>
+          <w:lang w:val="en-US"/>
+        </w:rPr>
+        <w:t xml:space="preserve"> </w:t>
+      </w:r>
+      <w:r>
+        <w:t>рейсам</w:t>
+      </w:r>
+      <w:r>
+        <w:rPr>
+          <w:lang w:val="en-US"/>
+        </w:rPr>
+        <w:t xml:space="preserve"> -- </w:t>
+      </w:r>
+      <w:proofErr w:type="spellStart"/>
+      <w:r>
+        <w:rPr>
+          <w:lang w:val="en-US"/>
+        </w:rPr>
+        <w:t>id_field_tariff_flight_restrictions</w:t>
+      </w:r>
+      <w:proofErr w:type="spellEnd"/>
+    </w:p>
+    <w:p>
+      <w:pPr>
+        <w:rPr>
+          <w:lang w:val="en-US"/>
+        </w:rPr>
+      </w:pPr>
       <w:r>
         <w:rPr>
           <w:lang w:val="en-US"/>
         </w:rPr>
         <w:t>field</w:t>
       </w:r>
-      <w:proofErr w:type="gramEnd"/>
-      <w:r>
-        <w:rPr>
-          <w:lang w:val="en-US"/>
-        </w:rPr>
-        <w:t xml:space="preserve"> tariff type    -- </w:t>
+      <w:r>
+        <w:rPr>
+          <w:lang w:val="en-US"/>
+        </w:rPr>
+        <w:t xml:space="preserve"> </w:t>
+      </w:r>
+      <w:r>
+        <w:rPr>
+          <w:lang w:val="en-US"/>
+        </w:rPr>
+        <w:t>tariff</w:t>
+      </w:r>
+      <w:r>
+        <w:rPr>
+          <w:lang w:val="en-US"/>
+        </w:rPr>
+        <w:t xml:space="preserve"> </w:t>
+      </w:r>
+      <w:r>
+        <w:rPr>
+          <w:lang w:val="en-US"/>
+        </w:rPr>
+        <w:t>min</w:t>
+      </w:r>
+      <w:r>
+        <w:rPr>
+          <w:lang w:val="en-US"/>
+        </w:rPr>
+        <w:t xml:space="preserve"> </w:t>
+      </w:r>
+      <w:r>
+        <w:rPr>
+          <w:lang w:val="en-US"/>
+        </w:rPr>
+        <w:t>max</w:t>
+      </w:r>
+      <w:r>
+        <w:rPr>
+          <w:lang w:val="en-US"/>
+        </w:rPr>
+        <w:t xml:space="preserve"> </w:t>
+      </w:r>
+      <w:r>
+        <w:rPr>
+          <w:lang w:val="en-US"/>
+        </w:rPr>
+        <w:t>time</w:t>
+      </w:r>
+      <w:r>
+        <w:rPr>
+          <w:lang w:val="en-US"/>
+        </w:rPr>
+        <w:t xml:space="preserve"> – </w:t>
+      </w:r>
+      <w:r>
+        <w:t>Минимальный</w:t>
+      </w:r>
+      <w:r>
+        <w:rPr>
+          <w:lang w:val="en-US"/>
+        </w:rPr>
+        <w:t>/</w:t>
+      </w:r>
+      <w:r>
+        <w:t>максимальный</w:t>
+      </w:r>
+      <w:r>
+        <w:rPr>
+          <w:lang w:val="en-US"/>
+        </w:rPr>
+        <w:t xml:space="preserve"> </w:t>
+      </w:r>
+      <w:r>
+        <w:t>срок</w:t>
+      </w:r>
+      <w:r>
+        <w:rPr>
+          <w:lang w:val="en-US"/>
+        </w:rPr>
+        <w:t xml:space="preserve"> </w:t>
+      </w:r>
+      <w:r>
+        <w:t>пребывания</w:t>
+      </w:r>
+      <w:r>
+        <w:rPr>
+          <w:lang w:val="en-US"/>
+        </w:rPr>
+        <w:t xml:space="preserve"> </w:t>
+      </w:r>
+      <w:r>
+        <w:t>в</w:t>
+      </w:r>
+      <w:r>
+        <w:rPr>
+          <w:lang w:val="en-US"/>
+        </w:rPr>
+        <w:t xml:space="preserve"> </w:t>
+      </w:r>
+      <w:r>
+        <w:t>пункте</w:t>
+      </w:r>
+      <w:r>
+        <w:rPr>
+          <w:lang w:val="en-US"/>
+        </w:rPr>
+        <w:t xml:space="preserve"> </w:t>
+      </w:r>
+      <w:r>
+        <w:t>назначения</w:t>
+      </w:r>
+      <w:r>
+        <w:rPr>
+          <w:lang w:val="en-US"/>
+        </w:rPr>
+        <w:t xml:space="preserve">  -- </w:t>
+      </w:r>
+      <w:proofErr w:type="spellStart"/>
+      <w:r>
+        <w:rPr>
+          <w:lang w:val="en-US"/>
+        </w:rPr>
+        <w:t>id_field_tariff_min_max_time</w:t>
+      </w:r>
+      <w:proofErr w:type="spellEnd"/>
+    </w:p>
+    <w:p>
+      <w:pPr>
+        <w:rPr>
+          <w:lang w:val="en-US"/>
+        </w:rPr>
+      </w:pPr>
+      <w:r>
+        <w:rPr>
+          <w:lang w:val="en-US"/>
+        </w:rPr>
+        <w:t>field tariff ticket length</w:t>
+      </w:r>
+      <w:r>
+        <w:rPr>
+          <w:lang w:val="en-US"/>
+        </w:rPr>
+        <w:t xml:space="preserve"> --  </w:t>
+      </w:r>
+      <w:r>
+        <w:t>Срок</w:t>
+      </w:r>
+      <w:r>
+        <w:rPr>
+          <w:lang w:val="en-US"/>
+        </w:rPr>
+        <w:t xml:space="preserve"> </w:t>
+      </w:r>
+      <w:r>
+        <w:t>оформления</w:t>
+      </w:r>
+      <w:r>
+        <w:rPr>
+          <w:lang w:val="en-US"/>
+        </w:rPr>
+        <w:t xml:space="preserve"> </w:t>
+      </w:r>
+      <w:r>
+        <w:t>билета</w:t>
+      </w:r>
+      <w:r>
+        <w:rPr>
+          <w:lang w:val="en-US"/>
+        </w:rPr>
+        <w:t xml:space="preserve"> --  </w:t>
+      </w:r>
+      <w:proofErr w:type="spellStart"/>
+      <w:r>
+        <w:rPr>
+          <w:lang w:val="en-US"/>
+        </w:rPr>
+        <w:t>id_field_tariff_ticket_length</w:t>
+      </w:r>
+      <w:proofErr w:type="spellEnd"/>
+    </w:p>
+    <w:p>
+      <w:pPr>
+        <w:rPr>
+          <w:lang w:val="en-US"/>
+        </w:rPr>
+      </w:pPr>
+      <w:r>
+        <w:rPr>
+          <w:lang w:val="en-US"/>
+        </w:rPr>
+        <w:t>field comment</w:t>
+      </w:r>
+      <w:r>
+        <w:rPr>
+          <w:lang w:val="en-US"/>
+        </w:rPr>
+        <w:t xml:space="preserve">  -- </w:t>
+      </w:r>
+      <w:r>
+        <w:t>Комментарий</w:t>
+      </w:r>
+      <w:r>
+        <w:rPr>
+          <w:lang w:val="en-US"/>
+        </w:rPr>
+        <w:t xml:space="preserve">  -- </w:t>
+      </w:r>
+      <w:proofErr w:type="spellStart"/>
+      <w:r>
+        <w:rPr>
+          <w:lang w:val="en-US"/>
+        </w:rPr>
+        <w:t>id_field_comment</w:t>
+      </w:r>
+      <w:proofErr w:type="spellEnd"/>
+    </w:p>
+    <w:p>
+      <w:pPr>
+        <w:rPr>
+          <w:lang w:val="en-US"/>
+        </w:rPr>
+      </w:pPr>
+      <w:r>
+        <w:rPr>
+          <w:lang w:val="en-US"/>
+        </w:rPr>
+        <w:t xml:space="preserve">field free text  -- </w:t>
+      </w:r>
+      <w:r>
+        <w:t>Свободный</w:t>
+      </w:r>
+      <w:r>
+        <w:rPr>
+          <w:lang w:val="en-US"/>
+        </w:rPr>
+        <w:t xml:space="preserve"> </w:t>
+      </w:r>
+      <w:r>
+        <w:t>текст</w:t>
+      </w:r>
+      <w:r>
+        <w:rPr>
+          <w:lang w:val="en-US"/>
+        </w:rPr>
+        <w:t xml:space="preserve"> -- </w:t>
+      </w:r>
+      <w:proofErr w:type="spellStart"/>
+      <w:r>
+        <w:rPr>
+          <w:lang w:val="en-US"/>
+        </w:rPr>
+        <w:t>id_field_free_text</w:t>
+      </w:r>
+      <w:proofErr w:type="spellEnd"/>
+    </w:p>
+    <w:p>
+      <w:pPr>
+        <w:rPr>
+          <w:lang w:val="en-US"/>
+        </w:rPr>
+      </w:pPr>
+      <w:r>
+        <w:rPr>
+          <w:lang w:val="en-US"/>
+        </w:rPr>
+        <w:t>field</w:t>
+      </w:r>
+      <w:r>
+        <w:rPr>
+          <w:lang w:val="en-US"/>
+        </w:rPr>
+        <w:t xml:space="preserve"> </w:t>
+      </w:r>
+      <w:r>
+        <w:rPr>
+          <w:lang w:val="en-US"/>
+        </w:rPr>
+        <w:t>landing</w:t>
+      </w:r>
+      <w:r>
+        <w:rPr>
+          <w:lang w:val="en-US"/>
+        </w:rPr>
+        <w:t xml:space="preserve"> </w:t>
+      </w:r>
+      <w:r>
+        <w:rPr>
+          <w:lang w:val="en-US"/>
+        </w:rPr>
+        <w:t>title</w:t>
+      </w:r>
+      <w:r>
+        <w:rPr>
+          <w:lang w:val="en-US"/>
+        </w:rPr>
+        <w:t xml:space="preserve">  -- </w:t>
       </w:r>
       <w:r>
         <w:t>Название</w:t>
@@ -11820,7 +12048,142 @@
         <w:t xml:space="preserve"> </w:t>
       </w:r>
       <w:r>
-        <w:t>направления</w:t>
+        <w:t>спец</w:t>
+      </w:r>
+      <w:r>
+        <w:rPr>
+          <w:lang w:val="en-US"/>
+        </w:rPr>
+        <w:t xml:space="preserve">. </w:t>
+      </w:r>
+      <w:r>
+        <w:t>предложения</w:t>
+      </w:r>
+      <w:r>
+        <w:rPr>
+          <w:lang w:val="en-US"/>
+        </w:rPr>
+        <w:t xml:space="preserve"> </w:t>
+      </w:r>
+      <w:r>
+        <w:t>для</w:t>
+      </w:r>
+      <w:r>
+        <w:rPr>
+          <w:lang w:val="en-US"/>
+        </w:rPr>
+        <w:t xml:space="preserve"> </w:t>
+      </w:r>
+      <w:proofErr w:type="spellStart"/>
+      <w:r>
+        <w:t>лендинга</w:t>
+      </w:r>
+      <w:proofErr w:type="spellEnd"/>
+      <w:r>
+        <w:rPr>
+          <w:lang w:val="en-US"/>
+        </w:rPr>
+        <w:t xml:space="preserve"> -- </w:t>
+      </w:r>
+      <w:proofErr w:type="spellStart"/>
+      <w:r>
+        <w:rPr>
+          <w:lang w:val="en-US"/>
+        </w:rPr>
+        <w:t>id_field_landing_title</w:t>
+      </w:r>
+      <w:proofErr w:type="spellEnd"/>
+    </w:p>
+    <w:p>
+      <w:pPr>
+        <w:rPr>
+          <w:lang w:val="en-US"/>
+        </w:rPr>
+      </w:pPr>
+      <w:r>
+        <w:rPr>
+          <w:lang w:val="en-US"/>
+        </w:rPr>
+        <w:t>field</w:t>
+      </w:r>
+      <w:r>
+        <w:rPr>
+          <w:lang w:val="en-US"/>
+        </w:rPr>
+        <w:t xml:space="preserve"> </w:t>
+      </w:r>
+      <w:r>
+        <w:rPr>
+          <w:lang w:val="en-US"/>
+        </w:rPr>
+        <w:t>landing</w:t>
+      </w:r>
+      <w:r>
+        <w:rPr>
+          <w:lang w:val="en-US"/>
+        </w:rPr>
+        <w:t xml:space="preserve"> </w:t>
+      </w:r>
+      <w:proofErr w:type="spellStart"/>
+      <w:r>
+        <w:rPr>
+          <w:lang w:val="en-US"/>
+        </w:rPr>
+        <w:t>url</w:t>
+      </w:r>
+      <w:proofErr w:type="spellEnd"/>
+      <w:r>
+        <w:rPr>
+          <w:lang w:val="en-US"/>
+        </w:rPr>
+        <w:t xml:space="preserve">  -- </w:t>
+      </w:r>
+      <w:r>
+        <w:rPr>
+          <w:lang w:val="en-US"/>
+        </w:rPr>
+        <w:t>URL</w:t>
+      </w:r>
+      <w:r>
+        <w:rPr>
+          <w:lang w:val="en-US"/>
+        </w:rPr>
+        <w:t xml:space="preserve"> </w:t>
+      </w:r>
+      <w:proofErr w:type="spellStart"/>
+      <w:r>
+        <w:t>лендинга</w:t>
+      </w:r>
+      <w:proofErr w:type="spellEnd"/>
+      <w:r>
+        <w:rPr>
+          <w:lang w:val="en-US"/>
+        </w:rPr>
+        <w:t xml:space="preserve"> </w:t>
+      </w:r>
+      <w:r>
+        <w:t>со</w:t>
+      </w:r>
+      <w:r>
+        <w:rPr>
+          <w:lang w:val="en-US"/>
+        </w:rPr>
+        <w:t xml:space="preserve"> </w:t>
+      </w:r>
+      <w:r>
+        <w:t>спец</w:t>
+      </w:r>
+      <w:r>
+        <w:rPr>
+          <w:lang w:val="en-US"/>
+        </w:rPr>
+        <w:t xml:space="preserve">. </w:t>
+      </w:r>
+      <w:r>
+        <w:t>П</w:t>
+      </w:r>
+      <w:r>
+        <w:t>редложением</w:t>
       </w:r>
       <w:r>
         <w:rPr>
@@ -11833,77 +12196,116 @@
         <w:rPr>
           <w:lang w:val="en-US"/>
         </w:rPr>
-        <w:t>id_field_tariff_type</w:t>
-      </w:r>
-      <w:proofErr w:type="spellEnd"/>
-    </w:p>
-    <w:p>
-      <w:pPr>
-        <w:rPr>
-          <w:lang w:val="en-US"/>
-        </w:rPr>
-      </w:pPr>
-      <w:proofErr w:type="gramStart"/>
+        <w:t>id_field_landing_url</w:t>
+      </w:r>
+      <w:proofErr w:type="spellEnd"/>
+    </w:p>
+    <w:p>
+      <w:pPr>
+        <w:rPr>
+          <w:lang w:val="en-US"/>
+        </w:rPr>
+      </w:pPr>
       <w:r>
         <w:rPr>
           <w:lang w:val="en-US"/>
         </w:rPr>
         <w:t>field</w:t>
       </w:r>
-      <w:proofErr w:type="gramEnd"/>
-      <w:r>
-        <w:rPr>
-          <w:lang w:val="en-US"/>
-        </w:rPr>
-        <w:t xml:space="preserve"> period buy  -- </w:t>
-      </w:r>
-      <w:r>
-        <w:t>Период</w:t>
-      </w:r>
       <w:r>
         <w:rPr>
           <w:lang w:val="en-US"/>
         </w:rPr>
         <w:t xml:space="preserve"> </w:t>
       </w:r>
-      <w:r>
-        <w:t>продажи</w:t>
-      </w:r>
-      <w:r>
-        <w:rPr>
-          <w:lang w:val="en-US"/>
-        </w:rPr>
-        <w:t xml:space="preserve"> -- </w:t>
-      </w:r>
-      <w:proofErr w:type="spellStart"/>
-      <w:r>
-        <w:rPr>
-          <w:lang w:val="en-US"/>
-        </w:rPr>
-        <w:t>id_field_period_buy</w:t>
-      </w:r>
-      <w:proofErr w:type="spellEnd"/>
-    </w:p>
-    <w:p>
-      <w:pPr>
-        <w:rPr>
-          <w:lang w:val="en-US"/>
-        </w:rPr>
-      </w:pPr>
-      <w:proofErr w:type="gramStart"/>
+      <w:proofErr w:type="spellStart"/>
+      <w:r>
+        <w:rPr>
+          <w:lang w:val="en-US"/>
+        </w:rPr>
+        <w:t>img</w:t>
+      </w:r>
+      <w:proofErr w:type="spellEnd"/>
+      <w:r>
+        <w:rPr>
+          <w:lang w:val="en-US"/>
+        </w:rPr>
+        <w:t xml:space="preserve"> </w:t>
+      </w:r>
+      <w:r>
+        <w:rPr>
+          <w:lang w:val="en-US"/>
+        </w:rPr>
+        <w:t>landing</w:t>
+      </w:r>
+      <w:r>
+        <w:rPr>
+          <w:lang w:val="en-US"/>
+        </w:rPr>
+        <w:t xml:space="preserve"> </w:t>
+      </w:r>
+      <w:r>
+        <w:rPr>
+          <w:lang w:val="en-US"/>
+        </w:rPr>
+        <w:t>–</w:t>
+      </w:r>
+      <w:r>
+        <w:rPr>
+          <w:lang w:val="en-US"/>
+        </w:rPr>
+        <w:t xml:space="preserve"> </w:t>
+      </w:r>
+      <w:r>
+        <w:t>Картинка</w:t>
+      </w:r>
+      <w:r>
+        <w:rPr>
+          <w:lang w:val="en-US"/>
+        </w:rPr>
+        <w:t xml:space="preserve"> </w:t>
+      </w:r>
+      <w:r>
+        <w:t>для</w:t>
+      </w:r>
+      <w:r>
+        <w:rPr>
+          <w:lang w:val="en-US"/>
+        </w:rPr>
+        <w:t xml:space="preserve"> </w:t>
+      </w:r>
+      <w:proofErr w:type="spellStart"/>
+      <w:r>
+        <w:t>лендинга</w:t>
+      </w:r>
+      <w:proofErr w:type="spellEnd"/>
+      <w:r>
+        <w:rPr>
+          <w:lang w:val="en-US"/>
+        </w:rPr>
+        <w:t xml:space="preserve"> </w:t>
+      </w:r>
+      <w:proofErr w:type="spellStart"/>
+      <w:r>
+        <w:rPr>
+          <w:lang w:val="en-US"/>
+        </w:rPr>
+        <w:t>id_field_img_landing_filer</w:t>
+      </w:r>
+      <w:proofErr w:type="spellEnd"/>
+    </w:p>
+    <w:p>
+      <w:pPr>
+        <w:rPr>
+          <w:lang w:val="en-US"/>
+        </w:rPr>
+      </w:pPr>
       <w:r>
         <w:rPr>
           <w:lang w:val="en-US"/>
         </w:rPr>
         <w:t>field</w:t>
       </w:r>
-      <w:proofErr w:type="gramEnd"/>
-      <w:r>
-        <w:rPr>
-          <w:lang w:val="en-US"/>
-        </w:rPr>
-        <w:t xml:space="preserve"> period transport  --</w:t>
-      </w:r>
       <w:r>
         <w:rPr>
           <w:lang w:val="en-US"/>
@@ -11911,7 +12313,19 @@
         <w:t xml:space="preserve"> </w:t>
       </w:r>
       <w:r>
-        <w:t>Период</w:t>
+        <w:rPr>
+          <w:lang w:val="en-US"/>
+        </w:rPr>
+        <w:t>illustration</w:t>
+      </w:r>
+      <w:r>
+        <w:rPr>
+          <w:lang w:val="en-US"/>
+        </w:rPr>
+        <w:t xml:space="preserve">  -- </w:t>
+      </w:r>
+      <w:r>
+        <w:t>Иллюстрация</w:t>
       </w:r>
       <w:r>
         <w:rPr>
@@ -11920,51 +12334,7 @@
         <w:t xml:space="preserve"> </w:t>
       </w:r>
       <w:r>
-        <w:t>перевозки</w:t>
-      </w:r>
-      <w:r>
-        <w:rPr>
-          <w:lang w:val="en-US"/>
-        </w:rPr>
-        <w:t xml:space="preserve"> -- </w:t>
-      </w:r>
-      <w:proofErr w:type="spellStart"/>
-      <w:r>
-        <w:rPr>
-          <w:lang w:val="en-US"/>
-        </w:rPr>
-        <w:t>id_field_period_transport</w:t>
-      </w:r>
-      <w:proofErr w:type="spellEnd"/>
-    </w:p>
-    <w:p>
-      <w:pPr>
-        <w:rPr>
-          <w:lang w:val="en-US"/>
-        </w:rPr>
-      </w:pPr>
-      <w:proofErr w:type="gramStart"/>
-      <w:r>
-        <w:rPr>
-          <w:lang w:val="en-US"/>
-        </w:rPr>
-        <w:t>field</w:t>
-      </w:r>
-      <w:proofErr w:type="gramEnd"/>
-      <w:r>
-        <w:rPr>
-          <w:lang w:val="en-US"/>
-        </w:rPr>
-        <w:t xml:space="preserve"> show in newsletter</w:t>
-      </w:r>
-      <w:r>
-        <w:rPr>
-          <w:lang w:val="en-US"/>
-        </w:rPr>
-        <w:t xml:space="preserve">  -- </w:t>
-      </w:r>
-      <w:r>
-        <w:t>Отображать</w:t>
+        <w:t>на</w:t>
       </w:r>
       <w:r>
         <w:rPr>
@@ -11973,7 +12343,7 @@
         <w:t xml:space="preserve"> </w:t>
       </w:r>
       <w:r>
-        <w:t>в</w:t>
+        <w:t>спец</w:t>
       </w:r>
       <w:r>
         <w:rPr>
@@ -11982,51 +12352,7 @@
         <w:t xml:space="preserve"> </w:t>
       </w:r>
       <w:r>
-        <w:t>рассылке</w:t>
-      </w:r>
-      <w:r>
-        <w:rPr>
-          <w:lang w:val="en-US"/>
-        </w:rPr>
-        <w:t xml:space="preserve"> -- </w:t>
-      </w:r>
-      <w:proofErr w:type="spellStart"/>
-      <w:r>
-        <w:rPr>
-          <w:lang w:val="en-US"/>
-        </w:rPr>
-        <w:t>id_field_show_in_newsletter</w:t>
-      </w:r>
-      <w:proofErr w:type="spellEnd"/>
-    </w:p>
-    <w:p>
-      <w:pPr>
-        <w:rPr>
-          <w:lang w:val="en-US"/>
-        </w:rPr>
-      </w:pPr>
-      <w:proofErr w:type="gramStart"/>
-      <w:r>
-        <w:rPr>
-          <w:lang w:val="en-US"/>
-        </w:rPr>
-        <w:t>field</w:t>
-      </w:r>
-      <w:proofErr w:type="gramEnd"/>
-      <w:r>
-        <w:rPr>
-          <w:lang w:val="en-US"/>
-        </w:rPr>
-        <w:t xml:space="preserve"> tariff flight restrictions</w:t>
-      </w:r>
-      <w:r>
-        <w:rPr>
-          <w:lang w:val="en-US"/>
-        </w:rPr>
-        <w:t xml:space="preserve"> – </w:t>
-      </w:r>
-      <w:r>
-        <w:t>Ограничение</w:t>
+        <w:t>предложение</w:t>
       </w:r>
       <w:r>
         <w:rPr>
@@ -12034,8 +12360,40 @@
         </w:rPr>
         <w:t xml:space="preserve"> </w:t>
       </w:r>
-      <w:r>
-        <w:t>по</w:t>
+      <w:proofErr w:type="spellStart"/>
+      <w:r>
+        <w:rPr>
+          <w:lang w:val="en-US"/>
+        </w:rPr>
+        <w:t>id_field_illustration_filer</w:t>
+      </w:r>
+      <w:proofErr w:type="spellEnd"/>
+    </w:p>
+    <w:p>
+      <w:pPr>
+        <w:rPr>
+          <w:lang w:val="en-US"/>
+        </w:rPr>
+      </w:pPr>
+      <w:r>
+        <w:rPr>
+          <w:lang w:val="en-US"/>
+        </w:rPr>
+        <w:t xml:space="preserve">field </w:t>
+      </w:r>
+      <w:proofErr w:type="spellStart"/>
+      <w:r>
+        <w:rPr>
+          <w:lang w:val="en-US"/>
+        </w:rPr>
+        <w:t>img</w:t>
+      </w:r>
+      <w:proofErr w:type="spellEnd"/>
+      <w:r>
+        <w:rPr>
+          <w:lang w:val="en-US"/>
+        </w:rPr>
+        <w:t xml:space="preserve"> banner</w:t>
       </w:r>
       <w:r>
         <w:rPr>
@@ -12044,37 +12402,11 @@
         <w:t xml:space="preserve"> </w:t>
       </w:r>
       <w:r>
-        <w:t>рейсам</w:t>
-      </w:r>
-      <w:r>
-        <w:rPr>
-          <w:lang w:val="en-US"/>
-        </w:rPr>
-        <w:t xml:space="preserve"> -- </w:t>
-      </w:r>
-      <w:proofErr w:type="spellStart"/>
-      <w:r>
-        <w:rPr>
-          <w:lang w:val="en-US"/>
-        </w:rPr>
-        <w:t>id_field_tariff_flight_restrictions</w:t>
-      </w:r>
-      <w:proofErr w:type="spellEnd"/>
-    </w:p>
-    <w:p>
-      <w:pPr>
-        <w:rPr>
-          <w:lang w:val="en-US"/>
-        </w:rPr>
-      </w:pPr>
-      <w:proofErr w:type="gramStart"/>
-      <w:r>
-        <w:rPr>
-          <w:lang w:val="en-US"/>
-        </w:rPr>
-        <w:t>field</w:t>
-      </w:r>
-      <w:proofErr w:type="gramEnd"/>
+        <w:rPr>
+          <w:lang w:val="en-US"/>
+        </w:rPr>
+        <w:t>–</w:t>
+      </w:r>
       <w:r>
         <w:rPr>
           <w:lang w:val="en-US"/>
@@ -12082,10 +12414,7 @@
         <w:t xml:space="preserve"> </w:t>
       </w:r>
       <w:r>
-        <w:rPr>
-          <w:lang w:val="en-US"/>
-        </w:rPr>
-        <w:t>tariff</w:t>
+        <w:t>Баннер</w:t>
       </w:r>
       <w:r>
         <w:rPr>
@@ -12094,10 +12423,7 @@
         <w:t xml:space="preserve"> </w:t>
       </w:r>
       <w:r>
-        <w:rPr>
-          <w:lang w:val="en-US"/>
-        </w:rPr>
-        <w:t>min</w:t>
+        <w:t>для</w:t>
       </w:r>
       <w:r>
         <w:rPr>
@@ -12109,7 +12435,7 @@
         <w:rPr>
           <w:lang w:val="en-US"/>
         </w:rPr>
-        <w:t>max</w:t>
+        <w:t xml:space="preserve">IPAD </w:t>
       </w:r>
       <w:r>
         <w:rPr>
@@ -12117,29 +12443,29 @@
         </w:rPr>
         <w:t xml:space="preserve"> </w:t>
       </w:r>
-      <w:r>
-        <w:rPr>
-          <w:lang w:val="en-US"/>
-        </w:rPr>
-        <w:t>time</w:t>
-      </w:r>
-      <w:r>
-        <w:rPr>
-          <w:lang w:val="en-US"/>
-        </w:rPr>
-        <w:t xml:space="preserve"> – </w:t>
-      </w:r>
-      <w:r>
-        <w:t>Минимальный</w:t>
-      </w:r>
-      <w:r>
-        <w:rPr>
-          <w:lang w:val="en-US"/>
-        </w:rPr>
-        <w:t>/</w:t>
-      </w:r>
-      <w:r>
-        <w:t>максимальный</w:t>
+      <w:proofErr w:type="spellStart"/>
+      <w:r>
+        <w:rPr>
+          <w:lang w:val="en-US"/>
+        </w:rPr>
+        <w:t>id_field_img_banner_filer</w:t>
+      </w:r>
+      <w:proofErr w:type="spellEnd"/>
+    </w:p>
+    <w:p>
+      <w:pPr>
+        <w:rPr>
+          <w:lang w:val="en-US"/>
+        </w:rPr>
+      </w:pPr>
+      <w:r>
+        <w:rPr>
+          <w:lang w:val="en-US"/>
+        </w:rPr>
+        <w:t xml:space="preserve">field published from  -- </w:t>
+      </w:r>
+      <w:r>
+        <w:t>Опубликовано</w:t>
       </w:r>
       <w:r>
         <w:rPr>
@@ -12148,7 +12474,7 @@
         <w:t xml:space="preserve"> </w:t>
       </w:r>
       <w:r>
-        <w:t>срок</w:t>
+        <w:t>с</w:t>
       </w:r>
       <w:r>
         <w:rPr>
@@ -12157,7 +12483,34 @@
         <w:t xml:space="preserve"> </w:t>
       </w:r>
       <w:r>
-        <w:t>пребывания</w:t>
+        <w:rPr>
+          <w:lang w:val="en-US"/>
+        </w:rPr>
+        <w:t xml:space="preserve">-- </w:t>
+      </w:r>
+      <w:proofErr w:type="spellStart"/>
+      <w:r>
+        <w:rPr>
+          <w:lang w:val="en-US"/>
+        </w:rPr>
+        <w:t>id_field_published_from</w:t>
+      </w:r>
+      <w:proofErr w:type="spellEnd"/>
+    </w:p>
+    <w:p>
+      <w:pPr>
+        <w:rPr>
+          <w:lang w:val="en-US"/>
+        </w:rPr>
+      </w:pPr>
+      <w:r>
+        <w:rPr>
+          <w:lang w:val="en-US"/>
+        </w:rPr>
+        <w:t xml:space="preserve">field published to  --  </w:t>
+      </w:r>
+      <w:r>
+        <w:t>Опубликовано</w:t>
       </w:r>
       <w:r>
         <w:rPr>
@@ -12166,763 +12519,6 @@
         <w:t xml:space="preserve"> </w:t>
       </w:r>
       <w:r>
-        <w:t>в</w:t>
-      </w:r>
-      <w:r>
-        <w:rPr>
-          <w:lang w:val="en-US"/>
-        </w:rPr>
-        <w:t xml:space="preserve"> </w:t>
-      </w:r>
-      <w:r>
-        <w:t>пункте</w:t>
-      </w:r>
-      <w:r>
-        <w:rPr>
-          <w:lang w:val="en-US"/>
-        </w:rPr>
-        <w:t xml:space="preserve"> </w:t>
-      </w:r>
-      <w:r>
-        <w:t>назначения</w:t>
-      </w:r>
-      <w:r>
-        <w:rPr>
-          <w:lang w:val="en-US"/>
-        </w:rPr>
-        <w:t xml:space="preserve">  -- </w:t>
-      </w:r>
-      <w:proofErr w:type="spellStart"/>
-      <w:r>
-        <w:rPr>
-          <w:lang w:val="en-US"/>
-        </w:rPr>
-        <w:t>id_field_tariff_min_max_time</w:t>
-      </w:r>
-      <w:proofErr w:type="spellEnd"/>
-    </w:p>
-    <w:p>
-      <w:pPr>
-        <w:rPr>
-          <w:lang w:val="en-US"/>
-        </w:rPr>
-      </w:pPr>
-      <w:proofErr w:type="gramStart"/>
-      <w:r>
-        <w:rPr>
-          <w:lang w:val="en-US"/>
-        </w:rPr>
-        <w:t>field</w:t>
-      </w:r>
-      <w:proofErr w:type="gramEnd"/>
-      <w:r>
-        <w:rPr>
-          <w:lang w:val="en-US"/>
-        </w:rPr>
-        <w:t xml:space="preserve"> tariff ticket length</w:t>
-      </w:r>
-      <w:r>
-        <w:rPr>
-          <w:lang w:val="en-US"/>
-        </w:rPr>
-        <w:t xml:space="preserve"> --  </w:t>
-      </w:r>
-      <w:r>
-        <w:t>Срок</w:t>
-      </w:r>
-      <w:r>
-        <w:rPr>
-          <w:lang w:val="en-US"/>
-        </w:rPr>
-        <w:t xml:space="preserve"> </w:t>
-      </w:r>
-      <w:r>
-        <w:t>оформления</w:t>
-      </w:r>
-      <w:r>
-        <w:rPr>
-          <w:lang w:val="en-US"/>
-        </w:rPr>
-        <w:t xml:space="preserve"> </w:t>
-      </w:r>
-      <w:r>
-        <w:t>билета</w:t>
-      </w:r>
-      <w:r>
-        <w:rPr>
-          <w:lang w:val="en-US"/>
-        </w:rPr>
-        <w:t xml:space="preserve"> --  </w:t>
-      </w:r>
-      <w:proofErr w:type="spellStart"/>
-      <w:r>
-        <w:rPr>
-          <w:lang w:val="en-US"/>
-        </w:rPr>
-        <w:t>id_field_tariff_ticket_length</w:t>
-      </w:r>
-      <w:proofErr w:type="spellEnd"/>
-    </w:p>
-    <w:p>
-      <w:pPr>
-        <w:rPr>
-          <w:lang w:val="en-US"/>
-        </w:rPr>
-      </w:pPr>
-      <w:proofErr w:type="gramStart"/>
-      <w:r>
-        <w:rPr>
-          <w:lang w:val="en-US"/>
-        </w:rPr>
-        <w:t>field</w:t>
-      </w:r>
-      <w:proofErr w:type="gramEnd"/>
-      <w:r>
-        <w:rPr>
-          <w:lang w:val="en-US"/>
-        </w:rPr>
-        <w:t xml:space="preserve"> comment</w:t>
-      </w:r>
-      <w:r>
-        <w:rPr>
-          <w:lang w:val="en-US"/>
-        </w:rPr>
-        <w:t xml:space="preserve">  -- </w:t>
-      </w:r>
-      <w:r>
-        <w:t>Комментарий</w:t>
-      </w:r>
-      <w:r>
-        <w:rPr>
-          <w:lang w:val="en-US"/>
-        </w:rPr>
-        <w:t xml:space="preserve">  -- </w:t>
-      </w:r>
-      <w:proofErr w:type="spellStart"/>
-      <w:r>
-        <w:rPr>
-          <w:lang w:val="en-US"/>
-        </w:rPr>
-        <w:t>id_field_comment</w:t>
-      </w:r>
-      <w:proofErr w:type="spellEnd"/>
-    </w:p>
-    <w:p>
-      <w:pPr>
-        <w:rPr>
-          <w:lang w:val="en-US"/>
-        </w:rPr>
-      </w:pPr>
-      <w:proofErr w:type="gramStart"/>
-      <w:r>
-        <w:rPr>
-          <w:lang w:val="en-US"/>
-        </w:rPr>
-        <w:t>field</w:t>
-      </w:r>
-      <w:proofErr w:type="gramEnd"/>
-      <w:r>
-        <w:rPr>
-          <w:lang w:val="en-US"/>
-        </w:rPr>
-        <w:t xml:space="preserve"> free text  -- </w:t>
-      </w:r>
-      <w:r>
-        <w:t>Свободный</w:t>
-      </w:r>
-      <w:r>
-        <w:rPr>
-          <w:lang w:val="en-US"/>
-        </w:rPr>
-        <w:t xml:space="preserve"> </w:t>
-      </w:r>
-      <w:r>
-        <w:t>текст</w:t>
-      </w:r>
-      <w:r>
-        <w:rPr>
-          <w:lang w:val="en-US"/>
-        </w:rPr>
-        <w:t xml:space="preserve"> -- </w:t>
-      </w:r>
-      <w:proofErr w:type="spellStart"/>
-      <w:r>
-        <w:rPr>
-          <w:lang w:val="en-US"/>
-        </w:rPr>
-        <w:t>id_field_free_text</w:t>
-      </w:r>
-      <w:proofErr w:type="spellEnd"/>
-    </w:p>
-    <w:p>
-      <w:pPr>
-        <w:rPr>
-          <w:lang w:val="en-US"/>
-        </w:rPr>
-      </w:pPr>
-      <w:proofErr w:type="gramStart"/>
-      <w:r>
-        <w:rPr>
-          <w:lang w:val="en-US"/>
-        </w:rPr>
-        <w:t>field</w:t>
-      </w:r>
-      <w:proofErr w:type="gramEnd"/>
-      <w:r>
-        <w:rPr>
-          <w:lang w:val="en-US"/>
-        </w:rPr>
-        <w:t xml:space="preserve"> </w:t>
-      </w:r>
-      <w:r>
-        <w:rPr>
-          <w:lang w:val="en-US"/>
-        </w:rPr>
-        <w:t>landing</w:t>
-      </w:r>
-      <w:r>
-        <w:rPr>
-          <w:lang w:val="en-US"/>
-        </w:rPr>
-        <w:t xml:space="preserve"> </w:t>
-      </w:r>
-      <w:r>
-        <w:rPr>
-          <w:lang w:val="en-US"/>
-        </w:rPr>
-        <w:t>title</w:t>
-      </w:r>
-      <w:r>
-        <w:rPr>
-          <w:lang w:val="en-US"/>
-        </w:rPr>
-        <w:t xml:space="preserve">  -- </w:t>
-      </w:r>
-      <w:r>
-        <w:t>Название</w:t>
-      </w:r>
-      <w:r>
-        <w:rPr>
-          <w:lang w:val="en-US"/>
-        </w:rPr>
-        <w:t xml:space="preserve"> </w:t>
-      </w:r>
-      <w:r>
-        <w:t>спец</w:t>
-      </w:r>
-      <w:r>
-        <w:rPr>
-          <w:lang w:val="en-US"/>
-        </w:rPr>
-        <w:t xml:space="preserve">. </w:t>
-      </w:r>
-      <w:r>
-        <w:t>предложения</w:t>
-      </w:r>
-      <w:r>
-        <w:rPr>
-          <w:lang w:val="en-US"/>
-        </w:rPr>
-        <w:t xml:space="preserve"> </w:t>
-      </w:r>
-      <w:r>
-        <w:t>для</w:t>
-      </w:r>
-      <w:r>
-        <w:rPr>
-          <w:lang w:val="en-US"/>
-        </w:rPr>
-        <w:t xml:space="preserve"> </w:t>
-      </w:r>
-      <w:proofErr w:type="spellStart"/>
-      <w:r>
-        <w:t>лендинга</w:t>
-      </w:r>
-      <w:proofErr w:type="spellEnd"/>
-      <w:r>
-        <w:rPr>
-          <w:lang w:val="en-US"/>
-        </w:rPr>
-        <w:t xml:space="preserve"> -- </w:t>
-      </w:r>
-      <w:proofErr w:type="spellStart"/>
-      <w:r>
-        <w:rPr>
-          <w:lang w:val="en-US"/>
-        </w:rPr>
-        <w:t>id_field_landing_title</w:t>
-      </w:r>
-      <w:proofErr w:type="spellEnd"/>
-    </w:p>
-    <w:p>
-      <w:pPr>
-        <w:rPr>
-          <w:lang w:val="en-US"/>
-        </w:rPr>
-      </w:pPr>
-      <w:proofErr w:type="gramStart"/>
-      <w:r>
-        <w:rPr>
-          <w:lang w:val="en-US"/>
-        </w:rPr>
-        <w:t>field</w:t>
-      </w:r>
-      <w:proofErr w:type="gramEnd"/>
-      <w:r>
-        <w:rPr>
-          <w:lang w:val="en-US"/>
-        </w:rPr>
-        <w:t xml:space="preserve"> </w:t>
-      </w:r>
-      <w:r>
-        <w:rPr>
-          <w:lang w:val="en-US"/>
-        </w:rPr>
-        <w:t>landing</w:t>
-      </w:r>
-      <w:r>
-        <w:rPr>
-          <w:lang w:val="en-US"/>
-        </w:rPr>
-        <w:t xml:space="preserve"> </w:t>
-      </w:r>
-      <w:proofErr w:type="spellStart"/>
-      <w:r>
-        <w:rPr>
-          <w:lang w:val="en-US"/>
-        </w:rPr>
-        <w:t>url</w:t>
-      </w:r>
-      <w:proofErr w:type="spellEnd"/>
-      <w:r>
-        <w:rPr>
-          <w:lang w:val="en-US"/>
-        </w:rPr>
-        <w:t xml:space="preserve">  -- </w:t>
-      </w:r>
-      <w:r>
-        <w:rPr>
-          <w:lang w:val="en-US"/>
-        </w:rPr>
-        <w:t>URL</w:t>
-      </w:r>
-      <w:r>
-        <w:rPr>
-          <w:lang w:val="en-US"/>
-        </w:rPr>
-        <w:t xml:space="preserve"> </w:t>
-      </w:r>
-      <w:proofErr w:type="spellStart"/>
-      <w:r>
-        <w:t>лендинга</w:t>
-      </w:r>
-      <w:proofErr w:type="spellEnd"/>
-      <w:r>
-        <w:rPr>
-          <w:lang w:val="en-US"/>
-        </w:rPr>
-        <w:t xml:space="preserve"> </w:t>
-      </w:r>
-      <w:r>
-        <w:t>со</w:t>
-      </w:r>
-      <w:r>
-        <w:rPr>
-          <w:lang w:val="en-US"/>
-        </w:rPr>
-        <w:t xml:space="preserve"> </w:t>
-      </w:r>
-      <w:r>
-        <w:t>спец</w:t>
-      </w:r>
-      <w:r>
-        <w:rPr>
-          <w:lang w:val="en-US"/>
-        </w:rPr>
-        <w:t xml:space="preserve">. </w:t>
-      </w:r>
-      <w:r>
-        <w:t>П</w:t>
-      </w:r>
-      <w:r>
-        <w:t>редложением</w:t>
-      </w:r>
-      <w:r>
-        <w:rPr>
-          <w:lang w:val="en-US"/>
-        </w:rPr>
-        <w:t xml:space="preserve"> </w:t>
-      </w:r>
-      <w:proofErr w:type="gramStart"/>
-      <w:r>
-        <w:rPr>
-          <w:lang w:val="en-US"/>
-        </w:rPr>
-        <w:t xml:space="preserve">--  </w:t>
-      </w:r>
-      <w:proofErr w:type="spellStart"/>
-      <w:r>
-        <w:rPr>
-          <w:lang w:val="en-US"/>
-        </w:rPr>
-        <w:t>id</w:t>
-      </w:r>
-      <w:proofErr w:type="gramEnd"/>
-      <w:r>
-        <w:rPr>
-          <w:lang w:val="en-US"/>
-        </w:rPr>
-        <w:t>_field_landing_url</w:t>
-      </w:r>
-      <w:proofErr w:type="spellEnd"/>
-    </w:p>
-    <w:p>
-      <w:pPr>
-        <w:rPr>
-          <w:lang w:val="en-US"/>
-        </w:rPr>
-      </w:pPr>
-      <w:proofErr w:type="gramStart"/>
-      <w:r>
-        <w:rPr>
-          <w:lang w:val="en-US"/>
-        </w:rPr>
-        <w:t>field</w:t>
-      </w:r>
-      <w:proofErr w:type="gramEnd"/>
-      <w:r>
-        <w:rPr>
-          <w:lang w:val="en-US"/>
-        </w:rPr>
-        <w:t xml:space="preserve"> </w:t>
-      </w:r>
-      <w:proofErr w:type="spellStart"/>
-      <w:r>
-        <w:rPr>
-          <w:lang w:val="en-US"/>
-        </w:rPr>
-        <w:t>img</w:t>
-      </w:r>
-      <w:proofErr w:type="spellEnd"/>
-      <w:r>
-        <w:rPr>
-          <w:lang w:val="en-US"/>
-        </w:rPr>
-        <w:t xml:space="preserve"> </w:t>
-      </w:r>
-      <w:r>
-        <w:rPr>
-          <w:lang w:val="en-US"/>
-        </w:rPr>
-        <w:t>landing</w:t>
-      </w:r>
-      <w:r>
-        <w:rPr>
-          <w:lang w:val="en-US"/>
-        </w:rPr>
-        <w:t xml:space="preserve"> </w:t>
-      </w:r>
-      <w:r>
-        <w:rPr>
-          <w:lang w:val="en-US"/>
-        </w:rPr>
-        <w:t>–</w:t>
-      </w:r>
-      <w:r>
-        <w:rPr>
-          <w:lang w:val="en-US"/>
-        </w:rPr>
-        <w:t xml:space="preserve"> </w:t>
-      </w:r>
-      <w:r>
-        <w:t>Картинка</w:t>
-      </w:r>
-      <w:r>
-        <w:rPr>
-          <w:lang w:val="en-US"/>
-        </w:rPr>
-        <w:t xml:space="preserve"> </w:t>
-      </w:r>
-      <w:r>
-        <w:t>для</w:t>
-      </w:r>
-      <w:r>
-        <w:rPr>
-          <w:lang w:val="en-US"/>
-        </w:rPr>
-        <w:t xml:space="preserve"> </w:t>
-      </w:r>
-      <w:proofErr w:type="spellStart"/>
-      <w:r>
-        <w:t>лендинга</w:t>
-      </w:r>
-      <w:proofErr w:type="spellEnd"/>
-      <w:r>
-        <w:rPr>
-          <w:lang w:val="en-US"/>
-        </w:rPr>
-        <w:t xml:space="preserve"> </w:t>
-      </w:r>
-      <w:proofErr w:type="spellStart"/>
-      <w:r>
-        <w:rPr>
-          <w:lang w:val="en-US"/>
-        </w:rPr>
-        <w:t>id_field_img_landing_filer</w:t>
-      </w:r>
-      <w:proofErr w:type="spellEnd"/>
-    </w:p>
-    <w:p>
-      <w:pPr>
-        <w:rPr>
-          <w:lang w:val="en-US"/>
-        </w:rPr>
-      </w:pPr>
-      <w:proofErr w:type="gramStart"/>
-      <w:r>
-        <w:rPr>
-          <w:lang w:val="en-US"/>
-        </w:rPr>
-        <w:t>field</w:t>
-      </w:r>
-      <w:proofErr w:type="gramEnd"/>
-      <w:r>
-        <w:rPr>
-          <w:lang w:val="en-US"/>
-        </w:rPr>
-        <w:t xml:space="preserve"> </w:t>
-      </w:r>
-      <w:r>
-        <w:rPr>
-          <w:lang w:val="en-US"/>
-        </w:rPr>
-        <w:t>illustration</w:t>
-      </w:r>
-      <w:r>
-        <w:rPr>
-          <w:lang w:val="en-US"/>
-        </w:rPr>
-        <w:t xml:space="preserve">  -- </w:t>
-      </w:r>
-      <w:r>
-        <w:t>Иллюстрация</w:t>
-      </w:r>
-      <w:r>
-        <w:rPr>
-          <w:lang w:val="en-US"/>
-        </w:rPr>
-        <w:t xml:space="preserve"> </w:t>
-      </w:r>
-      <w:r>
-        <w:t>на</w:t>
-      </w:r>
-      <w:r>
-        <w:rPr>
-          <w:lang w:val="en-US"/>
-        </w:rPr>
-        <w:t xml:space="preserve"> </w:t>
-      </w:r>
-      <w:r>
-        <w:t>спец</w:t>
-      </w:r>
-      <w:r>
-        <w:rPr>
-          <w:lang w:val="en-US"/>
-        </w:rPr>
-        <w:t xml:space="preserve"> </w:t>
-      </w:r>
-      <w:r>
-        <w:t>предложение</w:t>
-      </w:r>
-      <w:r>
-        <w:rPr>
-          <w:lang w:val="en-US"/>
-        </w:rPr>
-        <w:t xml:space="preserve"> </w:t>
-      </w:r>
-      <w:proofErr w:type="spellStart"/>
-      <w:r>
-        <w:rPr>
-          <w:lang w:val="en-US"/>
-        </w:rPr>
-        <w:t>id_field_illustration_filer</w:t>
-      </w:r>
-      <w:proofErr w:type="spellEnd"/>
-    </w:p>
-    <w:p>
-      <w:pPr>
-        <w:rPr>
-          <w:lang w:val="en-US"/>
-        </w:rPr>
-      </w:pPr>
-      <w:proofErr w:type="gramStart"/>
-      <w:r>
-        <w:rPr>
-          <w:lang w:val="en-US"/>
-        </w:rPr>
-        <w:t>field</w:t>
-      </w:r>
-      <w:proofErr w:type="gramEnd"/>
-      <w:r>
-        <w:rPr>
-          <w:lang w:val="en-US"/>
-        </w:rPr>
-        <w:t xml:space="preserve"> </w:t>
-      </w:r>
-      <w:proofErr w:type="spellStart"/>
-      <w:r>
-        <w:rPr>
-          <w:lang w:val="en-US"/>
-        </w:rPr>
-        <w:t>img</w:t>
-      </w:r>
-      <w:proofErr w:type="spellEnd"/>
-      <w:r>
-        <w:rPr>
-          <w:lang w:val="en-US"/>
-        </w:rPr>
-        <w:t xml:space="preserve"> banner</w:t>
-      </w:r>
-      <w:r>
-        <w:rPr>
-          <w:lang w:val="en-US"/>
-        </w:rPr>
-        <w:t xml:space="preserve"> </w:t>
-      </w:r>
-      <w:r>
-        <w:rPr>
-          <w:lang w:val="en-US"/>
-        </w:rPr>
-        <w:t>–</w:t>
-      </w:r>
-      <w:r>
-        <w:rPr>
-          <w:lang w:val="en-US"/>
-        </w:rPr>
-        <w:t xml:space="preserve"> </w:t>
-      </w:r>
-      <w:r>
-        <w:t>Баннер</w:t>
-      </w:r>
-      <w:r>
-        <w:rPr>
-          <w:lang w:val="en-US"/>
-        </w:rPr>
-        <w:t xml:space="preserve"> </w:t>
-      </w:r>
-      <w:r>
-        <w:t>для</w:t>
-      </w:r>
-      <w:r>
-        <w:rPr>
-          <w:lang w:val="en-US"/>
-        </w:rPr>
-        <w:t xml:space="preserve"> </w:t>
-      </w:r>
-      <w:r>
-        <w:rPr>
-          <w:lang w:val="en-US"/>
-        </w:rPr>
-        <w:t xml:space="preserve">IPAD </w:t>
-      </w:r>
-      <w:r>
-        <w:rPr>
-          <w:lang w:val="en-US"/>
-        </w:rPr>
-        <w:t xml:space="preserve"> </w:t>
-      </w:r>
-      <w:proofErr w:type="spellStart"/>
-      <w:r>
-        <w:rPr>
-          <w:lang w:val="en-US"/>
-        </w:rPr>
-        <w:t>id_field_img_banner_filer</w:t>
-      </w:r>
-      <w:proofErr w:type="spellEnd"/>
-    </w:p>
-    <w:p>
-      <w:pPr>
-        <w:rPr>
-          <w:lang w:val="en-US"/>
-        </w:rPr>
-      </w:pPr>
-      <w:proofErr w:type="gramStart"/>
-      <w:r>
-        <w:rPr>
-          <w:lang w:val="en-US"/>
-        </w:rPr>
-        <w:t>field</w:t>
-      </w:r>
-      <w:proofErr w:type="gramEnd"/>
-      <w:r>
-        <w:rPr>
-          <w:lang w:val="en-US"/>
-        </w:rPr>
-        <w:t xml:space="preserve"> published from  -- </w:t>
-      </w:r>
-      <w:r>
-        <w:t>Опубликовано</w:t>
-      </w:r>
-      <w:r>
-        <w:rPr>
-          <w:lang w:val="en-US"/>
-        </w:rPr>
-        <w:t xml:space="preserve"> </w:t>
-      </w:r>
-      <w:r>
-        <w:t>с</w:t>
-      </w:r>
-      <w:r>
-        <w:rPr>
-          <w:lang w:val="en-US"/>
-        </w:rPr>
-        <w:t xml:space="preserve"> </w:t>
-      </w:r>
-      <w:r>
-        <w:rPr>
-          <w:lang w:val="en-US"/>
-        </w:rPr>
-        <w:t xml:space="preserve">-- </w:t>
-      </w:r>
-      <w:proofErr w:type="spellStart"/>
-      <w:r>
-        <w:rPr>
-          <w:lang w:val="en-US"/>
-        </w:rPr>
-        <w:t>id_field_published_from</w:t>
-      </w:r>
-      <w:proofErr w:type="spellEnd"/>
-    </w:p>
-    <w:p>
-      <w:pPr>
-        <w:rPr>
-          <w:lang w:val="en-US"/>
-        </w:rPr>
-      </w:pPr>
-      <w:proofErr w:type="gramStart"/>
-      <w:r>
-        <w:rPr>
-          <w:lang w:val="en-US"/>
-        </w:rPr>
-        <w:t>field</w:t>
-      </w:r>
-      <w:proofErr w:type="gramEnd"/>
-      <w:r>
-        <w:rPr>
-          <w:lang w:val="en-US"/>
-        </w:rPr>
-        <w:t xml:space="preserve"> published to  --  </w:t>
-      </w:r>
-      <w:r>
-        <w:t>Опубликовано</w:t>
-      </w:r>
-      <w:r>
-        <w:rPr>
-          <w:lang w:val="en-US"/>
-        </w:rPr>
-        <w:t xml:space="preserve"> </w:t>
-      </w:r>
-      <w:r>
         <w:t>до</w:t>
       </w:r>
       <w:r>
@@ -12946,19 +12542,11 @@
           <w:lang w:val="en-US"/>
         </w:rPr>
       </w:pPr>
-      <w:proofErr w:type="gramStart"/>
-      <w:r>
-        <w:rPr>
-          <w:lang w:val="en-US"/>
-        </w:rPr>
-        <w:t>field</w:t>
-      </w:r>
-      <w:proofErr w:type="gramEnd"/>
-      <w:r>
-        <w:rPr>
-          <w:lang w:val="en-US"/>
-        </w:rPr>
-        <w:t xml:space="preserve"> published   -- </w:t>
+      <w:r>
+        <w:rPr>
+          <w:lang w:val="en-US"/>
+        </w:rPr>
+        <w:t xml:space="preserve">field published   -- </w:t>
       </w:r>
       <w:r>
         <w:t>Опубликовано</w:t>
@@ -13848,7 +13436,6 @@
               <w:t>Drupal</w:t>
             </w:r>
             <w:proofErr w:type="spellEnd"/>
-            <w:proofErr w:type="gramStart"/>
             <w:r>
               <w:rPr>
                 <w:rFonts w:ascii="Verdana" w:hAnsi="Verdana"/>
@@ -13869,7 +13456,6 @@
               <w:t>Django</w:t>
             </w:r>
             <w:proofErr w:type="spellEnd"/>
-            <w:proofErr w:type="gramEnd"/>
           </w:p>
         </w:tc>
         <w:tc>
@@ -16003,13 +15589,8 @@
       </w:r>
     </w:p>
     <w:p>
-      <w:proofErr w:type="gramStart"/>
-      <w:r>
-        <w:t>Видео- файл</w:t>
-      </w:r>
-      <w:proofErr w:type="gramEnd"/>
-      <w:r>
-        <w:t xml:space="preserve"> скачивается.</w:t>
+      <w:r>
+        <w:t>Видео- файл скачивается.</w:t>
       </w:r>
     </w:p>
     <w:p/>
@@ -16088,15 +15669,7 @@
     </w:p>
     <w:p>
       <w:r>
-        <w:t xml:space="preserve">* </w:t>
-      </w:r>
-      <w:proofErr w:type="gramStart"/>
-      <w:r>
-        <w:t>В</w:t>
-      </w:r>
-      <w:proofErr w:type="gramEnd"/>
-      <w:r>
-        <w:t xml:space="preserve"> блоке "</w:t>
+        <w:t>* В блоке "</w:t>
       </w:r>
       <w:proofErr w:type="spellStart"/>
       <w:r>
@@ -16130,13 +15703,8 @@
       </w:r>
     </w:p>
     <w:p>
-      <w:proofErr w:type="gramStart"/>
-      <w:r>
-        <w:t>Видео- файл</w:t>
-      </w:r>
-      <w:proofErr w:type="gramEnd"/>
-      <w:r>
-        <w:t xml:space="preserve"> скачивается.</w:t>
+      <w:r>
+        <w:t>Видео- файл скачивается.</w:t>
       </w:r>
     </w:p>
     <w:p/>
@@ -16272,16 +15840,11 @@
         <w:t>RC</w:t>
       </w:r>
       <w:r>
-        <w:t xml:space="preserve"> 100</w:t>
-      </w:r>
-      <w:proofErr w:type="gramStart"/>
-      <w:r>
-        <w:t xml:space="preserve">% </w:t>
+        <w:t xml:space="preserve"> 100% </w:t>
       </w:r>
       <w:r>
         <w:t>?</w:t>
       </w:r>
-      <w:proofErr w:type="gramEnd"/>
     </w:p>
     <w:p>
       <w:r>
@@ -17787,21 +17350,7 @@
         <w:rPr>
           <w:lang w:val="en-US"/>
         </w:rPr>
-        <w:t>[[</w:t>
-      </w:r>
-      <w:proofErr w:type="gramStart"/>
-      <w:r>
-        <w:rPr>
-          <w:lang w:val="en-US"/>
-        </w:rPr>
-        <w:t>Image(</w:t>
-      </w:r>
-      <w:proofErr w:type="gramEnd"/>
-      <w:r>
-        <w:rPr>
-          <w:lang w:val="en-US"/>
-        </w:rPr>
-        <w:t>scr14.jpg, 200px)]]</w:t>
+        <w:t>[[Image(scr14.jpg, 200px)]]</w:t>
       </w:r>
     </w:p>
     <w:p>
@@ -17834,76 +17383,44 @@
         <w:rPr>
           <w:lang w:val="en-US"/>
         </w:rPr>
-        <w:t>[[</w:t>
-      </w:r>
-      <w:proofErr w:type="gramStart"/>
-      <w:r>
-        <w:rPr>
-          <w:lang w:val="en-US"/>
-        </w:rPr>
-        <w:t>Image(</w:t>
-      </w:r>
-      <w:proofErr w:type="gramEnd"/>
-      <w:r>
-        <w:rPr>
-          <w:lang w:val="en-US"/>
-        </w:rPr>
-        <w:t>scr15.jpg, 200px)]]</w:t>
-      </w:r>
-    </w:p>
-    <w:p>
-      <w:pPr>
-        <w:rPr>
-          <w:lang w:val="en-US"/>
-        </w:rPr>
-      </w:pPr>
-    </w:p>
-    <w:p>
-      <w:pPr>
-        <w:rPr>
-          <w:lang w:val="en-US"/>
-        </w:rPr>
-      </w:pPr>
-      <w:r>
-        <w:rPr>
-          <w:lang w:val="en-US"/>
-        </w:rPr>
+        <w:t>[[Image(scr15.jpg, 200px)]]</w:t>
+      </w:r>
+    </w:p>
+    <w:p>
+      <w:pPr>
+        <w:rPr>
+          <w:lang w:val="en-US"/>
+        </w:rPr>
+      </w:pPr>
+    </w:p>
+    <w:p>
+      <w:r>
         <w:t>2.</w:t>
       </w:r>
     </w:p>
     <w:p>
-      <w:pPr>
-        <w:rPr>
-          <w:lang w:val="en-US"/>
-        </w:rPr>
-      </w:pPr>
-      <w:r>
-        <w:rPr>
-          <w:lang w:val="en-US"/>
-        </w:rPr>
-        <w:t>r2175</w:t>
-      </w:r>
-    </w:p>
-    <w:p>
-      <w:pPr>
-        <w:rPr>
-          <w:lang w:val="en-US"/>
-        </w:rPr>
-      </w:pPr>
-      <w:r>
-        <w:rPr>
-          <w:lang w:val="en-US"/>
-        </w:rPr>
-        <w:t>RC-2</w:t>
-      </w:r>
-    </w:p>
-    <w:p>
-      <w:pPr>
-        <w:rPr>
-          <w:lang w:val="en-US"/>
-        </w:rPr>
-      </w:pPr>
-    </w:p>
+      <w:r>
+        <w:rPr>
+          <w:lang w:val="en-US"/>
+        </w:rPr>
+        <w:t>r</w:t>
+      </w:r>
+      <w:r>
+        <w:t>2175</w:t>
+      </w:r>
+    </w:p>
+    <w:p>
+      <w:r>
+        <w:rPr>
+          <w:lang w:val="en-US"/>
+        </w:rPr>
+        <w:t>RC</w:t>
+      </w:r>
+      <w:r>
+        <w:t>-2</w:t>
+      </w:r>
+    </w:p>
+    <w:p/>
     <w:p>
       <w:r>
         <w:t>Создана папка "</w:t>
@@ -17914,15 +17431,7 @@
       </w:r>
       <w:proofErr w:type="spellEnd"/>
       <w:r>
-        <w:t xml:space="preserve">", файлы добавлены в соответствие </w:t>
-      </w:r>
-      <w:proofErr w:type="gramStart"/>
-      <w:r>
-        <w:t>с правилом</w:t>
-      </w:r>
-      <w:proofErr w:type="gramEnd"/>
-      <w:r>
-        <w:t xml:space="preserve"> указанным в </w:t>
+        <w:t xml:space="preserve">", файлы добавлены в соответствие с правилом указанным в </w:t>
       </w:r>
       <w:proofErr w:type="spellStart"/>
       <w:r>
@@ -18146,147 +17655,276 @@
         <w:rPr>
           <w:lang w:val="en-US"/>
         </w:rPr>
+        <w:t xml:space="preserve"> " </w:t>
+      </w:r>
+      <w:proofErr w:type="spellStart"/>
+      <w:r>
+        <w:rPr>
+          <w:lang w:val="en-US"/>
+        </w:rPr>
+        <w:t>Allgemeine</w:t>
+      </w:r>
+      <w:proofErr w:type="spellEnd"/>
+      <w:r>
+        <w:rPr>
+          <w:lang w:val="en-US"/>
+        </w:rPr>
         <w:t xml:space="preserve"> </w:t>
       </w:r>
-      <w:proofErr w:type="gramStart"/>
-      <w:r>
-        <w:rPr>
-          <w:lang w:val="en-US"/>
-        </w:rPr>
-        <w:t xml:space="preserve">" </w:t>
-      </w:r>
-      <w:proofErr w:type="spellStart"/>
-      <w:r>
-        <w:rPr>
-          <w:lang w:val="en-US"/>
-        </w:rPr>
-        <w:t>Allgemeine</w:t>
-      </w:r>
-      <w:proofErr w:type="spellEnd"/>
-      <w:proofErr w:type="gramEnd"/>
-      <w:r>
-        <w:rPr>
-          <w:lang w:val="en-US"/>
-        </w:rPr>
+      <w:proofErr w:type="spellStart"/>
+      <w:r>
+        <w:rPr>
+          <w:lang w:val="en-US"/>
+        </w:rPr>
+        <w:t>Regeln</w:t>
+      </w:r>
+      <w:proofErr w:type="spellEnd"/>
+      <w:r>
+        <w:rPr>
+          <w:lang w:val="en-US"/>
+        </w:rPr>
+        <w:t xml:space="preserve"> der </w:t>
+      </w:r>
+      <w:proofErr w:type="spellStart"/>
+      <w:r>
+        <w:rPr>
+          <w:lang w:val="en-US"/>
+        </w:rPr>
+        <w:t>Luftbeförderung</w:t>
+      </w:r>
+      <w:proofErr w:type="spellEnd"/>
+      <w:r>
+        <w:rPr>
+          <w:lang w:val="en-US"/>
+        </w:rPr>
+        <w:t xml:space="preserve"> von </w:t>
+      </w:r>
+      <w:proofErr w:type="spellStart"/>
+      <w:r>
+        <w:rPr>
+          <w:lang w:val="en-US"/>
+        </w:rPr>
+        <w:t>Passagieren</w:t>
+      </w:r>
+      <w:proofErr w:type="spellEnd"/>
+      <w:r>
+        <w:rPr>
+          <w:lang w:val="en-US"/>
+        </w:rPr>
+        <w:t xml:space="preserve"> und </w:t>
+      </w:r>
+      <w:proofErr w:type="spellStart"/>
+      <w:r>
+        <w:rPr>
+          <w:lang w:val="en-US"/>
+        </w:rPr>
+        <w:t>Gepäck</w:t>
+      </w:r>
+      <w:proofErr w:type="spellEnd"/>
+      <w:r>
+        <w:rPr>
+          <w:lang w:val="en-US"/>
+        </w:rPr>
+        <w:t>"</w:t>
+      </w:r>
+    </w:p>
+    <w:p>
+      <w:pPr>
+        <w:rPr>
+          <w:lang w:val="en-US"/>
+        </w:rPr>
+      </w:pPr>
+    </w:p>
+    <w:p>
+      <w:r>
+        <w:t>Ожидаемый результат:</w:t>
+      </w:r>
+    </w:p>
+    <w:p>
+      <w:r>
+        <w:t xml:space="preserve">Открылся </w:t>
+      </w:r>
+      <w:proofErr w:type="spellStart"/>
+      <w:r>
+        <w:t>pdf</w:t>
+      </w:r>
+      <w:proofErr w:type="spellEnd"/>
+      <w:r>
+        <w:t>-файл на немецком языке.</w:t>
+      </w:r>
+    </w:p>
+    <w:p/>
+    <w:p>
+      <w:r>
+        <w:t>'''Проверка 3'''</w:t>
+      </w:r>
+    </w:p>
+    <w:p>
+      <w:r>
+        <w:t>* Открыть страницу http://www.aeroflot.ru/ru-zh/booking/</w:t>
+      </w:r>
+    </w:p>
+    <w:p>
+      <w:r>
+        <w:t>* Нажать на ссылку "</w:t>
+      </w:r>
+      <w:proofErr w:type="spellStart"/>
+      <w:r>
+        <w:rPr>
+          <w:rFonts w:ascii="MS Gothic" w:eastAsia="MS Gothic" w:hAnsi="MS Gothic" w:cs="MS Gothic" w:hint="eastAsia"/>
+        </w:rPr>
+        <w:t>空运乘客和行李</w:t>
+      </w:r>
+      <w:r>
+        <w:rPr>
+          <w:rFonts w:ascii="Microsoft JhengHei" w:eastAsia="Microsoft JhengHei" w:hAnsi="Microsoft JhengHei" w:cs="Microsoft JhengHei" w:hint="eastAsia"/>
+        </w:rPr>
+        <w:t>总则</w:t>
+      </w:r>
+      <w:proofErr w:type="spellEnd"/>
+      <w:r>
+        <w:t>"</w:t>
+      </w:r>
+    </w:p>
+    <w:p/>
+    <w:p>
+      <w:proofErr w:type="spellStart"/>
+      <w:r>
+        <w:rPr>
+          <w:rFonts w:hint="eastAsia"/>
+        </w:rPr>
+        <w:t>Ожидаемый</w:t>
+      </w:r>
+      <w:proofErr w:type="spellEnd"/>
+      <w:r>
+        <w:t xml:space="preserve"> результат:</w:t>
+      </w:r>
+    </w:p>
+    <w:p>
+      <w:proofErr w:type="spellStart"/>
+      <w:r>
+        <w:rPr>
+          <w:rFonts w:hint="eastAsia"/>
+        </w:rPr>
+        <w:t>Открылся</w:t>
+      </w:r>
+      <w:proofErr w:type="spellEnd"/>
+      <w:r>
         <w:t xml:space="preserve"> </w:t>
       </w:r>
       <w:proofErr w:type="spellStart"/>
       <w:r>
-        <w:rPr>
-          <w:lang w:val="en-US"/>
-        </w:rPr>
-        <w:t>Regeln</w:t>
-      </w:r>
-      <w:proofErr w:type="spellEnd"/>
-      <w:r>
-        <w:rPr>
-          <w:lang w:val="en-US"/>
-        </w:rPr>
-        <w:t xml:space="preserve"> der </w:t>
-      </w:r>
-      <w:proofErr w:type="spellStart"/>
-      <w:r>
-        <w:rPr>
-          <w:lang w:val="en-US"/>
-        </w:rPr>
-        <w:t>Luftbeförderung</w:t>
-      </w:r>
-      <w:proofErr w:type="spellEnd"/>
-      <w:r>
-        <w:rPr>
-          <w:lang w:val="en-US"/>
-        </w:rPr>
-        <w:t xml:space="preserve"> von </w:t>
-      </w:r>
-      <w:proofErr w:type="spellStart"/>
-      <w:r>
-        <w:rPr>
-          <w:lang w:val="en-US"/>
-        </w:rPr>
-        <w:t>Passagieren</w:t>
-      </w:r>
-      <w:proofErr w:type="spellEnd"/>
-      <w:r>
-        <w:rPr>
-          <w:lang w:val="en-US"/>
-        </w:rPr>
-        <w:t xml:space="preserve"> und </w:t>
-      </w:r>
-      <w:proofErr w:type="spellStart"/>
-      <w:r>
-        <w:rPr>
-          <w:lang w:val="en-US"/>
-        </w:rPr>
-        <w:t>Gepäck</w:t>
-      </w:r>
-      <w:proofErr w:type="spellEnd"/>
-      <w:r>
-        <w:rPr>
-          <w:lang w:val="en-US"/>
-        </w:rPr>
-        <w:t>"</w:t>
-      </w:r>
-    </w:p>
-    <w:p>
-      <w:pPr>
-        <w:rPr>
-          <w:lang w:val="en-US"/>
-        </w:rPr>
-      </w:pPr>
-    </w:p>
-    <w:p>
-      <w:r>
-        <w:t>Ожидаемый результат:</w:t>
-      </w:r>
-    </w:p>
-    <w:p>
-      <w:r>
-        <w:t xml:space="preserve">Открылся </w:t>
-      </w:r>
-      <w:proofErr w:type="spellStart"/>
-      <w:r>
         <w:t>pdf</w:t>
       </w:r>
       <w:proofErr w:type="spellEnd"/>
       <w:r>
-        <w:t>-файл на немецком языке.</w:t>
+        <w:t>-файл на китайском языке.</w:t>
       </w:r>
     </w:p>
     <w:p/>
     <w:p>
       <w:r>
-        <w:t>'''Проверка 3'''</w:t>
-      </w:r>
-    </w:p>
-    <w:p>
-      <w:r>
-        <w:t>* Открыть страницу http://www.aeroflot.ru/ru-zh/booking/</w:t>
-      </w:r>
-    </w:p>
-    <w:p>
-      <w:r>
-        <w:t>* Нажать на ссылку "</w:t>
-      </w:r>
-      <w:proofErr w:type="spellStart"/>
-      <w:r>
-        <w:rPr>
-          <w:rFonts w:ascii="MS Gothic" w:eastAsia="MS Gothic" w:hAnsi="MS Gothic" w:cs="MS Gothic" w:hint="eastAsia"/>
-        </w:rPr>
-        <w:t>空运乘客和行李</w:t>
-      </w:r>
-      <w:r>
-        <w:rPr>
-          <w:rFonts w:ascii="Microsoft JhengHei" w:eastAsia="Microsoft JhengHei" w:hAnsi="Microsoft JhengHei" w:cs="Microsoft JhengHei" w:hint="eastAsia"/>
-        </w:rPr>
-        <w:t>总则</w:t>
-      </w:r>
-      <w:proofErr w:type="spellEnd"/>
-      <w:r>
-        <w:t>"</w:t>
+        <w:t>'''Проверка 4'''</w:t>
+      </w:r>
+    </w:p>
+    <w:p>
+      <w:r>
+        <w:t>* Открыть страницу http://www.aeroflot.ru/ru-en/booking/</w:t>
+      </w:r>
+    </w:p>
+    <w:p>
+      <w:pPr>
+        <w:rPr>
+          <w:lang w:val="en-US"/>
+        </w:rPr>
+      </w:pPr>
+      <w:r>
+        <w:rPr>
+          <w:lang w:val="en-US"/>
+        </w:rPr>
+        <w:t xml:space="preserve">* </w:t>
+      </w:r>
+      <w:r>
+        <w:t>Нажать</w:t>
+      </w:r>
+      <w:r>
+        <w:rPr>
+          <w:lang w:val="en-US"/>
+        </w:rPr>
+        <w:t xml:space="preserve"> </w:t>
+      </w:r>
+      <w:r>
+        <w:t>на</w:t>
+      </w:r>
+      <w:r>
+        <w:rPr>
+          <w:lang w:val="en-US"/>
+        </w:rPr>
+        <w:t xml:space="preserve"> </w:t>
+      </w:r>
+      <w:r>
+        <w:t>ссылку</w:t>
+      </w:r>
+      <w:r>
+        <w:rPr>
+          <w:lang w:val="en-US"/>
+        </w:rPr>
+        <w:t xml:space="preserve"> "Rules of Aeroflot PJSC for Air Carriage of Passengers and Baggage"</w:t>
+      </w:r>
+    </w:p>
+    <w:p>
+      <w:pPr>
+        <w:rPr>
+          <w:lang w:val="en-US"/>
+        </w:rPr>
+      </w:pPr>
+    </w:p>
+    <w:p>
+      <w:proofErr w:type="spellStart"/>
+      <w:r>
+        <w:rPr>
+          <w:rFonts w:hint="eastAsia"/>
+        </w:rPr>
+        <w:t>Ожидаемый</w:t>
+      </w:r>
+      <w:proofErr w:type="spellEnd"/>
+      <w:r>
+        <w:t xml:space="preserve"> результат:</w:t>
+      </w:r>
+    </w:p>
+    <w:p>
+      <w:proofErr w:type="spellStart"/>
+      <w:r>
+        <w:rPr>
+          <w:rFonts w:hint="eastAsia"/>
+        </w:rPr>
+        <w:t>Открылся</w:t>
+      </w:r>
+      <w:proofErr w:type="spellEnd"/>
+      <w:r>
+        <w:t xml:space="preserve"> </w:t>
+      </w:r>
+      <w:proofErr w:type="spellStart"/>
+      <w:r>
+        <w:t>pdf</w:t>
+      </w:r>
+      <w:proofErr w:type="spellEnd"/>
+      <w:r>
+        <w:t>-файл на английском языке.</w:t>
       </w:r>
     </w:p>
     <w:p/>
     <w:p>
+      <w:r>
+        <w:t>'''Проверка 5'''</w:t>
+      </w:r>
+    </w:p>
+    <w:p>
+      <w:r>
+        <w:t>* Повторить шаги из "Проверки 4" для соответствующих языков - {{{FR, IT, ES, KO, JA}}}</w:t>
+      </w:r>
+    </w:p>
+    <w:p>
       <w:proofErr w:type="spellStart"/>
       <w:r>
         <w:rPr>
@@ -18317,159 +17955,22 @@
       </w:r>
       <w:proofErr w:type="spellEnd"/>
       <w:r>
-        <w:t>-файл на китайском языке.</w:t>
+        <w:t>-файл на английском языке.</w:t>
+      </w:r>
+    </w:p>
+    <w:p>
+      <w:r>
+        <w:t>r2175</w:t>
+      </w:r>
+    </w:p>
+    <w:p>
+      <w:r>
+        <w:t>RC-2</w:t>
       </w:r>
     </w:p>
     <w:p/>
     <w:p>
       <w:r>
-        <w:t>'''Проверка 4'''</w:t>
-      </w:r>
-    </w:p>
-    <w:p>
-      <w:r>
-        <w:t>* Открыть страницу http://www.aeroflot.ru/ru-en/booking/</w:t>
-      </w:r>
-    </w:p>
-    <w:p>
-      <w:pPr>
-        <w:rPr>
-          <w:lang w:val="en-US"/>
-        </w:rPr>
-      </w:pPr>
-      <w:r>
-        <w:rPr>
-          <w:lang w:val="en-US"/>
-        </w:rPr>
-        <w:t xml:space="preserve">* </w:t>
-      </w:r>
-      <w:r>
-        <w:t>Нажать</w:t>
-      </w:r>
-      <w:r>
-        <w:rPr>
-          <w:lang w:val="en-US"/>
-        </w:rPr>
-        <w:t xml:space="preserve"> </w:t>
-      </w:r>
-      <w:r>
-        <w:t>на</w:t>
-      </w:r>
-      <w:r>
-        <w:rPr>
-          <w:lang w:val="en-US"/>
-        </w:rPr>
-        <w:t xml:space="preserve"> </w:t>
-      </w:r>
-      <w:r>
-        <w:t>ссылку</w:t>
-      </w:r>
-      <w:r>
-        <w:rPr>
-          <w:lang w:val="en-US"/>
-        </w:rPr>
-        <w:t xml:space="preserve"> "Rules of Aeroflot PJSC for Air Carriage of Passengers and Baggage"</w:t>
-      </w:r>
-    </w:p>
-    <w:p>
-      <w:pPr>
-        <w:rPr>
-          <w:lang w:val="en-US"/>
-        </w:rPr>
-      </w:pPr>
-    </w:p>
-    <w:p>
-      <w:proofErr w:type="spellStart"/>
-      <w:r>
-        <w:rPr>
-          <w:rFonts w:hint="eastAsia"/>
-        </w:rPr>
-        <w:t>Ожидаемый</w:t>
-      </w:r>
-      <w:proofErr w:type="spellEnd"/>
-      <w:r>
-        <w:t xml:space="preserve"> результат:</w:t>
-      </w:r>
-    </w:p>
-    <w:p>
-      <w:proofErr w:type="spellStart"/>
-      <w:r>
-        <w:rPr>
-          <w:rFonts w:hint="eastAsia"/>
-        </w:rPr>
-        <w:t>Открылся</w:t>
-      </w:r>
-      <w:proofErr w:type="spellEnd"/>
-      <w:r>
-        <w:t xml:space="preserve"> </w:t>
-      </w:r>
-      <w:proofErr w:type="spellStart"/>
-      <w:r>
-        <w:t>pdf</w:t>
-      </w:r>
-      <w:proofErr w:type="spellEnd"/>
-      <w:r>
-        <w:t>-файл на английском языке.</w:t>
-      </w:r>
-    </w:p>
-    <w:p/>
-    <w:p>
-      <w:r>
-        <w:t>'''Проверка 5'''</w:t>
-      </w:r>
-    </w:p>
-    <w:p>
-      <w:r>
-        <w:t>* Повторить шаги из "Проверки 4" для соответствующих языков - {{{FR, IT, ES, KO, JA}}}</w:t>
-      </w:r>
-    </w:p>
-    <w:p>
-      <w:proofErr w:type="spellStart"/>
-      <w:r>
-        <w:rPr>
-          <w:rFonts w:hint="eastAsia"/>
-        </w:rPr>
-        <w:t>Ожидаемый</w:t>
-      </w:r>
-      <w:proofErr w:type="spellEnd"/>
-      <w:r>
-        <w:t xml:space="preserve"> результат:</w:t>
-      </w:r>
-    </w:p>
-    <w:p>
-      <w:proofErr w:type="spellStart"/>
-      <w:r>
-        <w:rPr>
-          <w:rFonts w:hint="eastAsia"/>
-        </w:rPr>
-        <w:t>Открылся</w:t>
-      </w:r>
-      <w:proofErr w:type="spellEnd"/>
-      <w:r>
-        <w:t xml:space="preserve"> </w:t>
-      </w:r>
-      <w:proofErr w:type="spellStart"/>
-      <w:r>
-        <w:t>pdf</w:t>
-      </w:r>
-      <w:proofErr w:type="spellEnd"/>
-      <w:r>
-        <w:t>-файл на английском языке.</w:t>
-      </w:r>
-    </w:p>
-    <w:p>
-      <w:r>
-        <w:t>r2175</w:t>
-      </w:r>
-    </w:p>
-    <w:p>
-      <w:r>
-        <w:t>RC-2</w:t>
-      </w:r>
-    </w:p>
-    <w:p/>
-    <w:p>
-      <w:r>
         <w:t>Создана папка "</w:t>
       </w:r>
       <w:proofErr w:type="spellStart"/>
@@ -18478,15 +17979,7 @@
       </w:r>
       <w:proofErr w:type="spellEnd"/>
       <w:r>
-        <w:t xml:space="preserve">", файлы добавлены в соответствие </w:t>
-      </w:r>
-      <w:proofErr w:type="gramStart"/>
-      <w:r>
-        <w:t>с правилом</w:t>
-      </w:r>
-      <w:proofErr w:type="gramEnd"/>
-      <w:r>
-        <w:t xml:space="preserve"> указанным в </w:t>
+        <w:t xml:space="preserve">", файлы добавлены в соответствие с правилом указанным в </w:t>
       </w:r>
       <w:proofErr w:type="spellStart"/>
       <w:r>
@@ -18710,14 +18203,7 @@
         <w:rPr>
           <w:lang w:val="en-US"/>
         </w:rPr>
-        <w:t xml:space="preserve"> </w:t>
-      </w:r>
-      <w:proofErr w:type="gramStart"/>
-      <w:r>
-        <w:rPr>
-          <w:lang w:val="en-US"/>
-        </w:rPr>
-        <w:t xml:space="preserve">" </w:t>
+        <w:t xml:space="preserve"> " </w:t>
       </w:r>
       <w:proofErr w:type="spellStart"/>
       <w:r>
@@ -18727,7 +18213,6 @@
         <w:t>Allgemeine</w:t>
       </w:r>
       <w:proofErr w:type="spellEnd"/>
-      <w:proofErr w:type="gramEnd"/>
       <w:r>
         <w:rPr>
           <w:lang w:val="en-US"/>
@@ -19722,15 +19207,7 @@
       </w:r>
       <w:proofErr w:type="spellEnd"/>
       <w:r>
-        <w:t xml:space="preserve">", файлы добавлены в соответствие </w:t>
-      </w:r>
-      <w:proofErr w:type="gramStart"/>
-      <w:r>
-        <w:t>с правилом</w:t>
-      </w:r>
-      <w:proofErr w:type="gramEnd"/>
-      <w:r>
-        <w:t xml:space="preserve"> указанным в </w:t>
+        <w:t xml:space="preserve">", файлы добавлены в соответствие с правилом указанным в </w:t>
       </w:r>
       <w:proofErr w:type="spellStart"/>
       <w:r>
@@ -19954,14 +19431,7 @@
         <w:rPr>
           <w:lang w:val="en-US"/>
         </w:rPr>
-        <w:t xml:space="preserve"> </w:t>
-      </w:r>
-      <w:proofErr w:type="gramStart"/>
-      <w:r>
-        <w:rPr>
-          <w:lang w:val="en-US"/>
-        </w:rPr>
-        <w:t xml:space="preserve">" </w:t>
+        <w:t xml:space="preserve"> " </w:t>
       </w:r>
       <w:proofErr w:type="spellStart"/>
       <w:r>
@@ -19971,7 +19441,6 @@
         <w:t>Allgemeine</w:t>
       </w:r>
       <w:proofErr w:type="spellEnd"/>
-      <w:proofErr w:type="gramEnd"/>
       <w:r>
         <w:rPr>
           <w:lang w:val="en-US"/>
@@ -21724,9 +21193,521 @@
     </w:p>
     <w:p/>
     <w:p>
+      <w:r>
+        <w:t xml:space="preserve">42670 </w:t>
+      </w:r>
+      <w:r>
+        <w:t xml:space="preserve">  </w:t>
+      </w:r>
+    </w:p>
+    <w:p>
+      <w:r>
+        <w:t>Понедельник</w:t>
+      </w:r>
+    </w:p>
+    <w:p>
+      <w:r>
+        <w:t xml:space="preserve">1595  </w:t>
+      </w:r>
+      <w:r>
+        <w:t>1703</w:t>
+      </w:r>
+      <w:r>
+        <w:t xml:space="preserve">  </w:t>
+      </w:r>
+      <w:r>
+        <w:t>1994</w:t>
+      </w:r>
+      <w:r>
+        <w:t xml:space="preserve">  </w:t>
+      </w:r>
+      <w:r>
+        <w:t>2012</w:t>
+      </w:r>
+      <w:r>
+        <w:t xml:space="preserve">  </w:t>
+      </w:r>
+      <w:r>
+        <w:t>2013</w:t>
+      </w:r>
+      <w:r>
+        <w:t xml:space="preserve">  </w:t>
+      </w:r>
+      <w:r>
+        <w:t>2014</w:t>
+      </w:r>
+      <w:r>
+        <w:t xml:space="preserve">  </w:t>
+      </w:r>
       <w:bookmarkStart w:id="0" w:name="_GoBack"/>
       <w:bookmarkEnd w:id="0"/>
     </w:p>
+    <w:p/>
+    <w:p>
+      <w:proofErr w:type="spellStart"/>
+      <w:r>
+        <w:rPr>
+          <w:lang w:val="en-US"/>
+        </w:rPr>
+        <w:t>En</w:t>
+      </w:r>
+      <w:proofErr w:type="spellEnd"/>
+      <w:r>
+        <w:t>-</w:t>
+      </w:r>
+      <w:r>
+        <w:t xml:space="preserve"> </w:t>
+      </w:r>
+      <w:r>
+        <w:rPr>
+          <w:lang w:val="en-US"/>
+        </w:rPr>
+        <w:t>pdf</w:t>
+      </w:r>
+      <w:r>
+        <w:t xml:space="preserve"> 2.06.2015</w:t>
+      </w:r>
+    </w:p>
+    <w:p>
+      <w:pPr>
+        <w:rPr>
+          <w:rFonts w:ascii="Arial" w:hAnsi="Arial" w:cs="Arial"/>
+          <w:color w:val="333333"/>
+          <w:sz w:val="20"/>
+          <w:szCs w:val="20"/>
+          <w:shd w:val="clear" w:color="auto" w:fill="FFFFFF"/>
+          <w:lang w:val="en-US"/>
+        </w:rPr>
+      </w:pPr>
+      <w:r>
+        <w:rPr>
+          <w:rFonts w:ascii="Arial" w:hAnsi="Arial" w:cs="Arial"/>
+          <w:color w:val="333333"/>
+          <w:sz w:val="20"/>
+          <w:szCs w:val="20"/>
+          <w:shd w:val="clear" w:color="auto" w:fill="FFFFFF"/>
+        </w:rPr>
+        <w:t xml:space="preserve">Ну как говорится " не хотите кормить свою армию будете кормить чужую". Ну к примеру световая пломба стоит 150 </w:t>
+      </w:r>
+      <w:proofErr w:type="gramStart"/>
+      <w:r>
+        <w:rPr>
+          <w:rFonts w:ascii="Arial" w:hAnsi="Arial" w:cs="Arial"/>
+          <w:color w:val="333333"/>
+          <w:sz w:val="20"/>
+          <w:szCs w:val="20"/>
+          <w:shd w:val="clear" w:color="auto" w:fill="FFFFFF"/>
+        </w:rPr>
+        <w:t>рублей</w:t>
+      </w:r>
+      <w:proofErr w:type="gramEnd"/>
+      <w:r>
+        <w:rPr>
+          <w:rFonts w:ascii="Arial" w:hAnsi="Arial" w:cs="Arial"/>
+          <w:color w:val="333333"/>
+          <w:sz w:val="20"/>
+          <w:szCs w:val="20"/>
+          <w:shd w:val="clear" w:color="auto" w:fill="FFFFFF"/>
+        </w:rPr>
+        <w:t xml:space="preserve"> а вот поставить пломбу стоит 2000 р. Как говориться можешь сам сделать- делай, не можешь плати и *******и.</w:t>
+      </w:r>
+      <w:r>
+        <w:rPr>
+          <w:rStyle w:val="apple-converted-space"/>
+          <w:rFonts w:ascii="Arial" w:hAnsi="Arial" w:cs="Arial"/>
+          <w:color w:val="333333"/>
+          <w:sz w:val="20"/>
+          <w:szCs w:val="20"/>
+          <w:shd w:val="clear" w:color="auto" w:fill="FFFFFF"/>
+        </w:rPr>
+        <w:t> </w:t>
+      </w:r>
+      <w:r>
+        <w:rPr>
+          <w:rFonts w:ascii="Arial" w:hAnsi="Arial" w:cs="Arial"/>
+          <w:color w:val="333333"/>
+          <w:sz w:val="20"/>
+          <w:szCs w:val="20"/>
+        </w:rPr>
+        <w:br/>
+      </w:r>
+      <w:r>
+        <w:rPr>
+          <w:rFonts w:ascii="Arial" w:hAnsi="Arial" w:cs="Arial"/>
+          <w:color w:val="333333"/>
+          <w:sz w:val="20"/>
+          <w:szCs w:val="20"/>
+          <w:shd w:val="clear" w:color="auto" w:fill="FFFFFF"/>
+        </w:rPr>
+        <w:t xml:space="preserve">А вообще если тебе цифру </w:t>
+      </w:r>
+      <w:proofErr w:type="spellStart"/>
+      <w:r>
+        <w:rPr>
+          <w:rFonts w:ascii="Arial" w:hAnsi="Arial" w:cs="Arial"/>
+          <w:color w:val="333333"/>
+          <w:sz w:val="20"/>
+          <w:szCs w:val="20"/>
+          <w:shd w:val="clear" w:color="auto" w:fill="FFFFFF"/>
+        </w:rPr>
+        <w:t>обьявили</w:t>
+      </w:r>
+      <w:proofErr w:type="spellEnd"/>
+      <w:r>
+        <w:rPr>
+          <w:rFonts w:ascii="Arial" w:hAnsi="Arial" w:cs="Arial"/>
+          <w:color w:val="333333"/>
+          <w:sz w:val="20"/>
+          <w:szCs w:val="20"/>
+          <w:shd w:val="clear" w:color="auto" w:fill="FFFFFF"/>
+        </w:rPr>
+        <w:t xml:space="preserve"> за </w:t>
+      </w:r>
+      <w:proofErr w:type="gramStart"/>
+      <w:r>
+        <w:rPr>
+          <w:rFonts w:ascii="Arial" w:hAnsi="Arial" w:cs="Arial"/>
+          <w:color w:val="333333"/>
+          <w:sz w:val="20"/>
+          <w:szCs w:val="20"/>
+          <w:shd w:val="clear" w:color="auto" w:fill="FFFFFF"/>
+        </w:rPr>
+        <w:t>услугу</w:t>
+      </w:r>
+      <w:proofErr w:type="gramEnd"/>
+      <w:r>
+        <w:rPr>
+          <w:rFonts w:ascii="Arial" w:hAnsi="Arial" w:cs="Arial"/>
+          <w:color w:val="333333"/>
+          <w:sz w:val="20"/>
+          <w:szCs w:val="20"/>
+          <w:shd w:val="clear" w:color="auto" w:fill="FFFFFF"/>
+        </w:rPr>
+        <w:t xml:space="preserve"> то это публичная оферта и цена не может вырасти без вашего согласия. Нельзя сначала </w:t>
+      </w:r>
+      <w:proofErr w:type="spellStart"/>
+      <w:r>
+        <w:rPr>
+          <w:rFonts w:ascii="Arial" w:hAnsi="Arial" w:cs="Arial"/>
+          <w:color w:val="333333"/>
+          <w:sz w:val="20"/>
+          <w:szCs w:val="20"/>
+          <w:shd w:val="clear" w:color="auto" w:fill="FFFFFF"/>
+        </w:rPr>
+        <w:t>обьявить</w:t>
+      </w:r>
+      <w:proofErr w:type="spellEnd"/>
+      <w:r>
+        <w:rPr>
+          <w:rFonts w:ascii="Arial" w:hAnsi="Arial" w:cs="Arial"/>
+          <w:color w:val="333333"/>
+          <w:sz w:val="20"/>
+          <w:szCs w:val="20"/>
+          <w:shd w:val="clear" w:color="auto" w:fill="FFFFFF"/>
+        </w:rPr>
+        <w:t xml:space="preserve"> что замена ремня </w:t>
+      </w:r>
+      <w:proofErr w:type="spellStart"/>
+      <w:r>
+        <w:rPr>
+          <w:rFonts w:ascii="Arial" w:hAnsi="Arial" w:cs="Arial"/>
+          <w:color w:val="333333"/>
+          <w:sz w:val="20"/>
+          <w:szCs w:val="20"/>
+          <w:shd w:val="clear" w:color="auto" w:fill="FFFFFF"/>
+        </w:rPr>
+        <w:t>грм</w:t>
+      </w:r>
+      <w:proofErr w:type="spellEnd"/>
+      <w:r>
+        <w:rPr>
+          <w:rFonts w:ascii="Arial" w:hAnsi="Arial" w:cs="Arial"/>
+          <w:color w:val="333333"/>
+          <w:sz w:val="20"/>
+          <w:szCs w:val="20"/>
+          <w:shd w:val="clear" w:color="auto" w:fill="FFFFFF"/>
+        </w:rPr>
+        <w:t xml:space="preserve"> стоит </w:t>
+      </w:r>
+      <w:proofErr w:type="gramStart"/>
+      <w:r>
+        <w:rPr>
+          <w:rFonts w:ascii="Arial" w:hAnsi="Arial" w:cs="Arial"/>
+          <w:color w:val="333333"/>
+          <w:sz w:val="20"/>
+          <w:szCs w:val="20"/>
+          <w:shd w:val="clear" w:color="auto" w:fill="FFFFFF"/>
+        </w:rPr>
+        <w:t>5000р</w:t>
+      </w:r>
+      <w:proofErr w:type="gramEnd"/>
+      <w:r>
+        <w:rPr>
+          <w:rFonts w:ascii="Arial" w:hAnsi="Arial" w:cs="Arial"/>
+          <w:color w:val="333333"/>
+          <w:sz w:val="20"/>
+          <w:szCs w:val="20"/>
+          <w:shd w:val="clear" w:color="auto" w:fill="FFFFFF"/>
+        </w:rPr>
+        <w:t xml:space="preserve"> а потом к договору еще прибавить </w:t>
+      </w:r>
+      <w:proofErr w:type="spellStart"/>
+      <w:r>
+        <w:rPr>
+          <w:rFonts w:ascii="Arial" w:hAnsi="Arial" w:cs="Arial"/>
+          <w:color w:val="333333"/>
+          <w:sz w:val="20"/>
+          <w:szCs w:val="20"/>
+          <w:shd w:val="clear" w:color="auto" w:fill="FFFFFF"/>
+        </w:rPr>
+        <w:t>аммортизацию</w:t>
+      </w:r>
+      <w:proofErr w:type="spellEnd"/>
+      <w:r>
+        <w:rPr>
+          <w:rFonts w:ascii="Arial" w:hAnsi="Arial" w:cs="Arial"/>
+          <w:color w:val="333333"/>
+          <w:sz w:val="20"/>
+          <w:szCs w:val="20"/>
+          <w:shd w:val="clear" w:color="auto" w:fill="FFFFFF"/>
+        </w:rPr>
+        <w:t xml:space="preserve"> инструментов, чай, и рабочие перчатки. Это введение в заблуждение что делает договор ничтожным и необязательным к исполнению, </w:t>
+      </w:r>
+      <w:proofErr w:type="spellStart"/>
+      <w:r>
+        <w:rPr>
+          <w:rFonts w:ascii="Arial" w:hAnsi="Arial" w:cs="Arial"/>
+          <w:color w:val="333333"/>
+          <w:sz w:val="20"/>
+          <w:szCs w:val="20"/>
+          <w:shd w:val="clear" w:color="auto" w:fill="FFFFFF"/>
+        </w:rPr>
+        <w:t>т.е</w:t>
+      </w:r>
+      <w:proofErr w:type="spellEnd"/>
+      <w:r>
+        <w:rPr>
+          <w:rFonts w:ascii="Arial" w:hAnsi="Arial" w:cs="Arial"/>
+          <w:color w:val="333333"/>
+          <w:sz w:val="20"/>
+          <w:szCs w:val="20"/>
+          <w:shd w:val="clear" w:color="auto" w:fill="FFFFFF"/>
+        </w:rPr>
+        <w:t xml:space="preserve"> платить не обязательно.</w:t>
+      </w:r>
+      <w:r>
+        <w:rPr>
+          <w:rStyle w:val="apple-converted-space"/>
+          <w:rFonts w:ascii="Arial" w:hAnsi="Arial" w:cs="Arial"/>
+          <w:color w:val="333333"/>
+          <w:sz w:val="20"/>
+          <w:szCs w:val="20"/>
+          <w:shd w:val="clear" w:color="auto" w:fill="FFFFFF"/>
+        </w:rPr>
+        <w:t> </w:t>
+      </w:r>
+      <w:r>
+        <w:rPr>
+          <w:rFonts w:ascii="Arial" w:hAnsi="Arial" w:cs="Arial"/>
+          <w:color w:val="333333"/>
+          <w:sz w:val="20"/>
+          <w:szCs w:val="20"/>
+        </w:rPr>
+        <w:br/>
+      </w:r>
+      <w:r>
+        <w:rPr>
+          <w:rFonts w:ascii="Arial" w:hAnsi="Arial" w:cs="Arial"/>
+          <w:color w:val="333333"/>
+          <w:sz w:val="20"/>
+          <w:szCs w:val="20"/>
+        </w:rPr>
+        <w:br/>
+      </w:r>
+      <w:r>
+        <w:rPr>
+          <w:rFonts w:ascii="Arial" w:hAnsi="Arial" w:cs="Arial"/>
+          <w:color w:val="333333"/>
+          <w:sz w:val="20"/>
+          <w:szCs w:val="20"/>
+          <w:shd w:val="clear" w:color="auto" w:fill="FFFFFF"/>
+        </w:rPr>
+        <w:t>Источник</w:t>
+      </w:r>
+      <w:r>
+        <w:rPr>
+          <w:rFonts w:ascii="Arial" w:hAnsi="Arial" w:cs="Arial"/>
+          <w:color w:val="333333"/>
+          <w:sz w:val="20"/>
+          <w:szCs w:val="20"/>
+          <w:shd w:val="clear" w:color="auto" w:fill="FFFFFF"/>
+          <w:lang w:val="en-US"/>
+        </w:rPr>
+        <w:t>:</w:t>
+      </w:r>
+      <w:r>
+        <w:rPr>
+          <w:rStyle w:val="apple-converted-space"/>
+          <w:rFonts w:ascii="Arial" w:hAnsi="Arial" w:cs="Arial"/>
+          <w:color w:val="333333"/>
+          <w:sz w:val="20"/>
+          <w:szCs w:val="20"/>
+          <w:shd w:val="clear" w:color="auto" w:fill="FFFFFF"/>
+          <w:lang w:val="en-US"/>
+        </w:rPr>
+        <w:t> </w:t>
+      </w:r>
+      <w:hyperlink r:id="rId84" w:history="1">
+        <w:r>
+          <w:rPr>
+            <w:rStyle w:val="a3"/>
+            <w:rFonts w:ascii="Arial" w:hAnsi="Arial" w:cs="Arial"/>
+            <w:color w:val="003663"/>
+            <w:sz w:val="20"/>
+            <w:szCs w:val="20"/>
+            <w:shd w:val="clear" w:color="auto" w:fill="FFFFFF"/>
+            <w:lang w:val="en-US"/>
+          </w:rPr>
+          <w:t>http://fishki.net/1255642-vnimanie-razvod-po-moskovski-ili-novaja-tehnologija-obmana.html?from=more</w:t>
+        </w:r>
+      </w:hyperlink>
+      <w:r>
+        <w:rPr>
+          <w:rStyle w:val="apple-converted-space"/>
+          <w:rFonts w:ascii="Arial" w:hAnsi="Arial" w:cs="Arial"/>
+          <w:color w:val="333333"/>
+          <w:sz w:val="20"/>
+          <w:szCs w:val="20"/>
+          <w:shd w:val="clear" w:color="auto" w:fill="FFFFFF"/>
+          <w:lang w:val="en-US"/>
+        </w:rPr>
+        <w:t> </w:t>
+      </w:r>
+      <w:r>
+        <w:rPr>
+          <w:rFonts w:ascii="Arial" w:hAnsi="Arial" w:cs="Arial"/>
+          <w:color w:val="333333"/>
+          <w:sz w:val="20"/>
+          <w:szCs w:val="20"/>
+          <w:shd w:val="clear" w:color="auto" w:fill="FFFFFF"/>
+          <w:lang w:val="en-US"/>
+        </w:rPr>
+        <w:t>© Fishki.net</w:t>
+      </w:r>
+    </w:p>
+    <w:p>
+      <w:pPr>
+        <w:rPr>
+          <w:lang w:val="en-US"/>
+        </w:rPr>
+      </w:pPr>
+    </w:p>
+    <w:p>
+      <w:pPr>
+        <w:rPr>
+          <w:lang w:val="en-US"/>
+        </w:rPr>
+      </w:pPr>
+    </w:p>
+    <w:p>
+      <w:pPr>
+        <w:rPr>
+          <w:lang w:val="en-US"/>
+        </w:rPr>
+      </w:pPr>
+    </w:p>
+    <w:p>
+      <w:proofErr w:type="spellStart"/>
+      <w:r>
+        <w:t>Админка</w:t>
+      </w:r>
+      <w:proofErr w:type="spellEnd"/>
+      <w:r>
+        <w:t xml:space="preserve"> - Хит-тарифы</w:t>
+      </w:r>
+    </w:p>
+    <w:p>
+      <w:r>
+        <w:t xml:space="preserve">Сайт </w:t>
+      </w:r>
+    </w:p>
+    <w:p>
+      <w:hyperlink r:id="rId85" w:history="1">
+        <w:r>
+          <w:rPr>
+            <w:rStyle w:val="a3"/>
+          </w:rPr>
+          <w:t>http://www.aeroflot.ru/ru-en/line_life/</w:t>
+        </w:r>
+      </w:hyperlink>
+    </w:p>
+    <w:p>
+      <w:hyperlink r:id="rId86" w:history="1">
+        <w:r>
+          <w:rPr>
+            <w:rStyle w:val="a3"/>
+          </w:rPr>
+          <w:t>http://www.aeroflot.ru/ru-en/spivakov_fund/</w:t>
+        </w:r>
+      </w:hyperlink>
+    </w:p>
+    <w:p>
+      <w:hyperlink r:id="rId87" w:history="1">
+        <w:r>
+          <w:rPr>
+            <w:rStyle w:val="a3"/>
+          </w:rPr>
+          <w:t>http://www.aeroflot.ru/ru-en/life_miles/</w:t>
+        </w:r>
+      </w:hyperlink>
+    </w:p>
+    <w:p>
+      <w:hyperlink r:id="rId88" w:history="1">
+        <w:r>
+          <w:rPr>
+            <w:rStyle w:val="a3"/>
+          </w:rPr>
+          <w:t>http://www.aeroflot.ru/ru-en/kommersant_fund/</w:t>
+        </w:r>
+      </w:hyperlink>
+    </w:p>
+    <w:p>
+      <w:hyperlink r:id="rId89" w:history="1">
+        <w:r>
+          <w:rPr>
+            <w:rStyle w:val="a3"/>
+          </w:rPr>
+          <w:t>http://www.aeroflot.ru/ru-en/ht/all</w:t>
+        </w:r>
+      </w:hyperlink>
+    </w:p>
+    <w:p>
+      <w:hyperlink r:id="rId90" w:history="1">
+        <w:r>
+          <w:rPr>
+            <w:rStyle w:val="a3"/>
+          </w:rPr>
+          <w:t>http://www.aeroflot.ru/ru-ru/ht/all</w:t>
+        </w:r>
+      </w:hyperlink>
+    </w:p>
+    <w:p/>
+    <w:p>
+      <w:r>
+        <w:t>Новости на странице:</w:t>
+      </w:r>
+    </w:p>
+    <w:p>
+      <w:hyperlink r:id="rId91" w:history="1">
+        <w:r>
+          <w:rPr>
+            <w:rStyle w:val="a3"/>
+          </w:rPr>
+          <w:t>http://www.aeroflot.ru/ru-en/news</w:t>
+        </w:r>
+      </w:hyperlink>
+    </w:p>
+    <w:p/>
     <w:sectPr>
       <w:pgSz w:w="11906" w:h="16838"/>
       <w:pgMar w:top="1134" w:right="850" w:bottom="1134" w:left="1701" w:header="708" w:footer="708" w:gutter="0"/>

--- a/Черновик за март.docx
+++ b/Черновик за март.docx
@@ -21239,8 +21239,6 @@
       <w:r>
         <w:t xml:space="preserve">  </w:t>
       </w:r>
-      <w:bookmarkStart w:id="0" w:name="_GoBack"/>
-      <w:bookmarkEnd w:id="0"/>
     </w:p>
     <w:p/>
     <w:p>
@@ -21698,6 +21696,11 @@
       </w:r>
     </w:p>
     <w:p>
+      <w:pPr>
+        <w:rPr>
+          <w:rStyle w:val="a3"/>
+        </w:rPr>
+      </w:pPr>
       <w:hyperlink r:id="rId91" w:history="1">
         <w:r>
           <w:rPr>
@@ -21706,6 +21709,217 @@
           <w:t>http://www.aeroflot.ru/ru-en/news</w:t>
         </w:r>
       </w:hyperlink>
+    </w:p>
+    <w:p>
+      <w:pPr>
+        <w:rPr>
+          <w:rStyle w:val="a3"/>
+        </w:rPr>
+      </w:pPr>
+    </w:p>
+    <w:p>
+      <w:pPr>
+        <w:rPr>
+          <w:rStyle w:val="a3"/>
+        </w:rPr>
+      </w:pPr>
+    </w:p>
+    <w:p>
+      <w:pPr>
+        <w:rPr>
+          <w:rStyle w:val="a3"/>
+          <w:color w:val="auto"/>
+          <w:u w:val="none"/>
+        </w:rPr>
+      </w:pPr>
+      <w:r>
+        <w:lastRenderedPageBreak/>
+        <w:t>вторник</w:t>
+      </w:r>
+    </w:p>
+    <w:p>
+      <w:r>
+        <w:t>2012</w:t>
+      </w:r>
+      <w:r>
+        <w:t xml:space="preserve">  </w:t>
+      </w:r>
+      <w:r>
+        <w:t>1595</w:t>
+      </w:r>
+      <w:r>
+        <w:t xml:space="preserve">  </w:t>
+      </w:r>
+      <w:r>
+        <w:t>1286</w:t>
+      </w:r>
+      <w:r>
+        <w:t xml:space="preserve">  </w:t>
+      </w:r>
+      <w:r>
+        <w:t>1062</w:t>
+      </w:r>
+      <w:r>
+        <w:t xml:space="preserve">  </w:t>
+      </w:r>
+      <w:r>
+        <w:t>1806</w:t>
+      </w:r>
+      <w:r>
+        <w:t xml:space="preserve">  </w:t>
+      </w:r>
+      <w:r>
+        <w:t>1025</w:t>
+      </w:r>
+      <w:r>
+        <w:t xml:space="preserve">  </w:t>
+      </w:r>
+      <w:r>
+        <w:t>1802</w:t>
+      </w:r>
+      <w:r>
+        <w:rPr>
+          <w:lang w:val="en-US"/>
+        </w:rPr>
+        <w:t xml:space="preserve">  </w:t>
+      </w:r>
+      <w:r>
+        <w:rPr>
+          <w:lang w:val="en-US"/>
+        </w:rPr>
+        <w:t>2006</w:t>
+      </w:r>
+      <w:r>
+        <w:t xml:space="preserve">  </w:t>
+      </w:r>
+      <w:r>
+        <w:t>2020</w:t>
+      </w:r>
+      <w:r>
+        <w:rPr>
+          <w:lang w:val="en-US"/>
+        </w:rPr>
+        <w:t xml:space="preserve">  </w:t>
+      </w:r>
+      <w:r>
+        <w:rPr>
+          <w:lang w:val="en-US"/>
+        </w:rPr>
+        <w:t>2021</w:t>
+      </w:r>
+      <w:r>
+        <w:t xml:space="preserve">  </w:t>
+      </w:r>
+      <w:bookmarkStart w:id="0" w:name="_GoBack"/>
+      <w:bookmarkEnd w:id="0"/>
+    </w:p>
+    <w:p/>
+    <w:p>
+      <w:proofErr w:type="spellStart"/>
+      <w:r>
+        <w:t>Тикет</w:t>
+      </w:r>
+      <w:proofErr w:type="spellEnd"/>
+      <w:r>
+        <w:t xml:space="preserve"> 1994 проверю я, так как описание кейсов вчера видоизменилось</w:t>
+      </w:r>
+      <w:r>
+        <w:t>,</w:t>
+      </w:r>
+      <w:r>
+        <w:t xml:space="preserve"> в связи с </w:t>
+      </w:r>
+      <w:r>
+        <w:rPr>
+          <w:lang w:val="en-US"/>
+        </w:rPr>
+        <w:t>pdf</w:t>
+      </w:r>
+      <w:r>
+        <w:t>-</w:t>
+      </w:r>
+      <w:r>
+        <w:t>файлами</w:t>
+      </w:r>
+      <w:r>
+        <w:t xml:space="preserve"> уже</w:t>
+      </w:r>
+      <w:r>
+        <w:t xml:space="preserve"> на всех языках.</w:t>
+      </w:r>
+      <w:r>
+        <w:t xml:space="preserve"> В </w:t>
+      </w:r>
+      <w:proofErr w:type="spellStart"/>
+      <w:r>
+        <w:t>гугл</w:t>
+      </w:r>
+      <w:proofErr w:type="spellEnd"/>
+      <w:r>
+        <w:t xml:space="preserve">-доке изменю описание кейсов. </w:t>
+      </w:r>
+    </w:p>
+    <w:p/>
+    <w:p>
+      <w:r>
+        <w:t>Антон Витальевич, добрый день!</w:t>
+      </w:r>
+    </w:p>
+    <w:p>
+      <w:r>
+        <w:t xml:space="preserve">Высылаю Вам файл </w:t>
+      </w:r>
+      <w:r>
+        <w:t>с моими переработками за март</w:t>
+      </w:r>
+      <w:r>
+        <w:t xml:space="preserve"> месяц по проекту </w:t>
+      </w:r>
+      <w:r>
+        <w:rPr>
+          <w:lang w:val="en-US"/>
+        </w:rPr>
+        <w:t>AFL</w:t>
+      </w:r>
+      <w:r>
+        <w:t>_</w:t>
+      </w:r>
+      <w:r>
+        <w:rPr>
+          <w:lang w:val="en-US"/>
+        </w:rPr>
+        <w:t>RC</w:t>
+      </w:r>
+      <w:r>
+        <w:t>.</w:t>
+      </w:r>
+    </w:p>
+    <w:p>
+      <w:r>
+        <w:t>С уважением, Комаров Алексей.</w:t>
+      </w:r>
+    </w:p>
+    <w:p/>
+    <w:p>
+      <w:r>
+        <w:t xml:space="preserve">если что номер </w:t>
+      </w:r>
+      <w:proofErr w:type="gramStart"/>
+      <w:r>
+        <w:t>заказа  09576802</w:t>
+      </w:r>
+      <w:proofErr w:type="gramEnd"/>
+      <w:r>
+        <w:t>-0005</w:t>
+      </w:r>
+    </w:p>
+    <w:p/>
+    <w:p>
+      <w:pPr>
+        <w:rPr>
+          <w:lang w:val="en-US"/>
+        </w:rPr>
+      </w:pPr>
     </w:p>
     <w:p/>
     <w:sectPr>

--- a/Черновик за март.docx
+++ b/Черновик за март.docx
@@ -23,15 +23,7 @@
       </w:r>
       <w:proofErr w:type="spellEnd"/>
       <w:r>
-        <w:t xml:space="preserve"> меня не устраивает. Мне подходит 2 занятия в неделю. Тогда можно присоединиться к группе, которая с 24 февраля. Я правильно понимаю</w:t>
-      </w:r>
-      <w:proofErr w:type="gramStart"/>
-      <w:r>
-        <w:t>.</w:t>
-      </w:r>
-      <w:proofErr w:type="gramEnd"/>
-      <w:r>
-        <w:t xml:space="preserve"> что она находится на Гончарной улице?</w:t>
+        <w:t xml:space="preserve"> меня не устраивает. Мне подходит 2 занятия в неделю. Тогда можно присоединиться к группе, которая с 24 февраля. Я правильно понимаю. что она находится на Гончарной улице?</w:t>
       </w:r>
     </w:p>
     <w:p>
@@ -214,29 +206,7 @@
           <w:szCs w:val="20"/>
           <w:lang w:eastAsia="ru-RU"/>
         </w:rPr>
-        <w:t xml:space="preserve"> ориентировочно с </w:t>
-      </w:r>
-      <w:proofErr w:type="gramStart"/>
-      <w:r>
-        <w:rPr>
-          <w:rFonts w:ascii="Arial" w:eastAsia="Times New Roman" w:hAnsi="Arial" w:cs="Arial"/>
-          <w:color w:val="FFFFFF"/>
-          <w:sz w:val="20"/>
-          <w:szCs w:val="20"/>
-          <w:lang w:eastAsia="ru-RU"/>
-        </w:rPr>
-        <w:t>14.03 .занятия</w:t>
-      </w:r>
-      <w:proofErr w:type="gramEnd"/>
-      <w:r>
-        <w:rPr>
-          <w:rFonts w:ascii="Arial" w:eastAsia="Times New Roman" w:hAnsi="Arial" w:cs="Arial"/>
-          <w:color w:val="FFFFFF"/>
-          <w:sz w:val="20"/>
-          <w:szCs w:val="20"/>
-          <w:lang w:eastAsia="ru-RU"/>
-        </w:rPr>
-        <w:t xml:space="preserve"> по 3 </w:t>
+        <w:t xml:space="preserve"> ориентировочно с 14.03 .занятия по 3 </w:t>
       </w:r>
       <w:proofErr w:type="spellStart"/>
       <w:r>
@@ -351,29 +321,7 @@
           <w:szCs w:val="20"/>
           <w:lang w:eastAsia="ru-RU"/>
         </w:rPr>
-        <w:t xml:space="preserve"> меня не устраивает. Мне подходит 2 занятия в неделю. Тогда можно присоединиться к группе, которая с 24 февраля. Я правильно понимаю</w:t>
-      </w:r>
-      <w:proofErr w:type="gramStart"/>
-      <w:r>
-        <w:rPr>
-          <w:rFonts w:ascii="Arial" w:eastAsia="Times New Roman" w:hAnsi="Arial" w:cs="Arial"/>
-          <w:color w:val="414243"/>
-          <w:sz w:val="20"/>
-          <w:szCs w:val="20"/>
-          <w:lang w:eastAsia="ru-RU"/>
-        </w:rPr>
-        <w:t>.</w:t>
-      </w:r>
-      <w:proofErr w:type="gramEnd"/>
-      <w:r>
-        <w:rPr>
-          <w:rFonts w:ascii="Arial" w:eastAsia="Times New Roman" w:hAnsi="Arial" w:cs="Arial"/>
-          <w:color w:val="414243"/>
-          <w:sz w:val="20"/>
-          <w:szCs w:val="20"/>
-          <w:lang w:eastAsia="ru-RU"/>
-        </w:rPr>
-        <w:t xml:space="preserve"> что она находится на Гончарной улице?</w:t>
+        <w:t xml:space="preserve"> меня не устраивает. Мне подходит 2 занятия в неделю. Тогда можно присоединиться к группе, которая с 24 февраля. Я правильно понимаю. что она находится на Гончарной улице?</w:t>
       </w:r>
     </w:p>
     <w:p>
@@ -495,29 +443,7 @@
           <w:szCs w:val="20"/>
           <w:lang w:eastAsia="ru-RU"/>
         </w:rPr>
-        <w:t xml:space="preserve">Только на Достоевского? А подскажите, пожалуйста, когда </w:t>
-      </w:r>
-      <w:proofErr w:type="gramStart"/>
-      <w:r>
-        <w:rPr>
-          <w:rFonts w:ascii="Arial" w:eastAsia="Times New Roman" w:hAnsi="Arial" w:cs="Arial"/>
-          <w:color w:val="414243"/>
-          <w:sz w:val="20"/>
-          <w:szCs w:val="20"/>
-          <w:lang w:eastAsia="ru-RU"/>
-        </w:rPr>
-        <w:t>на Гончарной такие курсы</w:t>
-      </w:r>
-      <w:proofErr w:type="gramEnd"/>
-      <w:r>
-        <w:rPr>
-          <w:rFonts w:ascii="Arial" w:eastAsia="Times New Roman" w:hAnsi="Arial" w:cs="Arial"/>
-          <w:color w:val="414243"/>
-          <w:sz w:val="20"/>
-          <w:szCs w:val="20"/>
-          <w:lang w:eastAsia="ru-RU"/>
-        </w:rPr>
-        <w:t xml:space="preserve"> могут быть начаты?</w:t>
+        <w:t>Только на Достоевского? А подскажите, пожалуйста, когда на Гончарной такие курсы могут быть начаты?</w:t>
       </w:r>
     </w:p>
     <w:p>
@@ -566,29 +492,7 @@
           <w:szCs w:val="20"/>
           <w:lang w:eastAsia="ru-RU"/>
         </w:rPr>
-        <w:t>не раньше апреля. могу записать вас в ожидание</w:t>
-      </w:r>
-      <w:proofErr w:type="gramStart"/>
-      <w:r>
-        <w:rPr>
-          <w:rFonts w:ascii="Arial" w:eastAsia="Times New Roman" w:hAnsi="Arial" w:cs="Arial"/>
-          <w:color w:val="FFFFFF"/>
-          <w:sz w:val="20"/>
-          <w:szCs w:val="20"/>
-          <w:lang w:eastAsia="ru-RU"/>
-        </w:rPr>
-        <w:t>.</w:t>
-      </w:r>
-      <w:proofErr w:type="gramEnd"/>
-      <w:r>
-        <w:rPr>
-          <w:rFonts w:ascii="Arial" w:eastAsia="Times New Roman" w:hAnsi="Arial" w:cs="Arial"/>
-          <w:color w:val="FFFFFF"/>
-          <w:sz w:val="20"/>
-          <w:szCs w:val="20"/>
-          <w:lang w:eastAsia="ru-RU"/>
-        </w:rPr>
-        <w:t xml:space="preserve"> когда будет набираться группа на гончарной мы оповестим вас заранее</w:t>
+        <w:t>не раньше апреля. могу записать вас в ожидание. когда будет набираться группа на гончарной мы оповестим вас заранее</w:t>
       </w:r>
     </w:p>
     <w:p>
@@ -612,29 +516,7 @@
           <w:szCs w:val="20"/>
           <w:lang w:eastAsia="ru-RU"/>
         </w:rPr>
-        <w:t xml:space="preserve">сообщите ваше имя и </w:t>
-      </w:r>
-      <w:proofErr w:type="gramStart"/>
-      <w:r>
-        <w:rPr>
-          <w:rFonts w:ascii="Arial" w:eastAsia="Times New Roman" w:hAnsi="Arial" w:cs="Arial"/>
-          <w:color w:val="FFFFFF"/>
-          <w:sz w:val="20"/>
-          <w:szCs w:val="20"/>
-          <w:lang w:eastAsia="ru-RU"/>
-        </w:rPr>
-        <w:t>фамилию ,</w:t>
-      </w:r>
-      <w:proofErr w:type="gramEnd"/>
-      <w:r>
-        <w:rPr>
-          <w:rFonts w:ascii="Arial" w:eastAsia="Times New Roman" w:hAnsi="Arial" w:cs="Arial"/>
-          <w:color w:val="FFFFFF"/>
-          <w:sz w:val="20"/>
-          <w:szCs w:val="20"/>
-          <w:lang w:eastAsia="ru-RU"/>
-        </w:rPr>
-        <w:t xml:space="preserve"> а также контактный номер телефона</w:t>
+        <w:t>сообщите ваше имя и фамилию , а также контактный номер телефона</w:t>
       </w:r>
     </w:p>
     <w:p>
@@ -846,7 +728,6 @@
           <w:lang w:eastAsia="ru-RU"/>
         </w:rPr>
       </w:pPr>
-      <w:proofErr w:type="gramStart"/>
       <w:r>
         <w:rPr>
           <w:rFonts w:ascii="Arial" w:eastAsia="Times New Roman" w:hAnsi="Arial" w:cs="Arial"/>
@@ -857,7 +738,6 @@
         </w:rPr>
         <w:t>пожалуйста !</w:t>
       </w:r>
-      <w:proofErr w:type="gramEnd"/>
     </w:p>
     <w:p/>
     <w:p>
@@ -1491,119 +1371,101 @@
         </w:r>
       </w:hyperlink>
       <w:r>
-        <w:t xml:space="preserve"> </w:t>
-      </w:r>
-      <w:proofErr w:type="gramStart"/>
-      <w:r>
-        <w:t xml:space="preserve">-  </w:t>
-      </w:r>
-      <w:proofErr w:type="gramEnd"/>
-      <w:r>
-        <w:fldChar w:fldCharType="begin"/>
-      </w:r>
-      <w:r>
-        <w:instrText xml:space="preserve"> HYPERLINK "https://jira.a1qa.com/browse/AEROFLOTQA-489" </w:instrText>
-      </w:r>
-      <w:r>
-        <w:fldChar w:fldCharType="separate"/>
-      </w:r>
-      <w:r>
-        <w:rPr>
-          <w:rStyle w:val="a3"/>
-          <w:lang w:val="en-US"/>
-        </w:rPr>
-        <w:t>https</w:t>
-      </w:r>
-      <w:r>
-        <w:rPr>
-          <w:rStyle w:val="a3"/>
-        </w:rPr>
-        <w:t>://</w:t>
-      </w:r>
-      <w:r>
-        <w:rPr>
-          <w:rStyle w:val="a3"/>
-          <w:lang w:val="en-US"/>
-        </w:rPr>
-        <w:t>jira</w:t>
-      </w:r>
-      <w:r>
-        <w:rPr>
-          <w:rStyle w:val="a3"/>
-        </w:rPr>
-        <w:t>.</w:t>
-      </w:r>
-      <w:r>
-        <w:rPr>
-          <w:rStyle w:val="a3"/>
-          <w:lang w:val="en-US"/>
-        </w:rPr>
-        <w:t>a</w:t>
-      </w:r>
-      <w:r>
-        <w:rPr>
-          <w:rStyle w:val="a3"/>
-        </w:rPr>
-        <w:t>1</w:t>
-      </w:r>
-      <w:r>
-        <w:rPr>
-          <w:rStyle w:val="a3"/>
-          <w:lang w:val="en-US"/>
-        </w:rPr>
-        <w:t>qa</w:t>
-      </w:r>
-      <w:r>
-        <w:rPr>
-          <w:rStyle w:val="a3"/>
-        </w:rPr>
-        <w:t>.</w:t>
-      </w:r>
-      <w:r>
-        <w:rPr>
-          <w:rStyle w:val="a3"/>
-          <w:lang w:val="en-US"/>
-        </w:rPr>
-        <w:t>com</w:t>
-      </w:r>
-      <w:r>
-        <w:rPr>
-          <w:rStyle w:val="a3"/>
-        </w:rPr>
-        <w:t>/</w:t>
-      </w:r>
-      <w:r>
-        <w:rPr>
-          <w:rStyle w:val="a3"/>
-          <w:lang w:val="en-US"/>
-        </w:rPr>
-        <w:t>browse</w:t>
-      </w:r>
-      <w:r>
-        <w:rPr>
-          <w:rStyle w:val="a3"/>
-        </w:rPr>
-        <w:t>/</w:t>
-      </w:r>
-      <w:r>
-        <w:rPr>
-          <w:rStyle w:val="a3"/>
-          <w:lang w:val="en-US"/>
-        </w:rPr>
-        <w:t>AEROFLOTQA</w:t>
-      </w:r>
-      <w:r>
-        <w:rPr>
-          <w:rStyle w:val="a3"/>
-        </w:rPr>
-        <w:t>-489</w:t>
-      </w:r>
-      <w:r>
-        <w:rPr>
-          <w:rStyle w:val="a3"/>
-        </w:rPr>
-        <w:fldChar w:fldCharType="end"/>
-      </w:r>
+        <w:t xml:space="preserve"> -  </w:t>
+      </w:r>
+      <w:hyperlink r:id="rId12" w:history="1">
+        <w:r>
+          <w:rPr>
+            <w:rStyle w:val="a3"/>
+            <w:lang w:val="en-US"/>
+          </w:rPr>
+          <w:t>https</w:t>
+        </w:r>
+        <w:r>
+          <w:rPr>
+            <w:rStyle w:val="a3"/>
+          </w:rPr>
+          <w:t>://</w:t>
+        </w:r>
+        <w:r>
+          <w:rPr>
+            <w:rStyle w:val="a3"/>
+            <w:lang w:val="en-US"/>
+          </w:rPr>
+          <w:t>jira</w:t>
+        </w:r>
+        <w:r>
+          <w:rPr>
+            <w:rStyle w:val="a3"/>
+          </w:rPr>
+          <w:t>.</w:t>
+        </w:r>
+        <w:r>
+          <w:rPr>
+            <w:rStyle w:val="a3"/>
+            <w:lang w:val="en-US"/>
+          </w:rPr>
+          <w:t>a</w:t>
+        </w:r>
+        <w:r>
+          <w:rPr>
+            <w:rStyle w:val="a3"/>
+          </w:rPr>
+          <w:t>1</w:t>
+        </w:r>
+        <w:r>
+          <w:rPr>
+            <w:rStyle w:val="a3"/>
+            <w:lang w:val="en-US"/>
+          </w:rPr>
+          <w:t>qa</w:t>
+        </w:r>
+        <w:r>
+          <w:rPr>
+            <w:rStyle w:val="a3"/>
+          </w:rPr>
+          <w:t>.</w:t>
+        </w:r>
+        <w:r>
+          <w:rPr>
+            <w:rStyle w:val="a3"/>
+            <w:lang w:val="en-US"/>
+          </w:rPr>
+          <w:t>com</w:t>
+        </w:r>
+        <w:r>
+          <w:rPr>
+            <w:rStyle w:val="a3"/>
+          </w:rPr>
+          <w:t>/</w:t>
+        </w:r>
+        <w:r>
+          <w:rPr>
+            <w:rStyle w:val="a3"/>
+            <w:lang w:val="en-US"/>
+          </w:rPr>
+          <w:t>browse</w:t>
+        </w:r>
+        <w:r>
+          <w:rPr>
+            <w:rStyle w:val="a3"/>
+          </w:rPr>
+          <w:t>/</w:t>
+        </w:r>
+        <w:r>
+          <w:rPr>
+            <w:rStyle w:val="a3"/>
+            <w:lang w:val="en-US"/>
+          </w:rPr>
+          <w:t>AEROFLOTQA</w:t>
+        </w:r>
+        <w:r>
+          <w:rPr>
+            <w:rStyle w:val="a3"/>
+          </w:rPr>
+          <w:t>-489</w:t>
+        </w:r>
+      </w:hyperlink>
     </w:p>
     <w:p/>
     <w:p>
@@ -2269,7 +2131,7 @@
       </w:r>
     </w:p>
     <w:p>
-      <w:hyperlink r:id="rId12" w:anchor="comment:1" w:history="1">
+      <w:hyperlink r:id="rId13" w:anchor="comment:1" w:history="1">
         <w:r>
           <w:rPr>
             <w:rStyle w:val="a3"/>
@@ -2284,7 +2146,7 @@
       </w:r>
     </w:p>
     <w:p>
-      <w:hyperlink r:id="rId13" w:history="1">
+      <w:hyperlink r:id="rId14" w:history="1">
         <w:r>
           <w:rPr>
             <w:rStyle w:val="a3"/>
@@ -2314,7 +2176,7 @@
       <w:r>
         <w:t xml:space="preserve"> </w:t>
       </w:r>
-      <w:hyperlink r:id="rId14" w:history="1">
+      <w:hyperlink r:id="rId15" w:history="1">
         <w:r>
           <w:rPr>
             <w:rStyle w:val="a3"/>
@@ -2331,7 +2193,7 @@
       <w:r>
         <w:t xml:space="preserve">У нас имеется страница на ОС и МС, которая открывается без слеша </w:t>
       </w:r>
-      <w:hyperlink r:id="rId15" w:history="1">
+      <w:hyperlink r:id="rId16" w:history="1">
         <w:r>
           <w:rPr>
             <w:rStyle w:val="a3"/>
@@ -2339,13 +2201,8 @@
           <w:t>http://www.aeroflot.ru/ru-ru/afl_bonus/hotel</w:t>
         </w:r>
       </w:hyperlink>
-      <w:proofErr w:type="gramStart"/>
-      <w:r>
-        <w:t xml:space="preserve"> </w:t>
-      </w:r>
-      <w:proofErr w:type="gramEnd"/>
-      <w:r>
-        <w:t xml:space="preserve">и она некорректна, новый </w:t>
+      <w:r>
+        <w:t xml:space="preserve"> и она некорректна, новый </w:t>
       </w:r>
       <w:proofErr w:type="spellStart"/>
       <w:r>
@@ -2663,7 +2520,7 @@
       </w:r>
     </w:p>
     <w:p>
-      <w:hyperlink r:id="rId16" w:history="1">
+      <w:hyperlink r:id="rId17" w:history="1">
         <w:r>
           <w:rPr>
             <w:rStyle w:val="a3"/>
@@ -2717,15 +2574,7 @@
     </w:p>
     <w:p>
       <w:r>
-        <w:t>3я=</w:t>
-      </w:r>
-      <w:proofErr w:type="gramStart"/>
-      <w:r>
-        <w:t>30  я</w:t>
-      </w:r>
-      <w:proofErr w:type="gramEnd"/>
-      <w:r>
-        <w:t xml:space="preserve"> =10</w:t>
+        <w:t>3я=30  я =10</w:t>
       </w:r>
     </w:p>
     <w:p>
@@ -2910,18 +2759,7 @@
           <w:szCs w:val="20"/>
           <w:shd w:val="clear" w:color="auto" w:fill="FFFFFF"/>
         </w:rPr>
-        <w:t xml:space="preserve">Подобным образом в 90-е еще разводили... Мошенники продавали товар (например, мороженое мясо) по цене ниже себестоимости перекупам, </w:t>
-      </w:r>
-      <w:proofErr w:type="gramStart"/>
-      <w:r>
-        <w:rPr>
-          <w:rFonts w:ascii="Arial" w:hAnsi="Arial" w:cs="Arial"/>
-          <w:color w:val="333333"/>
-          <w:sz w:val="20"/>
-          <w:szCs w:val="20"/>
-          <w:shd w:val="clear" w:color="auto" w:fill="FFFFFF"/>
-        </w:rPr>
-        <w:t xml:space="preserve">каким </w:t>
+        <w:t xml:space="preserve">Подобным образом в 90-е еще разводили... Мошенники продавали товар (например, мороженое мясо) по цене ниже себестоимости перекупам, каким </w:t>
       </w:r>
       <w:proofErr w:type="spellStart"/>
       <w:r>
@@ -2935,7 +2773,6 @@
         <w:t>нибудь</w:t>
       </w:r>
       <w:proofErr w:type="spellEnd"/>
-      <w:proofErr w:type="gramEnd"/>
       <w:r>
         <w:rPr>
           <w:rFonts w:ascii="Arial" w:hAnsi="Arial" w:cs="Arial"/>
@@ -3048,7 +2885,7 @@
         </w:rPr>
         <w:t> </w:t>
       </w:r>
-      <w:hyperlink r:id="rId17" w:history="1">
+      <w:hyperlink r:id="rId18" w:history="1">
         <w:r>
           <w:rPr>
             <w:rStyle w:val="a3"/>
@@ -3149,7 +2986,6 @@
         <w:t xml:space="preserve"> СМС с предложениями обмена и ссылкой типа для просмотра - на </w:t>
       </w:r>
       <w:proofErr w:type="spellStart"/>
-      <w:proofErr w:type="gramStart"/>
       <w:r>
         <w:rPr>
           <w:rFonts w:ascii="Arial" w:hAnsi="Arial" w:cs="Arial"/>
@@ -3161,7 +2997,6 @@
         <w:t>троянчик</w:t>
       </w:r>
       <w:proofErr w:type="spellEnd"/>
-      <w:proofErr w:type="gramEnd"/>
       <w:r>
         <w:rPr>
           <w:rFonts w:ascii="Arial" w:hAnsi="Arial" w:cs="Arial"/>
@@ -3234,7 +3069,7 @@
         </w:rPr>
         <w:t> </w:t>
       </w:r>
-      <w:hyperlink r:id="rId18" w:history="1">
+      <w:hyperlink r:id="rId19" w:history="1">
         <w:r>
           <w:rPr>
             <w:rStyle w:val="a3"/>
@@ -3290,18 +3125,7 @@
           <w:szCs w:val="20"/>
           <w:shd w:val="clear" w:color="auto" w:fill="FFFFFF"/>
         </w:rPr>
-        <w:t>Если в российской финансовой схеме Вы не видите лоха, значит, лохом делают Вас</w:t>
-      </w:r>
-      <w:proofErr w:type="gramStart"/>
-      <w:r>
-        <w:rPr>
-          <w:rFonts w:ascii="Arial" w:hAnsi="Arial" w:cs="Arial"/>
-          <w:color w:val="333333"/>
-          <w:sz w:val="20"/>
-          <w:szCs w:val="20"/>
-          <w:shd w:val="clear" w:color="auto" w:fill="FFFFFF"/>
-        </w:rPr>
-        <w:t>...</w:t>
+        <w:t>Если в российской финансовой схеме Вы не видите лоха, значит, лохом делают Вас...</w:t>
       </w:r>
       <w:r>
         <w:rPr>
@@ -3320,18 +3144,7 @@
           <w:szCs w:val="20"/>
           <w:shd w:val="clear" w:color="auto" w:fill="FFFFFF"/>
         </w:rPr>
-        <w:t>(</w:t>
-      </w:r>
-      <w:proofErr w:type="gramEnd"/>
-      <w:r>
-        <w:rPr>
-          <w:rFonts w:ascii="Arial" w:hAnsi="Arial" w:cs="Arial"/>
-          <w:color w:val="333333"/>
-          <w:sz w:val="20"/>
-          <w:szCs w:val="20"/>
-          <w:shd w:val="clear" w:color="auto" w:fill="FFFFFF"/>
-        </w:rPr>
-        <w:t>фраза откуда-то из 90-х)</w:t>
+        <w:t>(фраза откуда-то из 90-х)</w:t>
       </w:r>
       <w:r>
         <w:rPr>
@@ -3383,7 +3196,7 @@
         </w:rPr>
         <w:t> </w:t>
       </w:r>
-      <w:hyperlink r:id="rId19" w:history="1">
+      <w:hyperlink r:id="rId20" w:history="1">
         <w:r>
           <w:rPr>
             <w:rStyle w:val="a3"/>
@@ -3449,7 +3262,7 @@
           <w:shd w:val="clear" w:color="auto" w:fill="FFFFFF"/>
         </w:rPr>
       </w:pPr>
-      <w:hyperlink r:id="rId20" w:history="1">
+      <w:hyperlink r:id="rId21" w:history="1">
         <w:r>
           <w:rPr>
             <w:rStyle w:val="a3"/>
@@ -3635,18 +3448,7 @@
           <w:szCs w:val="20"/>
           <w:shd w:val="clear" w:color="auto" w:fill="FFFFFF"/>
         </w:rPr>
-        <w:t xml:space="preserve"> приложения — </w:t>
-      </w:r>
-      <w:proofErr w:type="gramStart"/>
-      <w:r>
-        <w:rPr>
-          <w:rFonts w:ascii="Arial" w:hAnsi="Arial" w:cs="Arial"/>
-          <w:color w:val="333333"/>
-          <w:sz w:val="20"/>
-          <w:szCs w:val="20"/>
-          <w:shd w:val="clear" w:color="auto" w:fill="FFFFFF"/>
-        </w:rPr>
-        <w:t>09812»</w:t>
+        <w:t xml:space="preserve"> приложения — 09812»</w:t>
       </w:r>
       <w:r>
         <w:rPr>
@@ -3665,18 +3467,7 @@
           <w:szCs w:val="20"/>
           <w:shd w:val="clear" w:color="auto" w:fill="FFFFFF"/>
         </w:rPr>
-        <w:t>Как</w:t>
-      </w:r>
-      <w:proofErr w:type="gramEnd"/>
-      <w:r>
-        <w:rPr>
-          <w:rFonts w:ascii="Arial" w:hAnsi="Arial" w:cs="Arial"/>
-          <w:color w:val="333333"/>
-          <w:sz w:val="20"/>
-          <w:szCs w:val="20"/>
-          <w:shd w:val="clear" w:color="auto" w:fill="FFFFFF"/>
-        </w:rPr>
-        <w:t xml:space="preserve"> на такое дерьмо можно вестись?</w:t>
+        <w:t>Как на такое дерьмо можно вестись?</w:t>
       </w:r>
       <w:r>
         <w:rPr>
@@ -3740,7 +3531,7 @@
         </w:rPr>
         <w:t> </w:t>
       </w:r>
-      <w:hyperlink r:id="rId21" w:history="1">
+      <w:hyperlink r:id="rId22" w:history="1">
         <w:r>
           <w:rPr>
             <w:rStyle w:val="a3"/>
@@ -3848,7 +3639,7 @@
         </w:rPr>
         <w:t> </w:t>
       </w:r>
-      <w:hyperlink r:id="rId22" w:history="1">
+      <w:hyperlink r:id="rId23" w:history="1">
         <w:r>
           <w:rPr>
             <w:rStyle w:val="a3"/>
@@ -4075,7 +3866,7 @@
         </w:rPr>
         <w:t> </w:t>
       </w:r>
-      <w:hyperlink r:id="rId23" w:history="1">
+      <w:hyperlink r:id="rId24" w:history="1">
         <w:r>
           <w:rPr>
             <w:rStyle w:val="a3"/>
@@ -4153,29 +3944,7 @@
           <w:szCs w:val="20"/>
           <w:shd w:val="clear" w:color="auto" w:fill="FFFFFF"/>
         </w:rPr>
-        <w:t xml:space="preserve">. Честно, и я попадался на эти авантюры, а все почему? А все потому, что схема построена на более чем 2-3 логических ходах, а у большинства людей дальше двух логических ходов ситуация не просчитывается, за короткое время! </w:t>
-      </w:r>
-      <w:proofErr w:type="gramStart"/>
-      <w:r>
-        <w:rPr>
-          <w:rFonts w:ascii="Arial" w:hAnsi="Arial" w:cs="Arial"/>
-          <w:color w:val="333333"/>
-          <w:sz w:val="20"/>
-          <w:szCs w:val="20"/>
-          <w:shd w:val="clear" w:color="auto" w:fill="FFFFFF"/>
-        </w:rPr>
-        <w:t>Иначе говоря</w:t>
-      </w:r>
-      <w:proofErr w:type="gramEnd"/>
-      <w:r>
-        <w:rPr>
-          <w:rFonts w:ascii="Arial" w:hAnsi="Arial" w:cs="Arial"/>
-          <w:color w:val="333333"/>
-          <w:sz w:val="20"/>
-          <w:szCs w:val="20"/>
-          <w:shd w:val="clear" w:color="auto" w:fill="FFFFFF"/>
-        </w:rPr>
-        <w:t xml:space="preserve"> мошенники делают НЕ ОЧЕВИДНЫЕ ВЕЩИ за ОЧЕНЬ КОРОТКОЕ ВРЕМЯ. Время, это один из главных факторов, время и внимание. Если вас пытаются торопить, или отвлекают, насторожитесь, и тяните время, и думайте, думайте, что не так, и куда торопится ваш визави.</w:t>
+        <w:t>. Честно, и я попадался на эти авантюры, а все почему? А все потому, что схема построена на более чем 2-3 логических ходах, а у большинства людей дальше двух логических ходов ситуация не просчитывается, за короткое время! Иначе говоря мошенники делают НЕ ОЧЕВИДНЫЕ ВЕЩИ за ОЧЕНЬ КОРОТКОЕ ВРЕМЯ. Время, это один из главных факторов, время и внимание. Если вас пытаются торопить, или отвлекают, насторожитесь, и тяните время, и думайте, думайте, что не так, и куда торопится ваш визави.</w:t>
       </w:r>
       <w:r>
         <w:rPr>
@@ -4255,7 +4024,7 @@
         </w:rPr>
         <w:t> </w:t>
       </w:r>
-      <w:hyperlink r:id="rId24" w:history="1">
+      <w:hyperlink r:id="rId25" w:history="1">
         <w:r>
           <w:rPr>
             <w:rStyle w:val="a3"/>
@@ -4622,7 +4391,7 @@
         </w:rPr>
         <w:t> </w:t>
       </w:r>
-      <w:hyperlink r:id="rId25" w:history="1">
+      <w:hyperlink r:id="rId26" w:history="1">
         <w:r>
           <w:rPr>
             <w:rStyle w:val="a3"/>
@@ -4762,7 +4531,7 @@
         </w:rPr>
         <w:t> </w:t>
       </w:r>
-      <w:hyperlink r:id="rId26" w:history="1">
+      <w:hyperlink r:id="rId27" w:history="1">
         <w:r>
           <w:rPr>
             <w:rStyle w:val="a3"/>
@@ -4829,7 +4598,7 @@
                     </pic:cNvPicPr>
                   </pic:nvPicPr>
                   <pic:blipFill>
-                    <a:blip r:embed="rId27">
+                    <a:blip r:embed="rId28">
                       <a:extLst>
                         <a:ext uri="{28A0092B-C50C-407E-A947-70E740481C1C}">
                           <a14:useLocalDpi xmlns:a14="http://schemas.microsoft.com/office/drawing/2010/main" val="0"/>
@@ -4899,29 +4668,7 @@
           <w:szCs w:val="20"/>
           <w:shd w:val="clear" w:color="auto" w:fill="FFFFFF"/>
         </w:rPr>
-        <w:t xml:space="preserve"> комментарии вспомню и </w:t>
-      </w:r>
-      <w:proofErr w:type="gramStart"/>
-      <w:r>
-        <w:rPr>
-          <w:rFonts w:ascii="Arial" w:hAnsi="Arial" w:cs="Arial"/>
-          <w:color w:val="333333"/>
-          <w:sz w:val="20"/>
-          <w:szCs w:val="20"/>
-          <w:shd w:val="clear" w:color="auto" w:fill="FFFFFF"/>
-        </w:rPr>
-        <w:t>скажу</w:t>
-      </w:r>
-      <w:proofErr w:type="gramEnd"/>
-      <w:r>
-        <w:rPr>
-          <w:rFonts w:ascii="Arial" w:hAnsi="Arial" w:cs="Arial"/>
-          <w:color w:val="333333"/>
-          <w:sz w:val="20"/>
-          <w:szCs w:val="20"/>
-          <w:shd w:val="clear" w:color="auto" w:fill="FFFFFF"/>
-        </w:rPr>
-        <w:t xml:space="preserve"> как они это делали...</w:t>
+        <w:t xml:space="preserve"> комментарии вспомню и скажу как они это делали...</w:t>
       </w:r>
       <w:r>
         <w:rPr>
@@ -5089,7 +4836,7 @@
         </w:rPr>
         <w:t> </w:t>
       </w:r>
-      <w:hyperlink r:id="rId28" w:history="1">
+      <w:hyperlink r:id="rId29" w:history="1">
         <w:r>
           <w:rPr>
             <w:rStyle w:val="a3"/>
@@ -5190,29 +4937,7 @@
           <w:szCs w:val="20"/>
           <w:shd w:val="clear" w:color="auto" w:fill="FFFFFF"/>
         </w:rPr>
-        <w:t xml:space="preserve">, короче в итоге говорит: я уполномочен сделать Вам предложение, </w:t>
-      </w:r>
-      <w:proofErr w:type="gramStart"/>
-      <w:r>
-        <w:rPr>
-          <w:rFonts w:ascii="Arial" w:hAnsi="Arial" w:cs="Arial"/>
-          <w:color w:val="333333"/>
-          <w:sz w:val="20"/>
-          <w:szCs w:val="20"/>
-          <w:shd w:val="clear" w:color="auto" w:fill="FFFFFF"/>
-        </w:rPr>
-        <w:t>но</w:t>
-      </w:r>
-      <w:proofErr w:type="gramEnd"/>
-      <w:r>
-        <w:rPr>
-          <w:rFonts w:ascii="Arial" w:hAnsi="Arial" w:cs="Arial"/>
-          <w:color w:val="333333"/>
-          <w:sz w:val="20"/>
-          <w:szCs w:val="20"/>
-          <w:shd w:val="clear" w:color="auto" w:fill="FFFFFF"/>
-        </w:rPr>
-        <w:t xml:space="preserve"> чтобы убедится, что это Вы, сделаем так: Вы мне сейчас диктуете некоторые данные, а я сверяю их с нашей базой данных. Номер паспорт - говорит - продиктуйте. Я называю от </w:t>
+        <w:t xml:space="preserve">, короче в итоге говорит: я уполномочен сделать Вам предложение, но чтобы убедится, что это Вы, сделаем так: Вы мне сейчас диктуете некоторые данные, а я сверяю их с нашей базой данных. Номер паспорт - говорит - продиктуйте. Я называю от </w:t>
       </w:r>
       <w:proofErr w:type="spellStart"/>
       <w:r>
@@ -5259,27 +4984,15 @@
         <w:t xml:space="preserve">. Он опять - правильно. А теперь, говорит... А теперь иди </w:t>
       </w:r>
       <w:proofErr w:type="spellStart"/>
-      <w:proofErr w:type="gramStart"/>
-      <w:r>
-        <w:rPr>
-          <w:rFonts w:ascii="Arial" w:hAnsi="Arial" w:cs="Arial"/>
-          <w:color w:val="333333"/>
-          <w:sz w:val="20"/>
-          <w:szCs w:val="20"/>
-          <w:shd w:val="clear" w:color="auto" w:fill="FFFFFF"/>
-        </w:rPr>
-        <w:t>нах..</w:t>
-      </w:r>
-      <w:proofErr w:type="gramEnd"/>
-      <w:r>
-        <w:rPr>
-          <w:rFonts w:ascii="Arial" w:hAnsi="Arial" w:cs="Arial"/>
-          <w:color w:val="333333"/>
-          <w:sz w:val="20"/>
-          <w:szCs w:val="20"/>
-          <w:shd w:val="clear" w:color="auto" w:fill="FFFFFF"/>
-        </w:rPr>
-        <w:t>й</w:t>
+      <w:r>
+        <w:rPr>
+          <w:rFonts w:ascii="Arial" w:hAnsi="Arial" w:cs="Arial"/>
+          <w:color w:val="333333"/>
+          <w:sz w:val="20"/>
+          <w:szCs w:val="20"/>
+          <w:shd w:val="clear" w:color="auto" w:fill="FFFFFF"/>
+        </w:rPr>
+        <w:t>нах..й</w:t>
       </w:r>
       <w:proofErr w:type="spellEnd"/>
       <w:r>
@@ -5376,7 +5089,7 @@
         </w:rPr>
         <w:t> </w:t>
       </w:r>
-      <w:hyperlink r:id="rId29" w:history="1">
+      <w:hyperlink r:id="rId30" w:history="1">
         <w:r>
           <w:rPr>
             <w:rStyle w:val="a3"/>
@@ -5919,7 +5632,7 @@
         </w:rPr>
         <w:t> </w:t>
       </w:r>
-      <w:hyperlink r:id="rId30" w:history="1">
+      <w:hyperlink r:id="rId31" w:history="1">
         <w:r>
           <w:rPr>
             <w:rStyle w:val="a3"/>
@@ -6021,7 +5734,6 @@
         <w:t xml:space="preserve">, где можно получить пояснения. Иду по ссылке. Там страничка банка и "уполномоченная" девушка отвечает на вопросы. Спрашиваю, когда ИБ откроют. Говорит, нужно обновить доступ сходив ногами в отделение или сейчас, через меня. Кому в банк переться охота, конечно здесь. Пишите, говорит в </w:t>
       </w:r>
       <w:proofErr w:type="spellStart"/>
-      <w:proofErr w:type="gramStart"/>
       <w:r>
         <w:rPr>
           <w:rFonts w:ascii="Arial" w:hAnsi="Arial" w:cs="Arial"/>
@@ -6033,7 +5745,6 @@
         <w:t>личку</w:t>
       </w:r>
       <w:proofErr w:type="spellEnd"/>
-      <w:proofErr w:type="gramEnd"/>
       <w:r>
         <w:rPr>
           <w:rFonts w:ascii="Arial" w:hAnsi="Arial" w:cs="Arial"/>
@@ -6122,7 +5833,7 @@
                     </pic:cNvPicPr>
                   </pic:nvPicPr>
                   <pic:blipFill>
-                    <a:blip r:embed="rId31">
+                    <a:blip r:embed="rId32">
                       <a:extLst>
                         <a:ext uri="{28A0092B-C50C-407E-A947-70E740481C1C}">
                           <a14:useLocalDpi xmlns:a14="http://schemas.microsoft.com/office/drawing/2010/main" val="0"/>
@@ -6172,29 +5883,7 @@
           <w:szCs w:val="20"/>
           <w:shd w:val="clear" w:color="auto" w:fill="FFFFFF"/>
         </w:rPr>
-        <w:t xml:space="preserve">Читал всё это </w:t>
-      </w:r>
-      <w:proofErr w:type="gramStart"/>
-      <w:r>
-        <w:rPr>
-          <w:rFonts w:ascii="Arial" w:hAnsi="Arial" w:cs="Arial"/>
-          <w:color w:val="333333"/>
-          <w:sz w:val="20"/>
-          <w:szCs w:val="20"/>
-          <w:shd w:val="clear" w:color="auto" w:fill="FFFFFF"/>
-        </w:rPr>
-        <w:t>Невозмутимо</w:t>
-      </w:r>
-      <w:proofErr w:type="gramEnd"/>
-      <w:r>
-        <w:rPr>
-          <w:rFonts w:ascii="Arial" w:hAnsi="Arial" w:cs="Arial"/>
-          <w:color w:val="333333"/>
-          <w:sz w:val="20"/>
-          <w:szCs w:val="20"/>
-          <w:shd w:val="clear" w:color="auto" w:fill="FFFFFF"/>
-        </w:rPr>
-        <w:t>...</w:t>
+        <w:t>Читал всё это Невозмутимо...</w:t>
       </w:r>
       <w:r>
         <w:rPr>
@@ -6230,7 +5919,7 @@
                     </pic:cNvPicPr>
                   </pic:nvPicPr>
                   <pic:blipFill>
-                    <a:blip r:embed="rId32">
+                    <a:blip r:embed="rId33">
                       <a:extLst>
                         <a:ext uri="{28A0092B-C50C-407E-A947-70E740481C1C}">
                           <a14:useLocalDpi xmlns:a14="http://schemas.microsoft.com/office/drawing/2010/main" val="0"/>
@@ -6332,7 +6021,7 @@
         </w:rPr>
         <w:t> </w:t>
       </w:r>
-      <w:hyperlink r:id="rId33" w:history="1">
+      <w:hyperlink r:id="rId34" w:history="1">
         <w:r>
           <w:rPr>
             <w:rStyle w:val="a3"/>
@@ -6777,18 +6466,7 @@
           <w:szCs w:val="20"/>
           <w:shd w:val="clear" w:color="auto" w:fill="FFFFFF"/>
         </w:rPr>
-        <w:t>" широко используются "в определенных частях Европы</w:t>
-      </w:r>
-      <w:proofErr w:type="gramStart"/>
-      <w:r>
-        <w:rPr>
-          <w:rFonts w:ascii="Arial" w:hAnsi="Arial" w:cs="Arial"/>
-          <w:color w:val="333333"/>
-          <w:sz w:val="20"/>
-          <w:szCs w:val="20"/>
-          <w:shd w:val="clear" w:color="auto" w:fill="FFFFFF"/>
-        </w:rPr>
-        <w:t>".</w:t>
+        <w:t>" широко используются "в определенных частях Европы".</w:t>
       </w:r>
       <w:r>
         <w:rPr>
@@ -6807,18 +6485,7 @@
           <w:szCs w:val="20"/>
           <w:shd w:val="clear" w:color="auto" w:fill="FFFFFF"/>
         </w:rPr>
-        <w:t>Эксперт</w:t>
-      </w:r>
-      <w:proofErr w:type="gramEnd"/>
-      <w:r>
-        <w:rPr>
-          <w:rFonts w:ascii="Arial" w:hAnsi="Arial" w:cs="Arial"/>
-          <w:color w:val="333333"/>
-          <w:sz w:val="20"/>
-          <w:szCs w:val="20"/>
-          <w:shd w:val="clear" w:color="auto" w:fill="FFFFFF"/>
-        </w:rPr>
-        <w:t xml:space="preserve"> </w:t>
+        <w:t xml:space="preserve">Эксперт </w:t>
       </w:r>
       <w:proofErr w:type="spellStart"/>
       <w:r>
@@ -6970,7 +6637,7 @@
         </w:rPr>
         <w:t> </w:t>
       </w:r>
-      <w:hyperlink r:id="rId34" w:history="1">
+      <w:hyperlink r:id="rId35" w:history="1">
         <w:r>
           <w:rPr>
             <w:rStyle w:val="a3"/>
@@ -7238,7 +6905,7 @@
         </w:rPr>
         <w:t> </w:t>
       </w:r>
-      <w:hyperlink r:id="rId35" w:history="1">
+      <w:hyperlink r:id="rId36" w:history="1">
         <w:r>
           <w:rPr>
             <w:rStyle w:val="a3"/>
@@ -7544,7 +7211,7 @@
           <w:lang w:val="en-US"/>
         </w:rPr>
       </w:pPr>
-      <w:hyperlink r:id="rId36" w:history="1">
+      <w:hyperlink r:id="rId37" w:history="1">
         <w:r>
           <w:rPr>
             <w:rStyle w:val="icon"/>
@@ -8021,7 +7688,7 @@
                     </pic:cNvPicPr>
                   </pic:nvPicPr>
                   <pic:blipFill>
-                    <a:blip r:embed="rId37">
+                    <a:blip r:embed="rId38">
                       <a:extLst>
                         <a:ext uri="{28A0092B-C50C-407E-A947-70E740481C1C}">
                           <a14:useLocalDpi xmlns:a14="http://schemas.microsoft.com/office/drawing/2010/main" val="0"/>
@@ -8102,7 +7769,7 @@
         </w:rPr>
         <w:t> </w:t>
       </w:r>
-      <w:hyperlink r:id="rId38" w:history="1">
+      <w:hyperlink r:id="rId39" w:history="1">
         <w:r>
           <w:rPr>
             <w:rStyle w:val="a3"/>
@@ -8319,7 +7986,7 @@
         </w:rPr>
         <w:t>10</w:t>
       </w:r>
-      <w:hyperlink r:id="rId39" w:tooltip="Ответить на комментарий" w:history="1">
+      <w:hyperlink r:id="rId40" w:tooltip="Ответить на комментарий" w:history="1">
         <w:r>
           <w:rPr>
             <w:rStyle w:val="a3"/>
@@ -8341,7 +8008,7 @@
         </w:rPr>
         <w:t> </w:t>
       </w:r>
-      <w:hyperlink r:id="rId40" w:history="1">
+      <w:hyperlink r:id="rId41" w:history="1">
         <w:r>
           <w:rPr>
             <w:rStyle w:val="a3"/>
@@ -8363,7 +8030,7 @@
         </w:rPr>
         <w:t> </w:t>
       </w:r>
-      <w:hyperlink r:id="rId41" w:tooltip="Удалить комментарий" w:history="1">
+      <w:hyperlink r:id="rId42" w:tooltip="Удалить комментарий" w:history="1">
         <w:r>
           <w:rPr>
             <w:rStyle w:val="a3"/>
@@ -8385,7 +8052,7 @@
         </w:rPr>
         <w:t> </w:t>
       </w:r>
-      <w:hyperlink r:id="rId42" w:tooltip="Пометить комментарий как спам" w:history="1">
+      <w:hyperlink r:id="rId43" w:tooltip="Пометить комментарий как спам" w:history="1">
         <w:r>
           <w:rPr>
             <w:rStyle w:val="a3"/>
@@ -8428,7 +8095,7 @@
         <w:spacing w:before="100" w:beforeAutospacing="1" w:after="100" w:afterAutospacing="1" w:line="270" w:lineRule="atLeast"/>
         <w:ind w:left="375"/>
       </w:pPr>
-      <w:hyperlink r:id="rId43" w:history="1">
+      <w:hyperlink r:id="rId44" w:history="1">
         <w:proofErr w:type="spellStart"/>
         <w:r>
           <w:rPr>
@@ -8459,7 +8126,7 @@
           <w:szCs w:val="20"/>
         </w:rPr>
       </w:pPr>
-      <w:hyperlink r:id="rId44" w:history="1">
+      <w:hyperlink r:id="rId45" w:history="1">
         <w:proofErr w:type="spellStart"/>
         <w:r>
           <w:rPr>
@@ -8490,7 +8157,7 @@
           <w:szCs w:val="20"/>
         </w:rPr>
       </w:pPr>
-      <w:hyperlink r:id="rId45" w:history="1">
+      <w:hyperlink r:id="rId46" w:history="1">
         <w:r>
           <w:rPr>
             <w:rStyle w:val="a3"/>
@@ -8519,7 +8186,7 @@
           <w:szCs w:val="20"/>
         </w:rPr>
       </w:pPr>
-      <w:hyperlink r:id="rId46" w:history="1">
+      <w:hyperlink r:id="rId47" w:history="1">
         <w:proofErr w:type="spellStart"/>
         <w:r>
           <w:rPr>
@@ -8550,7 +8217,7 @@
           <w:szCs w:val="20"/>
         </w:rPr>
       </w:pPr>
-      <w:hyperlink r:id="rId47" w:history="1">
+      <w:hyperlink r:id="rId48" w:history="1">
         <w:proofErr w:type="spellStart"/>
         <w:r>
           <w:rPr>
@@ -8600,7 +8267,7 @@
             <wp:extent cx="476250" cy="476250"/>
             <wp:effectExtent l="0" t="0" r="0" b="0"/>
             <wp:docPr id="5" name="Рисунок 5" descr="http://tn.new.fishki.net/12/upload/avatar/469802.jpg?">
-              <a:hlinkClick xmlns:a="http://schemas.openxmlformats.org/drawingml/2006/main" r:id="rId48"/>
+              <a:hlinkClick xmlns:a="http://schemas.openxmlformats.org/drawingml/2006/main" r:id="rId49"/>
             </wp:docPr>
             <wp:cNvGraphicFramePr>
               <a:graphicFrameLocks xmlns:a="http://schemas.openxmlformats.org/drawingml/2006/main" noChangeAspect="1"/>
@@ -8610,14 +8277,14 @@
                 <pic:pic xmlns:pic="http://schemas.openxmlformats.org/drawingml/2006/picture">
                   <pic:nvPicPr>
                     <pic:cNvPr id="0" name="Picture 3" descr="http://tn.new.fishki.net/12/upload/avatar/469802.jpg?">
-                      <a:hlinkClick r:id="rId48"/>
+                      <a:hlinkClick r:id="rId49"/>
                     </pic:cNvPr>
                     <pic:cNvPicPr>
                       <a:picLocks noChangeAspect="1" noChangeArrowheads="1"/>
                     </pic:cNvPicPr>
                   </pic:nvPicPr>
                   <pic:blipFill>
-                    <a:blip r:embed="rId49">
+                    <a:blip r:embed="rId50">
                       <a:extLst>
                         <a:ext uri="{28A0092B-C50C-407E-A947-70E740481C1C}">
                           <a14:useLocalDpi xmlns:a14="http://schemas.microsoft.com/office/drawing/2010/main" val="0"/>
@@ -8681,7 +8348,7 @@
           <w:szCs w:val="20"/>
         </w:rPr>
       </w:pPr>
-      <w:hyperlink r:id="rId50" w:history="1">
+      <w:hyperlink r:id="rId51" w:history="1">
         <w:proofErr w:type="spellStart"/>
         <w:r>
           <w:rPr>
@@ -8909,7 +8576,7 @@
         </w:rPr>
         <w:t> </w:t>
       </w:r>
-      <w:hyperlink r:id="rId51" w:history="1">
+      <w:hyperlink r:id="rId52" w:history="1">
         <w:r>
           <w:rPr>
             <w:rStyle w:val="a3"/>
@@ -9075,7 +8742,7 @@
       </w:r>
     </w:p>
     <w:p>
-      <w:hyperlink r:id="rId52" w:history="1">
+      <w:hyperlink r:id="rId53" w:history="1">
         <w:r>
           <w:rPr>
             <w:rStyle w:val="a3"/>
@@ -9085,7 +8752,7 @@
       </w:hyperlink>
     </w:p>
     <w:p>
-      <w:hyperlink r:id="rId53" w:history="1">
+      <w:hyperlink r:id="rId54" w:history="1">
         <w:r>
           <w:rPr>
             <w:rStyle w:val="a3"/>
@@ -9226,29 +8893,7 @@
           <w:szCs w:val="20"/>
           <w:shd w:val="clear" w:color="auto" w:fill="FFFFFF"/>
         </w:rPr>
-        <w:t xml:space="preserve">, якобы я разговаривал на непристойные темы с несовершеннолетней. Вам нужно подъехать в ОВД для дачи показаний, на вас заведено уголовное дело, я его на##й послал не запариваясь. А ведь есть </w:t>
-      </w:r>
-      <w:proofErr w:type="gramStart"/>
-      <w:r>
-        <w:rPr>
-          <w:rFonts w:ascii="Arial" w:hAnsi="Arial" w:cs="Arial"/>
-          <w:color w:val="333333"/>
-          <w:sz w:val="20"/>
-          <w:szCs w:val="20"/>
-          <w:shd w:val="clear" w:color="auto" w:fill="FFFFFF"/>
-        </w:rPr>
-        <w:t>простаки</w:t>
-      </w:r>
-      <w:proofErr w:type="gramEnd"/>
-      <w:r>
-        <w:rPr>
-          <w:rFonts w:ascii="Arial" w:hAnsi="Arial" w:cs="Arial"/>
-          <w:color w:val="333333"/>
-          <w:sz w:val="20"/>
-          <w:szCs w:val="20"/>
-          <w:shd w:val="clear" w:color="auto" w:fill="FFFFFF"/>
-        </w:rPr>
-        <w:t xml:space="preserve"> которые захотят замять дело, и переведут денег на счет, а то вдруг че, жена узнает или коллеги... Петушки на зоне не дремлют и изобретают все новые и новые способы.</w:t>
+        <w:t>, якобы я разговаривал на непристойные темы с несовершеннолетней. Вам нужно подъехать в ОВД для дачи показаний, на вас заведено уголовное дело, я его на##й послал не запариваясь. А ведь есть простаки которые захотят замять дело, и переведут денег на счет, а то вдруг че, жена узнает или коллеги... Петушки на зоне не дремлют и изобретают все новые и новые способы.</w:t>
       </w:r>
       <w:r>
         <w:rPr>
@@ -9312,7 +8957,7 @@
         </w:rPr>
         <w:t> </w:t>
       </w:r>
-      <w:hyperlink r:id="rId54" w:history="1">
+      <w:hyperlink r:id="rId55" w:history="1">
         <w:r>
           <w:rPr>
             <w:rStyle w:val="a3"/>
@@ -10387,7 +10032,7 @@
         </w:rPr>
         <w:t> </w:t>
       </w:r>
-      <w:hyperlink r:id="rId55" w:history="1">
+      <w:hyperlink r:id="rId56" w:history="1">
         <w:r>
           <w:rPr>
             <w:rStyle w:val="a3"/>
@@ -10712,7 +10357,7 @@
         </w:rPr>
         <w:t> </w:t>
       </w:r>
-      <w:hyperlink r:id="rId56" w:history="1">
+      <w:hyperlink r:id="rId57" w:history="1">
         <w:r>
           <w:rPr>
             <w:rStyle w:val="a3"/>
@@ -11218,7 +10863,7 @@
         </w:rPr>
         <w:t> </w:t>
       </w:r>
-      <w:hyperlink r:id="rId57" w:history="1">
+      <w:hyperlink r:id="rId58" w:history="1">
         <w:r>
           <w:rPr>
             <w:rStyle w:val="a3"/>
@@ -11421,7 +11066,7 @@
       <w:proofErr w:type="spellEnd"/>
     </w:p>
     <w:p>
-      <w:hyperlink r:id="rId58" w:history="1">
+      <w:hyperlink r:id="rId59" w:history="1">
         <w:r>
           <w:rPr>
             <w:rStyle w:val="a3"/>
@@ -11453,7 +11098,7 @@
       <w:r>
         <w:t xml:space="preserve"> </w:t>
       </w:r>
-      <w:hyperlink r:id="rId59" w:history="1">
+      <w:hyperlink r:id="rId60" w:history="1">
         <w:r>
           <w:rPr>
             <w:rStyle w:val="a3"/>
@@ -12658,9 +12303,9 @@
                   <o:lock v:ext="edit" aspectratio="t"/>
                 </v:shapetype>
                 <v:shape id="_x0000_i1032" type="#_x0000_t75" style="width:20.25pt;height:18pt" o:ole="">
-                  <v:imagedata r:id="rId60" o:title=""/>
+                  <v:imagedata r:id="rId61" o:title=""/>
                 </v:shape>
-                <w:control r:id="rId61" w:name="DefaultOcxName3" w:shapeid="_x0000_i1032"/>
+                <w:control r:id="rId62" w:name="DefaultOcxName3" w:shapeid="_x0000_i1032"/>
               </w:object>
             </w:r>
           </w:p>
@@ -12692,7 +12337,7 @@
                 <w:szCs w:val="20"/>
               </w:rPr>
             </w:pPr>
-            <w:hyperlink r:id="rId62" w:tooltip="View ticket" w:history="1">
+            <w:hyperlink r:id="rId63" w:tooltip="View ticket" w:history="1">
               <w:r>
                 <w:rPr>
                   <w:rStyle w:val="a3"/>
@@ -12735,7 +12380,7 @@
                 <w:szCs w:val="20"/>
               </w:rPr>
             </w:pPr>
-            <w:hyperlink r:id="rId63" w:tooltip="View ticket" w:history="1">
+            <w:hyperlink r:id="rId64" w:tooltip="View ticket" w:history="1">
               <w:r>
                 <w:rPr>
                   <w:rStyle w:val="a3"/>
@@ -13053,9 +12698,9 @@
               </w:rPr>
               <w:object w:dxaOrig="405" w:dyaOrig="360">
                 <v:shape id="_x0000_i1035" type="#_x0000_t75" style="width:20.25pt;height:18pt" o:ole="">
-                  <v:imagedata r:id="rId60" o:title=""/>
+                  <v:imagedata r:id="rId61" o:title=""/>
                 </v:shape>
-                <w:control r:id="rId64" w:name="DefaultOcxName6" w:shapeid="_x0000_i1035"/>
+                <w:control r:id="rId65" w:name="DefaultOcxName6" w:shapeid="_x0000_i1035"/>
               </w:object>
             </w:r>
           </w:p>
@@ -13087,7 +12732,7 @@
                 <w:szCs w:val="20"/>
               </w:rPr>
             </w:pPr>
-            <w:hyperlink r:id="rId65" w:tooltip="View ticket" w:history="1">
+            <w:hyperlink r:id="rId66" w:tooltip="View ticket" w:history="1">
               <w:r>
                 <w:rPr>
                   <w:rStyle w:val="a3"/>
@@ -13130,7 +12775,7 @@
                 <w:szCs w:val="20"/>
               </w:rPr>
             </w:pPr>
-            <w:hyperlink r:id="rId66" w:tooltip="View ticket" w:history="1">
+            <w:hyperlink r:id="rId67" w:tooltip="View ticket" w:history="1">
               <w:r>
                 <w:rPr>
                   <w:rStyle w:val="a3"/>
@@ -13526,9 +13171,9 @@
               </w:rPr>
               <w:object w:dxaOrig="405" w:dyaOrig="360">
                 <v:shape id="_x0000_i1038" type="#_x0000_t75" style="width:20.25pt;height:18pt" o:ole="">
-                  <v:imagedata r:id="rId60" o:title=""/>
+                  <v:imagedata r:id="rId61" o:title=""/>
                 </v:shape>
-                <w:control r:id="rId67" w:name="DefaultOcxName9" w:shapeid="_x0000_i1038"/>
+                <w:control r:id="rId68" w:name="DefaultOcxName9" w:shapeid="_x0000_i1038"/>
               </w:object>
             </w:r>
           </w:p>
@@ -13560,7 +13205,7 @@
                 <w:szCs w:val="20"/>
               </w:rPr>
             </w:pPr>
-            <w:hyperlink r:id="rId68" w:tooltip="View ticket" w:history="1">
+            <w:hyperlink r:id="rId69" w:tooltip="View ticket" w:history="1">
               <w:r>
                 <w:rPr>
                   <w:rStyle w:val="a3"/>
@@ -13603,7 +13248,7 @@
                 <w:szCs w:val="20"/>
               </w:rPr>
             </w:pPr>
-            <w:hyperlink r:id="rId69" w:tooltip="View ticket" w:history="1">
+            <w:hyperlink r:id="rId70" w:tooltip="View ticket" w:history="1">
               <w:r>
                 <w:rPr>
                   <w:rStyle w:val="a3"/>
@@ -14006,38 +13651,6 @@
       <w:r>
         <w:t xml:space="preserve"> </w:t>
       </w:r>
-      <w:hyperlink r:id="rId70" w:history="1">
-        <w:r>
-          <w:rPr>
-            <w:rStyle w:val="a3"/>
-          </w:rPr>
-          <w:t>https://trac.com.spb.ru/afl_rc/ticket/965</w:t>
-        </w:r>
-      </w:hyperlink>
-    </w:p>
-    <w:p>
-      <w:r>
-        <w:t>Как его мне лучше проверить?</w:t>
-      </w:r>
-    </w:p>
-    <w:p/>
-    <w:p>
-      <w:r>
-        <w:lastRenderedPageBreak/>
-        <w:t>Владимир, добрый день!</w:t>
-      </w:r>
-    </w:p>
-    <w:p>
-      <w:r>
-        <w:t xml:space="preserve">Нужна Ваша помощь в тестировании </w:t>
-      </w:r>
-      <w:proofErr w:type="spellStart"/>
-      <w:r>
-        <w:t>тикета</w:t>
-      </w:r>
-      <w:proofErr w:type="spellEnd"/>
-    </w:p>
-    <w:p>
       <w:hyperlink r:id="rId71" w:history="1">
         <w:r>
           <w:rPr>
@@ -14047,24 +13660,16 @@
         </w:r>
       </w:hyperlink>
     </w:p>
+    <w:p>
+      <w:r>
+        <w:t>Как его мне лучше проверить?</w:t>
+      </w:r>
+    </w:p>
     <w:p/>
-    <w:p/>
-    <w:p>
-      <w:r>
+    <w:p>
+      <w:r>
+        <w:lastRenderedPageBreak/>
         <w:t>Владимир, добрый день!</w:t>
-      </w:r>
-    </w:p>
-    <w:p>
-      <w:r>
-        <w:t xml:space="preserve">Я- Алексей, </w:t>
-      </w:r>
-      <w:proofErr w:type="spellStart"/>
-      <w:r>
-        <w:t>тестировщик</w:t>
-      </w:r>
-      <w:proofErr w:type="spellEnd"/>
-      <w:r>
-        <w:t xml:space="preserve"> на проекте RC2.</w:t>
       </w:r>
     </w:p>
     <w:p>
@@ -14088,6 +13693,46 @@
       </w:hyperlink>
     </w:p>
     <w:p/>
+    <w:p/>
+    <w:p>
+      <w:r>
+        <w:t>Владимир, добрый день!</w:t>
+      </w:r>
+    </w:p>
+    <w:p>
+      <w:r>
+        <w:t xml:space="preserve">Я- Алексей, </w:t>
+      </w:r>
+      <w:proofErr w:type="spellStart"/>
+      <w:r>
+        <w:t>тестировщик</w:t>
+      </w:r>
+      <w:proofErr w:type="spellEnd"/>
+      <w:r>
+        <w:t xml:space="preserve"> на проекте RC2.</w:t>
+      </w:r>
+    </w:p>
+    <w:p>
+      <w:r>
+        <w:t xml:space="preserve">Нужна Ваша помощь в тестировании </w:t>
+      </w:r>
+      <w:proofErr w:type="spellStart"/>
+      <w:r>
+        <w:t>тикета</w:t>
+      </w:r>
+      <w:proofErr w:type="spellEnd"/>
+    </w:p>
+    <w:p>
+      <w:hyperlink r:id="rId73" w:history="1">
+        <w:r>
+          <w:rPr>
+            <w:rStyle w:val="a3"/>
+          </w:rPr>
+          <w:t>https://trac.com.spb.ru/afl_rc/ticket/965</w:t>
+        </w:r>
+      </w:hyperlink>
+    </w:p>
+    <w:p/>
     <w:p>
       <w:r>
         <w:t xml:space="preserve">Просьба актуализировать </w:t>
@@ -14110,7 +13755,7 @@
       <w:r>
         <w:t xml:space="preserve">По адресу </w:t>
       </w:r>
-      <w:hyperlink r:id="rId73" w:history="1">
+      <w:hyperlink r:id="rId74" w:history="1">
         <w:r>
           <w:rPr>
             <w:rStyle w:val="a3"/>
@@ -14128,7 +13773,7 @@
     <w:p/>
     <w:p/>
     <w:p>
-      <w:hyperlink r:id="rId74" w:history="1">
+      <w:hyperlink r:id="rId75" w:history="1">
         <w:r>
           <w:rPr>
             <w:rStyle w:val="a3"/>
@@ -14152,7 +13797,7 @@
       </w:r>
     </w:p>
     <w:p>
-      <w:hyperlink r:id="rId75" w:history="1">
+      <w:hyperlink r:id="rId76" w:history="1">
         <w:r>
           <w:rPr>
             <w:rStyle w:val="a3"/>
@@ -14176,7 +13821,7 @@
       </w:r>
     </w:p>
     <w:p>
-      <w:hyperlink r:id="rId76" w:history="1">
+      <w:hyperlink r:id="rId77" w:history="1">
         <w:r>
           <w:rPr>
             <w:rStyle w:val="a3"/>
@@ -14192,7 +13837,7 @@
       </w:r>
     </w:p>
     <w:p>
-      <w:hyperlink r:id="rId77" w:history="1">
+      <w:hyperlink r:id="rId78" w:history="1">
         <w:r>
           <w:rPr>
             <w:rStyle w:val="a3"/>
@@ -14331,7 +13976,7 @@
       <w:r>
         <w:t xml:space="preserve"> </w:t>
       </w:r>
-      <w:hyperlink r:id="rId78" w:history="1">
+      <w:hyperlink r:id="rId79" w:history="1">
         <w:r>
           <w:rPr>
             <w:rStyle w:val="a3"/>
@@ -14519,7 +14164,7 @@
     </w:p>
     <w:p/>
     <w:p>
-      <w:hyperlink r:id="rId79" w:history="1">
+      <w:hyperlink r:id="rId80" w:history="1">
         <w:r>
           <w:rPr>
             <w:rStyle w:val="a3"/>
@@ -14550,7 +14195,7 @@
           <w:color w:val="000000"/>
         </w:rPr>
       </w:pPr>
-      <w:hyperlink r:id="rId80" w:history="1">
+      <w:hyperlink r:id="rId81" w:history="1">
         <w:r>
           <w:rPr>
             <w:rStyle w:val="a3"/>
@@ -14665,7 +14310,7 @@
     </w:p>
     <w:p/>
     <w:p>
-      <w:hyperlink r:id="rId81" w:history="1">
+      <w:hyperlink r:id="rId82" w:history="1">
         <w:r>
           <w:rPr>
             <w:rStyle w:val="a3"/>
@@ -14681,7 +14326,7 @@
       </w:r>
     </w:p>
     <w:p>
-      <w:hyperlink r:id="rId82" w:history="1">
+      <w:hyperlink r:id="rId83" w:history="1">
         <w:r>
           <w:rPr>
             <w:rStyle w:val="a3"/>
@@ -15383,7 +15028,7 @@
       </w:r>
     </w:p>
     <w:p>
-      <w:hyperlink r:id="rId83" w:history="1">
+      <w:hyperlink r:id="rId84" w:history="1">
         <w:r>
           <w:rPr>
             <w:rStyle w:val="a3"/>
@@ -21143,105 +20788,69 @@
         <w:t>1910</w:t>
       </w:r>
       <w:r>
-        <w:rPr>
-          <w:lang w:val="en-US"/>
-        </w:rPr>
+        <w:t xml:space="preserve">  1967</w:t>
+      </w:r>
+      <w:r>
         <w:t xml:space="preserve">  </w:t>
       </w:r>
       <w:r>
-        <w:rPr>
-          <w:lang w:val="en-US"/>
-        </w:rPr>
-        <w:t>1967</w:t>
+        <w:t>873</w:t>
+      </w:r>
+      <w:r>
+        <w:t xml:space="preserve">    1467    965   698  882  </w:t>
+      </w:r>
+    </w:p>
+    <w:p/>
+    <w:p>
+      <w:r>
+        <w:t xml:space="preserve">42670 </w:t>
       </w:r>
       <w:r>
         <w:t xml:space="preserve">  </w:t>
       </w:r>
-      <w:r>
-        <w:t>873</w:t>
-      </w:r>
-      <w:r>
-        <w:rPr>
-          <w:lang w:val="en-US"/>
-        </w:rPr>
-        <w:t xml:space="preserve">    </w:t>
-      </w:r>
-      <w:r>
-        <w:rPr>
-          <w:lang w:val="en-US"/>
-        </w:rPr>
-        <w:t>1467</w:t>
-      </w:r>
-      <w:r>
-        <w:rPr>
-          <w:lang w:val="en-US"/>
-        </w:rPr>
-        <w:t xml:space="preserve">    965   698  </w:t>
-      </w:r>
-      <w:r>
-        <w:rPr>
-          <w:lang w:val="en-US"/>
-        </w:rPr>
-        <w:t>882</w:t>
-      </w:r>
-      <w:r>
-        <w:rPr>
-          <w:lang w:val="en-US"/>
-        </w:rPr>
+    </w:p>
+    <w:p>
+      <w:r>
+        <w:t>Понедельник</w:t>
+      </w:r>
+    </w:p>
+    <w:p>
+      <w:r>
+        <w:t xml:space="preserve">1595  </w:t>
+      </w:r>
+      <w:r>
+        <w:t>1703</w:t>
+      </w:r>
+      <w:r>
         <w:t xml:space="preserve">  </w:t>
       </w:r>
+      <w:r>
+        <w:t>1994</w:t>
+      </w:r>
+      <w:r>
+        <w:t xml:space="preserve">  </w:t>
+      </w:r>
+      <w:r>
+        <w:t>2012</w:t>
+      </w:r>
+      <w:r>
+        <w:t xml:space="preserve">  </w:t>
+      </w:r>
+      <w:r>
+        <w:t>2013</w:t>
+      </w:r>
+      <w:r>
+        <w:t xml:space="preserve">  </w:t>
+      </w:r>
+      <w:r>
+        <w:t>2014</w:t>
+      </w:r>
+      <w:r>
+        <w:t xml:space="preserve">  </w:t>
+      </w:r>
     </w:p>
     <w:p/>
     <w:p>
-      <w:r>
-        <w:t xml:space="preserve">42670 </w:t>
-      </w:r>
-      <w:r>
-        <w:t xml:space="preserve">  </w:t>
-      </w:r>
-    </w:p>
-    <w:p>
-      <w:r>
-        <w:t>Понедельник</w:t>
-      </w:r>
-    </w:p>
-    <w:p>
-      <w:r>
-        <w:t xml:space="preserve">1595  </w:t>
-      </w:r>
-      <w:r>
-        <w:t>1703</w:t>
-      </w:r>
-      <w:r>
-        <w:t xml:space="preserve">  </w:t>
-      </w:r>
-      <w:r>
-        <w:t>1994</w:t>
-      </w:r>
-      <w:r>
-        <w:t xml:space="preserve">  </w:t>
-      </w:r>
-      <w:r>
-        <w:t>2012</w:t>
-      </w:r>
-      <w:r>
-        <w:t xml:space="preserve">  </w:t>
-      </w:r>
-      <w:r>
-        <w:t>2013</w:t>
-      </w:r>
-      <w:r>
-        <w:t xml:space="preserve">  </w:t>
-      </w:r>
-      <w:r>
-        <w:t>2014</w:t>
-      </w:r>
-      <w:r>
-        <w:t xml:space="preserve">  </w:t>
-      </w:r>
-    </w:p>
-    <w:p/>
-    <w:p>
       <w:proofErr w:type="spellStart"/>
       <w:r>
         <w:rPr>
@@ -21285,29 +20894,7 @@
           <w:szCs w:val="20"/>
           <w:shd w:val="clear" w:color="auto" w:fill="FFFFFF"/>
         </w:rPr>
-        <w:t xml:space="preserve">Ну как говорится " не хотите кормить свою армию будете кормить чужую". Ну к примеру световая пломба стоит 150 </w:t>
-      </w:r>
-      <w:proofErr w:type="gramStart"/>
-      <w:r>
-        <w:rPr>
-          <w:rFonts w:ascii="Arial" w:hAnsi="Arial" w:cs="Arial"/>
-          <w:color w:val="333333"/>
-          <w:sz w:val="20"/>
-          <w:szCs w:val="20"/>
-          <w:shd w:val="clear" w:color="auto" w:fill="FFFFFF"/>
-        </w:rPr>
-        <w:t>рублей</w:t>
-      </w:r>
-      <w:proofErr w:type="gramEnd"/>
-      <w:r>
-        <w:rPr>
-          <w:rFonts w:ascii="Arial" w:hAnsi="Arial" w:cs="Arial"/>
-          <w:color w:val="333333"/>
-          <w:sz w:val="20"/>
-          <w:szCs w:val="20"/>
-          <w:shd w:val="clear" w:color="auto" w:fill="FFFFFF"/>
-        </w:rPr>
-        <w:t xml:space="preserve"> а вот поставить пломбу стоит 2000 р. Как говориться можешь сам сделать- делай, не можешь плати и *******и.</w:t>
+        <w:t>Ну как говорится " не хотите кормить свою армию будете кормить чужую". Ну к примеру световая пломба стоит 150 рублей а вот поставить пломбу стоит 2000 р. Как говориться можешь сам сделать- делай, не можешь плати и *******и.</w:t>
       </w:r>
       <w:r>
         <w:rPr>
@@ -21359,29 +20946,7 @@
           <w:szCs w:val="20"/>
           <w:shd w:val="clear" w:color="auto" w:fill="FFFFFF"/>
         </w:rPr>
-        <w:t xml:space="preserve"> за </w:t>
-      </w:r>
-      <w:proofErr w:type="gramStart"/>
-      <w:r>
-        <w:rPr>
-          <w:rFonts w:ascii="Arial" w:hAnsi="Arial" w:cs="Arial"/>
-          <w:color w:val="333333"/>
-          <w:sz w:val="20"/>
-          <w:szCs w:val="20"/>
-          <w:shd w:val="clear" w:color="auto" w:fill="FFFFFF"/>
-        </w:rPr>
-        <w:t>услугу</w:t>
-      </w:r>
-      <w:proofErr w:type="gramEnd"/>
-      <w:r>
-        <w:rPr>
-          <w:rFonts w:ascii="Arial" w:hAnsi="Arial" w:cs="Arial"/>
-          <w:color w:val="333333"/>
-          <w:sz w:val="20"/>
-          <w:szCs w:val="20"/>
-          <w:shd w:val="clear" w:color="auto" w:fill="FFFFFF"/>
-        </w:rPr>
-        <w:t xml:space="preserve"> то это публичная оферта и цена не может вырасти без вашего согласия. Нельзя сначала </w:t>
+        <w:t xml:space="preserve"> за услугу то это публичная оферта и цена не может вырасти без вашего согласия. Нельзя сначала </w:t>
       </w:r>
       <w:proofErr w:type="spellStart"/>
       <w:r>
@@ -21425,29 +20990,7 @@
           <w:szCs w:val="20"/>
           <w:shd w:val="clear" w:color="auto" w:fill="FFFFFF"/>
         </w:rPr>
-        <w:t xml:space="preserve"> стоит </w:t>
-      </w:r>
-      <w:proofErr w:type="gramStart"/>
-      <w:r>
-        <w:rPr>
-          <w:rFonts w:ascii="Arial" w:hAnsi="Arial" w:cs="Arial"/>
-          <w:color w:val="333333"/>
-          <w:sz w:val="20"/>
-          <w:szCs w:val="20"/>
-          <w:shd w:val="clear" w:color="auto" w:fill="FFFFFF"/>
-        </w:rPr>
-        <w:t>5000р</w:t>
-      </w:r>
-      <w:proofErr w:type="gramEnd"/>
-      <w:r>
-        <w:rPr>
-          <w:rFonts w:ascii="Arial" w:hAnsi="Arial" w:cs="Arial"/>
-          <w:color w:val="333333"/>
-          <w:sz w:val="20"/>
-          <w:szCs w:val="20"/>
-          <w:shd w:val="clear" w:color="auto" w:fill="FFFFFF"/>
-        </w:rPr>
-        <w:t xml:space="preserve"> а потом к договору еще прибавить </w:t>
+        <w:t xml:space="preserve"> стоит 5000р а потом к договору еще прибавить </w:t>
       </w:r>
       <w:proofErr w:type="spellStart"/>
       <w:r>
@@ -21555,7 +21098,7 @@
         </w:rPr>
         <w:t> </w:t>
       </w:r>
-      <w:hyperlink r:id="rId84" w:history="1">
+      <w:hyperlink r:id="rId85" w:history="1">
         <w:r>
           <w:rPr>
             <w:rStyle w:val="a3"/>
@@ -21630,7 +21173,7 @@
       </w:r>
     </w:p>
     <w:p>
-      <w:hyperlink r:id="rId85" w:history="1">
+      <w:hyperlink r:id="rId86" w:history="1">
         <w:r>
           <w:rPr>
             <w:rStyle w:val="a3"/>
@@ -21640,7 +21183,7 @@
       </w:hyperlink>
     </w:p>
     <w:p>
-      <w:hyperlink r:id="rId86" w:history="1">
+      <w:hyperlink r:id="rId87" w:history="1">
         <w:r>
           <w:rPr>
             <w:rStyle w:val="a3"/>
@@ -21650,7 +21193,7 @@
       </w:hyperlink>
     </w:p>
     <w:p>
-      <w:hyperlink r:id="rId87" w:history="1">
+      <w:hyperlink r:id="rId88" w:history="1">
         <w:r>
           <w:rPr>
             <w:rStyle w:val="a3"/>
@@ -21660,7 +21203,7 @@
       </w:hyperlink>
     </w:p>
     <w:p>
-      <w:hyperlink r:id="rId88" w:history="1">
+      <w:hyperlink r:id="rId89" w:history="1">
         <w:r>
           <w:rPr>
             <w:rStyle w:val="a3"/>
@@ -21670,7 +21213,7 @@
       </w:hyperlink>
     </w:p>
     <w:p>
-      <w:hyperlink r:id="rId89" w:history="1">
+      <w:hyperlink r:id="rId90" w:history="1">
         <w:r>
           <w:rPr>
             <w:rStyle w:val="a3"/>
@@ -21680,7 +21223,7 @@
       </w:hyperlink>
     </w:p>
     <w:p>
-      <w:hyperlink r:id="rId90" w:history="1">
+      <w:hyperlink r:id="rId91" w:history="1">
         <w:r>
           <w:rPr>
             <w:rStyle w:val="a3"/>
@@ -21701,7 +21244,7 @@
           <w:rStyle w:val="a3"/>
         </w:rPr>
       </w:pPr>
-      <w:hyperlink r:id="rId91" w:history="1">
+      <w:hyperlink r:id="rId92" w:history="1">
         <w:r>
           <w:rPr>
             <w:rStyle w:val="a3"/>
@@ -21778,15 +21321,9 @@
         <w:t>1802</w:t>
       </w:r>
       <w:r>
-        <w:rPr>
-          <w:lang w:val="en-US"/>
-        </w:rPr>
         <w:t xml:space="preserve">  </w:t>
       </w:r>
       <w:r>
-        <w:rPr>
-          <w:lang w:val="en-US"/>
-        </w:rPr>
         <w:t>2006</w:t>
       </w:r>
       <w:r>
@@ -21796,16 +21333,247 @@
         <w:t>2020</w:t>
       </w:r>
       <w:r>
-        <w:rPr>
-          <w:lang w:val="en-US"/>
-        </w:rPr>
         <w:t xml:space="preserve">  </w:t>
       </w:r>
       <w:r>
-        <w:rPr>
-          <w:lang w:val="en-US"/>
-        </w:rPr>
         <w:t>2021</w:t>
+      </w:r>
+      <w:r>
+        <w:t xml:space="preserve">  </w:t>
+      </w:r>
+    </w:p>
+    <w:p/>
+    <w:p>
+      <w:proofErr w:type="spellStart"/>
+      <w:r>
+        <w:t>Тикет</w:t>
+      </w:r>
+      <w:proofErr w:type="spellEnd"/>
+      <w:r>
+        <w:t xml:space="preserve"> 1994 проверю я, так как описание кейсов вчера видоизменилось</w:t>
+      </w:r>
+      <w:r>
+        <w:t>,</w:t>
+      </w:r>
+      <w:r>
+        <w:t xml:space="preserve"> в связи с </w:t>
+      </w:r>
+      <w:r>
+        <w:rPr>
+          <w:lang w:val="en-US"/>
+        </w:rPr>
+        <w:t>pdf</w:t>
+      </w:r>
+      <w:r>
+        <w:t>-</w:t>
+      </w:r>
+      <w:r>
+        <w:t>файлами</w:t>
+      </w:r>
+      <w:r>
+        <w:t xml:space="preserve"> уже</w:t>
+      </w:r>
+      <w:r>
+        <w:t xml:space="preserve"> на всех языках.</w:t>
+      </w:r>
+      <w:r>
+        <w:t xml:space="preserve"> В </w:t>
+      </w:r>
+      <w:proofErr w:type="spellStart"/>
+      <w:r>
+        <w:t>гугл</w:t>
+      </w:r>
+      <w:proofErr w:type="spellEnd"/>
+      <w:r>
+        <w:t xml:space="preserve">-доке изменю описание кейсов. </w:t>
+      </w:r>
+    </w:p>
+    <w:p/>
+    <w:p>
+      <w:r>
+        <w:t>Антон Витальевич, добрый день!</w:t>
+      </w:r>
+    </w:p>
+    <w:p>
+      <w:r>
+        <w:t xml:space="preserve">Высылаю Вам файл с моими переработками за март месяц по проекту </w:t>
+      </w:r>
+      <w:r>
+        <w:rPr>
+          <w:lang w:val="en-US"/>
+        </w:rPr>
+        <w:t>AFL</w:t>
+      </w:r>
+      <w:r>
+        <w:t>_</w:t>
+      </w:r>
+      <w:r>
+        <w:rPr>
+          <w:lang w:val="en-US"/>
+        </w:rPr>
+        <w:t>RC</w:t>
+      </w:r>
+      <w:r>
+        <w:t>.</w:t>
+      </w:r>
+    </w:p>
+    <w:p>
+      <w:r>
+        <w:t>С уважением, Комаров Алексей.</w:t>
+      </w:r>
+    </w:p>
+    <w:p/>
+    <w:p>
+      <w:r>
+        <w:t>если что номер заказа  09576802-0005</w:t>
+      </w:r>
+    </w:p>
+    <w:p>
+      <w:r>
+        <w:t xml:space="preserve">ребята, прошу не забывать устанавливать </w:t>
+      </w:r>
+      <w:proofErr w:type="spellStart"/>
+      <w:r>
+        <w:t>тикетам</w:t>
+      </w:r>
+      <w:proofErr w:type="spellEnd"/>
+      <w:r>
+        <w:t xml:space="preserve"> параметр </w:t>
+      </w:r>
+      <w:proofErr w:type="spellStart"/>
+      <w:r>
+        <w:t>afl_act</w:t>
+      </w:r>
+      <w:proofErr w:type="spellEnd"/>
+      <w:r>
+        <w:t xml:space="preserve">= замечания релиза для новых и </w:t>
+      </w:r>
+      <w:proofErr w:type="spellStart"/>
+      <w:r>
+        <w:t>реворкнутых</w:t>
+      </w:r>
+      <w:proofErr w:type="spellEnd"/>
+      <w:r>
+        <w:t xml:space="preserve"> </w:t>
+      </w:r>
+      <w:proofErr w:type="spellStart"/>
+      <w:r>
+        <w:t>тикетов</w:t>
+      </w:r>
+      <w:proofErr w:type="spellEnd"/>
+      <w:r>
+        <w:t>.</w:t>
+      </w:r>
+    </w:p>
+    <w:p>
+      <w:r>
+        <w:t>[23.03.2016 16:09:48] Макарова Екатерина: ставим обязательно</w:t>
+      </w:r>
+    </w:p>
+    <w:p>
+      <w:r>
+        <w:t xml:space="preserve">[23.03.2016 16:10:12] Макарова Екатерина: дабы не растерять что было "до релиза", а что ещё не </w:t>
+      </w:r>
+      <w:proofErr w:type="spellStart"/>
+      <w:r>
+        <w:t>зарелизили</w:t>
+      </w:r>
+      <w:proofErr w:type="spellEnd"/>
+    </w:p>
+    <w:p>
+      <w:r>
+        <w:t>[23.03.2016 18:08:37] Макарова Екатерина: все проставляли признак?</w:t>
+      </w:r>
+    </w:p>
+    <w:p>
+      <w:r>
+        <w:t>[23.03.2016 18:08:46] Макарова Екатерина: если нет, проставьте, пожалуйста</w:t>
+      </w:r>
+    </w:p>
+    <w:p>
+      <w:r>
+        <w:t>[23.03.2016 18:13:38 | Изменены 18:12:18] Макарова Екатерина: =========ВНИМАНИЕ!!!===========</w:t>
+      </w:r>
+    </w:p>
+    <w:p>
+      <w:r>
+        <w:t xml:space="preserve">для каждого </w:t>
+      </w:r>
+      <w:proofErr w:type="spellStart"/>
+      <w:r>
+        <w:t>тикета</w:t>
+      </w:r>
+      <w:proofErr w:type="spellEnd"/>
+      <w:r>
+        <w:t xml:space="preserve"> необходимо в комментарии указывать кейсы которыми выполнить его проверку (пишу "</w:t>
+      </w:r>
+      <w:proofErr w:type="spellStart"/>
+      <w:r>
+        <w:t>кейсЫ</w:t>
+      </w:r>
+      <w:proofErr w:type="spellEnd"/>
+      <w:r>
+        <w:t>", т.к. может быть как один, так и больше)</w:t>
+      </w:r>
+    </w:p>
+    <w:p>
+      <w:r>
+        <w:t>Среда</w:t>
+      </w:r>
+    </w:p>
+    <w:p>
+      <w:r>
+        <w:t>1580</w:t>
+      </w:r>
+      <w:r>
+        <w:t xml:space="preserve">  </w:t>
+      </w:r>
+      <w:r>
+        <w:t>1923</w:t>
+      </w:r>
+      <w:r>
+        <w:t xml:space="preserve">  </w:t>
+      </w:r>
+      <w:r>
+        <w:t xml:space="preserve">1681  </w:t>
+      </w:r>
+      <w:r>
+        <w:t>1211</w:t>
+      </w:r>
+      <w:r>
+        <w:t xml:space="preserve">  </w:t>
+      </w:r>
+      <w:proofErr w:type="spellStart"/>
+      <w:r>
+        <w:rPr>
+          <w:lang w:val="en-US"/>
+        </w:rPr>
+        <w:t>afl</w:t>
+      </w:r>
+      <w:proofErr w:type="spellEnd"/>
+      <w:r>
+        <w:t>_</w:t>
+      </w:r>
+      <w:r>
+        <w:rPr>
+          <w:lang w:val="en-US"/>
+        </w:rPr>
+        <w:t>site</w:t>
+      </w:r>
+      <w:r>
+        <w:t>2113</w:t>
+      </w:r>
+      <w:r>
+        <w:t xml:space="preserve">  </w:t>
+      </w:r>
+      <w:r>
+        <w:t>1832</w:t>
+      </w:r>
+      <w:r>
+        <w:t xml:space="preserve">  </w:t>
+      </w:r>
+      <w:r>
+        <w:t>1419</w:t>
       </w:r>
       <w:r>
         <w:t xml:space="preserve">  </w:t>
@@ -21815,113 +21583,1310 @@
     </w:p>
     <w:p/>
     <w:p>
-      <w:proofErr w:type="spellStart"/>
-      <w:r>
-        <w:t>Тикет</w:t>
-      </w:r>
-      <w:proofErr w:type="spellEnd"/>
-      <w:r>
-        <w:t xml:space="preserve"> 1994 проверю я, так как описание кейсов вчера видоизменилось</w:t>
-      </w:r>
-      <w:r>
-        <w:t>,</w:t>
-      </w:r>
-      <w:r>
-        <w:t xml:space="preserve"> в связи с </w:t>
-      </w:r>
-      <w:r>
-        <w:rPr>
-          <w:lang w:val="en-US"/>
-        </w:rPr>
-        <w:t>pdf</w:t>
+      <w:r>
+        <w:t xml:space="preserve">По запросу </w:t>
+      </w:r>
+      <w:hyperlink r:id="rId93" w:history="1">
+        <w:r>
+          <w:rPr>
+            <w:rStyle w:val="a3"/>
+          </w:rPr>
+          <w:t>http://www.aeroflot.ru/sitemap/xml</w:t>
+        </w:r>
+      </w:hyperlink>
+    </w:p>
+    <w:p/>
+    <w:p>
+      <w:pPr>
+        <w:pStyle w:val="a4"/>
+        <w:numPr>
+          <w:ilvl w:val="0"/>
+          <w:numId w:val="6"/>
+        </w:numPr>
+      </w:pPr>
+      <w:r>
+        <w:t>Присутствует двойной слеш «</w:t>
+      </w:r>
+      <w:r>
+        <w:t>http://www.aeroflot.ru/sitemap/xml//ru</w:t>
+      </w:r>
+      <w:r>
+        <w:t>»</w:t>
+      </w:r>
+    </w:p>
+    <w:p>
+      <w:pPr>
+        <w:pStyle w:val="a4"/>
+        <w:numPr>
+          <w:ilvl w:val="0"/>
+          <w:numId w:val="6"/>
+        </w:numPr>
+      </w:pPr>
+      <w:r>
+        <w:t xml:space="preserve">Отсутствует время генерации </w:t>
+      </w:r>
+      <w:r>
+        <w:rPr>
+          <w:lang w:val="en-US"/>
+        </w:rPr>
+        <w:t>xml</w:t>
       </w:r>
       <w:r>
         <w:t>-</w:t>
       </w:r>
       <w:r>
-        <w:t>файлами</w:t>
-      </w:r>
-      <w:r>
-        <w:t xml:space="preserve"> уже</w:t>
-      </w:r>
-      <w:r>
-        <w:t xml:space="preserve"> на всех языках.</w:t>
-      </w:r>
-      <w:r>
-        <w:t xml:space="preserve"> В </w:t>
-      </w:r>
-      <w:proofErr w:type="spellStart"/>
-      <w:r>
-        <w:t>гугл</w:t>
-      </w:r>
-      <w:proofErr w:type="spellEnd"/>
-      <w:r>
-        <w:t xml:space="preserve">-доке изменю описание кейсов. </w:t>
+        <w:t>файла</w:t>
+      </w:r>
+    </w:p>
+    <w:p>
+      <w:pPr>
+        <w:pStyle w:val="a4"/>
+      </w:pPr>
+    </w:p>
+    <w:p>
+      <w:r>
+        <w:t xml:space="preserve">По запросу </w:t>
+      </w:r>
+      <w:hyperlink r:id="rId94" w:history="1">
+        <w:r>
+          <w:rPr>
+            <w:rStyle w:val="a3"/>
+            <w:color w:val="auto"/>
+          </w:rPr>
+          <w:t>http://www.aeroflot.ru/sitemap/xml/ru</w:t>
+        </w:r>
+      </w:hyperlink>
+    </w:p>
+    <w:p>
+      <w:pPr>
+        <w:pStyle w:val="a4"/>
+      </w:pPr>
+      <w:r>
+        <w:t xml:space="preserve">Генерируемый </w:t>
+      </w:r>
+      <w:r>
+        <w:rPr>
+          <w:lang w:val="en-US"/>
+        </w:rPr>
+        <w:t>xml</w:t>
+      </w:r>
+      <w:r>
+        <w:t>-файл не соответствует «Карте сайта».</w:t>
+      </w:r>
+    </w:p>
+    <w:p>
+      <w:pPr>
+        <w:pStyle w:val="a4"/>
+      </w:pPr>
+    </w:p>
+    <w:p>
+      <w:pPr>
+        <w:pStyle w:val="a4"/>
+        <w:numPr>
+          <w:ilvl w:val="0"/>
+          <w:numId w:val="8"/>
+        </w:numPr>
+      </w:pPr>
+      <w:r>
+        <w:t>Присутствуют другие языковые версии страниц, пример:&lt;</w:t>
+      </w:r>
+      <w:proofErr w:type="spellStart"/>
+      <w:r>
+        <w:t>loc</w:t>
+      </w:r>
+      <w:proofErr w:type="spellEnd"/>
+      <w:r>
+        <w:t>&gt;</w:t>
+      </w:r>
+      <w:hyperlink r:id="rId95" w:history="1">
+        <w:r>
+          <w:rPr>
+            <w:rStyle w:val="a3"/>
+            <w:color w:val="auto"/>
+          </w:rPr>
+          <w:t>http://www.aeroflot.ru/sitemap/xml/ru//de&lt;/loc</w:t>
+        </w:r>
+      </w:hyperlink>
+      <w:r>
+        <w:t>&gt;</w:t>
+      </w:r>
+    </w:p>
+    <w:p>
+      <w:pPr>
+        <w:pStyle w:val="a4"/>
+        <w:numPr>
+          <w:ilvl w:val="0"/>
+          <w:numId w:val="8"/>
+        </w:numPr>
+      </w:pPr>
+      <w:r>
+        <w:t>Отсутствует дерево сайта идентичное «карте сайта»</w:t>
+      </w:r>
+    </w:p>
+    <w:p>
+      <w:pPr>
+        <w:pStyle w:val="a4"/>
+        <w:numPr>
+          <w:ilvl w:val="0"/>
+          <w:numId w:val="8"/>
+        </w:numPr>
+      </w:pPr>
+      <w:r>
+        <w:t xml:space="preserve">Отсутствует параметр </w:t>
+      </w:r>
+      <w:r>
+        <w:rPr>
+          <w:rFonts w:ascii="Courier New" w:hAnsi="Courier New" w:cs="Courier New"/>
+          <w:sz w:val="20"/>
+          <w:szCs w:val="20"/>
+        </w:rPr>
+        <w:t>&lt;</w:t>
+      </w:r>
+      <w:proofErr w:type="spellStart"/>
+      <w:r>
+        <w:rPr>
+          <w:rFonts w:ascii="Courier New" w:hAnsi="Courier New" w:cs="Courier New"/>
+          <w:sz w:val="20"/>
+          <w:szCs w:val="20"/>
+        </w:rPr>
+        <w:t>changefreq</w:t>
+      </w:r>
+      <w:proofErr w:type="spellEnd"/>
+      <w:r>
+        <w:rPr>
+          <w:rFonts w:ascii="Courier New" w:hAnsi="Courier New" w:cs="Courier New"/>
+          <w:sz w:val="20"/>
+          <w:szCs w:val="20"/>
+        </w:rPr>
+        <w:t>&gt;</w:t>
+      </w:r>
+    </w:p>
+    <w:p>
+      <w:pPr>
+        <w:pStyle w:val="a4"/>
+        <w:numPr>
+          <w:ilvl w:val="0"/>
+          <w:numId w:val="8"/>
+        </w:numPr>
+      </w:pPr>
+      <w:r>
+        <w:rPr>
+          <w:rFonts w:ascii="Courier New" w:hAnsi="Courier New" w:cs="Courier New"/>
+          <w:sz w:val="20"/>
+          <w:szCs w:val="20"/>
+        </w:rPr>
+        <w:lastRenderedPageBreak/>
+        <w:t>Отсутствует параметр &lt;</w:t>
+      </w:r>
+      <w:proofErr w:type="spellStart"/>
+      <w:r>
+        <w:rPr>
+          <w:rFonts w:ascii="Courier New" w:hAnsi="Courier New" w:cs="Courier New"/>
+          <w:sz w:val="20"/>
+          <w:szCs w:val="20"/>
+        </w:rPr>
+        <w:t>priority</w:t>
+      </w:r>
+      <w:proofErr w:type="spellEnd"/>
+      <w:r>
+        <w:rPr>
+          <w:rFonts w:ascii="Courier New" w:hAnsi="Courier New" w:cs="Courier New"/>
+          <w:sz w:val="20"/>
+          <w:szCs w:val="20"/>
+        </w:rPr>
+        <w:t>&gt;</w:t>
       </w:r>
     </w:p>
     <w:p/>
     <w:p>
-      <w:r>
-        <w:t>Антон Витальевич, добрый день!</w:t>
-      </w:r>
-    </w:p>
-    <w:p>
-      <w:r>
-        <w:t xml:space="preserve">Высылаю Вам файл </w:t>
-      </w:r>
-      <w:r>
-        <w:t>с моими переработками за март</w:t>
-      </w:r>
-      <w:r>
-        <w:t xml:space="preserve"> месяц по проекту </w:t>
-      </w:r>
-      <w:r>
-        <w:rPr>
-          <w:lang w:val="en-US"/>
-        </w:rPr>
-        <w:t>AFL</w:t>
-      </w:r>
-      <w:r>
-        <w:t>_</w:t>
-      </w:r>
-      <w:r>
-        <w:rPr>
-          <w:lang w:val="en-US"/>
-        </w:rPr>
-        <w:t>RC</w:t>
-      </w:r>
-      <w:r>
-        <w:t>.</w:t>
-      </w:r>
-    </w:p>
-    <w:p>
-      <w:r>
-        <w:t>С уважением, Комаров Алексей.</w:t>
-      </w:r>
-    </w:p>
-    <w:p/>
-    <w:p>
-      <w:r>
-        <w:t xml:space="preserve">если что номер </w:t>
-      </w:r>
-      <w:proofErr w:type="gramStart"/>
-      <w:r>
-        <w:t>заказа  09576802</w:t>
-      </w:r>
-      <w:proofErr w:type="gramEnd"/>
-      <w:r>
-        <w:t>-0005</w:t>
-      </w:r>
-    </w:p>
-    <w:p/>
-    <w:p>
-      <w:pPr>
-        <w:rPr>
-          <w:lang w:val="en-US"/>
-        </w:rPr>
-      </w:pPr>
-    </w:p>
-    <w:p/>
+      <w:pPr>
+        <w:rPr>
+          <w:rFonts w:ascii="Arial" w:hAnsi="Arial" w:cs="Arial"/>
+          <w:color w:val="333333"/>
+          <w:sz w:val="20"/>
+          <w:szCs w:val="20"/>
+          <w:shd w:val="clear" w:color="auto" w:fill="FFFFFF"/>
+          <w:lang w:val="en-US"/>
+        </w:rPr>
+      </w:pPr>
+      <w:r>
+        <w:rPr>
+          <w:rFonts w:ascii="Arial" w:hAnsi="Arial" w:cs="Arial"/>
+          <w:color w:val="333333"/>
+          <w:sz w:val="20"/>
+          <w:szCs w:val="20"/>
+          <w:shd w:val="clear" w:color="auto" w:fill="FFFFFF"/>
+        </w:rPr>
+        <w:t>Ну никак люди не запомнят, что личная информация - это как пися. Можно самому любоваться. Можно жене/подруге иногда показывать</w:t>
+      </w:r>
+      <w:r>
+        <w:rPr>
+          <w:rStyle w:val="apple-converted-space"/>
+          <w:rFonts w:ascii="Arial" w:hAnsi="Arial" w:cs="Arial"/>
+          <w:color w:val="333333"/>
+          <w:sz w:val="20"/>
+          <w:szCs w:val="20"/>
+          <w:shd w:val="clear" w:color="auto" w:fill="FFFFFF"/>
+        </w:rPr>
+        <w:t> </w:t>
+      </w:r>
+      <w:r>
+        <w:rPr>
+          <w:noProof/>
+          <w:lang w:eastAsia="ru-RU"/>
+        </w:rPr>
+        <w:drawing>
+          <wp:inline distT="0" distB="0" distL="0" distR="0">
+            <wp:extent cx="523875" cy="228600"/>
+            <wp:effectExtent l="0" t="0" r="9525" b="0"/>
+            <wp:docPr id="6" name="Рисунок 6" descr="http://fishki.net/images/fishki/smiles/smile37.gif"/>
+            <wp:cNvGraphicFramePr>
+              <a:graphicFrameLocks xmlns:a="http://schemas.openxmlformats.org/drawingml/2006/main" noChangeAspect="1"/>
+            </wp:cNvGraphicFramePr>
+            <a:graphic xmlns:a="http://schemas.openxmlformats.org/drawingml/2006/main">
+              <a:graphicData uri="http://schemas.openxmlformats.org/drawingml/2006/picture">
+                <pic:pic xmlns:pic="http://schemas.openxmlformats.org/drawingml/2006/picture">
+                  <pic:nvPicPr>
+                    <pic:cNvPr id="0" name="Picture 16" descr="http://fishki.net/images/fishki/smiles/smile37.gif"/>
+                    <pic:cNvPicPr>
+                      <a:picLocks noChangeAspect="1" noChangeArrowheads="1"/>
+                    </pic:cNvPicPr>
+                  </pic:nvPicPr>
+                  <pic:blipFill>
+                    <a:blip r:embed="rId96">
+                      <a:extLst>
+                        <a:ext uri="{28A0092B-C50C-407E-A947-70E740481C1C}">
+                          <a14:useLocalDpi xmlns:a14="http://schemas.microsoft.com/office/drawing/2010/main" val="0"/>
+                        </a:ext>
+                      </a:extLst>
+                    </a:blip>
+                    <a:srcRect/>
+                    <a:stretch>
+                      <a:fillRect/>
+                    </a:stretch>
+                  </pic:blipFill>
+                  <pic:spPr bwMode="auto">
+                    <a:xfrm>
+                      <a:off x="0" y="0"/>
+                      <a:ext cx="523875" cy="228600"/>
+                    </a:xfrm>
+                    <a:prstGeom prst="rect">
+                      <a:avLst/>
+                    </a:prstGeom>
+                    <a:noFill/>
+                    <a:ln>
+                      <a:noFill/>
+                    </a:ln>
+                  </pic:spPr>
+                </pic:pic>
+              </a:graphicData>
+            </a:graphic>
+          </wp:inline>
+        </w:drawing>
+      </w:r>
+      <w:r>
+        <w:rPr>
+          <w:rFonts w:ascii="Arial" w:hAnsi="Arial" w:cs="Arial"/>
+          <w:color w:val="333333"/>
+          <w:sz w:val="20"/>
+          <w:szCs w:val="20"/>
+        </w:rPr>
+        <w:br/>
+      </w:r>
+      <w:r>
+        <w:rPr>
+          <w:rFonts w:ascii="Arial" w:hAnsi="Arial" w:cs="Arial"/>
+          <w:color w:val="333333"/>
+          <w:sz w:val="20"/>
+          <w:szCs w:val="20"/>
+          <w:shd w:val="clear" w:color="auto" w:fill="FFFFFF"/>
+        </w:rPr>
+        <w:t>Но когда левый чел просит показать твою писю - это повод задуматься о своей безопасности. Вот подходит к вам на улице человек и говорит вам - "у вас на члене болячка, срочно доставайте свой агрегат, я вам устрою обрезание" - вы что, тут же ему верите и делаете все, о чем он скажет?</w:t>
+      </w:r>
+      <w:r>
+        <w:rPr>
+          <w:rStyle w:val="apple-converted-space"/>
+          <w:rFonts w:ascii="Arial" w:hAnsi="Arial" w:cs="Arial"/>
+          <w:color w:val="333333"/>
+          <w:sz w:val="20"/>
+          <w:szCs w:val="20"/>
+          <w:shd w:val="clear" w:color="auto" w:fill="FFFFFF"/>
+        </w:rPr>
+        <w:t> </w:t>
+      </w:r>
+      <w:r>
+        <w:rPr>
+          <w:rFonts w:ascii="Arial" w:hAnsi="Arial" w:cs="Arial"/>
+          <w:color w:val="333333"/>
+          <w:sz w:val="20"/>
+          <w:szCs w:val="20"/>
+        </w:rPr>
+        <w:br/>
+      </w:r>
+      <w:r>
+        <w:rPr>
+          <w:rFonts w:ascii="Arial" w:hAnsi="Arial" w:cs="Arial"/>
+          <w:color w:val="333333"/>
+          <w:sz w:val="20"/>
+          <w:szCs w:val="20"/>
+        </w:rPr>
+        <w:br/>
+      </w:r>
+      <w:r>
+        <w:rPr>
+          <w:rFonts w:ascii="Arial" w:hAnsi="Arial" w:cs="Arial"/>
+          <w:color w:val="333333"/>
+          <w:sz w:val="20"/>
+          <w:szCs w:val="20"/>
+          <w:shd w:val="clear" w:color="auto" w:fill="FFFFFF"/>
+        </w:rPr>
+        <w:t>Источник</w:t>
+      </w:r>
+      <w:r>
+        <w:rPr>
+          <w:rFonts w:ascii="Arial" w:hAnsi="Arial" w:cs="Arial"/>
+          <w:color w:val="333333"/>
+          <w:sz w:val="20"/>
+          <w:szCs w:val="20"/>
+          <w:shd w:val="clear" w:color="auto" w:fill="FFFFFF"/>
+          <w:lang w:val="en-US"/>
+        </w:rPr>
+        <w:t>:</w:t>
+      </w:r>
+      <w:r>
+        <w:rPr>
+          <w:rStyle w:val="apple-converted-space"/>
+          <w:rFonts w:ascii="Arial" w:hAnsi="Arial" w:cs="Arial"/>
+          <w:color w:val="333333"/>
+          <w:sz w:val="20"/>
+          <w:szCs w:val="20"/>
+          <w:shd w:val="clear" w:color="auto" w:fill="FFFFFF"/>
+          <w:lang w:val="en-US"/>
+        </w:rPr>
+        <w:t> </w:t>
+      </w:r>
+      <w:hyperlink r:id="rId97" w:history="1">
+        <w:r>
+          <w:rPr>
+            <w:rStyle w:val="a3"/>
+            <w:rFonts w:ascii="Arial" w:hAnsi="Arial" w:cs="Arial"/>
+            <w:color w:val="003663"/>
+            <w:sz w:val="20"/>
+            <w:szCs w:val="20"/>
+            <w:shd w:val="clear" w:color="auto" w:fill="FFFFFF"/>
+            <w:lang w:val="en-US"/>
+          </w:rPr>
+          <w:t>http://fishki.net/1890637-moshennichestvo-s-bankovskimi-kartami-preduprezhden---znachit-vooruzhen.html</w:t>
+        </w:r>
+      </w:hyperlink>
+      <w:r>
+        <w:rPr>
+          <w:rStyle w:val="apple-converted-space"/>
+          <w:rFonts w:ascii="Arial" w:hAnsi="Arial" w:cs="Arial"/>
+          <w:color w:val="333333"/>
+          <w:sz w:val="20"/>
+          <w:szCs w:val="20"/>
+          <w:shd w:val="clear" w:color="auto" w:fill="FFFFFF"/>
+          <w:lang w:val="en-US"/>
+        </w:rPr>
+        <w:t> </w:t>
+      </w:r>
+      <w:r>
+        <w:rPr>
+          <w:rFonts w:ascii="Arial" w:hAnsi="Arial" w:cs="Arial"/>
+          <w:color w:val="333333"/>
+          <w:sz w:val="20"/>
+          <w:szCs w:val="20"/>
+          <w:shd w:val="clear" w:color="auto" w:fill="FFFFFF"/>
+          <w:lang w:val="en-US"/>
+        </w:rPr>
+        <w:t>© Fishki.net</w:t>
+      </w:r>
+    </w:p>
+    <w:p>
+      <w:pPr>
+        <w:rPr>
+          <w:rFonts w:ascii="Arial" w:hAnsi="Arial" w:cs="Arial"/>
+          <w:color w:val="333333"/>
+          <w:sz w:val="20"/>
+          <w:szCs w:val="20"/>
+          <w:shd w:val="clear" w:color="auto" w:fill="FFFFFF"/>
+          <w:lang w:val="en-US"/>
+        </w:rPr>
+      </w:pPr>
+    </w:p>
+    <w:p>
+      <w:pPr>
+        <w:rPr>
+          <w:rFonts w:ascii="Arial" w:hAnsi="Arial" w:cs="Arial"/>
+          <w:color w:val="333333"/>
+          <w:sz w:val="20"/>
+          <w:szCs w:val="20"/>
+          <w:shd w:val="clear" w:color="auto" w:fill="FFFFFF"/>
+          <w:lang w:val="en-US"/>
+        </w:rPr>
+      </w:pPr>
+      <w:r>
+        <w:rPr>
+          <w:rFonts w:ascii="Arial" w:hAnsi="Arial" w:cs="Arial"/>
+          <w:color w:val="333333"/>
+          <w:sz w:val="20"/>
+          <w:szCs w:val="20"/>
+          <w:shd w:val="clear" w:color="auto" w:fill="FFFFFF"/>
+        </w:rPr>
+        <w:t>да хотя бы просто иметь 2 карты. Одна лежит дома, на нее приходит зарплата и её нигде не светим, вообще. На вторую скидываем через онлайн небольшими суммами по надобности и таскаем её с собой, тратим.</w:t>
+      </w:r>
+      <w:r>
+        <w:rPr>
+          <w:rStyle w:val="apple-converted-space"/>
+          <w:rFonts w:ascii="Arial" w:hAnsi="Arial" w:cs="Arial"/>
+          <w:color w:val="333333"/>
+          <w:sz w:val="20"/>
+          <w:szCs w:val="20"/>
+          <w:shd w:val="clear" w:color="auto" w:fill="FFFFFF"/>
+        </w:rPr>
+        <w:t> </w:t>
+      </w:r>
+      <w:r>
+        <w:rPr>
+          <w:rFonts w:ascii="Arial" w:hAnsi="Arial" w:cs="Arial"/>
+          <w:color w:val="333333"/>
+          <w:sz w:val="20"/>
+          <w:szCs w:val="20"/>
+        </w:rPr>
+        <w:br/>
+      </w:r>
+      <w:r>
+        <w:rPr>
+          <w:rFonts w:ascii="Arial" w:hAnsi="Arial" w:cs="Arial"/>
+          <w:color w:val="333333"/>
+          <w:sz w:val="20"/>
+          <w:szCs w:val="20"/>
+        </w:rPr>
+        <w:br/>
+      </w:r>
+      <w:r>
+        <w:rPr>
+          <w:rFonts w:ascii="Arial" w:hAnsi="Arial" w:cs="Arial"/>
+          <w:color w:val="333333"/>
+          <w:sz w:val="20"/>
+          <w:szCs w:val="20"/>
+          <w:shd w:val="clear" w:color="auto" w:fill="FFFFFF"/>
+        </w:rPr>
+        <w:t>Источник</w:t>
+      </w:r>
+      <w:r>
+        <w:rPr>
+          <w:rFonts w:ascii="Arial" w:hAnsi="Arial" w:cs="Arial"/>
+          <w:color w:val="333333"/>
+          <w:sz w:val="20"/>
+          <w:szCs w:val="20"/>
+          <w:shd w:val="clear" w:color="auto" w:fill="FFFFFF"/>
+          <w:lang w:val="en-US"/>
+        </w:rPr>
+        <w:t>:</w:t>
+      </w:r>
+      <w:r>
+        <w:rPr>
+          <w:rStyle w:val="apple-converted-space"/>
+          <w:rFonts w:ascii="Arial" w:hAnsi="Arial" w:cs="Arial"/>
+          <w:color w:val="333333"/>
+          <w:sz w:val="20"/>
+          <w:szCs w:val="20"/>
+          <w:shd w:val="clear" w:color="auto" w:fill="FFFFFF"/>
+          <w:lang w:val="en-US"/>
+        </w:rPr>
+        <w:t> </w:t>
+      </w:r>
+      <w:hyperlink r:id="rId98" w:history="1">
+        <w:r>
+          <w:rPr>
+            <w:rStyle w:val="a3"/>
+            <w:rFonts w:ascii="Arial" w:hAnsi="Arial" w:cs="Arial"/>
+            <w:color w:val="003663"/>
+            <w:sz w:val="20"/>
+            <w:szCs w:val="20"/>
+            <w:shd w:val="clear" w:color="auto" w:fill="FFFFFF"/>
+            <w:lang w:val="en-US"/>
+          </w:rPr>
+          <w:t>http://fishki.net/1890637-moshennichestvo-s-bankovskimi-kartami-preduprezhden---znachit-vooruzhen.html</w:t>
+        </w:r>
+      </w:hyperlink>
+      <w:r>
+        <w:rPr>
+          <w:rStyle w:val="apple-converted-space"/>
+          <w:rFonts w:ascii="Arial" w:hAnsi="Arial" w:cs="Arial"/>
+          <w:color w:val="333333"/>
+          <w:sz w:val="20"/>
+          <w:szCs w:val="20"/>
+          <w:shd w:val="clear" w:color="auto" w:fill="FFFFFF"/>
+          <w:lang w:val="en-US"/>
+        </w:rPr>
+        <w:t> </w:t>
+      </w:r>
+      <w:r>
+        <w:rPr>
+          <w:rFonts w:ascii="Arial" w:hAnsi="Arial" w:cs="Arial"/>
+          <w:color w:val="333333"/>
+          <w:sz w:val="20"/>
+          <w:szCs w:val="20"/>
+          <w:shd w:val="clear" w:color="auto" w:fill="FFFFFF"/>
+          <w:lang w:val="en-US"/>
+        </w:rPr>
+        <w:t>© Fishki.net</w:t>
+      </w:r>
+    </w:p>
+    <w:p>
+      <w:r>
+        <w:t xml:space="preserve">15:15 4 </w:t>
+      </w:r>
+      <w:proofErr w:type="spellStart"/>
+      <w:r>
+        <w:t>окт</w:t>
+      </w:r>
+      <w:proofErr w:type="spellEnd"/>
+      <w:r>
+        <w:t xml:space="preserve"> &lt;-</w:t>
+      </w:r>
+    </w:p>
+    <w:p>
+      <w:r>
+        <w:t xml:space="preserve">15:15 8 </w:t>
+      </w:r>
+      <w:proofErr w:type="spellStart"/>
+      <w:r>
+        <w:t>окт</w:t>
+      </w:r>
+      <w:proofErr w:type="spellEnd"/>
+      <w:r>
+        <w:t xml:space="preserve"> </w:t>
+      </w:r>
+      <w:r>
+        <w:t>-</w:t>
+      </w:r>
+      <w:r>
+        <w:t>&gt;</w:t>
+      </w:r>
+    </w:p>
+    <w:p>
+      <w:pPr>
+        <w:rPr>
+          <w:rFonts w:ascii="Arial" w:hAnsi="Arial" w:cs="Arial"/>
+          <w:color w:val="333333"/>
+          <w:sz w:val="20"/>
+          <w:szCs w:val="20"/>
+          <w:shd w:val="clear" w:color="auto" w:fill="FFFFFF"/>
+          <w:lang w:val="en-US"/>
+        </w:rPr>
+      </w:pPr>
+      <w:r>
+        <w:rPr>
+          <w:rFonts w:ascii="Arial" w:hAnsi="Arial" w:cs="Arial"/>
+          <w:color w:val="333333"/>
+          <w:sz w:val="20"/>
+          <w:szCs w:val="20"/>
+          <w:shd w:val="clear" w:color="auto" w:fill="FFFFFF"/>
+        </w:rPr>
+        <w:t xml:space="preserve">Все руки не доходили изучить систему платежей </w:t>
+      </w:r>
+      <w:proofErr w:type="spellStart"/>
+      <w:r>
+        <w:rPr>
+          <w:rFonts w:ascii="Arial" w:hAnsi="Arial" w:cs="Arial"/>
+          <w:color w:val="333333"/>
+          <w:sz w:val="20"/>
+          <w:szCs w:val="20"/>
+          <w:shd w:val="clear" w:color="auto" w:fill="FFFFFF"/>
+        </w:rPr>
+        <w:t>ПайПэсс</w:t>
+      </w:r>
+      <w:proofErr w:type="spellEnd"/>
+      <w:r>
+        <w:rPr>
+          <w:rFonts w:ascii="Arial" w:hAnsi="Arial" w:cs="Arial"/>
+          <w:color w:val="333333"/>
+          <w:sz w:val="20"/>
+          <w:szCs w:val="20"/>
+          <w:shd w:val="clear" w:color="auto" w:fill="FFFFFF"/>
+        </w:rPr>
+        <w:t xml:space="preserve">. Я так и знал что можно купить ИП или ООО оформленное на бомжа с курского вокзала, купить карт-терминал на аккумуляторе и в трамвае по утрам запиливать по 999рублей за одно касание. Одно хорошее утро, пару сотен тысяч рублей, терминал сжигается за гаражами в </w:t>
+      </w:r>
+      <w:proofErr w:type="spellStart"/>
+      <w:r>
+        <w:rPr>
+          <w:rFonts w:ascii="Arial" w:hAnsi="Arial" w:cs="Arial"/>
+          <w:color w:val="333333"/>
+          <w:sz w:val="20"/>
+          <w:szCs w:val="20"/>
+          <w:shd w:val="clear" w:color="auto" w:fill="FFFFFF"/>
+        </w:rPr>
+        <w:t>бутово</w:t>
+      </w:r>
+      <w:proofErr w:type="spellEnd"/>
+      <w:r>
+        <w:rPr>
+          <w:rFonts w:ascii="Arial" w:hAnsi="Arial" w:cs="Arial"/>
+          <w:color w:val="333333"/>
+          <w:sz w:val="20"/>
+          <w:szCs w:val="20"/>
+          <w:shd w:val="clear" w:color="auto" w:fill="FFFFFF"/>
+        </w:rPr>
+        <w:t xml:space="preserve">, деньги со счета переводим в цепочку подставных фирм и </w:t>
+      </w:r>
+      <w:proofErr w:type="spellStart"/>
+      <w:r>
+        <w:rPr>
+          <w:rFonts w:ascii="Arial" w:hAnsi="Arial" w:cs="Arial"/>
+          <w:color w:val="333333"/>
+          <w:sz w:val="20"/>
+          <w:szCs w:val="20"/>
+          <w:shd w:val="clear" w:color="auto" w:fill="FFFFFF"/>
+        </w:rPr>
+        <w:t>съе</w:t>
+      </w:r>
+      <w:proofErr w:type="spellEnd"/>
+      <w:r>
+        <w:rPr>
+          <w:rFonts w:ascii="Arial" w:hAnsi="Arial" w:cs="Arial"/>
+          <w:color w:val="333333"/>
+          <w:sz w:val="20"/>
+          <w:szCs w:val="20"/>
+          <w:shd w:val="clear" w:color="auto" w:fill="FFFFFF"/>
+        </w:rPr>
+        <w:t>##</w:t>
+      </w:r>
+      <w:proofErr w:type="spellStart"/>
+      <w:r>
+        <w:rPr>
+          <w:rFonts w:ascii="Arial" w:hAnsi="Arial" w:cs="Arial"/>
+          <w:color w:val="333333"/>
+          <w:sz w:val="20"/>
+          <w:szCs w:val="20"/>
+          <w:shd w:val="clear" w:color="auto" w:fill="FFFFFF"/>
+        </w:rPr>
+        <w:t>ваем</w:t>
+      </w:r>
+      <w:proofErr w:type="spellEnd"/>
+      <w:r>
+        <w:rPr>
+          <w:rFonts w:ascii="Arial" w:hAnsi="Arial" w:cs="Arial"/>
+          <w:color w:val="333333"/>
+          <w:sz w:val="20"/>
+          <w:szCs w:val="20"/>
+          <w:shd w:val="clear" w:color="auto" w:fill="FFFFFF"/>
+        </w:rPr>
+        <w:t xml:space="preserve"> на ГОА на полгода. повторять пока не надоест...</w:t>
+      </w:r>
+      <w:r>
+        <w:rPr>
+          <w:rStyle w:val="apple-converted-space"/>
+          <w:rFonts w:ascii="Arial" w:hAnsi="Arial" w:cs="Arial"/>
+          <w:color w:val="333333"/>
+          <w:sz w:val="20"/>
+          <w:szCs w:val="20"/>
+          <w:shd w:val="clear" w:color="auto" w:fill="FFFFFF"/>
+        </w:rPr>
+        <w:t> </w:t>
+      </w:r>
+      <w:r>
+        <w:rPr>
+          <w:rFonts w:ascii="Arial" w:hAnsi="Arial" w:cs="Arial"/>
+          <w:color w:val="333333"/>
+          <w:sz w:val="20"/>
+          <w:szCs w:val="20"/>
+        </w:rPr>
+        <w:br/>
+      </w:r>
+      <w:r>
+        <w:rPr>
+          <w:rFonts w:ascii="Arial" w:hAnsi="Arial" w:cs="Arial"/>
+          <w:color w:val="333333"/>
+          <w:sz w:val="20"/>
+          <w:szCs w:val="20"/>
+        </w:rPr>
+        <w:br/>
+      </w:r>
+      <w:r>
+        <w:rPr>
+          <w:rFonts w:ascii="Arial" w:hAnsi="Arial" w:cs="Arial"/>
+          <w:color w:val="333333"/>
+          <w:sz w:val="20"/>
+          <w:szCs w:val="20"/>
+          <w:shd w:val="clear" w:color="auto" w:fill="FFFFFF"/>
+        </w:rPr>
+        <w:t>С обычными пластиковыми или магнитными - разумеется, читается.</w:t>
+      </w:r>
+      <w:r>
+        <w:rPr>
+          <w:rFonts w:ascii="Arial" w:hAnsi="Arial" w:cs="Arial"/>
+          <w:color w:val="333333"/>
+          <w:sz w:val="20"/>
+          <w:szCs w:val="20"/>
+        </w:rPr>
+        <w:br/>
+      </w:r>
+      <w:r>
+        <w:rPr>
+          <w:rFonts w:ascii="Arial" w:hAnsi="Arial" w:cs="Arial"/>
+          <w:color w:val="333333"/>
+          <w:sz w:val="20"/>
+          <w:szCs w:val="20"/>
+          <w:shd w:val="clear" w:color="auto" w:fill="FFFFFF"/>
+        </w:rPr>
+        <w:t xml:space="preserve">Проездной с </w:t>
+      </w:r>
+      <w:proofErr w:type="spellStart"/>
+      <w:r>
+        <w:rPr>
+          <w:rFonts w:ascii="Arial" w:hAnsi="Arial" w:cs="Arial"/>
+          <w:color w:val="333333"/>
+          <w:sz w:val="20"/>
+          <w:szCs w:val="20"/>
+          <w:shd w:val="clear" w:color="auto" w:fill="FFFFFF"/>
+        </w:rPr>
+        <w:t>пейпассом</w:t>
+      </w:r>
+      <w:proofErr w:type="spellEnd"/>
+      <w:r>
+        <w:rPr>
+          <w:rFonts w:ascii="Arial" w:hAnsi="Arial" w:cs="Arial"/>
+          <w:color w:val="333333"/>
+          <w:sz w:val="20"/>
+          <w:szCs w:val="20"/>
+          <w:shd w:val="clear" w:color="auto" w:fill="FFFFFF"/>
+        </w:rPr>
+        <w:t xml:space="preserve"> вплотную или с другим проездным - не читается. Ни в метро, ни в автобусах, ни в электричке.</w:t>
+      </w:r>
+      <w:r>
+        <w:rPr>
+          <w:rFonts w:ascii="Arial" w:hAnsi="Arial" w:cs="Arial"/>
+          <w:color w:val="333333"/>
+          <w:sz w:val="20"/>
+          <w:szCs w:val="20"/>
+        </w:rPr>
+        <w:br/>
+      </w:r>
+      <w:r>
+        <w:rPr>
+          <w:rFonts w:ascii="Arial" w:hAnsi="Arial" w:cs="Arial"/>
+          <w:color w:val="333333"/>
+          <w:sz w:val="20"/>
+          <w:szCs w:val="20"/>
+        </w:rPr>
+        <w:br/>
+      </w:r>
+      <w:r>
+        <w:rPr>
+          <w:rFonts w:ascii="Arial" w:hAnsi="Arial" w:cs="Arial"/>
+          <w:color w:val="333333"/>
+          <w:sz w:val="20"/>
+          <w:szCs w:val="20"/>
+          <w:shd w:val="clear" w:color="auto" w:fill="FFFFFF"/>
+        </w:rPr>
+        <w:t>Просто потому, что RFID - это пассивное устройство и при запросе получается интерференция волн из двух источников, в приемник приходит белиберда.</w:t>
+      </w:r>
+      <w:r>
+        <w:rPr>
+          <w:rStyle w:val="apple-converted-space"/>
+          <w:rFonts w:ascii="Arial" w:hAnsi="Arial" w:cs="Arial"/>
+          <w:color w:val="333333"/>
+          <w:sz w:val="20"/>
+          <w:szCs w:val="20"/>
+          <w:shd w:val="clear" w:color="auto" w:fill="FFFFFF"/>
+        </w:rPr>
+        <w:t> </w:t>
+      </w:r>
+      <w:r>
+        <w:rPr>
+          <w:rFonts w:ascii="Arial" w:hAnsi="Arial" w:cs="Arial"/>
+          <w:color w:val="333333"/>
+          <w:sz w:val="20"/>
+          <w:szCs w:val="20"/>
+        </w:rPr>
+        <w:br/>
+      </w:r>
+      <w:r>
+        <w:rPr>
+          <w:rFonts w:ascii="Arial" w:hAnsi="Arial" w:cs="Arial"/>
+          <w:color w:val="333333"/>
+          <w:sz w:val="20"/>
+          <w:szCs w:val="20"/>
+        </w:rPr>
+        <w:br/>
+      </w:r>
+      <w:r>
+        <w:rPr>
+          <w:rFonts w:ascii="Arial" w:hAnsi="Arial" w:cs="Arial"/>
+          <w:color w:val="333333"/>
+          <w:sz w:val="20"/>
+          <w:szCs w:val="20"/>
+          <w:shd w:val="clear" w:color="auto" w:fill="FFFFFF"/>
+        </w:rPr>
+        <w:t>Источник</w:t>
+      </w:r>
+      <w:r>
+        <w:rPr>
+          <w:rFonts w:ascii="Arial" w:hAnsi="Arial" w:cs="Arial"/>
+          <w:color w:val="333333"/>
+          <w:sz w:val="20"/>
+          <w:szCs w:val="20"/>
+          <w:shd w:val="clear" w:color="auto" w:fill="FFFFFF"/>
+          <w:lang w:val="en-US"/>
+        </w:rPr>
+        <w:t>:</w:t>
+      </w:r>
+      <w:r>
+        <w:rPr>
+          <w:rStyle w:val="apple-converted-space"/>
+          <w:rFonts w:ascii="Arial" w:hAnsi="Arial" w:cs="Arial"/>
+          <w:color w:val="333333"/>
+          <w:sz w:val="20"/>
+          <w:szCs w:val="20"/>
+          <w:shd w:val="clear" w:color="auto" w:fill="FFFFFF"/>
+          <w:lang w:val="en-US"/>
+        </w:rPr>
+        <w:t> </w:t>
+      </w:r>
+      <w:hyperlink r:id="rId99" w:history="1">
+        <w:r>
+          <w:rPr>
+            <w:rStyle w:val="a3"/>
+            <w:rFonts w:ascii="Arial" w:hAnsi="Arial" w:cs="Arial"/>
+            <w:color w:val="003663"/>
+            <w:sz w:val="20"/>
+            <w:szCs w:val="20"/>
+            <w:shd w:val="clear" w:color="auto" w:fill="FFFFFF"/>
+            <w:lang w:val="en-US"/>
+          </w:rPr>
+          <w:t>http://fishki.net/1890637-moshennichestvo-s-bankovskimi-kartami-preduprezhden---znachit-vooruzhen.html</w:t>
+        </w:r>
+      </w:hyperlink>
+      <w:r>
+        <w:rPr>
+          <w:rStyle w:val="apple-converted-space"/>
+          <w:rFonts w:ascii="Arial" w:hAnsi="Arial" w:cs="Arial"/>
+          <w:color w:val="333333"/>
+          <w:sz w:val="20"/>
+          <w:szCs w:val="20"/>
+          <w:shd w:val="clear" w:color="auto" w:fill="FFFFFF"/>
+          <w:lang w:val="en-US"/>
+        </w:rPr>
+        <w:t> </w:t>
+      </w:r>
+      <w:r>
+        <w:rPr>
+          <w:rFonts w:ascii="Arial" w:hAnsi="Arial" w:cs="Arial"/>
+          <w:color w:val="333333"/>
+          <w:sz w:val="20"/>
+          <w:szCs w:val="20"/>
+          <w:shd w:val="clear" w:color="auto" w:fill="FFFFFF"/>
+          <w:lang w:val="en-US"/>
+        </w:rPr>
+        <w:t>© Fishki.net</w:t>
+      </w:r>
+    </w:p>
+    <w:p>
+      <w:pPr>
+        <w:rPr>
+          <w:rFonts w:ascii="Arial" w:hAnsi="Arial" w:cs="Arial"/>
+          <w:color w:val="333333"/>
+          <w:sz w:val="20"/>
+          <w:szCs w:val="20"/>
+          <w:shd w:val="clear" w:color="auto" w:fill="FFFFFF"/>
+          <w:lang w:val="en-US"/>
+        </w:rPr>
+      </w:pPr>
+    </w:p>
+    <w:p>
+      <w:pPr>
+        <w:rPr>
+          <w:rFonts w:ascii="Arial" w:hAnsi="Arial" w:cs="Arial"/>
+          <w:color w:val="333333"/>
+          <w:sz w:val="20"/>
+          <w:szCs w:val="20"/>
+          <w:shd w:val="clear" w:color="auto" w:fill="FFFFFF"/>
+          <w:lang w:val="en-US"/>
+        </w:rPr>
+      </w:pPr>
+      <w:r>
+        <w:rPr>
+          <w:rFonts w:ascii="Arial" w:hAnsi="Arial" w:cs="Arial"/>
+          <w:color w:val="333333"/>
+          <w:sz w:val="20"/>
+          <w:szCs w:val="20"/>
+          <w:shd w:val="clear" w:color="auto" w:fill="FFFFFF"/>
+        </w:rPr>
+        <w:t xml:space="preserve">И </w:t>
+      </w:r>
+      <w:proofErr w:type="spellStart"/>
+      <w:r>
+        <w:rPr>
+          <w:rFonts w:ascii="Arial" w:hAnsi="Arial" w:cs="Arial"/>
+          <w:color w:val="333333"/>
+          <w:sz w:val="20"/>
+          <w:szCs w:val="20"/>
+          <w:shd w:val="clear" w:color="auto" w:fill="FFFFFF"/>
+        </w:rPr>
+        <w:t>смска</w:t>
+      </w:r>
+      <w:proofErr w:type="spellEnd"/>
+      <w:r>
+        <w:rPr>
+          <w:rFonts w:ascii="Arial" w:hAnsi="Arial" w:cs="Arial"/>
+          <w:color w:val="333333"/>
+          <w:sz w:val="20"/>
+          <w:szCs w:val="20"/>
+          <w:shd w:val="clear" w:color="auto" w:fill="FFFFFF"/>
+        </w:rPr>
+        <w:t xml:space="preserve"> приходила - Мама срочно переведи 100 штук на такой номер , приеду все объясню , я сбил человека .</w:t>
+      </w:r>
+      <w:r>
+        <w:rPr>
+          <w:rFonts w:ascii="Arial" w:hAnsi="Arial" w:cs="Arial"/>
+          <w:color w:val="333333"/>
+          <w:sz w:val="20"/>
+          <w:szCs w:val="20"/>
+        </w:rPr>
+        <w:br/>
+      </w:r>
+      <w:r>
+        <w:rPr>
+          <w:rFonts w:ascii="Arial" w:hAnsi="Arial" w:cs="Arial"/>
+          <w:color w:val="333333"/>
+          <w:sz w:val="20"/>
+          <w:szCs w:val="20"/>
+          <w:shd w:val="clear" w:color="auto" w:fill="FFFFFF"/>
+        </w:rPr>
+        <w:t>Пишу в ответ - Приезжай скорее домой , я тебя успокою , дам сиську пососать , вот только я не мама , а папа , и сиська у меня одна , но тебе хватит , насосешься .</w:t>
+      </w:r>
+      <w:r>
+        <w:rPr>
+          <w:rStyle w:val="apple-converted-space"/>
+          <w:rFonts w:ascii="Arial" w:hAnsi="Arial" w:cs="Arial"/>
+          <w:color w:val="333333"/>
+          <w:sz w:val="20"/>
+          <w:szCs w:val="20"/>
+          <w:shd w:val="clear" w:color="auto" w:fill="FFFFFF"/>
+        </w:rPr>
+        <w:t> </w:t>
+      </w:r>
+      <w:r>
+        <w:rPr>
+          <w:rFonts w:ascii="Arial" w:hAnsi="Arial" w:cs="Arial"/>
+          <w:color w:val="333333"/>
+          <w:sz w:val="20"/>
+          <w:szCs w:val="20"/>
+        </w:rPr>
+        <w:br/>
+      </w:r>
+      <w:r>
+        <w:rPr>
+          <w:rFonts w:ascii="Arial" w:hAnsi="Arial" w:cs="Arial"/>
+          <w:color w:val="333333"/>
+          <w:sz w:val="20"/>
+          <w:szCs w:val="20"/>
+        </w:rPr>
+        <w:br/>
+      </w:r>
+      <w:r>
+        <w:rPr>
+          <w:rFonts w:ascii="Arial" w:hAnsi="Arial" w:cs="Arial"/>
+          <w:color w:val="333333"/>
+          <w:sz w:val="20"/>
+          <w:szCs w:val="20"/>
+          <w:shd w:val="clear" w:color="auto" w:fill="FFFFFF"/>
+        </w:rPr>
+        <w:t>Источник</w:t>
+      </w:r>
+      <w:r>
+        <w:rPr>
+          <w:rFonts w:ascii="Arial" w:hAnsi="Arial" w:cs="Arial"/>
+          <w:color w:val="333333"/>
+          <w:sz w:val="20"/>
+          <w:szCs w:val="20"/>
+          <w:shd w:val="clear" w:color="auto" w:fill="FFFFFF"/>
+          <w:lang w:val="en-US"/>
+        </w:rPr>
+        <w:t>:</w:t>
+      </w:r>
+      <w:r>
+        <w:rPr>
+          <w:rStyle w:val="apple-converted-space"/>
+          <w:rFonts w:ascii="Arial" w:hAnsi="Arial" w:cs="Arial"/>
+          <w:color w:val="333333"/>
+          <w:sz w:val="20"/>
+          <w:szCs w:val="20"/>
+          <w:shd w:val="clear" w:color="auto" w:fill="FFFFFF"/>
+          <w:lang w:val="en-US"/>
+        </w:rPr>
+        <w:t> </w:t>
+      </w:r>
+      <w:hyperlink r:id="rId100" w:history="1">
+        <w:r>
+          <w:rPr>
+            <w:rStyle w:val="a3"/>
+            <w:rFonts w:ascii="Arial" w:hAnsi="Arial" w:cs="Arial"/>
+            <w:color w:val="003663"/>
+            <w:sz w:val="20"/>
+            <w:szCs w:val="20"/>
+            <w:shd w:val="clear" w:color="auto" w:fill="FFFFFF"/>
+            <w:lang w:val="en-US"/>
+          </w:rPr>
+          <w:t>http://fishki.net/1890637-moshennichestvo-s-bankovskimi-kartami-preduprezhden---znachit-vooruzhen.html</w:t>
+        </w:r>
+      </w:hyperlink>
+      <w:r>
+        <w:rPr>
+          <w:rStyle w:val="apple-converted-space"/>
+          <w:rFonts w:ascii="Arial" w:hAnsi="Arial" w:cs="Arial"/>
+          <w:color w:val="333333"/>
+          <w:sz w:val="20"/>
+          <w:szCs w:val="20"/>
+          <w:shd w:val="clear" w:color="auto" w:fill="FFFFFF"/>
+          <w:lang w:val="en-US"/>
+        </w:rPr>
+        <w:t> </w:t>
+      </w:r>
+      <w:r>
+        <w:rPr>
+          <w:rFonts w:ascii="Arial" w:hAnsi="Arial" w:cs="Arial"/>
+          <w:color w:val="333333"/>
+          <w:sz w:val="20"/>
+          <w:szCs w:val="20"/>
+          <w:shd w:val="clear" w:color="auto" w:fill="FFFFFF"/>
+          <w:lang w:val="en-US"/>
+        </w:rPr>
+        <w:t>© Fishki.net</w:t>
+      </w:r>
+    </w:p>
+    <w:p>
+      <w:pPr>
+        <w:rPr>
+          <w:rFonts w:ascii="Arial" w:hAnsi="Arial" w:cs="Arial"/>
+          <w:color w:val="333333"/>
+          <w:sz w:val="20"/>
+          <w:szCs w:val="20"/>
+          <w:shd w:val="clear" w:color="auto" w:fill="FFFFFF"/>
+          <w:lang w:val="en-US"/>
+        </w:rPr>
+      </w:pPr>
+    </w:p>
+    <w:p>
+      <w:pPr>
+        <w:rPr>
+          <w:rFonts w:ascii="Arial" w:hAnsi="Arial" w:cs="Arial"/>
+          <w:color w:val="333333"/>
+          <w:sz w:val="20"/>
+          <w:szCs w:val="20"/>
+          <w:shd w:val="clear" w:color="auto" w:fill="FFFFFF"/>
+          <w:lang w:val="en-US"/>
+        </w:rPr>
+      </w:pPr>
+      <w:r>
+        <w:rPr>
+          <w:rFonts w:ascii="Arial" w:hAnsi="Arial" w:cs="Arial"/>
+          <w:color w:val="333333"/>
+          <w:sz w:val="20"/>
+          <w:szCs w:val="20"/>
+          <w:shd w:val="clear" w:color="auto" w:fill="FFFFFF"/>
+        </w:rPr>
+        <w:t xml:space="preserve">Классическая схема - бомж снимает бабки в банкомате. Это если физически карту </w:t>
+      </w:r>
+      <w:proofErr w:type="spellStart"/>
+      <w:r>
+        <w:rPr>
+          <w:rFonts w:ascii="Arial" w:hAnsi="Arial" w:cs="Arial"/>
+          <w:color w:val="333333"/>
+          <w:sz w:val="20"/>
+          <w:szCs w:val="20"/>
+          <w:shd w:val="clear" w:color="auto" w:fill="FFFFFF"/>
+        </w:rPr>
+        <w:t>заскимили</w:t>
+      </w:r>
+      <w:proofErr w:type="spellEnd"/>
+      <w:r>
+        <w:rPr>
+          <w:rFonts w:ascii="Arial" w:hAnsi="Arial" w:cs="Arial"/>
+          <w:color w:val="333333"/>
+          <w:sz w:val="20"/>
+          <w:szCs w:val="20"/>
+          <w:shd w:val="clear" w:color="auto" w:fill="FFFFFF"/>
+        </w:rPr>
+        <w:t xml:space="preserve">. Если сперли номер + </w:t>
+      </w:r>
+      <w:proofErr w:type="spellStart"/>
+      <w:r>
+        <w:rPr>
+          <w:rFonts w:ascii="Arial" w:hAnsi="Arial" w:cs="Arial"/>
+          <w:color w:val="333333"/>
+          <w:sz w:val="20"/>
+          <w:szCs w:val="20"/>
+          <w:shd w:val="clear" w:color="auto" w:fill="FFFFFF"/>
+        </w:rPr>
+        <w:t>cvv</w:t>
+      </w:r>
+      <w:proofErr w:type="spellEnd"/>
+      <w:r>
+        <w:rPr>
+          <w:rFonts w:ascii="Arial" w:hAnsi="Arial" w:cs="Arial"/>
+          <w:color w:val="333333"/>
+          <w:sz w:val="20"/>
+          <w:szCs w:val="20"/>
+          <w:shd w:val="clear" w:color="auto" w:fill="FFFFFF"/>
+        </w:rPr>
+        <w:t xml:space="preserve"> и нет какого-нибудь 3d </w:t>
+      </w:r>
+      <w:proofErr w:type="spellStart"/>
+      <w:r>
+        <w:rPr>
+          <w:rFonts w:ascii="Arial" w:hAnsi="Arial" w:cs="Arial"/>
+          <w:color w:val="333333"/>
+          <w:sz w:val="20"/>
+          <w:szCs w:val="20"/>
+          <w:shd w:val="clear" w:color="auto" w:fill="FFFFFF"/>
+        </w:rPr>
+        <w:t>secure</w:t>
+      </w:r>
+      <w:proofErr w:type="spellEnd"/>
+      <w:r>
+        <w:rPr>
+          <w:rFonts w:ascii="Arial" w:hAnsi="Arial" w:cs="Arial"/>
+          <w:color w:val="333333"/>
+          <w:sz w:val="20"/>
+          <w:szCs w:val="20"/>
+          <w:shd w:val="clear" w:color="auto" w:fill="FFFFFF"/>
+        </w:rPr>
+        <w:t xml:space="preserve"> то липовое ООО, несколько счетов и снятие </w:t>
+      </w:r>
+      <w:proofErr w:type="spellStart"/>
+      <w:r>
+        <w:rPr>
+          <w:rFonts w:ascii="Arial" w:hAnsi="Arial" w:cs="Arial"/>
+          <w:color w:val="333333"/>
+          <w:sz w:val="20"/>
+          <w:szCs w:val="20"/>
+          <w:shd w:val="clear" w:color="auto" w:fill="FFFFFF"/>
+        </w:rPr>
+        <w:t>бабла</w:t>
+      </w:r>
+      <w:proofErr w:type="spellEnd"/>
+      <w:r>
+        <w:rPr>
+          <w:rFonts w:ascii="Arial" w:hAnsi="Arial" w:cs="Arial"/>
+          <w:color w:val="333333"/>
+          <w:sz w:val="20"/>
+          <w:szCs w:val="20"/>
+          <w:shd w:val="clear" w:color="auto" w:fill="FFFFFF"/>
+        </w:rPr>
+        <w:t xml:space="preserve"> таким же бомжом.</w:t>
+      </w:r>
+      <w:r>
+        <w:rPr>
+          <w:rStyle w:val="apple-converted-space"/>
+          <w:rFonts w:ascii="Arial" w:hAnsi="Arial" w:cs="Arial"/>
+          <w:color w:val="333333"/>
+          <w:sz w:val="20"/>
+          <w:szCs w:val="20"/>
+          <w:shd w:val="clear" w:color="auto" w:fill="FFFFFF"/>
+        </w:rPr>
+        <w:t> </w:t>
+      </w:r>
+      <w:r>
+        <w:rPr>
+          <w:rFonts w:ascii="Arial" w:hAnsi="Arial" w:cs="Arial"/>
+          <w:color w:val="333333"/>
+          <w:sz w:val="20"/>
+          <w:szCs w:val="20"/>
+        </w:rPr>
+        <w:br/>
+      </w:r>
+      <w:r>
+        <w:rPr>
+          <w:rFonts w:ascii="Arial" w:hAnsi="Arial" w:cs="Arial"/>
+          <w:color w:val="333333"/>
+          <w:sz w:val="20"/>
+          <w:szCs w:val="20"/>
+        </w:rPr>
+        <w:br/>
+      </w:r>
+      <w:r>
+        <w:rPr>
+          <w:rFonts w:ascii="Arial" w:hAnsi="Arial" w:cs="Arial"/>
+          <w:color w:val="333333"/>
+          <w:sz w:val="20"/>
+          <w:szCs w:val="20"/>
+          <w:shd w:val="clear" w:color="auto" w:fill="FFFFFF"/>
+        </w:rPr>
+        <w:t>Источник</w:t>
+      </w:r>
+      <w:r>
+        <w:rPr>
+          <w:rFonts w:ascii="Arial" w:hAnsi="Arial" w:cs="Arial"/>
+          <w:color w:val="333333"/>
+          <w:sz w:val="20"/>
+          <w:szCs w:val="20"/>
+          <w:shd w:val="clear" w:color="auto" w:fill="FFFFFF"/>
+          <w:lang w:val="en-US"/>
+        </w:rPr>
+        <w:t>:</w:t>
+      </w:r>
+      <w:r>
+        <w:rPr>
+          <w:rStyle w:val="apple-converted-space"/>
+          <w:rFonts w:ascii="Arial" w:hAnsi="Arial" w:cs="Arial"/>
+          <w:color w:val="333333"/>
+          <w:sz w:val="20"/>
+          <w:szCs w:val="20"/>
+          <w:shd w:val="clear" w:color="auto" w:fill="FFFFFF"/>
+          <w:lang w:val="en-US"/>
+        </w:rPr>
+        <w:t> </w:t>
+      </w:r>
+      <w:hyperlink r:id="rId101" w:history="1">
+        <w:r>
+          <w:rPr>
+            <w:rStyle w:val="a3"/>
+            <w:rFonts w:ascii="Arial" w:hAnsi="Arial" w:cs="Arial"/>
+            <w:color w:val="003663"/>
+            <w:sz w:val="20"/>
+            <w:szCs w:val="20"/>
+            <w:shd w:val="clear" w:color="auto" w:fill="FFFFFF"/>
+            <w:lang w:val="en-US"/>
+          </w:rPr>
+          <w:t>http://fishki.net/1890637-moshennichestvo-s-bankovskimi-kartami-preduprezhden---znachit-vooruzhen.html</w:t>
+        </w:r>
+      </w:hyperlink>
+      <w:r>
+        <w:rPr>
+          <w:rStyle w:val="apple-converted-space"/>
+          <w:rFonts w:ascii="Arial" w:hAnsi="Arial" w:cs="Arial"/>
+          <w:color w:val="333333"/>
+          <w:sz w:val="20"/>
+          <w:szCs w:val="20"/>
+          <w:shd w:val="clear" w:color="auto" w:fill="FFFFFF"/>
+          <w:lang w:val="en-US"/>
+        </w:rPr>
+        <w:t> </w:t>
+      </w:r>
+      <w:r>
+        <w:rPr>
+          <w:rFonts w:ascii="Arial" w:hAnsi="Arial" w:cs="Arial"/>
+          <w:color w:val="333333"/>
+          <w:sz w:val="20"/>
+          <w:szCs w:val="20"/>
+          <w:shd w:val="clear" w:color="auto" w:fill="FFFFFF"/>
+          <w:lang w:val="en-US"/>
+        </w:rPr>
+        <w:t>© Fishki.net</w:t>
+      </w:r>
+    </w:p>
+    <w:p>
+      <w:pPr>
+        <w:rPr>
+          <w:lang w:val="en-US"/>
+        </w:rPr>
+      </w:pPr>
+    </w:p>
     <w:sectPr>
       <w:pgSz w:w="11906" w:h="16838"/>
       <w:pgMar w:top="1134" w:right="850" w:bottom="1134" w:left="1701" w:header="708" w:footer="708" w:gutter="0"/>
@@ -22084,6 +23049,95 @@
     </w:lvl>
   </w:abstractNum>
   <w:abstractNum w:abstractNumId="1" w15:restartNumberingAfterBreak="0">
+    <w:nsid w:val="4BF82B4A"/>
+    <w:multiLevelType w:val="hybridMultilevel"/>
+    <w:tmpl w:val="54247082"/>
+    <w:lvl w:ilvl="0" w:tplc="0419000F">
+      <w:start w:val="1"/>
+      <w:numFmt w:val="decimal"/>
+      <w:lvlText w:val="%1."/>
+      <w:lvlJc w:val="left"/>
+      <w:pPr>
+        <w:ind w:left="720" w:hanging="360"/>
+      </w:pPr>
+      <w:rPr>
+        <w:rFonts w:hint="default"/>
+      </w:rPr>
+    </w:lvl>
+    <w:lvl w:ilvl="1" w:tplc="04190019" w:tentative="1">
+      <w:start w:val="1"/>
+      <w:numFmt w:val="lowerLetter"/>
+      <w:lvlText w:val="%2."/>
+      <w:lvlJc w:val="left"/>
+      <w:pPr>
+        <w:ind w:left="1440" w:hanging="360"/>
+      </w:pPr>
+    </w:lvl>
+    <w:lvl w:ilvl="2" w:tplc="0419001B" w:tentative="1">
+      <w:start w:val="1"/>
+      <w:numFmt w:val="lowerRoman"/>
+      <w:lvlText w:val="%3."/>
+      <w:lvlJc w:val="right"/>
+      <w:pPr>
+        <w:ind w:left="2160" w:hanging="180"/>
+      </w:pPr>
+    </w:lvl>
+    <w:lvl w:ilvl="3" w:tplc="0419000F" w:tentative="1">
+      <w:start w:val="1"/>
+      <w:numFmt w:val="decimal"/>
+      <w:lvlText w:val="%4."/>
+      <w:lvlJc w:val="left"/>
+      <w:pPr>
+        <w:ind w:left="2880" w:hanging="360"/>
+      </w:pPr>
+    </w:lvl>
+    <w:lvl w:ilvl="4" w:tplc="04190019" w:tentative="1">
+      <w:start w:val="1"/>
+      <w:numFmt w:val="lowerLetter"/>
+      <w:lvlText w:val="%5."/>
+      <w:lvlJc w:val="left"/>
+      <w:pPr>
+        <w:ind w:left="3600" w:hanging="360"/>
+      </w:pPr>
+    </w:lvl>
+    <w:lvl w:ilvl="5" w:tplc="0419001B" w:tentative="1">
+      <w:start w:val="1"/>
+      <w:numFmt w:val="lowerRoman"/>
+      <w:lvlText w:val="%6."/>
+      <w:lvlJc w:val="right"/>
+      <w:pPr>
+        <w:ind w:left="4320" w:hanging="180"/>
+      </w:pPr>
+    </w:lvl>
+    <w:lvl w:ilvl="6" w:tplc="0419000F" w:tentative="1">
+      <w:start w:val="1"/>
+      <w:numFmt w:val="decimal"/>
+      <w:lvlText w:val="%7."/>
+      <w:lvlJc w:val="left"/>
+      <w:pPr>
+        <w:ind w:left="5040" w:hanging="360"/>
+      </w:pPr>
+    </w:lvl>
+    <w:lvl w:ilvl="7" w:tplc="04190019" w:tentative="1">
+      <w:start w:val="1"/>
+      <w:numFmt w:val="lowerLetter"/>
+      <w:lvlText w:val="%8."/>
+      <w:lvlJc w:val="left"/>
+      <w:pPr>
+        <w:ind w:left="5760" w:hanging="360"/>
+      </w:pPr>
+    </w:lvl>
+    <w:lvl w:ilvl="8" w:tplc="0419001B" w:tentative="1">
+      <w:start w:val="1"/>
+      <w:numFmt w:val="lowerRoman"/>
+      <w:lvlText w:val="%9."/>
+      <w:lvlJc w:val="right"/>
+      <w:pPr>
+        <w:ind w:left="6480" w:hanging="180"/>
+      </w:pPr>
+    </w:lvl>
+  </w:abstractNum>
+  <w:abstractNum w:abstractNumId="2" w15:restartNumberingAfterBreak="0">
     <w:nsid w:val="53360497"/>
     <w:multiLevelType w:val="hybridMultilevel"/>
     <w:tmpl w:val="179887DE"/>
@@ -22196,10 +23250,10 @@
       </w:rPr>
     </w:lvl>
   </w:abstractNum>
-  <w:abstractNum w:abstractNumId="2" w15:restartNumberingAfterBreak="0">
-    <w:nsid w:val="70DF673C"/>
+  <w:abstractNum w:abstractNumId="3" w15:restartNumberingAfterBreak="0">
+    <w:nsid w:val="5F5F01E9"/>
     <w:multiLevelType w:val="hybridMultilevel"/>
-    <w:tmpl w:val="5C1C19A0"/>
+    <w:tmpl w:val="B1C2006C"/>
     <w:lvl w:ilvl="0" w:tplc="0419000F">
       <w:start w:val="1"/>
       <w:numFmt w:val="decimal"/>
@@ -22285,10 +23339,10 @@
       </w:pPr>
     </w:lvl>
   </w:abstractNum>
-  <w:abstractNum w:abstractNumId="3" w15:restartNumberingAfterBreak="0">
-    <w:nsid w:val="72E50701"/>
+  <w:abstractNum w:abstractNumId="4" w15:restartNumberingAfterBreak="0">
+    <w:nsid w:val="70DF673C"/>
     <w:multiLevelType w:val="hybridMultilevel"/>
-    <w:tmpl w:val="7166B3C2"/>
+    <w:tmpl w:val="5C1C19A0"/>
     <w:lvl w:ilvl="0" w:tplc="0419000F">
       <w:start w:val="1"/>
       <w:numFmt w:val="decimal"/>
@@ -22374,17 +23428,17 @@
       </w:pPr>
     </w:lvl>
   </w:abstractNum>
-  <w:abstractNum w:abstractNumId="4" w15:restartNumberingAfterBreak="0">
-    <w:nsid w:val="7D64301A"/>
+  <w:abstractNum w:abstractNumId="5" w15:restartNumberingAfterBreak="0">
+    <w:nsid w:val="72A737EA"/>
     <w:multiLevelType w:val="hybridMultilevel"/>
-    <w:tmpl w:val="57B88416"/>
-    <w:lvl w:ilvl="0" w:tplc="0419000F">
+    <w:tmpl w:val="D6CC12A6"/>
+    <w:lvl w:ilvl="0" w:tplc="BF6664C8">
       <w:start w:val="1"/>
       <w:numFmt w:val="decimal"/>
       <w:lvlText w:val="%1."/>
       <w:lvlJc w:val="left"/>
       <w:pPr>
-        <w:ind w:left="720" w:hanging="360"/>
+        <w:ind w:left="1080" w:hanging="360"/>
       </w:pPr>
       <w:rPr>
         <w:rFonts w:hint="default"/>
@@ -22396,7 +23450,7 @@
       <w:lvlText w:val="%2."/>
       <w:lvlJc w:val="left"/>
       <w:pPr>
-        <w:ind w:left="1440" w:hanging="360"/>
+        <w:ind w:left="1800" w:hanging="360"/>
       </w:pPr>
     </w:lvl>
     <w:lvl w:ilvl="2" w:tplc="0419001B" w:tentative="1">
@@ -22405,7 +23459,7 @@
       <w:lvlText w:val="%3."/>
       <w:lvlJc w:val="right"/>
       <w:pPr>
-        <w:ind w:left="2160" w:hanging="180"/>
+        <w:ind w:left="2520" w:hanging="180"/>
       </w:pPr>
     </w:lvl>
     <w:lvl w:ilvl="3" w:tplc="0419000F" w:tentative="1">
@@ -22414,7 +23468,7 @@
       <w:lvlText w:val="%4."/>
       <w:lvlJc w:val="left"/>
       <w:pPr>
-        <w:ind w:left="2880" w:hanging="360"/>
+        <w:ind w:left="3240" w:hanging="360"/>
       </w:pPr>
     </w:lvl>
     <w:lvl w:ilvl="4" w:tplc="04190019" w:tentative="1">
@@ -22423,7 +23477,7 @@
       <w:lvlText w:val="%5."/>
       <w:lvlJc w:val="left"/>
       <w:pPr>
-        <w:ind w:left="3600" w:hanging="360"/>
+        <w:ind w:left="3960" w:hanging="360"/>
       </w:pPr>
     </w:lvl>
     <w:lvl w:ilvl="5" w:tplc="0419001B" w:tentative="1">
@@ -22432,7 +23486,7 @@
       <w:lvlText w:val="%6."/>
       <w:lvlJc w:val="right"/>
       <w:pPr>
-        <w:ind w:left="4320" w:hanging="180"/>
+        <w:ind w:left="4680" w:hanging="180"/>
       </w:pPr>
     </w:lvl>
     <w:lvl w:ilvl="6" w:tplc="0419000F" w:tentative="1">
@@ -22441,7 +23495,7 @@
       <w:lvlText w:val="%7."/>
       <w:lvlJc w:val="left"/>
       <w:pPr>
-        <w:ind w:left="5040" w:hanging="360"/>
+        <w:ind w:left="5400" w:hanging="360"/>
       </w:pPr>
     </w:lvl>
     <w:lvl w:ilvl="7" w:tplc="04190019" w:tentative="1">
@@ -22450,7 +23504,7 @@
       <w:lvlText w:val="%8."/>
       <w:lvlJc w:val="left"/>
       <w:pPr>
-        <w:ind w:left="5760" w:hanging="360"/>
+        <w:ind w:left="6120" w:hanging="360"/>
       </w:pPr>
     </w:lvl>
     <w:lvl w:ilvl="8" w:tplc="0419001B" w:tentative="1">
@@ -22459,24 +23513,211 @@
       <w:lvlText w:val="%9."/>
       <w:lvlJc w:val="right"/>
       <w:pPr>
+        <w:ind w:left="6840" w:hanging="180"/>
+      </w:pPr>
+    </w:lvl>
+  </w:abstractNum>
+  <w:abstractNum w:abstractNumId="6" w15:restartNumberingAfterBreak="0">
+    <w:nsid w:val="72E50701"/>
+    <w:multiLevelType w:val="hybridMultilevel"/>
+    <w:tmpl w:val="7166B3C2"/>
+    <w:lvl w:ilvl="0" w:tplc="0419000F">
+      <w:start w:val="1"/>
+      <w:numFmt w:val="decimal"/>
+      <w:lvlText w:val="%1."/>
+      <w:lvlJc w:val="left"/>
+      <w:pPr>
+        <w:ind w:left="720" w:hanging="360"/>
+      </w:pPr>
+      <w:rPr>
+        <w:rFonts w:hint="default"/>
+      </w:rPr>
+    </w:lvl>
+    <w:lvl w:ilvl="1" w:tplc="04190019" w:tentative="1">
+      <w:start w:val="1"/>
+      <w:numFmt w:val="lowerLetter"/>
+      <w:lvlText w:val="%2."/>
+      <w:lvlJc w:val="left"/>
+      <w:pPr>
+        <w:ind w:left="1440" w:hanging="360"/>
+      </w:pPr>
+    </w:lvl>
+    <w:lvl w:ilvl="2" w:tplc="0419001B" w:tentative="1">
+      <w:start w:val="1"/>
+      <w:numFmt w:val="lowerRoman"/>
+      <w:lvlText w:val="%3."/>
+      <w:lvlJc w:val="right"/>
+      <w:pPr>
+        <w:ind w:left="2160" w:hanging="180"/>
+      </w:pPr>
+    </w:lvl>
+    <w:lvl w:ilvl="3" w:tplc="0419000F" w:tentative="1">
+      <w:start w:val="1"/>
+      <w:numFmt w:val="decimal"/>
+      <w:lvlText w:val="%4."/>
+      <w:lvlJc w:val="left"/>
+      <w:pPr>
+        <w:ind w:left="2880" w:hanging="360"/>
+      </w:pPr>
+    </w:lvl>
+    <w:lvl w:ilvl="4" w:tplc="04190019" w:tentative="1">
+      <w:start w:val="1"/>
+      <w:numFmt w:val="lowerLetter"/>
+      <w:lvlText w:val="%5."/>
+      <w:lvlJc w:val="left"/>
+      <w:pPr>
+        <w:ind w:left="3600" w:hanging="360"/>
+      </w:pPr>
+    </w:lvl>
+    <w:lvl w:ilvl="5" w:tplc="0419001B" w:tentative="1">
+      <w:start w:val="1"/>
+      <w:numFmt w:val="lowerRoman"/>
+      <w:lvlText w:val="%6."/>
+      <w:lvlJc w:val="right"/>
+      <w:pPr>
+        <w:ind w:left="4320" w:hanging="180"/>
+      </w:pPr>
+    </w:lvl>
+    <w:lvl w:ilvl="6" w:tplc="0419000F" w:tentative="1">
+      <w:start w:val="1"/>
+      <w:numFmt w:val="decimal"/>
+      <w:lvlText w:val="%7."/>
+      <w:lvlJc w:val="left"/>
+      <w:pPr>
+        <w:ind w:left="5040" w:hanging="360"/>
+      </w:pPr>
+    </w:lvl>
+    <w:lvl w:ilvl="7" w:tplc="04190019" w:tentative="1">
+      <w:start w:val="1"/>
+      <w:numFmt w:val="lowerLetter"/>
+      <w:lvlText w:val="%8."/>
+      <w:lvlJc w:val="left"/>
+      <w:pPr>
+        <w:ind w:left="5760" w:hanging="360"/>
+      </w:pPr>
+    </w:lvl>
+    <w:lvl w:ilvl="8" w:tplc="0419001B" w:tentative="1">
+      <w:start w:val="1"/>
+      <w:numFmt w:val="lowerRoman"/>
+      <w:lvlText w:val="%9."/>
+      <w:lvlJc w:val="right"/>
+      <w:pPr>
+        <w:ind w:left="6480" w:hanging="180"/>
+      </w:pPr>
+    </w:lvl>
+  </w:abstractNum>
+  <w:abstractNum w:abstractNumId="7" w15:restartNumberingAfterBreak="0">
+    <w:nsid w:val="7D64301A"/>
+    <w:multiLevelType w:val="hybridMultilevel"/>
+    <w:tmpl w:val="57B88416"/>
+    <w:lvl w:ilvl="0" w:tplc="0419000F">
+      <w:start w:val="1"/>
+      <w:numFmt w:val="decimal"/>
+      <w:lvlText w:val="%1."/>
+      <w:lvlJc w:val="left"/>
+      <w:pPr>
+        <w:ind w:left="720" w:hanging="360"/>
+      </w:pPr>
+      <w:rPr>
+        <w:rFonts w:hint="default"/>
+      </w:rPr>
+    </w:lvl>
+    <w:lvl w:ilvl="1" w:tplc="04190019" w:tentative="1">
+      <w:start w:val="1"/>
+      <w:numFmt w:val="lowerLetter"/>
+      <w:lvlText w:val="%2."/>
+      <w:lvlJc w:val="left"/>
+      <w:pPr>
+        <w:ind w:left="1440" w:hanging="360"/>
+      </w:pPr>
+    </w:lvl>
+    <w:lvl w:ilvl="2" w:tplc="0419001B" w:tentative="1">
+      <w:start w:val="1"/>
+      <w:numFmt w:val="lowerRoman"/>
+      <w:lvlText w:val="%3."/>
+      <w:lvlJc w:val="right"/>
+      <w:pPr>
+        <w:ind w:left="2160" w:hanging="180"/>
+      </w:pPr>
+    </w:lvl>
+    <w:lvl w:ilvl="3" w:tplc="0419000F" w:tentative="1">
+      <w:start w:val="1"/>
+      <w:numFmt w:val="decimal"/>
+      <w:lvlText w:val="%4."/>
+      <w:lvlJc w:val="left"/>
+      <w:pPr>
+        <w:ind w:left="2880" w:hanging="360"/>
+      </w:pPr>
+    </w:lvl>
+    <w:lvl w:ilvl="4" w:tplc="04190019" w:tentative="1">
+      <w:start w:val="1"/>
+      <w:numFmt w:val="lowerLetter"/>
+      <w:lvlText w:val="%5."/>
+      <w:lvlJc w:val="left"/>
+      <w:pPr>
+        <w:ind w:left="3600" w:hanging="360"/>
+      </w:pPr>
+    </w:lvl>
+    <w:lvl w:ilvl="5" w:tplc="0419001B" w:tentative="1">
+      <w:start w:val="1"/>
+      <w:numFmt w:val="lowerRoman"/>
+      <w:lvlText w:val="%6."/>
+      <w:lvlJc w:val="right"/>
+      <w:pPr>
+        <w:ind w:left="4320" w:hanging="180"/>
+      </w:pPr>
+    </w:lvl>
+    <w:lvl w:ilvl="6" w:tplc="0419000F" w:tentative="1">
+      <w:start w:val="1"/>
+      <w:numFmt w:val="decimal"/>
+      <w:lvlText w:val="%7."/>
+      <w:lvlJc w:val="left"/>
+      <w:pPr>
+        <w:ind w:left="5040" w:hanging="360"/>
+      </w:pPr>
+    </w:lvl>
+    <w:lvl w:ilvl="7" w:tplc="04190019" w:tentative="1">
+      <w:start w:val="1"/>
+      <w:numFmt w:val="lowerLetter"/>
+      <w:lvlText w:val="%8."/>
+      <w:lvlJc w:val="left"/>
+      <w:pPr>
+        <w:ind w:left="5760" w:hanging="360"/>
+      </w:pPr>
+    </w:lvl>
+    <w:lvl w:ilvl="8" w:tplc="0419001B" w:tentative="1">
+      <w:start w:val="1"/>
+      <w:numFmt w:val="lowerRoman"/>
+      <w:lvlText w:val="%9."/>
+      <w:lvlJc w:val="right"/>
+      <w:pPr>
         <w:ind w:left="6480" w:hanging="180"/>
       </w:pPr>
     </w:lvl>
   </w:abstractNum>
   <w:num w:numId="1">
-    <w:abstractNumId w:val="3"/>
+    <w:abstractNumId w:val="6"/>
   </w:num>
   <w:num w:numId="2">
-    <w:abstractNumId w:val="1"/>
+    <w:abstractNumId w:val="2"/>
   </w:num>
   <w:num w:numId="3">
     <w:abstractNumId w:val="0"/>
   </w:num>
   <w:num w:numId="4">
+    <w:abstractNumId w:val="7"/>
+  </w:num>
+  <w:num w:numId="5">
     <w:abstractNumId w:val="4"/>
   </w:num>
-  <w:num w:numId="5">
-    <w:abstractNumId w:val="2"/>
+  <w:num w:numId="6">
+    <w:abstractNumId w:val="3"/>
+  </w:num>
+  <w:num w:numId="7">
+    <w:abstractNumId w:val="1"/>
+  </w:num>
+  <w:num w:numId="8">
+    <w:abstractNumId w:val="5"/>
   </w:num>
 </w:numbering>
 </file>

--- a/Черновик за март.docx
+++ b/Черновик за март.docx
@@ -23,7 +23,15 @@
       </w:r>
       <w:proofErr w:type="spellEnd"/>
       <w:r>
-        <w:t xml:space="preserve"> меня не устраивает. Мне подходит 2 занятия в неделю. Тогда можно присоединиться к группе, которая с 24 февраля. Я правильно понимаю. что она находится на Гончарной улице?</w:t>
+        <w:t xml:space="preserve"> меня не устраивает. Мне подходит 2 занятия в неделю. Тогда можно присоединиться к группе, которая с 24 февраля. Я правильно понимаю</w:t>
+      </w:r>
+      <w:proofErr w:type="gramStart"/>
+      <w:r>
+        <w:t>.</w:t>
+      </w:r>
+      <w:proofErr w:type="gramEnd"/>
+      <w:r>
+        <w:t xml:space="preserve"> что она находится на Гончарной улице?</w:t>
       </w:r>
     </w:p>
     <w:p>
@@ -206,7 +214,29 @@
           <w:szCs w:val="20"/>
           <w:lang w:eastAsia="ru-RU"/>
         </w:rPr>
-        <w:t xml:space="preserve"> ориентировочно с 14.03 .занятия по 3 </w:t>
+        <w:t xml:space="preserve"> ориентировочно с </w:t>
+      </w:r>
+      <w:proofErr w:type="gramStart"/>
+      <w:r>
+        <w:rPr>
+          <w:rFonts w:ascii="Arial" w:eastAsia="Times New Roman" w:hAnsi="Arial" w:cs="Arial"/>
+          <w:color w:val="FFFFFF"/>
+          <w:sz w:val="20"/>
+          <w:szCs w:val="20"/>
+          <w:lang w:eastAsia="ru-RU"/>
+        </w:rPr>
+        <w:t>14.03 .занятия</w:t>
+      </w:r>
+      <w:proofErr w:type="gramEnd"/>
+      <w:r>
+        <w:rPr>
+          <w:rFonts w:ascii="Arial" w:eastAsia="Times New Roman" w:hAnsi="Arial" w:cs="Arial"/>
+          <w:color w:val="FFFFFF"/>
+          <w:sz w:val="20"/>
+          <w:szCs w:val="20"/>
+          <w:lang w:eastAsia="ru-RU"/>
+        </w:rPr>
+        <w:t xml:space="preserve"> по 3 </w:t>
       </w:r>
       <w:proofErr w:type="spellStart"/>
       <w:r>
@@ -321,7 +351,29 @@
           <w:szCs w:val="20"/>
           <w:lang w:eastAsia="ru-RU"/>
         </w:rPr>
-        <w:t xml:space="preserve"> меня не устраивает. Мне подходит 2 занятия в неделю. Тогда можно присоединиться к группе, которая с 24 февраля. Я правильно понимаю. что она находится на Гончарной улице?</w:t>
+        <w:t xml:space="preserve"> меня не устраивает. Мне подходит 2 занятия в неделю. Тогда можно присоединиться к группе, которая с 24 февраля. Я правильно понимаю</w:t>
+      </w:r>
+      <w:proofErr w:type="gramStart"/>
+      <w:r>
+        <w:rPr>
+          <w:rFonts w:ascii="Arial" w:eastAsia="Times New Roman" w:hAnsi="Arial" w:cs="Arial"/>
+          <w:color w:val="414243"/>
+          <w:sz w:val="20"/>
+          <w:szCs w:val="20"/>
+          <w:lang w:eastAsia="ru-RU"/>
+        </w:rPr>
+        <w:t>.</w:t>
+      </w:r>
+      <w:proofErr w:type="gramEnd"/>
+      <w:r>
+        <w:rPr>
+          <w:rFonts w:ascii="Arial" w:eastAsia="Times New Roman" w:hAnsi="Arial" w:cs="Arial"/>
+          <w:color w:val="414243"/>
+          <w:sz w:val="20"/>
+          <w:szCs w:val="20"/>
+          <w:lang w:eastAsia="ru-RU"/>
+        </w:rPr>
+        <w:t xml:space="preserve"> что она находится на Гончарной улице?</w:t>
       </w:r>
     </w:p>
     <w:p>
@@ -443,7 +495,29 @@
           <w:szCs w:val="20"/>
           <w:lang w:eastAsia="ru-RU"/>
         </w:rPr>
-        <w:t>Только на Достоевского? А подскажите, пожалуйста, когда на Гончарной такие курсы могут быть начаты?</w:t>
+        <w:t xml:space="preserve">Только на Достоевского? А подскажите, пожалуйста, когда </w:t>
+      </w:r>
+      <w:proofErr w:type="gramStart"/>
+      <w:r>
+        <w:rPr>
+          <w:rFonts w:ascii="Arial" w:eastAsia="Times New Roman" w:hAnsi="Arial" w:cs="Arial"/>
+          <w:color w:val="414243"/>
+          <w:sz w:val="20"/>
+          <w:szCs w:val="20"/>
+          <w:lang w:eastAsia="ru-RU"/>
+        </w:rPr>
+        <w:t>на Гончарной такие курсы</w:t>
+      </w:r>
+      <w:proofErr w:type="gramEnd"/>
+      <w:r>
+        <w:rPr>
+          <w:rFonts w:ascii="Arial" w:eastAsia="Times New Roman" w:hAnsi="Arial" w:cs="Arial"/>
+          <w:color w:val="414243"/>
+          <w:sz w:val="20"/>
+          <w:szCs w:val="20"/>
+          <w:lang w:eastAsia="ru-RU"/>
+        </w:rPr>
+        <w:t xml:space="preserve"> могут быть начаты?</w:t>
       </w:r>
     </w:p>
     <w:p>
@@ -492,7 +566,29 @@
           <w:szCs w:val="20"/>
           <w:lang w:eastAsia="ru-RU"/>
         </w:rPr>
-        <w:t>не раньше апреля. могу записать вас в ожидание. когда будет набираться группа на гончарной мы оповестим вас заранее</w:t>
+        <w:t>не раньше апреля. могу записать вас в ожидание</w:t>
+      </w:r>
+      <w:proofErr w:type="gramStart"/>
+      <w:r>
+        <w:rPr>
+          <w:rFonts w:ascii="Arial" w:eastAsia="Times New Roman" w:hAnsi="Arial" w:cs="Arial"/>
+          <w:color w:val="FFFFFF"/>
+          <w:sz w:val="20"/>
+          <w:szCs w:val="20"/>
+          <w:lang w:eastAsia="ru-RU"/>
+        </w:rPr>
+        <w:t>.</w:t>
+      </w:r>
+      <w:proofErr w:type="gramEnd"/>
+      <w:r>
+        <w:rPr>
+          <w:rFonts w:ascii="Arial" w:eastAsia="Times New Roman" w:hAnsi="Arial" w:cs="Arial"/>
+          <w:color w:val="FFFFFF"/>
+          <w:sz w:val="20"/>
+          <w:szCs w:val="20"/>
+          <w:lang w:eastAsia="ru-RU"/>
+        </w:rPr>
+        <w:t xml:space="preserve"> когда будет набираться группа на гончарной мы оповестим вас заранее</w:t>
       </w:r>
     </w:p>
     <w:p>
@@ -516,7 +612,29 @@
           <w:szCs w:val="20"/>
           <w:lang w:eastAsia="ru-RU"/>
         </w:rPr>
-        <w:t>сообщите ваше имя и фамилию , а также контактный номер телефона</w:t>
+        <w:t xml:space="preserve">сообщите ваше имя и </w:t>
+      </w:r>
+      <w:proofErr w:type="gramStart"/>
+      <w:r>
+        <w:rPr>
+          <w:rFonts w:ascii="Arial" w:eastAsia="Times New Roman" w:hAnsi="Arial" w:cs="Arial"/>
+          <w:color w:val="FFFFFF"/>
+          <w:sz w:val="20"/>
+          <w:szCs w:val="20"/>
+          <w:lang w:eastAsia="ru-RU"/>
+        </w:rPr>
+        <w:t>фамилию ,</w:t>
+      </w:r>
+      <w:proofErr w:type="gramEnd"/>
+      <w:r>
+        <w:rPr>
+          <w:rFonts w:ascii="Arial" w:eastAsia="Times New Roman" w:hAnsi="Arial" w:cs="Arial"/>
+          <w:color w:val="FFFFFF"/>
+          <w:sz w:val="20"/>
+          <w:szCs w:val="20"/>
+          <w:lang w:eastAsia="ru-RU"/>
+        </w:rPr>
+        <w:t xml:space="preserve"> а также контактный номер телефона</w:t>
       </w:r>
     </w:p>
     <w:p>
@@ -728,6 +846,7 @@
           <w:lang w:eastAsia="ru-RU"/>
         </w:rPr>
       </w:pPr>
+      <w:proofErr w:type="gramStart"/>
       <w:r>
         <w:rPr>
           <w:rFonts w:ascii="Arial" w:eastAsia="Times New Roman" w:hAnsi="Arial" w:cs="Arial"/>
@@ -738,6 +857,7 @@
         </w:rPr>
         <w:t>пожалуйста !</w:t>
       </w:r>
+      <w:proofErr w:type="gramEnd"/>
     </w:p>
     <w:p/>
     <w:p>
@@ -1371,101 +1491,119 @@
         </w:r>
       </w:hyperlink>
       <w:r>
-        <w:t xml:space="preserve"> -  </w:t>
-      </w:r>
-      <w:hyperlink r:id="rId12" w:history="1">
-        <w:r>
-          <w:rPr>
-            <w:rStyle w:val="a3"/>
-            <w:lang w:val="en-US"/>
-          </w:rPr>
-          <w:t>https</w:t>
-        </w:r>
-        <w:r>
-          <w:rPr>
-            <w:rStyle w:val="a3"/>
-          </w:rPr>
-          <w:t>://</w:t>
-        </w:r>
-        <w:r>
-          <w:rPr>
-            <w:rStyle w:val="a3"/>
-            <w:lang w:val="en-US"/>
-          </w:rPr>
-          <w:t>jira</w:t>
-        </w:r>
-        <w:r>
-          <w:rPr>
-            <w:rStyle w:val="a3"/>
-          </w:rPr>
-          <w:t>.</w:t>
-        </w:r>
-        <w:r>
-          <w:rPr>
-            <w:rStyle w:val="a3"/>
-            <w:lang w:val="en-US"/>
-          </w:rPr>
-          <w:t>a</w:t>
-        </w:r>
-        <w:r>
-          <w:rPr>
-            <w:rStyle w:val="a3"/>
-          </w:rPr>
-          <w:t>1</w:t>
-        </w:r>
-        <w:r>
-          <w:rPr>
-            <w:rStyle w:val="a3"/>
-            <w:lang w:val="en-US"/>
-          </w:rPr>
-          <w:t>qa</w:t>
-        </w:r>
-        <w:r>
-          <w:rPr>
-            <w:rStyle w:val="a3"/>
-          </w:rPr>
-          <w:t>.</w:t>
-        </w:r>
-        <w:r>
-          <w:rPr>
-            <w:rStyle w:val="a3"/>
-            <w:lang w:val="en-US"/>
-          </w:rPr>
-          <w:t>com</w:t>
-        </w:r>
-        <w:r>
-          <w:rPr>
-            <w:rStyle w:val="a3"/>
-          </w:rPr>
-          <w:t>/</w:t>
-        </w:r>
-        <w:r>
-          <w:rPr>
-            <w:rStyle w:val="a3"/>
-            <w:lang w:val="en-US"/>
-          </w:rPr>
-          <w:t>browse</w:t>
-        </w:r>
-        <w:r>
-          <w:rPr>
-            <w:rStyle w:val="a3"/>
-          </w:rPr>
-          <w:t>/</w:t>
-        </w:r>
-        <w:r>
-          <w:rPr>
-            <w:rStyle w:val="a3"/>
-            <w:lang w:val="en-US"/>
-          </w:rPr>
-          <w:t>AEROFLOTQA</w:t>
-        </w:r>
-        <w:r>
-          <w:rPr>
-            <w:rStyle w:val="a3"/>
-          </w:rPr>
-          <w:t>-489</w:t>
-        </w:r>
-      </w:hyperlink>
+        <w:t xml:space="preserve"> </w:t>
+      </w:r>
+      <w:proofErr w:type="gramStart"/>
+      <w:r>
+        <w:t xml:space="preserve">-  </w:t>
+      </w:r>
+      <w:proofErr w:type="gramEnd"/>
+      <w:r>
+        <w:fldChar w:fldCharType="begin"/>
+      </w:r>
+      <w:r>
+        <w:instrText xml:space="preserve"> HYPERLINK "https://jira.a1qa.com/browse/AEROFLOTQA-489" </w:instrText>
+      </w:r>
+      <w:r>
+        <w:fldChar w:fldCharType="separate"/>
+      </w:r>
+      <w:r>
+        <w:rPr>
+          <w:rStyle w:val="a3"/>
+          <w:lang w:val="en-US"/>
+        </w:rPr>
+        <w:t>https</w:t>
+      </w:r>
+      <w:r>
+        <w:rPr>
+          <w:rStyle w:val="a3"/>
+        </w:rPr>
+        <w:t>://</w:t>
+      </w:r>
+      <w:r>
+        <w:rPr>
+          <w:rStyle w:val="a3"/>
+          <w:lang w:val="en-US"/>
+        </w:rPr>
+        <w:t>jira</w:t>
+      </w:r>
+      <w:r>
+        <w:rPr>
+          <w:rStyle w:val="a3"/>
+        </w:rPr>
+        <w:t>.</w:t>
+      </w:r>
+      <w:r>
+        <w:rPr>
+          <w:rStyle w:val="a3"/>
+          <w:lang w:val="en-US"/>
+        </w:rPr>
+        <w:t>a</w:t>
+      </w:r>
+      <w:r>
+        <w:rPr>
+          <w:rStyle w:val="a3"/>
+        </w:rPr>
+        <w:t>1</w:t>
+      </w:r>
+      <w:r>
+        <w:rPr>
+          <w:rStyle w:val="a3"/>
+          <w:lang w:val="en-US"/>
+        </w:rPr>
+        <w:t>qa</w:t>
+      </w:r>
+      <w:r>
+        <w:rPr>
+          <w:rStyle w:val="a3"/>
+        </w:rPr>
+        <w:t>.</w:t>
+      </w:r>
+      <w:r>
+        <w:rPr>
+          <w:rStyle w:val="a3"/>
+          <w:lang w:val="en-US"/>
+        </w:rPr>
+        <w:t>com</w:t>
+      </w:r>
+      <w:r>
+        <w:rPr>
+          <w:rStyle w:val="a3"/>
+        </w:rPr>
+        <w:t>/</w:t>
+      </w:r>
+      <w:r>
+        <w:rPr>
+          <w:rStyle w:val="a3"/>
+          <w:lang w:val="en-US"/>
+        </w:rPr>
+        <w:t>browse</w:t>
+      </w:r>
+      <w:r>
+        <w:rPr>
+          <w:rStyle w:val="a3"/>
+        </w:rPr>
+        <w:t>/</w:t>
+      </w:r>
+      <w:r>
+        <w:rPr>
+          <w:rStyle w:val="a3"/>
+          <w:lang w:val="en-US"/>
+        </w:rPr>
+        <w:t>AEROFLOTQA</w:t>
+      </w:r>
+      <w:r>
+        <w:rPr>
+          <w:rStyle w:val="a3"/>
+        </w:rPr>
+        <w:t>-489</w:t>
+      </w:r>
+      <w:r>
+        <w:rPr>
+          <w:rStyle w:val="a3"/>
+        </w:rPr>
+        <w:fldChar w:fldCharType="end"/>
+      </w:r>
     </w:p>
     <w:p/>
     <w:p>
@@ -2131,7 +2269,7 @@
       </w:r>
     </w:p>
     <w:p>
-      <w:hyperlink r:id="rId13" w:anchor="comment:1" w:history="1">
+      <w:hyperlink r:id="rId12" w:anchor="comment:1" w:history="1">
         <w:r>
           <w:rPr>
             <w:rStyle w:val="a3"/>
@@ -2146,7 +2284,7 @@
       </w:r>
     </w:p>
     <w:p>
-      <w:hyperlink r:id="rId14" w:history="1">
+      <w:hyperlink r:id="rId13" w:history="1">
         <w:r>
           <w:rPr>
             <w:rStyle w:val="a3"/>
@@ -2176,7 +2314,7 @@
       <w:r>
         <w:t xml:space="preserve"> </w:t>
       </w:r>
-      <w:hyperlink r:id="rId15" w:history="1">
+      <w:hyperlink r:id="rId14" w:history="1">
         <w:r>
           <w:rPr>
             <w:rStyle w:val="a3"/>
@@ -2193,7 +2331,7 @@
       <w:r>
         <w:t xml:space="preserve">У нас имеется страница на ОС и МС, которая открывается без слеша </w:t>
       </w:r>
-      <w:hyperlink r:id="rId16" w:history="1">
+      <w:hyperlink r:id="rId15" w:history="1">
         <w:r>
           <w:rPr>
             <w:rStyle w:val="a3"/>
@@ -2201,8 +2339,13 @@
           <w:t>http://www.aeroflot.ru/ru-ru/afl_bonus/hotel</w:t>
         </w:r>
       </w:hyperlink>
-      <w:r>
-        <w:t xml:space="preserve"> и она некорректна, новый </w:t>
+      <w:proofErr w:type="gramStart"/>
+      <w:r>
+        <w:t xml:space="preserve"> </w:t>
+      </w:r>
+      <w:proofErr w:type="gramEnd"/>
+      <w:r>
+        <w:t xml:space="preserve">и она некорректна, новый </w:t>
       </w:r>
       <w:proofErr w:type="spellStart"/>
       <w:r>
@@ -2520,7 +2663,7 @@
       </w:r>
     </w:p>
     <w:p>
-      <w:hyperlink r:id="rId17" w:history="1">
+      <w:hyperlink r:id="rId16" w:history="1">
         <w:r>
           <w:rPr>
             <w:rStyle w:val="a3"/>
@@ -2574,7 +2717,15 @@
     </w:p>
     <w:p>
       <w:r>
-        <w:t>3я=30  я =10</w:t>
+        <w:t>3я=</w:t>
+      </w:r>
+      <w:proofErr w:type="gramStart"/>
+      <w:r>
+        <w:t>30  я</w:t>
+      </w:r>
+      <w:proofErr w:type="gramEnd"/>
+      <w:r>
+        <w:t xml:space="preserve"> =10</w:t>
       </w:r>
     </w:p>
     <w:p>
@@ -2759,7 +2910,18 @@
           <w:szCs w:val="20"/>
           <w:shd w:val="clear" w:color="auto" w:fill="FFFFFF"/>
         </w:rPr>
-        <w:t xml:space="preserve">Подобным образом в 90-е еще разводили... Мошенники продавали товар (например, мороженое мясо) по цене ниже себестоимости перекупам, каким </w:t>
+        <w:t xml:space="preserve">Подобным образом в 90-е еще разводили... Мошенники продавали товар (например, мороженое мясо) по цене ниже себестоимости перекупам, </w:t>
+      </w:r>
+      <w:proofErr w:type="gramStart"/>
+      <w:r>
+        <w:rPr>
+          <w:rFonts w:ascii="Arial" w:hAnsi="Arial" w:cs="Arial"/>
+          <w:color w:val="333333"/>
+          <w:sz w:val="20"/>
+          <w:szCs w:val="20"/>
+          <w:shd w:val="clear" w:color="auto" w:fill="FFFFFF"/>
+        </w:rPr>
+        <w:t xml:space="preserve">каким </w:t>
       </w:r>
       <w:proofErr w:type="spellStart"/>
       <w:r>
@@ -2773,6 +2935,7 @@
         <w:t>нибудь</w:t>
       </w:r>
       <w:proofErr w:type="spellEnd"/>
+      <w:proofErr w:type="gramEnd"/>
       <w:r>
         <w:rPr>
           <w:rFonts w:ascii="Arial" w:hAnsi="Arial" w:cs="Arial"/>
@@ -2885,7 +3048,7 @@
         </w:rPr>
         <w:t> </w:t>
       </w:r>
-      <w:hyperlink r:id="rId18" w:history="1">
+      <w:hyperlink r:id="rId17" w:history="1">
         <w:r>
           <w:rPr>
             <w:rStyle w:val="a3"/>
@@ -2986,6 +3149,7 @@
         <w:t xml:space="preserve"> СМС с предложениями обмена и ссылкой типа для просмотра - на </w:t>
       </w:r>
       <w:proofErr w:type="spellStart"/>
+      <w:proofErr w:type="gramStart"/>
       <w:r>
         <w:rPr>
           <w:rFonts w:ascii="Arial" w:hAnsi="Arial" w:cs="Arial"/>
@@ -2997,6 +3161,7 @@
         <w:t>троянчик</w:t>
       </w:r>
       <w:proofErr w:type="spellEnd"/>
+      <w:proofErr w:type="gramEnd"/>
       <w:r>
         <w:rPr>
           <w:rFonts w:ascii="Arial" w:hAnsi="Arial" w:cs="Arial"/>
@@ -3069,7 +3234,7 @@
         </w:rPr>
         <w:t> </w:t>
       </w:r>
-      <w:hyperlink r:id="rId19" w:history="1">
+      <w:hyperlink r:id="rId18" w:history="1">
         <w:r>
           <w:rPr>
             <w:rStyle w:val="a3"/>
@@ -3125,7 +3290,18 @@
           <w:szCs w:val="20"/>
           <w:shd w:val="clear" w:color="auto" w:fill="FFFFFF"/>
         </w:rPr>
-        <w:t>Если в российской финансовой схеме Вы не видите лоха, значит, лохом делают Вас...</w:t>
+        <w:t>Если в российской финансовой схеме Вы не видите лоха, значит, лохом делают Вас</w:t>
+      </w:r>
+      <w:proofErr w:type="gramStart"/>
+      <w:r>
+        <w:rPr>
+          <w:rFonts w:ascii="Arial" w:hAnsi="Arial" w:cs="Arial"/>
+          <w:color w:val="333333"/>
+          <w:sz w:val="20"/>
+          <w:szCs w:val="20"/>
+          <w:shd w:val="clear" w:color="auto" w:fill="FFFFFF"/>
+        </w:rPr>
+        <w:t>...</w:t>
       </w:r>
       <w:r>
         <w:rPr>
@@ -3144,7 +3320,18 @@
           <w:szCs w:val="20"/>
           <w:shd w:val="clear" w:color="auto" w:fill="FFFFFF"/>
         </w:rPr>
-        <w:t>(фраза откуда-то из 90-х)</w:t>
+        <w:t>(</w:t>
+      </w:r>
+      <w:proofErr w:type="gramEnd"/>
+      <w:r>
+        <w:rPr>
+          <w:rFonts w:ascii="Arial" w:hAnsi="Arial" w:cs="Arial"/>
+          <w:color w:val="333333"/>
+          <w:sz w:val="20"/>
+          <w:szCs w:val="20"/>
+          <w:shd w:val="clear" w:color="auto" w:fill="FFFFFF"/>
+        </w:rPr>
+        <w:t>фраза откуда-то из 90-х)</w:t>
       </w:r>
       <w:r>
         <w:rPr>
@@ -3196,7 +3383,7 @@
         </w:rPr>
         <w:t> </w:t>
       </w:r>
-      <w:hyperlink r:id="rId20" w:history="1">
+      <w:hyperlink r:id="rId19" w:history="1">
         <w:r>
           <w:rPr>
             <w:rStyle w:val="a3"/>
@@ -3262,7 +3449,7 @@
           <w:shd w:val="clear" w:color="auto" w:fill="FFFFFF"/>
         </w:rPr>
       </w:pPr>
-      <w:hyperlink r:id="rId21" w:history="1">
+      <w:hyperlink r:id="rId20" w:history="1">
         <w:r>
           <w:rPr>
             <w:rStyle w:val="a3"/>
@@ -3448,7 +3635,18 @@
           <w:szCs w:val="20"/>
           <w:shd w:val="clear" w:color="auto" w:fill="FFFFFF"/>
         </w:rPr>
-        <w:t xml:space="preserve"> приложения — 09812»</w:t>
+        <w:t xml:space="preserve"> приложения — </w:t>
+      </w:r>
+      <w:proofErr w:type="gramStart"/>
+      <w:r>
+        <w:rPr>
+          <w:rFonts w:ascii="Arial" w:hAnsi="Arial" w:cs="Arial"/>
+          <w:color w:val="333333"/>
+          <w:sz w:val="20"/>
+          <w:szCs w:val="20"/>
+          <w:shd w:val="clear" w:color="auto" w:fill="FFFFFF"/>
+        </w:rPr>
+        <w:t>09812»</w:t>
       </w:r>
       <w:r>
         <w:rPr>
@@ -3467,7 +3665,18 @@
           <w:szCs w:val="20"/>
           <w:shd w:val="clear" w:color="auto" w:fill="FFFFFF"/>
         </w:rPr>
-        <w:t>Как на такое дерьмо можно вестись?</w:t>
+        <w:t>Как</w:t>
+      </w:r>
+      <w:proofErr w:type="gramEnd"/>
+      <w:r>
+        <w:rPr>
+          <w:rFonts w:ascii="Arial" w:hAnsi="Arial" w:cs="Arial"/>
+          <w:color w:val="333333"/>
+          <w:sz w:val="20"/>
+          <w:szCs w:val="20"/>
+          <w:shd w:val="clear" w:color="auto" w:fill="FFFFFF"/>
+        </w:rPr>
+        <w:t xml:space="preserve"> на такое дерьмо можно вестись?</w:t>
       </w:r>
       <w:r>
         <w:rPr>
@@ -3531,7 +3740,7 @@
         </w:rPr>
         <w:t> </w:t>
       </w:r>
-      <w:hyperlink r:id="rId22" w:history="1">
+      <w:hyperlink r:id="rId21" w:history="1">
         <w:r>
           <w:rPr>
             <w:rStyle w:val="a3"/>
@@ -3639,7 +3848,7 @@
         </w:rPr>
         <w:t> </w:t>
       </w:r>
-      <w:hyperlink r:id="rId23" w:history="1">
+      <w:hyperlink r:id="rId22" w:history="1">
         <w:r>
           <w:rPr>
             <w:rStyle w:val="a3"/>
@@ -3866,7 +4075,7 @@
         </w:rPr>
         <w:t> </w:t>
       </w:r>
-      <w:hyperlink r:id="rId24" w:history="1">
+      <w:hyperlink r:id="rId23" w:history="1">
         <w:r>
           <w:rPr>
             <w:rStyle w:val="a3"/>
@@ -3944,7 +4153,29 @@
           <w:szCs w:val="20"/>
           <w:shd w:val="clear" w:color="auto" w:fill="FFFFFF"/>
         </w:rPr>
-        <w:t>. Честно, и я попадался на эти авантюры, а все почему? А все потому, что схема построена на более чем 2-3 логических ходах, а у большинства людей дальше двух логических ходов ситуация не просчитывается, за короткое время! Иначе говоря мошенники делают НЕ ОЧЕВИДНЫЕ ВЕЩИ за ОЧЕНЬ КОРОТКОЕ ВРЕМЯ. Время, это один из главных факторов, время и внимание. Если вас пытаются торопить, или отвлекают, насторожитесь, и тяните время, и думайте, думайте, что не так, и куда торопится ваш визави.</w:t>
+        <w:t xml:space="preserve">. Честно, и я попадался на эти авантюры, а все почему? А все потому, что схема построена на более чем 2-3 логических ходах, а у большинства людей дальше двух логических ходов ситуация не просчитывается, за короткое время! </w:t>
+      </w:r>
+      <w:proofErr w:type="gramStart"/>
+      <w:r>
+        <w:rPr>
+          <w:rFonts w:ascii="Arial" w:hAnsi="Arial" w:cs="Arial"/>
+          <w:color w:val="333333"/>
+          <w:sz w:val="20"/>
+          <w:szCs w:val="20"/>
+          <w:shd w:val="clear" w:color="auto" w:fill="FFFFFF"/>
+        </w:rPr>
+        <w:t>Иначе говоря</w:t>
+      </w:r>
+      <w:proofErr w:type="gramEnd"/>
+      <w:r>
+        <w:rPr>
+          <w:rFonts w:ascii="Arial" w:hAnsi="Arial" w:cs="Arial"/>
+          <w:color w:val="333333"/>
+          <w:sz w:val="20"/>
+          <w:szCs w:val="20"/>
+          <w:shd w:val="clear" w:color="auto" w:fill="FFFFFF"/>
+        </w:rPr>
+        <w:t xml:space="preserve"> мошенники делают НЕ ОЧЕВИДНЫЕ ВЕЩИ за ОЧЕНЬ КОРОТКОЕ ВРЕМЯ. Время, это один из главных факторов, время и внимание. Если вас пытаются торопить, или отвлекают, насторожитесь, и тяните время, и думайте, думайте, что не так, и куда торопится ваш визави.</w:t>
       </w:r>
       <w:r>
         <w:rPr>
@@ -4024,7 +4255,7 @@
         </w:rPr>
         <w:t> </w:t>
       </w:r>
-      <w:hyperlink r:id="rId25" w:history="1">
+      <w:hyperlink r:id="rId24" w:history="1">
         <w:r>
           <w:rPr>
             <w:rStyle w:val="a3"/>
@@ -4391,7 +4622,7 @@
         </w:rPr>
         <w:t> </w:t>
       </w:r>
-      <w:hyperlink r:id="rId26" w:history="1">
+      <w:hyperlink r:id="rId25" w:history="1">
         <w:r>
           <w:rPr>
             <w:rStyle w:val="a3"/>
@@ -4531,7 +4762,7 @@
         </w:rPr>
         <w:t> </w:t>
       </w:r>
-      <w:hyperlink r:id="rId27" w:history="1">
+      <w:hyperlink r:id="rId26" w:history="1">
         <w:r>
           <w:rPr>
             <w:rStyle w:val="a3"/>
@@ -4598,7 +4829,7 @@
                     </pic:cNvPicPr>
                   </pic:nvPicPr>
                   <pic:blipFill>
-                    <a:blip r:embed="rId28">
+                    <a:blip r:embed="rId27">
                       <a:extLst>
                         <a:ext uri="{28A0092B-C50C-407E-A947-70E740481C1C}">
                           <a14:useLocalDpi xmlns:a14="http://schemas.microsoft.com/office/drawing/2010/main" val="0"/>
@@ -4668,7 +4899,29 @@
           <w:szCs w:val="20"/>
           <w:shd w:val="clear" w:color="auto" w:fill="FFFFFF"/>
         </w:rPr>
-        <w:t xml:space="preserve"> комментарии вспомню и скажу как они это делали...</w:t>
+        <w:t xml:space="preserve"> комментарии вспомню и </w:t>
+      </w:r>
+      <w:proofErr w:type="gramStart"/>
+      <w:r>
+        <w:rPr>
+          <w:rFonts w:ascii="Arial" w:hAnsi="Arial" w:cs="Arial"/>
+          <w:color w:val="333333"/>
+          <w:sz w:val="20"/>
+          <w:szCs w:val="20"/>
+          <w:shd w:val="clear" w:color="auto" w:fill="FFFFFF"/>
+        </w:rPr>
+        <w:t>скажу</w:t>
+      </w:r>
+      <w:proofErr w:type="gramEnd"/>
+      <w:r>
+        <w:rPr>
+          <w:rFonts w:ascii="Arial" w:hAnsi="Arial" w:cs="Arial"/>
+          <w:color w:val="333333"/>
+          <w:sz w:val="20"/>
+          <w:szCs w:val="20"/>
+          <w:shd w:val="clear" w:color="auto" w:fill="FFFFFF"/>
+        </w:rPr>
+        <w:t xml:space="preserve"> как они это делали...</w:t>
       </w:r>
       <w:r>
         <w:rPr>
@@ -4836,7 +5089,7 @@
         </w:rPr>
         <w:t> </w:t>
       </w:r>
-      <w:hyperlink r:id="rId29" w:history="1">
+      <w:hyperlink r:id="rId28" w:history="1">
         <w:r>
           <w:rPr>
             <w:rStyle w:val="a3"/>
@@ -4937,7 +5190,29 @@
           <w:szCs w:val="20"/>
           <w:shd w:val="clear" w:color="auto" w:fill="FFFFFF"/>
         </w:rPr>
-        <w:t xml:space="preserve">, короче в итоге говорит: я уполномочен сделать Вам предложение, но чтобы убедится, что это Вы, сделаем так: Вы мне сейчас диктуете некоторые данные, а я сверяю их с нашей базой данных. Номер паспорт - говорит - продиктуйте. Я называю от </w:t>
+        <w:t xml:space="preserve">, короче в итоге говорит: я уполномочен сделать Вам предложение, </w:t>
+      </w:r>
+      <w:proofErr w:type="gramStart"/>
+      <w:r>
+        <w:rPr>
+          <w:rFonts w:ascii="Arial" w:hAnsi="Arial" w:cs="Arial"/>
+          <w:color w:val="333333"/>
+          <w:sz w:val="20"/>
+          <w:szCs w:val="20"/>
+          <w:shd w:val="clear" w:color="auto" w:fill="FFFFFF"/>
+        </w:rPr>
+        <w:t>но</w:t>
+      </w:r>
+      <w:proofErr w:type="gramEnd"/>
+      <w:r>
+        <w:rPr>
+          <w:rFonts w:ascii="Arial" w:hAnsi="Arial" w:cs="Arial"/>
+          <w:color w:val="333333"/>
+          <w:sz w:val="20"/>
+          <w:szCs w:val="20"/>
+          <w:shd w:val="clear" w:color="auto" w:fill="FFFFFF"/>
+        </w:rPr>
+        <w:t xml:space="preserve"> чтобы убедится, что это Вы, сделаем так: Вы мне сейчас диктуете некоторые данные, а я сверяю их с нашей базой данных. Номер паспорт - говорит - продиктуйте. Я называю от </w:t>
       </w:r>
       <w:proofErr w:type="spellStart"/>
       <w:r>
@@ -4984,15 +5259,27 @@
         <w:t xml:space="preserve">. Он опять - правильно. А теперь, говорит... А теперь иди </w:t>
       </w:r>
       <w:proofErr w:type="spellStart"/>
-      <w:r>
-        <w:rPr>
-          <w:rFonts w:ascii="Arial" w:hAnsi="Arial" w:cs="Arial"/>
-          <w:color w:val="333333"/>
-          <w:sz w:val="20"/>
-          <w:szCs w:val="20"/>
-          <w:shd w:val="clear" w:color="auto" w:fill="FFFFFF"/>
-        </w:rPr>
-        <w:t>нах..й</w:t>
+      <w:proofErr w:type="gramStart"/>
+      <w:r>
+        <w:rPr>
+          <w:rFonts w:ascii="Arial" w:hAnsi="Arial" w:cs="Arial"/>
+          <w:color w:val="333333"/>
+          <w:sz w:val="20"/>
+          <w:szCs w:val="20"/>
+          <w:shd w:val="clear" w:color="auto" w:fill="FFFFFF"/>
+        </w:rPr>
+        <w:t>нах..</w:t>
+      </w:r>
+      <w:proofErr w:type="gramEnd"/>
+      <w:r>
+        <w:rPr>
+          <w:rFonts w:ascii="Arial" w:hAnsi="Arial" w:cs="Arial"/>
+          <w:color w:val="333333"/>
+          <w:sz w:val="20"/>
+          <w:szCs w:val="20"/>
+          <w:shd w:val="clear" w:color="auto" w:fill="FFFFFF"/>
+        </w:rPr>
+        <w:t>й</w:t>
       </w:r>
       <w:proofErr w:type="spellEnd"/>
       <w:r>
@@ -5089,7 +5376,7 @@
         </w:rPr>
         <w:t> </w:t>
       </w:r>
-      <w:hyperlink r:id="rId30" w:history="1">
+      <w:hyperlink r:id="rId29" w:history="1">
         <w:r>
           <w:rPr>
             <w:rStyle w:val="a3"/>
@@ -5632,7 +5919,7 @@
         </w:rPr>
         <w:t> </w:t>
       </w:r>
-      <w:hyperlink r:id="rId31" w:history="1">
+      <w:hyperlink r:id="rId30" w:history="1">
         <w:r>
           <w:rPr>
             <w:rStyle w:val="a3"/>
@@ -5734,6 +6021,7 @@
         <w:t xml:space="preserve">, где можно получить пояснения. Иду по ссылке. Там страничка банка и "уполномоченная" девушка отвечает на вопросы. Спрашиваю, когда ИБ откроют. Говорит, нужно обновить доступ сходив ногами в отделение или сейчас, через меня. Кому в банк переться охота, конечно здесь. Пишите, говорит в </w:t>
       </w:r>
       <w:proofErr w:type="spellStart"/>
+      <w:proofErr w:type="gramStart"/>
       <w:r>
         <w:rPr>
           <w:rFonts w:ascii="Arial" w:hAnsi="Arial" w:cs="Arial"/>
@@ -5745,6 +6033,7 @@
         <w:t>личку</w:t>
       </w:r>
       <w:proofErr w:type="spellEnd"/>
+      <w:proofErr w:type="gramEnd"/>
       <w:r>
         <w:rPr>
           <w:rFonts w:ascii="Arial" w:hAnsi="Arial" w:cs="Arial"/>
@@ -5833,7 +6122,7 @@
                     </pic:cNvPicPr>
                   </pic:nvPicPr>
                   <pic:blipFill>
-                    <a:blip r:embed="rId32">
+                    <a:blip r:embed="rId31">
                       <a:extLst>
                         <a:ext uri="{28A0092B-C50C-407E-A947-70E740481C1C}">
                           <a14:useLocalDpi xmlns:a14="http://schemas.microsoft.com/office/drawing/2010/main" val="0"/>
@@ -5883,7 +6172,29 @@
           <w:szCs w:val="20"/>
           <w:shd w:val="clear" w:color="auto" w:fill="FFFFFF"/>
         </w:rPr>
-        <w:t>Читал всё это Невозмутимо...</w:t>
+        <w:t xml:space="preserve">Читал всё это </w:t>
+      </w:r>
+      <w:proofErr w:type="gramStart"/>
+      <w:r>
+        <w:rPr>
+          <w:rFonts w:ascii="Arial" w:hAnsi="Arial" w:cs="Arial"/>
+          <w:color w:val="333333"/>
+          <w:sz w:val="20"/>
+          <w:szCs w:val="20"/>
+          <w:shd w:val="clear" w:color="auto" w:fill="FFFFFF"/>
+        </w:rPr>
+        <w:t>Невозмутимо</w:t>
+      </w:r>
+      <w:proofErr w:type="gramEnd"/>
+      <w:r>
+        <w:rPr>
+          <w:rFonts w:ascii="Arial" w:hAnsi="Arial" w:cs="Arial"/>
+          <w:color w:val="333333"/>
+          <w:sz w:val="20"/>
+          <w:szCs w:val="20"/>
+          <w:shd w:val="clear" w:color="auto" w:fill="FFFFFF"/>
+        </w:rPr>
+        <w:t>...</w:t>
       </w:r>
       <w:r>
         <w:rPr>
@@ -5919,7 +6230,7 @@
                     </pic:cNvPicPr>
                   </pic:nvPicPr>
                   <pic:blipFill>
-                    <a:blip r:embed="rId33">
+                    <a:blip r:embed="rId32">
                       <a:extLst>
                         <a:ext uri="{28A0092B-C50C-407E-A947-70E740481C1C}">
                           <a14:useLocalDpi xmlns:a14="http://schemas.microsoft.com/office/drawing/2010/main" val="0"/>
@@ -6021,7 +6332,7 @@
         </w:rPr>
         <w:t> </w:t>
       </w:r>
-      <w:hyperlink r:id="rId34" w:history="1">
+      <w:hyperlink r:id="rId33" w:history="1">
         <w:r>
           <w:rPr>
             <w:rStyle w:val="a3"/>
@@ -6466,7 +6777,18 @@
           <w:szCs w:val="20"/>
           <w:shd w:val="clear" w:color="auto" w:fill="FFFFFF"/>
         </w:rPr>
-        <w:t>" широко используются "в определенных частях Европы".</w:t>
+        <w:t>" широко используются "в определенных частях Европы</w:t>
+      </w:r>
+      <w:proofErr w:type="gramStart"/>
+      <w:r>
+        <w:rPr>
+          <w:rFonts w:ascii="Arial" w:hAnsi="Arial" w:cs="Arial"/>
+          <w:color w:val="333333"/>
+          <w:sz w:val="20"/>
+          <w:szCs w:val="20"/>
+          <w:shd w:val="clear" w:color="auto" w:fill="FFFFFF"/>
+        </w:rPr>
+        <w:t>".</w:t>
       </w:r>
       <w:r>
         <w:rPr>
@@ -6485,7 +6807,18 @@
           <w:szCs w:val="20"/>
           <w:shd w:val="clear" w:color="auto" w:fill="FFFFFF"/>
         </w:rPr>
-        <w:t xml:space="preserve">Эксперт </w:t>
+        <w:t>Эксперт</w:t>
+      </w:r>
+      <w:proofErr w:type="gramEnd"/>
+      <w:r>
+        <w:rPr>
+          <w:rFonts w:ascii="Arial" w:hAnsi="Arial" w:cs="Arial"/>
+          <w:color w:val="333333"/>
+          <w:sz w:val="20"/>
+          <w:szCs w:val="20"/>
+          <w:shd w:val="clear" w:color="auto" w:fill="FFFFFF"/>
+        </w:rPr>
+        <w:t xml:space="preserve"> </w:t>
       </w:r>
       <w:proofErr w:type="spellStart"/>
       <w:r>
@@ -6637,7 +6970,7 @@
         </w:rPr>
         <w:t> </w:t>
       </w:r>
-      <w:hyperlink r:id="rId35" w:history="1">
+      <w:hyperlink r:id="rId34" w:history="1">
         <w:r>
           <w:rPr>
             <w:rStyle w:val="a3"/>
@@ -6905,7 +7238,7 @@
         </w:rPr>
         <w:t> </w:t>
       </w:r>
-      <w:hyperlink r:id="rId36" w:history="1">
+      <w:hyperlink r:id="rId35" w:history="1">
         <w:r>
           <w:rPr>
             <w:rStyle w:val="a3"/>
@@ -7211,7 +7544,7 @@
           <w:lang w:val="en-US"/>
         </w:rPr>
       </w:pPr>
-      <w:hyperlink r:id="rId37" w:history="1">
+      <w:hyperlink r:id="rId36" w:history="1">
         <w:r>
           <w:rPr>
             <w:rStyle w:val="icon"/>
@@ -7688,7 +8021,7 @@
                     </pic:cNvPicPr>
                   </pic:nvPicPr>
                   <pic:blipFill>
-                    <a:blip r:embed="rId38">
+                    <a:blip r:embed="rId37">
                       <a:extLst>
                         <a:ext uri="{28A0092B-C50C-407E-A947-70E740481C1C}">
                           <a14:useLocalDpi xmlns:a14="http://schemas.microsoft.com/office/drawing/2010/main" val="0"/>
@@ -7769,7 +8102,7 @@
         </w:rPr>
         <w:t> </w:t>
       </w:r>
-      <w:hyperlink r:id="rId39" w:history="1">
+      <w:hyperlink r:id="rId38" w:history="1">
         <w:r>
           <w:rPr>
             <w:rStyle w:val="a3"/>
@@ -7986,7 +8319,7 @@
         </w:rPr>
         <w:t>10</w:t>
       </w:r>
-      <w:hyperlink r:id="rId40" w:tooltip="Ответить на комментарий" w:history="1">
+      <w:hyperlink r:id="rId39" w:tooltip="Ответить на комментарий" w:history="1">
         <w:r>
           <w:rPr>
             <w:rStyle w:val="a3"/>
@@ -8008,7 +8341,7 @@
         </w:rPr>
         <w:t> </w:t>
       </w:r>
-      <w:hyperlink r:id="rId41" w:history="1">
+      <w:hyperlink r:id="rId40" w:history="1">
         <w:r>
           <w:rPr>
             <w:rStyle w:val="a3"/>
@@ -8030,7 +8363,7 @@
         </w:rPr>
         <w:t> </w:t>
       </w:r>
-      <w:hyperlink r:id="rId42" w:tooltip="Удалить комментарий" w:history="1">
+      <w:hyperlink r:id="rId41" w:tooltip="Удалить комментарий" w:history="1">
         <w:r>
           <w:rPr>
             <w:rStyle w:val="a3"/>
@@ -8052,7 +8385,7 @@
         </w:rPr>
         <w:t> </w:t>
       </w:r>
-      <w:hyperlink r:id="rId43" w:tooltip="Пометить комментарий как спам" w:history="1">
+      <w:hyperlink r:id="rId42" w:tooltip="Пометить комментарий как спам" w:history="1">
         <w:r>
           <w:rPr>
             <w:rStyle w:val="a3"/>
@@ -8095,7 +8428,7 @@
         <w:spacing w:before="100" w:beforeAutospacing="1" w:after="100" w:afterAutospacing="1" w:line="270" w:lineRule="atLeast"/>
         <w:ind w:left="375"/>
       </w:pPr>
-      <w:hyperlink r:id="rId44" w:history="1">
+      <w:hyperlink r:id="rId43" w:history="1">
         <w:proofErr w:type="spellStart"/>
         <w:r>
           <w:rPr>
@@ -8126,7 +8459,7 @@
           <w:szCs w:val="20"/>
         </w:rPr>
       </w:pPr>
-      <w:hyperlink r:id="rId45" w:history="1">
+      <w:hyperlink r:id="rId44" w:history="1">
         <w:proofErr w:type="spellStart"/>
         <w:r>
           <w:rPr>
@@ -8157,7 +8490,7 @@
           <w:szCs w:val="20"/>
         </w:rPr>
       </w:pPr>
-      <w:hyperlink r:id="rId46" w:history="1">
+      <w:hyperlink r:id="rId45" w:history="1">
         <w:r>
           <w:rPr>
             <w:rStyle w:val="a3"/>
@@ -8186,7 +8519,7 @@
           <w:szCs w:val="20"/>
         </w:rPr>
       </w:pPr>
-      <w:hyperlink r:id="rId47" w:history="1">
+      <w:hyperlink r:id="rId46" w:history="1">
         <w:proofErr w:type="spellStart"/>
         <w:r>
           <w:rPr>
@@ -8217,7 +8550,7 @@
           <w:szCs w:val="20"/>
         </w:rPr>
       </w:pPr>
-      <w:hyperlink r:id="rId48" w:history="1">
+      <w:hyperlink r:id="rId47" w:history="1">
         <w:proofErr w:type="spellStart"/>
         <w:r>
           <w:rPr>
@@ -8267,7 +8600,7 @@
             <wp:extent cx="476250" cy="476250"/>
             <wp:effectExtent l="0" t="0" r="0" b="0"/>
             <wp:docPr id="5" name="Рисунок 5" descr="http://tn.new.fishki.net/12/upload/avatar/469802.jpg?">
-              <a:hlinkClick xmlns:a="http://schemas.openxmlformats.org/drawingml/2006/main" r:id="rId49"/>
+              <a:hlinkClick xmlns:a="http://schemas.openxmlformats.org/drawingml/2006/main" r:id="rId48"/>
             </wp:docPr>
             <wp:cNvGraphicFramePr>
               <a:graphicFrameLocks xmlns:a="http://schemas.openxmlformats.org/drawingml/2006/main" noChangeAspect="1"/>
@@ -8277,14 +8610,14 @@
                 <pic:pic xmlns:pic="http://schemas.openxmlformats.org/drawingml/2006/picture">
                   <pic:nvPicPr>
                     <pic:cNvPr id="0" name="Picture 3" descr="http://tn.new.fishki.net/12/upload/avatar/469802.jpg?">
-                      <a:hlinkClick r:id="rId49"/>
+                      <a:hlinkClick r:id="rId48"/>
                     </pic:cNvPr>
                     <pic:cNvPicPr>
                       <a:picLocks noChangeAspect="1" noChangeArrowheads="1"/>
                     </pic:cNvPicPr>
                   </pic:nvPicPr>
                   <pic:blipFill>
-                    <a:blip r:embed="rId50">
+                    <a:blip r:embed="rId49">
                       <a:extLst>
                         <a:ext uri="{28A0092B-C50C-407E-A947-70E740481C1C}">
                           <a14:useLocalDpi xmlns:a14="http://schemas.microsoft.com/office/drawing/2010/main" val="0"/>
@@ -8348,7 +8681,7 @@
           <w:szCs w:val="20"/>
         </w:rPr>
       </w:pPr>
-      <w:hyperlink r:id="rId51" w:history="1">
+      <w:hyperlink r:id="rId50" w:history="1">
         <w:proofErr w:type="spellStart"/>
         <w:r>
           <w:rPr>
@@ -8576,7 +8909,7 @@
         </w:rPr>
         <w:t> </w:t>
       </w:r>
-      <w:hyperlink r:id="rId52" w:history="1">
+      <w:hyperlink r:id="rId51" w:history="1">
         <w:r>
           <w:rPr>
             <w:rStyle w:val="a3"/>
@@ -8742,7 +9075,7 @@
       </w:r>
     </w:p>
     <w:p>
-      <w:hyperlink r:id="rId53" w:history="1">
+      <w:hyperlink r:id="rId52" w:history="1">
         <w:r>
           <w:rPr>
             <w:rStyle w:val="a3"/>
@@ -8752,7 +9085,7 @@
       </w:hyperlink>
     </w:p>
     <w:p>
-      <w:hyperlink r:id="rId54" w:history="1">
+      <w:hyperlink r:id="rId53" w:history="1">
         <w:r>
           <w:rPr>
             <w:rStyle w:val="a3"/>
@@ -8893,7 +9226,29 @@
           <w:szCs w:val="20"/>
           <w:shd w:val="clear" w:color="auto" w:fill="FFFFFF"/>
         </w:rPr>
-        <w:t>, якобы я разговаривал на непристойные темы с несовершеннолетней. Вам нужно подъехать в ОВД для дачи показаний, на вас заведено уголовное дело, я его на##й послал не запариваясь. А ведь есть простаки которые захотят замять дело, и переведут денег на счет, а то вдруг че, жена узнает или коллеги... Петушки на зоне не дремлют и изобретают все новые и новые способы.</w:t>
+        <w:t xml:space="preserve">, якобы я разговаривал на непристойные темы с несовершеннолетней. Вам нужно подъехать в ОВД для дачи показаний, на вас заведено уголовное дело, я его на##й послал не запариваясь. А ведь есть </w:t>
+      </w:r>
+      <w:proofErr w:type="gramStart"/>
+      <w:r>
+        <w:rPr>
+          <w:rFonts w:ascii="Arial" w:hAnsi="Arial" w:cs="Arial"/>
+          <w:color w:val="333333"/>
+          <w:sz w:val="20"/>
+          <w:szCs w:val="20"/>
+          <w:shd w:val="clear" w:color="auto" w:fill="FFFFFF"/>
+        </w:rPr>
+        <w:t>простаки</w:t>
+      </w:r>
+      <w:proofErr w:type="gramEnd"/>
+      <w:r>
+        <w:rPr>
+          <w:rFonts w:ascii="Arial" w:hAnsi="Arial" w:cs="Arial"/>
+          <w:color w:val="333333"/>
+          <w:sz w:val="20"/>
+          <w:szCs w:val="20"/>
+          <w:shd w:val="clear" w:color="auto" w:fill="FFFFFF"/>
+        </w:rPr>
+        <w:t xml:space="preserve"> которые захотят замять дело, и переведут денег на счет, а то вдруг че, жена узнает или коллеги... Петушки на зоне не дремлют и изобретают все новые и новые способы.</w:t>
       </w:r>
       <w:r>
         <w:rPr>
@@ -8957,7 +9312,7 @@
         </w:rPr>
         <w:t> </w:t>
       </w:r>
-      <w:hyperlink r:id="rId55" w:history="1">
+      <w:hyperlink r:id="rId54" w:history="1">
         <w:r>
           <w:rPr>
             <w:rStyle w:val="a3"/>
@@ -10032,7 +10387,7 @@
         </w:rPr>
         <w:t> </w:t>
       </w:r>
-      <w:hyperlink r:id="rId56" w:history="1">
+      <w:hyperlink r:id="rId55" w:history="1">
         <w:r>
           <w:rPr>
             <w:rStyle w:val="a3"/>
@@ -10357,7 +10712,7 @@
         </w:rPr>
         <w:t> </w:t>
       </w:r>
-      <w:hyperlink r:id="rId57" w:history="1">
+      <w:hyperlink r:id="rId56" w:history="1">
         <w:r>
           <w:rPr>
             <w:rStyle w:val="a3"/>
@@ -10863,7 +11218,7 @@
         </w:rPr>
         <w:t> </w:t>
       </w:r>
-      <w:hyperlink r:id="rId58" w:history="1">
+      <w:hyperlink r:id="rId57" w:history="1">
         <w:r>
           <w:rPr>
             <w:rStyle w:val="a3"/>
@@ -11066,7 +11421,7 @@
       <w:proofErr w:type="spellEnd"/>
     </w:p>
     <w:p>
-      <w:hyperlink r:id="rId59" w:history="1">
+      <w:hyperlink r:id="rId58" w:history="1">
         <w:r>
           <w:rPr>
             <w:rStyle w:val="a3"/>
@@ -11098,7 +11453,7 @@
       <w:r>
         <w:t xml:space="preserve"> </w:t>
       </w:r>
-      <w:hyperlink r:id="rId60" w:history="1">
+      <w:hyperlink r:id="rId59" w:history="1">
         <w:r>
           <w:rPr>
             <w:rStyle w:val="a3"/>
@@ -12303,9 +12658,9 @@
                   <o:lock v:ext="edit" aspectratio="t"/>
                 </v:shapetype>
                 <v:shape id="_x0000_i1032" type="#_x0000_t75" style="width:20.25pt;height:18pt" o:ole="">
-                  <v:imagedata r:id="rId61" o:title=""/>
+                  <v:imagedata r:id="rId60" o:title=""/>
                 </v:shape>
-                <w:control r:id="rId62" w:name="DefaultOcxName3" w:shapeid="_x0000_i1032"/>
+                <w:control r:id="rId61" w:name="DefaultOcxName3" w:shapeid="_x0000_i1032"/>
               </w:object>
             </w:r>
           </w:p>
@@ -12337,7 +12692,7 @@
                 <w:szCs w:val="20"/>
               </w:rPr>
             </w:pPr>
-            <w:hyperlink r:id="rId63" w:tooltip="View ticket" w:history="1">
+            <w:hyperlink r:id="rId62" w:tooltip="View ticket" w:history="1">
               <w:r>
                 <w:rPr>
                   <w:rStyle w:val="a3"/>
@@ -12380,7 +12735,7 @@
                 <w:szCs w:val="20"/>
               </w:rPr>
             </w:pPr>
-            <w:hyperlink r:id="rId64" w:tooltip="View ticket" w:history="1">
+            <w:hyperlink r:id="rId63" w:tooltip="View ticket" w:history="1">
               <w:r>
                 <w:rPr>
                   <w:rStyle w:val="a3"/>
@@ -12698,9 +13053,9 @@
               </w:rPr>
               <w:object w:dxaOrig="405" w:dyaOrig="360">
                 <v:shape id="_x0000_i1035" type="#_x0000_t75" style="width:20.25pt;height:18pt" o:ole="">
-                  <v:imagedata r:id="rId61" o:title=""/>
+                  <v:imagedata r:id="rId60" o:title=""/>
                 </v:shape>
-                <w:control r:id="rId65" w:name="DefaultOcxName6" w:shapeid="_x0000_i1035"/>
+                <w:control r:id="rId64" w:name="DefaultOcxName6" w:shapeid="_x0000_i1035"/>
               </w:object>
             </w:r>
           </w:p>
@@ -12732,7 +13087,7 @@
                 <w:szCs w:val="20"/>
               </w:rPr>
             </w:pPr>
-            <w:hyperlink r:id="rId66" w:tooltip="View ticket" w:history="1">
+            <w:hyperlink r:id="rId65" w:tooltip="View ticket" w:history="1">
               <w:r>
                 <w:rPr>
                   <w:rStyle w:val="a3"/>
@@ -12775,7 +13130,7 @@
                 <w:szCs w:val="20"/>
               </w:rPr>
             </w:pPr>
-            <w:hyperlink r:id="rId67" w:tooltip="View ticket" w:history="1">
+            <w:hyperlink r:id="rId66" w:tooltip="View ticket" w:history="1">
               <w:r>
                 <w:rPr>
                   <w:rStyle w:val="a3"/>
@@ -13171,9 +13526,9 @@
               </w:rPr>
               <w:object w:dxaOrig="405" w:dyaOrig="360">
                 <v:shape id="_x0000_i1038" type="#_x0000_t75" style="width:20.25pt;height:18pt" o:ole="">
-                  <v:imagedata r:id="rId61" o:title=""/>
+                  <v:imagedata r:id="rId60" o:title=""/>
                 </v:shape>
-                <w:control r:id="rId68" w:name="DefaultOcxName9" w:shapeid="_x0000_i1038"/>
+                <w:control r:id="rId67" w:name="DefaultOcxName9" w:shapeid="_x0000_i1038"/>
               </w:object>
             </w:r>
           </w:p>
@@ -13205,7 +13560,7 @@
                 <w:szCs w:val="20"/>
               </w:rPr>
             </w:pPr>
-            <w:hyperlink r:id="rId69" w:tooltip="View ticket" w:history="1">
+            <w:hyperlink r:id="rId68" w:tooltip="View ticket" w:history="1">
               <w:r>
                 <w:rPr>
                   <w:rStyle w:val="a3"/>
@@ -13248,7 +13603,7 @@
                 <w:szCs w:val="20"/>
               </w:rPr>
             </w:pPr>
-            <w:hyperlink r:id="rId70" w:tooltip="View ticket" w:history="1">
+            <w:hyperlink r:id="rId69" w:tooltip="View ticket" w:history="1">
               <w:r>
                 <w:rPr>
                   <w:rStyle w:val="a3"/>
@@ -13651,6 +14006,38 @@
       <w:r>
         <w:t xml:space="preserve"> </w:t>
       </w:r>
+      <w:hyperlink r:id="rId70" w:history="1">
+        <w:r>
+          <w:rPr>
+            <w:rStyle w:val="a3"/>
+          </w:rPr>
+          <w:t>https://trac.com.spb.ru/afl_rc/ticket/965</w:t>
+        </w:r>
+      </w:hyperlink>
+    </w:p>
+    <w:p>
+      <w:r>
+        <w:t>Как его мне лучше проверить?</w:t>
+      </w:r>
+    </w:p>
+    <w:p/>
+    <w:p>
+      <w:r>
+        <w:lastRenderedPageBreak/>
+        <w:t>Владимир, добрый день!</w:t>
+      </w:r>
+    </w:p>
+    <w:p>
+      <w:r>
+        <w:t xml:space="preserve">Нужна Ваша помощь в тестировании </w:t>
+      </w:r>
+      <w:proofErr w:type="spellStart"/>
+      <w:r>
+        <w:t>тикета</w:t>
+      </w:r>
+      <w:proofErr w:type="spellEnd"/>
+    </w:p>
+    <w:p>
       <w:hyperlink r:id="rId71" w:history="1">
         <w:r>
           <w:rPr>
@@ -13660,16 +14047,24 @@
         </w:r>
       </w:hyperlink>
     </w:p>
-    <w:p>
-      <w:r>
-        <w:t>Как его мне лучше проверить?</w:t>
-      </w:r>
-    </w:p>
     <w:p/>
-    <w:p>
-      <w:r>
-        <w:lastRenderedPageBreak/>
+    <w:p/>
+    <w:p>
+      <w:r>
         <w:t>Владимир, добрый день!</w:t>
+      </w:r>
+    </w:p>
+    <w:p>
+      <w:r>
+        <w:t xml:space="preserve">Я- Алексей, </w:t>
+      </w:r>
+      <w:proofErr w:type="spellStart"/>
+      <w:r>
+        <w:t>тестировщик</w:t>
+      </w:r>
+      <w:proofErr w:type="spellEnd"/>
+      <w:r>
+        <w:t xml:space="preserve"> на проекте RC2.</w:t>
       </w:r>
     </w:p>
     <w:p>
@@ -13693,37 +14088,95 @@
       </w:hyperlink>
     </w:p>
     <w:p/>
+    <w:p>
+      <w:r>
+        <w:t xml:space="preserve">Просьба актуализировать </w:t>
+      </w:r>
+      <w:proofErr w:type="spellStart"/>
+      <w:r>
+        <w:t>тикет</w:t>
+      </w:r>
+      <w:proofErr w:type="spellEnd"/>
+      <w:r>
+        <w:t>.</w:t>
+      </w:r>
+    </w:p>
+    <w:p>
+      <w:r>
+        <w:t>И указать способ проверки.</w:t>
+      </w:r>
+    </w:p>
+    <w:p>
+      <w:r>
+        <w:t xml:space="preserve">По адресу </w:t>
+      </w:r>
+      <w:hyperlink r:id="rId73" w:history="1">
+        <w:r>
+          <w:rPr>
+            <w:rStyle w:val="a3"/>
+          </w:rPr>
+          <w:t>https://afl-test-rc.test.aeroflot.ru/personal_siebel/</w:t>
+        </w:r>
+      </w:hyperlink>
+    </w:p>
+    <w:p>
+      <w:r>
+        <w:t>Стенд недоступен.</w:t>
+      </w:r>
+    </w:p>
     <w:p/>
-    <w:p>
-      <w:r>
-        <w:t>Владимир, добрый день!</w:t>
-      </w:r>
-    </w:p>
-    <w:p>
-      <w:r>
-        <w:t xml:space="preserve">Я- Алексей, </w:t>
-      </w:r>
-      <w:proofErr w:type="spellStart"/>
-      <w:r>
-        <w:t>тестировщик</w:t>
-      </w:r>
-      <w:proofErr w:type="spellEnd"/>
-      <w:r>
-        <w:t xml:space="preserve"> на проекте RC2.</w:t>
-      </w:r>
-    </w:p>
-    <w:p>
-      <w:r>
-        <w:t xml:space="preserve">Нужна Ваша помощь в тестировании </w:t>
-      </w:r>
-      <w:proofErr w:type="spellStart"/>
-      <w:r>
-        <w:t>тикета</w:t>
-      </w:r>
-      <w:proofErr w:type="spellEnd"/>
-    </w:p>
-    <w:p>
-      <w:hyperlink r:id="rId73" w:history="1">
+    <w:p/>
+    <w:p/>
+    <w:p>
+      <w:hyperlink r:id="rId74" w:history="1">
+        <w:r>
+          <w:rPr>
+            <w:rStyle w:val="a3"/>
+          </w:rPr>
+          <w:t>https://trac.com.spb.ru/afl_rc/ticket/584</w:t>
+        </w:r>
+      </w:hyperlink>
+      <w:r>
+        <w:t xml:space="preserve"> </w:t>
+      </w:r>
+      <w:r>
+        <w:t xml:space="preserve">перевел в </w:t>
+      </w:r>
+      <w:proofErr w:type="spellStart"/>
+      <w:r>
+        <w:t>бэклог</w:t>
+      </w:r>
+      <w:proofErr w:type="spellEnd"/>
+      <w:r>
+        <w:t xml:space="preserve"> на Василия</w:t>
+      </w:r>
+    </w:p>
+    <w:p>
+      <w:hyperlink r:id="rId75" w:history="1">
+        <w:r>
+          <w:rPr>
+            <w:rStyle w:val="a3"/>
+          </w:rPr>
+          <w:t>https://trac.com.spb.ru/afl_rc/ticket/834</w:t>
+        </w:r>
+      </w:hyperlink>
+      <w:r>
+        <w:t xml:space="preserve"> </w:t>
+      </w:r>
+      <w:r>
+        <w:t xml:space="preserve">перевел в </w:t>
+      </w:r>
+      <w:proofErr w:type="spellStart"/>
+      <w:r>
+        <w:t>бэклог</w:t>
+      </w:r>
+      <w:proofErr w:type="spellEnd"/>
+      <w:r>
+        <w:t xml:space="preserve"> на Василия</w:t>
+      </w:r>
+    </w:p>
+    <w:p>
+      <w:hyperlink r:id="rId76" w:history="1">
         <w:r>
           <w:rPr>
             <w:rStyle w:val="a3"/>
@@ -13731,113 +14184,15 @@
           <w:t>https://trac.com.spb.ru/afl_rc/ticket/965</w:t>
         </w:r>
       </w:hyperlink>
-    </w:p>
-    <w:p/>
-    <w:p>
-      <w:r>
-        <w:t xml:space="preserve">Просьба актуализировать </w:t>
-      </w:r>
-      <w:proofErr w:type="spellStart"/>
-      <w:r>
-        <w:t>тикет</w:t>
-      </w:r>
-      <w:proofErr w:type="spellEnd"/>
-      <w:r>
-        <w:t>.</w:t>
-      </w:r>
-    </w:p>
-    <w:p>
-      <w:r>
-        <w:t>И указать способ проверки.</w:t>
-      </w:r>
-    </w:p>
-    <w:p>
-      <w:r>
-        <w:t xml:space="preserve">По адресу </w:t>
-      </w:r>
-      <w:hyperlink r:id="rId74" w:history="1">
-        <w:r>
-          <w:rPr>
-            <w:rStyle w:val="a3"/>
-          </w:rPr>
-          <w:t>https://afl-test-rc.test.aeroflot.ru/personal_siebel/</w:t>
-        </w:r>
-      </w:hyperlink>
-    </w:p>
-    <w:p>
-      <w:r>
-        <w:t>Стенд недоступен.</w:t>
-      </w:r>
-    </w:p>
-    <w:p/>
-    <w:p/>
-    <w:p/>
-    <w:p>
-      <w:hyperlink r:id="rId75" w:history="1">
-        <w:r>
-          <w:rPr>
-            <w:rStyle w:val="a3"/>
-          </w:rPr>
-          <w:t>https://trac.com.spb.ru/afl_rc/ticket/584</w:t>
-        </w:r>
-      </w:hyperlink>
       <w:r>
         <w:t xml:space="preserve"> </w:t>
       </w:r>
       <w:r>
-        <w:t xml:space="preserve">перевел в </w:t>
-      </w:r>
-      <w:proofErr w:type="spellStart"/>
-      <w:r>
-        <w:t>бэклог</w:t>
-      </w:r>
-      <w:proofErr w:type="spellEnd"/>
-      <w:r>
-        <w:t xml:space="preserve"> на Василия</w:t>
-      </w:r>
-    </w:p>
-    <w:p>
-      <w:hyperlink r:id="rId76" w:history="1">
-        <w:r>
-          <w:rPr>
-            <w:rStyle w:val="a3"/>
-          </w:rPr>
-          <w:t>https://trac.com.spb.ru/afl_rc/ticket/834</w:t>
-        </w:r>
-      </w:hyperlink>
-      <w:r>
-        <w:t xml:space="preserve"> </w:t>
-      </w:r>
-      <w:r>
-        <w:t xml:space="preserve">перевел в </w:t>
-      </w:r>
-      <w:proofErr w:type="spellStart"/>
-      <w:r>
-        <w:t>бэклог</w:t>
-      </w:r>
-      <w:proofErr w:type="spellEnd"/>
-      <w:r>
-        <w:t xml:space="preserve"> на Василия</w:t>
+        <w:t>тестирует Якунин</w:t>
       </w:r>
     </w:p>
     <w:p>
       <w:hyperlink r:id="rId77" w:history="1">
-        <w:r>
-          <w:rPr>
-            <w:rStyle w:val="a3"/>
-          </w:rPr>
-          <w:t>https://trac.com.spb.ru/afl_rc/ticket/965</w:t>
-        </w:r>
-      </w:hyperlink>
-      <w:r>
-        <w:t xml:space="preserve"> </w:t>
-      </w:r>
-      <w:r>
-        <w:t>тестирует Якунин</w:t>
-      </w:r>
-    </w:p>
-    <w:p>
-      <w:hyperlink r:id="rId78" w:history="1">
         <w:r>
           <w:rPr>
             <w:rStyle w:val="a3"/>
@@ -13976,7 +14331,7 @@
       <w:r>
         <w:t xml:space="preserve"> </w:t>
       </w:r>
-      <w:hyperlink r:id="rId79" w:history="1">
+      <w:hyperlink r:id="rId78" w:history="1">
         <w:r>
           <w:rPr>
             <w:rStyle w:val="a3"/>
@@ -14164,7 +14519,7 @@
     </w:p>
     <w:p/>
     <w:p>
-      <w:hyperlink r:id="rId80" w:history="1">
+      <w:hyperlink r:id="rId79" w:history="1">
         <w:r>
           <w:rPr>
             <w:rStyle w:val="a3"/>
@@ -14195,7 +14550,7 @@
           <w:color w:val="000000"/>
         </w:rPr>
       </w:pPr>
-      <w:hyperlink r:id="rId81" w:history="1">
+      <w:hyperlink r:id="rId80" w:history="1">
         <w:r>
           <w:rPr>
             <w:rStyle w:val="a3"/>
@@ -14310,7 +14665,7 @@
     </w:p>
     <w:p/>
     <w:p>
-      <w:hyperlink r:id="rId82" w:history="1">
+      <w:hyperlink r:id="rId81" w:history="1">
         <w:r>
           <w:rPr>
             <w:rStyle w:val="a3"/>
@@ -14326,7 +14681,7 @@
       </w:r>
     </w:p>
     <w:p>
-      <w:hyperlink r:id="rId83" w:history="1">
+      <w:hyperlink r:id="rId82" w:history="1">
         <w:r>
           <w:rPr>
             <w:rStyle w:val="a3"/>
@@ -15028,7 +15383,7 @@
       </w:r>
     </w:p>
     <w:p>
-      <w:hyperlink r:id="rId84" w:history="1">
+      <w:hyperlink r:id="rId83" w:history="1">
         <w:r>
           <w:rPr>
             <w:rStyle w:val="a3"/>
@@ -20894,7 +21249,29 @@
           <w:szCs w:val="20"/>
           <w:shd w:val="clear" w:color="auto" w:fill="FFFFFF"/>
         </w:rPr>
-        <w:t>Ну как говорится " не хотите кормить свою армию будете кормить чужую". Ну к примеру световая пломба стоит 150 рублей а вот поставить пломбу стоит 2000 р. Как говориться можешь сам сделать- делай, не можешь плати и *******и.</w:t>
+        <w:t xml:space="preserve">Ну как говорится " не хотите кормить свою армию будете кормить чужую". Ну к примеру световая пломба стоит 150 </w:t>
+      </w:r>
+      <w:proofErr w:type="gramStart"/>
+      <w:r>
+        <w:rPr>
+          <w:rFonts w:ascii="Arial" w:hAnsi="Arial" w:cs="Arial"/>
+          <w:color w:val="333333"/>
+          <w:sz w:val="20"/>
+          <w:szCs w:val="20"/>
+          <w:shd w:val="clear" w:color="auto" w:fill="FFFFFF"/>
+        </w:rPr>
+        <w:t>рублей</w:t>
+      </w:r>
+      <w:proofErr w:type="gramEnd"/>
+      <w:r>
+        <w:rPr>
+          <w:rFonts w:ascii="Arial" w:hAnsi="Arial" w:cs="Arial"/>
+          <w:color w:val="333333"/>
+          <w:sz w:val="20"/>
+          <w:szCs w:val="20"/>
+          <w:shd w:val="clear" w:color="auto" w:fill="FFFFFF"/>
+        </w:rPr>
+        <w:t xml:space="preserve"> а вот поставить пломбу стоит 2000 р. Как говориться можешь сам сделать- делай, не можешь плати и *******и.</w:t>
       </w:r>
       <w:r>
         <w:rPr>
@@ -20946,7 +21323,29 @@
           <w:szCs w:val="20"/>
           <w:shd w:val="clear" w:color="auto" w:fill="FFFFFF"/>
         </w:rPr>
-        <w:t xml:space="preserve"> за услугу то это публичная оферта и цена не может вырасти без вашего согласия. Нельзя сначала </w:t>
+        <w:t xml:space="preserve"> за </w:t>
+      </w:r>
+      <w:proofErr w:type="gramStart"/>
+      <w:r>
+        <w:rPr>
+          <w:rFonts w:ascii="Arial" w:hAnsi="Arial" w:cs="Arial"/>
+          <w:color w:val="333333"/>
+          <w:sz w:val="20"/>
+          <w:szCs w:val="20"/>
+          <w:shd w:val="clear" w:color="auto" w:fill="FFFFFF"/>
+        </w:rPr>
+        <w:t>услугу</w:t>
+      </w:r>
+      <w:proofErr w:type="gramEnd"/>
+      <w:r>
+        <w:rPr>
+          <w:rFonts w:ascii="Arial" w:hAnsi="Arial" w:cs="Arial"/>
+          <w:color w:val="333333"/>
+          <w:sz w:val="20"/>
+          <w:szCs w:val="20"/>
+          <w:shd w:val="clear" w:color="auto" w:fill="FFFFFF"/>
+        </w:rPr>
+        <w:t xml:space="preserve"> то это публичная оферта и цена не может вырасти без вашего согласия. Нельзя сначала </w:t>
       </w:r>
       <w:proofErr w:type="spellStart"/>
       <w:r>
@@ -20990,7 +21389,29 @@
           <w:szCs w:val="20"/>
           <w:shd w:val="clear" w:color="auto" w:fill="FFFFFF"/>
         </w:rPr>
-        <w:t xml:space="preserve"> стоит 5000р а потом к договору еще прибавить </w:t>
+        <w:t xml:space="preserve"> стоит </w:t>
+      </w:r>
+      <w:proofErr w:type="gramStart"/>
+      <w:r>
+        <w:rPr>
+          <w:rFonts w:ascii="Arial" w:hAnsi="Arial" w:cs="Arial"/>
+          <w:color w:val="333333"/>
+          <w:sz w:val="20"/>
+          <w:szCs w:val="20"/>
+          <w:shd w:val="clear" w:color="auto" w:fill="FFFFFF"/>
+        </w:rPr>
+        <w:t>5000р</w:t>
+      </w:r>
+      <w:proofErr w:type="gramEnd"/>
+      <w:r>
+        <w:rPr>
+          <w:rFonts w:ascii="Arial" w:hAnsi="Arial" w:cs="Arial"/>
+          <w:color w:val="333333"/>
+          <w:sz w:val="20"/>
+          <w:szCs w:val="20"/>
+          <w:shd w:val="clear" w:color="auto" w:fill="FFFFFF"/>
+        </w:rPr>
+        <w:t xml:space="preserve"> а потом к договору еще прибавить </w:t>
       </w:r>
       <w:proofErr w:type="spellStart"/>
       <w:r>
@@ -21098,7 +21519,7 @@
         </w:rPr>
         <w:t> </w:t>
       </w:r>
-      <w:hyperlink r:id="rId85" w:history="1">
+      <w:hyperlink r:id="rId84" w:history="1">
         <w:r>
           <w:rPr>
             <w:rStyle w:val="a3"/>
@@ -21173,7 +21594,7 @@
       </w:r>
     </w:p>
     <w:p>
-      <w:hyperlink r:id="rId86" w:history="1">
+      <w:hyperlink r:id="rId85" w:history="1">
         <w:r>
           <w:rPr>
             <w:rStyle w:val="a3"/>
@@ -21183,7 +21604,7 @@
       </w:hyperlink>
     </w:p>
     <w:p>
-      <w:hyperlink r:id="rId87" w:history="1">
+      <w:hyperlink r:id="rId86" w:history="1">
         <w:r>
           <w:rPr>
             <w:rStyle w:val="a3"/>
@@ -21193,7 +21614,7 @@
       </w:hyperlink>
     </w:p>
     <w:p>
-      <w:hyperlink r:id="rId88" w:history="1">
+      <w:hyperlink r:id="rId87" w:history="1">
         <w:r>
           <w:rPr>
             <w:rStyle w:val="a3"/>
@@ -21203,7 +21624,7 @@
       </w:hyperlink>
     </w:p>
     <w:p>
-      <w:hyperlink r:id="rId89" w:history="1">
+      <w:hyperlink r:id="rId88" w:history="1">
         <w:r>
           <w:rPr>
             <w:rStyle w:val="a3"/>
@@ -21213,7 +21634,7 @@
       </w:hyperlink>
     </w:p>
     <w:p>
-      <w:hyperlink r:id="rId90" w:history="1">
+      <w:hyperlink r:id="rId89" w:history="1">
         <w:r>
           <w:rPr>
             <w:rStyle w:val="a3"/>
@@ -21223,7 +21644,7 @@
       </w:hyperlink>
     </w:p>
     <w:p>
-      <w:hyperlink r:id="rId91" w:history="1">
+      <w:hyperlink r:id="rId90" w:history="1">
         <w:r>
           <w:rPr>
             <w:rStyle w:val="a3"/>
@@ -21244,7 +21665,7 @@
           <w:rStyle w:val="a3"/>
         </w:rPr>
       </w:pPr>
-      <w:hyperlink r:id="rId92" w:history="1">
+      <w:hyperlink r:id="rId91" w:history="1">
         <w:r>
           <w:rPr>
             <w:rStyle w:val="a3"/>
@@ -21425,7 +21846,15 @@
     <w:p/>
     <w:p>
       <w:r>
-        <w:t>если что номер заказа  09576802-0005</w:t>
+        <w:t xml:space="preserve">если что номер </w:t>
+      </w:r>
+      <w:proofErr w:type="gramStart"/>
+      <w:r>
+        <w:t>заказа  09576802</w:t>
+      </w:r>
+      <w:proofErr w:type="gramEnd"/>
+      <w:r>
+        <w:t>-0005</w:t>
       </w:r>
     </w:p>
     <w:p>
@@ -21505,7 +21934,15 @@
       </w:r>
       <w:proofErr w:type="spellEnd"/>
       <w:r>
-        <w:t xml:space="preserve"> необходимо в комментарии указывать кейсы которыми выполнить его проверку (пишу "</w:t>
+        <w:t xml:space="preserve"> необходимо в комментарии указывать </w:t>
+      </w:r>
+      <w:proofErr w:type="gramStart"/>
+      <w:r>
+        <w:t>кейсы</w:t>
+      </w:r>
+      <w:proofErr w:type="gramEnd"/>
+      <w:r>
+        <w:t xml:space="preserve"> которыми выполнить его проверку (пишу "</w:t>
       </w:r>
       <w:proofErr w:type="spellStart"/>
       <w:r>
@@ -21522,6 +21959,7 @@
       </w:r>
     </w:p>
     <w:p>
+      <w:proofErr w:type="gramStart"/>
       <w:r>
         <w:t>1580</w:t>
       </w:r>
@@ -21531,6 +21969,7 @@
       <w:r>
         <w:t>1923</w:t>
       </w:r>
+      <w:proofErr w:type="gramEnd"/>
       <w:r>
         <w:t xml:space="preserve">  </w:t>
       </w:r>
@@ -21578,15 +22017,13 @@
       <w:r>
         <w:t xml:space="preserve">  </w:t>
       </w:r>
-      <w:bookmarkStart w:id="0" w:name="_GoBack"/>
-      <w:bookmarkEnd w:id="0"/>
     </w:p>
     <w:p/>
     <w:p>
       <w:r>
         <w:t xml:space="preserve">По запросу </w:t>
       </w:r>
-      <w:hyperlink r:id="rId93" w:history="1">
+      <w:hyperlink r:id="rId92" w:history="1">
         <w:r>
           <w:rPr>
             <w:rStyle w:val="a3"/>
@@ -21647,7 +22084,7 @@
       <w:r>
         <w:t xml:space="preserve">По запросу </w:t>
       </w:r>
-      <w:hyperlink r:id="rId94" w:history="1">
+      <w:hyperlink r:id="rId93" w:history="1">
         <w:r>
           <w:rPr>
             <w:rStyle w:val="a3"/>
@@ -21691,6 +22128,7 @@
         <w:t>Присутствуют другие языковые версии страниц, пример:&lt;</w:t>
       </w:r>
       <w:proofErr w:type="spellStart"/>
+      <w:proofErr w:type="gramStart"/>
       <w:r>
         <w:t>loc</w:t>
       </w:r>
@@ -21698,13 +22136,21 @@
       <w:r>
         <w:t>&gt;</w:t>
       </w:r>
-      <w:hyperlink r:id="rId95" w:history="1">
+      <w:hyperlink r:id="rId94" w:history="1">
         <w:r>
           <w:rPr>
             <w:rStyle w:val="a3"/>
             <w:color w:val="auto"/>
           </w:rPr>
-          <w:t>http://www.aeroflot.ru/sitemap/xml/ru//de&lt;/loc</w:t>
+          <w:t>http://www.aeroflot.ru/sitemap/xml/ru//de</w:t>
+        </w:r>
+        <w:proofErr w:type="gramEnd"/>
+        <w:r>
+          <w:rPr>
+            <w:rStyle w:val="a3"/>
+            <w:color w:val="auto"/>
+          </w:rPr>
+          <w:t>&lt;/loc</w:t>
         </w:r>
       </w:hyperlink>
       <w:r>
@@ -21853,7 +22299,7 @@
                     </pic:cNvPicPr>
                   </pic:nvPicPr>
                   <pic:blipFill>
-                    <a:blip r:embed="rId96">
+                    <a:blip r:embed="rId95">
                       <a:extLst>
                         <a:ext uri="{28A0092B-C50C-407E-A947-70E740481C1C}">
                           <a14:useLocalDpi xmlns:a14="http://schemas.microsoft.com/office/drawing/2010/main" val="0"/>
@@ -21893,15 +22339,182 @@
         </w:rPr>
         <w:br/>
       </w:r>
-      <w:r>
-        <w:rPr>
-          <w:rFonts w:ascii="Arial" w:hAnsi="Arial" w:cs="Arial"/>
-          <w:color w:val="333333"/>
-          <w:sz w:val="20"/>
-          <w:szCs w:val="20"/>
-          <w:shd w:val="clear" w:color="auto" w:fill="FFFFFF"/>
-        </w:rPr>
-        <w:t>Но когда левый чел просит показать твою писю - это повод задуматься о своей безопасности. Вот подходит к вам на улице человек и говорит вам - "у вас на члене болячка, срочно доставайте свой агрегат, я вам устрою обрезание" - вы что, тут же ему верите и делаете все, о чем он скажет?</w:t>
+      <w:proofErr w:type="gramStart"/>
+      <w:r>
+        <w:rPr>
+          <w:rFonts w:ascii="Arial" w:hAnsi="Arial" w:cs="Arial"/>
+          <w:color w:val="333333"/>
+          <w:sz w:val="20"/>
+          <w:szCs w:val="20"/>
+          <w:shd w:val="clear" w:color="auto" w:fill="FFFFFF"/>
+        </w:rPr>
+        <w:t>Но</w:t>
+      </w:r>
+      <w:proofErr w:type="gramEnd"/>
+      <w:r>
+        <w:rPr>
+          <w:rFonts w:ascii="Arial" w:hAnsi="Arial" w:cs="Arial"/>
+          <w:color w:val="333333"/>
+          <w:sz w:val="20"/>
+          <w:szCs w:val="20"/>
+          <w:shd w:val="clear" w:color="auto" w:fill="FFFFFF"/>
+        </w:rPr>
+        <w:t xml:space="preserve"> когда левый чел просит показать твою писю - это повод задуматься о своей безопасности. Вот подходит к вам на улице человек и говорит вам - "у вас на члене болячка, срочно доставайте свой агрегат, я вам устрою обрезание" - вы что, тут же ему верите и делаете все, о чем он скажет?</w:t>
+      </w:r>
+      <w:r>
+        <w:rPr>
+          <w:rStyle w:val="apple-converted-space"/>
+          <w:rFonts w:ascii="Arial" w:hAnsi="Arial" w:cs="Arial"/>
+          <w:color w:val="333333"/>
+          <w:sz w:val="20"/>
+          <w:szCs w:val="20"/>
+          <w:shd w:val="clear" w:color="auto" w:fill="FFFFFF"/>
+        </w:rPr>
+        <w:t> </w:t>
+      </w:r>
+      <w:r>
+        <w:rPr>
+          <w:rFonts w:ascii="Arial" w:hAnsi="Arial" w:cs="Arial"/>
+          <w:color w:val="333333"/>
+          <w:sz w:val="20"/>
+          <w:szCs w:val="20"/>
+        </w:rPr>
+        <w:br/>
+      </w:r>
+      <w:r>
+        <w:rPr>
+          <w:rFonts w:ascii="Arial" w:hAnsi="Arial" w:cs="Arial"/>
+          <w:color w:val="333333"/>
+          <w:sz w:val="20"/>
+          <w:szCs w:val="20"/>
+        </w:rPr>
+        <w:br/>
+      </w:r>
+      <w:r>
+        <w:rPr>
+          <w:rFonts w:ascii="Arial" w:hAnsi="Arial" w:cs="Arial"/>
+          <w:color w:val="333333"/>
+          <w:sz w:val="20"/>
+          <w:szCs w:val="20"/>
+          <w:shd w:val="clear" w:color="auto" w:fill="FFFFFF"/>
+        </w:rPr>
+        <w:t>Источник</w:t>
+      </w:r>
+      <w:r>
+        <w:rPr>
+          <w:rFonts w:ascii="Arial" w:hAnsi="Arial" w:cs="Arial"/>
+          <w:color w:val="333333"/>
+          <w:sz w:val="20"/>
+          <w:szCs w:val="20"/>
+          <w:shd w:val="clear" w:color="auto" w:fill="FFFFFF"/>
+          <w:lang w:val="en-US"/>
+        </w:rPr>
+        <w:t>:</w:t>
+      </w:r>
+      <w:r>
+        <w:rPr>
+          <w:rStyle w:val="apple-converted-space"/>
+          <w:rFonts w:ascii="Arial" w:hAnsi="Arial" w:cs="Arial"/>
+          <w:color w:val="333333"/>
+          <w:sz w:val="20"/>
+          <w:szCs w:val="20"/>
+          <w:shd w:val="clear" w:color="auto" w:fill="FFFFFF"/>
+          <w:lang w:val="en-US"/>
+        </w:rPr>
+        <w:t> </w:t>
+      </w:r>
+      <w:hyperlink r:id="rId96" w:history="1">
+        <w:r>
+          <w:rPr>
+            <w:rStyle w:val="a3"/>
+            <w:rFonts w:ascii="Arial" w:hAnsi="Arial" w:cs="Arial"/>
+            <w:color w:val="003663"/>
+            <w:sz w:val="20"/>
+            <w:szCs w:val="20"/>
+            <w:shd w:val="clear" w:color="auto" w:fill="FFFFFF"/>
+            <w:lang w:val="en-US"/>
+          </w:rPr>
+          <w:t>http://fishki.net/1890637-moshennichestvo-s-bankovskimi-kartami-preduprezhden---znachit-vooruzhen.html</w:t>
+        </w:r>
+      </w:hyperlink>
+      <w:r>
+        <w:rPr>
+          <w:rStyle w:val="apple-converted-space"/>
+          <w:rFonts w:ascii="Arial" w:hAnsi="Arial" w:cs="Arial"/>
+          <w:color w:val="333333"/>
+          <w:sz w:val="20"/>
+          <w:szCs w:val="20"/>
+          <w:shd w:val="clear" w:color="auto" w:fill="FFFFFF"/>
+          <w:lang w:val="en-US"/>
+        </w:rPr>
+        <w:t> </w:t>
+      </w:r>
+      <w:r>
+        <w:rPr>
+          <w:rFonts w:ascii="Arial" w:hAnsi="Arial" w:cs="Arial"/>
+          <w:color w:val="333333"/>
+          <w:sz w:val="20"/>
+          <w:szCs w:val="20"/>
+          <w:shd w:val="clear" w:color="auto" w:fill="FFFFFF"/>
+          <w:lang w:val="en-US"/>
+        </w:rPr>
+        <w:t>© Fishki.net</w:t>
+      </w:r>
+    </w:p>
+    <w:p>
+      <w:pPr>
+        <w:rPr>
+          <w:rFonts w:ascii="Arial" w:hAnsi="Arial" w:cs="Arial"/>
+          <w:color w:val="333333"/>
+          <w:sz w:val="20"/>
+          <w:szCs w:val="20"/>
+          <w:shd w:val="clear" w:color="auto" w:fill="FFFFFF"/>
+          <w:lang w:val="en-US"/>
+        </w:rPr>
+      </w:pPr>
+    </w:p>
+    <w:p>
+      <w:pPr>
+        <w:rPr>
+          <w:rFonts w:ascii="Arial" w:hAnsi="Arial" w:cs="Arial"/>
+          <w:color w:val="333333"/>
+          <w:sz w:val="20"/>
+          <w:szCs w:val="20"/>
+          <w:shd w:val="clear" w:color="auto" w:fill="FFFFFF"/>
+          <w:lang w:val="en-US"/>
+        </w:rPr>
+      </w:pPr>
+      <w:r>
+        <w:rPr>
+          <w:rFonts w:ascii="Arial" w:hAnsi="Arial" w:cs="Arial"/>
+          <w:color w:val="333333"/>
+          <w:sz w:val="20"/>
+          <w:szCs w:val="20"/>
+          <w:shd w:val="clear" w:color="auto" w:fill="FFFFFF"/>
+        </w:rPr>
+        <w:t xml:space="preserve">да хотя бы просто иметь 2 карты. Одна лежит дома, на нее приходит зарплата и её нигде не светим, вообще. На вторую скидываем </w:t>
+      </w:r>
+      <w:proofErr w:type="gramStart"/>
+      <w:r>
+        <w:rPr>
+          <w:rFonts w:ascii="Arial" w:hAnsi="Arial" w:cs="Arial"/>
+          <w:color w:val="333333"/>
+          <w:sz w:val="20"/>
+          <w:szCs w:val="20"/>
+          <w:shd w:val="clear" w:color="auto" w:fill="FFFFFF"/>
+        </w:rPr>
+        <w:t>через онлайн небольшими суммами</w:t>
+      </w:r>
+      <w:proofErr w:type="gramEnd"/>
+      <w:r>
+        <w:rPr>
+          <w:rFonts w:ascii="Arial" w:hAnsi="Arial" w:cs="Arial"/>
+          <w:color w:val="333333"/>
+          <w:sz w:val="20"/>
+          <w:szCs w:val="20"/>
+          <w:shd w:val="clear" w:color="auto" w:fill="FFFFFF"/>
+        </w:rPr>
+        <w:t xml:space="preserve"> по надобности и таскаем её с собой, тратим.</w:t>
       </w:r>
       <w:r>
         <w:rPr>
@@ -22004,37 +22617,275 @@
       </w:r>
     </w:p>
     <w:p>
-      <w:pPr>
-        <w:rPr>
-          <w:rFonts w:ascii="Arial" w:hAnsi="Arial" w:cs="Arial"/>
-          <w:color w:val="333333"/>
-          <w:sz w:val="20"/>
-          <w:szCs w:val="20"/>
-          <w:shd w:val="clear" w:color="auto" w:fill="FFFFFF"/>
-          <w:lang w:val="en-US"/>
-        </w:rPr>
-      </w:pPr>
-    </w:p>
-    <w:p>
-      <w:pPr>
-        <w:rPr>
-          <w:rFonts w:ascii="Arial" w:hAnsi="Arial" w:cs="Arial"/>
-          <w:color w:val="333333"/>
-          <w:sz w:val="20"/>
-          <w:szCs w:val="20"/>
-          <w:shd w:val="clear" w:color="auto" w:fill="FFFFFF"/>
-          <w:lang w:val="en-US"/>
-        </w:rPr>
-      </w:pPr>
-      <w:r>
-        <w:rPr>
-          <w:rFonts w:ascii="Arial" w:hAnsi="Arial" w:cs="Arial"/>
-          <w:color w:val="333333"/>
-          <w:sz w:val="20"/>
-          <w:szCs w:val="20"/>
-          <w:shd w:val="clear" w:color="auto" w:fill="FFFFFF"/>
-        </w:rPr>
-        <w:t>да хотя бы просто иметь 2 карты. Одна лежит дома, на нее приходит зарплата и её нигде не светим, вообще. На вторую скидываем через онлайн небольшими суммами по надобности и таскаем её с собой, тратим.</w:t>
+      <w:r>
+        <w:t xml:space="preserve">15:15 4 </w:t>
+      </w:r>
+      <w:proofErr w:type="spellStart"/>
+      <w:r>
+        <w:t>окт</w:t>
+      </w:r>
+      <w:proofErr w:type="spellEnd"/>
+      <w:r>
+        <w:t xml:space="preserve"> &lt;-</w:t>
+      </w:r>
+    </w:p>
+    <w:p>
+      <w:r>
+        <w:t xml:space="preserve">15:15 8 </w:t>
+      </w:r>
+      <w:proofErr w:type="spellStart"/>
+      <w:r>
+        <w:t>окт</w:t>
+      </w:r>
+      <w:proofErr w:type="spellEnd"/>
+      <w:r>
+        <w:t xml:space="preserve"> </w:t>
+      </w:r>
+      <w:r>
+        <w:t>-</w:t>
+      </w:r>
+      <w:r>
+        <w:t>&gt;</w:t>
+      </w:r>
+    </w:p>
+    <w:p>
+      <w:pPr>
+        <w:rPr>
+          <w:rFonts w:ascii="Arial" w:hAnsi="Arial" w:cs="Arial"/>
+          <w:color w:val="333333"/>
+          <w:sz w:val="20"/>
+          <w:szCs w:val="20"/>
+          <w:shd w:val="clear" w:color="auto" w:fill="FFFFFF"/>
+          <w:lang w:val="en-US"/>
+        </w:rPr>
+      </w:pPr>
+      <w:r>
+        <w:rPr>
+          <w:rFonts w:ascii="Arial" w:hAnsi="Arial" w:cs="Arial"/>
+          <w:color w:val="333333"/>
+          <w:sz w:val="20"/>
+          <w:szCs w:val="20"/>
+          <w:shd w:val="clear" w:color="auto" w:fill="FFFFFF"/>
+        </w:rPr>
+        <w:t xml:space="preserve">Все руки не доходили изучить систему платежей </w:t>
+      </w:r>
+      <w:proofErr w:type="spellStart"/>
+      <w:r>
+        <w:rPr>
+          <w:rFonts w:ascii="Arial" w:hAnsi="Arial" w:cs="Arial"/>
+          <w:color w:val="333333"/>
+          <w:sz w:val="20"/>
+          <w:szCs w:val="20"/>
+          <w:shd w:val="clear" w:color="auto" w:fill="FFFFFF"/>
+        </w:rPr>
+        <w:t>ПайПэсс</w:t>
+      </w:r>
+      <w:proofErr w:type="spellEnd"/>
+      <w:r>
+        <w:rPr>
+          <w:rFonts w:ascii="Arial" w:hAnsi="Arial" w:cs="Arial"/>
+          <w:color w:val="333333"/>
+          <w:sz w:val="20"/>
+          <w:szCs w:val="20"/>
+          <w:shd w:val="clear" w:color="auto" w:fill="FFFFFF"/>
+        </w:rPr>
+        <w:t xml:space="preserve">. Я так и </w:t>
+      </w:r>
+      <w:proofErr w:type="gramStart"/>
+      <w:r>
+        <w:rPr>
+          <w:rFonts w:ascii="Arial" w:hAnsi="Arial" w:cs="Arial"/>
+          <w:color w:val="333333"/>
+          <w:sz w:val="20"/>
+          <w:szCs w:val="20"/>
+          <w:shd w:val="clear" w:color="auto" w:fill="FFFFFF"/>
+        </w:rPr>
+        <w:t>знал</w:t>
+      </w:r>
+      <w:proofErr w:type="gramEnd"/>
+      <w:r>
+        <w:rPr>
+          <w:rFonts w:ascii="Arial" w:hAnsi="Arial" w:cs="Arial"/>
+          <w:color w:val="333333"/>
+          <w:sz w:val="20"/>
+          <w:szCs w:val="20"/>
+          <w:shd w:val="clear" w:color="auto" w:fill="FFFFFF"/>
+        </w:rPr>
+        <w:t xml:space="preserve"> что можно купить ИП или ООО оформленное на бомжа с курского вокзала, купить карт-терминал на аккумуляторе и в трамвае по утрам запиливать по 999рублей за одно касание. Одно хорошее утро, пару сотен тысяч рублей, терминал сжигается за гаражами в </w:t>
+      </w:r>
+      <w:proofErr w:type="spellStart"/>
+      <w:r>
+        <w:rPr>
+          <w:rFonts w:ascii="Arial" w:hAnsi="Arial" w:cs="Arial"/>
+          <w:color w:val="333333"/>
+          <w:sz w:val="20"/>
+          <w:szCs w:val="20"/>
+          <w:shd w:val="clear" w:color="auto" w:fill="FFFFFF"/>
+        </w:rPr>
+        <w:t>бутово</w:t>
+      </w:r>
+      <w:proofErr w:type="spellEnd"/>
+      <w:r>
+        <w:rPr>
+          <w:rFonts w:ascii="Arial" w:hAnsi="Arial" w:cs="Arial"/>
+          <w:color w:val="333333"/>
+          <w:sz w:val="20"/>
+          <w:szCs w:val="20"/>
+          <w:shd w:val="clear" w:color="auto" w:fill="FFFFFF"/>
+        </w:rPr>
+        <w:t xml:space="preserve">, деньги со счета переводим в цепочку подставных фирм и </w:t>
+      </w:r>
+      <w:proofErr w:type="spellStart"/>
+      <w:r>
+        <w:rPr>
+          <w:rFonts w:ascii="Arial" w:hAnsi="Arial" w:cs="Arial"/>
+          <w:color w:val="333333"/>
+          <w:sz w:val="20"/>
+          <w:szCs w:val="20"/>
+          <w:shd w:val="clear" w:color="auto" w:fill="FFFFFF"/>
+        </w:rPr>
+        <w:t>съе</w:t>
+      </w:r>
+      <w:proofErr w:type="spellEnd"/>
+      <w:r>
+        <w:rPr>
+          <w:rFonts w:ascii="Arial" w:hAnsi="Arial" w:cs="Arial"/>
+          <w:color w:val="333333"/>
+          <w:sz w:val="20"/>
+          <w:szCs w:val="20"/>
+          <w:shd w:val="clear" w:color="auto" w:fill="FFFFFF"/>
+        </w:rPr>
+        <w:t>##</w:t>
+      </w:r>
+      <w:proofErr w:type="spellStart"/>
+      <w:r>
+        <w:rPr>
+          <w:rFonts w:ascii="Arial" w:hAnsi="Arial" w:cs="Arial"/>
+          <w:color w:val="333333"/>
+          <w:sz w:val="20"/>
+          <w:szCs w:val="20"/>
+          <w:shd w:val="clear" w:color="auto" w:fill="FFFFFF"/>
+        </w:rPr>
+        <w:t>ваем</w:t>
+      </w:r>
+      <w:proofErr w:type="spellEnd"/>
+      <w:r>
+        <w:rPr>
+          <w:rFonts w:ascii="Arial" w:hAnsi="Arial" w:cs="Arial"/>
+          <w:color w:val="333333"/>
+          <w:sz w:val="20"/>
+          <w:szCs w:val="20"/>
+          <w:shd w:val="clear" w:color="auto" w:fill="FFFFFF"/>
+        </w:rPr>
+        <w:t xml:space="preserve"> на ГОА на полгода. повторять пока не надоест...</w:t>
+      </w:r>
+      <w:r>
+        <w:rPr>
+          <w:rStyle w:val="apple-converted-space"/>
+          <w:rFonts w:ascii="Arial" w:hAnsi="Arial" w:cs="Arial"/>
+          <w:color w:val="333333"/>
+          <w:sz w:val="20"/>
+          <w:szCs w:val="20"/>
+          <w:shd w:val="clear" w:color="auto" w:fill="FFFFFF"/>
+        </w:rPr>
+        <w:t> </w:t>
+      </w:r>
+      <w:r>
+        <w:rPr>
+          <w:rFonts w:ascii="Arial" w:hAnsi="Arial" w:cs="Arial"/>
+          <w:color w:val="333333"/>
+          <w:sz w:val="20"/>
+          <w:szCs w:val="20"/>
+        </w:rPr>
+        <w:br/>
+      </w:r>
+      <w:r>
+        <w:rPr>
+          <w:rFonts w:ascii="Arial" w:hAnsi="Arial" w:cs="Arial"/>
+          <w:color w:val="333333"/>
+          <w:sz w:val="20"/>
+          <w:szCs w:val="20"/>
+        </w:rPr>
+        <w:br/>
+      </w:r>
+      <w:r>
+        <w:rPr>
+          <w:rFonts w:ascii="Arial" w:hAnsi="Arial" w:cs="Arial"/>
+          <w:color w:val="333333"/>
+          <w:sz w:val="20"/>
+          <w:szCs w:val="20"/>
+          <w:shd w:val="clear" w:color="auto" w:fill="FFFFFF"/>
+        </w:rPr>
+        <w:t>С обычными пластиковыми или магнитными - разумеется, читается.</w:t>
+      </w:r>
+      <w:r>
+        <w:rPr>
+          <w:rFonts w:ascii="Arial" w:hAnsi="Arial" w:cs="Arial"/>
+          <w:color w:val="333333"/>
+          <w:sz w:val="20"/>
+          <w:szCs w:val="20"/>
+        </w:rPr>
+        <w:br/>
+      </w:r>
+      <w:r>
+        <w:rPr>
+          <w:rFonts w:ascii="Arial" w:hAnsi="Arial" w:cs="Arial"/>
+          <w:color w:val="333333"/>
+          <w:sz w:val="20"/>
+          <w:szCs w:val="20"/>
+          <w:shd w:val="clear" w:color="auto" w:fill="FFFFFF"/>
+        </w:rPr>
+        <w:t xml:space="preserve">Проездной с </w:t>
+      </w:r>
+      <w:proofErr w:type="spellStart"/>
+      <w:r>
+        <w:rPr>
+          <w:rFonts w:ascii="Arial" w:hAnsi="Arial" w:cs="Arial"/>
+          <w:color w:val="333333"/>
+          <w:sz w:val="20"/>
+          <w:szCs w:val="20"/>
+          <w:shd w:val="clear" w:color="auto" w:fill="FFFFFF"/>
+        </w:rPr>
+        <w:t>пейпассом</w:t>
+      </w:r>
+      <w:proofErr w:type="spellEnd"/>
+      <w:r>
+        <w:rPr>
+          <w:rFonts w:ascii="Arial" w:hAnsi="Arial" w:cs="Arial"/>
+          <w:color w:val="333333"/>
+          <w:sz w:val="20"/>
+          <w:szCs w:val="20"/>
+          <w:shd w:val="clear" w:color="auto" w:fill="FFFFFF"/>
+        </w:rPr>
+        <w:t xml:space="preserve"> вплотную или с другим проездным - не читается. Ни в метро, ни в автобусах, ни в электричке.</w:t>
+      </w:r>
+      <w:r>
+        <w:rPr>
+          <w:rFonts w:ascii="Arial" w:hAnsi="Arial" w:cs="Arial"/>
+          <w:color w:val="333333"/>
+          <w:sz w:val="20"/>
+          <w:szCs w:val="20"/>
+        </w:rPr>
+        <w:br/>
+      </w:r>
+      <w:r>
+        <w:rPr>
+          <w:rFonts w:ascii="Arial" w:hAnsi="Arial" w:cs="Arial"/>
+          <w:color w:val="333333"/>
+          <w:sz w:val="20"/>
+          <w:szCs w:val="20"/>
+        </w:rPr>
+        <w:br/>
+      </w:r>
+      <w:r>
+        <w:rPr>
+          <w:rFonts w:ascii="Arial" w:hAnsi="Arial" w:cs="Arial"/>
+          <w:color w:val="333333"/>
+          <w:sz w:val="20"/>
+          <w:szCs w:val="20"/>
+          <w:shd w:val="clear" w:color="auto" w:fill="FFFFFF"/>
+        </w:rPr>
+        <w:t>Просто потому, что RFID - это пассивное устройство и при запросе получается интерференция волн из двух источников, в приемник приходит белиберда.</w:t>
       </w:r>
       <w:r>
         <w:rPr>
@@ -22137,156 +22988,59 @@
       </w:r>
     </w:p>
     <w:p>
-      <w:r>
-        <w:t xml:space="preserve">15:15 4 </w:t>
-      </w:r>
-      <w:proofErr w:type="spellStart"/>
-      <w:r>
-        <w:t>окт</w:t>
-      </w:r>
-      <w:proofErr w:type="spellEnd"/>
-      <w:r>
-        <w:t xml:space="preserve"> &lt;-</w:t>
-      </w:r>
-    </w:p>
-    <w:p>
-      <w:r>
-        <w:t xml:space="preserve">15:15 8 </w:t>
-      </w:r>
-      <w:proofErr w:type="spellStart"/>
-      <w:r>
-        <w:t>окт</w:t>
-      </w:r>
-      <w:proofErr w:type="spellEnd"/>
-      <w:r>
-        <w:t xml:space="preserve"> </w:t>
-      </w:r>
-      <w:r>
-        <w:t>-</w:t>
-      </w:r>
-      <w:r>
-        <w:t>&gt;</w:t>
-      </w:r>
-    </w:p>
-    <w:p>
-      <w:pPr>
-        <w:rPr>
-          <w:rFonts w:ascii="Arial" w:hAnsi="Arial" w:cs="Arial"/>
-          <w:color w:val="333333"/>
-          <w:sz w:val="20"/>
-          <w:szCs w:val="20"/>
-          <w:shd w:val="clear" w:color="auto" w:fill="FFFFFF"/>
-          <w:lang w:val="en-US"/>
-        </w:rPr>
-      </w:pPr>
-      <w:r>
-        <w:rPr>
-          <w:rFonts w:ascii="Arial" w:hAnsi="Arial" w:cs="Arial"/>
-          <w:color w:val="333333"/>
-          <w:sz w:val="20"/>
-          <w:szCs w:val="20"/>
-          <w:shd w:val="clear" w:color="auto" w:fill="FFFFFF"/>
-        </w:rPr>
-        <w:t xml:space="preserve">Все руки не доходили изучить систему платежей </w:t>
-      </w:r>
-      <w:proofErr w:type="spellStart"/>
-      <w:r>
-        <w:rPr>
-          <w:rFonts w:ascii="Arial" w:hAnsi="Arial" w:cs="Arial"/>
-          <w:color w:val="333333"/>
-          <w:sz w:val="20"/>
-          <w:szCs w:val="20"/>
-          <w:shd w:val="clear" w:color="auto" w:fill="FFFFFF"/>
-        </w:rPr>
-        <w:t>ПайПэсс</w:t>
-      </w:r>
-      <w:proofErr w:type="spellEnd"/>
-      <w:r>
-        <w:rPr>
-          <w:rFonts w:ascii="Arial" w:hAnsi="Arial" w:cs="Arial"/>
-          <w:color w:val="333333"/>
-          <w:sz w:val="20"/>
-          <w:szCs w:val="20"/>
-          <w:shd w:val="clear" w:color="auto" w:fill="FFFFFF"/>
-        </w:rPr>
-        <w:t xml:space="preserve">. Я так и знал что можно купить ИП или ООО оформленное на бомжа с курского вокзала, купить карт-терминал на аккумуляторе и в трамвае по утрам запиливать по 999рублей за одно касание. Одно хорошее утро, пару сотен тысяч рублей, терминал сжигается за гаражами в </w:t>
-      </w:r>
-      <w:proofErr w:type="spellStart"/>
-      <w:r>
-        <w:rPr>
-          <w:rFonts w:ascii="Arial" w:hAnsi="Arial" w:cs="Arial"/>
-          <w:color w:val="333333"/>
-          <w:sz w:val="20"/>
-          <w:szCs w:val="20"/>
-          <w:shd w:val="clear" w:color="auto" w:fill="FFFFFF"/>
-        </w:rPr>
-        <w:t>бутово</w:t>
-      </w:r>
-      <w:proofErr w:type="spellEnd"/>
-      <w:r>
-        <w:rPr>
-          <w:rFonts w:ascii="Arial" w:hAnsi="Arial" w:cs="Arial"/>
-          <w:color w:val="333333"/>
-          <w:sz w:val="20"/>
-          <w:szCs w:val="20"/>
-          <w:shd w:val="clear" w:color="auto" w:fill="FFFFFF"/>
-        </w:rPr>
-        <w:t xml:space="preserve">, деньги со счета переводим в цепочку подставных фирм и </w:t>
-      </w:r>
-      <w:proofErr w:type="spellStart"/>
-      <w:r>
-        <w:rPr>
-          <w:rFonts w:ascii="Arial" w:hAnsi="Arial" w:cs="Arial"/>
-          <w:color w:val="333333"/>
-          <w:sz w:val="20"/>
-          <w:szCs w:val="20"/>
-          <w:shd w:val="clear" w:color="auto" w:fill="FFFFFF"/>
-        </w:rPr>
-        <w:t>съе</w:t>
-      </w:r>
-      <w:proofErr w:type="spellEnd"/>
-      <w:r>
-        <w:rPr>
-          <w:rFonts w:ascii="Arial" w:hAnsi="Arial" w:cs="Arial"/>
-          <w:color w:val="333333"/>
-          <w:sz w:val="20"/>
-          <w:szCs w:val="20"/>
-          <w:shd w:val="clear" w:color="auto" w:fill="FFFFFF"/>
-        </w:rPr>
-        <w:t>##</w:t>
-      </w:r>
-      <w:proofErr w:type="spellStart"/>
-      <w:r>
-        <w:rPr>
-          <w:rFonts w:ascii="Arial" w:hAnsi="Arial" w:cs="Arial"/>
-          <w:color w:val="333333"/>
-          <w:sz w:val="20"/>
-          <w:szCs w:val="20"/>
-          <w:shd w:val="clear" w:color="auto" w:fill="FFFFFF"/>
-        </w:rPr>
-        <w:t>ваем</w:t>
-      </w:r>
-      <w:proofErr w:type="spellEnd"/>
-      <w:r>
-        <w:rPr>
-          <w:rFonts w:ascii="Arial" w:hAnsi="Arial" w:cs="Arial"/>
-          <w:color w:val="333333"/>
-          <w:sz w:val="20"/>
-          <w:szCs w:val="20"/>
-          <w:shd w:val="clear" w:color="auto" w:fill="FFFFFF"/>
-        </w:rPr>
-        <w:t xml:space="preserve"> на ГОА на полгода. повторять пока не надоест...</w:t>
-      </w:r>
-      <w:r>
-        <w:rPr>
-          <w:rStyle w:val="apple-converted-space"/>
-          <w:rFonts w:ascii="Arial" w:hAnsi="Arial" w:cs="Arial"/>
-          <w:color w:val="333333"/>
-          <w:sz w:val="20"/>
-          <w:szCs w:val="20"/>
-          <w:shd w:val="clear" w:color="auto" w:fill="FFFFFF"/>
-        </w:rPr>
-        <w:t> </w:t>
+      <w:pPr>
+        <w:rPr>
+          <w:rFonts w:ascii="Arial" w:hAnsi="Arial" w:cs="Arial"/>
+          <w:color w:val="333333"/>
+          <w:sz w:val="20"/>
+          <w:szCs w:val="20"/>
+          <w:shd w:val="clear" w:color="auto" w:fill="FFFFFF"/>
+          <w:lang w:val="en-US"/>
+        </w:rPr>
+      </w:pPr>
+    </w:p>
+    <w:p>
+      <w:pPr>
+        <w:rPr>
+          <w:rFonts w:ascii="Arial" w:hAnsi="Arial" w:cs="Arial"/>
+          <w:color w:val="333333"/>
+          <w:sz w:val="20"/>
+          <w:szCs w:val="20"/>
+          <w:shd w:val="clear" w:color="auto" w:fill="FFFFFF"/>
+          <w:lang w:val="en-US"/>
+        </w:rPr>
+      </w:pPr>
+      <w:r>
+        <w:rPr>
+          <w:rFonts w:ascii="Arial" w:hAnsi="Arial" w:cs="Arial"/>
+          <w:color w:val="333333"/>
+          <w:sz w:val="20"/>
+          <w:szCs w:val="20"/>
+          <w:shd w:val="clear" w:color="auto" w:fill="FFFFFF"/>
+        </w:rPr>
+        <w:t xml:space="preserve">И </w:t>
+      </w:r>
+      <w:proofErr w:type="spellStart"/>
+      <w:r>
+        <w:rPr>
+          <w:rFonts w:ascii="Arial" w:hAnsi="Arial" w:cs="Arial"/>
+          <w:color w:val="333333"/>
+          <w:sz w:val="20"/>
+          <w:szCs w:val="20"/>
+          <w:shd w:val="clear" w:color="auto" w:fill="FFFFFF"/>
+        </w:rPr>
+        <w:t>смска</w:t>
+      </w:r>
+      <w:proofErr w:type="spellEnd"/>
+      <w:r>
+        <w:rPr>
+          <w:rFonts w:ascii="Arial" w:hAnsi="Arial" w:cs="Arial"/>
+          <w:color w:val="333333"/>
+          <w:sz w:val="20"/>
+          <w:szCs w:val="20"/>
+          <w:shd w:val="clear" w:color="auto" w:fill="FFFFFF"/>
+        </w:rPr>
+        <w:t xml:space="preserve"> приходила - Мама срочно переведи 100 штук на такой номер , приеду все объясню , я сбил человека .</w:t>
       </w:r>
       <w:r>
         <w:rPr>
@@ -22303,87 +23057,9 @@
           <w:color w:val="333333"/>
           <w:sz w:val="20"/>
           <w:szCs w:val="20"/>
-        </w:rPr>
-        <w:br/>
-      </w:r>
-      <w:r>
-        <w:rPr>
-          <w:rFonts w:ascii="Arial" w:hAnsi="Arial" w:cs="Arial"/>
-          <w:color w:val="333333"/>
-          <w:sz w:val="20"/>
-          <w:szCs w:val="20"/>
-          <w:shd w:val="clear" w:color="auto" w:fill="FFFFFF"/>
-        </w:rPr>
-        <w:t>С обычными пластиковыми или магнитными - разумеется, читается.</w:t>
-      </w:r>
-      <w:r>
-        <w:rPr>
-          <w:rFonts w:ascii="Arial" w:hAnsi="Arial" w:cs="Arial"/>
-          <w:color w:val="333333"/>
-          <w:sz w:val="20"/>
-          <w:szCs w:val="20"/>
-        </w:rPr>
-        <w:br/>
-      </w:r>
-      <w:r>
-        <w:rPr>
-          <w:rFonts w:ascii="Arial" w:hAnsi="Arial" w:cs="Arial"/>
-          <w:color w:val="333333"/>
-          <w:sz w:val="20"/>
-          <w:szCs w:val="20"/>
-          <w:shd w:val="clear" w:color="auto" w:fill="FFFFFF"/>
-        </w:rPr>
-        <w:t xml:space="preserve">Проездной с </w:t>
-      </w:r>
-      <w:proofErr w:type="spellStart"/>
-      <w:r>
-        <w:rPr>
-          <w:rFonts w:ascii="Arial" w:hAnsi="Arial" w:cs="Arial"/>
-          <w:color w:val="333333"/>
-          <w:sz w:val="20"/>
-          <w:szCs w:val="20"/>
-          <w:shd w:val="clear" w:color="auto" w:fill="FFFFFF"/>
-        </w:rPr>
-        <w:t>пейпассом</w:t>
-      </w:r>
-      <w:proofErr w:type="spellEnd"/>
-      <w:r>
-        <w:rPr>
-          <w:rFonts w:ascii="Arial" w:hAnsi="Arial" w:cs="Arial"/>
-          <w:color w:val="333333"/>
-          <w:sz w:val="20"/>
-          <w:szCs w:val="20"/>
-          <w:shd w:val="clear" w:color="auto" w:fill="FFFFFF"/>
-        </w:rPr>
-        <w:t xml:space="preserve"> вплотную или с другим проездным - не читается. Ни в метро, ни в автобусах, ни в электричке.</w:t>
-      </w:r>
-      <w:r>
-        <w:rPr>
-          <w:rFonts w:ascii="Arial" w:hAnsi="Arial" w:cs="Arial"/>
-          <w:color w:val="333333"/>
-          <w:sz w:val="20"/>
-          <w:szCs w:val="20"/>
-        </w:rPr>
-        <w:br/>
-      </w:r>
-      <w:r>
-        <w:rPr>
-          <w:rFonts w:ascii="Arial" w:hAnsi="Arial" w:cs="Arial"/>
-          <w:color w:val="333333"/>
-          <w:sz w:val="20"/>
-          <w:szCs w:val="20"/>
-        </w:rPr>
-        <w:br/>
-      </w:r>
-      <w:r>
-        <w:rPr>
-          <w:rFonts w:ascii="Arial" w:hAnsi="Arial" w:cs="Arial"/>
-          <w:color w:val="333333"/>
-          <w:sz w:val="20"/>
-          <w:szCs w:val="20"/>
-          <w:shd w:val="clear" w:color="auto" w:fill="FFFFFF"/>
-        </w:rPr>
-        <w:t>Просто потому, что RFID - это пассивное устройство и при запросе получается интерференция волн из двух источников, в приемник приходит белиберда.</w:t>
+          <w:shd w:val="clear" w:color="auto" w:fill="FFFFFF"/>
+        </w:rPr>
+        <w:t>Пишу в ответ - Приезжай скорее домой , я тебя успокою , дам сиську пососать , вот только я не мама , а папа , и сиська у меня одна , но тебе хватит , насосешься .</w:t>
       </w:r>
       <w:r>
         <w:rPr>
@@ -22516,48 +23192,97 @@
           <w:szCs w:val="20"/>
           <w:shd w:val="clear" w:color="auto" w:fill="FFFFFF"/>
         </w:rPr>
-        <w:t xml:space="preserve">И </w:t>
-      </w:r>
-      <w:proofErr w:type="spellStart"/>
-      <w:r>
-        <w:rPr>
-          <w:rFonts w:ascii="Arial" w:hAnsi="Arial" w:cs="Arial"/>
-          <w:color w:val="333333"/>
-          <w:sz w:val="20"/>
-          <w:szCs w:val="20"/>
-          <w:shd w:val="clear" w:color="auto" w:fill="FFFFFF"/>
-        </w:rPr>
-        <w:t>смска</w:t>
-      </w:r>
-      <w:proofErr w:type="spellEnd"/>
-      <w:r>
-        <w:rPr>
-          <w:rFonts w:ascii="Arial" w:hAnsi="Arial" w:cs="Arial"/>
-          <w:color w:val="333333"/>
-          <w:sz w:val="20"/>
-          <w:szCs w:val="20"/>
-          <w:shd w:val="clear" w:color="auto" w:fill="FFFFFF"/>
-        </w:rPr>
-        <w:t xml:space="preserve"> приходила - Мама срочно переведи 100 штук на такой номер , приеду все объясню , я сбил человека .</w:t>
-      </w:r>
-      <w:r>
-        <w:rPr>
-          <w:rFonts w:ascii="Arial" w:hAnsi="Arial" w:cs="Arial"/>
-          <w:color w:val="333333"/>
-          <w:sz w:val="20"/>
-          <w:szCs w:val="20"/>
-        </w:rPr>
-        <w:br/>
-      </w:r>
-      <w:r>
-        <w:rPr>
-          <w:rFonts w:ascii="Arial" w:hAnsi="Arial" w:cs="Arial"/>
-          <w:color w:val="333333"/>
-          <w:sz w:val="20"/>
-          <w:szCs w:val="20"/>
-          <w:shd w:val="clear" w:color="auto" w:fill="FFFFFF"/>
-        </w:rPr>
-        <w:t>Пишу в ответ - Приезжай скорее домой , я тебя успокою , дам сиську пососать , вот только я не мама , а папа , и сиська у меня одна , но тебе хватит , насосешься .</w:t>
+        <w:t xml:space="preserve">Классическая схема - бомж снимает бабки в банкомате. Это если физически карту </w:t>
+      </w:r>
+      <w:proofErr w:type="spellStart"/>
+      <w:r>
+        <w:rPr>
+          <w:rFonts w:ascii="Arial" w:hAnsi="Arial" w:cs="Arial"/>
+          <w:color w:val="333333"/>
+          <w:sz w:val="20"/>
+          <w:szCs w:val="20"/>
+          <w:shd w:val="clear" w:color="auto" w:fill="FFFFFF"/>
+        </w:rPr>
+        <w:t>заскимили</w:t>
+      </w:r>
+      <w:proofErr w:type="spellEnd"/>
+      <w:r>
+        <w:rPr>
+          <w:rFonts w:ascii="Arial" w:hAnsi="Arial" w:cs="Arial"/>
+          <w:color w:val="333333"/>
+          <w:sz w:val="20"/>
+          <w:szCs w:val="20"/>
+          <w:shd w:val="clear" w:color="auto" w:fill="FFFFFF"/>
+        </w:rPr>
+        <w:t xml:space="preserve">. Если сперли номер + </w:t>
+      </w:r>
+      <w:proofErr w:type="spellStart"/>
+      <w:r>
+        <w:rPr>
+          <w:rFonts w:ascii="Arial" w:hAnsi="Arial" w:cs="Arial"/>
+          <w:color w:val="333333"/>
+          <w:sz w:val="20"/>
+          <w:szCs w:val="20"/>
+          <w:shd w:val="clear" w:color="auto" w:fill="FFFFFF"/>
+        </w:rPr>
+        <w:t>cvv</w:t>
+      </w:r>
+      <w:proofErr w:type="spellEnd"/>
+      <w:r>
+        <w:rPr>
+          <w:rFonts w:ascii="Arial" w:hAnsi="Arial" w:cs="Arial"/>
+          <w:color w:val="333333"/>
+          <w:sz w:val="20"/>
+          <w:szCs w:val="20"/>
+          <w:shd w:val="clear" w:color="auto" w:fill="FFFFFF"/>
+        </w:rPr>
+        <w:t xml:space="preserve"> и нет какого-нибудь 3d </w:t>
+      </w:r>
+      <w:proofErr w:type="spellStart"/>
+      <w:proofErr w:type="gramStart"/>
+      <w:r>
+        <w:rPr>
+          <w:rFonts w:ascii="Arial" w:hAnsi="Arial" w:cs="Arial"/>
+          <w:color w:val="333333"/>
+          <w:sz w:val="20"/>
+          <w:szCs w:val="20"/>
+          <w:shd w:val="clear" w:color="auto" w:fill="FFFFFF"/>
+        </w:rPr>
+        <w:t>secure</w:t>
+      </w:r>
+      <w:proofErr w:type="spellEnd"/>
+      <w:proofErr w:type="gramEnd"/>
+      <w:r>
+        <w:rPr>
+          <w:rFonts w:ascii="Arial" w:hAnsi="Arial" w:cs="Arial"/>
+          <w:color w:val="333333"/>
+          <w:sz w:val="20"/>
+          <w:szCs w:val="20"/>
+          <w:shd w:val="clear" w:color="auto" w:fill="FFFFFF"/>
+        </w:rPr>
+        <w:t xml:space="preserve"> то липовое ООО, несколько счетов и снятие </w:t>
+      </w:r>
+      <w:proofErr w:type="spellStart"/>
+      <w:r>
+        <w:rPr>
+          <w:rFonts w:ascii="Arial" w:hAnsi="Arial" w:cs="Arial"/>
+          <w:color w:val="333333"/>
+          <w:sz w:val="20"/>
+          <w:szCs w:val="20"/>
+          <w:shd w:val="clear" w:color="auto" w:fill="FFFFFF"/>
+        </w:rPr>
+        <w:t>бабла</w:t>
+      </w:r>
+      <w:proofErr w:type="spellEnd"/>
+      <w:r>
+        <w:rPr>
+          <w:rFonts w:ascii="Arial" w:hAnsi="Arial" w:cs="Arial"/>
+          <w:color w:val="333333"/>
+          <w:sz w:val="20"/>
+          <w:szCs w:val="20"/>
+          <w:shd w:val="clear" w:color="auto" w:fill="FFFFFF"/>
+        </w:rPr>
+        <w:t xml:space="preserve"> таким же бомжом.</w:t>
       </w:r>
       <w:r>
         <w:rPr>
@@ -22661,124 +23386,103 @@
     </w:p>
     <w:p>
       <w:pPr>
-        <w:rPr>
-          <w:rFonts w:ascii="Arial" w:hAnsi="Arial" w:cs="Arial"/>
-          <w:color w:val="333333"/>
-          <w:sz w:val="20"/>
-          <w:szCs w:val="20"/>
-          <w:shd w:val="clear" w:color="auto" w:fill="FFFFFF"/>
-          <w:lang w:val="en-US"/>
-        </w:rPr>
-      </w:pPr>
-    </w:p>
-    <w:p>
-      <w:pPr>
-        <w:rPr>
-          <w:rFonts w:ascii="Arial" w:hAnsi="Arial" w:cs="Arial"/>
-          <w:color w:val="333333"/>
-          <w:sz w:val="20"/>
-          <w:szCs w:val="20"/>
-          <w:shd w:val="clear" w:color="auto" w:fill="FFFFFF"/>
-          <w:lang w:val="en-US"/>
-        </w:rPr>
-      </w:pPr>
-      <w:r>
-        <w:rPr>
-          <w:rFonts w:ascii="Arial" w:hAnsi="Arial" w:cs="Arial"/>
-          <w:color w:val="333333"/>
-          <w:sz w:val="20"/>
-          <w:szCs w:val="20"/>
-          <w:shd w:val="clear" w:color="auto" w:fill="FFFFFF"/>
-        </w:rPr>
-        <w:t xml:space="preserve">Классическая схема - бомж снимает бабки в банкомате. Это если физически карту </w:t>
-      </w:r>
-      <w:proofErr w:type="spellStart"/>
-      <w:r>
-        <w:rPr>
-          <w:rFonts w:ascii="Arial" w:hAnsi="Arial" w:cs="Arial"/>
-          <w:color w:val="333333"/>
-          <w:sz w:val="20"/>
-          <w:szCs w:val="20"/>
-          <w:shd w:val="clear" w:color="auto" w:fill="FFFFFF"/>
-        </w:rPr>
-        <w:t>заскимили</w:t>
-      </w:r>
-      <w:proofErr w:type="spellEnd"/>
-      <w:r>
-        <w:rPr>
-          <w:rFonts w:ascii="Arial" w:hAnsi="Arial" w:cs="Arial"/>
-          <w:color w:val="333333"/>
-          <w:sz w:val="20"/>
-          <w:szCs w:val="20"/>
-          <w:shd w:val="clear" w:color="auto" w:fill="FFFFFF"/>
-        </w:rPr>
-        <w:t xml:space="preserve">. Если сперли номер + </w:t>
-      </w:r>
-      <w:proofErr w:type="spellStart"/>
-      <w:r>
-        <w:rPr>
-          <w:rFonts w:ascii="Arial" w:hAnsi="Arial" w:cs="Arial"/>
-          <w:color w:val="333333"/>
-          <w:sz w:val="20"/>
-          <w:szCs w:val="20"/>
-          <w:shd w:val="clear" w:color="auto" w:fill="FFFFFF"/>
-        </w:rPr>
-        <w:t>cvv</w:t>
-      </w:r>
-      <w:proofErr w:type="spellEnd"/>
-      <w:r>
-        <w:rPr>
-          <w:rFonts w:ascii="Arial" w:hAnsi="Arial" w:cs="Arial"/>
-          <w:color w:val="333333"/>
-          <w:sz w:val="20"/>
-          <w:szCs w:val="20"/>
-          <w:shd w:val="clear" w:color="auto" w:fill="FFFFFF"/>
-        </w:rPr>
-        <w:t xml:space="preserve"> и нет какого-нибудь 3d </w:t>
-      </w:r>
-      <w:proofErr w:type="spellStart"/>
-      <w:r>
-        <w:rPr>
-          <w:rFonts w:ascii="Arial" w:hAnsi="Arial" w:cs="Arial"/>
-          <w:color w:val="333333"/>
-          <w:sz w:val="20"/>
-          <w:szCs w:val="20"/>
-          <w:shd w:val="clear" w:color="auto" w:fill="FFFFFF"/>
-        </w:rPr>
-        <w:t>secure</w:t>
-      </w:r>
-      <w:proofErr w:type="spellEnd"/>
-      <w:r>
-        <w:rPr>
-          <w:rFonts w:ascii="Arial" w:hAnsi="Arial" w:cs="Arial"/>
-          <w:color w:val="333333"/>
-          <w:sz w:val="20"/>
-          <w:szCs w:val="20"/>
-          <w:shd w:val="clear" w:color="auto" w:fill="FFFFFF"/>
-        </w:rPr>
-        <w:t xml:space="preserve"> то липовое ООО, несколько счетов и снятие </w:t>
-      </w:r>
-      <w:proofErr w:type="spellStart"/>
-      <w:r>
-        <w:rPr>
-          <w:rFonts w:ascii="Arial" w:hAnsi="Arial" w:cs="Arial"/>
-          <w:color w:val="333333"/>
-          <w:sz w:val="20"/>
-          <w:szCs w:val="20"/>
-          <w:shd w:val="clear" w:color="auto" w:fill="FFFFFF"/>
-        </w:rPr>
-        <w:t>бабла</w:t>
-      </w:r>
-      <w:proofErr w:type="spellEnd"/>
-      <w:r>
-        <w:rPr>
-          <w:rFonts w:ascii="Arial" w:hAnsi="Arial" w:cs="Arial"/>
-          <w:color w:val="333333"/>
-          <w:sz w:val="20"/>
-          <w:szCs w:val="20"/>
-          <w:shd w:val="clear" w:color="auto" w:fill="FFFFFF"/>
-        </w:rPr>
-        <w:t xml:space="preserve"> таким же бомжом.</w:t>
+        <w:shd w:val="clear" w:color="auto" w:fill="FFFFFF"/>
+        <w:spacing w:line="270" w:lineRule="atLeast"/>
+        <w:rPr>
+          <w:rFonts w:ascii="Arial" w:hAnsi="Arial" w:cs="Arial"/>
+          <w:color w:val="333333"/>
+          <w:sz w:val="20"/>
+          <w:szCs w:val="20"/>
+        </w:rPr>
+      </w:pPr>
+      <w:r>
+        <w:rPr>
+          <w:rFonts w:ascii="Arial" w:hAnsi="Arial" w:cs="Arial"/>
+          <w:color w:val="333333"/>
+          <w:sz w:val="20"/>
+          <w:szCs w:val="20"/>
+        </w:rPr>
+        <w:lastRenderedPageBreak/>
+        <w:t xml:space="preserve">Это все конечно печально, но оставлю свое мнение, может кому интересно будет. Сам работаю Мастером-приемщиком в одном из </w:t>
+      </w:r>
+      <w:proofErr w:type="spellStart"/>
+      <w:r>
+        <w:rPr>
+          <w:rFonts w:ascii="Arial" w:hAnsi="Arial" w:cs="Arial"/>
+          <w:color w:val="333333"/>
+          <w:sz w:val="20"/>
+          <w:szCs w:val="20"/>
+        </w:rPr>
+        <w:t>офицалов</w:t>
+      </w:r>
+      <w:proofErr w:type="spellEnd"/>
+      <w:r>
+        <w:rPr>
+          <w:rFonts w:ascii="Arial" w:hAnsi="Arial" w:cs="Arial"/>
+          <w:color w:val="333333"/>
+          <w:sz w:val="20"/>
+          <w:szCs w:val="20"/>
+        </w:rPr>
+        <w:t xml:space="preserve"> в Москве</w:t>
+      </w:r>
+      <w:proofErr w:type="gramStart"/>
+      <w:r>
+        <w:rPr>
+          <w:rFonts w:ascii="Arial" w:hAnsi="Arial" w:cs="Arial"/>
+          <w:color w:val="333333"/>
+          <w:sz w:val="20"/>
+          <w:szCs w:val="20"/>
+        </w:rPr>
+        <w:t>.</w:t>
+      </w:r>
+      <w:proofErr w:type="gramEnd"/>
+      <w:r>
+        <w:rPr>
+          <w:rFonts w:ascii="Arial" w:hAnsi="Arial" w:cs="Arial"/>
+          <w:color w:val="333333"/>
+          <w:sz w:val="20"/>
+          <w:szCs w:val="20"/>
+        </w:rPr>
+        <w:t xml:space="preserve"> и кухню так сказать знаю.</w:t>
+      </w:r>
+      <w:r>
+        <w:rPr>
+          <w:rFonts w:ascii="Arial" w:hAnsi="Arial" w:cs="Arial"/>
+          <w:color w:val="333333"/>
+          <w:sz w:val="20"/>
+          <w:szCs w:val="20"/>
+        </w:rPr>
+        <w:br/>
+      </w:r>
+      <w:r>
+        <w:rPr>
+          <w:rFonts w:ascii="Arial" w:hAnsi="Arial" w:cs="Arial"/>
+          <w:color w:val="333333"/>
+          <w:sz w:val="20"/>
+          <w:szCs w:val="20"/>
+        </w:rPr>
+        <w:br/>
+        <w:t>Кузовной цех очень сильно зависит от наполняемости направлений на ремонт от СК. У нас он составлял 80-90</w:t>
+      </w:r>
+      <w:proofErr w:type="gramStart"/>
+      <w:r>
+        <w:rPr>
+          <w:rFonts w:ascii="Arial" w:hAnsi="Arial" w:cs="Arial"/>
+          <w:color w:val="333333"/>
+          <w:sz w:val="20"/>
+          <w:szCs w:val="20"/>
+        </w:rPr>
+        <w:t>% ,</w:t>
+      </w:r>
+      <w:proofErr w:type="gramEnd"/>
+      <w:r>
+        <w:rPr>
+          <w:rFonts w:ascii="Arial" w:hAnsi="Arial" w:cs="Arial"/>
+          <w:color w:val="333333"/>
+          <w:sz w:val="20"/>
+          <w:szCs w:val="20"/>
+        </w:rPr>
+        <w:t xml:space="preserve"> остальные же это люди с наличкой за свой счет.</w:t>
       </w:r>
       <w:r>
         <w:rPr>
@@ -22787,7 +23491,6 @@
           <w:color w:val="333333"/>
           <w:sz w:val="20"/>
           <w:szCs w:val="20"/>
-          <w:shd w:val="clear" w:color="auto" w:fill="FFFFFF"/>
         </w:rPr>
         <w:t> </w:t>
       </w:r>
@@ -22808,6 +23511,807 @@
           <w:szCs w:val="20"/>
         </w:rPr>
         <w:br/>
+        <w:t xml:space="preserve">Первые причины по которым сразу не могли дать направление на вашу любимую станцию это низки продажи их полисов КАСКО ВСК , </w:t>
+      </w:r>
+      <w:proofErr w:type="spellStart"/>
+      <w:r>
+        <w:rPr>
+          <w:rFonts w:ascii="Arial" w:hAnsi="Arial" w:cs="Arial"/>
+          <w:color w:val="333333"/>
+          <w:sz w:val="20"/>
+          <w:szCs w:val="20"/>
+        </w:rPr>
+        <w:t>щас</w:t>
+      </w:r>
+      <w:proofErr w:type="spellEnd"/>
+      <w:r>
+        <w:rPr>
+          <w:rFonts w:ascii="Arial" w:hAnsi="Arial" w:cs="Arial"/>
+          <w:color w:val="333333"/>
+          <w:sz w:val="20"/>
+          <w:szCs w:val="20"/>
+        </w:rPr>
+        <w:t xml:space="preserve"> все </w:t>
+      </w:r>
+      <w:proofErr w:type="spellStart"/>
+      <w:r>
+        <w:rPr>
+          <w:rFonts w:ascii="Arial" w:hAnsi="Arial" w:cs="Arial"/>
+          <w:color w:val="333333"/>
+          <w:sz w:val="20"/>
+          <w:szCs w:val="20"/>
+        </w:rPr>
+        <w:t>диллеры</w:t>
+      </w:r>
+      <w:proofErr w:type="spellEnd"/>
+      <w:r>
+        <w:rPr>
+          <w:rFonts w:ascii="Arial" w:hAnsi="Arial" w:cs="Arial"/>
+          <w:color w:val="333333"/>
+          <w:sz w:val="20"/>
+          <w:szCs w:val="20"/>
+        </w:rPr>
+        <w:t xml:space="preserve"> очень сильно завязаны на продажах полисов. Мало </w:t>
+      </w:r>
+      <w:proofErr w:type="gramStart"/>
+      <w:r>
+        <w:rPr>
+          <w:rFonts w:ascii="Arial" w:hAnsi="Arial" w:cs="Arial"/>
+          <w:color w:val="333333"/>
+          <w:sz w:val="20"/>
+          <w:szCs w:val="20"/>
+        </w:rPr>
+        <w:t>продал &gt;</w:t>
+      </w:r>
+      <w:proofErr w:type="gramEnd"/>
+      <w:r>
+        <w:rPr>
+          <w:rFonts w:ascii="Arial" w:hAnsi="Arial" w:cs="Arial"/>
+          <w:color w:val="333333"/>
+          <w:sz w:val="20"/>
+          <w:szCs w:val="20"/>
+        </w:rPr>
+        <w:t xml:space="preserve"> мы тебе и мало направлений дадим. В итоге сильно бьет по кузовному цеху.</w:t>
+      </w:r>
+      <w:r>
+        <w:rPr>
+          <w:rFonts w:ascii="Arial" w:hAnsi="Arial" w:cs="Arial"/>
+          <w:color w:val="333333"/>
+          <w:sz w:val="20"/>
+          <w:szCs w:val="20"/>
+        </w:rPr>
+        <w:br/>
+      </w:r>
+      <w:r>
+        <w:rPr>
+          <w:rFonts w:ascii="Arial" w:hAnsi="Arial" w:cs="Arial"/>
+          <w:color w:val="333333"/>
+          <w:sz w:val="20"/>
+          <w:szCs w:val="20"/>
+        </w:rPr>
+        <w:br/>
+        <w:t>Так же причины по з\</w:t>
+      </w:r>
+      <w:proofErr w:type="gramStart"/>
+      <w:r>
+        <w:rPr>
+          <w:rFonts w:ascii="Arial" w:hAnsi="Arial" w:cs="Arial"/>
+          <w:color w:val="333333"/>
+          <w:sz w:val="20"/>
+          <w:szCs w:val="20"/>
+        </w:rPr>
+        <w:t>ч ,</w:t>
+      </w:r>
+      <w:proofErr w:type="gramEnd"/>
+      <w:r>
+        <w:rPr>
+          <w:rFonts w:ascii="Arial" w:hAnsi="Arial" w:cs="Arial"/>
+          <w:color w:val="333333"/>
+          <w:sz w:val="20"/>
+          <w:szCs w:val="20"/>
+        </w:rPr>
+        <w:t xml:space="preserve"> цены подняли , но страховые не хотят платить в разы больше то =) и ищут более "сговорчивых" </w:t>
+      </w:r>
+      <w:proofErr w:type="spellStart"/>
+      <w:r>
+        <w:rPr>
+          <w:rFonts w:ascii="Arial" w:hAnsi="Arial" w:cs="Arial"/>
+          <w:color w:val="333333"/>
+          <w:sz w:val="20"/>
+          <w:szCs w:val="20"/>
+        </w:rPr>
+        <w:t>диллеров</w:t>
+      </w:r>
+      <w:proofErr w:type="spellEnd"/>
+      <w:r>
+        <w:rPr>
+          <w:rFonts w:ascii="Arial" w:hAnsi="Arial" w:cs="Arial"/>
+          <w:color w:val="333333"/>
+          <w:sz w:val="20"/>
+          <w:szCs w:val="20"/>
+        </w:rPr>
+        <w:t xml:space="preserve"> по скидкам на запчасти. А скидки они просят "очень милые" =) </w:t>
+      </w:r>
+      <w:proofErr w:type="spellStart"/>
+      <w:r>
+        <w:rPr>
+          <w:rFonts w:ascii="Arial" w:hAnsi="Arial" w:cs="Arial"/>
+          <w:color w:val="333333"/>
+          <w:sz w:val="20"/>
+          <w:szCs w:val="20"/>
+        </w:rPr>
+        <w:t>Ингос</w:t>
+      </w:r>
+      <w:proofErr w:type="spellEnd"/>
+      <w:r>
+        <w:rPr>
+          <w:rFonts w:ascii="Arial" w:hAnsi="Arial" w:cs="Arial"/>
+          <w:color w:val="333333"/>
+          <w:sz w:val="20"/>
+          <w:szCs w:val="20"/>
+        </w:rPr>
+        <w:t xml:space="preserve"> к примеру вообще под 25% </w:t>
+      </w:r>
+      <w:proofErr w:type="spellStart"/>
+      <w:r>
+        <w:rPr>
+          <w:rFonts w:ascii="Arial" w:hAnsi="Arial" w:cs="Arial"/>
+          <w:color w:val="333333"/>
+          <w:sz w:val="20"/>
+          <w:szCs w:val="20"/>
+        </w:rPr>
+        <w:t>загинает</w:t>
+      </w:r>
+      <w:proofErr w:type="spellEnd"/>
+      <w:r>
+        <w:rPr>
+          <w:rFonts w:ascii="Arial" w:hAnsi="Arial" w:cs="Arial"/>
+          <w:color w:val="333333"/>
+          <w:sz w:val="20"/>
+          <w:szCs w:val="20"/>
+        </w:rPr>
+        <w:t>...</w:t>
+      </w:r>
+      <w:r>
+        <w:rPr>
+          <w:rFonts w:ascii="Arial" w:hAnsi="Arial" w:cs="Arial"/>
+          <w:color w:val="333333"/>
+          <w:sz w:val="20"/>
+          <w:szCs w:val="20"/>
+        </w:rPr>
+        <w:br/>
+      </w:r>
+      <w:r>
+        <w:rPr>
+          <w:rFonts w:ascii="Arial" w:hAnsi="Arial" w:cs="Arial"/>
+          <w:color w:val="333333"/>
+          <w:sz w:val="20"/>
+          <w:szCs w:val="20"/>
+        </w:rPr>
+        <w:br/>
+        <w:t xml:space="preserve">Ну и не исключаю хороших отношений между </w:t>
+      </w:r>
+      <w:proofErr w:type="spellStart"/>
+      <w:r>
+        <w:rPr>
+          <w:rFonts w:ascii="Arial" w:hAnsi="Arial" w:cs="Arial"/>
+          <w:color w:val="333333"/>
+          <w:sz w:val="20"/>
+          <w:szCs w:val="20"/>
+        </w:rPr>
+        <w:t>стоа</w:t>
+      </w:r>
+      <w:proofErr w:type="spellEnd"/>
+      <w:r>
+        <w:rPr>
+          <w:rFonts w:ascii="Arial" w:hAnsi="Arial" w:cs="Arial"/>
+          <w:color w:val="333333"/>
+          <w:sz w:val="20"/>
+          <w:szCs w:val="20"/>
+        </w:rPr>
+        <w:t xml:space="preserve"> и </w:t>
+      </w:r>
+      <w:proofErr w:type="spellStart"/>
+      <w:r>
+        <w:rPr>
+          <w:rFonts w:ascii="Arial" w:hAnsi="Arial" w:cs="Arial"/>
+          <w:color w:val="333333"/>
+          <w:sz w:val="20"/>
+          <w:szCs w:val="20"/>
+        </w:rPr>
+        <w:t>ск</w:t>
+      </w:r>
+      <w:proofErr w:type="spellEnd"/>
+      <w:r>
+        <w:rPr>
+          <w:rFonts w:ascii="Arial" w:hAnsi="Arial" w:cs="Arial"/>
+          <w:color w:val="333333"/>
+          <w:sz w:val="20"/>
+          <w:szCs w:val="20"/>
+        </w:rPr>
+        <w:t xml:space="preserve"> :</w:t>
+      </w:r>
+      <w:r>
+        <w:rPr>
+          <w:rFonts w:ascii="Arial" w:hAnsi="Arial" w:cs="Arial"/>
+          <w:color w:val="333333"/>
+          <w:sz w:val="20"/>
+          <w:szCs w:val="20"/>
+        </w:rPr>
+        <w:br/>
+      </w:r>
+      <w:r>
+        <w:rPr>
+          <w:rFonts w:ascii="Arial" w:hAnsi="Arial" w:cs="Arial"/>
+          <w:color w:val="333333"/>
+          <w:sz w:val="20"/>
+          <w:szCs w:val="20"/>
+        </w:rPr>
+        <w:br/>
+        <w:t xml:space="preserve">Что касаемо данной машины и повреждений не относящихся к данному </w:t>
+      </w:r>
+      <w:proofErr w:type="spellStart"/>
+      <w:r>
+        <w:rPr>
+          <w:rFonts w:ascii="Arial" w:hAnsi="Arial" w:cs="Arial"/>
+          <w:color w:val="333333"/>
+          <w:sz w:val="20"/>
+          <w:szCs w:val="20"/>
+        </w:rPr>
+        <w:t>дтп</w:t>
+      </w:r>
+      <w:proofErr w:type="spellEnd"/>
+      <w:r>
+        <w:rPr>
+          <w:rFonts w:ascii="Arial" w:hAnsi="Arial" w:cs="Arial"/>
+          <w:color w:val="333333"/>
+          <w:sz w:val="20"/>
+          <w:szCs w:val="20"/>
+        </w:rPr>
+        <w:t xml:space="preserve">, то тут интересно все получается =) Для </w:t>
+      </w:r>
+      <w:proofErr w:type="spellStart"/>
+      <w:r>
+        <w:rPr>
+          <w:rFonts w:ascii="Arial" w:hAnsi="Arial" w:cs="Arial"/>
+          <w:color w:val="333333"/>
+          <w:sz w:val="20"/>
+          <w:szCs w:val="20"/>
+        </w:rPr>
+        <w:t>диллера</w:t>
+      </w:r>
+      <w:proofErr w:type="spellEnd"/>
+      <w:r>
+        <w:rPr>
+          <w:rFonts w:ascii="Arial" w:hAnsi="Arial" w:cs="Arial"/>
+          <w:color w:val="333333"/>
+          <w:sz w:val="20"/>
+          <w:szCs w:val="20"/>
+        </w:rPr>
+        <w:t xml:space="preserve"> - эта машина "очень вкусная" по ремонту и вот я не могу понять почему ее завернули в </w:t>
+      </w:r>
+      <w:proofErr w:type="spellStart"/>
+      <w:r>
+        <w:rPr>
+          <w:rFonts w:ascii="Arial" w:hAnsi="Arial" w:cs="Arial"/>
+          <w:color w:val="333333"/>
+          <w:sz w:val="20"/>
+          <w:szCs w:val="20"/>
+        </w:rPr>
+        <w:t>тотал</w:t>
+      </w:r>
+      <w:proofErr w:type="spellEnd"/>
+      <w:r>
+        <w:rPr>
+          <w:rFonts w:ascii="Arial" w:hAnsi="Arial" w:cs="Arial"/>
+          <w:color w:val="333333"/>
+          <w:sz w:val="20"/>
+          <w:szCs w:val="20"/>
+        </w:rPr>
+        <w:t xml:space="preserve">, но предположу, что мастер хотел больше срубить по ремонту и намеренно повреждали эти з\ч , но страховая не стала поднимать лимит ответственности (стоимость ремонта) и завернула его в </w:t>
+      </w:r>
+      <w:proofErr w:type="spellStart"/>
+      <w:r>
+        <w:rPr>
+          <w:rFonts w:ascii="Arial" w:hAnsi="Arial" w:cs="Arial"/>
+          <w:color w:val="333333"/>
+          <w:sz w:val="20"/>
+          <w:szCs w:val="20"/>
+        </w:rPr>
+        <w:t>тотал</w:t>
+      </w:r>
+      <w:proofErr w:type="spellEnd"/>
+      <w:r>
+        <w:rPr>
+          <w:rFonts w:ascii="Arial" w:hAnsi="Arial" w:cs="Arial"/>
+          <w:color w:val="333333"/>
+          <w:sz w:val="20"/>
+          <w:szCs w:val="20"/>
+        </w:rPr>
+        <w:t xml:space="preserve">. В итоге </w:t>
+      </w:r>
+      <w:proofErr w:type="spellStart"/>
+      <w:r>
+        <w:rPr>
+          <w:rFonts w:ascii="Arial" w:hAnsi="Arial" w:cs="Arial"/>
+          <w:color w:val="333333"/>
+          <w:sz w:val="20"/>
+          <w:szCs w:val="20"/>
+        </w:rPr>
+        <w:t>диллер</w:t>
+      </w:r>
+      <w:proofErr w:type="spellEnd"/>
+      <w:r>
+        <w:rPr>
+          <w:rFonts w:ascii="Arial" w:hAnsi="Arial" w:cs="Arial"/>
+          <w:color w:val="333333"/>
+          <w:sz w:val="20"/>
+          <w:szCs w:val="20"/>
+        </w:rPr>
+        <w:t xml:space="preserve"> остается с носом, получает только </w:t>
+      </w:r>
+      <w:proofErr w:type="spellStart"/>
+      <w:r>
+        <w:rPr>
+          <w:rFonts w:ascii="Arial" w:hAnsi="Arial" w:cs="Arial"/>
+          <w:color w:val="333333"/>
+          <w:sz w:val="20"/>
+          <w:szCs w:val="20"/>
+        </w:rPr>
+        <w:t>бабло</w:t>
+      </w:r>
+      <w:proofErr w:type="spellEnd"/>
+      <w:r>
+        <w:rPr>
+          <w:rFonts w:ascii="Arial" w:hAnsi="Arial" w:cs="Arial"/>
+          <w:color w:val="333333"/>
+          <w:sz w:val="20"/>
+          <w:szCs w:val="20"/>
+        </w:rPr>
+        <w:t xml:space="preserve"> за </w:t>
+      </w:r>
+      <w:proofErr w:type="spellStart"/>
+      <w:proofErr w:type="gramStart"/>
+      <w:r>
+        <w:rPr>
+          <w:rFonts w:ascii="Arial" w:hAnsi="Arial" w:cs="Arial"/>
+          <w:color w:val="333333"/>
+          <w:sz w:val="20"/>
+          <w:szCs w:val="20"/>
+        </w:rPr>
+        <w:t>деффектовку</w:t>
+      </w:r>
+      <w:proofErr w:type="spellEnd"/>
+      <w:r>
+        <w:rPr>
+          <w:rFonts w:ascii="Arial" w:hAnsi="Arial" w:cs="Arial"/>
+          <w:color w:val="333333"/>
+          <w:sz w:val="20"/>
+          <w:szCs w:val="20"/>
+        </w:rPr>
+        <w:t xml:space="preserve"> ,</w:t>
+      </w:r>
+      <w:proofErr w:type="gramEnd"/>
+      <w:r>
+        <w:rPr>
+          <w:rFonts w:ascii="Arial" w:hAnsi="Arial" w:cs="Arial"/>
+          <w:color w:val="333333"/>
+          <w:sz w:val="20"/>
+          <w:szCs w:val="20"/>
+        </w:rPr>
+        <w:t xml:space="preserve"> а это копейки 4-12 </w:t>
+      </w:r>
+      <w:proofErr w:type="spellStart"/>
+      <w:r>
+        <w:rPr>
+          <w:rFonts w:ascii="Arial" w:hAnsi="Arial" w:cs="Arial"/>
+          <w:color w:val="333333"/>
+          <w:sz w:val="20"/>
+          <w:szCs w:val="20"/>
+        </w:rPr>
+        <w:t>т.р</w:t>
+      </w:r>
+      <w:proofErr w:type="spellEnd"/>
+      <w:r>
+        <w:rPr>
+          <w:rFonts w:ascii="Arial" w:hAnsi="Arial" w:cs="Arial"/>
+          <w:color w:val="333333"/>
+          <w:sz w:val="20"/>
+          <w:szCs w:val="20"/>
+        </w:rPr>
+        <w:t>. Можно подумать жадность фраера сгубила... но имеет место быть.</w:t>
+      </w:r>
+      <w:r>
+        <w:rPr>
+          <w:rFonts w:ascii="Arial" w:hAnsi="Arial" w:cs="Arial"/>
+          <w:color w:val="333333"/>
+          <w:sz w:val="20"/>
+          <w:szCs w:val="20"/>
+        </w:rPr>
+        <w:br/>
+      </w:r>
+      <w:r>
+        <w:rPr>
+          <w:rFonts w:ascii="Arial" w:hAnsi="Arial" w:cs="Arial"/>
+          <w:color w:val="333333"/>
+          <w:sz w:val="20"/>
+          <w:szCs w:val="20"/>
+        </w:rPr>
+        <w:br/>
+        <w:t xml:space="preserve">А вот второй вариант развития мне больше по душе. Страховая дает команду загонять его в </w:t>
+      </w:r>
+      <w:proofErr w:type="spellStart"/>
+      <w:r>
+        <w:rPr>
+          <w:rFonts w:ascii="Arial" w:hAnsi="Arial" w:cs="Arial"/>
+          <w:color w:val="333333"/>
+          <w:sz w:val="20"/>
+          <w:szCs w:val="20"/>
+        </w:rPr>
+        <w:t>тотал</w:t>
+      </w:r>
+      <w:proofErr w:type="spellEnd"/>
+      <w:r>
+        <w:rPr>
+          <w:rFonts w:ascii="Arial" w:hAnsi="Arial" w:cs="Arial"/>
+          <w:color w:val="333333"/>
+          <w:sz w:val="20"/>
+          <w:szCs w:val="20"/>
+        </w:rPr>
+        <w:t xml:space="preserve"> (да есть такие </w:t>
+      </w:r>
+      <w:proofErr w:type="gramStart"/>
+      <w:r>
+        <w:rPr>
+          <w:rFonts w:ascii="Arial" w:hAnsi="Arial" w:cs="Arial"/>
+          <w:color w:val="333333"/>
+          <w:sz w:val="20"/>
+          <w:szCs w:val="20"/>
+        </w:rPr>
+        <w:t>случаи..</w:t>
+      </w:r>
+      <w:proofErr w:type="gramEnd"/>
+      <w:r>
+        <w:rPr>
+          <w:rFonts w:ascii="Arial" w:hAnsi="Arial" w:cs="Arial"/>
+          <w:color w:val="333333"/>
+          <w:sz w:val="20"/>
+          <w:szCs w:val="20"/>
+        </w:rPr>
+        <w:t xml:space="preserve"> и не раз) и забирает машину себе, а страхователю выдает копейки с прошлыми ценами =) А уж как страховая будет получать профит с "псевдо </w:t>
+      </w:r>
+      <w:proofErr w:type="spellStart"/>
+      <w:r>
+        <w:rPr>
+          <w:rFonts w:ascii="Arial" w:hAnsi="Arial" w:cs="Arial"/>
+          <w:color w:val="333333"/>
+          <w:sz w:val="20"/>
+          <w:szCs w:val="20"/>
+        </w:rPr>
+        <w:t>тоталом</w:t>
+      </w:r>
+      <w:proofErr w:type="spellEnd"/>
+      <w:r>
+        <w:rPr>
+          <w:rFonts w:ascii="Arial" w:hAnsi="Arial" w:cs="Arial"/>
+          <w:color w:val="333333"/>
+          <w:sz w:val="20"/>
+          <w:szCs w:val="20"/>
+        </w:rPr>
+        <w:t>" тоже есть несколько вариантов развития событий =)</w:t>
+      </w:r>
+      <w:r>
+        <w:rPr>
+          <w:rFonts w:ascii="Arial" w:hAnsi="Arial" w:cs="Arial"/>
+          <w:color w:val="333333"/>
+          <w:sz w:val="20"/>
+          <w:szCs w:val="20"/>
+        </w:rPr>
+        <w:br/>
+      </w:r>
+      <w:r>
+        <w:rPr>
+          <w:rFonts w:ascii="Arial" w:hAnsi="Arial" w:cs="Arial"/>
+          <w:color w:val="333333"/>
+          <w:sz w:val="20"/>
+          <w:szCs w:val="20"/>
+        </w:rPr>
+        <w:br/>
+        <w:t xml:space="preserve">Вообще много веселого можно рассказать , что </w:t>
+      </w:r>
+      <w:proofErr w:type="spellStart"/>
+      <w:r>
+        <w:rPr>
+          <w:rFonts w:ascii="Arial" w:hAnsi="Arial" w:cs="Arial"/>
+          <w:color w:val="333333"/>
+          <w:sz w:val="20"/>
+          <w:szCs w:val="20"/>
+        </w:rPr>
+        <w:t>щас</w:t>
+      </w:r>
+      <w:proofErr w:type="spellEnd"/>
+      <w:r>
+        <w:rPr>
+          <w:rFonts w:ascii="Arial" w:hAnsi="Arial" w:cs="Arial"/>
+          <w:color w:val="333333"/>
+          <w:sz w:val="20"/>
+          <w:szCs w:val="20"/>
+        </w:rPr>
+        <w:t xml:space="preserve"> твориться . Каждый выживает как может.</w:t>
+      </w:r>
+    </w:p>
+    <w:p>
+      <w:pPr>
+        <w:shd w:val="clear" w:color="auto" w:fill="FFFFFF"/>
+        <w:spacing w:after="0" w:line="270" w:lineRule="atLeast"/>
+        <w:rPr>
+          <w:rFonts w:ascii="Arial" w:hAnsi="Arial" w:cs="Arial"/>
+          <w:color w:val="333333"/>
+          <w:sz w:val="20"/>
+          <w:szCs w:val="20"/>
+        </w:rPr>
+      </w:pPr>
+      <w:r>
+        <w:rPr>
+          <w:rFonts w:ascii="Arial" w:hAnsi="Arial" w:cs="Arial"/>
+          <w:noProof/>
+          <w:color w:val="003663"/>
+          <w:sz w:val="20"/>
+          <w:szCs w:val="20"/>
+          <w:lang w:eastAsia="ru-RU"/>
+        </w:rPr>
+        <w:drawing>
+          <wp:inline distT="0" distB="0" distL="0" distR="0">
+            <wp:extent cx="476250" cy="476250"/>
+            <wp:effectExtent l="0" t="0" r="0" b="0"/>
+            <wp:docPr id="7" name="Рисунок 7" descr="http://tn.new.fishki.net/12/upload/avatar/1089729.jpg?">
+              <a:hlinkClick xmlns:a="http://schemas.openxmlformats.org/drawingml/2006/main" r:id="rId101"/>
+            </wp:docPr>
+            <wp:cNvGraphicFramePr>
+              <a:graphicFrameLocks xmlns:a="http://schemas.openxmlformats.org/drawingml/2006/main" noChangeAspect="1"/>
+            </wp:cNvGraphicFramePr>
+            <a:graphic xmlns:a="http://schemas.openxmlformats.org/drawingml/2006/main">
+              <a:graphicData uri="http://schemas.openxmlformats.org/drawingml/2006/picture">
+                <pic:pic xmlns:pic="http://schemas.openxmlformats.org/drawingml/2006/picture">
+                  <pic:nvPicPr>
+                    <pic:cNvPr id="0" name="Picture 16" descr="http://tn.new.fishki.net/12/upload/avatar/1089729.jpg?">
+                      <a:hlinkClick r:id="rId101"/>
+                    </pic:cNvPr>
+                    <pic:cNvPicPr>
+                      <a:picLocks noChangeAspect="1" noChangeArrowheads="1"/>
+                    </pic:cNvPicPr>
+                  </pic:nvPicPr>
+                  <pic:blipFill>
+                    <a:blip r:embed="rId102">
+                      <a:extLst>
+                        <a:ext uri="{28A0092B-C50C-407E-A947-70E740481C1C}">
+                          <a14:useLocalDpi xmlns:a14="http://schemas.microsoft.com/office/drawing/2010/main" val="0"/>
+                        </a:ext>
+                      </a:extLst>
+                    </a:blip>
+                    <a:srcRect/>
+                    <a:stretch>
+                      <a:fillRect/>
+                    </a:stretch>
+                  </pic:blipFill>
+                  <pic:spPr bwMode="auto">
+                    <a:xfrm>
+                      <a:off x="0" y="0"/>
+                      <a:ext cx="476250" cy="476250"/>
+                    </a:xfrm>
+                    <a:prstGeom prst="rect">
+                      <a:avLst/>
+                    </a:prstGeom>
+                    <a:noFill/>
+                    <a:ln>
+                      <a:noFill/>
+                    </a:ln>
+                  </pic:spPr>
+                </pic:pic>
+              </a:graphicData>
+            </a:graphic>
+          </wp:inline>
+        </w:drawing>
+      </w:r>
+    </w:p>
+    <w:p>
+      <w:pPr>
+        <w:shd w:val="clear" w:color="auto" w:fill="FFFFFF"/>
+        <w:spacing w:line="270" w:lineRule="atLeast"/>
+        <w:rPr>
+          <w:rFonts w:ascii="Arial" w:hAnsi="Arial" w:cs="Arial"/>
+          <w:color w:val="333333"/>
+          <w:sz w:val="20"/>
+          <w:szCs w:val="20"/>
+        </w:rPr>
+      </w:pPr>
+      <w:r>
+        <w:rPr>
+          <w:rFonts w:ascii="Arial" w:hAnsi="Arial" w:cs="Arial"/>
+          <w:color w:val="333333"/>
+          <w:sz w:val="20"/>
+          <w:szCs w:val="20"/>
+        </w:rPr>
+        <w:t>257</w:t>
+      </w:r>
+    </w:p>
+    <w:p>
+      <w:pPr>
+        <w:shd w:val="clear" w:color="auto" w:fill="FFFFFF"/>
+        <w:spacing w:line="270" w:lineRule="atLeast"/>
+        <w:rPr>
+          <w:rFonts w:ascii="Arial" w:hAnsi="Arial" w:cs="Arial"/>
+          <w:color w:val="333333"/>
+          <w:sz w:val="20"/>
+          <w:szCs w:val="20"/>
+        </w:rPr>
+      </w:pPr>
+      <w:hyperlink r:id="rId103" w:history="1">
+        <w:r>
+          <w:rPr>
+            <w:rStyle w:val="a3"/>
+            <w:rFonts w:ascii="Arial" w:hAnsi="Arial" w:cs="Arial"/>
+            <w:color w:val="003663"/>
+            <w:sz w:val="20"/>
+            <w:szCs w:val="20"/>
+          </w:rPr>
+          <w:t>Тема</w:t>
+        </w:r>
+      </w:hyperlink>
+    </w:p>
+    <w:p>
+      <w:pPr>
+        <w:shd w:val="clear" w:color="auto" w:fill="FFFFFF"/>
+        <w:spacing w:line="270" w:lineRule="atLeast"/>
+        <w:rPr>
+          <w:rFonts w:ascii="Arial" w:hAnsi="Arial" w:cs="Arial"/>
+          <w:color w:val="333333"/>
+          <w:sz w:val="20"/>
+          <w:szCs w:val="20"/>
+        </w:rPr>
+      </w:pPr>
+      <w:r>
+        <w:rPr>
+          <w:rFonts w:ascii="Arial" w:hAnsi="Arial" w:cs="Arial"/>
+          <w:color w:val="333333"/>
+          <w:sz w:val="20"/>
+          <w:szCs w:val="20"/>
+        </w:rPr>
+        <w:t> </w:t>
+      </w:r>
+      <w:r>
+        <w:rPr>
+          <w:rStyle w:val="apple-converted-space"/>
+          <w:rFonts w:ascii="Arial" w:hAnsi="Arial" w:cs="Arial"/>
+          <w:color w:val="333333"/>
+          <w:sz w:val="20"/>
+          <w:szCs w:val="20"/>
+        </w:rPr>
+        <w:t> </w:t>
+      </w:r>
+      <w:proofErr w:type="spellStart"/>
+      <w:r>
+        <w:rPr>
+          <w:rStyle w:val="reply-to"/>
+          <w:rFonts w:ascii="Arial" w:hAnsi="Arial" w:cs="Arial"/>
+          <w:color w:val="333333"/>
+          <w:sz w:val="20"/>
+          <w:szCs w:val="20"/>
+        </w:rPr>
+        <w:t>Eshka</w:t>
+      </w:r>
+      <w:proofErr w:type="spellEnd"/>
+    </w:p>
+    <w:p>
+      <w:pPr>
+        <w:shd w:val="clear" w:color="auto" w:fill="FFFFFF"/>
+        <w:spacing w:line="270" w:lineRule="atLeast"/>
+        <w:rPr>
+          <w:rFonts w:ascii="Arial" w:hAnsi="Arial" w:cs="Arial"/>
+          <w:color w:val="333333"/>
+          <w:sz w:val="20"/>
+          <w:szCs w:val="20"/>
+        </w:rPr>
+      </w:pPr>
+      <w:r>
+        <w:rPr>
+          <w:rFonts w:ascii="Arial" w:hAnsi="Arial" w:cs="Arial"/>
+          <w:color w:val="333333"/>
+          <w:sz w:val="20"/>
+          <w:szCs w:val="20"/>
+        </w:rPr>
+        <w:t> •</w:t>
+      </w:r>
+      <w:r>
+        <w:rPr>
+          <w:rStyle w:val="apple-converted-space"/>
+          <w:rFonts w:ascii="Arial" w:hAnsi="Arial" w:cs="Arial"/>
+          <w:color w:val="333333"/>
+          <w:sz w:val="20"/>
+          <w:szCs w:val="20"/>
+        </w:rPr>
+        <w:t> </w:t>
+      </w:r>
+      <w:r>
+        <w:rPr>
+          <w:rStyle w:val="dt"/>
+          <w:rFonts w:ascii="Arial" w:hAnsi="Arial" w:cs="Arial"/>
+          <w:color w:val="333333"/>
+          <w:sz w:val="20"/>
+          <w:szCs w:val="20"/>
+        </w:rPr>
+        <w:t>2 месяца назад</w:t>
+      </w:r>
+    </w:p>
+    <w:p>
+      <w:pPr>
+        <w:shd w:val="clear" w:color="auto" w:fill="FFFFFF"/>
+        <w:spacing w:line="270" w:lineRule="atLeast"/>
+        <w:rPr>
+          <w:rFonts w:ascii="Arial" w:hAnsi="Arial" w:cs="Arial"/>
+          <w:color w:val="333333"/>
+          <w:sz w:val="20"/>
+          <w:szCs w:val="20"/>
+        </w:rPr>
+      </w:pPr>
+      <w:r>
+        <w:rPr>
+          <w:rFonts w:ascii="Arial" w:hAnsi="Arial" w:cs="Arial"/>
+          <w:color w:val="333333"/>
+          <w:sz w:val="20"/>
+          <w:szCs w:val="20"/>
+        </w:rPr>
+        <w:t xml:space="preserve">Да, как раз вторая ситуация! В аварии виноват не я, деньги СК заберет любыми методами с виновника аварии. Мне выплатят их (копейки по старым ценам), а себе заберут </w:t>
+      </w:r>
+      <w:proofErr w:type="gramStart"/>
+      <w:r>
+        <w:rPr>
+          <w:rFonts w:ascii="Arial" w:hAnsi="Arial" w:cs="Arial"/>
+          <w:color w:val="333333"/>
+          <w:sz w:val="20"/>
+          <w:szCs w:val="20"/>
+        </w:rPr>
+        <w:t>машину</w:t>
+      </w:r>
+      <w:proofErr w:type="gramEnd"/>
+      <w:r>
+        <w:rPr>
+          <w:rFonts w:ascii="Arial" w:hAnsi="Arial" w:cs="Arial"/>
+          <w:color w:val="333333"/>
+          <w:sz w:val="20"/>
+          <w:szCs w:val="20"/>
+        </w:rPr>
+        <w:t xml:space="preserve"> на которую нужно накинуть морду и получается свежая годовалая машина с гарантией и 50к пробега</w:t>
+      </w:r>
+    </w:p>
+    <w:p>
+      <w:pPr>
+        <w:rPr>
+          <w:rFonts w:ascii="Arial" w:hAnsi="Arial" w:cs="Arial"/>
+          <w:color w:val="333333"/>
+          <w:sz w:val="20"/>
+          <w:szCs w:val="20"/>
+          <w:shd w:val="clear" w:color="auto" w:fill="FFFFFF"/>
+          <w:lang w:val="en-US"/>
+        </w:rPr>
+      </w:pPr>
+      <w:r>
+        <w:rPr>
+          <w:rFonts w:ascii="Arial" w:hAnsi="Arial" w:cs="Arial"/>
+          <w:color w:val="333333"/>
+          <w:sz w:val="20"/>
+          <w:szCs w:val="20"/>
+        </w:rPr>
+        <w:br/>
+      </w:r>
+      <w:r>
+        <w:rPr>
+          <w:rFonts w:ascii="Arial" w:hAnsi="Arial" w:cs="Arial"/>
+          <w:color w:val="333333"/>
+          <w:sz w:val="20"/>
+          <w:szCs w:val="20"/>
+        </w:rPr>
+        <w:br/>
       </w:r>
       <w:r>
         <w:rPr>
@@ -22842,7 +24346,7 @@
         </w:rPr>
         <w:t> </w:t>
       </w:r>
-      <w:hyperlink r:id="rId101" w:history="1">
+      <w:hyperlink r:id="rId104" w:history="1">
         <w:r>
           <w:rPr>
             <w:rStyle w:val="a3"/>
@@ -22853,7 +24357,7 @@
             <w:shd w:val="clear" w:color="auto" w:fill="FFFFFF"/>
             <w:lang w:val="en-US"/>
           </w:rPr>
-          <w:t>http://fishki.net/1890637-moshennichestvo-s-bankovskimi-kartami-preduprezhden---znachit-vooruzhen.html</w:t>
+          <w:t>http://fishki.net/auto/1803389-vskrylsja-obman-v-sfere-strahovanija-avtomobilja.html</w:t>
         </w:r>
       </w:hyperlink>
       <w:r>
@@ -22887,6 +24391,381 @@
         </w:rPr>
       </w:pPr>
     </w:p>
+    <w:p>
+      <w:r>
+        <w:t>Четверг</w:t>
+      </w:r>
+    </w:p>
+    <w:p>
+      <w:r>
+        <w:t>2031</w:t>
+      </w:r>
+      <w:r>
+        <w:t xml:space="preserve">  </w:t>
+      </w:r>
+      <w:r>
+        <w:t>2013</w:t>
+      </w:r>
+      <w:r>
+        <w:t xml:space="preserve">  </w:t>
+      </w:r>
+      <w:r>
+        <w:t>1948</w:t>
+      </w:r>
+      <w:r>
+        <w:t xml:space="preserve">  </w:t>
+      </w:r>
+      <w:r>
+        <w:t>1681</w:t>
+      </w:r>
+      <w:r>
+        <w:rPr>
+          <w:lang w:val="en-US"/>
+        </w:rPr>
+        <w:t xml:space="preserve">  </w:t>
+      </w:r>
+      <w:r>
+        <w:rPr>
+          <w:lang w:val="en-US"/>
+        </w:rPr>
+        <w:t>1580</w:t>
+      </w:r>
+      <w:r>
+        <w:t xml:space="preserve">  </w:t>
+      </w:r>
+      <w:bookmarkStart w:id="0" w:name="_GoBack"/>
+      <w:bookmarkEnd w:id="0"/>
+    </w:p>
+    <w:p>
+      <w:pPr>
+        <w:rPr>
+          <w:lang w:val="en-US"/>
+        </w:rPr>
+      </w:pPr>
+    </w:p>
+    <w:p>
+      <w:r>
+        <w:lastRenderedPageBreak/>
+        <w:t>Привет!</w:t>
+      </w:r>
+    </w:p>
+    <w:p>
+      <w:r>
+        <w:t xml:space="preserve">Можешь посмотреть </w:t>
+      </w:r>
+      <w:proofErr w:type="spellStart"/>
+      <w:r>
+        <w:t>тикет</w:t>
+      </w:r>
+      <w:proofErr w:type="spellEnd"/>
+      <w:r>
+        <w:t xml:space="preserve">? </w:t>
+      </w:r>
+    </w:p>
+    <w:p>
+      <w:hyperlink r:id="rId105" w:history="1">
+        <w:r>
+          <w:rPr>
+            <w:rStyle w:val="a3"/>
+          </w:rPr>
+          <w:t>https://trac.com.spb.ru/afl_rc/ticket/1681</w:t>
+        </w:r>
+      </w:hyperlink>
+    </w:p>
+    <w:p>
+      <w:r>
+        <w:t xml:space="preserve">По запросу </w:t>
+      </w:r>
+      <w:hyperlink r:id="rId106" w:history="1">
+        <w:r>
+          <w:rPr>
+            <w:rStyle w:val="a3"/>
+          </w:rPr>
+          <w:t>http://www.aeroflot.ru/sitemap/xml</w:t>
+        </w:r>
+      </w:hyperlink>
+    </w:p>
+    <w:p>
+      <w:r>
+        <w:t>И вообще по разным вариациям, вообще ничего не работает.</w:t>
+      </w:r>
+    </w:p>
+    <w:p>
+      <w:r>
+        <w:t>Какой запрос будет тогда правильным?</w:t>
+      </w:r>
+    </w:p>
+    <w:p/>
+    <w:p>
+      <w:r>
+        <w:t>Максим, приветствую.</w:t>
+      </w:r>
+    </w:p>
+    <w:p>
+      <w:r>
+        <w:t>Отчет:</w:t>
+      </w:r>
+    </w:p>
+    <w:p>
+      <w:r>
+        <w:rPr>
+          <w:lang w:val="en-US"/>
+        </w:rPr>
+        <w:t>AFL</w:t>
+      </w:r>
+      <w:r>
+        <w:t>_</w:t>
+      </w:r>
+      <w:r>
+        <w:rPr>
+          <w:lang w:val="en-US"/>
+        </w:rPr>
+        <w:t>RC</w:t>
+      </w:r>
+      <w:r>
+        <w:t xml:space="preserve">: Тестировал </w:t>
+      </w:r>
+      <w:proofErr w:type="spellStart"/>
+      <w:r>
+        <w:t>тикеты</w:t>
+      </w:r>
+      <w:proofErr w:type="spellEnd"/>
+      <w:r>
+        <w:t>, писал к ним тест-кейсы,</w:t>
+      </w:r>
+      <w:r>
+        <w:t xml:space="preserve"> консультировался у разработчиков и аналитиков,</w:t>
+      </w:r>
+      <w:r>
+        <w:t xml:space="preserve"> участвовал в </w:t>
+      </w:r>
+      <w:proofErr w:type="spellStart"/>
+      <w:r>
+        <w:t>минирелизе</w:t>
+      </w:r>
+      <w:proofErr w:type="spellEnd"/>
+      <w:r>
+        <w:t xml:space="preserve"> для </w:t>
+      </w:r>
+      <w:proofErr w:type="spellStart"/>
+      <w:r>
+        <w:t>прод</w:t>
+      </w:r>
+      <w:proofErr w:type="spellEnd"/>
+      <w:r>
+        <w:t xml:space="preserve"> </w:t>
+      </w:r>
+      <w:proofErr w:type="spellStart"/>
+      <w:r>
+        <w:t>Джанго</w:t>
+      </w:r>
+      <w:proofErr w:type="spellEnd"/>
+      <w:r>
+        <w:t>.</w:t>
+      </w:r>
+    </w:p>
+    <w:p/>
+    <w:p>
+      <w:r>
+        <w:t xml:space="preserve">По запросу </w:t>
+      </w:r>
+      <w:hyperlink r:id="rId107" w:history="1">
+        <w:r>
+          <w:rPr>
+            <w:rStyle w:val="a3"/>
+          </w:rPr>
+          <w:t>http://www.aeroflot.ru/sitemap/xml</w:t>
+        </w:r>
+      </w:hyperlink>
+    </w:p>
+    <w:p>
+      <w:r>
+        <w:t xml:space="preserve">Отсутствует время генерации </w:t>
+      </w:r>
+      <w:r>
+        <w:rPr>
+          <w:lang w:val="en-US"/>
+        </w:rPr>
+        <w:t>xml</w:t>
+      </w:r>
+      <w:r>
+        <w:t>-</w:t>
+      </w:r>
+      <w:r>
+        <w:t>файла</w:t>
+      </w:r>
+    </w:p>
+    <w:p/>
+    <w:p>
+      <w:pPr>
+        <w:rPr>
+          <w:lang w:val="en-US"/>
+        </w:rPr>
+      </w:pPr>
+    </w:p>
+    <w:p>
+      <w:r>
+        <w:t>Юля, привет!</w:t>
+      </w:r>
+    </w:p>
+    <w:p>
+      <w:r>
+        <w:t xml:space="preserve">Подскажи, пожалуйста, по </w:t>
+      </w:r>
+      <w:proofErr w:type="spellStart"/>
+      <w:r>
+        <w:t>тикету</w:t>
+      </w:r>
+      <w:proofErr w:type="spellEnd"/>
+    </w:p>
+    <w:p>
+      <w:hyperlink r:id="rId108" w:history="1">
+        <w:r>
+          <w:rPr>
+            <w:rStyle w:val="a3"/>
+          </w:rPr>
+          <w:t>https://trac.com.spb.ru/afl_rc/ticket/1681</w:t>
+        </w:r>
+      </w:hyperlink>
+    </w:p>
+    <w:p>
+      <w:r>
+        <w:t xml:space="preserve">Добиваться ли от разработчика, чтобы абсолютно все значения были одинаковы как в </w:t>
+      </w:r>
+      <w:r>
+        <w:rPr>
+          <w:lang w:val="en-US"/>
+        </w:rPr>
+        <w:t>Drupal</w:t>
+      </w:r>
+      <w:r>
+        <w:t>?</w:t>
+      </w:r>
+    </w:p>
+    <w:p>
+      <w:proofErr w:type="gramStart"/>
+      <w:r>
+        <w:t>Например</w:t>
+      </w:r>
+      <w:proofErr w:type="gramEnd"/>
+      <w:r>
+        <w:t xml:space="preserve">: тег </w:t>
+      </w:r>
+      <w:proofErr w:type="spellStart"/>
+      <w:r>
+        <w:rPr>
+          <w:rFonts w:ascii="Courier New" w:hAnsi="Courier New" w:cs="Courier New"/>
+          <w:color w:val="881280"/>
+          <w:sz w:val="20"/>
+          <w:szCs w:val="20"/>
+        </w:rPr>
+        <w:t>lastmod</w:t>
+      </w:r>
+      <w:proofErr w:type="spellEnd"/>
+      <w:r>
+        <w:rPr>
+          <w:rFonts w:ascii="Courier New" w:hAnsi="Courier New" w:cs="Courier New"/>
+          <w:color w:val="881280"/>
+          <w:sz w:val="20"/>
+          <w:szCs w:val="20"/>
+        </w:rPr>
+        <w:t xml:space="preserve"> </w:t>
+      </w:r>
+      <w:r>
+        <w:rPr>
+          <w:rFonts w:ascii="Courier New" w:hAnsi="Courier New" w:cs="Courier New"/>
+          <w:sz w:val="20"/>
+          <w:szCs w:val="20"/>
+        </w:rPr>
+        <w:t xml:space="preserve">содержит только дату, а в </w:t>
+      </w:r>
+      <w:proofErr w:type="spellStart"/>
+      <w:r>
+        <w:rPr>
+          <w:rFonts w:ascii="Courier New" w:hAnsi="Courier New" w:cs="Courier New"/>
+          <w:sz w:val="20"/>
+          <w:szCs w:val="20"/>
+        </w:rPr>
+        <w:t>друпале</w:t>
+      </w:r>
+      <w:proofErr w:type="spellEnd"/>
+      <w:r>
+        <w:rPr>
+          <w:rFonts w:ascii="Courier New" w:hAnsi="Courier New" w:cs="Courier New"/>
+          <w:sz w:val="20"/>
+          <w:szCs w:val="20"/>
+        </w:rPr>
+        <w:t xml:space="preserve"> еще и время! Или тег </w:t>
+      </w:r>
+      <w:proofErr w:type="spellStart"/>
+      <w:r>
+        <w:rPr>
+          <w:rFonts w:ascii="Courier New" w:hAnsi="Courier New" w:cs="Courier New"/>
+          <w:color w:val="881280"/>
+          <w:sz w:val="20"/>
+          <w:szCs w:val="20"/>
+        </w:rPr>
+        <w:t>priority</w:t>
+      </w:r>
+      <w:proofErr w:type="spellEnd"/>
+      <w:r>
+        <w:rPr>
+          <w:rFonts w:ascii="Courier New" w:hAnsi="Courier New" w:cs="Courier New"/>
+          <w:color w:val="881280"/>
+          <w:sz w:val="20"/>
+          <w:szCs w:val="20"/>
+        </w:rPr>
+        <w:t xml:space="preserve"> </w:t>
+      </w:r>
+      <w:r>
+        <w:rPr>
+          <w:rFonts w:ascii="Courier New" w:hAnsi="Courier New" w:cs="Courier New"/>
+          <w:sz w:val="20"/>
+          <w:szCs w:val="20"/>
+        </w:rPr>
+        <w:t xml:space="preserve">максимум десятые значения 0.9, а в </w:t>
+      </w:r>
+      <w:proofErr w:type="spellStart"/>
+      <w:r>
+        <w:rPr>
+          <w:rFonts w:ascii="Courier New" w:hAnsi="Courier New" w:cs="Courier New"/>
+          <w:sz w:val="20"/>
+          <w:szCs w:val="20"/>
+        </w:rPr>
+        <w:t>друпале</w:t>
+      </w:r>
+      <w:proofErr w:type="spellEnd"/>
+      <w:r>
+        <w:rPr>
+          <w:rFonts w:ascii="Courier New" w:hAnsi="Courier New" w:cs="Courier New"/>
+          <w:sz w:val="20"/>
+          <w:szCs w:val="20"/>
+        </w:rPr>
+        <w:t xml:space="preserve"> десятитысячные значения </w:t>
+      </w:r>
+      <w:r>
+        <w:rPr>
+          <w:rFonts w:ascii="Courier New" w:hAnsi="Courier New" w:cs="Courier New"/>
+          <w:color w:val="000000"/>
+          <w:sz w:val="20"/>
+          <w:szCs w:val="20"/>
+        </w:rPr>
+        <w:t>0.9000</w:t>
+      </w:r>
+    </w:p>
+    <w:p>
+      <w:hyperlink r:id="rId109" w:history="1">
+        <w:r>
+          <w:rPr>
+            <w:rStyle w:val="a3"/>
+          </w:rPr>
+          <w:t>http://m.aeroflot.ru/ru-en/menudummy/26357/1231234</w:t>
+        </w:r>
+      </w:hyperlink>
+    </w:p>
+    <w:p/>
+    <w:p/>
+    <w:p/>
     <w:sectPr>
       <w:pgSz w:w="11906" w:h="16838"/>
       <w:pgMar w:top="1134" w:right="850" w:bottom="1134" w:left="1701" w:header="708" w:footer="708" w:gutter="0"/>
@@ -23049,9 +24928,158 @@
     </w:lvl>
   </w:abstractNum>
   <w:abstractNum w:abstractNumId="1" w15:restartNumberingAfterBreak="0">
-    <w:nsid w:val="4BF82B4A"/>
+    <w:nsid w:val="12BC799F"/>
+    <w:multiLevelType w:val="multilevel"/>
+    <w:tmpl w:val="2334D7E6"/>
+    <w:lvl w:ilvl="0">
+      <w:start w:val="1"/>
+      <w:numFmt w:val="bullet"/>
+      <w:lvlText w:val=""/>
+      <w:lvlJc w:val="left"/>
+      <w:pPr>
+        <w:tabs>
+          <w:tab w:val="num" w:pos="720"/>
+        </w:tabs>
+        <w:ind w:left="720" w:hanging="360"/>
+      </w:pPr>
+      <w:rPr>
+        <w:rFonts w:ascii="Symbol" w:hAnsi="Symbol" w:hint="default"/>
+        <w:sz w:val="20"/>
+      </w:rPr>
+    </w:lvl>
+    <w:lvl w:ilvl="1" w:tentative="1">
+      <w:start w:val="1"/>
+      <w:numFmt w:val="bullet"/>
+      <w:lvlText w:val="o"/>
+      <w:lvlJc w:val="left"/>
+      <w:pPr>
+        <w:tabs>
+          <w:tab w:val="num" w:pos="1440"/>
+        </w:tabs>
+        <w:ind w:left="1440" w:hanging="360"/>
+      </w:pPr>
+      <w:rPr>
+        <w:rFonts w:ascii="Courier New" w:hAnsi="Courier New" w:hint="default"/>
+        <w:sz w:val="20"/>
+      </w:rPr>
+    </w:lvl>
+    <w:lvl w:ilvl="2" w:tentative="1">
+      <w:start w:val="1"/>
+      <w:numFmt w:val="bullet"/>
+      <w:lvlText w:val=""/>
+      <w:lvlJc w:val="left"/>
+      <w:pPr>
+        <w:tabs>
+          <w:tab w:val="num" w:pos="2160"/>
+        </w:tabs>
+        <w:ind w:left="2160" w:hanging="360"/>
+      </w:pPr>
+      <w:rPr>
+        <w:rFonts w:ascii="Wingdings" w:hAnsi="Wingdings" w:hint="default"/>
+        <w:sz w:val="20"/>
+      </w:rPr>
+    </w:lvl>
+    <w:lvl w:ilvl="3" w:tentative="1">
+      <w:start w:val="1"/>
+      <w:numFmt w:val="bullet"/>
+      <w:lvlText w:val=""/>
+      <w:lvlJc w:val="left"/>
+      <w:pPr>
+        <w:tabs>
+          <w:tab w:val="num" w:pos="2880"/>
+        </w:tabs>
+        <w:ind w:left="2880" w:hanging="360"/>
+      </w:pPr>
+      <w:rPr>
+        <w:rFonts w:ascii="Wingdings" w:hAnsi="Wingdings" w:hint="default"/>
+        <w:sz w:val="20"/>
+      </w:rPr>
+    </w:lvl>
+    <w:lvl w:ilvl="4" w:tentative="1">
+      <w:start w:val="1"/>
+      <w:numFmt w:val="bullet"/>
+      <w:lvlText w:val=""/>
+      <w:lvlJc w:val="left"/>
+      <w:pPr>
+        <w:tabs>
+          <w:tab w:val="num" w:pos="3600"/>
+        </w:tabs>
+        <w:ind w:left="3600" w:hanging="360"/>
+      </w:pPr>
+      <w:rPr>
+        <w:rFonts w:ascii="Wingdings" w:hAnsi="Wingdings" w:hint="default"/>
+        <w:sz w:val="20"/>
+      </w:rPr>
+    </w:lvl>
+    <w:lvl w:ilvl="5" w:tentative="1">
+      <w:start w:val="1"/>
+      <w:numFmt w:val="bullet"/>
+      <w:lvlText w:val=""/>
+      <w:lvlJc w:val="left"/>
+      <w:pPr>
+        <w:tabs>
+          <w:tab w:val="num" w:pos="4320"/>
+        </w:tabs>
+        <w:ind w:left="4320" w:hanging="360"/>
+      </w:pPr>
+      <w:rPr>
+        <w:rFonts w:ascii="Wingdings" w:hAnsi="Wingdings" w:hint="default"/>
+        <w:sz w:val="20"/>
+      </w:rPr>
+    </w:lvl>
+    <w:lvl w:ilvl="6" w:tentative="1">
+      <w:start w:val="1"/>
+      <w:numFmt w:val="bullet"/>
+      <w:lvlText w:val=""/>
+      <w:lvlJc w:val="left"/>
+      <w:pPr>
+        <w:tabs>
+          <w:tab w:val="num" w:pos="5040"/>
+        </w:tabs>
+        <w:ind w:left="5040" w:hanging="360"/>
+      </w:pPr>
+      <w:rPr>
+        <w:rFonts w:ascii="Wingdings" w:hAnsi="Wingdings" w:hint="default"/>
+        <w:sz w:val="20"/>
+      </w:rPr>
+    </w:lvl>
+    <w:lvl w:ilvl="7" w:tentative="1">
+      <w:start w:val="1"/>
+      <w:numFmt w:val="bullet"/>
+      <w:lvlText w:val=""/>
+      <w:lvlJc w:val="left"/>
+      <w:pPr>
+        <w:tabs>
+          <w:tab w:val="num" w:pos="5760"/>
+        </w:tabs>
+        <w:ind w:left="5760" w:hanging="360"/>
+      </w:pPr>
+      <w:rPr>
+        <w:rFonts w:ascii="Wingdings" w:hAnsi="Wingdings" w:hint="default"/>
+        <w:sz w:val="20"/>
+      </w:rPr>
+    </w:lvl>
+    <w:lvl w:ilvl="8" w:tentative="1">
+      <w:start w:val="1"/>
+      <w:numFmt w:val="bullet"/>
+      <w:lvlText w:val=""/>
+      <w:lvlJc w:val="left"/>
+      <w:pPr>
+        <w:tabs>
+          <w:tab w:val="num" w:pos="6480"/>
+        </w:tabs>
+        <w:ind w:left="6480" w:hanging="360"/>
+      </w:pPr>
+      <w:rPr>
+        <w:rFonts w:ascii="Wingdings" w:hAnsi="Wingdings" w:hint="default"/>
+        <w:sz w:val="20"/>
+      </w:rPr>
+    </w:lvl>
+  </w:abstractNum>
+  <w:abstractNum w:abstractNumId="2" w15:restartNumberingAfterBreak="0">
+    <w:nsid w:val="24050FF7"/>
     <w:multiLevelType w:val="hybridMultilevel"/>
-    <w:tmpl w:val="54247082"/>
+    <w:tmpl w:val="B1C2006C"/>
     <w:lvl w:ilvl="0" w:tplc="0419000F">
       <w:start w:val="1"/>
       <w:numFmt w:val="decimal"/>
@@ -23137,7 +25165,96 @@
       </w:pPr>
     </w:lvl>
   </w:abstractNum>
-  <w:abstractNum w:abstractNumId="2" w15:restartNumberingAfterBreak="0">
+  <w:abstractNum w:abstractNumId="3" w15:restartNumberingAfterBreak="0">
+    <w:nsid w:val="4BF82B4A"/>
+    <w:multiLevelType w:val="hybridMultilevel"/>
+    <w:tmpl w:val="54247082"/>
+    <w:lvl w:ilvl="0" w:tplc="0419000F">
+      <w:start w:val="1"/>
+      <w:numFmt w:val="decimal"/>
+      <w:lvlText w:val="%1."/>
+      <w:lvlJc w:val="left"/>
+      <w:pPr>
+        <w:ind w:left="720" w:hanging="360"/>
+      </w:pPr>
+      <w:rPr>
+        <w:rFonts w:hint="default"/>
+      </w:rPr>
+    </w:lvl>
+    <w:lvl w:ilvl="1" w:tplc="04190019" w:tentative="1">
+      <w:start w:val="1"/>
+      <w:numFmt w:val="lowerLetter"/>
+      <w:lvlText w:val="%2."/>
+      <w:lvlJc w:val="left"/>
+      <w:pPr>
+        <w:ind w:left="1440" w:hanging="360"/>
+      </w:pPr>
+    </w:lvl>
+    <w:lvl w:ilvl="2" w:tplc="0419001B" w:tentative="1">
+      <w:start w:val="1"/>
+      <w:numFmt w:val="lowerRoman"/>
+      <w:lvlText w:val="%3."/>
+      <w:lvlJc w:val="right"/>
+      <w:pPr>
+        <w:ind w:left="2160" w:hanging="180"/>
+      </w:pPr>
+    </w:lvl>
+    <w:lvl w:ilvl="3" w:tplc="0419000F" w:tentative="1">
+      <w:start w:val="1"/>
+      <w:numFmt w:val="decimal"/>
+      <w:lvlText w:val="%4."/>
+      <w:lvlJc w:val="left"/>
+      <w:pPr>
+        <w:ind w:left="2880" w:hanging="360"/>
+      </w:pPr>
+    </w:lvl>
+    <w:lvl w:ilvl="4" w:tplc="04190019" w:tentative="1">
+      <w:start w:val="1"/>
+      <w:numFmt w:val="lowerLetter"/>
+      <w:lvlText w:val="%5."/>
+      <w:lvlJc w:val="left"/>
+      <w:pPr>
+        <w:ind w:left="3600" w:hanging="360"/>
+      </w:pPr>
+    </w:lvl>
+    <w:lvl w:ilvl="5" w:tplc="0419001B" w:tentative="1">
+      <w:start w:val="1"/>
+      <w:numFmt w:val="lowerRoman"/>
+      <w:lvlText w:val="%6."/>
+      <w:lvlJc w:val="right"/>
+      <w:pPr>
+        <w:ind w:left="4320" w:hanging="180"/>
+      </w:pPr>
+    </w:lvl>
+    <w:lvl w:ilvl="6" w:tplc="0419000F" w:tentative="1">
+      <w:start w:val="1"/>
+      <w:numFmt w:val="decimal"/>
+      <w:lvlText w:val="%7."/>
+      <w:lvlJc w:val="left"/>
+      <w:pPr>
+        <w:ind w:left="5040" w:hanging="360"/>
+      </w:pPr>
+    </w:lvl>
+    <w:lvl w:ilvl="7" w:tplc="04190019" w:tentative="1">
+      <w:start w:val="1"/>
+      <w:numFmt w:val="lowerLetter"/>
+      <w:lvlText w:val="%8."/>
+      <w:lvlJc w:val="left"/>
+      <w:pPr>
+        <w:ind w:left="5760" w:hanging="360"/>
+      </w:pPr>
+    </w:lvl>
+    <w:lvl w:ilvl="8" w:tplc="0419001B" w:tentative="1">
+      <w:start w:val="1"/>
+      <w:numFmt w:val="lowerRoman"/>
+      <w:lvlText w:val="%9."/>
+      <w:lvlJc w:val="right"/>
+      <w:pPr>
+        <w:ind w:left="6480" w:hanging="180"/>
+      </w:pPr>
+    </w:lvl>
+  </w:abstractNum>
+  <w:abstractNum w:abstractNumId="4" w15:restartNumberingAfterBreak="0">
     <w:nsid w:val="53360497"/>
     <w:multiLevelType w:val="hybridMultilevel"/>
     <w:tmpl w:val="179887DE"/>
@@ -23250,7 +25367,7 @@
       </w:rPr>
     </w:lvl>
   </w:abstractNum>
-  <w:abstractNum w:abstractNumId="3" w15:restartNumberingAfterBreak="0">
+  <w:abstractNum w:abstractNumId="5" w15:restartNumberingAfterBreak="0">
     <w:nsid w:val="5F5F01E9"/>
     <w:multiLevelType w:val="hybridMultilevel"/>
     <w:tmpl w:val="B1C2006C"/>
@@ -23339,7 +25456,7 @@
       </w:pPr>
     </w:lvl>
   </w:abstractNum>
-  <w:abstractNum w:abstractNumId="4" w15:restartNumberingAfterBreak="0">
+  <w:abstractNum w:abstractNumId="6" w15:restartNumberingAfterBreak="0">
     <w:nsid w:val="70DF673C"/>
     <w:multiLevelType w:val="hybridMultilevel"/>
     <w:tmpl w:val="5C1C19A0"/>
@@ -23428,7 +25545,7 @@
       </w:pPr>
     </w:lvl>
   </w:abstractNum>
-  <w:abstractNum w:abstractNumId="5" w15:restartNumberingAfterBreak="0">
+  <w:abstractNum w:abstractNumId="7" w15:restartNumberingAfterBreak="0">
     <w:nsid w:val="72A737EA"/>
     <w:multiLevelType w:val="hybridMultilevel"/>
     <w:tmpl w:val="D6CC12A6"/>
@@ -23517,7 +25634,7 @@
       </w:pPr>
     </w:lvl>
   </w:abstractNum>
-  <w:abstractNum w:abstractNumId="6" w15:restartNumberingAfterBreak="0">
+  <w:abstractNum w:abstractNumId="8" w15:restartNumberingAfterBreak="0">
     <w:nsid w:val="72E50701"/>
     <w:multiLevelType w:val="hybridMultilevel"/>
     <w:tmpl w:val="7166B3C2"/>
@@ -23606,7 +25723,7 @@
       </w:pPr>
     </w:lvl>
   </w:abstractNum>
-  <w:abstractNum w:abstractNumId="7" w15:restartNumberingAfterBreak="0">
+  <w:abstractNum w:abstractNumId="9" w15:restartNumberingAfterBreak="0">
     <w:nsid w:val="7D64301A"/>
     <w:multiLevelType w:val="hybridMultilevel"/>
     <w:tmpl w:val="57B88416"/>
@@ -23696,28 +25813,34 @@
     </w:lvl>
   </w:abstractNum>
   <w:num w:numId="1">
-    <w:abstractNumId w:val="6"/>
+    <w:abstractNumId w:val="8"/>
   </w:num>
   <w:num w:numId="2">
-    <w:abstractNumId w:val="2"/>
+    <w:abstractNumId w:val="4"/>
   </w:num>
   <w:num w:numId="3">
     <w:abstractNumId w:val="0"/>
   </w:num>
   <w:num w:numId="4">
+    <w:abstractNumId w:val="9"/>
+  </w:num>
+  <w:num w:numId="5">
+    <w:abstractNumId w:val="6"/>
+  </w:num>
+  <w:num w:numId="6">
+    <w:abstractNumId w:val="5"/>
+  </w:num>
+  <w:num w:numId="7">
+    <w:abstractNumId w:val="3"/>
+  </w:num>
+  <w:num w:numId="8">
     <w:abstractNumId w:val="7"/>
   </w:num>
-  <w:num w:numId="5">
-    <w:abstractNumId w:val="4"/>
-  </w:num>
-  <w:num w:numId="6">
-    <w:abstractNumId w:val="3"/>
-  </w:num>
-  <w:num w:numId="7">
+  <w:num w:numId="9">
     <w:abstractNumId w:val="1"/>
   </w:num>
-  <w:num w:numId="8">
-    <w:abstractNumId w:val="5"/>
+  <w:num w:numId="10">
+    <w:abstractNumId w:val="2"/>
   </w:num>
 </w:numbering>
 </file>

--- a/Черновик за март.docx
+++ b/Черновик за март.docx
@@ -24301,6 +24301,7 @@
           <w:color w:val="333333"/>
           <w:sz w:val="20"/>
           <w:szCs w:val="20"/>
+          <w:lang w:val="en-US"/>
         </w:rPr>
         <w:br/>
       </w:r>
@@ -24310,6 +24311,7 @@
           <w:color w:val="333333"/>
           <w:sz w:val="20"/>
           <w:szCs w:val="20"/>
+          <w:lang w:val="en-US"/>
         </w:rPr>
         <w:br/>
       </w:r>
@@ -24419,30 +24421,16 @@
         <w:t>1681</w:t>
       </w:r>
       <w:r>
-        <w:rPr>
-          <w:lang w:val="en-US"/>
-        </w:rPr>
         <w:t xml:space="preserve">  </w:t>
       </w:r>
       <w:r>
-        <w:rPr>
-          <w:lang w:val="en-US"/>
-        </w:rPr>
         <w:t>1580</w:t>
       </w:r>
       <w:r>
         <w:t xml:space="preserve">  </w:t>
       </w:r>
-      <w:bookmarkStart w:id="0" w:name="_GoBack"/>
-      <w:bookmarkEnd w:id="0"/>
-    </w:p>
-    <w:p>
-      <w:pPr>
-        <w:rPr>
-          <w:lang w:val="en-US"/>
-        </w:rPr>
-      </w:pPr>
-    </w:p>
+    </w:p>
+    <w:p/>
     <w:p>
       <w:r>
         <w:lastRenderedPageBreak/>
@@ -24596,13 +24584,7 @@
       </w:r>
     </w:p>
     <w:p/>
-    <w:p>
-      <w:pPr>
-        <w:rPr>
-          <w:lang w:val="en-US"/>
-        </w:rPr>
-      </w:pPr>
-    </w:p>
+    <w:p/>
     <w:p>
       <w:r>
         <w:t>Юля, привет!</w:t>
@@ -24765,7 +24747,436 @@
     </w:p>
     <w:p/>
     <w:p/>
+    <w:p>
+      <w:r>
+        <w:t>Пятница</w:t>
+      </w:r>
+    </w:p>
+    <w:p>
+      <w:r>
+        <w:t>2035</w:t>
+      </w:r>
+      <w:r>
+        <w:t xml:space="preserve">  </w:t>
+      </w:r>
+      <w:r>
+        <w:t>2037</w:t>
+      </w:r>
+      <w:r>
+        <w:t xml:space="preserve">  </w:t>
+      </w:r>
+      <w:r>
+        <w:t>1948</w:t>
+      </w:r>
+      <w:r>
+        <w:t xml:space="preserve">   </w:t>
+      </w:r>
+      <w:r>
+        <w:t>2020</w:t>
+      </w:r>
+      <w:r>
+        <w:rPr>
+          <w:lang w:val="en-US"/>
+        </w:rPr>
+        <w:t xml:space="preserve">  </w:t>
+      </w:r>
+      <w:r>
+        <w:rPr>
+          <w:lang w:val="en-US"/>
+        </w:rPr>
+        <w:t>2021</w:t>
+      </w:r>
+      <w:r>
+        <w:t xml:space="preserve">  </w:t>
+      </w:r>
+      <w:r>
+        <w:t>2031</w:t>
+      </w:r>
+      <w:r>
+        <w:t xml:space="preserve">  </w:t>
+      </w:r>
+      <w:r>
+        <w:t>2030</w:t>
+      </w:r>
+      <w:r>
+        <w:rPr>
+          <w:lang w:val="en-US"/>
+        </w:rPr>
+        <w:t xml:space="preserve">  </w:t>
+      </w:r>
+      <w:r>
+        <w:t>2033</w:t>
+      </w:r>
+    </w:p>
     <w:p/>
+    <w:p/>
+    <w:p/>
+    <w:p>
+      <w:r>
+        <w:t>r2240</w:t>
+      </w:r>
+    </w:p>
+    <w:p>
+      <w:r>
+        <w:t>RC-2</w:t>
+      </w:r>
+    </w:p>
+    <w:p/>
+    <w:p>
+      <w:r>
+        <w:lastRenderedPageBreak/>
+        <w:t>Проверено на ОС, замечаний нет.</w:t>
+      </w:r>
+    </w:p>
+    <w:p/>
+    <w:p>
+      <w:r>
+        <w:t>'''Тест-кейс 1'''</w:t>
+      </w:r>
+    </w:p>
+    <w:p/>
+    <w:p>
+      <w:r>
+        <w:t>* Открыть главную страницу</w:t>
+      </w:r>
+    </w:p>
+    <w:p>
+      <w:r>
+        <w:t>http://www.aeroflot.ru/ru-ru</w:t>
+      </w:r>
+    </w:p>
+    <w:p/>
+    <w:p>
+      <w:r>
+        <w:t>Ожидаемый результат:</w:t>
+      </w:r>
+    </w:p>
+    <w:p>
+      <w:r>
+        <w:t>В форме бронирования отображено:</w:t>
+      </w:r>
+    </w:p>
+    <w:p>
+      <w:r>
+        <w:t>* Взрослые от 12 лет</w:t>
+      </w:r>
+    </w:p>
+    <w:p>
+      <w:r>
+        <w:t>* Дети от 0 до 12 лет</w:t>
+      </w:r>
+    </w:p>
+    <w:p>
+      <w:r>
+        <w:t>* Младенцы до 2 лет</w:t>
+      </w:r>
+    </w:p>
+    <w:p>
+      <w:r>
+        <w:t>* Молодёжь от 12 до 25 лет</w:t>
+      </w:r>
+    </w:p>
+    <w:p/>
+    <w:p>
+      <w:r>
+        <w:t>'''Тест-кейс 2'''</w:t>
+      </w:r>
+    </w:p>
+    <w:p/>
+    <w:p>
+      <w:r>
+        <w:t>* Открыть главную страницу</w:t>
+      </w:r>
+    </w:p>
+    <w:p>
+      <w:r>
+        <w:t>http://www.aeroflot.ru/ru-ru/booking</w:t>
+      </w:r>
+    </w:p>
+    <w:p/>
+    <w:p>
+      <w:r>
+        <w:t>Ожидаемый результат:</w:t>
+      </w:r>
+    </w:p>
+    <w:p>
+      <w:r>
+        <w:t>* Взрослые (от 12 лет)</w:t>
+      </w:r>
+    </w:p>
+    <w:p>
+      <w:r>
+        <w:t>* Дети (от 0 до 12 лет)</w:t>
+      </w:r>
+    </w:p>
+    <w:p>
+      <w:r>
+        <w:t>* Младенцы (до 2 лет)</w:t>
+      </w:r>
+    </w:p>
+    <w:p>
+      <w:r>
+        <w:t>* Молодежь (от 12 до 25 лет)</w:t>
+      </w:r>
+    </w:p>
+    <w:p/>
+    <w:p>
+      <w:r>
+        <w:t>|</w:t>
+      </w:r>
+      <w:proofErr w:type="gramStart"/>
+      <w:r>
+        <w:t>|  |</w:t>
+      </w:r>
+      <w:proofErr w:type="gramEnd"/>
+      <w:r>
+        <w:t>|</w:t>
+      </w:r>
+      <w:r>
+        <w:t>||</w:t>
+      </w:r>
+      <w:proofErr w:type="spellStart"/>
+      <w:r>
+        <w:rPr>
+          <w:lang w:val="en-US"/>
+        </w:rPr>
+        <w:t>aeroflot</w:t>
+      </w:r>
+      <w:proofErr w:type="spellEnd"/>
+      <w:r>
+        <w:t>.</w:t>
+      </w:r>
+      <w:proofErr w:type="spellStart"/>
+      <w:r>
+        <w:rPr>
+          <w:lang w:val="en-US"/>
+        </w:rPr>
+        <w:t>ru</w:t>
+      </w:r>
+      <w:proofErr w:type="spellEnd"/>
+      <w:r>
+        <w:t>||</w:t>
+      </w:r>
+      <w:r>
+        <w:t>||</w:t>
+      </w:r>
+      <w:r>
+        <w:rPr>
+          <w:lang w:val="en-US"/>
+        </w:rPr>
+        <w:t>booking</w:t>
+      </w:r>
+      <w:r>
+        <w:t>||</w:t>
+      </w:r>
+    </w:p>
+    <w:p>
+      <w:r>
+        <w:t>||</w:t>
+      </w:r>
+      <w:r>
+        <w:rPr>
+          <w:lang w:val="en-US"/>
+        </w:rPr>
+        <w:t>RU</w:t>
+      </w:r>
+      <w:r>
+        <w:t>||</w:t>
+      </w:r>
+      <w:r>
+        <w:rPr>
+          <w:lang w:val="en-US"/>
+        </w:rPr>
+        <w:t>||</w:t>
+      </w:r>
+      <w:r>
+        <w:t>* Взрослые от 12 лет</w:t>
+      </w:r>
+    </w:p>
+    <w:p>
+      <w:r>
+        <w:t>* Дети от 0 до 12 лет</w:t>
+      </w:r>
+    </w:p>
+    <w:p>
+      <w:r>
+        <w:t>* Младенцы до 2 лет</w:t>
+      </w:r>
+    </w:p>
+    <w:p>
+      <w:r>
+        <w:t>* Молодёжь от 12 до 25 лет</w:t>
+      </w:r>
+      <w:r>
+        <w:t>||||</w:t>
+      </w:r>
+      <w:r>
+        <w:t>* Взрослые (от 12 лет)</w:t>
+      </w:r>
+    </w:p>
+    <w:p>
+      <w:r>
+        <w:t>* Дети (от 0 до 12 лет)</w:t>
+      </w:r>
+    </w:p>
+    <w:p>
+      <w:r>
+        <w:t>* Младенцы (до 2 лет)</w:t>
+      </w:r>
+    </w:p>
+    <w:p>
+      <w:r>
+        <w:lastRenderedPageBreak/>
+        <w:t>* Молодежь (от 12 до 25 лет)</w:t>
+      </w:r>
+    </w:p>
+    <w:p>
+      <w:pPr>
+        <w:rPr>
+          <w:lang w:val="en-US"/>
+        </w:rPr>
+      </w:pPr>
+      <w:r>
+        <w:rPr>
+          <w:lang w:val="en-US"/>
+        </w:rPr>
+        <w:t>||</w:t>
+      </w:r>
+    </w:p>
+    <w:p>
+      <w:pPr>
+        <w:rPr>
+          <w:lang w:val="en-US"/>
+        </w:rPr>
+      </w:pPr>
+    </w:p>
+    <w:p>
+      <w:pPr>
+        <w:rPr>
+          <w:lang w:val="en-US"/>
+        </w:rPr>
+      </w:pPr>
+      <w:r>
+        <w:rPr>
+          <w:lang w:val="en-US"/>
+        </w:rPr>
+        <w:t>||EN||</w:t>
+      </w:r>
+    </w:p>
+    <w:p>
+      <w:pPr>
+        <w:rPr>
+          <w:lang w:val="en-US"/>
+        </w:rPr>
+      </w:pPr>
+      <w:r>
+        <w:rPr>
+          <w:lang w:val="en-US"/>
+        </w:rPr>
+        <w:t>||DE||</w:t>
+      </w:r>
+    </w:p>
+    <w:p>
+      <w:pPr>
+        <w:rPr>
+          <w:lang w:val="en-US"/>
+        </w:rPr>
+      </w:pPr>
+      <w:r>
+        <w:rPr>
+          <w:lang w:val="en-US"/>
+        </w:rPr>
+        <w:t>||FR||</w:t>
+      </w:r>
+    </w:p>
+    <w:p>
+      <w:pPr>
+        <w:rPr>
+          <w:lang w:val="en-US"/>
+        </w:rPr>
+      </w:pPr>
+      <w:r>
+        <w:rPr>
+          <w:lang w:val="en-US"/>
+        </w:rPr>
+        <w:t>||IT||</w:t>
+      </w:r>
+    </w:p>
+    <w:p>
+      <w:pPr>
+        <w:rPr>
+          <w:lang w:val="en-US"/>
+        </w:rPr>
+      </w:pPr>
+      <w:r>
+        <w:rPr>
+          <w:lang w:val="en-US"/>
+        </w:rPr>
+        <w:t>||ES||</w:t>
+      </w:r>
+    </w:p>
+    <w:p>
+      <w:pPr>
+        <w:rPr>
+          <w:lang w:val="en-US"/>
+        </w:rPr>
+      </w:pPr>
+      <w:r>
+        <w:rPr>
+          <w:lang w:val="en-US"/>
+        </w:rPr>
+        <w:t>||ZH||</w:t>
+      </w:r>
+    </w:p>
+    <w:p>
+      <w:pPr>
+        <w:rPr>
+          <w:lang w:val="en-US"/>
+        </w:rPr>
+      </w:pPr>
+      <w:r>
+        <w:rPr>
+          <w:lang w:val="en-US"/>
+        </w:rPr>
+        <w:t>||KO||</w:t>
+      </w:r>
+    </w:p>
+    <w:p>
+      <w:pPr>
+        <w:rPr>
+          <w:lang w:val="en-US"/>
+        </w:rPr>
+      </w:pPr>
+      <w:r>
+        <w:rPr>
+          <w:lang w:val="en-US"/>
+        </w:rPr>
+        <w:t>||JA||</w:t>
+      </w:r>
+    </w:p>
+    <w:p>
+      <w:pPr>
+        <w:rPr>
+          <w:lang w:val="en-US"/>
+        </w:rPr>
+      </w:pPr>
+    </w:p>
+    <w:p>
+      <w:r>
+        <w:t>Помимо проекта РЦ, планировал отпраздновать свой ДР</w:t>
+      </w:r>
+    </w:p>
+    <w:p/>
+    <w:p>
+      <w:r>
+        <w:t xml:space="preserve">Преподнесли </w:t>
+      </w:r>
+    </w:p>
+    <w:p/>
+    <w:p>
+      <w:bookmarkStart w:id="0" w:name="_GoBack"/>
+      <w:bookmarkEnd w:id="0"/>
+    </w:p>
     <w:sectPr>
       <w:pgSz w:w="11906" w:h="16838"/>
       <w:pgMar w:top="1134" w:right="850" w:bottom="1134" w:left="1701" w:header="708" w:footer="708" w:gutter="0"/>
